--- a/documentacion/Documentacion.docx
+++ b/documentacion/Documentacion.docx
@@ -374,7 +374,7 @@
       <w:sdtContent>
         <w:p>
           <w:pPr>
-            <w:pStyle w:val="TtuloTDC"/>
+            <w:pStyle w:val="TOCHeading"/>
             <w:rPr>
               <w:rFonts w:ascii="Times New Roman" w:hAnsi="Times New Roman" w:cs="Times New Roman"/>
               <w:color w:val="auto"/>
@@ -395,7 +395,7 @@
         </w:p>
         <w:p>
           <w:pPr>
-            <w:pStyle w:val="TDC1"/>
+            <w:pStyle w:val="TOC1"/>
             <w:tabs>
               <w:tab w:val="right" w:leader="dot" w:pos="8828"/>
             </w:tabs>
@@ -424,7 +424,7 @@
           <w:hyperlink w:anchor="_Toc193457885" w:history="1">
             <w:r>
               <w:rPr>
-                <w:rStyle w:val="Hipervnculo"/>
+                <w:rStyle w:val="Hyperlink"/>
                 <w:rFonts w:ascii="Times New Roman" w:hAnsi="Times New Roman" w:cs="Times New Roman"/>
                 <w:noProof/>
               </w:rPr>
@@ -482,7 +482,7 @@
         </w:p>
         <w:p>
           <w:pPr>
-            <w:pStyle w:val="TDC1"/>
+            <w:pStyle w:val="TOC1"/>
             <w:tabs>
               <w:tab w:val="right" w:leader="dot" w:pos="8828"/>
             </w:tabs>
@@ -493,7 +493,7 @@
           <w:hyperlink w:anchor="_Toc193457886" w:history="1">
             <w:r>
               <w:rPr>
-                <w:rStyle w:val="Hipervnculo"/>
+                <w:rStyle w:val="Hyperlink"/>
                 <w:rFonts w:ascii="Times New Roman" w:hAnsi="Times New Roman" w:cs="Times New Roman"/>
                 <w:noProof/>
               </w:rPr>
@@ -551,7 +551,7 @@
         </w:p>
         <w:p>
           <w:pPr>
-            <w:pStyle w:val="TDC2"/>
+            <w:pStyle w:val="TOC2"/>
             <w:tabs>
               <w:tab w:val="right" w:leader="dot" w:pos="8828"/>
             </w:tabs>
@@ -562,7 +562,7 @@
           <w:hyperlink w:anchor="_Toc193457887" w:history="1">
             <w:r>
               <w:rPr>
-                <w:rStyle w:val="Hipervnculo"/>
+                <w:rStyle w:val="Hyperlink"/>
                 <w:rFonts w:ascii="Times New Roman" w:hAnsi="Times New Roman" w:cs="Times New Roman"/>
                 <w:noProof/>
               </w:rPr>
@@ -620,7 +620,7 @@
         </w:p>
         <w:p>
           <w:pPr>
-            <w:pStyle w:val="TDC2"/>
+            <w:pStyle w:val="TOC2"/>
             <w:tabs>
               <w:tab w:val="right" w:leader="dot" w:pos="8828"/>
             </w:tabs>
@@ -631,7 +631,7 @@
           <w:hyperlink w:anchor="_Toc193457888" w:history="1">
             <w:r>
               <w:rPr>
-                <w:rStyle w:val="Hipervnculo"/>
+                <w:rStyle w:val="Hyperlink"/>
                 <w:rFonts w:ascii="Times New Roman" w:hAnsi="Times New Roman" w:cs="Times New Roman"/>
                 <w:noProof/>
               </w:rPr>
@@ -689,7 +689,7 @@
         </w:p>
         <w:p>
           <w:pPr>
-            <w:pStyle w:val="TDC2"/>
+            <w:pStyle w:val="TOC2"/>
             <w:tabs>
               <w:tab w:val="right" w:leader="dot" w:pos="8828"/>
             </w:tabs>
@@ -700,7 +700,7 @@
           <w:hyperlink w:anchor="_Toc193457889" w:history="1">
             <w:r>
               <w:rPr>
-                <w:rStyle w:val="Hipervnculo"/>
+                <w:rStyle w:val="Hyperlink"/>
                 <w:rFonts w:ascii="Times New Roman" w:hAnsi="Times New Roman" w:cs="Times New Roman"/>
                 <w:noProof/>
               </w:rPr>
@@ -758,7 +758,7 @@
         </w:p>
         <w:p>
           <w:pPr>
-            <w:pStyle w:val="TDC1"/>
+            <w:pStyle w:val="TOC1"/>
             <w:tabs>
               <w:tab w:val="right" w:leader="dot" w:pos="8828"/>
             </w:tabs>
@@ -769,7 +769,7 @@
           <w:hyperlink w:anchor="_Toc193457890" w:history="1">
             <w:r>
               <w:rPr>
-                <w:rStyle w:val="Hipervnculo"/>
+                <w:rStyle w:val="Hyperlink"/>
                 <w:rFonts w:ascii="Times New Roman" w:hAnsi="Times New Roman" w:cs="Times New Roman"/>
                 <w:noProof/>
               </w:rPr>
@@ -827,7 +827,7 @@
         </w:p>
         <w:p>
           <w:pPr>
-            <w:pStyle w:val="TDC2"/>
+            <w:pStyle w:val="TOC2"/>
             <w:tabs>
               <w:tab w:val="right" w:leader="dot" w:pos="8828"/>
             </w:tabs>
@@ -838,7 +838,7 @@
           <w:hyperlink w:anchor="_Toc193457891" w:history="1">
             <w:r>
               <w:rPr>
-                <w:rStyle w:val="Hipervnculo"/>
+                <w:rStyle w:val="Hyperlink"/>
                 <w:rFonts w:ascii="Times New Roman" w:hAnsi="Times New Roman" w:cs="Times New Roman"/>
                 <w:noProof/>
               </w:rPr>
@@ -896,7 +896,7 @@
         </w:p>
         <w:p>
           <w:pPr>
-            <w:pStyle w:val="TDC2"/>
+            <w:pStyle w:val="TOC2"/>
             <w:tabs>
               <w:tab w:val="right" w:leader="dot" w:pos="8828"/>
             </w:tabs>
@@ -907,7 +907,7 @@
           <w:hyperlink w:anchor="_Toc193457892" w:history="1">
             <w:r>
               <w:rPr>
-                <w:rStyle w:val="Hipervnculo"/>
+                <w:rStyle w:val="Hyperlink"/>
                 <w:rFonts w:ascii="Times New Roman" w:hAnsi="Times New Roman" w:cs="Times New Roman"/>
                 <w:noProof/>
               </w:rPr>
@@ -965,7 +965,7 @@
         </w:p>
         <w:p>
           <w:pPr>
-            <w:pStyle w:val="TDC2"/>
+            <w:pStyle w:val="TOC2"/>
             <w:tabs>
               <w:tab w:val="right" w:leader="dot" w:pos="8828"/>
             </w:tabs>
@@ -976,7 +976,7 @@
           <w:hyperlink w:anchor="_Toc193457893" w:history="1">
             <w:r>
               <w:rPr>
-                <w:rStyle w:val="Hipervnculo"/>
+                <w:rStyle w:val="Hyperlink"/>
                 <w:rFonts w:ascii="Times New Roman" w:hAnsi="Times New Roman" w:cs="Times New Roman"/>
                 <w:noProof/>
               </w:rPr>
@@ -1034,7 +1034,7 @@
         </w:p>
         <w:p>
           <w:pPr>
-            <w:pStyle w:val="TDC1"/>
+            <w:pStyle w:val="TOC1"/>
             <w:tabs>
               <w:tab w:val="right" w:leader="dot" w:pos="8828"/>
             </w:tabs>
@@ -1045,7 +1045,7 @@
           <w:hyperlink w:anchor="_Toc193457894" w:history="1">
             <w:r>
               <w:rPr>
-                <w:rStyle w:val="Hipervnculo"/>
+                <w:rStyle w:val="Hyperlink"/>
                 <w:rFonts w:ascii="Times New Roman" w:hAnsi="Times New Roman" w:cs="Times New Roman"/>
                 <w:noProof/>
               </w:rPr>
@@ -1134,7 +1134,7 @@
     </w:p>
     <w:p>
       <w:pPr>
-        <w:pStyle w:val="Ttulo1"/>
+        <w:pStyle w:val="Heading1"/>
         <w:rPr>
           <w:rFonts w:ascii="Times New Roman" w:hAnsi="Times New Roman" w:cs="Times New Roman"/>
           <w:b/>
@@ -1164,20 +1164,12 @@
         <w:tab/>
       </w:r>
       <w:r>
-        <w:t xml:space="preserve">Un grupo de desarrolladores desea crear un nuevo lenguaje imperativo, ligero, que le permita realizar operaciones básicas para la configuración de chips, ya que esta es una industria que sigue creciendo constantemente, y cada vez estos chips necesitan ser configurados por lenguajes más ligeros y potentes. Es por esto </w:t>
-      </w:r>
-      <w:proofErr w:type="gramStart"/>
-      <w:r>
-        <w:t>que</w:t>
-      </w:r>
-      <w:proofErr w:type="gramEnd"/>
-      <w:r>
-        <w:t xml:space="preserve"> este grupo de desarrolladores requiere desarrollar su propio lenguaje para el desarrollo de sistemas empotrados, y como primer paso necesitan desarrollar una gramática simple y poderosa.</w:t>
+        <w:t>Un grupo de desarrolladores desea crear un nuevo lenguaje imperativo, ligero, que le permita realizar operaciones básicas para la configuración de chips, ya que esta es una industria que sigue creciendo constantemente, y cada vez estos chips necesitan ser configurados por lenguajes más ligeros y potentes. Es por esto que este grupo de desarrolladores requiere desarrollar su propio lenguaje para el desarrollo de sistemas empotrados, y como primer paso necesitan desarrollar una gramática simple y poderosa.</w:t>
       </w:r>
     </w:p>
     <w:p>
       <w:pPr>
-        <w:pStyle w:val="Ttulo1"/>
+        <w:pStyle w:val="Heading1"/>
         <w:rPr>
           <w:rFonts w:ascii="Times New Roman" w:hAnsi="Times New Roman" w:cs="Times New Roman"/>
           <w:b/>
@@ -1203,7 +1195,7 @@
     </w:p>
     <w:tbl>
       <w:tblPr>
-        <w:tblStyle w:val="Tablaconcuadrcula4-nfasis1"/>
+        <w:tblStyle w:val="GridTable4-Accent1"/>
         <w:tblW w:w="0" w:type="auto"/>
         <w:tblLook w:val="04A0" w:firstRow="1" w:lastRow="0" w:firstColumn="1" w:lastColumn="0" w:noHBand="0" w:noVBand="1"/>
       </w:tblPr>
@@ -1679,35 +1671,7 @@
               <w:rPr>
                 <w:rFonts w:ascii="Times New Roman" w:hAnsi="Times New Roman" w:cs="Times New Roman"/>
               </w:rPr>
-              <w:t xml:space="preserve">Permite menor (&lt;), menor o igual (&lt;=), mayor (&gt;), mayor o igual (&gt;=), igual (==) y diferente </w:t>
-            </w:r>
-            <w:proofErr w:type="gramStart"/>
-            <w:r>
-              <w:rPr>
-                <w:rFonts w:ascii="Times New Roman" w:hAnsi="Times New Roman" w:cs="Times New Roman"/>
-              </w:rPr>
-              <w:t>(!=</w:t>
-            </w:r>
-            <w:proofErr w:type="gramEnd"/>
-            <w:r>
-              <w:rPr>
-                <w:rFonts w:ascii="Times New Roman" w:hAnsi="Times New Roman" w:cs="Times New Roman"/>
-              </w:rPr>
-              <w:t xml:space="preserve">). == </w:t>
-            </w:r>
-            <w:proofErr w:type="gramStart"/>
-            <w:r>
-              <w:rPr>
-                <w:rFonts w:ascii="Times New Roman" w:hAnsi="Times New Roman" w:cs="Times New Roman"/>
-              </w:rPr>
-              <w:t>y !</w:t>
-            </w:r>
-            <w:proofErr w:type="gramEnd"/>
-            <w:r>
-              <w:rPr>
-                <w:rFonts w:ascii="Times New Roman" w:hAnsi="Times New Roman" w:cs="Times New Roman"/>
-              </w:rPr>
-              <w:t>= también aplican a booleanos.</w:t>
+              <w:t>Permite menor (&lt;), menor o igual (&lt;=), mayor (&gt;), mayor o igual (&gt;=), igual (==) y diferente (!=). == y != también aplican a booleanos.</w:t>
             </w:r>
           </w:p>
         </w:tc>
@@ -1799,21 +1763,7 @@
               <w:rPr>
                 <w:rFonts w:ascii="Times New Roman" w:hAnsi="Times New Roman" w:cs="Times New Roman"/>
               </w:rPr>
-              <w:t xml:space="preserve">Todas las expresiones y combinaciones de expresiones deben finalizar </w:t>
-            </w:r>
-            <w:proofErr w:type="gramStart"/>
-            <w:r>
-              <w:rPr>
-                <w:rFonts w:ascii="Times New Roman" w:hAnsi="Times New Roman" w:cs="Times New Roman"/>
-              </w:rPr>
-              <w:t>con ?</w:t>
-            </w:r>
-            <w:proofErr w:type="gramEnd"/>
-            <w:r>
-              <w:rPr>
-                <w:rFonts w:ascii="Times New Roman" w:hAnsi="Times New Roman" w:cs="Times New Roman"/>
-              </w:rPr>
-              <w:t>. Pueden usarse en estructuras de control.</w:t>
+              <w:t>Todas las expresiones y combinaciones de expresiones deben finalizar con ?. Pueden usarse en estructuras de control.</w:t>
             </w:r>
           </w:p>
         </w:tc>
@@ -1947,27 +1897,31 @@
             <w:r>
               <w:rPr>
                 <w:rFonts w:ascii="Times New Roman" w:hAnsi="Times New Roman" w:cs="Times New Roman"/>
-              </w:rPr>
-              <w:t xml:space="preserve">Se soportan </w:t>
+                <w:lang w:val="en-US"/>
+              </w:rPr>
+              <w:t xml:space="preserve">Se </w:t>
             </w:r>
             <w:proofErr w:type="spellStart"/>
             <w:r>
               <w:rPr>
                 <w:rFonts w:ascii="Times New Roman" w:hAnsi="Times New Roman" w:cs="Times New Roman"/>
-              </w:rPr>
-              <w:t>if</w:t>
+                <w:lang w:val="en-US"/>
+              </w:rPr>
+              <w:t>soportan</w:t>
             </w:r>
             <w:proofErr w:type="spellEnd"/>
             <w:r>
               <w:rPr>
                 <w:rFonts w:ascii="Times New Roman" w:hAnsi="Times New Roman" w:cs="Times New Roman"/>
-              </w:rPr>
-              <w:t>-[</w:t>
+                <w:lang w:val="en-US"/>
+              </w:rPr>
+              <w:t xml:space="preserve"> if-[</w:t>
             </w:r>
             <w:proofErr w:type="spellStart"/>
             <w:r>
               <w:rPr>
                 <w:rFonts w:ascii="Times New Roman" w:hAnsi="Times New Roman" w:cs="Times New Roman"/>
+                <w:lang w:val="en-US"/>
               </w:rPr>
               <w:t>elif</w:t>
             </w:r>
@@ -1975,64 +1929,15 @@
             <w:r>
               <w:rPr>
                 <w:rFonts w:ascii="Times New Roman" w:hAnsi="Times New Roman" w:cs="Times New Roman"/>
-              </w:rPr>
-              <w:t>]-[</w:t>
-            </w:r>
-            <w:proofErr w:type="spellStart"/>
-            <w:r>
-              <w:rPr>
-                <w:rFonts w:ascii="Times New Roman" w:hAnsi="Times New Roman" w:cs="Times New Roman"/>
-              </w:rPr>
-              <w:t>else</w:t>
-            </w:r>
-            <w:proofErr w:type="spellEnd"/>
-            <w:r>
-              <w:rPr>
-                <w:rFonts w:ascii="Times New Roman" w:hAnsi="Times New Roman" w:cs="Times New Roman"/>
-              </w:rPr>
-              <w:t>], do-</w:t>
-            </w:r>
-            <w:proofErr w:type="spellStart"/>
-            <w:r>
-              <w:rPr>
-                <w:rFonts w:ascii="Times New Roman" w:hAnsi="Times New Roman" w:cs="Times New Roman"/>
-              </w:rPr>
-              <w:t>while</w:t>
-            </w:r>
-            <w:proofErr w:type="spellEnd"/>
-            <w:r>
-              <w:rPr>
-                <w:rFonts w:ascii="Times New Roman" w:hAnsi="Times New Roman" w:cs="Times New Roman"/>
-              </w:rPr>
-              <w:t xml:space="preserve">, </w:t>
-            </w:r>
-            <w:proofErr w:type="spellStart"/>
-            <w:r>
-              <w:rPr>
-                <w:rFonts w:ascii="Times New Roman" w:hAnsi="Times New Roman" w:cs="Times New Roman"/>
-              </w:rPr>
-              <w:t>for</w:t>
-            </w:r>
-            <w:proofErr w:type="spellEnd"/>
-            <w:r>
-              <w:rPr>
-                <w:rFonts w:ascii="Times New Roman" w:hAnsi="Times New Roman" w:cs="Times New Roman"/>
-              </w:rPr>
-              <w:t xml:space="preserve">, </w:t>
-            </w:r>
-            <w:proofErr w:type="spellStart"/>
-            <w:r>
-              <w:rPr>
-                <w:rFonts w:ascii="Times New Roman" w:hAnsi="Times New Roman" w:cs="Times New Roman"/>
-              </w:rPr>
-              <w:t>return</w:t>
-            </w:r>
-            <w:proofErr w:type="spellEnd"/>
-            <w:r>
-              <w:rPr>
-                <w:rFonts w:ascii="Times New Roman" w:hAnsi="Times New Roman" w:cs="Times New Roman"/>
-              </w:rPr>
-              <w:t xml:space="preserve"> y break. Las condiciones deben evaluar a booleanos.</w:t>
+                <w:lang w:val="en-US"/>
+              </w:rPr>
+              <w:t xml:space="preserve">]-[else], do-while, for, return y break. </w:t>
+            </w:r>
+            <w:r>
+              <w:rPr>
+                <w:rFonts w:ascii="Times New Roman" w:hAnsi="Times New Roman" w:cs="Times New Roman"/>
+              </w:rPr>
+              <w:t>Las condiciones deben evaluar a booleanos.</w:t>
             </w:r>
           </w:p>
         </w:tc>
@@ -2382,21 +2287,7 @@
               <w:rPr>
                 <w:rFonts w:ascii="Times New Roman" w:hAnsi="Times New Roman" w:cs="Times New Roman"/>
               </w:rPr>
-              <w:t xml:space="preserve">Comentarios de una línea (@) y múltiples líneas </w:t>
-            </w:r>
-            <w:proofErr w:type="gramStart"/>
-            <w:r>
-              <w:rPr>
-                <w:rFonts w:ascii="Times New Roman" w:hAnsi="Times New Roman" w:cs="Times New Roman"/>
-              </w:rPr>
-              <w:t>({ }</w:t>
-            </w:r>
-            <w:proofErr w:type="gramEnd"/>
-            <w:r>
-              <w:rPr>
-                <w:rFonts w:ascii="Times New Roman" w:hAnsi="Times New Roman" w:cs="Times New Roman"/>
-              </w:rPr>
-              <w:t>).</w:t>
+              <w:t>Comentarios de una línea (@) y múltiples líneas ({ }).</w:t>
             </w:r>
           </w:p>
         </w:tc>
@@ -2412,7 +2303,7 @@
     </w:p>
     <w:p>
       <w:pPr>
-        <w:pStyle w:val="Ttulo2"/>
+        <w:pStyle w:val="Heading2"/>
         <w:rPr>
           <w:rFonts w:ascii="Times New Roman" w:hAnsi="Times New Roman" w:cs="Times New Roman"/>
           <w:b/>
@@ -2438,7 +2329,7 @@
     </w:p>
     <w:tbl>
       <w:tblPr>
-        <w:tblStyle w:val="Tablaconcuadrcula1clara-nfasis3"/>
+        <w:tblStyle w:val="GridTable1Light-Accent3"/>
         <w:tblW w:w="0" w:type="auto"/>
         <w:tblLook w:val="04A0" w:firstRow="1" w:lastRow="0" w:firstColumn="1" w:lastColumn="0" w:noHBand="0" w:noVBand="1"/>
       </w:tblPr>
@@ -4215,7 +4106,7 @@
     </w:tbl>
     <w:p>
       <w:pPr>
-        <w:pStyle w:val="Ttulo2"/>
+        <w:pStyle w:val="Heading2"/>
         <w:rPr>
           <w:rFonts w:ascii="Times New Roman" w:hAnsi="Times New Roman" w:cs="Times New Roman"/>
           <w:color w:val="auto"/>
@@ -4231,16 +4122,10 @@
           <w:rFonts w:ascii="Times New Roman" w:eastAsiaTheme="majorEastAsia" w:hAnsi="Times New Roman" w:cs="Times New Roman"/>
         </w:rPr>
       </w:pPr>
-      <w:r>
-        <w:rPr>
-          <w:rFonts w:ascii="Times New Roman" w:hAnsi="Times New Roman" w:cs="Times New Roman"/>
-        </w:rPr>
-        <w:br w:type="page"/>
-      </w:r>
     </w:p>
     <w:p>
       <w:pPr>
-        <w:pStyle w:val="Ttulo2"/>
+        <w:pStyle w:val="Heading2"/>
         <w:rPr>
           <w:rFonts w:ascii="Times New Roman" w:hAnsi="Times New Roman" w:cs="Times New Roman"/>
           <w:color w:val="auto"/>
@@ -4255,7 +4140,6 @@
           <w:sz w:val="24"/>
           <w:szCs w:val="24"/>
         </w:rPr>
-        <w:lastRenderedPageBreak/>
         <w:t>L</w:t>
       </w:r>
       <w:r>
@@ -4271,80 +4155,1818 @@
     </w:p>
     <w:tbl>
       <w:tblPr>
-        <w:tblStyle w:val="Tablaconcuadrcula1clara-nfasis3"/>
-        <w:tblW w:w="0" w:type="auto"/>
+        <w:tblW w:w="0" w:type="dxa"/>
+        <w:tblBorders>
+          <w:top w:val="outset" w:sz="6" w:space="0" w:color="auto"/>
+          <w:left w:val="outset" w:sz="6" w:space="0" w:color="auto"/>
+          <w:bottom w:val="outset" w:sz="6" w:space="0" w:color="auto"/>
+          <w:right w:val="outset" w:sz="6" w:space="0" w:color="auto"/>
+        </w:tblBorders>
+        <w:tblCellMar>
+          <w:left w:w="0" w:type="dxa"/>
+          <w:right w:w="0" w:type="dxa"/>
+        </w:tblCellMar>
         <w:tblLook w:val="04A0" w:firstRow="1" w:lastRow="0" w:firstColumn="1" w:lastColumn="0" w:noHBand="0" w:noVBand="1"/>
       </w:tblPr>
       <w:tblGrid>
-        <w:gridCol w:w="4414"/>
-        <w:gridCol w:w="4414"/>
+        <w:gridCol w:w="1207"/>
+        <w:gridCol w:w="1795"/>
+        <w:gridCol w:w="1885"/>
+        <w:gridCol w:w="3935"/>
       </w:tblGrid>
       <w:tr>
         <w:trPr>
-          <w:cnfStyle w:val="100000000000" w:firstRow="1" w:lastRow="0" w:firstColumn="0" w:lastColumn="0" w:oddVBand="0" w:evenVBand="0" w:oddHBand="0" w:evenHBand="0" w:firstRowFirstColumn="0" w:firstRowLastColumn="0" w:lastRowFirstColumn="0" w:lastRowLastColumn="0"/>
+          <w:trHeight w:val="300"/>
         </w:trPr>
         <w:tc>
           <w:tcPr>
-            <w:cnfStyle w:val="001000000000" w:firstRow="0" w:lastRow="0" w:firstColumn="1" w:lastColumn="0" w:oddVBand="0" w:evenVBand="0" w:oddHBand="0" w:evenHBand="0" w:firstRowFirstColumn="0" w:firstRowLastColumn="0" w:lastRowFirstColumn="0" w:lastRowLastColumn="0"/>
-            <w:tcW w:w="4414" w:type="dxa"/>
-          </w:tcPr>
-          <w:p>
-            <w:pPr>
-              <w:jc w:val="center"/>
-            </w:pPr>
-            <w:r>
+            <w:tcW w:w="1215" w:type="dxa"/>
+            <w:tcBorders>
+              <w:top w:val="single" w:sz="6" w:space="0" w:color="84E290"/>
+              <w:left w:val="single" w:sz="6" w:space="0" w:color="84E290"/>
+              <w:bottom w:val="single" w:sz="12" w:space="0" w:color="47D459"/>
+              <w:right w:val="single" w:sz="6" w:space="0" w:color="84E290"/>
+            </w:tcBorders>
+            <w:shd w:val="clear" w:color="auto" w:fill="auto"/>
+            <w:hideMark/>
+          </w:tcPr>
+          <w:p>
+            <w:pPr>
+              <w:rPr>
+                <w:b/>
+                <w:bCs/>
+                <w:lang w:val="en-US"/>
+              </w:rPr>
+            </w:pPr>
+            <w:r>
+              <w:rPr>
+                <w:b/>
+                <w:bCs/>
+              </w:rPr>
               <w:t>Numero de no terminal</w:t>
             </w:r>
-          </w:p>
-        </w:tc>
-        <w:tc>
-          <w:tcPr>
-            <w:tcW w:w="4414" w:type="dxa"/>
-          </w:tcPr>
-          <w:p>
-            <w:pPr>
-              <w:jc w:val="center"/>
-              <w:cnfStyle w:val="100000000000" w:firstRow="1" w:lastRow="0" w:firstColumn="0" w:lastColumn="0" w:oddVBand="0" w:evenVBand="0" w:oddHBand="0" w:evenHBand="0" w:firstRowFirstColumn="0" w:firstRowLastColumn="0" w:lastRowFirstColumn="0" w:lastRowLastColumn="0"/>
-            </w:pPr>
-            <w:r>
+            <w:r>
+              <w:rPr>
+                <w:b/>
+                <w:bCs/>
+                <w:lang w:val="en-US"/>
+              </w:rPr>
+              <w:t> </w:t>
+            </w:r>
+          </w:p>
+        </w:tc>
+        <w:tc>
+          <w:tcPr>
+            <w:tcW w:w="1815" w:type="dxa"/>
+            <w:tcBorders>
+              <w:top w:val="single" w:sz="6" w:space="0" w:color="84E290"/>
+              <w:left w:val="single" w:sz="6" w:space="0" w:color="84E290"/>
+              <w:bottom w:val="single" w:sz="12" w:space="0" w:color="47D459"/>
+              <w:right w:val="single" w:sz="6" w:space="0" w:color="84E290"/>
+            </w:tcBorders>
+            <w:shd w:val="clear" w:color="auto" w:fill="auto"/>
+            <w:hideMark/>
+          </w:tcPr>
+          <w:p>
+            <w:pPr>
+              <w:rPr>
+                <w:b/>
+                <w:bCs/>
+                <w:lang w:val="en-US"/>
+              </w:rPr>
+            </w:pPr>
+            <w:r>
+              <w:rPr>
+                <w:b/>
+                <w:bCs/>
+              </w:rPr>
               <w:t>No terminal</w:t>
+            </w:r>
+            <w:r>
+              <w:rPr>
+                <w:b/>
+                <w:bCs/>
+                <w:lang w:val="en-US"/>
+              </w:rPr>
+              <w:t> </w:t>
+            </w:r>
+          </w:p>
+        </w:tc>
+        <w:tc>
+          <w:tcPr>
+            <w:tcW w:w="1905" w:type="dxa"/>
+            <w:tcBorders>
+              <w:top w:val="single" w:sz="6" w:space="0" w:color="84E290"/>
+              <w:left w:val="single" w:sz="6" w:space="0" w:color="84E290"/>
+              <w:bottom w:val="single" w:sz="12" w:space="0" w:color="47D459"/>
+              <w:right w:val="single" w:sz="6" w:space="0" w:color="84E290"/>
+            </w:tcBorders>
+            <w:shd w:val="clear" w:color="auto" w:fill="auto"/>
+            <w:hideMark/>
+          </w:tcPr>
+          <w:p>
+            <w:pPr>
+              <w:rPr>
+                <w:b/>
+                <w:bCs/>
+              </w:rPr>
+            </w:pPr>
+            <w:r>
+              <w:rPr>
+                <w:b/>
+                <w:bCs/>
+              </w:rPr>
+              <w:t>Descripción </w:t>
+            </w:r>
+          </w:p>
+        </w:tc>
+        <w:tc>
+          <w:tcPr>
+            <w:tcW w:w="4035" w:type="dxa"/>
+            <w:tcBorders>
+              <w:top w:val="single" w:sz="6" w:space="0" w:color="84E290"/>
+              <w:left w:val="single" w:sz="6" w:space="0" w:color="84E290"/>
+              <w:bottom w:val="single" w:sz="12" w:space="0" w:color="47D459"/>
+              <w:right w:val="single" w:sz="6" w:space="0" w:color="84E290"/>
+            </w:tcBorders>
+            <w:shd w:val="clear" w:color="auto" w:fill="auto"/>
+            <w:hideMark/>
+          </w:tcPr>
+          <w:p>
+            <w:pPr>
+              <w:rPr>
+                <w:b/>
+                <w:bCs/>
+              </w:rPr>
+            </w:pPr>
+            <w:r>
+              <w:rPr>
+                <w:b/>
+                <w:bCs/>
+              </w:rPr>
+              <w:t>Ejemplo BNF </w:t>
             </w:r>
           </w:p>
         </w:tc>
       </w:tr>
       <w:tr>
-        <w:tc>
-          <w:tcPr>
-            <w:cnfStyle w:val="001000000000" w:firstRow="0" w:lastRow="0" w:firstColumn="1" w:lastColumn="0" w:oddVBand="0" w:evenVBand="0" w:oddHBand="0" w:evenHBand="0" w:firstRowFirstColumn="0" w:firstRowLastColumn="0" w:lastRowFirstColumn="0" w:lastRowLastColumn="0"/>
-            <w:tcW w:w="4414" w:type="dxa"/>
-          </w:tcPr>
-          <w:p>
-            <w:pPr>
-              <w:jc w:val="center"/>
-              <w:rPr>
-                <w:b w:val="0"/>
-                <w:bCs w:val="0"/>
-              </w:rPr>
-            </w:pPr>
-          </w:p>
-        </w:tc>
-        <w:tc>
-          <w:tcPr>
-            <w:tcW w:w="4414" w:type="dxa"/>
-          </w:tcPr>
-          <w:p>
-            <w:pPr>
-              <w:jc w:val="center"/>
-              <w:cnfStyle w:val="000000000000" w:firstRow="0" w:lastRow="0" w:firstColumn="0" w:lastColumn="0" w:oddVBand="0" w:evenVBand="0" w:oddHBand="0" w:evenHBand="0" w:firstRowFirstColumn="0" w:firstRowLastColumn="0" w:lastRowFirstColumn="0" w:lastRowLastColumn="0"/>
-            </w:pPr>
+        <w:trPr>
+          <w:trHeight w:val="300"/>
+        </w:trPr>
+        <w:tc>
+          <w:tcPr>
+            <w:tcW w:w="1215" w:type="dxa"/>
+            <w:tcBorders>
+              <w:top w:val="single" w:sz="6" w:space="0" w:color="84E290"/>
+              <w:left w:val="single" w:sz="6" w:space="0" w:color="84E290"/>
+              <w:bottom w:val="single" w:sz="6" w:space="0" w:color="84E290"/>
+              <w:right w:val="single" w:sz="6" w:space="0" w:color="84E290"/>
+            </w:tcBorders>
+            <w:shd w:val="clear" w:color="auto" w:fill="auto"/>
+            <w:hideMark/>
+          </w:tcPr>
+          <w:p>
+            <w:pPr>
+              <w:rPr>
+                <w:b/>
+                <w:bCs/>
+                <w:lang w:val="en-US"/>
+              </w:rPr>
+            </w:pPr>
+            <w:r>
+              <w:t xml:space="preserve">1 </w:t>
+            </w:r>
+            <w:r>
+              <w:rPr>
+                <w:b/>
+                <w:bCs/>
+                <w:lang w:val="en-US"/>
+              </w:rPr>
+              <w:t> </w:t>
+            </w:r>
+          </w:p>
+        </w:tc>
+        <w:tc>
+          <w:tcPr>
+            <w:tcW w:w="1815" w:type="dxa"/>
+            <w:tcBorders>
+              <w:top w:val="single" w:sz="6" w:space="0" w:color="84E290"/>
+              <w:left w:val="single" w:sz="6" w:space="0" w:color="84E290"/>
+              <w:bottom w:val="single" w:sz="6" w:space="0" w:color="84E290"/>
+              <w:right w:val="single" w:sz="6" w:space="0" w:color="84E290"/>
+            </w:tcBorders>
+            <w:shd w:val="clear" w:color="auto" w:fill="auto"/>
+            <w:hideMark/>
+          </w:tcPr>
+          <w:p>
+            <w:pPr>
+              <w:rPr>
+                <w:lang w:val="es-ES"/>
+              </w:rPr>
+            </w:pPr>
+            <w:proofErr w:type="spellStart"/>
+            <w:r>
+              <w:t>main_func</w:t>
+            </w:r>
+            <w:proofErr w:type="spellEnd"/>
+            <w:r>
+              <w:rPr>
+                <w:lang w:val="es-ES"/>
+              </w:rPr>
+              <w:t> </w:t>
+            </w:r>
+          </w:p>
+        </w:tc>
+        <w:tc>
+          <w:tcPr>
+            <w:tcW w:w="1905" w:type="dxa"/>
+            <w:tcBorders>
+              <w:top w:val="single" w:sz="6" w:space="0" w:color="84E290"/>
+              <w:left w:val="single" w:sz="6" w:space="0" w:color="84E290"/>
+              <w:bottom w:val="single" w:sz="6" w:space="0" w:color="84E290"/>
+              <w:right w:val="single" w:sz="6" w:space="0" w:color="84E290"/>
+            </w:tcBorders>
+            <w:shd w:val="clear" w:color="auto" w:fill="auto"/>
+            <w:hideMark/>
+          </w:tcPr>
+          <w:p>
+            <w:pPr>
+              <w:rPr>
+                <w:lang w:val="es-ES"/>
+              </w:rPr>
+            </w:pPr>
+            <w:r>
+              <w:t xml:space="preserve">Define la función </w:t>
+            </w:r>
+            <w:proofErr w:type="spellStart"/>
+            <w:r>
+              <w:t>main</w:t>
+            </w:r>
+            <w:proofErr w:type="spellEnd"/>
+            <w:r>
+              <w:t xml:space="preserve"> del programa.</w:t>
+            </w:r>
+            <w:r>
+              <w:rPr>
+                <w:lang w:val="es-ES"/>
+              </w:rPr>
+              <w:t> </w:t>
+            </w:r>
+          </w:p>
+        </w:tc>
+        <w:tc>
+          <w:tcPr>
+            <w:tcW w:w="4035" w:type="dxa"/>
+            <w:tcBorders>
+              <w:top w:val="single" w:sz="6" w:space="0" w:color="84E290"/>
+              <w:left w:val="single" w:sz="6" w:space="0" w:color="84E290"/>
+              <w:bottom w:val="single" w:sz="6" w:space="0" w:color="84E290"/>
+              <w:right w:val="single" w:sz="6" w:space="0" w:color="84E290"/>
+            </w:tcBorders>
+            <w:shd w:val="clear" w:color="auto" w:fill="auto"/>
+            <w:hideMark/>
+          </w:tcPr>
+          <w:p>
+            <w:pPr>
+              <w:rPr>
+                <w:lang w:val="en-US"/>
+              </w:rPr>
+            </w:pPr>
+            <w:proofErr w:type="spellStart"/>
+            <w:r>
+              <w:rPr>
+                <w:lang w:val="en-US"/>
+              </w:rPr>
+              <w:t>main_func</w:t>
+            </w:r>
+            <w:proofErr w:type="spellEnd"/>
+            <w:r>
+              <w:rPr>
+                <w:lang w:val="en-US"/>
+              </w:rPr>
+              <w:t xml:space="preserve"> ::= void main ( ) block </w:t>
+            </w:r>
+          </w:p>
+        </w:tc>
+      </w:tr>
+      <w:tr>
+        <w:trPr>
+          <w:trHeight w:val="300"/>
+        </w:trPr>
+        <w:tc>
+          <w:tcPr>
+            <w:tcW w:w="1215" w:type="dxa"/>
+            <w:tcBorders>
+              <w:top w:val="single" w:sz="6" w:space="0" w:color="84E290"/>
+              <w:left w:val="single" w:sz="6" w:space="0" w:color="84E290"/>
+              <w:bottom w:val="single" w:sz="6" w:space="0" w:color="84E290"/>
+              <w:right w:val="single" w:sz="6" w:space="0" w:color="84E290"/>
+            </w:tcBorders>
+            <w:shd w:val="clear" w:color="auto" w:fill="auto"/>
+            <w:hideMark/>
+          </w:tcPr>
+          <w:p>
+            <w:pPr>
+              <w:rPr>
+                <w:b/>
+                <w:bCs/>
+              </w:rPr>
+            </w:pPr>
+            <w:r>
+              <w:lastRenderedPageBreak/>
+              <w:t>2</w:t>
+            </w:r>
+            <w:r>
+              <w:rPr>
+                <w:b/>
+                <w:bCs/>
+              </w:rPr>
+              <w:t> </w:t>
+            </w:r>
+          </w:p>
+        </w:tc>
+        <w:tc>
+          <w:tcPr>
+            <w:tcW w:w="1815" w:type="dxa"/>
+            <w:tcBorders>
+              <w:top w:val="single" w:sz="6" w:space="0" w:color="84E290"/>
+              <w:left w:val="single" w:sz="6" w:space="0" w:color="84E290"/>
+              <w:bottom w:val="single" w:sz="6" w:space="0" w:color="84E290"/>
+              <w:right w:val="single" w:sz="6" w:space="0" w:color="84E290"/>
+            </w:tcBorders>
+            <w:shd w:val="clear" w:color="auto" w:fill="auto"/>
+            <w:hideMark/>
+          </w:tcPr>
+          <w:p>
+            <w:pPr>
+              <w:rPr>
+                <w:lang w:val="es-ES"/>
+              </w:rPr>
+            </w:pPr>
+            <w:proofErr w:type="spellStart"/>
+            <w:r>
+              <w:t>func_decl</w:t>
+            </w:r>
+            <w:proofErr w:type="spellEnd"/>
+            <w:r>
+              <w:rPr>
+                <w:lang w:val="es-ES"/>
+              </w:rPr>
+              <w:t> </w:t>
+            </w:r>
+          </w:p>
+        </w:tc>
+        <w:tc>
+          <w:tcPr>
+            <w:tcW w:w="1905" w:type="dxa"/>
+            <w:tcBorders>
+              <w:top w:val="single" w:sz="6" w:space="0" w:color="84E290"/>
+              <w:left w:val="single" w:sz="6" w:space="0" w:color="84E290"/>
+              <w:bottom w:val="single" w:sz="6" w:space="0" w:color="84E290"/>
+              <w:right w:val="single" w:sz="6" w:space="0" w:color="84E290"/>
+            </w:tcBorders>
+            <w:shd w:val="clear" w:color="auto" w:fill="auto"/>
+            <w:hideMark/>
+          </w:tcPr>
+          <w:p>
+            <w:r>
+              <w:t>Declaración de una función completa </w:t>
+            </w:r>
+          </w:p>
+        </w:tc>
+        <w:tc>
+          <w:tcPr>
+            <w:tcW w:w="4035" w:type="dxa"/>
+            <w:tcBorders>
+              <w:top w:val="single" w:sz="6" w:space="0" w:color="84E290"/>
+              <w:left w:val="single" w:sz="6" w:space="0" w:color="84E290"/>
+              <w:bottom w:val="single" w:sz="6" w:space="0" w:color="84E290"/>
+              <w:right w:val="single" w:sz="6" w:space="0" w:color="84E290"/>
+            </w:tcBorders>
+            <w:shd w:val="clear" w:color="auto" w:fill="auto"/>
+            <w:hideMark/>
+          </w:tcPr>
+          <w:p>
+            <w:pPr>
+              <w:rPr>
+                <w:lang w:val="en-US"/>
+              </w:rPr>
+            </w:pPr>
+            <w:proofErr w:type="spellStart"/>
+            <w:r>
+              <w:rPr>
+                <w:lang w:val="en-US"/>
+              </w:rPr>
+              <w:t>func_decl</w:t>
+            </w:r>
+            <w:proofErr w:type="spellEnd"/>
+            <w:r>
+              <w:rPr>
+                <w:lang w:val="en-US"/>
+              </w:rPr>
+              <w:t xml:space="preserve"> ::= type id "(" </w:t>
+            </w:r>
+            <w:proofErr w:type="spellStart"/>
+            <w:r>
+              <w:rPr>
+                <w:lang w:val="en-US"/>
+              </w:rPr>
+              <w:t>param_list</w:t>
+            </w:r>
+            <w:proofErr w:type="spellEnd"/>
+            <w:r>
+              <w:rPr>
+                <w:lang w:val="en-US"/>
+              </w:rPr>
+              <w:t xml:space="preserve"> ")" block </w:t>
+            </w:r>
+          </w:p>
+        </w:tc>
+      </w:tr>
+      <w:tr>
+        <w:trPr>
+          <w:trHeight w:val="300"/>
+        </w:trPr>
+        <w:tc>
+          <w:tcPr>
+            <w:tcW w:w="1215" w:type="dxa"/>
+            <w:tcBorders>
+              <w:top w:val="single" w:sz="6" w:space="0" w:color="84E290"/>
+              <w:left w:val="single" w:sz="6" w:space="0" w:color="84E290"/>
+              <w:bottom w:val="single" w:sz="6" w:space="0" w:color="84E290"/>
+              <w:right w:val="single" w:sz="6" w:space="0" w:color="84E290"/>
+            </w:tcBorders>
+            <w:shd w:val="clear" w:color="auto" w:fill="auto"/>
+            <w:hideMark/>
+          </w:tcPr>
+          <w:p>
+            <w:pPr>
+              <w:rPr>
+                <w:b/>
+                <w:bCs/>
+              </w:rPr>
+            </w:pPr>
+            <w:r>
+              <w:t>3</w:t>
+            </w:r>
+            <w:r>
+              <w:rPr>
+                <w:b/>
+                <w:bCs/>
+              </w:rPr>
+              <w:t> </w:t>
+            </w:r>
+          </w:p>
+        </w:tc>
+        <w:tc>
+          <w:tcPr>
+            <w:tcW w:w="1815" w:type="dxa"/>
+            <w:tcBorders>
+              <w:top w:val="single" w:sz="6" w:space="0" w:color="84E290"/>
+              <w:left w:val="single" w:sz="6" w:space="0" w:color="84E290"/>
+              <w:bottom w:val="single" w:sz="6" w:space="0" w:color="84E290"/>
+              <w:right w:val="single" w:sz="6" w:space="0" w:color="84E290"/>
+            </w:tcBorders>
+            <w:shd w:val="clear" w:color="auto" w:fill="auto"/>
+            <w:hideMark/>
+          </w:tcPr>
+          <w:p>
+            <w:pPr>
+              <w:rPr>
+                <w:lang w:val="es-ES"/>
+              </w:rPr>
+            </w:pPr>
+            <w:proofErr w:type="spellStart"/>
+            <w:r>
+              <w:t>func_list</w:t>
+            </w:r>
+            <w:proofErr w:type="spellEnd"/>
+            <w:r>
+              <w:rPr>
+                <w:lang w:val="es-ES"/>
+              </w:rPr>
+              <w:t> </w:t>
+            </w:r>
+          </w:p>
+        </w:tc>
+        <w:tc>
+          <w:tcPr>
+            <w:tcW w:w="1905" w:type="dxa"/>
+            <w:tcBorders>
+              <w:top w:val="single" w:sz="6" w:space="0" w:color="84E290"/>
+              <w:left w:val="single" w:sz="6" w:space="0" w:color="84E290"/>
+              <w:bottom w:val="single" w:sz="6" w:space="0" w:color="84E290"/>
+              <w:right w:val="single" w:sz="6" w:space="0" w:color="84E290"/>
+            </w:tcBorders>
+            <w:shd w:val="clear" w:color="auto" w:fill="auto"/>
+            <w:hideMark/>
+          </w:tcPr>
+          <w:p>
+            <w:r>
+              <w:t>Lista de funciones definidas (0 o más) </w:t>
+            </w:r>
+          </w:p>
+        </w:tc>
+        <w:tc>
+          <w:tcPr>
+            <w:tcW w:w="4035" w:type="dxa"/>
+            <w:tcBorders>
+              <w:top w:val="single" w:sz="6" w:space="0" w:color="84E290"/>
+              <w:left w:val="single" w:sz="6" w:space="0" w:color="84E290"/>
+              <w:bottom w:val="single" w:sz="6" w:space="0" w:color="84E290"/>
+              <w:right w:val="single" w:sz="6" w:space="0" w:color="84E290"/>
+            </w:tcBorders>
+            <w:shd w:val="clear" w:color="auto" w:fill="auto"/>
+            <w:hideMark/>
+          </w:tcPr>
+          <w:p>
+            <w:pPr>
+              <w:rPr>
+                <w:lang w:val="en-US"/>
+              </w:rPr>
+            </w:pPr>
+            <w:proofErr w:type="spellStart"/>
+            <w:r>
+              <w:rPr>
+                <w:lang w:val="en-US"/>
+              </w:rPr>
+              <w:t>func_list</w:t>
+            </w:r>
+            <w:proofErr w:type="spellEnd"/>
+            <w:r>
+              <w:rPr>
+                <w:lang w:val="en-US"/>
+              </w:rPr>
+              <w:t xml:space="preserve"> ::= </w:t>
+            </w:r>
+            <w:proofErr w:type="spellStart"/>
+            <w:r>
+              <w:rPr>
+                <w:lang w:val="en-US"/>
+              </w:rPr>
+              <w:t>func_decl</w:t>
+            </w:r>
+            <w:proofErr w:type="spellEnd"/>
+            <w:r>
+              <w:rPr>
+                <w:lang w:val="en-US"/>
+              </w:rPr>
+              <w:t xml:space="preserve"> </w:t>
+            </w:r>
+            <w:proofErr w:type="spellStart"/>
+            <w:r>
+              <w:rPr>
+                <w:lang w:val="en-US"/>
+              </w:rPr>
+              <w:t>func_list</w:t>
+            </w:r>
+            <w:proofErr w:type="spellEnd"/>
+            <w:r>
+              <w:rPr>
+                <w:lang w:val="en-US"/>
+              </w:rPr>
+              <w:t xml:space="preserve"> | </w:t>
+            </w:r>
+            <w:r>
+              <w:t>ε</w:t>
+            </w:r>
+            <w:r>
+              <w:rPr>
+                <w:lang w:val="en-US"/>
+              </w:rPr>
+              <w:t> </w:t>
+            </w:r>
+          </w:p>
+        </w:tc>
+      </w:tr>
+      <w:tr>
+        <w:trPr>
+          <w:trHeight w:val="300"/>
+        </w:trPr>
+        <w:tc>
+          <w:tcPr>
+            <w:tcW w:w="1215" w:type="dxa"/>
+            <w:tcBorders>
+              <w:top w:val="single" w:sz="6" w:space="0" w:color="84E290"/>
+              <w:left w:val="single" w:sz="6" w:space="0" w:color="84E290"/>
+              <w:bottom w:val="single" w:sz="6" w:space="0" w:color="84E290"/>
+              <w:right w:val="single" w:sz="6" w:space="0" w:color="84E290"/>
+            </w:tcBorders>
+            <w:shd w:val="clear" w:color="auto" w:fill="auto"/>
+            <w:hideMark/>
+          </w:tcPr>
+          <w:p>
+            <w:pPr>
+              <w:rPr>
+                <w:b/>
+                <w:bCs/>
+              </w:rPr>
+            </w:pPr>
+            <w:r>
+              <w:t>4</w:t>
+            </w:r>
+            <w:r>
+              <w:rPr>
+                <w:b/>
+                <w:bCs/>
+              </w:rPr>
+              <w:t> </w:t>
+            </w:r>
+          </w:p>
+        </w:tc>
+        <w:tc>
+          <w:tcPr>
+            <w:tcW w:w="1815" w:type="dxa"/>
+            <w:tcBorders>
+              <w:top w:val="single" w:sz="6" w:space="0" w:color="84E290"/>
+              <w:left w:val="single" w:sz="6" w:space="0" w:color="84E290"/>
+              <w:bottom w:val="single" w:sz="6" w:space="0" w:color="84E290"/>
+              <w:right w:val="single" w:sz="6" w:space="0" w:color="84E290"/>
+            </w:tcBorders>
+            <w:shd w:val="clear" w:color="auto" w:fill="auto"/>
+            <w:hideMark/>
+          </w:tcPr>
+          <w:p>
+            <w:proofErr w:type="spellStart"/>
+            <w:r>
+              <w:t>param_list</w:t>
+            </w:r>
+            <w:proofErr w:type="spellEnd"/>
+            <w:r>
+              <w:t> </w:t>
+            </w:r>
+          </w:p>
+        </w:tc>
+        <w:tc>
+          <w:tcPr>
+            <w:tcW w:w="1905" w:type="dxa"/>
+            <w:tcBorders>
+              <w:top w:val="single" w:sz="6" w:space="0" w:color="84E290"/>
+              <w:left w:val="single" w:sz="6" w:space="0" w:color="84E290"/>
+              <w:bottom w:val="single" w:sz="6" w:space="0" w:color="84E290"/>
+              <w:right w:val="single" w:sz="6" w:space="0" w:color="84E290"/>
+            </w:tcBorders>
+            <w:shd w:val="clear" w:color="auto" w:fill="auto"/>
+            <w:hideMark/>
+          </w:tcPr>
+          <w:p>
+            <w:pPr>
+              <w:rPr>
+                <w:lang w:val="es-ES"/>
+              </w:rPr>
+            </w:pPr>
+            <w:r>
+              <w:t xml:space="preserve">Lista de </w:t>
+            </w:r>
+            <w:proofErr w:type="spellStart"/>
+            <w:r>
+              <w:t>parametros</w:t>
+            </w:r>
+            <w:proofErr w:type="spellEnd"/>
+            <w:r>
+              <w:t xml:space="preserve"> de una función</w:t>
+            </w:r>
+            <w:r>
+              <w:rPr>
+                <w:lang w:val="es-ES"/>
+              </w:rPr>
+              <w:t> </w:t>
+            </w:r>
+          </w:p>
+        </w:tc>
+        <w:tc>
+          <w:tcPr>
+            <w:tcW w:w="4035" w:type="dxa"/>
+            <w:tcBorders>
+              <w:top w:val="single" w:sz="6" w:space="0" w:color="84E290"/>
+              <w:left w:val="single" w:sz="6" w:space="0" w:color="84E290"/>
+              <w:bottom w:val="single" w:sz="6" w:space="0" w:color="84E290"/>
+              <w:right w:val="single" w:sz="6" w:space="0" w:color="84E290"/>
+            </w:tcBorders>
+            <w:shd w:val="clear" w:color="auto" w:fill="auto"/>
+            <w:hideMark/>
+          </w:tcPr>
+          <w:p>
+            <w:pPr>
+              <w:rPr>
+                <w:lang w:val="en-US"/>
+              </w:rPr>
+            </w:pPr>
+            <w:proofErr w:type="spellStart"/>
+            <w:r>
+              <w:rPr>
+                <w:lang w:val="en-US"/>
+              </w:rPr>
+              <w:t>param_list</w:t>
+            </w:r>
+            <w:proofErr w:type="spellEnd"/>
+            <w:r>
+              <w:rPr>
+                <w:lang w:val="en-US"/>
+              </w:rPr>
+              <w:t xml:space="preserve"> ::= param "," </w:t>
+            </w:r>
+            <w:proofErr w:type="spellStart"/>
+            <w:r>
+              <w:rPr>
+                <w:lang w:val="en-US"/>
+              </w:rPr>
+              <w:t>param_list</w:t>
+            </w:r>
+            <w:proofErr w:type="spellEnd"/>
+            <w:r>
+              <w:rPr>
+                <w:lang w:val="en-US"/>
+              </w:rPr>
+              <w:t xml:space="preserve"> | param | </w:t>
+            </w:r>
+            <w:r>
+              <w:t>ε</w:t>
+            </w:r>
+            <w:r>
+              <w:rPr>
+                <w:lang w:val="en-US"/>
+              </w:rPr>
+              <w:t> </w:t>
+            </w:r>
+          </w:p>
+        </w:tc>
+      </w:tr>
+      <w:tr>
+        <w:trPr>
+          <w:trHeight w:val="300"/>
+        </w:trPr>
+        <w:tc>
+          <w:tcPr>
+            <w:tcW w:w="1215" w:type="dxa"/>
+            <w:tcBorders>
+              <w:top w:val="single" w:sz="6" w:space="0" w:color="84E290"/>
+              <w:left w:val="single" w:sz="6" w:space="0" w:color="84E290"/>
+              <w:bottom w:val="single" w:sz="6" w:space="0" w:color="84E290"/>
+              <w:right w:val="single" w:sz="6" w:space="0" w:color="84E290"/>
+            </w:tcBorders>
+            <w:shd w:val="clear" w:color="auto" w:fill="auto"/>
+            <w:hideMark/>
+          </w:tcPr>
+          <w:p>
+            <w:pPr>
+              <w:rPr>
+                <w:b/>
+                <w:bCs/>
+              </w:rPr>
+            </w:pPr>
+            <w:r>
+              <w:t>5</w:t>
+            </w:r>
+            <w:r>
+              <w:rPr>
+                <w:b/>
+                <w:bCs/>
+              </w:rPr>
+              <w:t> </w:t>
+            </w:r>
+          </w:p>
+        </w:tc>
+        <w:tc>
+          <w:tcPr>
+            <w:tcW w:w="1815" w:type="dxa"/>
+            <w:tcBorders>
+              <w:top w:val="single" w:sz="6" w:space="0" w:color="84E290"/>
+              <w:left w:val="single" w:sz="6" w:space="0" w:color="84E290"/>
+              <w:bottom w:val="single" w:sz="6" w:space="0" w:color="84E290"/>
+              <w:right w:val="single" w:sz="6" w:space="0" w:color="84E290"/>
+            </w:tcBorders>
+            <w:shd w:val="clear" w:color="auto" w:fill="auto"/>
+            <w:hideMark/>
+          </w:tcPr>
+          <w:p>
+            <w:proofErr w:type="spellStart"/>
+            <w:r>
+              <w:t>param</w:t>
+            </w:r>
+            <w:proofErr w:type="spellEnd"/>
+            <w:r>
+              <w:t> </w:t>
+            </w:r>
+          </w:p>
+        </w:tc>
+        <w:tc>
+          <w:tcPr>
+            <w:tcW w:w="1905" w:type="dxa"/>
+            <w:tcBorders>
+              <w:top w:val="single" w:sz="6" w:space="0" w:color="84E290"/>
+              <w:left w:val="single" w:sz="6" w:space="0" w:color="84E290"/>
+              <w:bottom w:val="single" w:sz="6" w:space="0" w:color="84E290"/>
+              <w:right w:val="single" w:sz="6" w:space="0" w:color="84E290"/>
+            </w:tcBorders>
+            <w:shd w:val="clear" w:color="auto" w:fill="auto"/>
+            <w:hideMark/>
+          </w:tcPr>
+          <w:p>
+            <w:proofErr w:type="spellStart"/>
+            <w:r>
+              <w:t>Parametro</w:t>
+            </w:r>
+            <w:proofErr w:type="spellEnd"/>
+            <w:r>
+              <w:t xml:space="preserve"> individual con tipo y nombre </w:t>
+            </w:r>
+          </w:p>
+        </w:tc>
+        <w:tc>
+          <w:tcPr>
+            <w:tcW w:w="4035" w:type="dxa"/>
+            <w:tcBorders>
+              <w:top w:val="single" w:sz="6" w:space="0" w:color="84E290"/>
+              <w:left w:val="single" w:sz="6" w:space="0" w:color="84E290"/>
+              <w:bottom w:val="single" w:sz="6" w:space="0" w:color="84E290"/>
+              <w:right w:val="single" w:sz="6" w:space="0" w:color="84E290"/>
+            </w:tcBorders>
+            <w:shd w:val="clear" w:color="auto" w:fill="auto"/>
+            <w:hideMark/>
+          </w:tcPr>
+          <w:p>
+            <w:pPr>
+              <w:rPr>
+                <w:lang w:val="es-ES"/>
+              </w:rPr>
+            </w:pPr>
+            <w:proofErr w:type="spellStart"/>
+            <w:r>
+              <w:t>param</w:t>
+            </w:r>
+            <w:proofErr w:type="spellEnd"/>
+            <w:r>
+              <w:t xml:space="preserve"> ::= </w:t>
+            </w:r>
+            <w:proofErr w:type="spellStart"/>
+            <w:r>
+              <w:t>type</w:t>
+            </w:r>
+            <w:proofErr w:type="spellEnd"/>
+            <w:r>
+              <w:t xml:space="preserve"> id</w:t>
+            </w:r>
+            <w:r>
+              <w:rPr>
+                <w:lang w:val="es-ES"/>
+              </w:rPr>
+              <w:t> </w:t>
+            </w:r>
+          </w:p>
+        </w:tc>
+      </w:tr>
+      <w:tr>
+        <w:trPr>
+          <w:trHeight w:val="300"/>
+        </w:trPr>
+        <w:tc>
+          <w:tcPr>
+            <w:tcW w:w="1215" w:type="dxa"/>
+            <w:tcBorders>
+              <w:top w:val="single" w:sz="6" w:space="0" w:color="84E290"/>
+              <w:left w:val="single" w:sz="6" w:space="0" w:color="84E290"/>
+              <w:bottom w:val="single" w:sz="6" w:space="0" w:color="84E290"/>
+              <w:right w:val="single" w:sz="6" w:space="0" w:color="84E290"/>
+            </w:tcBorders>
+            <w:shd w:val="clear" w:color="auto" w:fill="auto"/>
+            <w:hideMark/>
+          </w:tcPr>
+          <w:p>
+            <w:pPr>
+              <w:rPr>
+                <w:b/>
+                <w:bCs/>
+              </w:rPr>
+            </w:pPr>
+            <w:r>
+              <w:t>6</w:t>
+            </w:r>
+            <w:r>
+              <w:rPr>
+                <w:b/>
+                <w:bCs/>
+              </w:rPr>
+              <w:t> </w:t>
+            </w:r>
+          </w:p>
+        </w:tc>
+        <w:tc>
+          <w:tcPr>
+            <w:tcW w:w="1815" w:type="dxa"/>
+            <w:tcBorders>
+              <w:top w:val="single" w:sz="6" w:space="0" w:color="84E290"/>
+              <w:left w:val="single" w:sz="6" w:space="0" w:color="84E290"/>
+              <w:bottom w:val="single" w:sz="6" w:space="0" w:color="84E290"/>
+              <w:right w:val="single" w:sz="6" w:space="0" w:color="84E290"/>
+            </w:tcBorders>
+            <w:shd w:val="clear" w:color="auto" w:fill="auto"/>
+            <w:hideMark/>
+          </w:tcPr>
+          <w:p>
+            <w:pPr>
+              <w:rPr>
+                <w:lang w:val="es-ES"/>
+              </w:rPr>
+            </w:pPr>
+            <w:r>
+              <w:t>block</w:t>
+            </w:r>
+            <w:r>
+              <w:rPr>
+                <w:lang w:val="es-ES"/>
+              </w:rPr>
+              <w:t> </w:t>
+            </w:r>
+          </w:p>
+        </w:tc>
+        <w:tc>
+          <w:tcPr>
+            <w:tcW w:w="1905" w:type="dxa"/>
+            <w:tcBorders>
+              <w:top w:val="single" w:sz="6" w:space="0" w:color="84E290"/>
+              <w:left w:val="single" w:sz="6" w:space="0" w:color="84E290"/>
+              <w:bottom w:val="single" w:sz="6" w:space="0" w:color="84E290"/>
+              <w:right w:val="single" w:sz="6" w:space="0" w:color="84E290"/>
+            </w:tcBorders>
+            <w:shd w:val="clear" w:color="auto" w:fill="auto"/>
+            <w:hideMark/>
+          </w:tcPr>
+          <w:p>
+            <w:pPr>
+              <w:rPr>
+                <w:lang w:val="es-ES"/>
+              </w:rPr>
+            </w:pPr>
+            <w:r>
+              <w:t>Bloque de código delimitado por \ y /</w:t>
+            </w:r>
+            <w:r>
+              <w:rPr>
+                <w:lang w:val="es-ES"/>
+              </w:rPr>
+              <w:t> </w:t>
+            </w:r>
+          </w:p>
+        </w:tc>
+        <w:tc>
+          <w:tcPr>
+            <w:tcW w:w="4035" w:type="dxa"/>
+            <w:tcBorders>
+              <w:top w:val="single" w:sz="6" w:space="0" w:color="84E290"/>
+              <w:left w:val="single" w:sz="6" w:space="0" w:color="84E290"/>
+              <w:bottom w:val="single" w:sz="6" w:space="0" w:color="84E290"/>
+              <w:right w:val="single" w:sz="6" w:space="0" w:color="84E290"/>
+            </w:tcBorders>
+            <w:shd w:val="clear" w:color="auto" w:fill="auto"/>
+            <w:hideMark/>
+          </w:tcPr>
+          <w:p>
+            <w:pPr>
+              <w:rPr>
+                <w:lang w:val="es-ES"/>
+              </w:rPr>
+            </w:pPr>
+            <w:r>
+              <w:t xml:space="preserve">block ::= "\\" </w:t>
+            </w:r>
+            <w:proofErr w:type="spellStart"/>
+            <w:r>
+              <w:t>stmt_list</w:t>
+            </w:r>
+            <w:proofErr w:type="spellEnd"/>
+            <w:r>
+              <w:t xml:space="preserve"> "/"</w:t>
+            </w:r>
+            <w:r>
+              <w:rPr>
+                <w:lang w:val="es-ES"/>
+              </w:rPr>
+              <w:t> </w:t>
+            </w:r>
+          </w:p>
+        </w:tc>
+      </w:tr>
+      <w:tr>
+        <w:trPr>
+          <w:trHeight w:val="300"/>
+        </w:trPr>
+        <w:tc>
+          <w:tcPr>
+            <w:tcW w:w="1215" w:type="dxa"/>
+            <w:tcBorders>
+              <w:top w:val="single" w:sz="6" w:space="0" w:color="84E290"/>
+              <w:left w:val="single" w:sz="6" w:space="0" w:color="84E290"/>
+              <w:bottom w:val="single" w:sz="6" w:space="0" w:color="84E290"/>
+              <w:right w:val="single" w:sz="6" w:space="0" w:color="84E290"/>
+            </w:tcBorders>
+            <w:shd w:val="clear" w:color="auto" w:fill="auto"/>
+            <w:hideMark/>
+          </w:tcPr>
+          <w:p>
+            <w:pPr>
+              <w:rPr>
+                <w:b/>
+                <w:bCs/>
+              </w:rPr>
+            </w:pPr>
+            <w:r>
+              <w:t>7</w:t>
+            </w:r>
+            <w:r>
+              <w:rPr>
+                <w:b/>
+                <w:bCs/>
+              </w:rPr>
+              <w:t> </w:t>
+            </w:r>
+          </w:p>
+        </w:tc>
+        <w:tc>
+          <w:tcPr>
+            <w:tcW w:w="1815" w:type="dxa"/>
+            <w:tcBorders>
+              <w:top w:val="single" w:sz="6" w:space="0" w:color="84E290"/>
+              <w:left w:val="single" w:sz="6" w:space="0" w:color="84E290"/>
+              <w:bottom w:val="single" w:sz="6" w:space="0" w:color="84E290"/>
+              <w:right w:val="single" w:sz="6" w:space="0" w:color="84E290"/>
+            </w:tcBorders>
+            <w:shd w:val="clear" w:color="auto" w:fill="auto"/>
+            <w:hideMark/>
+          </w:tcPr>
+          <w:p>
+            <w:pPr>
+              <w:rPr>
+                <w:lang w:val="es-ES"/>
+              </w:rPr>
+            </w:pPr>
+            <w:proofErr w:type="spellStart"/>
+            <w:r>
+              <w:t>stmt_list</w:t>
+            </w:r>
+            <w:proofErr w:type="spellEnd"/>
+            <w:r>
+              <w:rPr>
+                <w:lang w:val="es-ES"/>
+              </w:rPr>
+              <w:t> </w:t>
+            </w:r>
+          </w:p>
+        </w:tc>
+        <w:tc>
+          <w:tcPr>
+            <w:tcW w:w="1905" w:type="dxa"/>
+            <w:tcBorders>
+              <w:top w:val="single" w:sz="6" w:space="0" w:color="84E290"/>
+              <w:left w:val="single" w:sz="6" w:space="0" w:color="84E290"/>
+              <w:bottom w:val="single" w:sz="6" w:space="0" w:color="84E290"/>
+              <w:right w:val="single" w:sz="6" w:space="0" w:color="84E290"/>
+            </w:tcBorders>
+            <w:shd w:val="clear" w:color="auto" w:fill="auto"/>
+            <w:hideMark/>
+          </w:tcPr>
+          <w:p>
+            <w:pPr>
+              <w:rPr>
+                <w:lang w:val="es-ES"/>
+              </w:rPr>
+            </w:pPr>
+            <w:r>
+              <w:t>Lista de sentencias dentro de un bloque.</w:t>
+            </w:r>
+            <w:r>
+              <w:rPr>
+                <w:lang w:val="es-ES"/>
+              </w:rPr>
+              <w:t> </w:t>
+            </w:r>
+          </w:p>
+        </w:tc>
+        <w:tc>
+          <w:tcPr>
+            <w:tcW w:w="4035" w:type="dxa"/>
+            <w:tcBorders>
+              <w:top w:val="single" w:sz="6" w:space="0" w:color="84E290"/>
+              <w:left w:val="single" w:sz="6" w:space="0" w:color="84E290"/>
+              <w:bottom w:val="single" w:sz="6" w:space="0" w:color="84E290"/>
+              <w:right w:val="single" w:sz="6" w:space="0" w:color="84E290"/>
+            </w:tcBorders>
+            <w:shd w:val="clear" w:color="auto" w:fill="auto"/>
+            <w:hideMark/>
+          </w:tcPr>
+          <w:p>
+            <w:pPr>
+              <w:rPr>
+                <w:lang w:val="en-US"/>
+              </w:rPr>
+            </w:pPr>
+            <w:proofErr w:type="spellStart"/>
+            <w:r>
+              <w:rPr>
+                <w:lang w:val="en-US"/>
+              </w:rPr>
+              <w:t>stmt_list</w:t>
+            </w:r>
+            <w:proofErr w:type="spellEnd"/>
+            <w:r>
+              <w:rPr>
+                <w:lang w:val="en-US"/>
+              </w:rPr>
+              <w:t xml:space="preserve"> ::= </w:t>
+            </w:r>
+            <w:proofErr w:type="spellStart"/>
+            <w:r>
+              <w:rPr>
+                <w:lang w:val="en-US"/>
+              </w:rPr>
+              <w:t>stmt</w:t>
+            </w:r>
+            <w:proofErr w:type="spellEnd"/>
+            <w:r>
+              <w:rPr>
+                <w:lang w:val="en-US"/>
+              </w:rPr>
+              <w:t xml:space="preserve"> </w:t>
+            </w:r>
+            <w:proofErr w:type="spellStart"/>
+            <w:r>
+              <w:rPr>
+                <w:lang w:val="en-US"/>
+              </w:rPr>
+              <w:t>stmt_list</w:t>
+            </w:r>
+            <w:proofErr w:type="spellEnd"/>
+            <w:r>
+              <w:rPr>
+                <w:lang w:val="en-US"/>
+              </w:rPr>
+              <w:t xml:space="preserve"> | </w:t>
+            </w:r>
+            <w:r>
+              <w:t>ε</w:t>
+            </w:r>
+            <w:r>
+              <w:rPr>
+                <w:lang w:val="en-US"/>
+              </w:rPr>
+              <w:t> </w:t>
+            </w:r>
+          </w:p>
+        </w:tc>
+      </w:tr>
+      <w:tr>
+        <w:trPr>
+          <w:trHeight w:val="300"/>
+        </w:trPr>
+        <w:tc>
+          <w:tcPr>
+            <w:tcW w:w="1215" w:type="dxa"/>
+            <w:tcBorders>
+              <w:top w:val="single" w:sz="6" w:space="0" w:color="84E290"/>
+              <w:left w:val="single" w:sz="6" w:space="0" w:color="84E290"/>
+              <w:bottom w:val="single" w:sz="6" w:space="0" w:color="84E290"/>
+              <w:right w:val="single" w:sz="6" w:space="0" w:color="84E290"/>
+            </w:tcBorders>
+            <w:shd w:val="clear" w:color="auto" w:fill="auto"/>
+            <w:hideMark/>
+          </w:tcPr>
+          <w:p>
+            <w:pPr>
+              <w:rPr>
+                <w:b/>
+                <w:bCs/>
+              </w:rPr>
+            </w:pPr>
+            <w:r>
+              <w:t>8</w:t>
+            </w:r>
+            <w:r>
+              <w:rPr>
+                <w:b/>
+                <w:bCs/>
+              </w:rPr>
+              <w:t> </w:t>
+            </w:r>
+          </w:p>
+        </w:tc>
+        <w:tc>
+          <w:tcPr>
+            <w:tcW w:w="1815" w:type="dxa"/>
+            <w:tcBorders>
+              <w:top w:val="single" w:sz="6" w:space="0" w:color="84E290"/>
+              <w:left w:val="single" w:sz="6" w:space="0" w:color="84E290"/>
+              <w:bottom w:val="single" w:sz="6" w:space="0" w:color="84E290"/>
+              <w:right w:val="single" w:sz="6" w:space="0" w:color="84E290"/>
+            </w:tcBorders>
+            <w:shd w:val="clear" w:color="auto" w:fill="auto"/>
+            <w:hideMark/>
+          </w:tcPr>
+          <w:p>
+            <w:pPr>
+              <w:rPr>
+                <w:lang w:val="es-ES"/>
+              </w:rPr>
+            </w:pPr>
+            <w:proofErr w:type="spellStart"/>
+            <w:r>
+              <w:t>stmt</w:t>
+            </w:r>
+            <w:proofErr w:type="spellEnd"/>
+            <w:r>
+              <w:rPr>
+                <w:lang w:val="es-ES"/>
+              </w:rPr>
+              <w:t> </w:t>
+            </w:r>
+          </w:p>
+        </w:tc>
+        <w:tc>
+          <w:tcPr>
+            <w:tcW w:w="1905" w:type="dxa"/>
+            <w:tcBorders>
+              <w:top w:val="single" w:sz="6" w:space="0" w:color="84E290"/>
+              <w:left w:val="single" w:sz="6" w:space="0" w:color="84E290"/>
+              <w:bottom w:val="single" w:sz="6" w:space="0" w:color="84E290"/>
+              <w:right w:val="single" w:sz="6" w:space="0" w:color="84E290"/>
+            </w:tcBorders>
+            <w:shd w:val="clear" w:color="auto" w:fill="auto"/>
+            <w:hideMark/>
+          </w:tcPr>
+          <w:p>
+            <w:pPr>
+              <w:rPr>
+                <w:lang w:val="es-ES"/>
+              </w:rPr>
+            </w:pPr>
+            <w:r>
+              <w:t xml:space="preserve">Sentencia general: declaración, asignación, control, </w:t>
+            </w:r>
+            <w:proofErr w:type="spellStart"/>
+            <w:r>
+              <w:t>etc</w:t>
+            </w:r>
+            <w:proofErr w:type="spellEnd"/>
+            <w:r>
+              <w:rPr>
+                <w:lang w:val="es-ES"/>
+              </w:rPr>
+              <w:t> </w:t>
+            </w:r>
+          </w:p>
+        </w:tc>
+        <w:tc>
+          <w:tcPr>
+            <w:tcW w:w="4035" w:type="dxa"/>
+            <w:tcBorders>
+              <w:top w:val="single" w:sz="6" w:space="0" w:color="84E290"/>
+              <w:left w:val="single" w:sz="6" w:space="0" w:color="84E290"/>
+              <w:bottom w:val="single" w:sz="6" w:space="0" w:color="84E290"/>
+              <w:right w:val="single" w:sz="6" w:space="0" w:color="84E290"/>
+            </w:tcBorders>
+            <w:shd w:val="clear" w:color="auto" w:fill="auto"/>
+            <w:hideMark/>
+          </w:tcPr>
+          <w:p>
+            <w:pPr>
+              <w:rPr>
+                <w:lang w:val="es-ES"/>
+              </w:rPr>
+            </w:pPr>
+            <w:proofErr w:type="spellStart"/>
+            <w:r>
+              <w:rPr>
+                <w:lang w:val="en-US"/>
+              </w:rPr>
+              <w:t>stmt</w:t>
+            </w:r>
+            <w:proofErr w:type="spellEnd"/>
+            <w:r>
+              <w:rPr>
+                <w:lang w:val="en-US"/>
+              </w:rPr>
+              <w:t xml:space="preserve"> ::= </w:t>
+            </w:r>
+            <w:proofErr w:type="spellStart"/>
+            <w:r>
+              <w:rPr>
+                <w:lang w:val="en-US"/>
+              </w:rPr>
+              <w:t>var_decl</w:t>
+            </w:r>
+            <w:proofErr w:type="spellEnd"/>
+            <w:r>
+              <w:rPr>
+                <w:lang w:val="en-US"/>
+              </w:rPr>
+              <w:t xml:space="preserve"> "?" | </w:t>
+            </w:r>
+            <w:proofErr w:type="spellStart"/>
+            <w:r>
+              <w:rPr>
+                <w:lang w:val="en-US"/>
+              </w:rPr>
+              <w:t>assign_stmt</w:t>
+            </w:r>
+            <w:proofErr w:type="spellEnd"/>
+            <w:r>
+              <w:rPr>
+                <w:lang w:val="en-US"/>
+              </w:rPr>
+              <w:t xml:space="preserve"> "?" | </w:t>
+            </w:r>
+            <w:proofErr w:type="spellStart"/>
+            <w:r>
+              <w:rPr>
+                <w:lang w:val="en-US"/>
+              </w:rPr>
+              <w:t>control_struct</w:t>
+            </w:r>
+            <w:proofErr w:type="spellEnd"/>
+            <w:r>
+              <w:rPr>
+                <w:lang w:val="en-US"/>
+              </w:rPr>
+              <w:t xml:space="preserve"> | </w:t>
+            </w:r>
+            <w:proofErr w:type="spellStart"/>
+            <w:r>
+              <w:rPr>
+                <w:lang w:val="en-US"/>
+              </w:rPr>
+              <w:t>read_stmt</w:t>
+            </w:r>
+            <w:proofErr w:type="spellEnd"/>
+            <w:r>
+              <w:rPr>
+                <w:lang w:val="en-US"/>
+              </w:rPr>
+              <w:t xml:space="preserve"> "?" | </w:t>
+            </w:r>
+            <w:proofErr w:type="spellStart"/>
+            <w:r>
+              <w:rPr>
+                <w:lang w:val="en-US"/>
+              </w:rPr>
+              <w:t>write_stmt</w:t>
+            </w:r>
+            <w:proofErr w:type="spellEnd"/>
+            <w:r>
+              <w:rPr>
+                <w:lang w:val="en-US"/>
+              </w:rPr>
+              <w:t xml:space="preserve"> "?" | </w:t>
+            </w:r>
+            <w:proofErr w:type="spellStart"/>
+            <w:r>
+              <w:rPr>
+                <w:lang w:val="en-US"/>
+              </w:rPr>
+              <w:t>return_stmt</w:t>
+            </w:r>
+            <w:proofErr w:type="spellEnd"/>
+            <w:r>
+              <w:rPr>
+                <w:lang w:val="en-US"/>
+              </w:rPr>
+              <w:t xml:space="preserve"> "?" | </w:t>
+            </w:r>
+            <w:proofErr w:type="spellStart"/>
+            <w:r>
+              <w:rPr>
+                <w:lang w:val="en-US"/>
+              </w:rPr>
+              <w:t>break_stmt</w:t>
+            </w:r>
+            <w:proofErr w:type="spellEnd"/>
+            <w:r>
+              <w:rPr>
+                <w:lang w:val="en-US"/>
+              </w:rPr>
+              <w:t xml:space="preserve"> "?" | comment</w:t>
+            </w:r>
+            <w:r>
+              <w:rPr>
+                <w:lang w:val="es-ES"/>
+              </w:rPr>
+              <w:t> </w:t>
+            </w:r>
+          </w:p>
+        </w:tc>
+      </w:tr>
+      <w:tr>
+        <w:trPr>
+          <w:trHeight w:val="300"/>
+        </w:trPr>
+        <w:tc>
+          <w:tcPr>
+            <w:tcW w:w="1215" w:type="dxa"/>
+            <w:tcBorders>
+              <w:top w:val="single" w:sz="6" w:space="0" w:color="84E290"/>
+              <w:left w:val="single" w:sz="6" w:space="0" w:color="84E290"/>
+              <w:bottom w:val="single" w:sz="6" w:space="0" w:color="84E290"/>
+              <w:right w:val="single" w:sz="6" w:space="0" w:color="84E290"/>
+            </w:tcBorders>
+            <w:shd w:val="clear" w:color="auto" w:fill="auto"/>
+            <w:hideMark/>
+          </w:tcPr>
+          <w:p>
+            <w:pPr>
+              <w:rPr>
+                <w:b/>
+                <w:bCs/>
+              </w:rPr>
+            </w:pPr>
+            <w:r>
+              <w:t>9</w:t>
+            </w:r>
+            <w:r>
+              <w:rPr>
+                <w:b/>
+                <w:bCs/>
+              </w:rPr>
+              <w:t> </w:t>
+            </w:r>
+          </w:p>
+        </w:tc>
+        <w:tc>
+          <w:tcPr>
+            <w:tcW w:w="1815" w:type="dxa"/>
+            <w:tcBorders>
+              <w:top w:val="single" w:sz="6" w:space="0" w:color="84E290"/>
+              <w:left w:val="single" w:sz="6" w:space="0" w:color="84E290"/>
+              <w:bottom w:val="single" w:sz="6" w:space="0" w:color="84E290"/>
+              <w:right w:val="single" w:sz="6" w:space="0" w:color="84E290"/>
+            </w:tcBorders>
+            <w:shd w:val="clear" w:color="auto" w:fill="auto"/>
+            <w:hideMark/>
+          </w:tcPr>
+          <w:p>
+            <w:pPr>
+              <w:rPr>
+                <w:lang w:val="es-ES"/>
+              </w:rPr>
+            </w:pPr>
+            <w:proofErr w:type="spellStart"/>
+            <w:r>
+              <w:t>var_decl</w:t>
+            </w:r>
+            <w:proofErr w:type="spellEnd"/>
+            <w:r>
+              <w:rPr>
+                <w:lang w:val="es-ES"/>
+              </w:rPr>
+              <w:t> </w:t>
+            </w:r>
+          </w:p>
+        </w:tc>
+        <w:tc>
+          <w:tcPr>
+            <w:tcW w:w="1905" w:type="dxa"/>
+            <w:tcBorders>
+              <w:top w:val="single" w:sz="6" w:space="0" w:color="84E290"/>
+              <w:left w:val="single" w:sz="6" w:space="0" w:color="84E290"/>
+              <w:bottom w:val="single" w:sz="6" w:space="0" w:color="84E290"/>
+              <w:right w:val="single" w:sz="6" w:space="0" w:color="84E290"/>
+            </w:tcBorders>
+            <w:shd w:val="clear" w:color="auto" w:fill="auto"/>
+            <w:hideMark/>
+          </w:tcPr>
+          <w:p>
+            <w:pPr>
+              <w:rPr>
+                <w:lang w:val="es-ES"/>
+              </w:rPr>
+            </w:pPr>
+            <w:r>
+              <w:t>Declaración de variable o arreglo.</w:t>
+            </w:r>
+            <w:r>
+              <w:rPr>
+                <w:lang w:val="es-ES"/>
+              </w:rPr>
+              <w:t> </w:t>
+            </w:r>
+          </w:p>
+        </w:tc>
+        <w:tc>
+          <w:tcPr>
+            <w:tcW w:w="4035" w:type="dxa"/>
+            <w:tcBorders>
+              <w:top w:val="single" w:sz="6" w:space="0" w:color="84E290"/>
+              <w:left w:val="single" w:sz="6" w:space="0" w:color="84E290"/>
+              <w:bottom w:val="single" w:sz="6" w:space="0" w:color="84E290"/>
+              <w:right w:val="single" w:sz="6" w:space="0" w:color="84E290"/>
+            </w:tcBorders>
+            <w:shd w:val="clear" w:color="auto" w:fill="auto"/>
+            <w:hideMark/>
+          </w:tcPr>
+          <w:p>
+            <w:pPr>
+              <w:rPr>
+                <w:lang w:val="en-US"/>
+              </w:rPr>
+            </w:pPr>
+            <w:proofErr w:type="spellStart"/>
+            <w:r>
+              <w:rPr>
+                <w:lang w:val="en-US"/>
+              </w:rPr>
+              <w:t>var_decl</w:t>
+            </w:r>
+            <w:proofErr w:type="spellEnd"/>
+            <w:r>
+              <w:rPr>
+                <w:lang w:val="en-US"/>
+              </w:rPr>
+              <w:t xml:space="preserve"> ::= type id </w:t>
+            </w:r>
+          </w:p>
+          <w:p>
+            <w:pPr>
+              <w:rPr>
+                <w:lang w:val="es-ES"/>
+              </w:rPr>
+            </w:pPr>
+            <w:r>
+              <w:rPr>
+                <w:lang w:val="en-US"/>
+              </w:rPr>
+              <w:t xml:space="preserve">           | </w:t>
+            </w:r>
+            <w:proofErr w:type="spellStart"/>
+            <w:r>
+              <w:rPr>
+                <w:lang w:val="en-US"/>
+              </w:rPr>
+              <w:t>array_decl</w:t>
+            </w:r>
+            <w:proofErr w:type="spellEnd"/>
+            <w:r>
+              <w:rPr>
+                <w:lang w:val="es-ES"/>
+              </w:rPr>
+              <w:t> </w:t>
+            </w:r>
+          </w:p>
+        </w:tc>
+      </w:tr>
+      <w:tr>
+        <w:trPr>
+          <w:trHeight w:val="300"/>
+        </w:trPr>
+        <w:tc>
+          <w:tcPr>
+            <w:tcW w:w="1215" w:type="dxa"/>
+            <w:tcBorders>
+              <w:top w:val="single" w:sz="6" w:space="0" w:color="84E290"/>
+              <w:left w:val="single" w:sz="6" w:space="0" w:color="84E290"/>
+              <w:bottom w:val="single" w:sz="6" w:space="0" w:color="84E290"/>
+              <w:right w:val="single" w:sz="6" w:space="0" w:color="84E290"/>
+            </w:tcBorders>
+            <w:shd w:val="clear" w:color="auto" w:fill="auto"/>
+            <w:hideMark/>
+          </w:tcPr>
+          <w:p>
+            <w:pPr>
+              <w:rPr>
+                <w:b/>
+                <w:bCs/>
+              </w:rPr>
+            </w:pPr>
+            <w:r>
+              <w:t>10</w:t>
+            </w:r>
+            <w:r>
+              <w:rPr>
+                <w:b/>
+                <w:bCs/>
+              </w:rPr>
+              <w:t> </w:t>
+            </w:r>
+          </w:p>
+        </w:tc>
+        <w:tc>
+          <w:tcPr>
+            <w:tcW w:w="1815" w:type="dxa"/>
+            <w:tcBorders>
+              <w:top w:val="single" w:sz="6" w:space="0" w:color="84E290"/>
+              <w:left w:val="single" w:sz="6" w:space="0" w:color="84E290"/>
+              <w:bottom w:val="single" w:sz="6" w:space="0" w:color="84E290"/>
+              <w:right w:val="single" w:sz="6" w:space="0" w:color="84E290"/>
+            </w:tcBorders>
+            <w:shd w:val="clear" w:color="auto" w:fill="auto"/>
+            <w:hideMark/>
+          </w:tcPr>
+          <w:p>
+            <w:pPr>
+              <w:rPr>
+                <w:lang w:val="es-ES"/>
+              </w:rPr>
+            </w:pPr>
+            <w:proofErr w:type="spellStart"/>
+            <w:r>
+              <w:t>assign_stmt</w:t>
+            </w:r>
+            <w:proofErr w:type="spellEnd"/>
+            <w:r>
+              <w:rPr>
+                <w:lang w:val="es-ES"/>
+              </w:rPr>
+              <w:t> </w:t>
+            </w:r>
+          </w:p>
+        </w:tc>
+        <w:tc>
+          <w:tcPr>
+            <w:tcW w:w="1905" w:type="dxa"/>
+            <w:tcBorders>
+              <w:top w:val="single" w:sz="6" w:space="0" w:color="84E290"/>
+              <w:left w:val="single" w:sz="6" w:space="0" w:color="84E290"/>
+              <w:bottom w:val="single" w:sz="6" w:space="0" w:color="84E290"/>
+              <w:right w:val="single" w:sz="6" w:space="0" w:color="84E290"/>
+            </w:tcBorders>
+            <w:shd w:val="clear" w:color="auto" w:fill="auto"/>
+            <w:hideMark/>
+          </w:tcPr>
+          <w:p>
+            <w:pPr>
+              <w:rPr>
+                <w:lang w:val="es-ES"/>
+              </w:rPr>
+            </w:pPr>
+            <w:r>
+              <w:t>Asignación de valor a variable o a una celda de arreglo.</w:t>
+            </w:r>
+            <w:r>
+              <w:rPr>
+                <w:lang w:val="es-ES"/>
+              </w:rPr>
+              <w:t> </w:t>
+            </w:r>
+          </w:p>
+        </w:tc>
+        <w:tc>
+          <w:tcPr>
+            <w:tcW w:w="4035" w:type="dxa"/>
+            <w:tcBorders>
+              <w:top w:val="single" w:sz="6" w:space="0" w:color="84E290"/>
+              <w:left w:val="single" w:sz="6" w:space="0" w:color="84E290"/>
+              <w:bottom w:val="single" w:sz="6" w:space="0" w:color="84E290"/>
+              <w:right w:val="single" w:sz="6" w:space="0" w:color="84E290"/>
+            </w:tcBorders>
+            <w:shd w:val="clear" w:color="auto" w:fill="auto"/>
+            <w:hideMark/>
+          </w:tcPr>
+          <w:p>
+            <w:pPr>
+              <w:rPr>
+                <w:lang w:val="en-US"/>
+              </w:rPr>
+            </w:pPr>
+            <w:r>
+              <w:rPr>
+                <w:lang w:val="en-US"/>
+              </w:rPr>
+              <w:t>id "=" expr </w:t>
+            </w:r>
+          </w:p>
+          <w:p>
+            <w:pPr>
+              <w:rPr>
+                <w:lang w:val="es-ES"/>
+              </w:rPr>
+            </w:pPr>
+            <w:r>
+              <w:rPr>
+                <w:lang w:val="en-US"/>
+              </w:rPr>
+              <w:t>              | id "[" expr "]" "[" expr "]" "=" expr</w:t>
+            </w:r>
+            <w:r>
+              <w:rPr>
+                <w:lang w:val="es-ES"/>
+              </w:rPr>
+              <w:t> </w:t>
+            </w:r>
+          </w:p>
+        </w:tc>
+      </w:tr>
+      <w:tr>
+        <w:trPr>
+          <w:trHeight w:val="300"/>
+        </w:trPr>
+        <w:tc>
+          <w:tcPr>
+            <w:tcW w:w="1215" w:type="dxa"/>
+            <w:tcBorders>
+              <w:top w:val="single" w:sz="6" w:space="0" w:color="84E290"/>
+              <w:left w:val="single" w:sz="6" w:space="0" w:color="84E290"/>
+              <w:bottom w:val="single" w:sz="6" w:space="0" w:color="84E290"/>
+              <w:right w:val="single" w:sz="6" w:space="0" w:color="84E290"/>
+            </w:tcBorders>
+            <w:shd w:val="clear" w:color="auto" w:fill="auto"/>
+            <w:hideMark/>
+          </w:tcPr>
+          <w:p>
+            <w:pPr>
+              <w:rPr>
+                <w:b/>
+                <w:bCs/>
+              </w:rPr>
+            </w:pPr>
+            <w:r>
+              <w:t>11</w:t>
+            </w:r>
+            <w:r>
+              <w:rPr>
+                <w:b/>
+                <w:bCs/>
+              </w:rPr>
+              <w:t> </w:t>
+            </w:r>
+          </w:p>
+        </w:tc>
+        <w:tc>
+          <w:tcPr>
+            <w:tcW w:w="1815" w:type="dxa"/>
+            <w:tcBorders>
+              <w:top w:val="single" w:sz="6" w:space="0" w:color="84E290"/>
+              <w:left w:val="single" w:sz="6" w:space="0" w:color="84E290"/>
+              <w:bottom w:val="single" w:sz="6" w:space="0" w:color="84E290"/>
+              <w:right w:val="single" w:sz="6" w:space="0" w:color="84E290"/>
+            </w:tcBorders>
+            <w:shd w:val="clear" w:color="auto" w:fill="auto"/>
+            <w:hideMark/>
+          </w:tcPr>
+          <w:p>
+            <w:r>
+              <w:t> </w:t>
+            </w:r>
+          </w:p>
+        </w:tc>
+        <w:tc>
+          <w:tcPr>
+            <w:tcW w:w="1905" w:type="dxa"/>
+            <w:tcBorders>
+              <w:top w:val="single" w:sz="6" w:space="0" w:color="84E290"/>
+              <w:left w:val="single" w:sz="6" w:space="0" w:color="84E290"/>
+              <w:bottom w:val="single" w:sz="6" w:space="0" w:color="84E290"/>
+              <w:right w:val="single" w:sz="6" w:space="0" w:color="84E290"/>
+            </w:tcBorders>
+            <w:shd w:val="clear" w:color="auto" w:fill="auto"/>
+            <w:hideMark/>
+          </w:tcPr>
+          <w:p>
+            <w:r>
+              <w:t> </w:t>
+            </w:r>
+          </w:p>
+        </w:tc>
+        <w:tc>
+          <w:tcPr>
+            <w:tcW w:w="4035" w:type="dxa"/>
+            <w:tcBorders>
+              <w:top w:val="single" w:sz="6" w:space="0" w:color="84E290"/>
+              <w:left w:val="single" w:sz="6" w:space="0" w:color="84E290"/>
+              <w:bottom w:val="single" w:sz="6" w:space="0" w:color="84E290"/>
+              <w:right w:val="single" w:sz="6" w:space="0" w:color="84E290"/>
+            </w:tcBorders>
+            <w:shd w:val="clear" w:color="auto" w:fill="auto"/>
+            <w:hideMark/>
+          </w:tcPr>
+          <w:p>
+            <w:pPr>
+              <w:rPr>
+                <w:lang w:val="en-US"/>
+              </w:rPr>
+            </w:pPr>
+            <w:r>
+              <w:rPr>
+                <w:lang w:val="en-US"/>
+              </w:rPr>
+              <w:t> </w:t>
+            </w:r>
           </w:p>
         </w:tc>
       </w:tr>
     </w:tbl>
+    <w:p>
+      <w:pPr>
+        <w:rPr>
+          <w:lang w:val="en-US"/>
+        </w:rPr>
+      </w:pPr>
+      <w:r>
+        <w:rPr>
+          <w:lang w:val="en-US"/>
+        </w:rPr>
+        <w:t> </w:t>
+      </w:r>
+    </w:p>
     <w:p/>
     <w:p>
       <w:pPr>
-        <w:pStyle w:val="Ttulo2"/>
+        <w:pStyle w:val="Heading2"/>
         <w:rPr>
           <w:rFonts w:ascii="Times New Roman" w:hAnsi="Times New Roman" w:cs="Times New Roman"/>
           <w:color w:val="auto"/>
@@ -4376,7 +5998,7 @@
     <w:p/>
     <w:p>
       <w:pPr>
-        <w:pStyle w:val="Ttulo1"/>
+        <w:pStyle w:val="Heading1"/>
         <w:rPr>
           <w:rFonts w:ascii="Times New Roman" w:hAnsi="Times New Roman" w:cs="Times New Roman"/>
           <w:color w:val="auto"/>
@@ -4399,7 +6021,7 @@
     <w:p/>
     <w:p>
       <w:pPr>
-        <w:pStyle w:val="Ttulo2"/>
+        <w:pStyle w:val="Heading2"/>
         <w:rPr>
           <w:rFonts w:ascii="Times New Roman" w:hAnsi="Times New Roman" w:cs="Times New Roman"/>
           <w:color w:val="auto"/>
@@ -4431,7 +6053,7 @@
     <w:p/>
     <w:p>
       <w:pPr>
-        <w:pStyle w:val="Ttulo2"/>
+        <w:pStyle w:val="Heading2"/>
         <w:rPr>
           <w:rFonts w:ascii="Times New Roman" w:hAnsi="Times New Roman" w:cs="Times New Roman"/>
           <w:color w:val="auto"/>
@@ -4463,7 +6085,7 @@
     <w:p/>
     <w:p>
       <w:pPr>
-        <w:pStyle w:val="Ttulo2"/>
+        <w:pStyle w:val="Heading2"/>
         <w:rPr>
           <w:rFonts w:ascii="Times New Roman" w:hAnsi="Times New Roman" w:cs="Times New Roman"/>
           <w:color w:val="auto"/>
@@ -4495,7 +6117,7 @@
     <w:p/>
     <w:p>
       <w:pPr>
-        <w:pStyle w:val="Ttulo1"/>
+        <w:pStyle w:val="Heading1"/>
         <w:rPr>
           <w:rFonts w:ascii="Times New Roman" w:hAnsi="Times New Roman" w:cs="Times New Roman"/>
           <w:color w:val="auto"/>
@@ -4986,11 +6608,11 @@
     <w:name w:val="Normal"/>
     <w:qFormat/>
   </w:style>
-  <w:style w:type="paragraph" w:styleId="Ttulo1">
+  <w:style w:type="paragraph" w:styleId="Heading1">
     <w:name w:val="heading 1"/>
     <w:basedOn w:val="Normal"/>
     <w:next w:val="Normal"/>
-    <w:link w:val="Ttulo1Car"/>
+    <w:link w:val="Heading1Char"/>
     <w:uiPriority w:val="9"/>
     <w:qFormat/>
     <w:rsid w:val="00A77A99"/>
@@ -5007,11 +6629,11 @@
       <w:szCs w:val="40"/>
     </w:rPr>
   </w:style>
-  <w:style w:type="paragraph" w:styleId="Ttulo2">
+  <w:style w:type="paragraph" w:styleId="Heading2">
     <w:name w:val="heading 2"/>
     <w:basedOn w:val="Normal"/>
     <w:next w:val="Normal"/>
-    <w:link w:val="Ttulo2Car"/>
+    <w:link w:val="Heading2Char"/>
     <w:uiPriority w:val="9"/>
     <w:unhideWhenUsed/>
     <w:qFormat/>
@@ -5029,11 +6651,11 @@
       <w:szCs w:val="32"/>
     </w:rPr>
   </w:style>
-  <w:style w:type="paragraph" w:styleId="Ttulo3">
+  <w:style w:type="paragraph" w:styleId="Heading3">
     <w:name w:val="heading 3"/>
     <w:basedOn w:val="Normal"/>
     <w:next w:val="Normal"/>
-    <w:link w:val="Ttulo3Car"/>
+    <w:link w:val="Heading3Char"/>
     <w:uiPriority w:val="9"/>
     <w:semiHidden/>
     <w:unhideWhenUsed/>
@@ -5052,11 +6674,11 @@
       <w:szCs w:val="28"/>
     </w:rPr>
   </w:style>
-  <w:style w:type="paragraph" w:styleId="Ttulo4">
+  <w:style w:type="paragraph" w:styleId="Heading4">
     <w:name w:val="heading 4"/>
     <w:basedOn w:val="Normal"/>
     <w:next w:val="Normal"/>
-    <w:link w:val="Ttulo4Car"/>
+    <w:link w:val="Heading4Char"/>
     <w:uiPriority w:val="9"/>
     <w:semiHidden/>
     <w:unhideWhenUsed/>
@@ -5075,11 +6697,11 @@
       <w:color w:val="0F4761" w:themeColor="accent1" w:themeShade="BF"/>
     </w:rPr>
   </w:style>
-  <w:style w:type="paragraph" w:styleId="Ttulo5">
+  <w:style w:type="paragraph" w:styleId="Heading5">
     <w:name w:val="heading 5"/>
     <w:basedOn w:val="Normal"/>
     <w:next w:val="Normal"/>
-    <w:link w:val="Ttulo5Car"/>
+    <w:link w:val="Heading5Char"/>
     <w:uiPriority w:val="9"/>
     <w:semiHidden/>
     <w:unhideWhenUsed/>
@@ -5096,11 +6718,11 @@
       <w:color w:val="0F4761" w:themeColor="accent1" w:themeShade="BF"/>
     </w:rPr>
   </w:style>
-  <w:style w:type="paragraph" w:styleId="Ttulo6">
+  <w:style w:type="paragraph" w:styleId="Heading6">
     <w:name w:val="heading 6"/>
     <w:basedOn w:val="Normal"/>
     <w:next w:val="Normal"/>
-    <w:link w:val="Ttulo6Car"/>
+    <w:link w:val="Heading6Char"/>
     <w:uiPriority w:val="9"/>
     <w:semiHidden/>
     <w:unhideWhenUsed/>
@@ -5119,11 +6741,11 @@
       <w:color w:val="595959" w:themeColor="text1" w:themeTint="A6"/>
     </w:rPr>
   </w:style>
-  <w:style w:type="paragraph" w:styleId="Ttulo7">
+  <w:style w:type="paragraph" w:styleId="Heading7">
     <w:name w:val="heading 7"/>
     <w:basedOn w:val="Normal"/>
     <w:next w:val="Normal"/>
-    <w:link w:val="Ttulo7Car"/>
+    <w:link w:val="Heading7Char"/>
     <w:uiPriority w:val="9"/>
     <w:semiHidden/>
     <w:unhideWhenUsed/>
@@ -5140,11 +6762,11 @@
       <w:color w:val="595959" w:themeColor="text1" w:themeTint="A6"/>
     </w:rPr>
   </w:style>
-  <w:style w:type="paragraph" w:styleId="Ttulo8">
+  <w:style w:type="paragraph" w:styleId="Heading8">
     <w:name w:val="heading 8"/>
     <w:basedOn w:val="Normal"/>
     <w:next w:val="Normal"/>
-    <w:link w:val="Ttulo8Car"/>
+    <w:link w:val="Heading8Char"/>
     <w:uiPriority w:val="9"/>
     <w:semiHidden/>
     <w:unhideWhenUsed/>
@@ -5163,11 +6785,11 @@
       <w:color w:val="272727" w:themeColor="text1" w:themeTint="D8"/>
     </w:rPr>
   </w:style>
-  <w:style w:type="paragraph" w:styleId="Ttulo9">
+  <w:style w:type="paragraph" w:styleId="Heading9">
     <w:name w:val="heading 9"/>
     <w:basedOn w:val="Normal"/>
     <w:next w:val="Normal"/>
-    <w:link w:val="Ttulo9Car"/>
+    <w:link w:val="Heading9Char"/>
     <w:uiPriority w:val="9"/>
     <w:semiHidden/>
     <w:unhideWhenUsed/>
@@ -5184,12 +6806,12 @@
       <w:color w:val="272727" w:themeColor="text1" w:themeTint="D8"/>
     </w:rPr>
   </w:style>
-  <w:style w:type="character" w:default="1" w:styleId="Fuentedeprrafopredeter">
+  <w:style w:type="character" w:default="1" w:styleId="DefaultParagraphFont">
     <w:name w:val="Default Paragraph Font"/>
     <w:uiPriority w:val="1"/>
     <w:unhideWhenUsed/>
   </w:style>
-  <w:style w:type="table" w:default="1" w:styleId="Tablanormal">
+  <w:style w:type="table" w:default="1" w:styleId="TableNormal">
     <w:name w:val="Normal Table"/>
     <w:uiPriority w:val="99"/>
     <w:semiHidden/>
@@ -5204,16 +6826,16 @@
       </w:tblCellMar>
     </w:tblPr>
   </w:style>
-  <w:style w:type="numbering" w:default="1" w:styleId="Sinlista">
+  <w:style w:type="numbering" w:default="1" w:styleId="NoList">
     <w:name w:val="No List"/>
     <w:uiPriority w:val="99"/>
     <w:semiHidden/>
     <w:unhideWhenUsed/>
   </w:style>
-  <w:style w:type="character" w:customStyle="1" w:styleId="Ttulo1Car">
-    <w:name w:val="Título 1 Car"/>
-    <w:basedOn w:val="Fuentedeprrafopredeter"/>
-    <w:link w:val="Ttulo1"/>
+  <w:style w:type="character" w:customStyle="1" w:styleId="Heading1Char">
+    <w:name w:val="Heading 1 Char"/>
+    <w:basedOn w:val="DefaultParagraphFont"/>
+    <w:link w:val="Heading1"/>
     <w:uiPriority w:val="9"/>
     <w:rsid w:val="00A77A99"/>
     <w:rPr>
@@ -5223,10 +6845,10 @@
       <w:szCs w:val="40"/>
     </w:rPr>
   </w:style>
-  <w:style w:type="character" w:customStyle="1" w:styleId="Ttulo2Car">
-    <w:name w:val="Título 2 Car"/>
-    <w:basedOn w:val="Fuentedeprrafopredeter"/>
-    <w:link w:val="Ttulo2"/>
+  <w:style w:type="character" w:customStyle="1" w:styleId="Heading2Char">
+    <w:name w:val="Heading 2 Char"/>
+    <w:basedOn w:val="DefaultParagraphFont"/>
+    <w:link w:val="Heading2"/>
     <w:uiPriority w:val="9"/>
     <w:rsid w:val="00A77A99"/>
     <w:rPr>
@@ -5236,10 +6858,10 @@
       <w:szCs w:val="32"/>
     </w:rPr>
   </w:style>
-  <w:style w:type="character" w:customStyle="1" w:styleId="Ttulo3Car">
-    <w:name w:val="Título 3 Car"/>
-    <w:basedOn w:val="Fuentedeprrafopredeter"/>
-    <w:link w:val="Ttulo3"/>
+  <w:style w:type="character" w:customStyle="1" w:styleId="Heading3Char">
+    <w:name w:val="Heading 3 Char"/>
+    <w:basedOn w:val="DefaultParagraphFont"/>
+    <w:link w:val="Heading3"/>
     <w:uiPriority w:val="9"/>
     <w:semiHidden/>
     <w:rsid w:val="00A77A99"/>
@@ -5250,10 +6872,10 @@
       <w:szCs w:val="28"/>
     </w:rPr>
   </w:style>
-  <w:style w:type="character" w:customStyle="1" w:styleId="Ttulo4Car">
-    <w:name w:val="Título 4 Car"/>
-    <w:basedOn w:val="Fuentedeprrafopredeter"/>
-    <w:link w:val="Ttulo4"/>
+  <w:style w:type="character" w:customStyle="1" w:styleId="Heading4Char">
+    <w:name w:val="Heading 4 Char"/>
+    <w:basedOn w:val="DefaultParagraphFont"/>
+    <w:link w:val="Heading4"/>
     <w:uiPriority w:val="9"/>
     <w:semiHidden/>
     <w:rsid w:val="00A77A99"/>
@@ -5264,10 +6886,10 @@
       <w:color w:val="0F4761" w:themeColor="accent1" w:themeShade="BF"/>
     </w:rPr>
   </w:style>
-  <w:style w:type="character" w:customStyle="1" w:styleId="Ttulo5Car">
-    <w:name w:val="Título 5 Car"/>
-    <w:basedOn w:val="Fuentedeprrafopredeter"/>
-    <w:link w:val="Ttulo5"/>
+  <w:style w:type="character" w:customStyle="1" w:styleId="Heading5Char">
+    <w:name w:val="Heading 5 Char"/>
+    <w:basedOn w:val="DefaultParagraphFont"/>
+    <w:link w:val="Heading5"/>
     <w:uiPriority w:val="9"/>
     <w:semiHidden/>
     <w:rsid w:val="00A77A99"/>
@@ -5276,10 +6898,10 @@
       <w:color w:val="0F4761" w:themeColor="accent1" w:themeShade="BF"/>
     </w:rPr>
   </w:style>
-  <w:style w:type="character" w:customStyle="1" w:styleId="Ttulo6Car">
-    <w:name w:val="Título 6 Car"/>
-    <w:basedOn w:val="Fuentedeprrafopredeter"/>
-    <w:link w:val="Ttulo6"/>
+  <w:style w:type="character" w:customStyle="1" w:styleId="Heading6Char">
+    <w:name w:val="Heading 6 Char"/>
+    <w:basedOn w:val="DefaultParagraphFont"/>
+    <w:link w:val="Heading6"/>
     <w:uiPriority w:val="9"/>
     <w:semiHidden/>
     <w:rsid w:val="00A77A99"/>
@@ -5290,10 +6912,10 @@
       <w:color w:val="595959" w:themeColor="text1" w:themeTint="A6"/>
     </w:rPr>
   </w:style>
-  <w:style w:type="character" w:customStyle="1" w:styleId="Ttulo7Car">
-    <w:name w:val="Título 7 Car"/>
-    <w:basedOn w:val="Fuentedeprrafopredeter"/>
-    <w:link w:val="Ttulo7"/>
+  <w:style w:type="character" w:customStyle="1" w:styleId="Heading7Char">
+    <w:name w:val="Heading 7 Char"/>
+    <w:basedOn w:val="DefaultParagraphFont"/>
+    <w:link w:val="Heading7"/>
     <w:uiPriority w:val="9"/>
     <w:semiHidden/>
     <w:rsid w:val="00A77A99"/>
@@ -5302,10 +6924,10 @@
       <w:color w:val="595959" w:themeColor="text1" w:themeTint="A6"/>
     </w:rPr>
   </w:style>
-  <w:style w:type="character" w:customStyle="1" w:styleId="Ttulo8Car">
-    <w:name w:val="Título 8 Car"/>
-    <w:basedOn w:val="Fuentedeprrafopredeter"/>
-    <w:link w:val="Ttulo8"/>
+  <w:style w:type="character" w:customStyle="1" w:styleId="Heading8Char">
+    <w:name w:val="Heading 8 Char"/>
+    <w:basedOn w:val="DefaultParagraphFont"/>
+    <w:link w:val="Heading8"/>
     <w:uiPriority w:val="9"/>
     <w:semiHidden/>
     <w:rsid w:val="00A77A99"/>
@@ -5316,10 +6938,10 @@
       <w:color w:val="272727" w:themeColor="text1" w:themeTint="D8"/>
     </w:rPr>
   </w:style>
-  <w:style w:type="character" w:customStyle="1" w:styleId="Ttulo9Car">
-    <w:name w:val="Título 9 Car"/>
-    <w:basedOn w:val="Fuentedeprrafopredeter"/>
-    <w:link w:val="Ttulo9"/>
+  <w:style w:type="character" w:customStyle="1" w:styleId="Heading9Char">
+    <w:name w:val="Heading 9 Char"/>
+    <w:basedOn w:val="DefaultParagraphFont"/>
+    <w:link w:val="Heading9"/>
     <w:uiPriority w:val="9"/>
     <w:semiHidden/>
     <w:rsid w:val="00A77A99"/>
@@ -5328,11 +6950,11 @@
       <w:color w:val="272727" w:themeColor="text1" w:themeTint="D8"/>
     </w:rPr>
   </w:style>
-  <w:style w:type="paragraph" w:styleId="Ttulo">
+  <w:style w:type="paragraph" w:styleId="Title">
     <w:name w:val="Title"/>
     <w:basedOn w:val="Normal"/>
     <w:next w:val="Normal"/>
-    <w:link w:val="TtuloCar"/>
+    <w:link w:val="TitleChar"/>
     <w:uiPriority w:val="10"/>
     <w:qFormat/>
     <w:rsid w:val="00A77A99"/>
@@ -5348,10 +6970,10 @@
       <w:szCs w:val="56"/>
     </w:rPr>
   </w:style>
-  <w:style w:type="character" w:customStyle="1" w:styleId="TtuloCar">
-    <w:name w:val="Título Car"/>
-    <w:basedOn w:val="Fuentedeprrafopredeter"/>
-    <w:link w:val="Ttulo"/>
+  <w:style w:type="character" w:customStyle="1" w:styleId="TitleChar">
+    <w:name w:val="Title Char"/>
+    <w:basedOn w:val="DefaultParagraphFont"/>
+    <w:link w:val="Title"/>
     <w:uiPriority w:val="10"/>
     <w:rsid w:val="00A77A99"/>
     <w:rPr>
@@ -5362,11 +6984,11 @@
       <w:szCs w:val="56"/>
     </w:rPr>
   </w:style>
-  <w:style w:type="paragraph" w:styleId="Subttulo">
+  <w:style w:type="paragraph" w:styleId="Subtitle">
     <w:name w:val="Subtitle"/>
     <w:basedOn w:val="Normal"/>
     <w:next w:val="Normal"/>
-    <w:link w:val="SubttuloCar"/>
+    <w:link w:val="SubtitleChar"/>
     <w:uiPriority w:val="11"/>
     <w:qFormat/>
     <w:rsid w:val="00A77A99"/>
@@ -5383,10 +7005,10 @@
       <w:szCs w:val="28"/>
     </w:rPr>
   </w:style>
-  <w:style w:type="character" w:customStyle="1" w:styleId="SubttuloCar">
-    <w:name w:val="Subtítulo Car"/>
-    <w:basedOn w:val="Fuentedeprrafopredeter"/>
-    <w:link w:val="Subttulo"/>
+  <w:style w:type="character" w:customStyle="1" w:styleId="SubtitleChar">
+    <w:name w:val="Subtitle Char"/>
+    <w:basedOn w:val="DefaultParagraphFont"/>
+    <w:link w:val="Subtitle"/>
     <w:uiPriority w:val="11"/>
     <w:rsid w:val="00A77A99"/>
     <w:rPr>
@@ -5397,11 +7019,11 @@
       <w:szCs w:val="28"/>
     </w:rPr>
   </w:style>
-  <w:style w:type="paragraph" w:styleId="Cita">
+  <w:style w:type="paragraph" w:styleId="Quote">
     <w:name w:val="Quote"/>
     <w:basedOn w:val="Normal"/>
     <w:next w:val="Normal"/>
-    <w:link w:val="CitaCar"/>
+    <w:link w:val="QuoteChar"/>
     <w:uiPriority w:val="29"/>
     <w:qFormat/>
     <w:rsid w:val="00A77A99"/>
@@ -5415,10 +7037,10 @@
       <w:color w:val="404040" w:themeColor="text1" w:themeTint="BF"/>
     </w:rPr>
   </w:style>
-  <w:style w:type="character" w:customStyle="1" w:styleId="CitaCar">
-    <w:name w:val="Cita Car"/>
-    <w:basedOn w:val="Fuentedeprrafopredeter"/>
-    <w:link w:val="Cita"/>
+  <w:style w:type="character" w:customStyle="1" w:styleId="QuoteChar">
+    <w:name w:val="Quote Char"/>
+    <w:basedOn w:val="DefaultParagraphFont"/>
+    <w:link w:val="Quote"/>
     <w:uiPriority w:val="29"/>
     <w:rsid w:val="00A77A99"/>
     <w:rPr>
@@ -5427,7 +7049,7 @@
       <w:color w:val="404040" w:themeColor="text1" w:themeTint="BF"/>
     </w:rPr>
   </w:style>
-  <w:style w:type="paragraph" w:styleId="Prrafodelista">
+  <w:style w:type="paragraph" w:styleId="ListParagraph">
     <w:name w:val="List Paragraph"/>
     <w:basedOn w:val="Normal"/>
     <w:uiPriority w:val="34"/>
@@ -5438,9 +7060,9 @@
       <w:contextualSpacing/>
     </w:pPr>
   </w:style>
-  <w:style w:type="character" w:styleId="nfasisintenso">
+  <w:style w:type="character" w:styleId="IntenseEmphasis">
     <w:name w:val="Intense Emphasis"/>
-    <w:basedOn w:val="Fuentedeprrafopredeter"/>
+    <w:basedOn w:val="DefaultParagraphFont"/>
     <w:uiPriority w:val="21"/>
     <w:qFormat/>
     <w:rsid w:val="00A77A99"/>
@@ -5450,11 +7072,11 @@
       <w:color w:val="0F4761" w:themeColor="accent1" w:themeShade="BF"/>
     </w:rPr>
   </w:style>
-  <w:style w:type="paragraph" w:styleId="Citadestacada">
+  <w:style w:type="paragraph" w:styleId="IntenseQuote">
     <w:name w:val="Intense Quote"/>
     <w:basedOn w:val="Normal"/>
     <w:next w:val="Normal"/>
-    <w:link w:val="CitadestacadaCar"/>
+    <w:link w:val="IntenseQuoteChar"/>
     <w:uiPriority w:val="30"/>
     <w:qFormat/>
     <w:rsid w:val="00A77A99"/>
@@ -5473,10 +7095,10 @@
       <w:color w:val="0F4761" w:themeColor="accent1" w:themeShade="BF"/>
     </w:rPr>
   </w:style>
-  <w:style w:type="character" w:customStyle="1" w:styleId="CitadestacadaCar">
-    <w:name w:val="Cita destacada Car"/>
-    <w:basedOn w:val="Fuentedeprrafopredeter"/>
-    <w:link w:val="Citadestacada"/>
+  <w:style w:type="character" w:customStyle="1" w:styleId="IntenseQuoteChar">
+    <w:name w:val="Intense Quote Char"/>
+    <w:basedOn w:val="DefaultParagraphFont"/>
+    <w:link w:val="IntenseQuote"/>
     <w:uiPriority w:val="30"/>
     <w:rsid w:val="00A77A99"/>
     <w:rPr>
@@ -5485,9 +7107,9 @@
       <w:color w:val="0F4761" w:themeColor="accent1" w:themeShade="BF"/>
     </w:rPr>
   </w:style>
-  <w:style w:type="character" w:styleId="Referenciaintensa">
+  <w:style w:type="character" w:styleId="IntenseReference">
     <w:name w:val="Intense Reference"/>
-    <w:basedOn w:val="Fuentedeprrafopredeter"/>
+    <w:basedOn w:val="DefaultParagraphFont"/>
     <w:uiPriority w:val="32"/>
     <w:qFormat/>
     <w:rsid w:val="00A77A99"/>
@@ -5499,9 +7121,9 @@
       <w:spacing w:val="5"/>
     </w:rPr>
   </w:style>
-  <w:style w:type="paragraph" w:styleId="TtuloTDC">
+  <w:style w:type="paragraph" w:styleId="TOCHeading">
     <w:name w:val="TOC Heading"/>
-    <w:basedOn w:val="Ttulo1"/>
+    <w:basedOn w:val="Heading1"/>
     <w:next w:val="Normal"/>
     <w:uiPriority w:val="39"/>
     <w:unhideWhenUsed/>
@@ -5519,7 +7141,7 @@
       <w14:ligatures w14:val="none"/>
     </w:rPr>
   </w:style>
-  <w:style w:type="paragraph" w:styleId="TDC1">
+  <w:style w:type="paragraph" w:styleId="TOC1">
     <w:name w:val="toc 1"/>
     <w:basedOn w:val="Normal"/>
     <w:next w:val="Normal"/>
@@ -5531,7 +7153,7 @@
       <w:spacing w:after="100"/>
     </w:pPr>
   </w:style>
-  <w:style w:type="paragraph" w:styleId="TDC2">
+  <w:style w:type="paragraph" w:styleId="TOC2">
     <w:name w:val="toc 2"/>
     <w:basedOn w:val="Normal"/>
     <w:next w:val="Normal"/>
@@ -5544,9 +7166,9 @@
       <w:ind w:left="240"/>
     </w:pPr>
   </w:style>
-  <w:style w:type="character" w:styleId="Hipervnculo">
+  <w:style w:type="character" w:styleId="Hyperlink">
     <w:name w:val="Hyperlink"/>
-    <w:basedOn w:val="Fuentedeprrafopredeter"/>
+    <w:basedOn w:val="DefaultParagraphFont"/>
     <w:uiPriority w:val="99"/>
     <w:unhideWhenUsed/>
     <w:rsid w:val="00032557"/>
@@ -5555,9 +7177,9 @@
       <w:u w:val="single"/>
     </w:rPr>
   </w:style>
-  <w:style w:type="table" w:styleId="Tablaconcuadrcula">
+  <w:style w:type="table" w:styleId="TableGrid">
     <w:name w:val="Table Grid"/>
-    <w:basedOn w:val="Tablanormal"/>
+    <w:basedOn w:val="TableNormal"/>
     <w:uiPriority w:val="39"/>
     <w:rsid w:val="00B60183"/>
     <w:pPr>
@@ -5574,9 +7196,9 @@
       </w:tblBorders>
     </w:tblPr>
   </w:style>
-  <w:style w:type="table" w:styleId="Tablaconcuadrcula1clara-nfasis3">
+  <w:style w:type="table" w:styleId="GridTable1Light-Accent3">
     <w:name w:val="Grid Table 1 Light Accent 3"/>
-    <w:basedOn w:val="Tablanormal"/>
+    <w:basedOn w:val="TableNormal"/>
     <w:uiPriority w:val="46"/>
     <w:rsid w:val="00B60183"/>
     <w:pPr>
@@ -5631,9 +7253,9 @@
       </w:rPr>
     </w:tblStylePr>
   </w:style>
-  <w:style w:type="table" w:styleId="Tablaconcuadrcula4-nfasis1">
+  <w:style w:type="table" w:styleId="GridTable4-Accent1">
     <w:name w:val="Grid Table 4 Accent 1"/>
-    <w:basedOn w:val="Tablanormal"/>
+    <w:basedOn w:val="TableNormal"/>
     <w:uiPriority w:val="49"/>
     <w:rsid w:val="00434E98"/>
     <w:pPr>
@@ -5706,6 +7328,30 @@
         <w:shd w:val="clear" w:color="auto" w:fill="C1E4F5" w:themeFill="accent1" w:themeFillTint="33"/>
       </w:tcPr>
     </w:tblStylePr>
+  </w:style>
+  <w:style w:type="paragraph" w:customStyle="1" w:styleId="paragraph">
+    <w:name w:val="paragraph"/>
+    <w:basedOn w:val="Normal"/>
+    <w:rsid w:val="009A56BB"/>
+    <w:pPr>
+      <w:spacing w:before="100" w:beforeAutospacing="1" w:after="100" w:afterAutospacing="1" w:line="240" w:lineRule="auto"/>
+    </w:pPr>
+    <w:rPr>
+      <w:rFonts w:ascii="Times New Roman" w:eastAsia="Times New Roman" w:hAnsi="Times New Roman" w:cs="Times New Roman"/>
+      <w:kern w:val="0"/>
+      <w:lang w:val="en-US"/>
+      <w14:ligatures w14:val="none"/>
+    </w:rPr>
+  </w:style>
+  <w:style w:type="character" w:customStyle="1" w:styleId="normaltextrun">
+    <w:name w:val="normaltextrun"/>
+    <w:basedOn w:val="DefaultParagraphFont"/>
+    <w:rsid w:val="009A56BB"/>
+  </w:style>
+  <w:style w:type="character" w:customStyle="1" w:styleId="eop">
+    <w:name w:val="eop"/>
+    <w:basedOn w:val="DefaultParagraphFont"/>
+    <w:rsid w:val="009A56BB"/>
   </w:style>
 </w:styles>
 </file>

--- a/documentacion/Documentacion.docx
+++ b/documentacion/Documentacion.docx
@@ -1164,7 +1164,15 @@
         <w:tab/>
       </w:r>
       <w:r>
-        <w:t>Un grupo de desarrolladores desea crear un nuevo lenguaje imperativo, ligero, que le permita realizar operaciones básicas para la configuración de chips, ya que esta es una industria que sigue creciendo constantemente, y cada vez estos chips necesitan ser configurados por lenguajes más ligeros y potentes. Es por esto que este grupo de desarrolladores requiere desarrollar su propio lenguaje para el desarrollo de sistemas empotrados, y como primer paso necesitan desarrollar una gramática simple y poderosa.</w:t>
+        <w:t xml:space="preserve">Un grupo de desarrolladores desea crear un nuevo lenguaje imperativo, ligero, que le permita realizar operaciones básicas para la configuración de chips, ya que esta es una industria que sigue creciendo constantemente, y cada vez estos chips necesitan ser configurados por lenguajes más ligeros y potentes. Es por esto </w:t>
+      </w:r>
+      <w:proofErr w:type="gramStart"/>
+      <w:r>
+        <w:t>que</w:t>
+      </w:r>
+      <w:proofErr w:type="gramEnd"/>
+      <w:r>
+        <w:t xml:space="preserve"> este grupo de desarrolladores requiere desarrollar su propio lenguaje para el desarrollo de sistemas empotrados, y como primer paso necesitan desarrollar una gramática simple y poderosa.</w:t>
       </w:r>
     </w:p>
     <w:p>
@@ -1671,7 +1679,35 @@
               <w:rPr>
                 <w:rFonts w:ascii="Times New Roman" w:hAnsi="Times New Roman" w:cs="Times New Roman"/>
               </w:rPr>
-              <w:t>Permite menor (&lt;), menor o igual (&lt;=), mayor (&gt;), mayor o igual (&gt;=), igual (==) y diferente (!=). == y != también aplican a booleanos.</w:t>
+              <w:t xml:space="preserve">Permite menor (&lt;), menor o igual (&lt;=), mayor (&gt;), mayor o igual (&gt;=), igual (==) y diferente </w:t>
+            </w:r>
+            <w:proofErr w:type="gramStart"/>
+            <w:r>
+              <w:rPr>
+                <w:rFonts w:ascii="Times New Roman" w:hAnsi="Times New Roman" w:cs="Times New Roman"/>
+              </w:rPr>
+              <w:t>(!=</w:t>
+            </w:r>
+            <w:proofErr w:type="gramEnd"/>
+            <w:r>
+              <w:rPr>
+                <w:rFonts w:ascii="Times New Roman" w:hAnsi="Times New Roman" w:cs="Times New Roman"/>
+              </w:rPr>
+              <w:t xml:space="preserve">). == </w:t>
+            </w:r>
+            <w:proofErr w:type="gramStart"/>
+            <w:r>
+              <w:rPr>
+                <w:rFonts w:ascii="Times New Roman" w:hAnsi="Times New Roman" w:cs="Times New Roman"/>
+              </w:rPr>
+              <w:t>y !</w:t>
+            </w:r>
+            <w:proofErr w:type="gramEnd"/>
+            <w:r>
+              <w:rPr>
+                <w:rFonts w:ascii="Times New Roman" w:hAnsi="Times New Roman" w:cs="Times New Roman"/>
+              </w:rPr>
+              <w:t>= también aplican a booleanos.</w:t>
             </w:r>
           </w:p>
         </w:tc>
@@ -1763,7 +1799,21 @@
               <w:rPr>
                 <w:rFonts w:ascii="Times New Roman" w:hAnsi="Times New Roman" w:cs="Times New Roman"/>
               </w:rPr>
-              <w:t>Todas las expresiones y combinaciones de expresiones deben finalizar con ?. Pueden usarse en estructuras de control.</w:t>
+              <w:t xml:space="preserve">Todas las expresiones y combinaciones de expresiones deben finalizar </w:t>
+            </w:r>
+            <w:proofErr w:type="gramStart"/>
+            <w:r>
+              <w:rPr>
+                <w:rFonts w:ascii="Times New Roman" w:hAnsi="Times New Roman" w:cs="Times New Roman"/>
+              </w:rPr>
+              <w:t>con ?</w:t>
+            </w:r>
+            <w:proofErr w:type="gramEnd"/>
+            <w:r>
+              <w:rPr>
+                <w:rFonts w:ascii="Times New Roman" w:hAnsi="Times New Roman" w:cs="Times New Roman"/>
+              </w:rPr>
+              <w:t>. Pueden usarse en estructuras de control.</w:t>
             </w:r>
           </w:p>
         </w:tc>
@@ -2287,7 +2337,21 @@
               <w:rPr>
                 <w:rFonts w:ascii="Times New Roman" w:hAnsi="Times New Roman" w:cs="Times New Roman"/>
               </w:rPr>
-              <w:t>Comentarios de una línea (@) y múltiples líneas ({ }).</w:t>
+              <w:t xml:space="preserve">Comentarios de una línea (@) y múltiples líneas </w:t>
+            </w:r>
+            <w:proofErr w:type="gramStart"/>
+            <w:r>
+              <w:rPr>
+                <w:rFonts w:ascii="Times New Roman" w:hAnsi="Times New Roman" w:cs="Times New Roman"/>
+              </w:rPr>
+              <w:t>({ }</w:t>
+            </w:r>
+            <w:proofErr w:type="gramEnd"/>
+            <w:r>
+              <w:rPr>
+                <w:rFonts w:ascii="Times New Roman" w:hAnsi="Times New Roman" w:cs="Times New Roman"/>
+              </w:rPr>
+              <w:t>).</w:t>
             </w:r>
           </w:p>
         </w:tc>
@@ -4169,10 +4233,10 @@
         <w:tblLook w:val="04A0" w:firstRow="1" w:lastRow="0" w:firstColumn="1" w:lastColumn="0" w:noHBand="0" w:noVBand="1"/>
       </w:tblPr>
       <w:tblGrid>
-        <w:gridCol w:w="1207"/>
-        <w:gridCol w:w="1795"/>
-        <w:gridCol w:w="1885"/>
-        <w:gridCol w:w="3935"/>
+        <w:gridCol w:w="1187"/>
+        <w:gridCol w:w="2032"/>
+        <w:gridCol w:w="1876"/>
+        <w:gridCol w:w="3727"/>
       </w:tblGrid>
       <w:tr>
         <w:trPr>
@@ -4361,16 +4425,21 @@
           <w:p>
             <w:pPr>
               <w:rPr>
+                <w:rFonts w:ascii="Courier New" w:hAnsi="Courier New" w:cs="Courier New"/>
                 <w:lang w:val="es-ES"/>
               </w:rPr>
             </w:pPr>
             <w:proofErr w:type="spellStart"/>
             <w:r>
+              <w:rPr>
+                <w:rFonts w:ascii="Courier New" w:hAnsi="Courier New" w:cs="Courier New"/>
+              </w:rPr>
               <w:t>main_func</w:t>
             </w:r>
             <w:proofErr w:type="spellEnd"/>
             <w:r>
               <w:rPr>
+                <w:rFonts w:ascii="Courier New" w:hAnsi="Courier New" w:cs="Courier New"/>
                 <w:lang w:val="es-ES"/>
               </w:rPr>
               <w:t> </w:t>
@@ -4437,14 +4506,28 @@
               <w:rPr>
                 <w:lang w:val="en-US"/>
               </w:rPr>
-              <w:t>main_func</w:t>
-            </w:r>
-            <w:proofErr w:type="spellEnd"/>
-            <w:r>
-              <w:rPr>
-                <w:lang w:val="en-US"/>
-              </w:rPr>
-              <w:t xml:space="preserve"> ::= void main ( ) block </w:t>
+              <w:t>main_</w:t>
+            </w:r>
+            <w:proofErr w:type="gramStart"/>
+            <w:r>
+              <w:rPr>
+                <w:lang w:val="en-US"/>
+              </w:rPr>
+              <w:t>func</w:t>
+            </w:r>
+            <w:proofErr w:type="spellEnd"/>
+            <w:r>
+              <w:rPr>
+                <w:lang w:val="en-US"/>
+              </w:rPr>
+              <w:t xml:space="preserve"> ::=</w:t>
+            </w:r>
+            <w:proofErr w:type="gramEnd"/>
+            <w:r>
+              <w:rPr>
+                <w:lang w:val="en-US"/>
+              </w:rPr>
+              <w:t xml:space="preserve"> void main ( ) block </w:t>
             </w:r>
           </w:p>
         </w:tc>
@@ -4500,16 +4583,21 @@
           <w:p>
             <w:pPr>
               <w:rPr>
+                <w:rFonts w:ascii="Courier New" w:hAnsi="Courier New" w:cs="Courier New"/>
                 <w:lang w:val="es-ES"/>
               </w:rPr>
             </w:pPr>
             <w:proofErr w:type="spellStart"/>
             <w:r>
+              <w:rPr>
+                <w:rFonts w:ascii="Courier New" w:hAnsi="Courier New" w:cs="Courier New"/>
+              </w:rPr>
               <w:t>func_decl</w:t>
             </w:r>
             <w:proofErr w:type="spellEnd"/>
             <w:r>
               <w:rPr>
+                <w:rFonts w:ascii="Courier New" w:hAnsi="Courier New" w:cs="Courier New"/>
                 <w:lang w:val="es-ES"/>
               </w:rPr>
               <w:t> </w:t>
@@ -4557,14 +4645,28 @@
               <w:rPr>
                 <w:lang w:val="en-US"/>
               </w:rPr>
-              <w:t>func_decl</w:t>
-            </w:r>
-            <w:proofErr w:type="spellEnd"/>
-            <w:r>
-              <w:rPr>
-                <w:lang w:val="en-US"/>
-              </w:rPr>
-              <w:t xml:space="preserve"> ::= type id "(" </w:t>
+              <w:t>func_</w:t>
+            </w:r>
+            <w:proofErr w:type="gramStart"/>
+            <w:r>
+              <w:rPr>
+                <w:lang w:val="en-US"/>
+              </w:rPr>
+              <w:t>decl</w:t>
+            </w:r>
+            <w:proofErr w:type="spellEnd"/>
+            <w:r>
+              <w:rPr>
+                <w:lang w:val="en-US"/>
+              </w:rPr>
+              <w:t xml:space="preserve"> ::=</w:t>
+            </w:r>
+            <w:proofErr w:type="gramEnd"/>
+            <w:r>
+              <w:rPr>
+                <w:lang w:val="en-US"/>
+              </w:rPr>
+              <w:t xml:space="preserve"> type id "(" </w:t>
             </w:r>
             <w:proofErr w:type="spellStart"/>
             <w:r>
@@ -4633,16 +4735,21 @@
           <w:p>
             <w:pPr>
               <w:rPr>
+                <w:rFonts w:ascii="Courier New" w:hAnsi="Courier New" w:cs="Courier New"/>
                 <w:lang w:val="es-ES"/>
               </w:rPr>
             </w:pPr>
             <w:proofErr w:type="spellStart"/>
             <w:r>
+              <w:rPr>
+                <w:rFonts w:ascii="Courier New" w:hAnsi="Courier New" w:cs="Courier New"/>
+              </w:rPr>
               <w:t>func_list</w:t>
             </w:r>
             <w:proofErr w:type="spellEnd"/>
             <w:r>
               <w:rPr>
+                <w:rFonts w:ascii="Courier New" w:hAnsi="Courier New" w:cs="Courier New"/>
                 <w:lang w:val="es-ES"/>
               </w:rPr>
               <w:t> </w:t>
@@ -4690,14 +4797,28 @@
               <w:rPr>
                 <w:lang w:val="en-US"/>
               </w:rPr>
-              <w:t>func_list</w:t>
-            </w:r>
-            <w:proofErr w:type="spellEnd"/>
-            <w:r>
-              <w:rPr>
-                <w:lang w:val="en-US"/>
-              </w:rPr>
-              <w:t xml:space="preserve"> ::= </w:t>
+              <w:t>func_</w:t>
+            </w:r>
+            <w:proofErr w:type="gramStart"/>
+            <w:r>
+              <w:rPr>
+                <w:lang w:val="en-US"/>
+              </w:rPr>
+              <w:t>list</w:t>
+            </w:r>
+            <w:proofErr w:type="spellEnd"/>
+            <w:r>
+              <w:rPr>
+                <w:lang w:val="en-US"/>
+              </w:rPr>
+              <w:t xml:space="preserve"> ::=</w:t>
+            </w:r>
+            <w:proofErr w:type="gramEnd"/>
+            <w:r>
+              <w:rPr>
+                <w:lang w:val="en-US"/>
+              </w:rPr>
+              <w:t xml:space="preserve"> </w:t>
             </w:r>
             <w:proofErr w:type="spellStart"/>
             <w:r>
@@ -4787,12 +4908,23 @@
             <w:hideMark/>
           </w:tcPr>
           <w:p>
-            <w:proofErr w:type="spellStart"/>
-            <w:r>
+            <w:pPr>
+              <w:rPr>
+                <w:rFonts w:ascii="Courier New" w:hAnsi="Courier New" w:cs="Courier New"/>
+              </w:rPr>
+            </w:pPr>
+            <w:proofErr w:type="spellStart"/>
+            <w:r>
+              <w:rPr>
+                <w:rFonts w:ascii="Courier New" w:hAnsi="Courier New" w:cs="Courier New"/>
+              </w:rPr>
               <w:t>param_list</w:t>
             </w:r>
             <w:proofErr w:type="spellEnd"/>
             <w:r>
+              <w:rPr>
+                <w:rFonts w:ascii="Courier New" w:hAnsi="Courier New" w:cs="Courier New"/>
+              </w:rPr>
               <w:t> </w:t>
             </w:r>
           </w:p>
@@ -4857,14 +4989,28 @@
               <w:rPr>
                 <w:lang w:val="en-US"/>
               </w:rPr>
-              <w:t>param_list</w:t>
-            </w:r>
-            <w:proofErr w:type="spellEnd"/>
-            <w:r>
-              <w:rPr>
-                <w:lang w:val="en-US"/>
-              </w:rPr>
-              <w:t xml:space="preserve"> ::= param "," </w:t>
+              <w:t>param_</w:t>
+            </w:r>
+            <w:proofErr w:type="gramStart"/>
+            <w:r>
+              <w:rPr>
+                <w:lang w:val="en-US"/>
+              </w:rPr>
+              <w:t>list</w:t>
+            </w:r>
+            <w:proofErr w:type="spellEnd"/>
+            <w:r>
+              <w:rPr>
+                <w:lang w:val="en-US"/>
+              </w:rPr>
+              <w:t xml:space="preserve"> ::=</w:t>
+            </w:r>
+            <w:proofErr w:type="gramEnd"/>
+            <w:r>
+              <w:rPr>
+                <w:lang w:val="en-US"/>
+              </w:rPr>
+              <w:t xml:space="preserve"> param "," </w:t>
             </w:r>
             <w:proofErr w:type="spellStart"/>
             <w:r>
@@ -4940,12 +5086,23 @@
             <w:hideMark/>
           </w:tcPr>
           <w:p>
-            <w:proofErr w:type="spellStart"/>
-            <w:r>
+            <w:pPr>
+              <w:rPr>
+                <w:rFonts w:ascii="Courier New" w:hAnsi="Courier New" w:cs="Courier New"/>
+              </w:rPr>
+            </w:pPr>
+            <w:proofErr w:type="spellStart"/>
+            <w:r>
+              <w:rPr>
+                <w:rFonts w:ascii="Courier New" w:hAnsi="Courier New" w:cs="Courier New"/>
+              </w:rPr>
               <w:t>param</w:t>
             </w:r>
             <w:proofErr w:type="spellEnd"/>
             <w:r>
+              <w:rPr>
+                <w:rFonts w:ascii="Courier New" w:hAnsi="Courier New" w:cs="Courier New"/>
+              </w:rPr>
               <w:t> </w:t>
             </w:r>
           </w:p>
@@ -4992,12 +5149,17 @@
               </w:rPr>
             </w:pPr>
             <w:proofErr w:type="spellStart"/>
+            <w:proofErr w:type="gramStart"/>
             <w:r>
               <w:t>param</w:t>
             </w:r>
             <w:proofErr w:type="spellEnd"/>
             <w:r>
-              <w:t xml:space="preserve"> ::= </w:t>
+              <w:t xml:space="preserve"> ::=</w:t>
+            </w:r>
+            <w:proofErr w:type="gramEnd"/>
+            <w:r>
+              <w:t xml:space="preserve"> </w:t>
             </w:r>
             <w:proofErr w:type="spellStart"/>
             <w:r>
@@ -5066,14 +5228,19 @@
           <w:p>
             <w:pPr>
               <w:rPr>
+                <w:rFonts w:ascii="Courier New" w:hAnsi="Courier New" w:cs="Courier New"/>
                 <w:lang w:val="es-ES"/>
               </w:rPr>
             </w:pPr>
             <w:r>
+              <w:rPr>
+                <w:rFonts w:ascii="Courier New" w:hAnsi="Courier New" w:cs="Courier New"/>
+              </w:rPr>
               <w:t>block</w:t>
             </w:r>
             <w:r>
               <w:rPr>
+                <w:rFonts w:ascii="Courier New" w:hAnsi="Courier New" w:cs="Courier New"/>
                 <w:lang w:val="es-ES"/>
               </w:rPr>
               <w:t> </w:t>
@@ -5127,8 +5294,13 @@
                 <w:lang w:val="es-ES"/>
               </w:rPr>
             </w:pPr>
-            <w:r>
-              <w:t xml:space="preserve">block ::= "\\" </w:t>
+            <w:proofErr w:type="gramStart"/>
+            <w:r>
+              <w:t>block ::=</w:t>
+            </w:r>
+            <w:proofErr w:type="gramEnd"/>
+            <w:r>
+              <w:t xml:space="preserve"> "\\" </w:t>
             </w:r>
             <w:proofErr w:type="spellStart"/>
             <w:r>
@@ -5197,16 +5369,21 @@
           <w:p>
             <w:pPr>
               <w:rPr>
+                <w:rFonts w:ascii="Courier New" w:hAnsi="Courier New" w:cs="Courier New"/>
                 <w:lang w:val="es-ES"/>
               </w:rPr>
             </w:pPr>
             <w:proofErr w:type="spellStart"/>
             <w:r>
+              <w:rPr>
+                <w:rFonts w:ascii="Courier New" w:hAnsi="Courier New" w:cs="Courier New"/>
+              </w:rPr>
               <w:t>stmt_list</w:t>
             </w:r>
             <w:proofErr w:type="spellEnd"/>
             <w:r>
               <w:rPr>
+                <w:rFonts w:ascii="Courier New" w:hAnsi="Courier New" w:cs="Courier New"/>
                 <w:lang w:val="es-ES"/>
               </w:rPr>
               <w:t> </w:t>
@@ -5265,14 +5442,28 @@
               <w:rPr>
                 <w:lang w:val="en-US"/>
               </w:rPr>
-              <w:t>stmt_list</w:t>
-            </w:r>
-            <w:proofErr w:type="spellEnd"/>
-            <w:r>
-              <w:rPr>
-                <w:lang w:val="en-US"/>
-              </w:rPr>
-              <w:t xml:space="preserve"> ::= </w:t>
+              <w:t>stmt_</w:t>
+            </w:r>
+            <w:proofErr w:type="gramStart"/>
+            <w:r>
+              <w:rPr>
+                <w:lang w:val="en-US"/>
+              </w:rPr>
+              <w:t>list</w:t>
+            </w:r>
+            <w:proofErr w:type="spellEnd"/>
+            <w:r>
+              <w:rPr>
+                <w:lang w:val="en-US"/>
+              </w:rPr>
+              <w:t xml:space="preserve"> ::=</w:t>
+            </w:r>
+            <w:proofErr w:type="gramEnd"/>
+            <w:r>
+              <w:rPr>
+                <w:lang w:val="en-US"/>
+              </w:rPr>
+              <w:t xml:space="preserve"> </w:t>
             </w:r>
             <w:proofErr w:type="spellStart"/>
             <w:r>
@@ -5364,16 +5555,21 @@
           <w:p>
             <w:pPr>
               <w:rPr>
+                <w:rFonts w:ascii="Courier New" w:hAnsi="Courier New" w:cs="Courier New"/>
                 <w:lang w:val="es-ES"/>
               </w:rPr>
             </w:pPr>
             <w:proofErr w:type="spellStart"/>
             <w:r>
+              <w:rPr>
+                <w:rFonts w:ascii="Courier New" w:hAnsi="Courier New" w:cs="Courier New"/>
+              </w:rPr>
               <w:t>stmt</w:t>
             </w:r>
             <w:proofErr w:type="spellEnd"/>
             <w:r>
               <w:rPr>
+                <w:rFonts w:ascii="Courier New" w:hAnsi="Courier New" w:cs="Courier New"/>
                 <w:lang w:val="es-ES"/>
               </w:rPr>
               <w:t> </w:t>
@@ -5433,6 +5629,7 @@
               </w:rPr>
             </w:pPr>
             <w:proofErr w:type="spellStart"/>
+            <w:proofErr w:type="gramStart"/>
             <w:r>
               <w:rPr>
                 <w:lang w:val="en-US"/>
@@ -5444,7 +5641,14 @@
               <w:rPr>
                 <w:lang w:val="en-US"/>
               </w:rPr>
-              <w:t xml:space="preserve"> ::= </w:t>
+              <w:t xml:space="preserve"> ::=</w:t>
+            </w:r>
+            <w:proofErr w:type="gramEnd"/>
+            <w:r>
+              <w:rPr>
+                <w:lang w:val="en-US"/>
+              </w:rPr>
+              <w:t xml:space="preserve"> </w:t>
             </w:r>
             <w:proofErr w:type="spellStart"/>
             <w:r>
@@ -5603,16 +5807,21 @@
           <w:p>
             <w:pPr>
               <w:rPr>
+                <w:rFonts w:ascii="Courier New" w:hAnsi="Courier New" w:cs="Courier New"/>
                 <w:lang w:val="es-ES"/>
               </w:rPr>
             </w:pPr>
             <w:proofErr w:type="spellStart"/>
             <w:r>
+              <w:rPr>
+                <w:rFonts w:ascii="Courier New" w:hAnsi="Courier New" w:cs="Courier New"/>
+              </w:rPr>
               <w:t>var_decl</w:t>
             </w:r>
             <w:proofErr w:type="spellEnd"/>
             <w:r>
               <w:rPr>
+                <w:rFonts w:ascii="Courier New" w:hAnsi="Courier New" w:cs="Courier New"/>
                 <w:lang w:val="es-ES"/>
               </w:rPr>
               <w:t> </w:t>
@@ -5671,14 +5880,28 @@
               <w:rPr>
                 <w:lang w:val="en-US"/>
               </w:rPr>
-              <w:t>var_decl</w:t>
-            </w:r>
-            <w:proofErr w:type="spellEnd"/>
-            <w:r>
-              <w:rPr>
-                <w:lang w:val="en-US"/>
-              </w:rPr>
-              <w:t xml:space="preserve"> ::= type id </w:t>
+              <w:t>var_</w:t>
+            </w:r>
+            <w:proofErr w:type="gramStart"/>
+            <w:r>
+              <w:rPr>
+                <w:lang w:val="en-US"/>
+              </w:rPr>
+              <w:t>decl</w:t>
+            </w:r>
+            <w:proofErr w:type="spellEnd"/>
+            <w:r>
+              <w:rPr>
+                <w:lang w:val="en-US"/>
+              </w:rPr>
+              <w:t xml:space="preserve"> ::=</w:t>
+            </w:r>
+            <w:proofErr w:type="gramEnd"/>
+            <w:r>
+              <w:rPr>
+                <w:lang w:val="en-US"/>
+              </w:rPr>
+              <w:t xml:space="preserve"> type id </w:t>
             </w:r>
           </w:p>
           <w:p>
@@ -5760,16 +5983,21 @@
           <w:p>
             <w:pPr>
               <w:rPr>
+                <w:rFonts w:ascii="Courier New" w:hAnsi="Courier New" w:cs="Courier New"/>
                 <w:lang w:val="es-ES"/>
               </w:rPr>
             </w:pPr>
             <w:proofErr w:type="spellStart"/>
             <w:r>
+              <w:rPr>
+                <w:rFonts w:ascii="Courier New" w:hAnsi="Courier New" w:cs="Courier New"/>
+              </w:rPr>
               <w:t>assign_stmt</w:t>
             </w:r>
             <w:proofErr w:type="spellEnd"/>
             <w:r>
               <w:rPr>
+                <w:rFonts w:ascii="Courier New" w:hAnsi="Courier New" w:cs="Courier New"/>
                 <w:lang w:val="es-ES"/>
               </w:rPr>
               <w:t> </w:t>
@@ -5875,6 +6103,7 @@
               </w:rPr>
             </w:pPr>
             <w:r>
+              <w:lastRenderedPageBreak/>
               <w:t>11</w:t>
             </w:r>
             <w:r>
@@ -5899,9 +6128,25 @@
             <w:hideMark/>
           </w:tcPr>
           <w:p>
-            <w:r>
+            <w:pPr>
+              <w:rPr>
+                <w:rFonts w:ascii="Courier New" w:hAnsi="Courier New" w:cs="Courier New"/>
+              </w:rPr>
+            </w:pPr>
+            <w:r>
+              <w:rPr>
+                <w:rFonts w:ascii="Courier New" w:hAnsi="Courier New" w:cs="Courier New"/>
+              </w:rPr>
               <w:t> </w:t>
             </w:r>
+            <w:proofErr w:type="spellStart"/>
+            <w:r>
+              <w:rPr>
+                <w:rFonts w:ascii="Courier New" w:hAnsi="Courier New" w:cs="Courier New"/>
+              </w:rPr>
+              <w:t>expr</w:t>
+            </w:r>
+            <w:proofErr w:type="spellEnd"/>
           </w:p>
         </w:tc>
         <w:tc>
@@ -5920,6 +6165,9 @@
             <w:r>
               <w:t> </w:t>
             </w:r>
+            <w:r>
+              <w:t>Expresión general: aritmética, lógica, relacional, literal, llamada.</w:t>
+            </w:r>
           </w:p>
         </w:tc>
         <w:tc>
@@ -5945,6 +6193,2261 @@
                 <w:lang w:val="en-US"/>
               </w:rPr>
               <w:t> </w:t>
+            </w:r>
+            <w:proofErr w:type="gramStart"/>
+            <w:r>
+              <w:rPr>
+                <w:lang w:val="en-US"/>
+              </w:rPr>
+              <w:t>expr ::=</w:t>
+            </w:r>
+            <w:proofErr w:type="gramEnd"/>
+            <w:r>
+              <w:rPr>
+                <w:lang w:val="en-US"/>
+              </w:rPr>
+              <w:t xml:space="preserve"> </w:t>
+            </w:r>
+            <w:proofErr w:type="spellStart"/>
+            <w:r>
+              <w:rPr>
+                <w:lang w:val="en-US"/>
+              </w:rPr>
+              <w:t>arith_expr</w:t>
+            </w:r>
+            <w:proofErr w:type="spellEnd"/>
+            <w:r>
+              <w:rPr>
+                <w:lang w:val="en-US"/>
+              </w:rPr>
+              <w:t xml:space="preserve"> | </w:t>
+            </w:r>
+            <w:proofErr w:type="spellStart"/>
+            <w:r>
+              <w:rPr>
+                <w:lang w:val="en-US"/>
+              </w:rPr>
+              <w:t>rel_expr</w:t>
+            </w:r>
+            <w:proofErr w:type="spellEnd"/>
+            <w:r>
+              <w:rPr>
+                <w:lang w:val="en-US"/>
+              </w:rPr>
+              <w:t xml:space="preserve"> | </w:t>
+            </w:r>
+            <w:proofErr w:type="spellStart"/>
+            <w:r>
+              <w:rPr>
+                <w:lang w:val="en-US"/>
+              </w:rPr>
+              <w:t>logic_expr</w:t>
+            </w:r>
+            <w:proofErr w:type="spellEnd"/>
+            <w:r>
+              <w:rPr>
+                <w:lang w:val="en-US"/>
+              </w:rPr>
+              <w:t xml:space="preserve"> | literal | </w:t>
+            </w:r>
+            <w:proofErr w:type="spellStart"/>
+            <w:r>
+              <w:rPr>
+                <w:lang w:val="en-US"/>
+              </w:rPr>
+              <w:t>func_call</w:t>
+            </w:r>
+            <w:proofErr w:type="spellEnd"/>
+            <w:r>
+              <w:rPr>
+                <w:lang w:val="en-US"/>
+              </w:rPr>
+              <w:t xml:space="preserve"> | id</w:t>
+            </w:r>
+          </w:p>
+        </w:tc>
+      </w:tr>
+      <w:tr>
+        <w:trPr>
+          <w:trHeight w:val="300"/>
+        </w:trPr>
+        <w:tc>
+          <w:tcPr>
+            <w:tcW w:w="1215" w:type="dxa"/>
+            <w:tcBorders>
+              <w:top w:val="single" w:sz="6" w:space="0" w:color="84E290"/>
+              <w:left w:val="single" w:sz="6" w:space="0" w:color="84E290"/>
+              <w:bottom w:val="single" w:sz="6" w:space="0" w:color="84E290"/>
+              <w:right w:val="single" w:sz="6" w:space="0" w:color="84E290"/>
+            </w:tcBorders>
+            <w:shd w:val="clear" w:color="auto" w:fill="auto"/>
+          </w:tcPr>
+          <w:p>
+            <w:pPr>
+              <w:jc w:val="center"/>
+            </w:pPr>
+            <w:r>
+              <w:t>12</w:t>
+            </w:r>
+          </w:p>
+        </w:tc>
+        <w:tc>
+          <w:tcPr>
+            <w:tcW w:w="1815" w:type="dxa"/>
+            <w:tcBorders>
+              <w:top w:val="single" w:sz="6" w:space="0" w:color="84E290"/>
+              <w:left w:val="single" w:sz="6" w:space="0" w:color="84E290"/>
+              <w:bottom w:val="single" w:sz="6" w:space="0" w:color="84E290"/>
+              <w:right w:val="single" w:sz="6" w:space="0" w:color="84E290"/>
+            </w:tcBorders>
+            <w:shd w:val="clear" w:color="auto" w:fill="auto"/>
+          </w:tcPr>
+          <w:p>
+            <w:pPr>
+              <w:rPr>
+                <w:rFonts w:ascii="Courier New" w:hAnsi="Courier New" w:cs="Courier New"/>
+              </w:rPr>
+            </w:pPr>
+            <w:proofErr w:type="spellStart"/>
+            <w:r>
+              <w:rPr>
+                <w:rFonts w:ascii="Courier New" w:hAnsi="Courier New" w:cs="Courier New"/>
+              </w:rPr>
+              <w:t>arith_expr</w:t>
+            </w:r>
+            <w:proofErr w:type="spellEnd"/>
+          </w:p>
+        </w:tc>
+        <w:tc>
+          <w:tcPr>
+            <w:tcW w:w="1905" w:type="dxa"/>
+            <w:tcBorders>
+              <w:top w:val="single" w:sz="6" w:space="0" w:color="84E290"/>
+              <w:left w:val="single" w:sz="6" w:space="0" w:color="84E290"/>
+              <w:bottom w:val="single" w:sz="6" w:space="0" w:color="84E290"/>
+              <w:right w:val="single" w:sz="6" w:space="0" w:color="84E290"/>
+            </w:tcBorders>
+            <w:shd w:val="clear" w:color="auto" w:fill="auto"/>
+          </w:tcPr>
+          <w:p>
+            <w:r>
+              <w:t>Expresiones con operadores matemáticos.</w:t>
+            </w:r>
+          </w:p>
+        </w:tc>
+        <w:tc>
+          <w:tcPr>
+            <w:tcW w:w="4035" w:type="dxa"/>
+            <w:tcBorders>
+              <w:top w:val="single" w:sz="6" w:space="0" w:color="84E290"/>
+              <w:left w:val="single" w:sz="6" w:space="0" w:color="84E290"/>
+              <w:bottom w:val="single" w:sz="6" w:space="0" w:color="84E290"/>
+              <w:right w:val="single" w:sz="6" w:space="0" w:color="84E290"/>
+            </w:tcBorders>
+            <w:shd w:val="clear" w:color="auto" w:fill="auto"/>
+          </w:tcPr>
+          <w:tbl>
+            <w:tblPr>
+              <w:tblW w:w="0" w:type="auto"/>
+              <w:tblCellSpacing w:w="15" w:type="dxa"/>
+              <w:tblCellMar>
+                <w:top w:w="15" w:type="dxa"/>
+                <w:left w:w="15" w:type="dxa"/>
+                <w:bottom w:w="15" w:type="dxa"/>
+                <w:right w:w="15" w:type="dxa"/>
+              </w:tblCellMar>
+              <w:tblLook w:val="04A0" w:firstRow="1" w:lastRow="0" w:firstColumn="1" w:lastColumn="0" w:noHBand="0" w:noVBand="1"/>
+            </w:tblPr>
+            <w:tblGrid>
+              <w:gridCol w:w="96"/>
+            </w:tblGrid>
+            <w:tr>
+              <w:trPr>
+                <w:tblCellSpacing w:w="15" w:type="dxa"/>
+              </w:trPr>
+              <w:tc>
+                <w:tcPr>
+                  <w:tcW w:w="0" w:type="auto"/>
+                  <w:vAlign w:val="center"/>
+                  <w:hideMark/>
+                </w:tcPr>
+                <w:p>
+                  <w:pPr>
+                    <w:rPr>
+                      <w:lang w:val="en-US"/>
+                    </w:rPr>
+                  </w:pPr>
+                </w:p>
+              </w:tc>
+            </w:tr>
+          </w:tbl>
+          <w:p>
+            <w:pPr>
+              <w:rPr>
+                <w:vanish/>
+                <w:lang w:val="en-US"/>
+              </w:rPr>
+            </w:pPr>
+          </w:p>
+          <w:tbl>
+            <w:tblPr>
+              <w:tblW w:w="0" w:type="auto"/>
+              <w:tblCellSpacing w:w="15" w:type="dxa"/>
+              <w:tblCellMar>
+                <w:top w:w="15" w:type="dxa"/>
+                <w:left w:w="15" w:type="dxa"/>
+                <w:bottom w:w="15" w:type="dxa"/>
+                <w:right w:w="15" w:type="dxa"/>
+              </w:tblCellMar>
+              <w:tblLook w:val="04A0" w:firstRow="1" w:lastRow="0" w:firstColumn="1" w:lastColumn="0" w:noHBand="0" w:noVBand="1"/>
+            </w:tblPr>
+            <w:tblGrid>
+              <w:gridCol w:w="3712"/>
+            </w:tblGrid>
+            <w:tr>
+              <w:trPr>
+                <w:tblCellSpacing w:w="15" w:type="dxa"/>
+              </w:trPr>
+              <w:tc>
+                <w:tcPr>
+                  <w:tcW w:w="0" w:type="auto"/>
+                  <w:vAlign w:val="center"/>
+                  <w:hideMark/>
+                </w:tcPr>
+                <w:p>
+                  <w:pPr>
+                    <w:rPr>
+                      <w:lang w:val="en-US"/>
+                    </w:rPr>
+                  </w:pPr>
+                  <w:proofErr w:type="spellStart"/>
+                  <w:r>
+                    <w:rPr>
+                      <w:rFonts w:ascii="Courier New" w:hAnsi="Courier New" w:cs="Courier New"/>
+                      <w:lang w:val="en-US"/>
+                    </w:rPr>
+                    <w:t>arith_</w:t>
+                  </w:r>
+                  <w:proofErr w:type="gramStart"/>
+                  <w:r>
+                    <w:rPr>
+                      <w:rFonts w:ascii="Courier New" w:hAnsi="Courier New" w:cs="Courier New"/>
+                      <w:lang w:val="en-US"/>
+                    </w:rPr>
+                    <w:t>expr</w:t>
+                  </w:r>
+                  <w:proofErr w:type="spellEnd"/>
+                  <w:r>
+                    <w:rPr>
+                      <w:rFonts w:ascii="Courier New" w:hAnsi="Courier New" w:cs="Courier New"/>
+                      <w:lang w:val="en-US"/>
+                    </w:rPr>
+                    <w:t xml:space="preserve"> </w:t>
+                  </w:r>
+                  <w:r>
+                    <w:rPr>
+                      <w:lang w:val="en-US"/>
+                    </w:rPr>
+                    <w:t>::=</w:t>
+                  </w:r>
+                  <w:proofErr w:type="gramEnd"/>
+                  <w:r>
+                    <w:rPr>
+                      <w:lang w:val="en-US"/>
+                    </w:rPr>
+                    <w:t xml:space="preserve"> expr "</w:t>
+                  </w:r>
+                  <w:r>
+                    <w:rPr>
+                      <w:lang w:val="en-US"/>
+                    </w:rPr>
+                    <w:t>+</w:t>
+                  </w:r>
+                  <w:r>
+                    <w:rPr>
+                      <w:lang w:val="en-US"/>
+                    </w:rPr>
+                    <w:t>" expr | expr "</w:t>
+                  </w:r>
+                  <w:r>
+                    <w:rPr>
+                      <w:lang w:val="en-US"/>
+                    </w:rPr>
+                    <w:t>-</w:t>
+                  </w:r>
+                  <w:r>
+                    <w:rPr>
+                      <w:lang w:val="en-US"/>
+                    </w:rPr>
+                    <w:t>" expr | expr "</w:t>
+                  </w:r>
+                  <w:r>
+                    <w:rPr>
+                      <w:lang w:val="en-US"/>
+                    </w:rPr>
+                    <w:t>//</w:t>
+                  </w:r>
+                  <w:r>
+                    <w:rPr>
+                      <w:lang w:val="en-US"/>
+                    </w:rPr>
+                    <w:t>" expr |</w:t>
+                  </w:r>
+                  <w:r>
+                    <w:rPr>
+                      <w:lang w:val="en-US"/>
+                    </w:rPr>
+                    <w:t xml:space="preserve"> </w:t>
+                  </w:r>
+                  <w:r>
+                    <w:rPr>
+                      <w:lang w:val="en-US"/>
+                    </w:rPr>
+                    <w:t>expr "</w:t>
+                  </w:r>
+                  <w:r>
+                    <w:rPr>
+                      <w:lang w:val="en-US"/>
+                    </w:rPr>
+                    <w:t>*</w:t>
+                  </w:r>
+                  <w:r>
+                    <w:rPr>
+                      <w:lang w:val="en-US"/>
+                    </w:rPr>
+                    <w:t>" expr |</w:t>
+                  </w:r>
+                  <w:r>
+                    <w:rPr>
+                      <w:lang w:val="en-US"/>
+                    </w:rPr>
+                    <w:t xml:space="preserve"> </w:t>
+                  </w:r>
+                  <w:r>
+                    <w:rPr>
+                      <w:lang w:val="en-US"/>
+                    </w:rPr>
+                    <w:t>expr "</w:t>
+                  </w:r>
+                  <w:r>
+                    <w:rPr>
+                      <w:lang w:val="en-US"/>
+                    </w:rPr>
+                    <w:t>**</w:t>
+                  </w:r>
+                  <w:r>
+                    <w:rPr>
+                      <w:lang w:val="en-US"/>
+                    </w:rPr>
+                    <w:t>" expr |</w:t>
+                  </w:r>
+                </w:p>
+              </w:tc>
+            </w:tr>
+          </w:tbl>
+          <w:p>
+            <w:pPr>
+              <w:rPr>
+                <w:lang w:val="en-US"/>
+              </w:rPr>
+            </w:pPr>
+          </w:p>
+        </w:tc>
+      </w:tr>
+      <w:tr>
+        <w:trPr>
+          <w:trHeight w:val="300"/>
+        </w:trPr>
+        <w:tc>
+          <w:tcPr>
+            <w:tcW w:w="1215" w:type="dxa"/>
+            <w:tcBorders>
+              <w:top w:val="single" w:sz="6" w:space="0" w:color="84E290"/>
+              <w:left w:val="single" w:sz="6" w:space="0" w:color="84E290"/>
+              <w:bottom w:val="single" w:sz="6" w:space="0" w:color="84E290"/>
+              <w:right w:val="single" w:sz="6" w:space="0" w:color="84E290"/>
+            </w:tcBorders>
+            <w:shd w:val="clear" w:color="auto" w:fill="auto"/>
+          </w:tcPr>
+          <w:p>
+            <w:pPr>
+              <w:jc w:val="center"/>
+            </w:pPr>
+            <w:r>
+              <w:t>13</w:t>
+            </w:r>
+          </w:p>
+        </w:tc>
+        <w:tc>
+          <w:tcPr>
+            <w:tcW w:w="1815" w:type="dxa"/>
+            <w:tcBorders>
+              <w:top w:val="single" w:sz="6" w:space="0" w:color="84E290"/>
+              <w:left w:val="single" w:sz="6" w:space="0" w:color="84E290"/>
+              <w:bottom w:val="single" w:sz="6" w:space="0" w:color="84E290"/>
+              <w:right w:val="single" w:sz="6" w:space="0" w:color="84E290"/>
+            </w:tcBorders>
+            <w:shd w:val="clear" w:color="auto" w:fill="auto"/>
+          </w:tcPr>
+          <w:p>
+            <w:pPr>
+              <w:rPr>
+                <w:rFonts w:ascii="Courier New" w:hAnsi="Courier New" w:cs="Courier New"/>
+              </w:rPr>
+            </w:pPr>
+            <w:proofErr w:type="spellStart"/>
+            <w:r>
+              <w:rPr>
+                <w:rFonts w:ascii="Courier New" w:hAnsi="Courier New" w:cs="Courier New"/>
+              </w:rPr>
+              <w:t>rel_expr</w:t>
+            </w:r>
+            <w:proofErr w:type="spellEnd"/>
+          </w:p>
+        </w:tc>
+        <w:tc>
+          <w:tcPr>
+            <w:tcW w:w="1905" w:type="dxa"/>
+            <w:tcBorders>
+              <w:top w:val="single" w:sz="6" w:space="0" w:color="84E290"/>
+              <w:left w:val="single" w:sz="6" w:space="0" w:color="84E290"/>
+              <w:bottom w:val="single" w:sz="6" w:space="0" w:color="84E290"/>
+              <w:right w:val="single" w:sz="6" w:space="0" w:color="84E290"/>
+            </w:tcBorders>
+            <w:shd w:val="clear" w:color="auto" w:fill="auto"/>
+          </w:tcPr>
+          <w:p>
+            <w:r>
+              <w:t>Comparaciones relacionales entre expresiones.</w:t>
+            </w:r>
+          </w:p>
+        </w:tc>
+        <w:tc>
+          <w:tcPr>
+            <w:tcW w:w="4035" w:type="dxa"/>
+            <w:tcBorders>
+              <w:top w:val="single" w:sz="6" w:space="0" w:color="84E290"/>
+              <w:left w:val="single" w:sz="6" w:space="0" w:color="84E290"/>
+              <w:bottom w:val="single" w:sz="6" w:space="0" w:color="84E290"/>
+              <w:right w:val="single" w:sz="6" w:space="0" w:color="84E290"/>
+            </w:tcBorders>
+            <w:shd w:val="clear" w:color="auto" w:fill="auto"/>
+          </w:tcPr>
+          <w:p>
+            <w:pPr>
+              <w:rPr>
+                <w:lang w:val="en-US"/>
+              </w:rPr>
+            </w:pPr>
+            <w:proofErr w:type="spellStart"/>
+            <w:r>
+              <w:rPr>
+                <w:lang w:val="en-US"/>
+              </w:rPr>
+              <w:t>rel_</w:t>
+            </w:r>
+            <w:proofErr w:type="gramStart"/>
+            <w:r>
+              <w:rPr>
+                <w:lang w:val="en-US"/>
+              </w:rPr>
+              <w:t>expr</w:t>
+            </w:r>
+            <w:proofErr w:type="spellEnd"/>
+            <w:r>
+              <w:rPr>
+                <w:lang w:val="en-US"/>
+              </w:rPr>
+              <w:t xml:space="preserve"> ::=</w:t>
+            </w:r>
+            <w:proofErr w:type="gramEnd"/>
+            <w:r>
+              <w:rPr>
+                <w:lang w:val="en-US"/>
+              </w:rPr>
+              <w:t xml:space="preserve"> </w:t>
+            </w:r>
+            <w:r>
+              <w:rPr>
+                <w:lang w:val="en-US"/>
+              </w:rPr>
+              <w:t>expr "</w:t>
+            </w:r>
+            <w:r>
+              <w:rPr>
+                <w:rFonts w:ascii="Times New Roman" w:hAnsi="Times New Roman" w:cs="Times New Roman"/>
+                <w:kern w:val="0"/>
+                <w14:ligatures w14:val="none"/>
+              </w:rPr>
+              <w:t xml:space="preserve"> </w:t>
+            </w:r>
+            <w:r>
+              <w:t>&lt;</w:t>
+            </w:r>
+            <w:r>
+              <w:rPr>
+                <w:lang w:val="en-US"/>
+              </w:rPr>
+              <w:t>" expr |</w:t>
+            </w:r>
+            <w:r>
+              <w:rPr>
+                <w:kern w:val="0"/>
+                <w:lang w:val="en-US"/>
+                <w14:ligatures w14:val="none"/>
+              </w:rPr>
+              <w:t xml:space="preserve"> </w:t>
+            </w:r>
+            <w:r>
+              <w:rPr>
+                <w:lang w:val="en-US"/>
+              </w:rPr>
+              <w:t>expr "</w:t>
+            </w:r>
+            <w:r>
+              <w:rPr>
+                <w:rFonts w:ascii="Times New Roman" w:hAnsi="Times New Roman" w:cs="Times New Roman"/>
+                <w:kern w:val="0"/>
+                <w14:ligatures w14:val="none"/>
+              </w:rPr>
+              <w:t xml:space="preserve"> </w:t>
+            </w:r>
+            <w:r>
+              <w:t>&lt;=</w:t>
+            </w:r>
+            <w:r>
+              <w:rPr>
+                <w:lang w:val="en-US"/>
+              </w:rPr>
+              <w:t>" expr |</w:t>
+            </w:r>
+            <w:r>
+              <w:rPr>
+                <w:kern w:val="0"/>
+                <w:lang w:val="en-US"/>
+                <w14:ligatures w14:val="none"/>
+              </w:rPr>
+              <w:t xml:space="preserve"> </w:t>
+            </w:r>
+            <w:r>
+              <w:rPr>
+                <w:lang w:val="en-US"/>
+              </w:rPr>
+              <w:t>expr "</w:t>
+            </w:r>
+            <w:r>
+              <w:rPr>
+                <w:rFonts w:ascii="Times New Roman" w:hAnsi="Times New Roman" w:cs="Times New Roman"/>
+                <w:kern w:val="0"/>
+                <w14:ligatures w14:val="none"/>
+              </w:rPr>
+              <w:t xml:space="preserve"> </w:t>
+            </w:r>
+            <w:r>
+              <w:t>&gt;</w:t>
+            </w:r>
+            <w:r>
+              <w:rPr>
+                <w:lang w:val="en-US"/>
+              </w:rPr>
+              <w:t>" expr |</w:t>
+            </w:r>
+            <w:r>
+              <w:rPr>
+                <w:kern w:val="0"/>
+                <w:lang w:val="en-US"/>
+                <w14:ligatures w14:val="none"/>
+              </w:rPr>
+              <w:t xml:space="preserve"> </w:t>
+            </w:r>
+            <w:r>
+              <w:rPr>
+                <w:lang w:val="en-US"/>
+              </w:rPr>
+              <w:t>expr "</w:t>
+            </w:r>
+            <w:r>
+              <w:rPr>
+                <w:rFonts w:ascii="Times New Roman" w:hAnsi="Times New Roman" w:cs="Times New Roman"/>
+                <w:kern w:val="0"/>
+                <w14:ligatures w14:val="none"/>
+              </w:rPr>
+              <w:t xml:space="preserve"> </w:t>
+            </w:r>
+            <w:r>
+              <w:t>&gt;=</w:t>
+            </w:r>
+            <w:r>
+              <w:rPr>
+                <w:lang w:val="en-US"/>
+              </w:rPr>
+              <w:t>" expr |</w:t>
+            </w:r>
+            <w:r>
+              <w:rPr>
+                <w:kern w:val="0"/>
+                <w:lang w:val="en-US"/>
+                <w14:ligatures w14:val="none"/>
+              </w:rPr>
+              <w:t xml:space="preserve"> </w:t>
+            </w:r>
+            <w:r>
+              <w:rPr>
+                <w:lang w:val="en-US"/>
+              </w:rPr>
+              <w:t>expr "</w:t>
+            </w:r>
+            <w:r>
+              <w:rPr>
+                <w:rFonts w:ascii="Times New Roman" w:hAnsi="Times New Roman" w:cs="Times New Roman"/>
+                <w:kern w:val="0"/>
+                <w14:ligatures w14:val="none"/>
+              </w:rPr>
+              <w:t xml:space="preserve"> </w:t>
+            </w:r>
+            <w:r>
+              <w:t>==</w:t>
+            </w:r>
+            <w:r>
+              <w:rPr>
+                <w:lang w:val="en-US"/>
+              </w:rPr>
+              <w:t>" expr |</w:t>
+            </w:r>
+            <w:r>
+              <w:rPr>
+                <w:kern w:val="0"/>
+                <w:lang w:val="en-US"/>
+                <w14:ligatures w14:val="none"/>
+              </w:rPr>
+              <w:t xml:space="preserve"> </w:t>
+            </w:r>
+            <w:r>
+              <w:rPr>
+                <w:lang w:val="en-US"/>
+              </w:rPr>
+              <w:t>expr "</w:t>
+            </w:r>
+            <w:r>
+              <w:rPr>
+                <w:rFonts w:ascii="Times New Roman" w:hAnsi="Times New Roman" w:cs="Times New Roman"/>
+                <w:kern w:val="0"/>
+                <w14:ligatures w14:val="none"/>
+              </w:rPr>
+              <w:t xml:space="preserve"> </w:t>
+            </w:r>
+            <w:r>
+              <w:t>!=</w:t>
+            </w:r>
+            <w:r>
+              <w:rPr>
+                <w:lang w:val="en-US"/>
+              </w:rPr>
+              <w:t>" expr |</w:t>
+            </w:r>
+          </w:p>
+        </w:tc>
+      </w:tr>
+      <w:tr>
+        <w:trPr>
+          <w:trHeight w:val="300"/>
+        </w:trPr>
+        <w:tc>
+          <w:tcPr>
+            <w:tcW w:w="1215" w:type="dxa"/>
+            <w:tcBorders>
+              <w:top w:val="single" w:sz="6" w:space="0" w:color="84E290"/>
+              <w:left w:val="single" w:sz="6" w:space="0" w:color="84E290"/>
+              <w:bottom w:val="single" w:sz="6" w:space="0" w:color="84E290"/>
+              <w:right w:val="single" w:sz="6" w:space="0" w:color="84E290"/>
+            </w:tcBorders>
+            <w:shd w:val="clear" w:color="auto" w:fill="auto"/>
+          </w:tcPr>
+          <w:p>
+            <w:pPr>
+              <w:jc w:val="center"/>
+            </w:pPr>
+            <w:r>
+              <w:t>14</w:t>
+            </w:r>
+          </w:p>
+        </w:tc>
+        <w:tc>
+          <w:tcPr>
+            <w:tcW w:w="1815" w:type="dxa"/>
+            <w:tcBorders>
+              <w:top w:val="single" w:sz="6" w:space="0" w:color="84E290"/>
+              <w:left w:val="single" w:sz="6" w:space="0" w:color="84E290"/>
+              <w:bottom w:val="single" w:sz="6" w:space="0" w:color="84E290"/>
+              <w:right w:val="single" w:sz="6" w:space="0" w:color="84E290"/>
+            </w:tcBorders>
+            <w:shd w:val="clear" w:color="auto" w:fill="auto"/>
+          </w:tcPr>
+          <w:p>
+            <w:pPr>
+              <w:rPr>
+                <w:rFonts w:ascii="Courier New" w:hAnsi="Courier New" w:cs="Courier New"/>
+              </w:rPr>
+            </w:pPr>
+            <w:proofErr w:type="spellStart"/>
+            <w:r>
+              <w:rPr>
+                <w:rFonts w:ascii="Courier New" w:hAnsi="Courier New" w:cs="Courier New"/>
+              </w:rPr>
+              <w:t>logic_expr</w:t>
+            </w:r>
+            <w:proofErr w:type="spellEnd"/>
+          </w:p>
+        </w:tc>
+        <w:tc>
+          <w:tcPr>
+            <w:tcW w:w="1905" w:type="dxa"/>
+            <w:tcBorders>
+              <w:top w:val="single" w:sz="6" w:space="0" w:color="84E290"/>
+              <w:left w:val="single" w:sz="6" w:space="0" w:color="84E290"/>
+              <w:bottom w:val="single" w:sz="6" w:space="0" w:color="84E290"/>
+              <w:right w:val="single" w:sz="6" w:space="0" w:color="84E290"/>
+            </w:tcBorders>
+            <w:shd w:val="clear" w:color="auto" w:fill="auto"/>
+          </w:tcPr>
+          <w:p>
+            <w:r>
+              <w:t>Combinaciones lógicas de expresiones booleanas.</w:t>
+            </w:r>
+          </w:p>
+        </w:tc>
+        <w:tc>
+          <w:tcPr>
+            <w:tcW w:w="4035" w:type="dxa"/>
+            <w:tcBorders>
+              <w:top w:val="single" w:sz="6" w:space="0" w:color="84E290"/>
+              <w:left w:val="single" w:sz="6" w:space="0" w:color="84E290"/>
+              <w:bottom w:val="single" w:sz="6" w:space="0" w:color="84E290"/>
+              <w:right w:val="single" w:sz="6" w:space="0" w:color="84E290"/>
+            </w:tcBorders>
+            <w:shd w:val="clear" w:color="auto" w:fill="auto"/>
+          </w:tcPr>
+          <w:p/>
+        </w:tc>
+      </w:tr>
+      <w:tr>
+        <w:trPr>
+          <w:trHeight w:val="300"/>
+        </w:trPr>
+        <w:tc>
+          <w:tcPr>
+            <w:tcW w:w="1215" w:type="dxa"/>
+            <w:tcBorders>
+              <w:top w:val="single" w:sz="6" w:space="0" w:color="84E290"/>
+              <w:left w:val="single" w:sz="6" w:space="0" w:color="84E290"/>
+              <w:bottom w:val="single" w:sz="6" w:space="0" w:color="84E290"/>
+              <w:right w:val="single" w:sz="6" w:space="0" w:color="84E290"/>
+            </w:tcBorders>
+            <w:shd w:val="clear" w:color="auto" w:fill="auto"/>
+          </w:tcPr>
+          <w:p>
+            <w:pPr>
+              <w:jc w:val="center"/>
+            </w:pPr>
+            <w:r>
+              <w:t>15</w:t>
+            </w:r>
+          </w:p>
+        </w:tc>
+        <w:tc>
+          <w:tcPr>
+            <w:tcW w:w="1815" w:type="dxa"/>
+            <w:tcBorders>
+              <w:top w:val="single" w:sz="6" w:space="0" w:color="84E290"/>
+              <w:left w:val="single" w:sz="6" w:space="0" w:color="84E290"/>
+              <w:bottom w:val="single" w:sz="6" w:space="0" w:color="84E290"/>
+              <w:right w:val="single" w:sz="6" w:space="0" w:color="84E290"/>
+            </w:tcBorders>
+            <w:shd w:val="clear" w:color="auto" w:fill="auto"/>
+          </w:tcPr>
+          <w:p>
+            <w:pPr>
+              <w:rPr>
+                <w:rFonts w:ascii="Courier New" w:hAnsi="Courier New" w:cs="Courier New"/>
+              </w:rPr>
+            </w:pPr>
+            <w:proofErr w:type="spellStart"/>
+            <w:r>
+              <w:rPr>
+                <w:rFonts w:ascii="Courier New" w:hAnsi="Courier New" w:cs="Courier New"/>
+              </w:rPr>
+              <w:t>control_struct</w:t>
+            </w:r>
+            <w:proofErr w:type="spellEnd"/>
+          </w:p>
+        </w:tc>
+        <w:tc>
+          <w:tcPr>
+            <w:tcW w:w="1905" w:type="dxa"/>
+            <w:tcBorders>
+              <w:top w:val="single" w:sz="6" w:space="0" w:color="84E290"/>
+              <w:left w:val="single" w:sz="6" w:space="0" w:color="84E290"/>
+              <w:bottom w:val="single" w:sz="6" w:space="0" w:color="84E290"/>
+              <w:right w:val="single" w:sz="6" w:space="0" w:color="84E290"/>
+            </w:tcBorders>
+            <w:shd w:val="clear" w:color="auto" w:fill="auto"/>
+          </w:tcPr>
+          <w:p>
+            <w:r>
+              <w:t>Agrupa todas las estructuras de control.</w:t>
+            </w:r>
+          </w:p>
+        </w:tc>
+        <w:tc>
+          <w:tcPr>
+            <w:tcW w:w="4035" w:type="dxa"/>
+            <w:tcBorders>
+              <w:top w:val="single" w:sz="6" w:space="0" w:color="84E290"/>
+              <w:left w:val="single" w:sz="6" w:space="0" w:color="84E290"/>
+              <w:bottom w:val="single" w:sz="6" w:space="0" w:color="84E290"/>
+              <w:right w:val="single" w:sz="6" w:space="0" w:color="84E290"/>
+            </w:tcBorders>
+            <w:shd w:val="clear" w:color="auto" w:fill="auto"/>
+          </w:tcPr>
+          <w:p>
+            <w:pPr>
+              <w:rPr>
+                <w:lang w:val="en-US"/>
+              </w:rPr>
+            </w:pPr>
+            <w:proofErr w:type="spellStart"/>
+            <w:r>
+              <w:rPr>
+                <w:lang w:val="en-US"/>
+              </w:rPr>
+              <w:t>control_</w:t>
+            </w:r>
+            <w:proofErr w:type="gramStart"/>
+            <w:r>
+              <w:rPr>
+                <w:lang w:val="en-US"/>
+              </w:rPr>
+              <w:t>struct</w:t>
+            </w:r>
+            <w:proofErr w:type="spellEnd"/>
+            <w:r>
+              <w:rPr>
+                <w:lang w:val="en-US"/>
+              </w:rPr>
+              <w:t xml:space="preserve"> ::=</w:t>
+            </w:r>
+            <w:proofErr w:type="gramEnd"/>
+            <w:r>
+              <w:rPr>
+                <w:lang w:val="en-US"/>
+              </w:rPr>
+              <w:t xml:space="preserve"> </w:t>
+            </w:r>
+            <w:proofErr w:type="spellStart"/>
+            <w:r>
+              <w:rPr>
+                <w:lang w:val="en-US"/>
+              </w:rPr>
+              <w:t>if_stmt</w:t>
+            </w:r>
+            <w:proofErr w:type="spellEnd"/>
+            <w:r>
+              <w:rPr>
+                <w:lang w:val="en-US"/>
+              </w:rPr>
+              <w:t xml:space="preserve"> | </w:t>
+            </w:r>
+            <w:proofErr w:type="spellStart"/>
+            <w:r>
+              <w:rPr>
+                <w:lang w:val="en-US"/>
+              </w:rPr>
+              <w:t>do_while_stmt</w:t>
+            </w:r>
+            <w:proofErr w:type="spellEnd"/>
+            <w:r>
+              <w:rPr>
+                <w:lang w:val="en-US"/>
+              </w:rPr>
+              <w:t xml:space="preserve"> | </w:t>
+            </w:r>
+            <w:proofErr w:type="spellStart"/>
+            <w:r>
+              <w:rPr>
+                <w:lang w:val="en-US"/>
+              </w:rPr>
+              <w:t>for_stmt</w:t>
+            </w:r>
+            <w:proofErr w:type="spellEnd"/>
+          </w:p>
+        </w:tc>
+      </w:tr>
+      <w:tr>
+        <w:trPr>
+          <w:trHeight w:val="300"/>
+        </w:trPr>
+        <w:tc>
+          <w:tcPr>
+            <w:tcW w:w="1215" w:type="dxa"/>
+            <w:tcBorders>
+              <w:top w:val="single" w:sz="6" w:space="0" w:color="84E290"/>
+              <w:left w:val="single" w:sz="6" w:space="0" w:color="84E290"/>
+              <w:bottom w:val="single" w:sz="6" w:space="0" w:color="84E290"/>
+              <w:right w:val="single" w:sz="6" w:space="0" w:color="84E290"/>
+            </w:tcBorders>
+            <w:shd w:val="clear" w:color="auto" w:fill="auto"/>
+          </w:tcPr>
+          <w:p>
+            <w:pPr>
+              <w:jc w:val="center"/>
+              <w:rPr>
+                <w:lang w:val="en-US"/>
+              </w:rPr>
+            </w:pPr>
+            <w:r>
+              <w:rPr>
+                <w:lang w:val="en-US"/>
+              </w:rPr>
+              <w:t>16</w:t>
+            </w:r>
+          </w:p>
+        </w:tc>
+        <w:tc>
+          <w:tcPr>
+            <w:tcW w:w="1815" w:type="dxa"/>
+            <w:tcBorders>
+              <w:top w:val="single" w:sz="6" w:space="0" w:color="84E290"/>
+              <w:left w:val="single" w:sz="6" w:space="0" w:color="84E290"/>
+              <w:bottom w:val="single" w:sz="6" w:space="0" w:color="84E290"/>
+              <w:right w:val="single" w:sz="6" w:space="0" w:color="84E290"/>
+            </w:tcBorders>
+            <w:shd w:val="clear" w:color="auto" w:fill="auto"/>
+          </w:tcPr>
+          <w:p>
+            <w:pPr>
+              <w:rPr>
+                <w:rFonts w:ascii="Courier New" w:hAnsi="Courier New" w:cs="Courier New"/>
+                <w:lang w:val="en-US"/>
+              </w:rPr>
+            </w:pPr>
+            <w:proofErr w:type="spellStart"/>
+            <w:r>
+              <w:rPr>
+                <w:rFonts w:ascii="Courier New" w:hAnsi="Courier New" w:cs="Courier New"/>
+              </w:rPr>
+              <w:t>if_stmt</w:t>
+            </w:r>
+            <w:proofErr w:type="spellEnd"/>
+          </w:p>
+        </w:tc>
+        <w:tc>
+          <w:tcPr>
+            <w:tcW w:w="1905" w:type="dxa"/>
+            <w:tcBorders>
+              <w:top w:val="single" w:sz="6" w:space="0" w:color="84E290"/>
+              <w:left w:val="single" w:sz="6" w:space="0" w:color="84E290"/>
+              <w:bottom w:val="single" w:sz="6" w:space="0" w:color="84E290"/>
+              <w:right w:val="single" w:sz="6" w:space="0" w:color="84E290"/>
+            </w:tcBorders>
+            <w:shd w:val="clear" w:color="auto" w:fill="auto"/>
+          </w:tcPr>
+          <w:p>
+            <w:pPr>
+              <w:rPr>
+                <w:lang w:val="en-US"/>
+              </w:rPr>
+            </w:pPr>
+            <w:r>
+              <w:t xml:space="preserve">Condicional con </w:t>
+            </w:r>
+            <w:proofErr w:type="spellStart"/>
+            <w:r>
+              <w:t>if</w:t>
+            </w:r>
+            <w:proofErr w:type="spellEnd"/>
+            <w:r>
+              <w:t xml:space="preserve">, </w:t>
+            </w:r>
+            <w:proofErr w:type="spellStart"/>
+            <w:r>
+              <w:t>elif</w:t>
+            </w:r>
+            <w:proofErr w:type="spellEnd"/>
+            <w:r>
+              <w:t xml:space="preserve">, y </w:t>
+            </w:r>
+            <w:proofErr w:type="spellStart"/>
+            <w:r>
+              <w:t>else</w:t>
+            </w:r>
+            <w:proofErr w:type="spellEnd"/>
+            <w:r>
+              <w:t>.</w:t>
+            </w:r>
+          </w:p>
+        </w:tc>
+        <w:tc>
+          <w:tcPr>
+            <w:tcW w:w="4035" w:type="dxa"/>
+            <w:tcBorders>
+              <w:top w:val="single" w:sz="6" w:space="0" w:color="84E290"/>
+              <w:left w:val="single" w:sz="6" w:space="0" w:color="84E290"/>
+              <w:bottom w:val="single" w:sz="6" w:space="0" w:color="84E290"/>
+              <w:right w:val="single" w:sz="6" w:space="0" w:color="84E290"/>
+            </w:tcBorders>
+            <w:shd w:val="clear" w:color="auto" w:fill="auto"/>
+          </w:tcPr>
+          <w:p>
+            <w:pPr>
+              <w:rPr>
+                <w:lang w:val="en-US"/>
+              </w:rPr>
+            </w:pPr>
+            <w:proofErr w:type="spellStart"/>
+            <w:r>
+              <w:rPr>
+                <w:lang w:val="en-US"/>
+              </w:rPr>
+              <w:t>if_</w:t>
+            </w:r>
+            <w:proofErr w:type="gramStart"/>
+            <w:r>
+              <w:rPr>
+                <w:lang w:val="en-US"/>
+              </w:rPr>
+              <w:t>stmt</w:t>
+            </w:r>
+            <w:proofErr w:type="spellEnd"/>
+            <w:r>
+              <w:rPr>
+                <w:lang w:val="en-US"/>
+              </w:rPr>
+              <w:t xml:space="preserve"> ::=</w:t>
+            </w:r>
+            <w:proofErr w:type="gramEnd"/>
+            <w:r>
+              <w:rPr>
+                <w:lang w:val="en-US"/>
+              </w:rPr>
+              <w:t xml:space="preserve"> "if" "(" expr ")" block </w:t>
+            </w:r>
+            <w:proofErr w:type="spellStart"/>
+            <w:r>
+              <w:rPr>
+                <w:lang w:val="en-US"/>
+              </w:rPr>
+              <w:t>elif_block</w:t>
+            </w:r>
+            <w:proofErr w:type="spellEnd"/>
+            <w:r>
+              <w:rPr>
+                <w:lang w:val="en-US"/>
+              </w:rPr>
+              <w:t xml:space="preserve"> </w:t>
+            </w:r>
+            <w:proofErr w:type="spellStart"/>
+            <w:r>
+              <w:rPr>
+                <w:lang w:val="en-US"/>
+              </w:rPr>
+              <w:t>else_block</w:t>
+            </w:r>
+            <w:proofErr w:type="spellEnd"/>
+          </w:p>
+        </w:tc>
+      </w:tr>
+      <w:tr>
+        <w:trPr>
+          <w:trHeight w:val="300"/>
+        </w:trPr>
+        <w:tc>
+          <w:tcPr>
+            <w:tcW w:w="1215" w:type="dxa"/>
+            <w:tcBorders>
+              <w:top w:val="single" w:sz="6" w:space="0" w:color="84E290"/>
+              <w:left w:val="single" w:sz="6" w:space="0" w:color="84E290"/>
+              <w:bottom w:val="single" w:sz="6" w:space="0" w:color="84E290"/>
+              <w:right w:val="single" w:sz="6" w:space="0" w:color="84E290"/>
+            </w:tcBorders>
+            <w:shd w:val="clear" w:color="auto" w:fill="auto"/>
+          </w:tcPr>
+          <w:p>
+            <w:pPr>
+              <w:jc w:val="center"/>
+              <w:rPr>
+                <w:lang w:val="en-US"/>
+              </w:rPr>
+            </w:pPr>
+            <w:r>
+              <w:rPr>
+                <w:lang w:val="en-US"/>
+              </w:rPr>
+              <w:t>17</w:t>
+            </w:r>
+          </w:p>
+        </w:tc>
+        <w:tc>
+          <w:tcPr>
+            <w:tcW w:w="1815" w:type="dxa"/>
+            <w:tcBorders>
+              <w:top w:val="single" w:sz="6" w:space="0" w:color="84E290"/>
+              <w:left w:val="single" w:sz="6" w:space="0" w:color="84E290"/>
+              <w:bottom w:val="single" w:sz="6" w:space="0" w:color="84E290"/>
+              <w:right w:val="single" w:sz="6" w:space="0" w:color="84E290"/>
+            </w:tcBorders>
+            <w:shd w:val="clear" w:color="auto" w:fill="auto"/>
+          </w:tcPr>
+          <w:p>
+            <w:pPr>
+              <w:rPr>
+                <w:rFonts w:ascii="Courier New" w:hAnsi="Courier New" w:cs="Courier New"/>
+                <w:lang w:val="en-US"/>
+              </w:rPr>
+            </w:pPr>
+            <w:proofErr w:type="spellStart"/>
+            <w:r>
+              <w:rPr>
+                <w:rFonts w:ascii="Courier New" w:hAnsi="Courier New" w:cs="Courier New"/>
+              </w:rPr>
+              <w:t>do_while_stmt</w:t>
+            </w:r>
+            <w:proofErr w:type="spellEnd"/>
+          </w:p>
+        </w:tc>
+        <w:tc>
+          <w:tcPr>
+            <w:tcW w:w="1905" w:type="dxa"/>
+            <w:tcBorders>
+              <w:top w:val="single" w:sz="6" w:space="0" w:color="84E290"/>
+              <w:left w:val="single" w:sz="6" w:space="0" w:color="84E290"/>
+              <w:bottom w:val="single" w:sz="6" w:space="0" w:color="84E290"/>
+              <w:right w:val="single" w:sz="6" w:space="0" w:color="84E290"/>
+            </w:tcBorders>
+            <w:shd w:val="clear" w:color="auto" w:fill="auto"/>
+          </w:tcPr>
+          <w:p>
+            <w:pPr>
+              <w:rPr>
+                <w:lang w:val="en-US"/>
+              </w:rPr>
+            </w:pPr>
+            <w:r>
+              <w:t>Estructura do-</w:t>
+            </w:r>
+            <w:proofErr w:type="spellStart"/>
+            <w:r>
+              <w:t>while</w:t>
+            </w:r>
+            <w:proofErr w:type="spellEnd"/>
+          </w:p>
+        </w:tc>
+        <w:tc>
+          <w:tcPr>
+            <w:tcW w:w="4035" w:type="dxa"/>
+            <w:tcBorders>
+              <w:top w:val="single" w:sz="6" w:space="0" w:color="84E290"/>
+              <w:left w:val="single" w:sz="6" w:space="0" w:color="84E290"/>
+              <w:bottom w:val="single" w:sz="6" w:space="0" w:color="84E290"/>
+              <w:right w:val="single" w:sz="6" w:space="0" w:color="84E290"/>
+            </w:tcBorders>
+            <w:shd w:val="clear" w:color="auto" w:fill="auto"/>
+          </w:tcPr>
+          <w:p>
+            <w:pPr>
+              <w:rPr>
+                <w:lang w:val="en-US"/>
+              </w:rPr>
+            </w:pPr>
+            <w:proofErr w:type="spellStart"/>
+            <w:r>
+              <w:rPr>
+                <w:lang w:val="en-US"/>
+              </w:rPr>
+              <w:t>do_while_</w:t>
+            </w:r>
+            <w:proofErr w:type="gramStart"/>
+            <w:r>
+              <w:rPr>
+                <w:lang w:val="en-US"/>
+              </w:rPr>
+              <w:t>stmt</w:t>
+            </w:r>
+            <w:proofErr w:type="spellEnd"/>
+            <w:r>
+              <w:rPr>
+                <w:lang w:val="en-US"/>
+              </w:rPr>
+              <w:t xml:space="preserve"> ::=</w:t>
+            </w:r>
+            <w:proofErr w:type="gramEnd"/>
+            <w:r>
+              <w:rPr>
+                <w:lang w:val="en-US"/>
+              </w:rPr>
+              <w:t xml:space="preserve"> "do" block "while" "(" expr ")" "?"</w:t>
+            </w:r>
+          </w:p>
+        </w:tc>
+      </w:tr>
+      <w:tr>
+        <w:trPr>
+          <w:trHeight w:val="300"/>
+        </w:trPr>
+        <w:tc>
+          <w:tcPr>
+            <w:tcW w:w="1215" w:type="dxa"/>
+            <w:tcBorders>
+              <w:top w:val="single" w:sz="6" w:space="0" w:color="84E290"/>
+              <w:left w:val="single" w:sz="6" w:space="0" w:color="84E290"/>
+              <w:bottom w:val="single" w:sz="6" w:space="0" w:color="84E290"/>
+              <w:right w:val="single" w:sz="6" w:space="0" w:color="84E290"/>
+            </w:tcBorders>
+            <w:shd w:val="clear" w:color="auto" w:fill="auto"/>
+          </w:tcPr>
+          <w:p>
+            <w:pPr>
+              <w:jc w:val="center"/>
+              <w:rPr>
+                <w:lang w:val="en-US"/>
+              </w:rPr>
+            </w:pPr>
+            <w:r>
+              <w:rPr>
+                <w:lang w:val="en-US"/>
+              </w:rPr>
+              <w:t>18</w:t>
+            </w:r>
+          </w:p>
+        </w:tc>
+        <w:tc>
+          <w:tcPr>
+            <w:tcW w:w="1815" w:type="dxa"/>
+            <w:tcBorders>
+              <w:top w:val="single" w:sz="6" w:space="0" w:color="84E290"/>
+              <w:left w:val="single" w:sz="6" w:space="0" w:color="84E290"/>
+              <w:bottom w:val="single" w:sz="6" w:space="0" w:color="84E290"/>
+              <w:right w:val="single" w:sz="6" w:space="0" w:color="84E290"/>
+            </w:tcBorders>
+            <w:shd w:val="clear" w:color="auto" w:fill="auto"/>
+          </w:tcPr>
+          <w:p>
+            <w:pPr>
+              <w:rPr>
+                <w:rFonts w:ascii="Courier New" w:hAnsi="Courier New" w:cs="Courier New"/>
+                <w:lang w:val="en-US"/>
+              </w:rPr>
+            </w:pPr>
+            <w:proofErr w:type="spellStart"/>
+            <w:r>
+              <w:rPr>
+                <w:rFonts w:ascii="Courier New" w:hAnsi="Courier New" w:cs="Courier New"/>
+              </w:rPr>
+              <w:t>for_stmt</w:t>
+            </w:r>
+            <w:proofErr w:type="spellEnd"/>
+          </w:p>
+        </w:tc>
+        <w:tc>
+          <w:tcPr>
+            <w:tcW w:w="1905" w:type="dxa"/>
+            <w:tcBorders>
+              <w:top w:val="single" w:sz="6" w:space="0" w:color="84E290"/>
+              <w:left w:val="single" w:sz="6" w:space="0" w:color="84E290"/>
+              <w:bottom w:val="single" w:sz="6" w:space="0" w:color="84E290"/>
+              <w:right w:val="single" w:sz="6" w:space="0" w:color="84E290"/>
+            </w:tcBorders>
+            <w:shd w:val="clear" w:color="auto" w:fill="auto"/>
+          </w:tcPr>
+          <w:p>
+            <w:r>
+              <w:t xml:space="preserve">Ciclo </w:t>
+            </w:r>
+            <w:proofErr w:type="spellStart"/>
+            <w:r>
+              <w:t>for</w:t>
+            </w:r>
+            <w:proofErr w:type="spellEnd"/>
+            <w:r>
+              <w:t xml:space="preserve"> con inicialización, condición y actualización.</w:t>
+            </w:r>
+          </w:p>
+        </w:tc>
+        <w:tc>
+          <w:tcPr>
+            <w:tcW w:w="4035" w:type="dxa"/>
+            <w:tcBorders>
+              <w:top w:val="single" w:sz="6" w:space="0" w:color="84E290"/>
+              <w:left w:val="single" w:sz="6" w:space="0" w:color="84E290"/>
+              <w:bottom w:val="single" w:sz="6" w:space="0" w:color="84E290"/>
+              <w:right w:val="single" w:sz="6" w:space="0" w:color="84E290"/>
+            </w:tcBorders>
+            <w:shd w:val="clear" w:color="auto" w:fill="auto"/>
+          </w:tcPr>
+          <w:p>
+            <w:pPr>
+              <w:rPr>
+                <w:lang w:val="en-US"/>
+              </w:rPr>
+            </w:pPr>
+            <w:proofErr w:type="spellStart"/>
+            <w:r>
+              <w:rPr>
+                <w:lang w:val="en-US"/>
+              </w:rPr>
+              <w:t>for_</w:t>
+            </w:r>
+            <w:proofErr w:type="gramStart"/>
+            <w:r>
+              <w:rPr>
+                <w:lang w:val="en-US"/>
+              </w:rPr>
+              <w:t>stmt</w:t>
+            </w:r>
+            <w:proofErr w:type="spellEnd"/>
+            <w:r>
+              <w:rPr>
+                <w:lang w:val="en-US"/>
+              </w:rPr>
+              <w:t xml:space="preserve"> ::=</w:t>
+            </w:r>
+            <w:proofErr w:type="gramEnd"/>
+            <w:r>
+              <w:rPr>
+                <w:lang w:val="en-US"/>
+              </w:rPr>
+              <w:t xml:space="preserve"> "for" "(" </w:t>
+            </w:r>
+            <w:proofErr w:type="spellStart"/>
+            <w:r>
+              <w:rPr>
+                <w:lang w:val="en-US"/>
+              </w:rPr>
+              <w:t>assign_stmt</w:t>
+            </w:r>
+            <w:proofErr w:type="spellEnd"/>
+            <w:r>
+              <w:rPr>
+                <w:lang w:val="en-US"/>
+              </w:rPr>
+              <w:t xml:space="preserve"> "?" expr "?" </w:t>
+            </w:r>
+            <w:proofErr w:type="spellStart"/>
+            <w:r>
+              <w:rPr>
+                <w:lang w:val="en-US"/>
+              </w:rPr>
+              <w:t>assign_stmt</w:t>
+            </w:r>
+            <w:proofErr w:type="spellEnd"/>
+            <w:r>
+              <w:rPr>
+                <w:lang w:val="en-US"/>
+              </w:rPr>
+              <w:t xml:space="preserve"> ")" block</w:t>
+            </w:r>
+          </w:p>
+        </w:tc>
+      </w:tr>
+      <w:tr>
+        <w:trPr>
+          <w:trHeight w:val="300"/>
+        </w:trPr>
+        <w:tc>
+          <w:tcPr>
+            <w:tcW w:w="1215" w:type="dxa"/>
+            <w:tcBorders>
+              <w:top w:val="single" w:sz="6" w:space="0" w:color="84E290"/>
+              <w:left w:val="single" w:sz="6" w:space="0" w:color="84E290"/>
+              <w:bottom w:val="single" w:sz="6" w:space="0" w:color="84E290"/>
+              <w:right w:val="single" w:sz="6" w:space="0" w:color="84E290"/>
+            </w:tcBorders>
+            <w:shd w:val="clear" w:color="auto" w:fill="auto"/>
+          </w:tcPr>
+          <w:p>
+            <w:pPr>
+              <w:jc w:val="center"/>
+              <w:rPr>
+                <w:lang w:val="en-US"/>
+              </w:rPr>
+            </w:pPr>
+            <w:r>
+              <w:rPr>
+                <w:lang w:val="en-US"/>
+              </w:rPr>
+              <w:t>19</w:t>
+            </w:r>
+          </w:p>
+        </w:tc>
+        <w:tc>
+          <w:tcPr>
+            <w:tcW w:w="1815" w:type="dxa"/>
+            <w:tcBorders>
+              <w:top w:val="single" w:sz="6" w:space="0" w:color="84E290"/>
+              <w:left w:val="single" w:sz="6" w:space="0" w:color="84E290"/>
+              <w:bottom w:val="single" w:sz="6" w:space="0" w:color="84E290"/>
+              <w:right w:val="single" w:sz="6" w:space="0" w:color="84E290"/>
+            </w:tcBorders>
+            <w:shd w:val="clear" w:color="auto" w:fill="auto"/>
+          </w:tcPr>
+          <w:p>
+            <w:pPr>
+              <w:rPr>
+                <w:rFonts w:ascii="Courier New" w:hAnsi="Courier New" w:cs="Courier New"/>
+              </w:rPr>
+            </w:pPr>
+            <w:proofErr w:type="spellStart"/>
+            <w:r>
+              <w:rPr>
+                <w:rFonts w:ascii="Courier New" w:hAnsi="Courier New" w:cs="Courier New"/>
+              </w:rPr>
+              <w:t>return_stmt</w:t>
+            </w:r>
+            <w:proofErr w:type="spellEnd"/>
+          </w:p>
+        </w:tc>
+        <w:tc>
+          <w:tcPr>
+            <w:tcW w:w="1905" w:type="dxa"/>
+            <w:tcBorders>
+              <w:top w:val="single" w:sz="6" w:space="0" w:color="84E290"/>
+              <w:left w:val="single" w:sz="6" w:space="0" w:color="84E290"/>
+              <w:bottom w:val="single" w:sz="6" w:space="0" w:color="84E290"/>
+              <w:right w:val="single" w:sz="6" w:space="0" w:color="84E290"/>
+            </w:tcBorders>
+            <w:shd w:val="clear" w:color="auto" w:fill="auto"/>
+          </w:tcPr>
+          <w:p>
+            <w:r>
+              <w:t>Retorno de valor desde una función.</w:t>
+            </w:r>
+          </w:p>
+        </w:tc>
+        <w:tc>
+          <w:tcPr>
+            <w:tcW w:w="4035" w:type="dxa"/>
+            <w:tcBorders>
+              <w:top w:val="single" w:sz="6" w:space="0" w:color="84E290"/>
+              <w:left w:val="single" w:sz="6" w:space="0" w:color="84E290"/>
+              <w:bottom w:val="single" w:sz="6" w:space="0" w:color="84E290"/>
+              <w:right w:val="single" w:sz="6" w:space="0" w:color="84E290"/>
+            </w:tcBorders>
+            <w:shd w:val="clear" w:color="auto" w:fill="auto"/>
+          </w:tcPr>
+          <w:p>
+            <w:proofErr w:type="spellStart"/>
+            <w:r>
+              <w:t>return_</w:t>
+            </w:r>
+            <w:proofErr w:type="gramStart"/>
+            <w:r>
+              <w:t>stmt</w:t>
+            </w:r>
+            <w:proofErr w:type="spellEnd"/>
+            <w:r>
+              <w:t xml:space="preserve"> ::=</w:t>
+            </w:r>
+            <w:proofErr w:type="gramEnd"/>
+            <w:r>
+              <w:t xml:space="preserve"> "</w:t>
+            </w:r>
+            <w:proofErr w:type="spellStart"/>
+            <w:r>
+              <w:t>return</w:t>
+            </w:r>
+            <w:proofErr w:type="spellEnd"/>
+            <w:r>
+              <w:t xml:space="preserve">" </w:t>
+            </w:r>
+            <w:proofErr w:type="spellStart"/>
+            <w:r>
+              <w:t>expr</w:t>
+            </w:r>
+            <w:proofErr w:type="spellEnd"/>
+          </w:p>
+        </w:tc>
+      </w:tr>
+      <w:tr>
+        <w:trPr>
+          <w:trHeight w:val="300"/>
+        </w:trPr>
+        <w:tc>
+          <w:tcPr>
+            <w:tcW w:w="1215" w:type="dxa"/>
+            <w:tcBorders>
+              <w:top w:val="single" w:sz="6" w:space="0" w:color="84E290"/>
+              <w:left w:val="single" w:sz="6" w:space="0" w:color="84E290"/>
+              <w:bottom w:val="single" w:sz="6" w:space="0" w:color="84E290"/>
+              <w:right w:val="single" w:sz="6" w:space="0" w:color="84E290"/>
+            </w:tcBorders>
+            <w:shd w:val="clear" w:color="auto" w:fill="auto"/>
+          </w:tcPr>
+          <w:p>
+            <w:pPr>
+              <w:jc w:val="center"/>
+              <w:rPr>
+                <w:lang w:val="en-US"/>
+              </w:rPr>
+            </w:pPr>
+            <w:r>
+              <w:rPr>
+                <w:lang w:val="en-US"/>
+              </w:rPr>
+              <w:lastRenderedPageBreak/>
+              <w:t>20</w:t>
+            </w:r>
+          </w:p>
+        </w:tc>
+        <w:tc>
+          <w:tcPr>
+            <w:tcW w:w="1815" w:type="dxa"/>
+            <w:tcBorders>
+              <w:top w:val="single" w:sz="6" w:space="0" w:color="84E290"/>
+              <w:left w:val="single" w:sz="6" w:space="0" w:color="84E290"/>
+              <w:bottom w:val="single" w:sz="6" w:space="0" w:color="84E290"/>
+              <w:right w:val="single" w:sz="6" w:space="0" w:color="84E290"/>
+            </w:tcBorders>
+            <w:shd w:val="clear" w:color="auto" w:fill="auto"/>
+          </w:tcPr>
+          <w:p>
+            <w:pPr>
+              <w:rPr>
+                <w:rFonts w:ascii="Courier New" w:hAnsi="Courier New" w:cs="Courier New"/>
+              </w:rPr>
+            </w:pPr>
+            <w:proofErr w:type="spellStart"/>
+            <w:r>
+              <w:rPr>
+                <w:rFonts w:ascii="Courier New" w:hAnsi="Courier New" w:cs="Courier New"/>
+              </w:rPr>
+              <w:t>break_stmt</w:t>
+            </w:r>
+            <w:proofErr w:type="spellEnd"/>
+          </w:p>
+        </w:tc>
+        <w:tc>
+          <w:tcPr>
+            <w:tcW w:w="1905" w:type="dxa"/>
+            <w:tcBorders>
+              <w:top w:val="single" w:sz="6" w:space="0" w:color="84E290"/>
+              <w:left w:val="single" w:sz="6" w:space="0" w:color="84E290"/>
+              <w:bottom w:val="single" w:sz="6" w:space="0" w:color="84E290"/>
+              <w:right w:val="single" w:sz="6" w:space="0" w:color="84E290"/>
+            </w:tcBorders>
+            <w:shd w:val="clear" w:color="auto" w:fill="auto"/>
+          </w:tcPr>
+          <w:p>
+            <w:r>
+              <w:t>Sentencia de ruptura de ciclo (break).</w:t>
+            </w:r>
+          </w:p>
+        </w:tc>
+        <w:tc>
+          <w:tcPr>
+            <w:tcW w:w="4035" w:type="dxa"/>
+            <w:tcBorders>
+              <w:top w:val="single" w:sz="6" w:space="0" w:color="84E290"/>
+              <w:left w:val="single" w:sz="6" w:space="0" w:color="84E290"/>
+              <w:bottom w:val="single" w:sz="6" w:space="0" w:color="84E290"/>
+              <w:right w:val="single" w:sz="6" w:space="0" w:color="84E290"/>
+            </w:tcBorders>
+            <w:shd w:val="clear" w:color="auto" w:fill="auto"/>
+          </w:tcPr>
+          <w:p>
+            <w:proofErr w:type="spellStart"/>
+            <w:r>
+              <w:t>break_</w:t>
+            </w:r>
+            <w:proofErr w:type="gramStart"/>
+            <w:r>
+              <w:t>stmt</w:t>
+            </w:r>
+            <w:proofErr w:type="spellEnd"/>
+            <w:r>
+              <w:t xml:space="preserve"> ::=</w:t>
+            </w:r>
+            <w:proofErr w:type="gramEnd"/>
+            <w:r>
+              <w:t xml:space="preserve"> "break"</w:t>
+            </w:r>
+          </w:p>
+        </w:tc>
+      </w:tr>
+      <w:tr>
+        <w:trPr>
+          <w:trHeight w:val="300"/>
+        </w:trPr>
+        <w:tc>
+          <w:tcPr>
+            <w:tcW w:w="1215" w:type="dxa"/>
+            <w:tcBorders>
+              <w:top w:val="single" w:sz="6" w:space="0" w:color="84E290"/>
+              <w:left w:val="single" w:sz="6" w:space="0" w:color="84E290"/>
+              <w:bottom w:val="single" w:sz="6" w:space="0" w:color="84E290"/>
+              <w:right w:val="single" w:sz="6" w:space="0" w:color="84E290"/>
+            </w:tcBorders>
+            <w:shd w:val="clear" w:color="auto" w:fill="auto"/>
+          </w:tcPr>
+          <w:p>
+            <w:pPr>
+              <w:jc w:val="center"/>
+              <w:rPr>
+                <w:lang w:val="en-US"/>
+              </w:rPr>
+            </w:pPr>
+            <w:r>
+              <w:rPr>
+                <w:lang w:val="en-US"/>
+              </w:rPr>
+              <w:t>21</w:t>
+            </w:r>
+          </w:p>
+        </w:tc>
+        <w:tc>
+          <w:tcPr>
+            <w:tcW w:w="1815" w:type="dxa"/>
+            <w:tcBorders>
+              <w:top w:val="single" w:sz="6" w:space="0" w:color="84E290"/>
+              <w:left w:val="single" w:sz="6" w:space="0" w:color="84E290"/>
+              <w:bottom w:val="single" w:sz="6" w:space="0" w:color="84E290"/>
+              <w:right w:val="single" w:sz="6" w:space="0" w:color="84E290"/>
+            </w:tcBorders>
+            <w:shd w:val="clear" w:color="auto" w:fill="auto"/>
+          </w:tcPr>
+          <w:p>
+            <w:pPr>
+              <w:rPr>
+                <w:rFonts w:ascii="Courier New" w:hAnsi="Courier New" w:cs="Courier New"/>
+              </w:rPr>
+            </w:pPr>
+            <w:proofErr w:type="spellStart"/>
+            <w:r>
+              <w:rPr>
+                <w:rFonts w:ascii="Courier New" w:hAnsi="Courier New" w:cs="Courier New"/>
+              </w:rPr>
+              <w:t>type</w:t>
+            </w:r>
+            <w:proofErr w:type="spellEnd"/>
+          </w:p>
+        </w:tc>
+        <w:tc>
+          <w:tcPr>
+            <w:tcW w:w="1905" w:type="dxa"/>
+            <w:tcBorders>
+              <w:top w:val="single" w:sz="6" w:space="0" w:color="84E290"/>
+              <w:left w:val="single" w:sz="6" w:space="0" w:color="84E290"/>
+              <w:bottom w:val="single" w:sz="6" w:space="0" w:color="84E290"/>
+              <w:right w:val="single" w:sz="6" w:space="0" w:color="84E290"/>
+            </w:tcBorders>
+            <w:shd w:val="clear" w:color="auto" w:fill="auto"/>
+          </w:tcPr>
+          <w:tbl>
+            <w:tblPr>
+              <w:tblW w:w="0" w:type="auto"/>
+              <w:tblCellSpacing w:w="15" w:type="dxa"/>
+              <w:tblCellMar>
+                <w:top w:w="15" w:type="dxa"/>
+                <w:left w:w="15" w:type="dxa"/>
+                <w:bottom w:w="15" w:type="dxa"/>
+                <w:right w:w="15" w:type="dxa"/>
+              </w:tblCellMar>
+              <w:tblLook w:val="04A0" w:firstRow="1" w:lastRow="0" w:firstColumn="1" w:lastColumn="0" w:noHBand="0" w:noVBand="1"/>
+            </w:tblPr>
+            <w:tblGrid>
+              <w:gridCol w:w="96"/>
+            </w:tblGrid>
+            <w:tr>
+              <w:trPr>
+                <w:tblCellSpacing w:w="15" w:type="dxa"/>
+              </w:trPr>
+              <w:tc>
+                <w:tcPr>
+                  <w:tcW w:w="0" w:type="auto"/>
+                  <w:vAlign w:val="center"/>
+                  <w:hideMark/>
+                </w:tcPr>
+                <w:p>
+                  <w:pPr>
+                    <w:rPr>
+                      <w:lang w:val="en-US"/>
+                    </w:rPr>
+                  </w:pPr>
+                </w:p>
+              </w:tc>
+            </w:tr>
+          </w:tbl>
+          <w:p>
+            <w:pPr>
+              <w:rPr>
+                <w:vanish/>
+                <w:lang w:val="en-US"/>
+              </w:rPr>
+            </w:pPr>
+          </w:p>
+          <w:tbl>
+            <w:tblPr>
+              <w:tblW w:w="0" w:type="auto"/>
+              <w:tblCellSpacing w:w="15" w:type="dxa"/>
+              <w:tblCellMar>
+                <w:top w:w="15" w:type="dxa"/>
+                <w:left w:w="15" w:type="dxa"/>
+                <w:bottom w:w="15" w:type="dxa"/>
+                <w:right w:w="15" w:type="dxa"/>
+              </w:tblCellMar>
+              <w:tblLook w:val="04A0" w:firstRow="1" w:lastRow="0" w:firstColumn="1" w:lastColumn="0" w:noHBand="0" w:noVBand="1"/>
+            </w:tblPr>
+            <w:tblGrid>
+              <w:gridCol w:w="1858"/>
+            </w:tblGrid>
+            <w:tr>
+              <w:trPr>
+                <w:tblCellSpacing w:w="15" w:type="dxa"/>
+              </w:trPr>
+              <w:tc>
+                <w:tcPr>
+                  <w:tcW w:w="0" w:type="auto"/>
+                  <w:vAlign w:val="center"/>
+                  <w:hideMark/>
+                </w:tcPr>
+                <w:p>
+                  <w:r>
+                    <w:t>Tipos de datos definidos por el lenguaje.</w:t>
+                  </w:r>
+                </w:p>
+              </w:tc>
+            </w:tr>
+          </w:tbl>
+          <w:p/>
+        </w:tc>
+        <w:tc>
+          <w:tcPr>
+            <w:tcW w:w="4035" w:type="dxa"/>
+            <w:tcBorders>
+              <w:top w:val="single" w:sz="6" w:space="0" w:color="84E290"/>
+              <w:left w:val="single" w:sz="6" w:space="0" w:color="84E290"/>
+              <w:bottom w:val="single" w:sz="6" w:space="0" w:color="84E290"/>
+              <w:right w:val="single" w:sz="6" w:space="0" w:color="84E290"/>
+            </w:tcBorders>
+            <w:shd w:val="clear" w:color="auto" w:fill="auto"/>
+          </w:tcPr>
+          <w:p>
+            <w:pPr>
+              <w:rPr>
+                <w:lang w:val="en-US"/>
+              </w:rPr>
+            </w:pPr>
+            <w:proofErr w:type="gramStart"/>
+            <w:r>
+              <w:rPr>
+                <w:lang w:val="en-US"/>
+              </w:rPr>
+              <w:t>type ::=</w:t>
+            </w:r>
+            <w:proofErr w:type="gramEnd"/>
+            <w:r>
+              <w:rPr>
+                <w:lang w:val="en-US"/>
+              </w:rPr>
+              <w:t xml:space="preserve"> "int" | "float" | "</w:t>
+            </w:r>
+            <w:proofErr w:type="spellStart"/>
+            <w:r>
+              <w:rPr>
+                <w:lang w:val="en-US"/>
+              </w:rPr>
+              <w:t>boolean</w:t>
+            </w:r>
+            <w:proofErr w:type="spellEnd"/>
+            <w:r>
+              <w:rPr>
+                <w:lang w:val="en-US"/>
+              </w:rPr>
+              <w:t>" | "char" | "string"</w:t>
+            </w:r>
+          </w:p>
+        </w:tc>
+      </w:tr>
+      <w:tr>
+        <w:trPr>
+          <w:trHeight w:val="300"/>
+        </w:trPr>
+        <w:tc>
+          <w:tcPr>
+            <w:tcW w:w="1215" w:type="dxa"/>
+            <w:tcBorders>
+              <w:top w:val="single" w:sz="6" w:space="0" w:color="84E290"/>
+              <w:left w:val="single" w:sz="6" w:space="0" w:color="84E290"/>
+              <w:bottom w:val="single" w:sz="6" w:space="0" w:color="84E290"/>
+              <w:right w:val="single" w:sz="6" w:space="0" w:color="84E290"/>
+            </w:tcBorders>
+            <w:shd w:val="clear" w:color="auto" w:fill="auto"/>
+          </w:tcPr>
+          <w:p>
+            <w:pPr>
+              <w:jc w:val="center"/>
+              <w:rPr>
+                <w:lang w:val="en-US"/>
+              </w:rPr>
+            </w:pPr>
+            <w:r>
+              <w:rPr>
+                <w:lang w:val="en-US"/>
+              </w:rPr>
+              <w:t>22</w:t>
+            </w:r>
+          </w:p>
+        </w:tc>
+        <w:tc>
+          <w:tcPr>
+            <w:tcW w:w="1815" w:type="dxa"/>
+            <w:tcBorders>
+              <w:top w:val="single" w:sz="6" w:space="0" w:color="84E290"/>
+              <w:left w:val="single" w:sz="6" w:space="0" w:color="84E290"/>
+              <w:bottom w:val="single" w:sz="6" w:space="0" w:color="84E290"/>
+              <w:right w:val="single" w:sz="6" w:space="0" w:color="84E290"/>
+            </w:tcBorders>
+            <w:shd w:val="clear" w:color="auto" w:fill="auto"/>
+          </w:tcPr>
+          <w:p>
+            <w:pPr>
+              <w:rPr>
+                <w:rFonts w:ascii="Courier New" w:hAnsi="Courier New" w:cs="Courier New"/>
+              </w:rPr>
+            </w:pPr>
+            <w:proofErr w:type="spellStart"/>
+            <w:r>
+              <w:rPr>
+                <w:rFonts w:ascii="Courier New" w:hAnsi="Courier New" w:cs="Courier New"/>
+              </w:rPr>
+              <w:t>array_decl</w:t>
+            </w:r>
+            <w:proofErr w:type="spellEnd"/>
+          </w:p>
+        </w:tc>
+        <w:tc>
+          <w:tcPr>
+            <w:tcW w:w="1905" w:type="dxa"/>
+            <w:tcBorders>
+              <w:top w:val="single" w:sz="6" w:space="0" w:color="84E290"/>
+              <w:left w:val="single" w:sz="6" w:space="0" w:color="84E290"/>
+              <w:bottom w:val="single" w:sz="6" w:space="0" w:color="84E290"/>
+              <w:right w:val="single" w:sz="6" w:space="0" w:color="84E290"/>
+            </w:tcBorders>
+            <w:shd w:val="clear" w:color="auto" w:fill="auto"/>
+          </w:tcPr>
+          <w:p>
+            <w:r>
+              <w:t>Declaración de un arreglo bidimensional de enteros.</w:t>
+            </w:r>
+          </w:p>
+        </w:tc>
+        <w:tc>
+          <w:tcPr>
+            <w:tcW w:w="4035" w:type="dxa"/>
+            <w:tcBorders>
+              <w:top w:val="single" w:sz="6" w:space="0" w:color="84E290"/>
+              <w:left w:val="single" w:sz="6" w:space="0" w:color="84E290"/>
+              <w:bottom w:val="single" w:sz="6" w:space="0" w:color="84E290"/>
+              <w:right w:val="single" w:sz="6" w:space="0" w:color="84E290"/>
+            </w:tcBorders>
+            <w:shd w:val="clear" w:color="auto" w:fill="auto"/>
+          </w:tcPr>
+          <w:p>
+            <w:r>
+              <w:t>, [, ]`</w:t>
+            </w:r>
+          </w:p>
+        </w:tc>
+      </w:tr>
+      <w:tr>
+        <w:trPr>
+          <w:trHeight w:val="300"/>
+        </w:trPr>
+        <w:tc>
+          <w:tcPr>
+            <w:tcW w:w="1215" w:type="dxa"/>
+            <w:tcBorders>
+              <w:top w:val="single" w:sz="6" w:space="0" w:color="84E290"/>
+              <w:left w:val="single" w:sz="6" w:space="0" w:color="84E290"/>
+              <w:bottom w:val="single" w:sz="6" w:space="0" w:color="84E290"/>
+              <w:right w:val="single" w:sz="6" w:space="0" w:color="84E290"/>
+            </w:tcBorders>
+            <w:shd w:val="clear" w:color="auto" w:fill="auto"/>
+          </w:tcPr>
+          <w:p>
+            <w:pPr>
+              <w:jc w:val="center"/>
+              <w:rPr>
+                <w:lang w:val="en-US"/>
+              </w:rPr>
+            </w:pPr>
+            <w:r>
+              <w:rPr>
+                <w:lang w:val="en-US"/>
+              </w:rPr>
+              <w:t>23</w:t>
+            </w:r>
+          </w:p>
+        </w:tc>
+        <w:tc>
+          <w:tcPr>
+            <w:tcW w:w="1815" w:type="dxa"/>
+            <w:tcBorders>
+              <w:top w:val="single" w:sz="6" w:space="0" w:color="84E290"/>
+              <w:left w:val="single" w:sz="6" w:space="0" w:color="84E290"/>
+              <w:bottom w:val="single" w:sz="6" w:space="0" w:color="84E290"/>
+              <w:right w:val="single" w:sz="6" w:space="0" w:color="84E290"/>
+            </w:tcBorders>
+            <w:shd w:val="clear" w:color="auto" w:fill="auto"/>
+          </w:tcPr>
+          <w:p>
+            <w:pPr>
+              <w:rPr>
+                <w:rFonts w:ascii="Courier New" w:hAnsi="Courier New" w:cs="Courier New"/>
+              </w:rPr>
+            </w:pPr>
+            <w:proofErr w:type="spellStart"/>
+            <w:r>
+              <w:rPr>
+                <w:rFonts w:ascii="Courier New" w:hAnsi="Courier New" w:cs="Courier New"/>
+              </w:rPr>
+              <w:t>comment</w:t>
+            </w:r>
+            <w:proofErr w:type="spellEnd"/>
+          </w:p>
+        </w:tc>
+        <w:tc>
+          <w:tcPr>
+            <w:tcW w:w="1905" w:type="dxa"/>
+            <w:tcBorders>
+              <w:top w:val="single" w:sz="6" w:space="0" w:color="84E290"/>
+              <w:left w:val="single" w:sz="6" w:space="0" w:color="84E290"/>
+              <w:bottom w:val="single" w:sz="6" w:space="0" w:color="84E290"/>
+              <w:right w:val="single" w:sz="6" w:space="0" w:color="84E290"/>
+            </w:tcBorders>
+            <w:shd w:val="clear" w:color="auto" w:fill="auto"/>
+          </w:tcPr>
+          <w:p>
+            <w:r>
+              <w:t>Comentario de una línea o bloque.</w:t>
+            </w:r>
+          </w:p>
+        </w:tc>
+        <w:tc>
+          <w:tcPr>
+            <w:tcW w:w="4035" w:type="dxa"/>
+            <w:tcBorders>
+              <w:top w:val="single" w:sz="6" w:space="0" w:color="84E290"/>
+              <w:left w:val="single" w:sz="6" w:space="0" w:color="84E290"/>
+              <w:bottom w:val="single" w:sz="6" w:space="0" w:color="84E290"/>
+              <w:right w:val="single" w:sz="6" w:space="0" w:color="84E290"/>
+            </w:tcBorders>
+            <w:shd w:val="clear" w:color="auto" w:fill="auto"/>
+          </w:tcPr>
+          <w:p>
+            <w:proofErr w:type="spellStart"/>
+            <w:proofErr w:type="gramStart"/>
+            <w:r>
+              <w:t>comment</w:t>
+            </w:r>
+            <w:proofErr w:type="spellEnd"/>
+            <w:r>
+              <w:t xml:space="preserve"> ::=</w:t>
+            </w:r>
+            <w:proofErr w:type="gramEnd"/>
+            <w:r>
+              <w:t xml:space="preserve"> "@" </w:t>
+            </w:r>
+            <w:proofErr w:type="spellStart"/>
+            <w:r>
+              <w:t>text</w:t>
+            </w:r>
+            <w:proofErr w:type="spellEnd"/>
+            <w:r>
+              <w:t xml:space="preserve"> | "{" </w:t>
+            </w:r>
+            <w:proofErr w:type="spellStart"/>
+            <w:r>
+              <w:t>text</w:t>
+            </w:r>
+            <w:proofErr w:type="spellEnd"/>
+            <w:r>
+              <w:t xml:space="preserve"> "}"</w:t>
+            </w:r>
+          </w:p>
+        </w:tc>
+      </w:tr>
+      <w:tr>
+        <w:trPr>
+          <w:trHeight w:val="300"/>
+        </w:trPr>
+        <w:tc>
+          <w:tcPr>
+            <w:tcW w:w="1215" w:type="dxa"/>
+            <w:tcBorders>
+              <w:top w:val="single" w:sz="6" w:space="0" w:color="84E290"/>
+              <w:left w:val="single" w:sz="6" w:space="0" w:color="84E290"/>
+              <w:bottom w:val="single" w:sz="6" w:space="0" w:color="84E290"/>
+              <w:right w:val="single" w:sz="6" w:space="0" w:color="84E290"/>
+            </w:tcBorders>
+            <w:shd w:val="clear" w:color="auto" w:fill="auto"/>
+          </w:tcPr>
+          <w:p>
+            <w:pPr>
+              <w:jc w:val="center"/>
+              <w:rPr>
+                <w:lang w:val="en-US"/>
+              </w:rPr>
+            </w:pPr>
+            <w:r>
+              <w:rPr>
+                <w:lang w:val="en-US"/>
+              </w:rPr>
+              <w:t>24</w:t>
+            </w:r>
+          </w:p>
+        </w:tc>
+        <w:tc>
+          <w:tcPr>
+            <w:tcW w:w="1815" w:type="dxa"/>
+            <w:tcBorders>
+              <w:top w:val="single" w:sz="6" w:space="0" w:color="84E290"/>
+              <w:left w:val="single" w:sz="6" w:space="0" w:color="84E290"/>
+              <w:bottom w:val="single" w:sz="6" w:space="0" w:color="84E290"/>
+              <w:right w:val="single" w:sz="6" w:space="0" w:color="84E290"/>
+            </w:tcBorders>
+            <w:shd w:val="clear" w:color="auto" w:fill="auto"/>
+          </w:tcPr>
+          <w:p>
+            <w:pPr>
+              <w:rPr>
+                <w:rFonts w:ascii="Courier New" w:hAnsi="Courier New" w:cs="Courier New"/>
+              </w:rPr>
+            </w:pPr>
+            <w:proofErr w:type="spellStart"/>
+            <w:r>
+              <w:rPr>
+                <w:rFonts w:ascii="Courier New" w:hAnsi="Courier New" w:cs="Courier New"/>
+              </w:rPr>
+              <w:t>func_call</w:t>
+            </w:r>
+            <w:proofErr w:type="spellEnd"/>
+          </w:p>
+        </w:tc>
+        <w:tc>
+          <w:tcPr>
+            <w:tcW w:w="1905" w:type="dxa"/>
+            <w:tcBorders>
+              <w:top w:val="single" w:sz="6" w:space="0" w:color="84E290"/>
+              <w:left w:val="single" w:sz="6" w:space="0" w:color="84E290"/>
+              <w:bottom w:val="single" w:sz="6" w:space="0" w:color="84E290"/>
+              <w:right w:val="single" w:sz="6" w:space="0" w:color="84E290"/>
+            </w:tcBorders>
+            <w:shd w:val="clear" w:color="auto" w:fill="auto"/>
+          </w:tcPr>
+          <w:p>
+            <w:r>
+              <w:t>Llamada a función con argumentos.</w:t>
+            </w:r>
+          </w:p>
+        </w:tc>
+        <w:tc>
+          <w:tcPr>
+            <w:tcW w:w="4035" w:type="dxa"/>
+            <w:tcBorders>
+              <w:top w:val="single" w:sz="6" w:space="0" w:color="84E290"/>
+              <w:left w:val="single" w:sz="6" w:space="0" w:color="84E290"/>
+              <w:bottom w:val="single" w:sz="6" w:space="0" w:color="84E290"/>
+              <w:right w:val="single" w:sz="6" w:space="0" w:color="84E290"/>
+            </w:tcBorders>
+            <w:shd w:val="clear" w:color="auto" w:fill="auto"/>
+          </w:tcPr>
+          <w:p>
+            <w:pPr>
+              <w:rPr>
+                <w:lang w:val="en-US"/>
+              </w:rPr>
+            </w:pPr>
+            <w:proofErr w:type="spellStart"/>
+            <w:r>
+              <w:rPr>
+                <w:lang w:val="en-US"/>
+              </w:rPr>
+              <w:t>func_</w:t>
+            </w:r>
+            <w:proofErr w:type="gramStart"/>
+            <w:r>
+              <w:rPr>
+                <w:lang w:val="en-US"/>
+              </w:rPr>
+              <w:t>call</w:t>
+            </w:r>
+            <w:proofErr w:type="spellEnd"/>
+            <w:r>
+              <w:rPr>
+                <w:lang w:val="en-US"/>
+              </w:rPr>
+              <w:t xml:space="preserve"> ::=</w:t>
+            </w:r>
+            <w:proofErr w:type="gramEnd"/>
+            <w:r>
+              <w:rPr>
+                <w:lang w:val="en-US"/>
+              </w:rPr>
+              <w:t xml:space="preserve"> identifier "(" </w:t>
+            </w:r>
+            <w:proofErr w:type="spellStart"/>
+            <w:r>
+              <w:rPr>
+                <w:lang w:val="en-US"/>
+              </w:rPr>
+              <w:t>arg_list</w:t>
+            </w:r>
+            <w:proofErr w:type="spellEnd"/>
+            <w:r>
+              <w:rPr>
+                <w:lang w:val="en-US"/>
+              </w:rPr>
+              <w:t xml:space="preserve"> ")"</w:t>
+            </w:r>
+          </w:p>
+        </w:tc>
+      </w:tr>
+      <w:tr>
+        <w:trPr>
+          <w:trHeight w:val="300"/>
+        </w:trPr>
+        <w:tc>
+          <w:tcPr>
+            <w:tcW w:w="1215" w:type="dxa"/>
+            <w:tcBorders>
+              <w:top w:val="single" w:sz="6" w:space="0" w:color="84E290"/>
+              <w:left w:val="single" w:sz="6" w:space="0" w:color="84E290"/>
+              <w:bottom w:val="single" w:sz="6" w:space="0" w:color="84E290"/>
+              <w:right w:val="single" w:sz="6" w:space="0" w:color="84E290"/>
+            </w:tcBorders>
+            <w:shd w:val="clear" w:color="auto" w:fill="auto"/>
+          </w:tcPr>
+          <w:p>
+            <w:pPr>
+              <w:jc w:val="center"/>
+              <w:rPr>
+                <w:lang w:val="en-US"/>
+              </w:rPr>
+            </w:pPr>
+            <w:r>
+              <w:rPr>
+                <w:lang w:val="en-US"/>
+              </w:rPr>
+              <w:t>25</w:t>
+            </w:r>
+          </w:p>
+        </w:tc>
+        <w:tc>
+          <w:tcPr>
+            <w:tcW w:w="1815" w:type="dxa"/>
+            <w:tcBorders>
+              <w:top w:val="single" w:sz="6" w:space="0" w:color="84E290"/>
+              <w:left w:val="single" w:sz="6" w:space="0" w:color="84E290"/>
+              <w:bottom w:val="single" w:sz="6" w:space="0" w:color="84E290"/>
+              <w:right w:val="single" w:sz="6" w:space="0" w:color="84E290"/>
+            </w:tcBorders>
+            <w:shd w:val="clear" w:color="auto" w:fill="auto"/>
+          </w:tcPr>
+          <w:p>
+            <w:pPr>
+              <w:rPr>
+                <w:rFonts w:ascii="Courier New" w:hAnsi="Courier New" w:cs="Courier New"/>
+                <w:lang w:val="en-US"/>
+              </w:rPr>
+            </w:pPr>
+            <w:proofErr w:type="spellStart"/>
+            <w:r>
+              <w:rPr>
+                <w:rFonts w:ascii="Courier New" w:hAnsi="Courier New" w:cs="Courier New"/>
+              </w:rPr>
+              <w:t>arg_list</w:t>
+            </w:r>
+            <w:proofErr w:type="spellEnd"/>
+          </w:p>
+        </w:tc>
+        <w:tc>
+          <w:tcPr>
+            <w:tcW w:w="1905" w:type="dxa"/>
+            <w:tcBorders>
+              <w:top w:val="single" w:sz="6" w:space="0" w:color="84E290"/>
+              <w:left w:val="single" w:sz="6" w:space="0" w:color="84E290"/>
+              <w:bottom w:val="single" w:sz="6" w:space="0" w:color="84E290"/>
+              <w:right w:val="single" w:sz="6" w:space="0" w:color="84E290"/>
+            </w:tcBorders>
+            <w:shd w:val="clear" w:color="auto" w:fill="auto"/>
+          </w:tcPr>
+          <w:p>
+            <w:r>
+              <w:t>Lista de argumentos separados por coma.</w:t>
+            </w:r>
+          </w:p>
+        </w:tc>
+        <w:tc>
+          <w:tcPr>
+            <w:tcW w:w="4035" w:type="dxa"/>
+            <w:tcBorders>
+              <w:top w:val="single" w:sz="6" w:space="0" w:color="84E290"/>
+              <w:left w:val="single" w:sz="6" w:space="0" w:color="84E290"/>
+              <w:bottom w:val="single" w:sz="6" w:space="0" w:color="84E290"/>
+              <w:right w:val="single" w:sz="6" w:space="0" w:color="84E290"/>
+            </w:tcBorders>
+            <w:shd w:val="clear" w:color="auto" w:fill="auto"/>
+          </w:tcPr>
+          <w:p>
+            <w:pPr>
+              <w:rPr>
+                <w:lang w:val="en-US"/>
+              </w:rPr>
+            </w:pPr>
+            <w:proofErr w:type="spellStart"/>
+            <w:r>
+              <w:rPr>
+                <w:lang w:val="en-US"/>
+              </w:rPr>
+              <w:t>arg_</w:t>
+            </w:r>
+            <w:proofErr w:type="gramStart"/>
+            <w:r>
+              <w:rPr>
+                <w:lang w:val="en-US"/>
+              </w:rPr>
+              <w:t>list</w:t>
+            </w:r>
+            <w:proofErr w:type="spellEnd"/>
+            <w:r>
+              <w:rPr>
+                <w:lang w:val="en-US"/>
+              </w:rPr>
+              <w:t xml:space="preserve"> ::=</w:t>
+            </w:r>
+            <w:proofErr w:type="gramEnd"/>
+            <w:r>
+              <w:rPr>
+                <w:lang w:val="en-US"/>
+              </w:rPr>
+              <w:t xml:space="preserve"> expr "," </w:t>
+            </w:r>
+            <w:proofErr w:type="spellStart"/>
+            <w:r>
+              <w:rPr>
+                <w:lang w:val="en-US"/>
+              </w:rPr>
+              <w:t>arg_list</w:t>
+            </w:r>
+            <w:proofErr w:type="spellEnd"/>
+            <w:r>
+              <w:rPr>
+                <w:lang w:val="en-US"/>
+              </w:rPr>
+              <w:t xml:space="preserve"> | expr | </w:t>
+            </w:r>
+            <w:r>
+              <w:t>ε</w:t>
             </w:r>
           </w:p>
         </w:tc>
@@ -5963,7 +8466,13 @@
         <w:t> </w:t>
       </w:r>
     </w:p>
-    <w:p/>
+    <w:p>
+      <w:pPr>
+        <w:rPr>
+          <w:lang w:val="en-US"/>
+        </w:rPr>
+      </w:pPr>
+    </w:p>
     <w:p>
       <w:pPr>
         <w:pStyle w:val="Heading2"/>
@@ -6101,6 +8610,7 @@
           <w:sz w:val="24"/>
           <w:szCs w:val="24"/>
         </w:rPr>
+        <w:lastRenderedPageBreak/>
         <w:t>O</w:t>
       </w:r>
       <w:r>

--- a/documentacion/Documentacion.docx
+++ b/documentacion/Documentacion.docx
@@ -374,7 +374,7 @@
       <w:sdtContent>
         <w:p>
           <w:pPr>
-            <w:pStyle w:val="TOCHeading"/>
+            <w:pStyle w:val="TtuloTDC"/>
             <w:rPr>
               <w:rFonts w:ascii="Times New Roman" w:hAnsi="Times New Roman" w:cs="Times New Roman"/>
               <w:color w:val="auto"/>
@@ -395,7 +395,7 @@
         </w:p>
         <w:p>
           <w:pPr>
-            <w:pStyle w:val="TOC1"/>
+            <w:pStyle w:val="TDC1"/>
             <w:tabs>
               <w:tab w:val="right" w:leader="dot" w:pos="8828"/>
             </w:tabs>
@@ -424,7 +424,7 @@
           <w:hyperlink w:anchor="_Toc193457885" w:history="1">
             <w:r>
               <w:rPr>
-                <w:rStyle w:val="Hyperlink"/>
+                <w:rStyle w:val="Hipervnculo"/>
                 <w:rFonts w:ascii="Times New Roman" w:hAnsi="Times New Roman" w:cs="Times New Roman"/>
                 <w:noProof/>
               </w:rPr>
@@ -482,7 +482,7 @@
         </w:p>
         <w:p>
           <w:pPr>
-            <w:pStyle w:val="TOC1"/>
+            <w:pStyle w:val="TDC1"/>
             <w:tabs>
               <w:tab w:val="right" w:leader="dot" w:pos="8828"/>
             </w:tabs>
@@ -493,7 +493,7 @@
           <w:hyperlink w:anchor="_Toc193457886" w:history="1">
             <w:r>
               <w:rPr>
-                <w:rStyle w:val="Hyperlink"/>
+                <w:rStyle w:val="Hipervnculo"/>
                 <w:rFonts w:ascii="Times New Roman" w:hAnsi="Times New Roman" w:cs="Times New Roman"/>
                 <w:noProof/>
               </w:rPr>
@@ -551,7 +551,7 @@
         </w:p>
         <w:p>
           <w:pPr>
-            <w:pStyle w:val="TOC2"/>
+            <w:pStyle w:val="TDC2"/>
             <w:tabs>
               <w:tab w:val="right" w:leader="dot" w:pos="8828"/>
             </w:tabs>
@@ -562,7 +562,7 @@
           <w:hyperlink w:anchor="_Toc193457887" w:history="1">
             <w:r>
               <w:rPr>
-                <w:rStyle w:val="Hyperlink"/>
+                <w:rStyle w:val="Hipervnculo"/>
                 <w:rFonts w:ascii="Times New Roman" w:hAnsi="Times New Roman" w:cs="Times New Roman"/>
                 <w:noProof/>
               </w:rPr>
@@ -620,7 +620,7 @@
         </w:p>
         <w:p>
           <w:pPr>
-            <w:pStyle w:val="TOC2"/>
+            <w:pStyle w:val="TDC2"/>
             <w:tabs>
               <w:tab w:val="right" w:leader="dot" w:pos="8828"/>
             </w:tabs>
@@ -631,7 +631,7 @@
           <w:hyperlink w:anchor="_Toc193457888" w:history="1">
             <w:r>
               <w:rPr>
-                <w:rStyle w:val="Hyperlink"/>
+                <w:rStyle w:val="Hipervnculo"/>
                 <w:rFonts w:ascii="Times New Roman" w:hAnsi="Times New Roman" w:cs="Times New Roman"/>
                 <w:noProof/>
               </w:rPr>
@@ -689,7 +689,7 @@
         </w:p>
         <w:p>
           <w:pPr>
-            <w:pStyle w:val="TOC2"/>
+            <w:pStyle w:val="TDC2"/>
             <w:tabs>
               <w:tab w:val="right" w:leader="dot" w:pos="8828"/>
             </w:tabs>
@@ -700,7 +700,7 @@
           <w:hyperlink w:anchor="_Toc193457889" w:history="1">
             <w:r>
               <w:rPr>
-                <w:rStyle w:val="Hyperlink"/>
+                <w:rStyle w:val="Hipervnculo"/>
                 <w:rFonts w:ascii="Times New Roman" w:hAnsi="Times New Roman" w:cs="Times New Roman"/>
                 <w:noProof/>
               </w:rPr>
@@ -758,7 +758,7 @@
         </w:p>
         <w:p>
           <w:pPr>
-            <w:pStyle w:val="TOC1"/>
+            <w:pStyle w:val="TDC1"/>
             <w:tabs>
               <w:tab w:val="right" w:leader="dot" w:pos="8828"/>
             </w:tabs>
@@ -769,7 +769,7 @@
           <w:hyperlink w:anchor="_Toc193457890" w:history="1">
             <w:r>
               <w:rPr>
-                <w:rStyle w:val="Hyperlink"/>
+                <w:rStyle w:val="Hipervnculo"/>
                 <w:rFonts w:ascii="Times New Roman" w:hAnsi="Times New Roman" w:cs="Times New Roman"/>
                 <w:noProof/>
               </w:rPr>
@@ -827,7 +827,7 @@
         </w:p>
         <w:p>
           <w:pPr>
-            <w:pStyle w:val="TOC2"/>
+            <w:pStyle w:val="TDC2"/>
             <w:tabs>
               <w:tab w:val="right" w:leader="dot" w:pos="8828"/>
             </w:tabs>
@@ -838,7 +838,7 @@
           <w:hyperlink w:anchor="_Toc193457891" w:history="1">
             <w:r>
               <w:rPr>
-                <w:rStyle w:val="Hyperlink"/>
+                <w:rStyle w:val="Hipervnculo"/>
                 <w:rFonts w:ascii="Times New Roman" w:hAnsi="Times New Roman" w:cs="Times New Roman"/>
                 <w:noProof/>
               </w:rPr>
@@ -896,7 +896,7 @@
         </w:p>
         <w:p>
           <w:pPr>
-            <w:pStyle w:val="TOC2"/>
+            <w:pStyle w:val="TDC2"/>
             <w:tabs>
               <w:tab w:val="right" w:leader="dot" w:pos="8828"/>
             </w:tabs>
@@ -907,7 +907,7 @@
           <w:hyperlink w:anchor="_Toc193457892" w:history="1">
             <w:r>
               <w:rPr>
-                <w:rStyle w:val="Hyperlink"/>
+                <w:rStyle w:val="Hipervnculo"/>
                 <w:rFonts w:ascii="Times New Roman" w:hAnsi="Times New Roman" w:cs="Times New Roman"/>
                 <w:noProof/>
               </w:rPr>
@@ -965,7 +965,7 @@
         </w:p>
         <w:p>
           <w:pPr>
-            <w:pStyle w:val="TOC2"/>
+            <w:pStyle w:val="TDC2"/>
             <w:tabs>
               <w:tab w:val="right" w:leader="dot" w:pos="8828"/>
             </w:tabs>
@@ -976,7 +976,7 @@
           <w:hyperlink w:anchor="_Toc193457893" w:history="1">
             <w:r>
               <w:rPr>
-                <w:rStyle w:val="Hyperlink"/>
+                <w:rStyle w:val="Hipervnculo"/>
                 <w:rFonts w:ascii="Times New Roman" w:hAnsi="Times New Roman" w:cs="Times New Roman"/>
                 <w:noProof/>
               </w:rPr>
@@ -1034,7 +1034,7 @@
         </w:p>
         <w:p>
           <w:pPr>
-            <w:pStyle w:val="TOC1"/>
+            <w:pStyle w:val="TDC1"/>
             <w:tabs>
               <w:tab w:val="right" w:leader="dot" w:pos="8828"/>
             </w:tabs>
@@ -1045,7 +1045,7 @@
           <w:hyperlink w:anchor="_Toc193457894" w:history="1">
             <w:r>
               <w:rPr>
-                <w:rStyle w:val="Hyperlink"/>
+                <w:rStyle w:val="Hipervnculo"/>
                 <w:rFonts w:ascii="Times New Roman" w:hAnsi="Times New Roman" w:cs="Times New Roman"/>
                 <w:noProof/>
               </w:rPr>
@@ -1134,7 +1134,7 @@
     </w:p>
     <w:p>
       <w:pPr>
-        <w:pStyle w:val="Heading1"/>
+        <w:pStyle w:val="Ttulo1"/>
         <w:rPr>
           <w:rFonts w:ascii="Times New Roman" w:hAnsi="Times New Roman" w:cs="Times New Roman"/>
           <w:b/>
@@ -1177,7 +1177,7 @@
     </w:p>
     <w:p>
       <w:pPr>
-        <w:pStyle w:val="Heading1"/>
+        <w:pStyle w:val="Ttulo1"/>
         <w:rPr>
           <w:rFonts w:ascii="Times New Roman" w:hAnsi="Times New Roman" w:cs="Times New Roman"/>
           <w:b/>
@@ -1203,7 +1203,7 @@
     </w:p>
     <w:tbl>
       <w:tblPr>
-        <w:tblStyle w:val="GridTable4-Accent1"/>
+        <w:tblStyle w:val="Tablaconcuadrcula4-nfasis1"/>
         <w:tblW w:w="0" w:type="auto"/>
         <w:tblLook w:val="04A0" w:firstRow="1" w:lastRow="0" w:firstColumn="1" w:lastColumn="0" w:noHBand="0" w:noVBand="1"/>
       </w:tblPr>
@@ -2367,7 +2367,7 @@
     </w:p>
     <w:p>
       <w:pPr>
-        <w:pStyle w:val="Heading2"/>
+        <w:pStyle w:val="Ttulo2"/>
         <w:rPr>
           <w:rFonts w:ascii="Times New Roman" w:hAnsi="Times New Roman" w:cs="Times New Roman"/>
           <w:b/>
@@ -2393,7 +2393,7 @@
     </w:p>
     <w:tbl>
       <w:tblPr>
-        <w:tblStyle w:val="GridTable1Light-Accent3"/>
+        <w:tblStyle w:val="Tablaconcuadrcula1clara-nfasis3"/>
         <w:tblW w:w="0" w:type="auto"/>
         <w:tblLook w:val="04A0" w:firstRow="1" w:lastRow="0" w:firstColumn="1" w:lastColumn="0" w:noHBand="0" w:noVBand="1"/>
       </w:tblPr>
@@ -4170,7 +4170,7 @@
     </w:tbl>
     <w:p>
       <w:pPr>
-        <w:pStyle w:val="Heading2"/>
+        <w:pStyle w:val="Ttulo2"/>
         <w:rPr>
           <w:rFonts w:ascii="Times New Roman" w:hAnsi="Times New Roman" w:cs="Times New Roman"/>
           <w:color w:val="auto"/>
@@ -4189,7 +4189,7 @@
     </w:p>
     <w:p>
       <w:pPr>
-        <w:pStyle w:val="Heading2"/>
+        <w:pStyle w:val="Ttulo2"/>
         <w:rPr>
           <w:rFonts w:ascii="Times New Roman" w:hAnsi="Times New Roman" w:cs="Times New Roman"/>
           <w:color w:val="auto"/>
@@ -6497,13 +6497,7 @@
                     <w:rPr>
                       <w:lang w:val="en-US"/>
                     </w:rPr>
-                    <w:t xml:space="preserve"> </w:t>
-                  </w:r>
-                  <w:r>
-                    <w:rPr>
-                      <w:lang w:val="en-US"/>
-                    </w:rPr>
-                    <w:t>expr "</w:t>
+                    <w:t xml:space="preserve"> expr "</w:t>
                   </w:r>
                   <w:r>
                     <w:rPr>
@@ -6515,19 +6509,7 @@
                     <w:rPr>
                       <w:lang w:val="en-US"/>
                     </w:rPr>
-                    <w:t>" expr |</w:t>
-                  </w:r>
-                  <w:r>
-                    <w:rPr>
-                      <w:lang w:val="en-US"/>
-                    </w:rPr>
-                    <w:t xml:space="preserve"> </w:t>
-                  </w:r>
-                  <w:r>
-                    <w:rPr>
-                      <w:lang w:val="en-US"/>
-                    </w:rPr>
-                    <w:t>expr "</w:t>
+                    <w:t>" expr | expr "</w:t>
                   </w:r>
                   <w:r>
                     <w:rPr>
@@ -7896,7 +7878,7 @@
               <w:tblLook w:val="04A0" w:firstRow="1" w:lastRow="0" w:firstColumn="1" w:lastColumn="0" w:noHBand="0" w:noVBand="1"/>
             </w:tblPr>
             <w:tblGrid>
-              <w:gridCol w:w="1858"/>
+              <w:gridCol w:w="1861"/>
             </w:tblGrid>
             <w:tr>
               <w:trPr>
@@ -8475,7 +8457,7 @@
     </w:p>
     <w:p>
       <w:pPr>
-        <w:pStyle w:val="Heading2"/>
+        <w:pStyle w:val="Ttulo2"/>
         <w:rPr>
           <w:rFonts w:ascii="Times New Roman" w:hAnsi="Times New Roman" w:cs="Times New Roman"/>
           <w:color w:val="auto"/>
@@ -8491,6 +8473,7 @@
           <w:sz w:val="24"/>
           <w:szCs w:val="24"/>
         </w:rPr>
+        <w:lastRenderedPageBreak/>
         <w:t>S</w:t>
       </w:r>
       <w:r>
@@ -8504,10 +8487,802 @@
       </w:r>
       <w:bookmarkEnd w:id="4"/>
     </w:p>
-    <w:p/>
     <w:p>
       <w:pPr>
-        <w:pStyle w:val="Heading1"/>
+        <w:pStyle w:val="Ttulo1"/>
+        <w:rPr>
+          <w:rFonts w:asciiTheme="minorHAnsi" w:eastAsiaTheme="minorHAnsi" w:hAnsiTheme="minorHAnsi" w:cstheme="minorBidi"/>
+          <w:color w:val="auto"/>
+          <w:sz w:val="24"/>
+          <w:szCs w:val="24"/>
+        </w:rPr>
+      </w:pPr>
+      <w:bookmarkStart w:id="5" w:name="_Toc193457890"/>
+      <w:proofErr w:type="spellStart"/>
+      <w:r>
+        <w:rPr>
+          <w:rFonts w:asciiTheme="minorHAnsi" w:eastAsiaTheme="minorHAnsi" w:hAnsiTheme="minorHAnsi" w:cstheme="minorBidi"/>
+          <w:color w:val="auto"/>
+          <w:sz w:val="24"/>
+          <w:szCs w:val="24"/>
+        </w:rPr>
+        <w:t>tipoFuncion</w:t>
+      </w:r>
+      <w:proofErr w:type="spellEnd"/>
+      <w:r>
+        <w:rPr>
+          <w:rFonts w:asciiTheme="minorHAnsi" w:eastAsiaTheme="minorHAnsi" w:hAnsiTheme="minorHAnsi" w:cstheme="minorBidi"/>
+          <w:color w:val="auto"/>
+          <w:sz w:val="24"/>
+          <w:szCs w:val="24"/>
+        </w:rPr>
+        <w:t xml:space="preserve"> -&gt; </w:t>
+      </w:r>
+      <w:proofErr w:type="spellStart"/>
+      <w:r>
+        <w:rPr>
+          <w:rFonts w:asciiTheme="minorHAnsi" w:eastAsiaTheme="minorHAnsi" w:hAnsiTheme="minorHAnsi" w:cstheme="minorBidi"/>
+          <w:color w:val="auto"/>
+          <w:sz w:val="24"/>
+          <w:szCs w:val="24"/>
+        </w:rPr>
+        <w:t>void</w:t>
+      </w:r>
+      <w:proofErr w:type="spellEnd"/>
+      <w:r>
+        <w:rPr>
+          <w:rFonts w:asciiTheme="minorHAnsi" w:eastAsiaTheme="minorHAnsi" w:hAnsiTheme="minorHAnsi" w:cstheme="minorBidi"/>
+          <w:color w:val="auto"/>
+          <w:sz w:val="24"/>
+          <w:szCs w:val="24"/>
+        </w:rPr>
+        <w:t xml:space="preserve"> </w:t>
+      </w:r>
+      <w:proofErr w:type="spellStart"/>
+      <w:r>
+        <w:rPr>
+          <w:rFonts w:asciiTheme="minorHAnsi" w:eastAsiaTheme="minorHAnsi" w:hAnsiTheme="minorHAnsi" w:cstheme="minorBidi"/>
+          <w:color w:val="auto"/>
+          <w:sz w:val="24"/>
+          <w:szCs w:val="24"/>
+        </w:rPr>
+        <w:t>main</w:t>
+      </w:r>
+      <w:proofErr w:type="spellEnd"/>
+      <w:r>
+        <w:rPr>
+          <w:rFonts w:asciiTheme="minorHAnsi" w:eastAsiaTheme="minorHAnsi" w:hAnsiTheme="minorHAnsi" w:cstheme="minorBidi"/>
+          <w:color w:val="auto"/>
+          <w:sz w:val="24"/>
+          <w:szCs w:val="24"/>
+        </w:rPr>
+        <w:t xml:space="preserve"> | tipo id</w:t>
+      </w:r>
+    </w:p>
+    <w:p>
+      <w:pPr>
+        <w:pStyle w:val="Ttulo1"/>
+        <w:rPr>
+          <w:rFonts w:asciiTheme="minorHAnsi" w:eastAsiaTheme="minorHAnsi" w:hAnsiTheme="minorHAnsi" w:cstheme="minorBidi"/>
+          <w:color w:val="auto"/>
+          <w:sz w:val="24"/>
+          <w:szCs w:val="24"/>
+        </w:rPr>
+      </w:pPr>
+    </w:p>
+    <w:p>
+      <w:pPr>
+        <w:pStyle w:val="Ttulo1"/>
+        <w:rPr>
+          <w:rFonts w:asciiTheme="minorHAnsi" w:eastAsiaTheme="minorHAnsi" w:hAnsiTheme="minorHAnsi" w:cstheme="minorBidi"/>
+          <w:color w:val="auto"/>
+          <w:sz w:val="24"/>
+          <w:szCs w:val="24"/>
+        </w:rPr>
+      </w:pPr>
+      <w:proofErr w:type="spellStart"/>
+      <w:r>
+        <w:rPr>
+          <w:rFonts w:asciiTheme="minorHAnsi" w:eastAsiaTheme="minorHAnsi" w:hAnsiTheme="minorHAnsi" w:cstheme="minorBidi"/>
+          <w:color w:val="auto"/>
+          <w:sz w:val="24"/>
+          <w:szCs w:val="24"/>
+        </w:rPr>
+        <w:t>agrupacionParametro</w:t>
+      </w:r>
+      <w:proofErr w:type="spellEnd"/>
+      <w:r>
+        <w:rPr>
+          <w:rFonts w:asciiTheme="minorHAnsi" w:eastAsiaTheme="minorHAnsi" w:hAnsiTheme="minorHAnsi" w:cstheme="minorBidi"/>
+          <w:color w:val="auto"/>
+          <w:sz w:val="24"/>
+          <w:szCs w:val="24"/>
+        </w:rPr>
+        <w:t xml:space="preserve"> -&gt; (</w:t>
+      </w:r>
+      <w:proofErr w:type="spellStart"/>
+      <w:r>
+        <w:rPr>
+          <w:rFonts w:asciiTheme="minorHAnsi" w:eastAsiaTheme="minorHAnsi" w:hAnsiTheme="minorHAnsi" w:cstheme="minorBidi"/>
+          <w:color w:val="auto"/>
+          <w:sz w:val="24"/>
+          <w:szCs w:val="24"/>
+        </w:rPr>
+        <w:t>parametros</w:t>
+      </w:r>
+      <w:proofErr w:type="spellEnd"/>
+      <w:r>
+        <w:rPr>
+          <w:rFonts w:asciiTheme="minorHAnsi" w:eastAsiaTheme="minorHAnsi" w:hAnsiTheme="minorHAnsi" w:cstheme="minorBidi"/>
+          <w:color w:val="auto"/>
+          <w:sz w:val="24"/>
+          <w:szCs w:val="24"/>
+        </w:rPr>
+        <w:t>)</w:t>
+      </w:r>
+    </w:p>
+    <w:p>
+      <w:pPr>
+        <w:pStyle w:val="Ttulo1"/>
+        <w:rPr>
+          <w:rFonts w:asciiTheme="minorHAnsi" w:eastAsiaTheme="minorHAnsi" w:hAnsiTheme="minorHAnsi" w:cstheme="minorBidi"/>
+          <w:color w:val="auto"/>
+          <w:sz w:val="24"/>
+          <w:szCs w:val="24"/>
+        </w:rPr>
+      </w:pPr>
+      <w:proofErr w:type="spellStart"/>
+      <w:r>
+        <w:rPr>
+          <w:rFonts w:asciiTheme="minorHAnsi" w:eastAsiaTheme="minorHAnsi" w:hAnsiTheme="minorHAnsi" w:cstheme="minorBidi"/>
+          <w:color w:val="auto"/>
+          <w:sz w:val="24"/>
+          <w:szCs w:val="24"/>
+        </w:rPr>
+        <w:t>parametros</w:t>
+      </w:r>
+      <w:proofErr w:type="spellEnd"/>
+      <w:r>
+        <w:rPr>
+          <w:rFonts w:asciiTheme="minorHAnsi" w:eastAsiaTheme="minorHAnsi" w:hAnsiTheme="minorHAnsi" w:cstheme="minorBidi"/>
+          <w:color w:val="auto"/>
+          <w:sz w:val="24"/>
+          <w:szCs w:val="24"/>
+        </w:rPr>
+        <w:t xml:space="preserve"> -&gt; </w:t>
+      </w:r>
+      <w:proofErr w:type="spellStart"/>
+      <w:proofErr w:type="gramStart"/>
+      <w:r>
+        <w:rPr>
+          <w:rFonts w:asciiTheme="minorHAnsi" w:eastAsiaTheme="minorHAnsi" w:hAnsiTheme="minorHAnsi" w:cstheme="minorBidi"/>
+          <w:color w:val="auto"/>
+          <w:sz w:val="24"/>
+          <w:szCs w:val="24"/>
+        </w:rPr>
+        <w:t>parametro</w:t>
+      </w:r>
+      <w:proofErr w:type="spellEnd"/>
+      <w:r>
+        <w:rPr>
+          <w:rFonts w:asciiTheme="minorHAnsi" w:eastAsiaTheme="minorHAnsi" w:hAnsiTheme="minorHAnsi" w:cstheme="minorBidi"/>
+          <w:color w:val="auto"/>
+          <w:sz w:val="24"/>
+          <w:szCs w:val="24"/>
+        </w:rPr>
+        <w:t xml:space="preserve"> ,</w:t>
+      </w:r>
+      <w:proofErr w:type="gramEnd"/>
+      <w:r>
+        <w:rPr>
+          <w:rFonts w:asciiTheme="minorHAnsi" w:eastAsiaTheme="minorHAnsi" w:hAnsiTheme="minorHAnsi" w:cstheme="minorBidi"/>
+          <w:color w:val="auto"/>
+          <w:sz w:val="24"/>
+          <w:szCs w:val="24"/>
+        </w:rPr>
+        <w:t xml:space="preserve"> parámetros</w:t>
+      </w:r>
+    </w:p>
+    <w:p>
+      <w:pPr>
+        <w:pStyle w:val="Ttulo1"/>
+        <w:rPr>
+          <w:rFonts w:asciiTheme="minorHAnsi" w:eastAsiaTheme="minorHAnsi" w:hAnsiTheme="minorHAnsi" w:cstheme="minorBidi"/>
+          <w:color w:val="auto"/>
+          <w:sz w:val="24"/>
+          <w:szCs w:val="24"/>
+        </w:rPr>
+      </w:pPr>
+      <w:proofErr w:type="spellStart"/>
+      <w:r>
+        <w:rPr>
+          <w:rFonts w:asciiTheme="minorHAnsi" w:eastAsiaTheme="minorHAnsi" w:hAnsiTheme="minorHAnsi" w:cstheme="minorBidi"/>
+          <w:color w:val="auto"/>
+          <w:sz w:val="24"/>
+          <w:szCs w:val="24"/>
+        </w:rPr>
+        <w:t>parametros</w:t>
+      </w:r>
+      <w:proofErr w:type="spellEnd"/>
+      <w:r>
+        <w:rPr>
+          <w:rFonts w:asciiTheme="minorHAnsi" w:eastAsiaTheme="minorHAnsi" w:hAnsiTheme="minorHAnsi" w:cstheme="minorBidi"/>
+          <w:color w:val="auto"/>
+          <w:sz w:val="24"/>
+          <w:szCs w:val="24"/>
+        </w:rPr>
+        <w:t xml:space="preserve"> -&gt; </w:t>
+      </w:r>
+      <w:proofErr w:type="spellStart"/>
+      <w:r>
+        <w:rPr>
+          <w:rFonts w:asciiTheme="minorHAnsi" w:eastAsiaTheme="minorHAnsi" w:hAnsiTheme="minorHAnsi" w:cstheme="minorBidi"/>
+          <w:color w:val="auto"/>
+          <w:sz w:val="24"/>
+          <w:szCs w:val="24"/>
+        </w:rPr>
+        <w:t>parametro</w:t>
+      </w:r>
+      <w:proofErr w:type="spellEnd"/>
+    </w:p>
+    <w:p>
+      <w:pPr>
+        <w:pStyle w:val="Ttulo1"/>
+        <w:rPr>
+          <w:rFonts w:asciiTheme="minorHAnsi" w:eastAsiaTheme="minorHAnsi" w:hAnsiTheme="minorHAnsi" w:cstheme="minorBidi"/>
+          <w:color w:val="auto"/>
+          <w:sz w:val="24"/>
+          <w:szCs w:val="24"/>
+        </w:rPr>
+      </w:pPr>
+      <w:proofErr w:type="spellStart"/>
+      <w:r>
+        <w:rPr>
+          <w:rFonts w:asciiTheme="minorHAnsi" w:eastAsiaTheme="minorHAnsi" w:hAnsiTheme="minorHAnsi" w:cstheme="minorBidi"/>
+          <w:color w:val="auto"/>
+          <w:sz w:val="24"/>
+          <w:szCs w:val="24"/>
+        </w:rPr>
+        <w:t>parametro</w:t>
+      </w:r>
+      <w:proofErr w:type="spellEnd"/>
+      <w:r>
+        <w:rPr>
+          <w:rFonts w:asciiTheme="minorHAnsi" w:eastAsiaTheme="minorHAnsi" w:hAnsiTheme="minorHAnsi" w:cstheme="minorBidi"/>
+          <w:color w:val="auto"/>
+          <w:sz w:val="24"/>
+          <w:szCs w:val="24"/>
+        </w:rPr>
+        <w:t xml:space="preserve"> -&gt; tipo id | </w:t>
+      </w:r>
+      <w:proofErr w:type="spellStart"/>
+      <w:r>
+        <w:rPr>
+          <w:rFonts w:asciiTheme="minorHAnsi" w:eastAsiaTheme="minorHAnsi" w:hAnsiTheme="minorHAnsi" w:cstheme="minorBidi"/>
+          <w:color w:val="auto"/>
+          <w:sz w:val="24"/>
+          <w:szCs w:val="24"/>
+        </w:rPr>
+        <w:t>tipoArreglo</w:t>
+      </w:r>
+      <w:proofErr w:type="spellEnd"/>
+    </w:p>
+    <w:p>
+      <w:pPr>
+        <w:pStyle w:val="Ttulo1"/>
+        <w:rPr>
+          <w:rFonts w:asciiTheme="minorHAnsi" w:eastAsiaTheme="minorHAnsi" w:hAnsiTheme="minorHAnsi" w:cstheme="minorBidi"/>
+          <w:color w:val="auto"/>
+          <w:sz w:val="24"/>
+          <w:szCs w:val="24"/>
+        </w:rPr>
+      </w:pPr>
+      <w:r>
+        <w:rPr>
+          <w:rFonts w:asciiTheme="minorHAnsi" w:eastAsiaTheme="minorHAnsi" w:hAnsiTheme="minorHAnsi" w:cstheme="minorBidi"/>
+          <w:color w:val="auto"/>
+          <w:sz w:val="24"/>
+          <w:szCs w:val="24"/>
+        </w:rPr>
+        <w:t xml:space="preserve">tipo -&gt; </w:t>
+      </w:r>
+      <w:proofErr w:type="spellStart"/>
+      <w:r>
+        <w:rPr>
+          <w:rFonts w:asciiTheme="minorHAnsi" w:eastAsiaTheme="minorHAnsi" w:hAnsiTheme="minorHAnsi" w:cstheme="minorBidi"/>
+          <w:color w:val="auto"/>
+          <w:sz w:val="24"/>
+          <w:szCs w:val="24"/>
+        </w:rPr>
+        <w:t>int</w:t>
+      </w:r>
+      <w:proofErr w:type="spellEnd"/>
+    </w:p>
+    <w:p>
+      <w:pPr>
+        <w:pStyle w:val="Ttulo1"/>
+        <w:rPr>
+          <w:rFonts w:asciiTheme="minorHAnsi" w:eastAsiaTheme="minorHAnsi" w:hAnsiTheme="minorHAnsi" w:cstheme="minorBidi"/>
+          <w:color w:val="auto"/>
+          <w:sz w:val="24"/>
+          <w:szCs w:val="24"/>
+        </w:rPr>
+      </w:pPr>
+      <w:r>
+        <w:rPr>
+          <w:rFonts w:asciiTheme="minorHAnsi" w:eastAsiaTheme="minorHAnsi" w:hAnsiTheme="minorHAnsi" w:cstheme="minorBidi"/>
+          <w:color w:val="auto"/>
+          <w:sz w:val="24"/>
+          <w:szCs w:val="24"/>
+        </w:rPr>
+        <w:t xml:space="preserve">tipo -&gt; </w:t>
+      </w:r>
+      <w:proofErr w:type="spellStart"/>
+      <w:r>
+        <w:rPr>
+          <w:rFonts w:asciiTheme="minorHAnsi" w:eastAsiaTheme="minorHAnsi" w:hAnsiTheme="minorHAnsi" w:cstheme="minorBidi"/>
+          <w:color w:val="auto"/>
+          <w:sz w:val="24"/>
+          <w:szCs w:val="24"/>
+        </w:rPr>
+        <w:t>char</w:t>
+      </w:r>
+      <w:proofErr w:type="spellEnd"/>
+    </w:p>
+    <w:p>
+      <w:pPr>
+        <w:pStyle w:val="Ttulo1"/>
+        <w:rPr>
+          <w:rFonts w:asciiTheme="minorHAnsi" w:eastAsiaTheme="minorHAnsi" w:hAnsiTheme="minorHAnsi" w:cstheme="minorBidi"/>
+          <w:color w:val="auto"/>
+          <w:sz w:val="24"/>
+          <w:szCs w:val="24"/>
+        </w:rPr>
+      </w:pPr>
+      <w:r>
+        <w:rPr>
+          <w:rFonts w:asciiTheme="minorHAnsi" w:eastAsiaTheme="minorHAnsi" w:hAnsiTheme="minorHAnsi" w:cstheme="minorBidi"/>
+          <w:color w:val="auto"/>
+          <w:sz w:val="24"/>
+          <w:szCs w:val="24"/>
+        </w:rPr>
+        <w:t xml:space="preserve">tipo -&gt; </w:t>
+      </w:r>
+      <w:proofErr w:type="spellStart"/>
+      <w:r>
+        <w:rPr>
+          <w:rFonts w:asciiTheme="minorHAnsi" w:eastAsiaTheme="minorHAnsi" w:hAnsiTheme="minorHAnsi" w:cstheme="minorBidi"/>
+          <w:color w:val="auto"/>
+          <w:sz w:val="24"/>
+          <w:szCs w:val="24"/>
+        </w:rPr>
+        <w:t>float</w:t>
+      </w:r>
+      <w:proofErr w:type="spellEnd"/>
+    </w:p>
+    <w:p>
+      <w:pPr>
+        <w:pStyle w:val="Ttulo1"/>
+        <w:rPr>
+          <w:rFonts w:asciiTheme="minorHAnsi" w:eastAsiaTheme="minorHAnsi" w:hAnsiTheme="minorHAnsi" w:cstheme="minorBidi"/>
+          <w:color w:val="auto"/>
+          <w:sz w:val="24"/>
+          <w:szCs w:val="24"/>
+        </w:rPr>
+      </w:pPr>
+      <w:r>
+        <w:rPr>
+          <w:rFonts w:asciiTheme="minorHAnsi" w:eastAsiaTheme="minorHAnsi" w:hAnsiTheme="minorHAnsi" w:cstheme="minorBidi"/>
+          <w:color w:val="auto"/>
+          <w:sz w:val="24"/>
+          <w:szCs w:val="24"/>
+        </w:rPr>
+        <w:t xml:space="preserve">tipo -&gt; </w:t>
+      </w:r>
+      <w:proofErr w:type="spellStart"/>
+      <w:r>
+        <w:rPr>
+          <w:rFonts w:asciiTheme="minorHAnsi" w:eastAsiaTheme="minorHAnsi" w:hAnsiTheme="minorHAnsi" w:cstheme="minorBidi"/>
+          <w:color w:val="auto"/>
+          <w:sz w:val="24"/>
+          <w:szCs w:val="24"/>
+        </w:rPr>
+        <w:t>boolean</w:t>
+      </w:r>
+      <w:proofErr w:type="spellEnd"/>
+    </w:p>
+    <w:p>
+      <w:pPr>
+        <w:pStyle w:val="Ttulo1"/>
+        <w:rPr>
+          <w:rFonts w:asciiTheme="minorHAnsi" w:eastAsiaTheme="minorHAnsi" w:hAnsiTheme="minorHAnsi" w:cstheme="minorBidi"/>
+          <w:color w:val="auto"/>
+          <w:sz w:val="24"/>
+          <w:szCs w:val="24"/>
+        </w:rPr>
+      </w:pPr>
+      <w:r>
+        <w:rPr>
+          <w:rFonts w:asciiTheme="minorHAnsi" w:eastAsiaTheme="minorHAnsi" w:hAnsiTheme="minorHAnsi" w:cstheme="minorBidi"/>
+          <w:color w:val="auto"/>
+          <w:sz w:val="24"/>
+          <w:szCs w:val="24"/>
+        </w:rPr>
+        <w:t xml:space="preserve">tipo -&gt; </w:t>
+      </w:r>
+      <w:proofErr w:type="spellStart"/>
+      <w:r>
+        <w:rPr>
+          <w:rFonts w:asciiTheme="minorHAnsi" w:eastAsiaTheme="minorHAnsi" w:hAnsiTheme="minorHAnsi" w:cstheme="minorBidi"/>
+          <w:color w:val="auto"/>
+          <w:sz w:val="24"/>
+          <w:szCs w:val="24"/>
+        </w:rPr>
+        <w:t>string</w:t>
+      </w:r>
+      <w:proofErr w:type="spellEnd"/>
+    </w:p>
+    <w:p>
+      <w:pPr>
+        <w:pStyle w:val="Ttulo1"/>
+        <w:rPr>
+          <w:rFonts w:asciiTheme="minorHAnsi" w:eastAsiaTheme="minorHAnsi" w:hAnsiTheme="minorHAnsi" w:cstheme="minorBidi"/>
+          <w:color w:val="auto"/>
+          <w:sz w:val="24"/>
+          <w:szCs w:val="24"/>
+        </w:rPr>
+      </w:pPr>
+      <w:proofErr w:type="spellStart"/>
+      <w:r>
+        <w:rPr>
+          <w:rFonts w:asciiTheme="minorHAnsi" w:eastAsiaTheme="minorHAnsi" w:hAnsiTheme="minorHAnsi" w:cstheme="minorBidi"/>
+          <w:color w:val="auto"/>
+          <w:sz w:val="24"/>
+          <w:szCs w:val="24"/>
+        </w:rPr>
+        <w:t>tipoArreglo</w:t>
+      </w:r>
+      <w:proofErr w:type="spellEnd"/>
+      <w:r>
+        <w:rPr>
+          <w:rFonts w:asciiTheme="minorHAnsi" w:eastAsiaTheme="minorHAnsi" w:hAnsiTheme="minorHAnsi" w:cstheme="minorBidi"/>
+          <w:color w:val="auto"/>
+          <w:sz w:val="24"/>
+          <w:szCs w:val="24"/>
+        </w:rPr>
+        <w:t xml:space="preserve"> -&gt; tipo id [ </w:t>
+      </w:r>
+      <w:proofErr w:type="gramStart"/>
+      <w:r>
+        <w:rPr>
+          <w:rFonts w:asciiTheme="minorHAnsi" w:eastAsiaTheme="minorHAnsi" w:hAnsiTheme="minorHAnsi" w:cstheme="minorBidi"/>
+          <w:color w:val="auto"/>
+          <w:sz w:val="24"/>
+          <w:szCs w:val="24"/>
+        </w:rPr>
+        <w:t>numero ]</w:t>
+      </w:r>
+      <w:proofErr w:type="gramEnd"/>
+      <w:r>
+        <w:rPr>
+          <w:rFonts w:asciiTheme="minorHAnsi" w:eastAsiaTheme="minorHAnsi" w:hAnsiTheme="minorHAnsi" w:cstheme="minorBidi"/>
+          <w:color w:val="auto"/>
+          <w:sz w:val="24"/>
+          <w:szCs w:val="24"/>
+        </w:rPr>
+        <w:t xml:space="preserve"> [ numero ]</w:t>
+      </w:r>
+    </w:p>
+    <w:p>
+      <w:pPr>
+        <w:pStyle w:val="Ttulo1"/>
+        <w:rPr>
+          <w:rFonts w:asciiTheme="minorHAnsi" w:eastAsiaTheme="minorHAnsi" w:hAnsiTheme="minorHAnsi" w:cstheme="minorBidi"/>
+          <w:color w:val="auto"/>
+          <w:sz w:val="24"/>
+          <w:szCs w:val="24"/>
+        </w:rPr>
+      </w:pPr>
+      <w:r>
+        <w:rPr>
+          <w:rFonts w:asciiTheme="minorHAnsi" w:eastAsiaTheme="minorHAnsi" w:hAnsiTheme="minorHAnsi" w:cstheme="minorBidi"/>
+          <w:color w:val="auto"/>
+          <w:sz w:val="24"/>
+          <w:szCs w:val="24"/>
+        </w:rPr>
+        <w:t>id -&gt; variable</w:t>
+      </w:r>
+    </w:p>
+    <w:p>
+      <w:pPr>
+        <w:pStyle w:val="Ttulo1"/>
+        <w:rPr>
+          <w:rFonts w:asciiTheme="minorHAnsi" w:eastAsiaTheme="minorHAnsi" w:hAnsiTheme="minorHAnsi" w:cstheme="minorBidi"/>
+          <w:color w:val="auto"/>
+          <w:sz w:val="24"/>
+          <w:szCs w:val="24"/>
+        </w:rPr>
+      </w:pPr>
+      <w:r>
+        <w:rPr>
+          <w:rFonts w:asciiTheme="minorHAnsi" w:eastAsiaTheme="minorHAnsi" w:hAnsiTheme="minorHAnsi" w:cstheme="minorBidi"/>
+          <w:color w:val="auto"/>
+          <w:sz w:val="24"/>
+          <w:szCs w:val="24"/>
+        </w:rPr>
+        <w:t>bloque -&gt; \sentencias/</w:t>
+      </w:r>
+    </w:p>
+    <w:p>
+      <w:pPr>
+        <w:pStyle w:val="Ttulo1"/>
+        <w:rPr>
+          <w:rFonts w:asciiTheme="minorHAnsi" w:eastAsiaTheme="minorHAnsi" w:hAnsiTheme="minorHAnsi" w:cstheme="minorBidi"/>
+          <w:color w:val="auto"/>
+          <w:sz w:val="24"/>
+          <w:szCs w:val="24"/>
+        </w:rPr>
+      </w:pPr>
+      <w:r>
+        <w:rPr>
+          <w:rFonts w:asciiTheme="minorHAnsi" w:eastAsiaTheme="minorHAnsi" w:hAnsiTheme="minorHAnsi" w:cstheme="minorBidi"/>
+          <w:color w:val="auto"/>
+          <w:sz w:val="24"/>
+          <w:szCs w:val="24"/>
+        </w:rPr>
+        <w:t xml:space="preserve">sentencias -&gt; </w:t>
+      </w:r>
+      <w:proofErr w:type="gramStart"/>
+      <w:r>
+        <w:rPr>
+          <w:rFonts w:asciiTheme="minorHAnsi" w:eastAsiaTheme="minorHAnsi" w:hAnsiTheme="minorHAnsi" w:cstheme="minorBidi"/>
+          <w:color w:val="auto"/>
+          <w:sz w:val="24"/>
+          <w:szCs w:val="24"/>
+        </w:rPr>
+        <w:t>sentencia  sentencias</w:t>
+      </w:r>
+      <w:proofErr w:type="gramEnd"/>
+    </w:p>
+    <w:p>
+      <w:pPr>
+        <w:pStyle w:val="Ttulo1"/>
+        <w:rPr>
+          <w:rFonts w:asciiTheme="minorHAnsi" w:eastAsiaTheme="minorHAnsi" w:hAnsiTheme="minorHAnsi" w:cstheme="minorBidi"/>
+          <w:color w:val="auto"/>
+          <w:sz w:val="24"/>
+          <w:szCs w:val="24"/>
+        </w:rPr>
+      </w:pPr>
+      <w:r>
+        <w:rPr>
+          <w:rFonts w:asciiTheme="minorHAnsi" w:eastAsiaTheme="minorHAnsi" w:hAnsiTheme="minorHAnsi" w:cstheme="minorBidi"/>
+          <w:color w:val="auto"/>
+          <w:sz w:val="24"/>
+          <w:szCs w:val="24"/>
+        </w:rPr>
+        <w:t>sentencias -&gt; sentencia</w:t>
+      </w:r>
+    </w:p>
+    <w:p>
+      <w:pPr>
+        <w:pStyle w:val="Ttulo1"/>
+        <w:rPr>
+          <w:rFonts w:asciiTheme="minorHAnsi" w:eastAsiaTheme="minorHAnsi" w:hAnsiTheme="minorHAnsi" w:cstheme="minorBidi"/>
+          <w:color w:val="auto"/>
+          <w:sz w:val="24"/>
+          <w:szCs w:val="24"/>
+        </w:rPr>
+      </w:pPr>
+      <w:proofErr w:type="spellStart"/>
+      <w:r>
+        <w:rPr>
+          <w:rFonts w:asciiTheme="minorHAnsi" w:eastAsiaTheme="minorHAnsi" w:hAnsiTheme="minorHAnsi" w:cstheme="minorBidi"/>
+          <w:color w:val="auto"/>
+          <w:sz w:val="24"/>
+          <w:szCs w:val="24"/>
+        </w:rPr>
+        <w:t>estructuraControl</w:t>
+      </w:r>
+      <w:proofErr w:type="spellEnd"/>
+      <w:r>
+        <w:rPr>
+          <w:rFonts w:asciiTheme="minorHAnsi" w:eastAsiaTheme="minorHAnsi" w:hAnsiTheme="minorHAnsi" w:cstheme="minorBidi"/>
+          <w:color w:val="auto"/>
+          <w:sz w:val="24"/>
+          <w:szCs w:val="24"/>
+        </w:rPr>
+        <w:t xml:space="preserve"> -&gt; </w:t>
+      </w:r>
+      <w:proofErr w:type="spellStart"/>
+      <w:r>
+        <w:rPr>
+          <w:rFonts w:asciiTheme="minorHAnsi" w:eastAsiaTheme="minorHAnsi" w:hAnsiTheme="minorHAnsi" w:cstheme="minorBidi"/>
+          <w:color w:val="auto"/>
+          <w:sz w:val="24"/>
+          <w:szCs w:val="24"/>
+        </w:rPr>
+        <w:t>nombreEstructura</w:t>
+      </w:r>
+      <w:proofErr w:type="spellEnd"/>
+    </w:p>
+    <w:p>
+      <w:pPr>
+        <w:pStyle w:val="Ttulo1"/>
+        <w:rPr>
+          <w:rFonts w:asciiTheme="minorHAnsi" w:eastAsiaTheme="minorHAnsi" w:hAnsiTheme="minorHAnsi" w:cstheme="minorBidi"/>
+          <w:color w:val="auto"/>
+          <w:sz w:val="24"/>
+          <w:szCs w:val="24"/>
+        </w:rPr>
+      </w:pPr>
+    </w:p>
+    <w:p>
+      <w:pPr>
+        <w:pStyle w:val="Ttulo1"/>
+        <w:rPr>
+          <w:rFonts w:asciiTheme="minorHAnsi" w:eastAsiaTheme="minorHAnsi" w:hAnsiTheme="minorHAnsi" w:cstheme="minorBidi"/>
+          <w:color w:val="auto"/>
+          <w:sz w:val="24"/>
+          <w:szCs w:val="24"/>
+        </w:rPr>
+      </w:pPr>
+      <w:r>
+        <w:rPr>
+          <w:rFonts w:asciiTheme="minorHAnsi" w:eastAsiaTheme="minorHAnsi" w:hAnsiTheme="minorHAnsi" w:cstheme="minorBidi"/>
+          <w:color w:val="auto"/>
+          <w:sz w:val="24"/>
+          <w:szCs w:val="24"/>
+        </w:rPr>
+        <w:lastRenderedPageBreak/>
+        <w:t xml:space="preserve">factor -&gt; </w:t>
+      </w:r>
+      <w:proofErr w:type="spellStart"/>
+      <w:r>
+        <w:rPr>
+          <w:rFonts w:asciiTheme="minorHAnsi" w:eastAsiaTheme="minorHAnsi" w:hAnsiTheme="minorHAnsi" w:cstheme="minorBidi"/>
+          <w:color w:val="auto"/>
+          <w:sz w:val="24"/>
+          <w:szCs w:val="24"/>
+        </w:rPr>
+        <w:t>num</w:t>
+      </w:r>
+      <w:proofErr w:type="spellEnd"/>
+    </w:p>
+    <w:p>
+      <w:pPr>
+        <w:pStyle w:val="Ttulo1"/>
+        <w:rPr>
+          <w:rFonts w:asciiTheme="minorHAnsi" w:eastAsiaTheme="minorHAnsi" w:hAnsiTheme="minorHAnsi" w:cstheme="minorBidi"/>
+          <w:color w:val="auto"/>
+          <w:sz w:val="24"/>
+          <w:szCs w:val="24"/>
+        </w:rPr>
+      </w:pPr>
+      <w:r>
+        <w:rPr>
+          <w:rFonts w:asciiTheme="minorHAnsi" w:eastAsiaTheme="minorHAnsi" w:hAnsiTheme="minorHAnsi" w:cstheme="minorBidi"/>
+          <w:color w:val="auto"/>
+          <w:sz w:val="24"/>
+          <w:szCs w:val="24"/>
+        </w:rPr>
+        <w:t xml:space="preserve">factor -&gt; </w:t>
+      </w:r>
+      <w:proofErr w:type="spellStart"/>
+      <w:r>
+        <w:rPr>
+          <w:rFonts w:asciiTheme="minorHAnsi" w:eastAsiaTheme="minorHAnsi" w:hAnsiTheme="minorHAnsi" w:cstheme="minorBidi"/>
+          <w:color w:val="auto"/>
+          <w:sz w:val="24"/>
+          <w:szCs w:val="24"/>
+        </w:rPr>
+        <w:t>var</w:t>
+      </w:r>
+      <w:proofErr w:type="spellEnd"/>
+    </w:p>
+    <w:p>
+      <w:pPr>
+        <w:pStyle w:val="Ttulo1"/>
+        <w:rPr>
+          <w:rFonts w:asciiTheme="minorHAnsi" w:eastAsiaTheme="minorHAnsi" w:hAnsiTheme="minorHAnsi" w:cstheme="minorBidi"/>
+          <w:color w:val="auto"/>
+          <w:sz w:val="24"/>
+          <w:szCs w:val="24"/>
+        </w:rPr>
+      </w:pPr>
+      <w:r>
+        <w:rPr>
+          <w:rFonts w:asciiTheme="minorHAnsi" w:eastAsiaTheme="minorHAnsi" w:hAnsiTheme="minorHAnsi" w:cstheme="minorBidi"/>
+          <w:color w:val="auto"/>
+          <w:sz w:val="24"/>
+          <w:szCs w:val="24"/>
+        </w:rPr>
+        <w:t>texto -&gt;</w:t>
+      </w:r>
+    </w:p>
+    <w:p>
+      <w:pPr>
+        <w:pStyle w:val="Ttulo1"/>
+        <w:rPr>
+          <w:rFonts w:asciiTheme="minorHAnsi" w:eastAsiaTheme="minorHAnsi" w:hAnsiTheme="minorHAnsi" w:cstheme="minorBidi"/>
+          <w:color w:val="auto"/>
+          <w:sz w:val="24"/>
+          <w:szCs w:val="24"/>
+        </w:rPr>
+      </w:pPr>
+      <w:r>
+        <w:rPr>
+          <w:rFonts w:asciiTheme="minorHAnsi" w:eastAsiaTheme="minorHAnsi" w:hAnsiTheme="minorHAnsi" w:cstheme="minorBidi"/>
+          <w:color w:val="auto"/>
+          <w:sz w:val="24"/>
+          <w:szCs w:val="24"/>
+        </w:rPr>
+        <w:t>variable -&gt; [a-</w:t>
+      </w:r>
+      <w:proofErr w:type="spellStart"/>
+      <w:r>
+        <w:rPr>
+          <w:rFonts w:asciiTheme="minorHAnsi" w:eastAsiaTheme="minorHAnsi" w:hAnsiTheme="minorHAnsi" w:cstheme="minorBidi"/>
+          <w:color w:val="auto"/>
+          <w:sz w:val="24"/>
+          <w:szCs w:val="24"/>
+        </w:rPr>
+        <w:t>zA</w:t>
+      </w:r>
+      <w:proofErr w:type="spellEnd"/>
+      <w:r>
+        <w:rPr>
+          <w:rFonts w:asciiTheme="minorHAnsi" w:eastAsiaTheme="minorHAnsi" w:hAnsiTheme="minorHAnsi" w:cstheme="minorBidi"/>
+          <w:color w:val="auto"/>
+          <w:sz w:val="24"/>
+          <w:szCs w:val="24"/>
+        </w:rPr>
+        <w:t>-Z][a-zA-Z0-9_]*</w:t>
+      </w:r>
+    </w:p>
+    <w:p>
+      <w:pPr>
+        <w:pStyle w:val="Ttulo1"/>
+        <w:rPr>
+          <w:rFonts w:asciiTheme="minorHAnsi" w:eastAsiaTheme="minorHAnsi" w:hAnsiTheme="minorHAnsi" w:cstheme="minorBidi"/>
+          <w:color w:val="auto"/>
+          <w:sz w:val="24"/>
+          <w:szCs w:val="24"/>
+        </w:rPr>
+      </w:pPr>
+      <w:r>
+        <w:rPr>
+          <w:rFonts w:asciiTheme="minorHAnsi" w:eastAsiaTheme="minorHAnsi" w:hAnsiTheme="minorHAnsi" w:cstheme="minorBidi"/>
+          <w:color w:val="auto"/>
+          <w:sz w:val="24"/>
+          <w:szCs w:val="24"/>
+        </w:rPr>
+        <w:t>numero -&gt; 0</w:t>
+      </w:r>
+      <w:proofErr w:type="gramStart"/>
+      <w:r>
+        <w:rPr>
+          <w:rFonts w:asciiTheme="minorHAnsi" w:eastAsiaTheme="minorHAnsi" w:hAnsiTheme="minorHAnsi" w:cstheme="minorBidi"/>
+          <w:color w:val="auto"/>
+          <w:sz w:val="24"/>
+          <w:szCs w:val="24"/>
+        </w:rPr>
+        <w:t>|[</w:t>
+      </w:r>
+      <w:proofErr w:type="gramEnd"/>
+      <w:r>
+        <w:rPr>
+          <w:rFonts w:asciiTheme="minorHAnsi" w:eastAsiaTheme="minorHAnsi" w:hAnsiTheme="minorHAnsi" w:cstheme="minorBidi"/>
+          <w:color w:val="auto"/>
+          <w:sz w:val="24"/>
+          <w:szCs w:val="24"/>
+        </w:rPr>
+        <w:t>1-9][0-9]*</w:t>
+      </w:r>
+    </w:p>
+    <w:p>
+      <w:pPr>
+        <w:pStyle w:val="Ttulo1"/>
         <w:rPr>
           <w:rFonts w:ascii="Times New Roman" w:hAnsi="Times New Roman" w:cs="Times New Roman"/>
           <w:color w:val="auto"/>
@@ -8515,7 +9290,35 @@
           <w:szCs w:val="24"/>
         </w:rPr>
       </w:pPr>
-      <w:bookmarkStart w:id="5" w:name="_Toc193457890"/>
+      <w:r>
+        <w:rPr>
+          <w:rFonts w:asciiTheme="minorHAnsi" w:eastAsiaTheme="minorHAnsi" w:hAnsiTheme="minorHAnsi" w:cstheme="minorBidi"/>
+          <w:color w:val="auto"/>
+          <w:sz w:val="24"/>
+          <w:szCs w:val="24"/>
+        </w:rPr>
+        <w:t>decimal -&gt; 0.0</w:t>
+      </w:r>
+      <w:proofErr w:type="gramStart"/>
+      <w:r>
+        <w:rPr>
+          <w:rFonts w:asciiTheme="minorHAnsi" w:eastAsiaTheme="minorHAnsi" w:hAnsiTheme="minorHAnsi" w:cstheme="minorBidi"/>
+          <w:color w:val="auto"/>
+          <w:sz w:val="24"/>
+          <w:szCs w:val="24"/>
+        </w:rPr>
+        <w:t>|[</w:t>
+      </w:r>
+      <w:proofErr w:type="gramEnd"/>
+      <w:r>
+        <w:rPr>
+          <w:rFonts w:asciiTheme="minorHAnsi" w:eastAsiaTheme="minorHAnsi" w:hAnsiTheme="minorHAnsi" w:cstheme="minorBidi"/>
+          <w:color w:val="auto"/>
+          <w:sz w:val="24"/>
+          <w:szCs w:val="24"/>
+        </w:rPr>
+        <w:t>1-9][0-9]*\.[0-9]*[1-9]</w:t>
+      </w:r>
       <w:r>
         <w:rPr>
           <w:rFonts w:ascii="Times New Roman" w:hAnsi="Times New Roman" w:cs="Times New Roman"/>
@@ -8530,7 +9333,7 @@
     <w:p/>
     <w:p>
       <w:pPr>
-        <w:pStyle w:val="Heading2"/>
+        <w:pStyle w:val="Ttulo2"/>
         <w:rPr>
           <w:rFonts w:ascii="Times New Roman" w:hAnsi="Times New Roman" w:cs="Times New Roman"/>
           <w:color w:val="auto"/>
@@ -8562,7 +9365,7 @@
     <w:p/>
     <w:p>
       <w:pPr>
-        <w:pStyle w:val="Heading2"/>
+        <w:pStyle w:val="Ttulo2"/>
         <w:rPr>
           <w:rFonts w:ascii="Times New Roman" w:hAnsi="Times New Roman" w:cs="Times New Roman"/>
           <w:color w:val="auto"/>
@@ -8594,7 +9397,7 @@
     <w:p/>
     <w:p>
       <w:pPr>
-        <w:pStyle w:val="Heading2"/>
+        <w:pStyle w:val="Ttulo2"/>
         <w:rPr>
           <w:rFonts w:ascii="Times New Roman" w:hAnsi="Times New Roman" w:cs="Times New Roman"/>
           <w:color w:val="auto"/>
@@ -8610,7 +9413,6 @@
           <w:sz w:val="24"/>
           <w:szCs w:val="24"/>
         </w:rPr>
-        <w:lastRenderedPageBreak/>
         <w:t>O</w:t>
       </w:r>
       <w:r>
@@ -8627,7 +9429,7 @@
     <w:p/>
     <w:p>
       <w:pPr>
-        <w:pStyle w:val="Heading1"/>
+        <w:pStyle w:val="Ttulo1"/>
         <w:rPr>
           <w:rFonts w:ascii="Times New Roman" w:hAnsi="Times New Roman" w:cs="Times New Roman"/>
           <w:color w:val="auto"/>
@@ -9118,11 +9920,11 @@
     <w:name w:val="Normal"/>
     <w:qFormat/>
   </w:style>
-  <w:style w:type="paragraph" w:styleId="Heading1">
+  <w:style w:type="paragraph" w:styleId="Ttulo1">
     <w:name w:val="heading 1"/>
     <w:basedOn w:val="Normal"/>
     <w:next w:val="Normal"/>
-    <w:link w:val="Heading1Char"/>
+    <w:link w:val="Ttulo1Car"/>
     <w:uiPriority w:val="9"/>
     <w:qFormat/>
     <w:rsid w:val="00A77A99"/>
@@ -9139,11 +9941,11 @@
       <w:szCs w:val="40"/>
     </w:rPr>
   </w:style>
-  <w:style w:type="paragraph" w:styleId="Heading2">
+  <w:style w:type="paragraph" w:styleId="Ttulo2">
     <w:name w:val="heading 2"/>
     <w:basedOn w:val="Normal"/>
     <w:next w:val="Normal"/>
-    <w:link w:val="Heading2Char"/>
+    <w:link w:val="Ttulo2Car"/>
     <w:uiPriority w:val="9"/>
     <w:unhideWhenUsed/>
     <w:qFormat/>
@@ -9161,11 +9963,11 @@
       <w:szCs w:val="32"/>
     </w:rPr>
   </w:style>
-  <w:style w:type="paragraph" w:styleId="Heading3">
+  <w:style w:type="paragraph" w:styleId="Ttulo3">
     <w:name w:val="heading 3"/>
     <w:basedOn w:val="Normal"/>
     <w:next w:val="Normal"/>
-    <w:link w:val="Heading3Char"/>
+    <w:link w:val="Ttulo3Car"/>
     <w:uiPriority w:val="9"/>
     <w:semiHidden/>
     <w:unhideWhenUsed/>
@@ -9184,11 +9986,11 @@
       <w:szCs w:val="28"/>
     </w:rPr>
   </w:style>
-  <w:style w:type="paragraph" w:styleId="Heading4">
+  <w:style w:type="paragraph" w:styleId="Ttulo4">
     <w:name w:val="heading 4"/>
     <w:basedOn w:val="Normal"/>
     <w:next w:val="Normal"/>
-    <w:link w:val="Heading4Char"/>
+    <w:link w:val="Ttulo4Car"/>
     <w:uiPriority w:val="9"/>
     <w:semiHidden/>
     <w:unhideWhenUsed/>
@@ -9207,11 +10009,11 @@
       <w:color w:val="0F4761" w:themeColor="accent1" w:themeShade="BF"/>
     </w:rPr>
   </w:style>
-  <w:style w:type="paragraph" w:styleId="Heading5">
+  <w:style w:type="paragraph" w:styleId="Ttulo5">
     <w:name w:val="heading 5"/>
     <w:basedOn w:val="Normal"/>
     <w:next w:val="Normal"/>
-    <w:link w:val="Heading5Char"/>
+    <w:link w:val="Ttulo5Car"/>
     <w:uiPriority w:val="9"/>
     <w:semiHidden/>
     <w:unhideWhenUsed/>
@@ -9228,11 +10030,11 @@
       <w:color w:val="0F4761" w:themeColor="accent1" w:themeShade="BF"/>
     </w:rPr>
   </w:style>
-  <w:style w:type="paragraph" w:styleId="Heading6">
+  <w:style w:type="paragraph" w:styleId="Ttulo6">
     <w:name w:val="heading 6"/>
     <w:basedOn w:val="Normal"/>
     <w:next w:val="Normal"/>
-    <w:link w:val="Heading6Char"/>
+    <w:link w:val="Ttulo6Car"/>
     <w:uiPriority w:val="9"/>
     <w:semiHidden/>
     <w:unhideWhenUsed/>
@@ -9251,11 +10053,11 @@
       <w:color w:val="595959" w:themeColor="text1" w:themeTint="A6"/>
     </w:rPr>
   </w:style>
-  <w:style w:type="paragraph" w:styleId="Heading7">
+  <w:style w:type="paragraph" w:styleId="Ttulo7">
     <w:name w:val="heading 7"/>
     <w:basedOn w:val="Normal"/>
     <w:next w:val="Normal"/>
-    <w:link w:val="Heading7Char"/>
+    <w:link w:val="Ttulo7Car"/>
     <w:uiPriority w:val="9"/>
     <w:semiHidden/>
     <w:unhideWhenUsed/>
@@ -9272,11 +10074,11 @@
       <w:color w:val="595959" w:themeColor="text1" w:themeTint="A6"/>
     </w:rPr>
   </w:style>
-  <w:style w:type="paragraph" w:styleId="Heading8">
+  <w:style w:type="paragraph" w:styleId="Ttulo8">
     <w:name w:val="heading 8"/>
     <w:basedOn w:val="Normal"/>
     <w:next w:val="Normal"/>
-    <w:link w:val="Heading8Char"/>
+    <w:link w:val="Ttulo8Car"/>
     <w:uiPriority w:val="9"/>
     <w:semiHidden/>
     <w:unhideWhenUsed/>
@@ -9295,11 +10097,11 @@
       <w:color w:val="272727" w:themeColor="text1" w:themeTint="D8"/>
     </w:rPr>
   </w:style>
-  <w:style w:type="paragraph" w:styleId="Heading9">
+  <w:style w:type="paragraph" w:styleId="Ttulo9">
     <w:name w:val="heading 9"/>
     <w:basedOn w:val="Normal"/>
     <w:next w:val="Normal"/>
-    <w:link w:val="Heading9Char"/>
+    <w:link w:val="Ttulo9Car"/>
     <w:uiPriority w:val="9"/>
     <w:semiHidden/>
     <w:unhideWhenUsed/>
@@ -9316,12 +10118,13 @@
       <w:color w:val="272727" w:themeColor="text1" w:themeTint="D8"/>
     </w:rPr>
   </w:style>
-  <w:style w:type="character" w:default="1" w:styleId="DefaultParagraphFont">
+  <w:style w:type="character" w:default="1" w:styleId="Fuentedeprrafopredeter">
     <w:name w:val="Default Paragraph Font"/>
     <w:uiPriority w:val="1"/>
+    <w:semiHidden/>
     <w:unhideWhenUsed/>
   </w:style>
-  <w:style w:type="table" w:default="1" w:styleId="TableNormal">
+  <w:style w:type="table" w:default="1" w:styleId="Tablanormal">
     <w:name w:val="Normal Table"/>
     <w:uiPriority w:val="99"/>
     <w:semiHidden/>
@@ -9336,16 +10139,16 @@
       </w:tblCellMar>
     </w:tblPr>
   </w:style>
-  <w:style w:type="numbering" w:default="1" w:styleId="NoList">
+  <w:style w:type="numbering" w:default="1" w:styleId="Sinlista">
     <w:name w:val="No List"/>
     <w:uiPriority w:val="99"/>
     <w:semiHidden/>
     <w:unhideWhenUsed/>
   </w:style>
-  <w:style w:type="character" w:customStyle="1" w:styleId="Heading1Char">
-    <w:name w:val="Heading 1 Char"/>
-    <w:basedOn w:val="DefaultParagraphFont"/>
-    <w:link w:val="Heading1"/>
+  <w:style w:type="character" w:customStyle="1" w:styleId="Ttulo1Car">
+    <w:name w:val="Título 1 Car"/>
+    <w:basedOn w:val="Fuentedeprrafopredeter"/>
+    <w:link w:val="Ttulo1"/>
     <w:uiPriority w:val="9"/>
     <w:rsid w:val="00A77A99"/>
     <w:rPr>
@@ -9355,10 +10158,10 @@
       <w:szCs w:val="40"/>
     </w:rPr>
   </w:style>
-  <w:style w:type="character" w:customStyle="1" w:styleId="Heading2Char">
-    <w:name w:val="Heading 2 Char"/>
-    <w:basedOn w:val="DefaultParagraphFont"/>
-    <w:link w:val="Heading2"/>
+  <w:style w:type="character" w:customStyle="1" w:styleId="Ttulo2Car">
+    <w:name w:val="Título 2 Car"/>
+    <w:basedOn w:val="Fuentedeprrafopredeter"/>
+    <w:link w:val="Ttulo2"/>
     <w:uiPriority w:val="9"/>
     <w:rsid w:val="00A77A99"/>
     <w:rPr>
@@ -9368,10 +10171,10 @@
       <w:szCs w:val="32"/>
     </w:rPr>
   </w:style>
-  <w:style w:type="character" w:customStyle="1" w:styleId="Heading3Char">
-    <w:name w:val="Heading 3 Char"/>
-    <w:basedOn w:val="DefaultParagraphFont"/>
-    <w:link w:val="Heading3"/>
+  <w:style w:type="character" w:customStyle="1" w:styleId="Ttulo3Car">
+    <w:name w:val="Título 3 Car"/>
+    <w:basedOn w:val="Fuentedeprrafopredeter"/>
+    <w:link w:val="Ttulo3"/>
     <w:uiPriority w:val="9"/>
     <w:semiHidden/>
     <w:rsid w:val="00A77A99"/>
@@ -9382,10 +10185,10 @@
       <w:szCs w:val="28"/>
     </w:rPr>
   </w:style>
-  <w:style w:type="character" w:customStyle="1" w:styleId="Heading4Char">
-    <w:name w:val="Heading 4 Char"/>
-    <w:basedOn w:val="DefaultParagraphFont"/>
-    <w:link w:val="Heading4"/>
+  <w:style w:type="character" w:customStyle="1" w:styleId="Ttulo4Car">
+    <w:name w:val="Título 4 Car"/>
+    <w:basedOn w:val="Fuentedeprrafopredeter"/>
+    <w:link w:val="Ttulo4"/>
     <w:uiPriority w:val="9"/>
     <w:semiHidden/>
     <w:rsid w:val="00A77A99"/>
@@ -9396,10 +10199,10 @@
       <w:color w:val="0F4761" w:themeColor="accent1" w:themeShade="BF"/>
     </w:rPr>
   </w:style>
-  <w:style w:type="character" w:customStyle="1" w:styleId="Heading5Char">
-    <w:name w:val="Heading 5 Char"/>
-    <w:basedOn w:val="DefaultParagraphFont"/>
-    <w:link w:val="Heading5"/>
+  <w:style w:type="character" w:customStyle="1" w:styleId="Ttulo5Car">
+    <w:name w:val="Título 5 Car"/>
+    <w:basedOn w:val="Fuentedeprrafopredeter"/>
+    <w:link w:val="Ttulo5"/>
     <w:uiPriority w:val="9"/>
     <w:semiHidden/>
     <w:rsid w:val="00A77A99"/>
@@ -9408,10 +10211,10 @@
       <w:color w:val="0F4761" w:themeColor="accent1" w:themeShade="BF"/>
     </w:rPr>
   </w:style>
-  <w:style w:type="character" w:customStyle="1" w:styleId="Heading6Char">
-    <w:name w:val="Heading 6 Char"/>
-    <w:basedOn w:val="DefaultParagraphFont"/>
-    <w:link w:val="Heading6"/>
+  <w:style w:type="character" w:customStyle="1" w:styleId="Ttulo6Car">
+    <w:name w:val="Título 6 Car"/>
+    <w:basedOn w:val="Fuentedeprrafopredeter"/>
+    <w:link w:val="Ttulo6"/>
     <w:uiPriority w:val="9"/>
     <w:semiHidden/>
     <w:rsid w:val="00A77A99"/>
@@ -9422,10 +10225,10 @@
       <w:color w:val="595959" w:themeColor="text1" w:themeTint="A6"/>
     </w:rPr>
   </w:style>
-  <w:style w:type="character" w:customStyle="1" w:styleId="Heading7Char">
-    <w:name w:val="Heading 7 Char"/>
-    <w:basedOn w:val="DefaultParagraphFont"/>
-    <w:link w:val="Heading7"/>
+  <w:style w:type="character" w:customStyle="1" w:styleId="Ttulo7Car">
+    <w:name w:val="Título 7 Car"/>
+    <w:basedOn w:val="Fuentedeprrafopredeter"/>
+    <w:link w:val="Ttulo7"/>
     <w:uiPriority w:val="9"/>
     <w:semiHidden/>
     <w:rsid w:val="00A77A99"/>
@@ -9434,10 +10237,10 @@
       <w:color w:val="595959" w:themeColor="text1" w:themeTint="A6"/>
     </w:rPr>
   </w:style>
-  <w:style w:type="character" w:customStyle="1" w:styleId="Heading8Char">
-    <w:name w:val="Heading 8 Char"/>
-    <w:basedOn w:val="DefaultParagraphFont"/>
-    <w:link w:val="Heading8"/>
+  <w:style w:type="character" w:customStyle="1" w:styleId="Ttulo8Car">
+    <w:name w:val="Título 8 Car"/>
+    <w:basedOn w:val="Fuentedeprrafopredeter"/>
+    <w:link w:val="Ttulo8"/>
     <w:uiPriority w:val="9"/>
     <w:semiHidden/>
     <w:rsid w:val="00A77A99"/>
@@ -9448,10 +10251,10 @@
       <w:color w:val="272727" w:themeColor="text1" w:themeTint="D8"/>
     </w:rPr>
   </w:style>
-  <w:style w:type="character" w:customStyle="1" w:styleId="Heading9Char">
-    <w:name w:val="Heading 9 Char"/>
-    <w:basedOn w:val="DefaultParagraphFont"/>
-    <w:link w:val="Heading9"/>
+  <w:style w:type="character" w:customStyle="1" w:styleId="Ttulo9Car">
+    <w:name w:val="Título 9 Car"/>
+    <w:basedOn w:val="Fuentedeprrafopredeter"/>
+    <w:link w:val="Ttulo9"/>
     <w:uiPriority w:val="9"/>
     <w:semiHidden/>
     <w:rsid w:val="00A77A99"/>
@@ -9460,11 +10263,11 @@
       <w:color w:val="272727" w:themeColor="text1" w:themeTint="D8"/>
     </w:rPr>
   </w:style>
-  <w:style w:type="paragraph" w:styleId="Title">
+  <w:style w:type="paragraph" w:styleId="Ttulo">
     <w:name w:val="Title"/>
     <w:basedOn w:val="Normal"/>
     <w:next w:val="Normal"/>
-    <w:link w:val="TitleChar"/>
+    <w:link w:val="TtuloCar"/>
     <w:uiPriority w:val="10"/>
     <w:qFormat/>
     <w:rsid w:val="00A77A99"/>
@@ -9480,10 +10283,10 @@
       <w:szCs w:val="56"/>
     </w:rPr>
   </w:style>
-  <w:style w:type="character" w:customStyle="1" w:styleId="TitleChar">
-    <w:name w:val="Title Char"/>
-    <w:basedOn w:val="DefaultParagraphFont"/>
-    <w:link w:val="Title"/>
+  <w:style w:type="character" w:customStyle="1" w:styleId="TtuloCar">
+    <w:name w:val="Título Car"/>
+    <w:basedOn w:val="Fuentedeprrafopredeter"/>
+    <w:link w:val="Ttulo"/>
     <w:uiPriority w:val="10"/>
     <w:rsid w:val="00A77A99"/>
     <w:rPr>
@@ -9494,11 +10297,11 @@
       <w:szCs w:val="56"/>
     </w:rPr>
   </w:style>
-  <w:style w:type="paragraph" w:styleId="Subtitle">
+  <w:style w:type="paragraph" w:styleId="Subttulo">
     <w:name w:val="Subtitle"/>
     <w:basedOn w:val="Normal"/>
     <w:next w:val="Normal"/>
-    <w:link w:val="SubtitleChar"/>
+    <w:link w:val="SubttuloCar"/>
     <w:uiPriority w:val="11"/>
     <w:qFormat/>
     <w:rsid w:val="00A77A99"/>
@@ -9515,10 +10318,10 @@
       <w:szCs w:val="28"/>
     </w:rPr>
   </w:style>
-  <w:style w:type="character" w:customStyle="1" w:styleId="SubtitleChar">
-    <w:name w:val="Subtitle Char"/>
-    <w:basedOn w:val="DefaultParagraphFont"/>
-    <w:link w:val="Subtitle"/>
+  <w:style w:type="character" w:customStyle="1" w:styleId="SubttuloCar">
+    <w:name w:val="Subtítulo Car"/>
+    <w:basedOn w:val="Fuentedeprrafopredeter"/>
+    <w:link w:val="Subttulo"/>
     <w:uiPriority w:val="11"/>
     <w:rsid w:val="00A77A99"/>
     <w:rPr>
@@ -9529,11 +10332,11 @@
       <w:szCs w:val="28"/>
     </w:rPr>
   </w:style>
-  <w:style w:type="paragraph" w:styleId="Quote">
+  <w:style w:type="paragraph" w:styleId="Cita">
     <w:name w:val="Quote"/>
     <w:basedOn w:val="Normal"/>
     <w:next w:val="Normal"/>
-    <w:link w:val="QuoteChar"/>
+    <w:link w:val="CitaCar"/>
     <w:uiPriority w:val="29"/>
     <w:qFormat/>
     <w:rsid w:val="00A77A99"/>
@@ -9547,10 +10350,10 @@
       <w:color w:val="404040" w:themeColor="text1" w:themeTint="BF"/>
     </w:rPr>
   </w:style>
-  <w:style w:type="character" w:customStyle="1" w:styleId="QuoteChar">
-    <w:name w:val="Quote Char"/>
-    <w:basedOn w:val="DefaultParagraphFont"/>
-    <w:link w:val="Quote"/>
+  <w:style w:type="character" w:customStyle="1" w:styleId="CitaCar">
+    <w:name w:val="Cita Car"/>
+    <w:basedOn w:val="Fuentedeprrafopredeter"/>
+    <w:link w:val="Cita"/>
     <w:uiPriority w:val="29"/>
     <w:rsid w:val="00A77A99"/>
     <w:rPr>
@@ -9559,7 +10362,7 @@
       <w:color w:val="404040" w:themeColor="text1" w:themeTint="BF"/>
     </w:rPr>
   </w:style>
-  <w:style w:type="paragraph" w:styleId="ListParagraph">
+  <w:style w:type="paragraph" w:styleId="Prrafodelista">
     <w:name w:val="List Paragraph"/>
     <w:basedOn w:val="Normal"/>
     <w:uiPriority w:val="34"/>
@@ -9570,9 +10373,9 @@
       <w:contextualSpacing/>
     </w:pPr>
   </w:style>
-  <w:style w:type="character" w:styleId="IntenseEmphasis">
+  <w:style w:type="character" w:styleId="nfasisintenso">
     <w:name w:val="Intense Emphasis"/>
-    <w:basedOn w:val="DefaultParagraphFont"/>
+    <w:basedOn w:val="Fuentedeprrafopredeter"/>
     <w:uiPriority w:val="21"/>
     <w:qFormat/>
     <w:rsid w:val="00A77A99"/>
@@ -9582,11 +10385,11 @@
       <w:color w:val="0F4761" w:themeColor="accent1" w:themeShade="BF"/>
     </w:rPr>
   </w:style>
-  <w:style w:type="paragraph" w:styleId="IntenseQuote">
+  <w:style w:type="paragraph" w:styleId="Citadestacada">
     <w:name w:val="Intense Quote"/>
     <w:basedOn w:val="Normal"/>
     <w:next w:val="Normal"/>
-    <w:link w:val="IntenseQuoteChar"/>
+    <w:link w:val="CitadestacadaCar"/>
     <w:uiPriority w:val="30"/>
     <w:qFormat/>
     <w:rsid w:val="00A77A99"/>
@@ -9605,10 +10408,10 @@
       <w:color w:val="0F4761" w:themeColor="accent1" w:themeShade="BF"/>
     </w:rPr>
   </w:style>
-  <w:style w:type="character" w:customStyle="1" w:styleId="IntenseQuoteChar">
-    <w:name w:val="Intense Quote Char"/>
-    <w:basedOn w:val="DefaultParagraphFont"/>
-    <w:link w:val="IntenseQuote"/>
+  <w:style w:type="character" w:customStyle="1" w:styleId="CitadestacadaCar">
+    <w:name w:val="Cita destacada Car"/>
+    <w:basedOn w:val="Fuentedeprrafopredeter"/>
+    <w:link w:val="Citadestacada"/>
     <w:uiPriority w:val="30"/>
     <w:rsid w:val="00A77A99"/>
     <w:rPr>
@@ -9617,9 +10420,9 @@
       <w:color w:val="0F4761" w:themeColor="accent1" w:themeShade="BF"/>
     </w:rPr>
   </w:style>
-  <w:style w:type="character" w:styleId="IntenseReference">
+  <w:style w:type="character" w:styleId="Referenciaintensa">
     <w:name w:val="Intense Reference"/>
-    <w:basedOn w:val="DefaultParagraphFont"/>
+    <w:basedOn w:val="Fuentedeprrafopredeter"/>
     <w:uiPriority w:val="32"/>
     <w:qFormat/>
     <w:rsid w:val="00A77A99"/>
@@ -9631,9 +10434,9 @@
       <w:spacing w:val="5"/>
     </w:rPr>
   </w:style>
-  <w:style w:type="paragraph" w:styleId="TOCHeading">
+  <w:style w:type="paragraph" w:styleId="TtuloTDC">
     <w:name w:val="TOC Heading"/>
-    <w:basedOn w:val="Heading1"/>
+    <w:basedOn w:val="Ttulo1"/>
     <w:next w:val="Normal"/>
     <w:uiPriority w:val="39"/>
     <w:unhideWhenUsed/>
@@ -9651,7 +10454,7 @@
       <w14:ligatures w14:val="none"/>
     </w:rPr>
   </w:style>
-  <w:style w:type="paragraph" w:styleId="TOC1">
+  <w:style w:type="paragraph" w:styleId="TDC1">
     <w:name w:val="toc 1"/>
     <w:basedOn w:val="Normal"/>
     <w:next w:val="Normal"/>
@@ -9663,7 +10466,7 @@
       <w:spacing w:after="100"/>
     </w:pPr>
   </w:style>
-  <w:style w:type="paragraph" w:styleId="TOC2">
+  <w:style w:type="paragraph" w:styleId="TDC2">
     <w:name w:val="toc 2"/>
     <w:basedOn w:val="Normal"/>
     <w:next w:val="Normal"/>
@@ -9676,9 +10479,9 @@
       <w:ind w:left="240"/>
     </w:pPr>
   </w:style>
-  <w:style w:type="character" w:styleId="Hyperlink">
+  <w:style w:type="character" w:styleId="Hipervnculo">
     <w:name w:val="Hyperlink"/>
-    <w:basedOn w:val="DefaultParagraphFont"/>
+    <w:basedOn w:val="Fuentedeprrafopredeter"/>
     <w:uiPriority w:val="99"/>
     <w:unhideWhenUsed/>
     <w:rsid w:val="00032557"/>
@@ -9687,9 +10490,9 @@
       <w:u w:val="single"/>
     </w:rPr>
   </w:style>
-  <w:style w:type="table" w:styleId="TableGrid">
+  <w:style w:type="table" w:styleId="Tablaconcuadrcula">
     <w:name w:val="Table Grid"/>
-    <w:basedOn w:val="TableNormal"/>
+    <w:basedOn w:val="Tablanormal"/>
     <w:uiPriority w:val="39"/>
     <w:rsid w:val="00B60183"/>
     <w:pPr>
@@ -9706,9 +10509,9 @@
       </w:tblBorders>
     </w:tblPr>
   </w:style>
-  <w:style w:type="table" w:styleId="GridTable1Light-Accent3">
+  <w:style w:type="table" w:styleId="Tablaconcuadrcula1clara-nfasis3">
     <w:name w:val="Grid Table 1 Light Accent 3"/>
-    <w:basedOn w:val="TableNormal"/>
+    <w:basedOn w:val="Tablanormal"/>
     <w:uiPriority w:val="46"/>
     <w:rsid w:val="00B60183"/>
     <w:pPr>
@@ -9763,9 +10566,9 @@
       </w:rPr>
     </w:tblStylePr>
   </w:style>
-  <w:style w:type="table" w:styleId="GridTable4-Accent1">
+  <w:style w:type="table" w:styleId="Tablaconcuadrcula4-nfasis1">
     <w:name w:val="Grid Table 4 Accent 1"/>
-    <w:basedOn w:val="TableNormal"/>
+    <w:basedOn w:val="Tablanormal"/>
     <w:uiPriority w:val="49"/>
     <w:rsid w:val="00434E98"/>
     <w:pPr>
@@ -9855,12 +10658,12 @@
   </w:style>
   <w:style w:type="character" w:customStyle="1" w:styleId="normaltextrun">
     <w:name w:val="normaltextrun"/>
-    <w:basedOn w:val="DefaultParagraphFont"/>
+    <w:basedOn w:val="Fuentedeprrafopredeter"/>
     <w:rsid w:val="009A56BB"/>
   </w:style>
   <w:style w:type="character" w:customStyle="1" w:styleId="eop">
     <w:name w:val="eop"/>
-    <w:basedOn w:val="DefaultParagraphFont"/>
+    <w:basedOn w:val="Fuentedeprrafopredeter"/>
     <w:rsid w:val="009A56BB"/>
   </w:style>
 </w:styles>

--- a/documentacion/Documentacion.docx
+++ b/documentacion/Documentacion.docx
@@ -8473,7 +8473,6 @@
           <w:sz w:val="24"/>
           <w:szCs w:val="24"/>
         </w:rPr>
-        <w:lastRenderedPageBreak/>
         <w:t>S</w:t>
       </w:r>
       <w:r>
@@ -8488,796 +8487,650 @@
       <w:bookmarkEnd w:id="4"/>
     </w:p>
     <w:p>
-      <w:pPr>
-        <w:pStyle w:val="Ttulo1"/>
-        <w:rPr>
-          <w:rFonts w:asciiTheme="minorHAnsi" w:eastAsiaTheme="minorHAnsi" w:hAnsiTheme="minorHAnsi" w:cstheme="minorBidi"/>
-          <w:color w:val="auto"/>
-          <w:sz w:val="24"/>
-          <w:szCs w:val="24"/>
-        </w:rPr>
-      </w:pPr>
       <w:bookmarkStart w:id="5" w:name="_Toc193457890"/>
       <w:proofErr w:type="spellStart"/>
       <w:r>
-        <w:rPr>
-          <w:rFonts w:asciiTheme="minorHAnsi" w:eastAsiaTheme="minorHAnsi" w:hAnsiTheme="minorHAnsi" w:cstheme="minorBidi"/>
-          <w:color w:val="auto"/>
-          <w:sz w:val="24"/>
-          <w:szCs w:val="24"/>
-        </w:rPr>
-        <w:t>tipoFuncion</w:t>
+        <w:t>codigo</w:t>
       </w:r>
       <w:proofErr w:type="spellEnd"/>
       <w:r>
-        <w:rPr>
-          <w:rFonts w:asciiTheme="minorHAnsi" w:eastAsiaTheme="minorHAnsi" w:hAnsiTheme="minorHAnsi" w:cstheme="minorBidi"/>
-          <w:color w:val="auto"/>
-          <w:sz w:val="24"/>
-          <w:szCs w:val="24"/>
-        </w:rPr>
         <w:t xml:space="preserve"> -&gt; </w:t>
       </w:r>
       <w:proofErr w:type="spellStart"/>
       <w:r>
-        <w:rPr>
-          <w:rFonts w:asciiTheme="minorHAnsi" w:eastAsiaTheme="minorHAnsi" w:hAnsiTheme="minorHAnsi" w:cstheme="minorBidi"/>
-          <w:color w:val="auto"/>
-          <w:sz w:val="24"/>
-          <w:szCs w:val="24"/>
-        </w:rPr>
-        <w:t>void</w:t>
-      </w:r>
-      <w:proofErr w:type="spellEnd"/>
-      <w:r>
-        <w:rPr>
-          <w:rFonts w:asciiTheme="minorHAnsi" w:eastAsiaTheme="minorHAnsi" w:hAnsiTheme="minorHAnsi" w:cstheme="minorBidi"/>
-          <w:color w:val="auto"/>
-          <w:sz w:val="24"/>
-          <w:szCs w:val="24"/>
-        </w:rPr>
-        <w:t xml:space="preserve"> </w:t>
-      </w:r>
-      <w:proofErr w:type="spellStart"/>
-      <w:r>
-        <w:rPr>
-          <w:rFonts w:asciiTheme="minorHAnsi" w:eastAsiaTheme="minorHAnsi" w:hAnsiTheme="minorHAnsi" w:cstheme="minorBidi"/>
-          <w:color w:val="auto"/>
-          <w:sz w:val="24"/>
-          <w:szCs w:val="24"/>
-        </w:rPr>
-        <w:t>main</w:t>
-      </w:r>
-      <w:proofErr w:type="spellEnd"/>
-      <w:r>
-        <w:rPr>
-          <w:rFonts w:asciiTheme="minorHAnsi" w:eastAsiaTheme="minorHAnsi" w:hAnsiTheme="minorHAnsi" w:cstheme="minorBidi"/>
-          <w:color w:val="auto"/>
-          <w:sz w:val="24"/>
-          <w:szCs w:val="24"/>
-        </w:rPr>
-        <w:t xml:space="preserve"> | tipo id</w:t>
-      </w:r>
-    </w:p>
-    <w:p>
-      <w:pPr>
-        <w:pStyle w:val="Ttulo1"/>
-        <w:rPr>
-          <w:rFonts w:asciiTheme="minorHAnsi" w:eastAsiaTheme="minorHAnsi" w:hAnsiTheme="minorHAnsi" w:cstheme="minorBidi"/>
-          <w:color w:val="auto"/>
-          <w:sz w:val="24"/>
-          <w:szCs w:val="24"/>
-        </w:rPr>
-      </w:pPr>
-    </w:p>
-    <w:p>
-      <w:pPr>
-        <w:pStyle w:val="Ttulo1"/>
-        <w:rPr>
-          <w:rFonts w:asciiTheme="minorHAnsi" w:eastAsiaTheme="minorHAnsi" w:hAnsiTheme="minorHAnsi" w:cstheme="minorBidi"/>
-          <w:color w:val="auto"/>
-          <w:sz w:val="24"/>
-          <w:szCs w:val="24"/>
-        </w:rPr>
-      </w:pPr>
-      <w:proofErr w:type="spellStart"/>
-      <w:r>
-        <w:rPr>
-          <w:rFonts w:asciiTheme="minorHAnsi" w:eastAsiaTheme="minorHAnsi" w:hAnsiTheme="minorHAnsi" w:cstheme="minorBidi"/>
-          <w:color w:val="auto"/>
-          <w:sz w:val="24"/>
-          <w:szCs w:val="24"/>
-        </w:rPr>
-        <w:t>agrupacionParametro</w:t>
-      </w:r>
-      <w:proofErr w:type="spellEnd"/>
-      <w:r>
-        <w:rPr>
-          <w:rFonts w:asciiTheme="minorHAnsi" w:eastAsiaTheme="minorHAnsi" w:hAnsiTheme="minorHAnsi" w:cstheme="minorBidi"/>
-          <w:color w:val="auto"/>
-          <w:sz w:val="24"/>
-          <w:szCs w:val="24"/>
-        </w:rPr>
-        <w:t xml:space="preserve"> -&gt; (</w:t>
-      </w:r>
-      <w:proofErr w:type="spellStart"/>
-      <w:r>
-        <w:rPr>
-          <w:rFonts w:asciiTheme="minorHAnsi" w:eastAsiaTheme="minorHAnsi" w:hAnsiTheme="minorHAnsi" w:cstheme="minorBidi"/>
-          <w:color w:val="auto"/>
-          <w:sz w:val="24"/>
-          <w:szCs w:val="24"/>
-        </w:rPr>
-        <w:t>parametros</w:t>
-      </w:r>
-      <w:proofErr w:type="spellEnd"/>
-      <w:r>
-        <w:rPr>
-          <w:rFonts w:asciiTheme="minorHAnsi" w:eastAsiaTheme="minorHAnsi" w:hAnsiTheme="minorHAnsi" w:cstheme="minorBidi"/>
-          <w:color w:val="auto"/>
-          <w:sz w:val="24"/>
-          <w:szCs w:val="24"/>
-        </w:rPr>
-        <w:t>)</w:t>
-      </w:r>
-    </w:p>
-    <w:p>
-      <w:pPr>
-        <w:pStyle w:val="Ttulo1"/>
-        <w:rPr>
-          <w:rFonts w:asciiTheme="minorHAnsi" w:eastAsiaTheme="minorHAnsi" w:hAnsiTheme="minorHAnsi" w:cstheme="minorBidi"/>
-          <w:color w:val="auto"/>
-          <w:sz w:val="24"/>
-          <w:szCs w:val="24"/>
-        </w:rPr>
-      </w:pPr>
-      <w:proofErr w:type="spellStart"/>
-      <w:r>
-        <w:rPr>
-          <w:rFonts w:asciiTheme="minorHAnsi" w:eastAsiaTheme="minorHAnsi" w:hAnsiTheme="minorHAnsi" w:cstheme="minorBidi"/>
-          <w:color w:val="auto"/>
-          <w:sz w:val="24"/>
-          <w:szCs w:val="24"/>
-        </w:rPr>
-        <w:t>parametros</w:t>
-      </w:r>
-      <w:proofErr w:type="spellEnd"/>
-      <w:r>
-        <w:rPr>
-          <w:rFonts w:asciiTheme="minorHAnsi" w:eastAsiaTheme="minorHAnsi" w:hAnsiTheme="minorHAnsi" w:cstheme="minorBidi"/>
-          <w:color w:val="auto"/>
-          <w:sz w:val="24"/>
-          <w:szCs w:val="24"/>
-        </w:rPr>
-        <w:t xml:space="preserve"> -&gt; </w:t>
-      </w:r>
-      <w:proofErr w:type="spellStart"/>
-      <w:proofErr w:type="gramStart"/>
-      <w:r>
-        <w:rPr>
-          <w:rFonts w:asciiTheme="minorHAnsi" w:eastAsiaTheme="minorHAnsi" w:hAnsiTheme="minorHAnsi" w:cstheme="minorBidi"/>
-          <w:color w:val="auto"/>
-          <w:sz w:val="24"/>
-          <w:szCs w:val="24"/>
-        </w:rPr>
-        <w:t>parametro</w:t>
-      </w:r>
-      <w:proofErr w:type="spellEnd"/>
-      <w:r>
-        <w:rPr>
-          <w:rFonts w:asciiTheme="minorHAnsi" w:eastAsiaTheme="minorHAnsi" w:hAnsiTheme="minorHAnsi" w:cstheme="minorBidi"/>
-          <w:color w:val="auto"/>
-          <w:sz w:val="24"/>
-          <w:szCs w:val="24"/>
-        </w:rPr>
-        <w:t xml:space="preserve"> ,</w:t>
-      </w:r>
-      <w:proofErr w:type="gramEnd"/>
-      <w:r>
-        <w:rPr>
-          <w:rFonts w:asciiTheme="minorHAnsi" w:eastAsiaTheme="minorHAnsi" w:hAnsiTheme="minorHAnsi" w:cstheme="minorBidi"/>
-          <w:color w:val="auto"/>
-          <w:sz w:val="24"/>
-          <w:szCs w:val="24"/>
-        </w:rPr>
-        <w:t xml:space="preserve"> parámetros</w:t>
-      </w:r>
-    </w:p>
-    <w:p>
-      <w:pPr>
-        <w:pStyle w:val="Ttulo1"/>
-        <w:rPr>
-          <w:rFonts w:asciiTheme="minorHAnsi" w:eastAsiaTheme="minorHAnsi" w:hAnsiTheme="minorHAnsi" w:cstheme="minorBidi"/>
-          <w:color w:val="auto"/>
-          <w:sz w:val="24"/>
-          <w:szCs w:val="24"/>
-        </w:rPr>
-      </w:pPr>
-      <w:proofErr w:type="spellStart"/>
-      <w:r>
-        <w:rPr>
-          <w:rFonts w:asciiTheme="minorHAnsi" w:eastAsiaTheme="minorHAnsi" w:hAnsiTheme="minorHAnsi" w:cstheme="minorBidi"/>
-          <w:color w:val="auto"/>
-          <w:sz w:val="24"/>
-          <w:szCs w:val="24"/>
-        </w:rPr>
-        <w:t>parametros</w:t>
-      </w:r>
-      <w:proofErr w:type="spellEnd"/>
-      <w:r>
-        <w:rPr>
-          <w:rFonts w:asciiTheme="minorHAnsi" w:eastAsiaTheme="minorHAnsi" w:hAnsiTheme="minorHAnsi" w:cstheme="minorBidi"/>
-          <w:color w:val="auto"/>
-          <w:sz w:val="24"/>
-          <w:szCs w:val="24"/>
-        </w:rPr>
-        <w:t xml:space="preserve"> -&gt; </w:t>
-      </w:r>
-      <w:proofErr w:type="spellStart"/>
-      <w:r>
-        <w:rPr>
-          <w:rFonts w:asciiTheme="minorHAnsi" w:eastAsiaTheme="minorHAnsi" w:hAnsiTheme="minorHAnsi" w:cstheme="minorBidi"/>
-          <w:color w:val="auto"/>
-          <w:sz w:val="24"/>
-          <w:szCs w:val="24"/>
-        </w:rPr>
-        <w:t>parametro</w:t>
+        <w:t>funcio</w:t>
       </w:r>
       <w:proofErr w:type="spellEnd"/>
     </w:p>
     <w:p>
-      <w:pPr>
-        <w:pStyle w:val="Ttulo1"/>
-        <w:rPr>
-          <w:rFonts w:asciiTheme="minorHAnsi" w:eastAsiaTheme="minorHAnsi" w:hAnsiTheme="minorHAnsi" w:cstheme="minorBidi"/>
-          <w:color w:val="auto"/>
-          <w:sz w:val="24"/>
-          <w:szCs w:val="24"/>
-        </w:rPr>
-      </w:pPr>
+      <w:r>
+        <w:t xml:space="preserve">funciones -&gt; </w:t>
+      </w:r>
       <w:proofErr w:type="spellStart"/>
       <w:r>
-        <w:rPr>
-          <w:rFonts w:asciiTheme="minorHAnsi" w:eastAsiaTheme="minorHAnsi" w:hAnsiTheme="minorHAnsi" w:cstheme="minorBidi"/>
-          <w:color w:val="auto"/>
-          <w:sz w:val="24"/>
-          <w:szCs w:val="24"/>
-        </w:rPr>
-        <w:t>parametro</w:t>
+        <w:t>funcion</w:t>
       </w:r>
       <w:proofErr w:type="spellEnd"/>
       <w:r>
-        <w:rPr>
-          <w:rFonts w:asciiTheme="minorHAnsi" w:eastAsiaTheme="minorHAnsi" w:hAnsiTheme="minorHAnsi" w:cstheme="minorBidi"/>
-          <w:color w:val="auto"/>
-          <w:sz w:val="24"/>
-          <w:szCs w:val="24"/>
-        </w:rPr>
-        <w:t xml:space="preserve"> -&gt; tipo id | </w:t>
+        <w:t xml:space="preserve"> funciones</w:t>
+      </w:r>
+    </w:p>
+    <w:p>
+      <w:r>
+        <w:t xml:space="preserve">funciones -&gt; </w:t>
       </w:r>
       <w:proofErr w:type="spellStart"/>
       <w:r>
-        <w:rPr>
-          <w:rFonts w:asciiTheme="minorHAnsi" w:eastAsiaTheme="minorHAnsi" w:hAnsiTheme="minorHAnsi" w:cstheme="minorBidi"/>
-          <w:color w:val="auto"/>
-          <w:sz w:val="24"/>
-          <w:szCs w:val="24"/>
-        </w:rPr>
-        <w:t>tipoArreglo</w:t>
+        <w:t>funcion</w:t>
       </w:r>
       <w:proofErr w:type="spellEnd"/>
     </w:p>
     <w:p>
-      <w:pPr>
-        <w:pStyle w:val="Ttulo1"/>
-        <w:rPr>
-          <w:rFonts w:asciiTheme="minorHAnsi" w:eastAsiaTheme="minorHAnsi" w:hAnsiTheme="minorHAnsi" w:cstheme="minorBidi"/>
-          <w:color w:val="auto"/>
-          <w:sz w:val="24"/>
-          <w:szCs w:val="24"/>
-        </w:rPr>
-      </w:pPr>
-      <w:r>
-        <w:rPr>
-          <w:rFonts w:asciiTheme="minorHAnsi" w:eastAsiaTheme="minorHAnsi" w:hAnsiTheme="minorHAnsi" w:cstheme="minorBidi"/>
-          <w:color w:val="auto"/>
-          <w:sz w:val="24"/>
-          <w:szCs w:val="24"/>
-        </w:rPr>
-        <w:t xml:space="preserve">tipo -&gt; </w:t>
-      </w:r>
       <w:proofErr w:type="spellStart"/>
       <w:r>
-        <w:rPr>
-          <w:rFonts w:asciiTheme="minorHAnsi" w:eastAsiaTheme="minorHAnsi" w:hAnsiTheme="minorHAnsi" w:cstheme="minorBidi"/>
-          <w:color w:val="auto"/>
-          <w:sz w:val="24"/>
-          <w:szCs w:val="24"/>
-        </w:rPr>
-        <w:t>int</w:t>
+        <w:t>funcion</w:t>
+      </w:r>
+      <w:proofErr w:type="spellEnd"/>
+      <w:r>
+        <w:t xml:space="preserve"> -&gt; </w:t>
+      </w:r>
+      <w:proofErr w:type="spellStart"/>
+      <w:r>
+        <w:t>tipoFuncion</w:t>
+      </w:r>
+      <w:proofErr w:type="spellEnd"/>
+      <w:r>
+        <w:t xml:space="preserve"> </w:t>
+      </w:r>
+      <w:proofErr w:type="spellStart"/>
+      <w:r>
+        <w:t>agrupacionParametro</w:t>
+      </w:r>
+      <w:proofErr w:type="spellEnd"/>
+      <w:r>
+        <w:t xml:space="preserve"> bloque</w:t>
+      </w:r>
+    </w:p>
+    <w:p>
+      <w:proofErr w:type="spellStart"/>
+      <w:r>
+        <w:t>tipoFuncion</w:t>
+      </w:r>
+      <w:proofErr w:type="spellEnd"/>
+      <w:r>
+        <w:t xml:space="preserve"> -&gt; </w:t>
+      </w:r>
+      <w:proofErr w:type="spellStart"/>
+      <w:r>
+        <w:t>void</w:t>
+      </w:r>
+      <w:proofErr w:type="spellEnd"/>
+      <w:r>
+        <w:t xml:space="preserve"> </w:t>
+      </w:r>
+      <w:proofErr w:type="spellStart"/>
+      <w:r>
+        <w:t>main</w:t>
       </w:r>
       <w:proofErr w:type="spellEnd"/>
     </w:p>
     <w:p>
-      <w:pPr>
-        <w:pStyle w:val="Ttulo1"/>
-        <w:rPr>
-          <w:rFonts w:asciiTheme="minorHAnsi" w:eastAsiaTheme="minorHAnsi" w:hAnsiTheme="minorHAnsi" w:cstheme="minorBidi"/>
-          <w:color w:val="auto"/>
-          <w:sz w:val="24"/>
-          <w:szCs w:val="24"/>
-        </w:rPr>
-      </w:pPr>
-      <w:r>
-        <w:rPr>
-          <w:rFonts w:asciiTheme="minorHAnsi" w:eastAsiaTheme="minorHAnsi" w:hAnsiTheme="minorHAnsi" w:cstheme="minorBidi"/>
-          <w:color w:val="auto"/>
-          <w:sz w:val="24"/>
-          <w:szCs w:val="24"/>
-        </w:rPr>
-        <w:t xml:space="preserve">tipo -&gt; </w:t>
-      </w:r>
       <w:proofErr w:type="spellStart"/>
       <w:r>
-        <w:rPr>
-          <w:rFonts w:asciiTheme="minorHAnsi" w:eastAsiaTheme="minorHAnsi" w:hAnsiTheme="minorHAnsi" w:cstheme="minorBidi"/>
-          <w:color w:val="auto"/>
-          <w:sz w:val="24"/>
-          <w:szCs w:val="24"/>
-        </w:rPr>
-        <w:t>char</w:t>
+        <w:t>tipoFuncion</w:t>
+      </w:r>
+      <w:proofErr w:type="spellEnd"/>
+      <w:r>
+        <w:t xml:space="preserve"> -&gt; tipo id</w:t>
+      </w:r>
+    </w:p>
+    <w:p>
+      <w:proofErr w:type="spellStart"/>
+      <w:r>
+        <w:t>agrupacionParametro</w:t>
+      </w:r>
+      <w:proofErr w:type="spellEnd"/>
+      <w:r>
+        <w:t xml:space="preserve"> -&gt; (</w:t>
+      </w:r>
+      <w:proofErr w:type="spellStart"/>
+      <w:r>
+        <w:t>parametros</w:t>
+      </w:r>
+      <w:proofErr w:type="spellEnd"/>
+      <w:r>
+        <w:t>)</w:t>
+      </w:r>
+    </w:p>
+    <w:p>
+      <w:proofErr w:type="spellStart"/>
+      <w:r>
+        <w:lastRenderedPageBreak/>
+        <w:t>parametros</w:t>
+      </w:r>
+      <w:proofErr w:type="spellEnd"/>
+      <w:r>
+        <w:t xml:space="preserve"> -&gt; </w:t>
+      </w:r>
+      <w:proofErr w:type="spellStart"/>
+      <w:proofErr w:type="gramStart"/>
+      <w:r>
+        <w:t>parametro</w:t>
+      </w:r>
+      <w:proofErr w:type="spellEnd"/>
+      <w:r>
+        <w:t xml:space="preserve"> ,</w:t>
+      </w:r>
+      <w:proofErr w:type="gramEnd"/>
+      <w:r>
+        <w:t xml:space="preserve"> parámetros</w:t>
+      </w:r>
+    </w:p>
+    <w:p>
+      <w:proofErr w:type="spellStart"/>
+      <w:r>
+        <w:t>parametros</w:t>
+      </w:r>
+      <w:proofErr w:type="spellEnd"/>
+      <w:r>
+        <w:t xml:space="preserve"> -&gt; </w:t>
+      </w:r>
+      <w:proofErr w:type="spellStart"/>
+      <w:r>
+        <w:t>parametro</w:t>
       </w:r>
       <w:proofErr w:type="spellEnd"/>
     </w:p>
     <w:p>
-      <w:pPr>
-        <w:pStyle w:val="Ttulo1"/>
-        <w:rPr>
-          <w:rFonts w:asciiTheme="minorHAnsi" w:eastAsiaTheme="minorHAnsi" w:hAnsiTheme="minorHAnsi" w:cstheme="minorBidi"/>
-          <w:color w:val="auto"/>
-          <w:sz w:val="24"/>
-          <w:szCs w:val="24"/>
-        </w:rPr>
-      </w:pPr>
-      <w:r>
-        <w:rPr>
-          <w:rFonts w:asciiTheme="minorHAnsi" w:eastAsiaTheme="minorHAnsi" w:hAnsiTheme="minorHAnsi" w:cstheme="minorBidi"/>
-          <w:color w:val="auto"/>
-          <w:sz w:val="24"/>
-          <w:szCs w:val="24"/>
-        </w:rPr>
-        <w:t xml:space="preserve">tipo -&gt; </w:t>
-      </w:r>
       <w:proofErr w:type="spellStart"/>
       <w:r>
-        <w:rPr>
-          <w:rFonts w:asciiTheme="minorHAnsi" w:eastAsiaTheme="minorHAnsi" w:hAnsiTheme="minorHAnsi" w:cstheme="minorBidi"/>
-          <w:color w:val="auto"/>
-          <w:sz w:val="24"/>
-          <w:szCs w:val="24"/>
-        </w:rPr>
-        <w:t>float</w:t>
+        <w:t>parametro</w:t>
+      </w:r>
+      <w:proofErr w:type="spellEnd"/>
+      <w:r>
+        <w:t xml:space="preserve"> -&gt; tipo id</w:t>
+      </w:r>
+    </w:p>
+    <w:p>
+      <w:r>
+        <w:t xml:space="preserve">parámetro -&gt; </w:t>
+      </w:r>
+      <w:proofErr w:type="spellStart"/>
+      <w:r>
+        <w:t>tipoArreglo</w:t>
       </w:r>
       <w:proofErr w:type="spellEnd"/>
     </w:p>
     <w:p>
-      <w:pPr>
-        <w:pStyle w:val="Ttulo1"/>
-        <w:rPr>
-          <w:rFonts w:asciiTheme="minorHAnsi" w:eastAsiaTheme="minorHAnsi" w:hAnsiTheme="minorHAnsi" w:cstheme="minorBidi"/>
-          <w:color w:val="auto"/>
-          <w:sz w:val="24"/>
-          <w:szCs w:val="24"/>
-        </w:rPr>
-      </w:pPr>
-      <w:r>
-        <w:rPr>
-          <w:rFonts w:asciiTheme="minorHAnsi" w:eastAsiaTheme="minorHAnsi" w:hAnsiTheme="minorHAnsi" w:cstheme="minorBidi"/>
-          <w:color w:val="auto"/>
-          <w:sz w:val="24"/>
-          <w:szCs w:val="24"/>
-        </w:rPr>
+      <w:r>
         <w:t xml:space="preserve">tipo -&gt; </w:t>
       </w:r>
       <w:proofErr w:type="spellStart"/>
       <w:r>
-        <w:rPr>
-          <w:rFonts w:asciiTheme="minorHAnsi" w:eastAsiaTheme="minorHAnsi" w:hAnsiTheme="minorHAnsi" w:cstheme="minorBidi"/>
-          <w:color w:val="auto"/>
-          <w:sz w:val="24"/>
-          <w:szCs w:val="24"/>
-        </w:rPr>
-        <w:t>boolean</w:t>
+        <w:t>int</w:t>
       </w:r>
       <w:proofErr w:type="spellEnd"/>
     </w:p>
     <w:p>
-      <w:pPr>
-        <w:pStyle w:val="Ttulo1"/>
-        <w:rPr>
-          <w:rFonts w:asciiTheme="minorHAnsi" w:eastAsiaTheme="minorHAnsi" w:hAnsiTheme="minorHAnsi" w:cstheme="minorBidi"/>
-          <w:color w:val="auto"/>
-          <w:sz w:val="24"/>
-          <w:szCs w:val="24"/>
-        </w:rPr>
-      </w:pPr>
-      <w:r>
-        <w:rPr>
-          <w:rFonts w:asciiTheme="minorHAnsi" w:eastAsiaTheme="minorHAnsi" w:hAnsiTheme="minorHAnsi" w:cstheme="minorBidi"/>
-          <w:color w:val="auto"/>
-          <w:sz w:val="24"/>
-          <w:szCs w:val="24"/>
-        </w:rPr>
+      <w:r>
         <w:t xml:space="preserve">tipo -&gt; </w:t>
       </w:r>
       <w:proofErr w:type="spellStart"/>
       <w:r>
-        <w:rPr>
-          <w:rFonts w:asciiTheme="minorHAnsi" w:eastAsiaTheme="minorHAnsi" w:hAnsiTheme="minorHAnsi" w:cstheme="minorBidi"/>
-          <w:color w:val="auto"/>
-          <w:sz w:val="24"/>
-          <w:szCs w:val="24"/>
-        </w:rPr>
-        <w:t>string</w:t>
+        <w:t>char</w:t>
       </w:r>
       <w:proofErr w:type="spellEnd"/>
     </w:p>
     <w:p>
-      <w:pPr>
-        <w:pStyle w:val="Ttulo1"/>
-        <w:rPr>
-          <w:rFonts w:asciiTheme="minorHAnsi" w:eastAsiaTheme="minorHAnsi" w:hAnsiTheme="minorHAnsi" w:cstheme="minorBidi"/>
-          <w:color w:val="auto"/>
-          <w:sz w:val="24"/>
-          <w:szCs w:val="24"/>
-        </w:rPr>
-      </w:pPr>
+      <w:r>
+        <w:t xml:space="preserve">tipo -&gt; </w:t>
+      </w:r>
       <w:proofErr w:type="spellStart"/>
       <w:r>
-        <w:rPr>
-          <w:rFonts w:asciiTheme="minorHAnsi" w:eastAsiaTheme="minorHAnsi" w:hAnsiTheme="minorHAnsi" w:cstheme="minorBidi"/>
-          <w:color w:val="auto"/>
-          <w:sz w:val="24"/>
-          <w:szCs w:val="24"/>
-        </w:rPr>
-        <w:t>tipoArreglo</w:t>
+        <w:t>float</w:t>
       </w:r>
       <w:proofErr w:type="spellEnd"/>
-      <w:r>
-        <w:rPr>
-          <w:rFonts w:asciiTheme="minorHAnsi" w:eastAsiaTheme="minorHAnsi" w:hAnsiTheme="minorHAnsi" w:cstheme="minorBidi"/>
-          <w:color w:val="auto"/>
-          <w:sz w:val="24"/>
-          <w:szCs w:val="24"/>
-        </w:rPr>
-        <w:t xml:space="preserve"> -&gt; tipo id [ </w:t>
-      </w:r>
-      <w:proofErr w:type="gramStart"/>
-      <w:r>
-        <w:rPr>
-          <w:rFonts w:asciiTheme="minorHAnsi" w:eastAsiaTheme="minorHAnsi" w:hAnsiTheme="minorHAnsi" w:cstheme="minorBidi"/>
-          <w:color w:val="auto"/>
-          <w:sz w:val="24"/>
-          <w:szCs w:val="24"/>
-        </w:rPr>
-        <w:t>numero ]</w:t>
-      </w:r>
-      <w:proofErr w:type="gramEnd"/>
-      <w:r>
-        <w:rPr>
-          <w:rFonts w:asciiTheme="minorHAnsi" w:eastAsiaTheme="minorHAnsi" w:hAnsiTheme="minorHAnsi" w:cstheme="minorBidi"/>
-          <w:color w:val="auto"/>
-          <w:sz w:val="24"/>
-          <w:szCs w:val="24"/>
-        </w:rPr>
-        <w:t xml:space="preserve"> [ numero ]</w:t>
-      </w:r>
     </w:p>
     <w:p>
-      <w:pPr>
-        <w:pStyle w:val="Ttulo1"/>
-        <w:rPr>
-          <w:rFonts w:asciiTheme="minorHAnsi" w:eastAsiaTheme="minorHAnsi" w:hAnsiTheme="minorHAnsi" w:cstheme="minorBidi"/>
-          <w:color w:val="auto"/>
-          <w:sz w:val="24"/>
-          <w:szCs w:val="24"/>
-        </w:rPr>
-      </w:pPr>
-      <w:r>
-        <w:rPr>
-          <w:rFonts w:asciiTheme="minorHAnsi" w:eastAsiaTheme="minorHAnsi" w:hAnsiTheme="minorHAnsi" w:cstheme="minorBidi"/>
-          <w:color w:val="auto"/>
-          <w:sz w:val="24"/>
-          <w:szCs w:val="24"/>
-        </w:rPr>
-        <w:t>id -&gt; variable</w:t>
-      </w:r>
+      <w:r>
+        <w:t xml:space="preserve">tipo -&gt; </w:t>
+      </w:r>
+      <w:proofErr w:type="spellStart"/>
+      <w:r>
+        <w:t>boolean</w:t>
+      </w:r>
+      <w:proofErr w:type="spellEnd"/>
     </w:p>
     <w:p>
-      <w:pPr>
-        <w:pStyle w:val="Ttulo1"/>
-        <w:rPr>
-          <w:rFonts w:asciiTheme="minorHAnsi" w:eastAsiaTheme="minorHAnsi" w:hAnsiTheme="minorHAnsi" w:cstheme="minorBidi"/>
-          <w:color w:val="auto"/>
-          <w:sz w:val="24"/>
-          <w:szCs w:val="24"/>
-        </w:rPr>
-      </w:pPr>
-      <w:r>
-        <w:rPr>
-          <w:rFonts w:asciiTheme="minorHAnsi" w:eastAsiaTheme="minorHAnsi" w:hAnsiTheme="minorHAnsi" w:cstheme="minorBidi"/>
-          <w:color w:val="auto"/>
-          <w:sz w:val="24"/>
-          <w:szCs w:val="24"/>
-        </w:rPr>
-        <w:t>bloque -&gt; \sentencias/</w:t>
-      </w:r>
+      <w:r>
+        <w:t xml:space="preserve">tipo -&gt; </w:t>
+      </w:r>
+      <w:proofErr w:type="spellStart"/>
+      <w:r>
+        <w:t>string</w:t>
+      </w:r>
+      <w:proofErr w:type="spellEnd"/>
     </w:p>
     <w:p>
-      <w:pPr>
-        <w:pStyle w:val="Ttulo1"/>
-        <w:rPr>
-          <w:rFonts w:asciiTheme="minorHAnsi" w:eastAsiaTheme="minorHAnsi" w:hAnsiTheme="minorHAnsi" w:cstheme="minorBidi"/>
-          <w:color w:val="auto"/>
-          <w:sz w:val="24"/>
-          <w:szCs w:val="24"/>
-        </w:rPr>
-      </w:pPr>
-      <w:r>
-        <w:rPr>
-          <w:rFonts w:asciiTheme="minorHAnsi" w:eastAsiaTheme="minorHAnsi" w:hAnsiTheme="minorHAnsi" w:cstheme="minorBidi"/>
-          <w:color w:val="auto"/>
-          <w:sz w:val="24"/>
-          <w:szCs w:val="24"/>
-        </w:rPr>
-        <w:t xml:space="preserve">sentencias -&gt; </w:t>
+      <w:proofErr w:type="spellStart"/>
+      <w:r>
+        <w:t>tipoArreglo</w:t>
+      </w:r>
+      <w:proofErr w:type="spellEnd"/>
+      <w:r>
+        <w:t xml:space="preserve"> -&gt; tipo id [ </w:t>
       </w:r>
       <w:proofErr w:type="gramStart"/>
       <w:r>
-        <w:rPr>
-          <w:rFonts w:asciiTheme="minorHAnsi" w:eastAsiaTheme="minorHAnsi" w:hAnsiTheme="minorHAnsi" w:cstheme="minorBidi"/>
-          <w:color w:val="auto"/>
-          <w:sz w:val="24"/>
-          <w:szCs w:val="24"/>
-        </w:rPr>
-        <w:t>sentencia  sentencias</w:t>
+        <w:t>numero ]</w:t>
+      </w:r>
+      <w:proofErr w:type="gramEnd"/>
+      <w:r>
+        <w:t xml:space="preserve"> [ numero ]</w:t>
+      </w:r>
+    </w:p>
+    <w:p>
+      <w:r>
+        <w:t>id -&gt; variable</w:t>
+      </w:r>
+    </w:p>
+    <w:p>
+      <w:r>
+        <w:t>bloque -&gt; \ sentencias /</w:t>
+      </w:r>
+    </w:p>
+    <w:p>
+      <w:r>
+        <w:t>sentencias -&gt; sentencia sentencias</w:t>
+      </w:r>
+    </w:p>
+    <w:p>
+      <w:r>
+        <w:t>sentencias -&gt; sentencia</w:t>
+      </w:r>
+    </w:p>
+    <w:p>
+      <w:r>
+        <w:t xml:space="preserve">sentencia -&gt; </w:t>
+      </w:r>
+      <w:proofErr w:type="spellStart"/>
+      <w:r>
+        <w:t>estructuraControl</w:t>
+      </w:r>
+      <w:proofErr w:type="spellEnd"/>
+    </w:p>
+    <w:p>
+      <w:r>
+        <w:t xml:space="preserve">sentencia -&gt; </w:t>
+      </w:r>
+      <w:proofErr w:type="spellStart"/>
+      <w:r>
+        <w:t>linea</w:t>
+      </w:r>
+      <w:proofErr w:type="spellEnd"/>
+      <w:r>
+        <w:t>;</w:t>
+      </w:r>
+    </w:p>
+    <w:p>
+      <w:proofErr w:type="spellStart"/>
+      <w:r>
+        <w:t>estructuraControl</w:t>
+      </w:r>
+      <w:proofErr w:type="spellEnd"/>
+      <w:r>
+        <w:t xml:space="preserve"> -&gt; </w:t>
+      </w:r>
+      <w:proofErr w:type="spellStart"/>
+      <w:r>
+        <w:t>if</w:t>
+      </w:r>
+      <w:proofErr w:type="spellEnd"/>
+      <w:r>
+        <w:t xml:space="preserve"> </w:t>
+      </w:r>
+      <w:proofErr w:type="spellStart"/>
+      <w:r>
+        <w:t>parametroBooleano</w:t>
+      </w:r>
+      <w:proofErr w:type="spellEnd"/>
+      <w:r>
+        <w:t xml:space="preserve"> bloque</w:t>
+      </w:r>
+    </w:p>
+    <w:p>
+      <w:proofErr w:type="spellStart"/>
+      <w:r>
+        <w:t>estructuraControl</w:t>
+      </w:r>
+      <w:proofErr w:type="spellEnd"/>
+      <w:r>
+        <w:t xml:space="preserve"> -&gt; </w:t>
+      </w:r>
+      <w:proofErr w:type="spellStart"/>
+      <w:r>
+        <w:t>if</w:t>
+      </w:r>
+      <w:proofErr w:type="spellEnd"/>
+      <w:r>
+        <w:t xml:space="preserve"> </w:t>
+      </w:r>
+      <w:proofErr w:type="spellStart"/>
+      <w:r>
+        <w:t>parametroBooleano</w:t>
+      </w:r>
+      <w:proofErr w:type="spellEnd"/>
+      <w:r>
+        <w:t xml:space="preserve"> bloque </w:t>
+      </w:r>
+      <w:proofErr w:type="spellStart"/>
+      <w:r>
+        <w:t>elif</w:t>
+      </w:r>
+      <w:proofErr w:type="spellEnd"/>
+      <w:r>
+        <w:t xml:space="preserve"> </w:t>
+      </w:r>
+      <w:proofErr w:type="spellStart"/>
+      <w:r>
+        <w:t>parametroBooleano</w:t>
+      </w:r>
+      <w:proofErr w:type="spellEnd"/>
+      <w:r>
+        <w:t xml:space="preserve"> bloque</w:t>
+      </w:r>
+    </w:p>
+    <w:p>
+      <w:proofErr w:type="spellStart"/>
+      <w:r>
+        <w:t>estructuraControl</w:t>
+      </w:r>
+      <w:proofErr w:type="spellEnd"/>
+      <w:r>
+        <w:t xml:space="preserve"> -&gt; </w:t>
+      </w:r>
+      <w:proofErr w:type="spellStart"/>
+      <w:r>
+        <w:t>if</w:t>
+      </w:r>
+      <w:proofErr w:type="spellEnd"/>
+      <w:r>
+        <w:t xml:space="preserve"> </w:t>
+      </w:r>
+      <w:proofErr w:type="spellStart"/>
+      <w:r>
+        <w:t>parametroBooleano</w:t>
+      </w:r>
+      <w:proofErr w:type="spellEnd"/>
+      <w:r>
+        <w:t xml:space="preserve"> bloque </w:t>
+      </w:r>
+      <w:proofErr w:type="spellStart"/>
+      <w:r>
+        <w:t>elif</w:t>
+      </w:r>
+      <w:proofErr w:type="spellEnd"/>
+      <w:r>
+        <w:t xml:space="preserve"> </w:t>
+      </w:r>
+      <w:proofErr w:type="spellStart"/>
+      <w:r>
+        <w:t>parametroBooleano</w:t>
+      </w:r>
+      <w:proofErr w:type="spellEnd"/>
+      <w:r>
+        <w:t xml:space="preserve"> bloque </w:t>
+      </w:r>
+      <w:proofErr w:type="spellStart"/>
+      <w:r>
+        <w:t>else</w:t>
+      </w:r>
+      <w:proofErr w:type="spellEnd"/>
+      <w:r>
+        <w:t xml:space="preserve"> bloque</w:t>
+      </w:r>
+    </w:p>
+    <w:p>
+      <w:proofErr w:type="spellStart"/>
+      <w:r>
+        <w:t>estructuraControl</w:t>
+      </w:r>
+      <w:proofErr w:type="spellEnd"/>
+      <w:r>
+        <w:t xml:space="preserve"> -&gt; </w:t>
+      </w:r>
+      <w:proofErr w:type="spellStart"/>
+      <w:r>
+        <w:t>while</w:t>
+      </w:r>
+      <w:proofErr w:type="spellEnd"/>
+      <w:r>
+        <w:t xml:space="preserve"> </w:t>
+      </w:r>
+      <w:proofErr w:type="spellStart"/>
+      <w:r>
+        <w:t>parametroBooleano</w:t>
+      </w:r>
+      <w:proofErr w:type="spellEnd"/>
+    </w:p>
+    <w:p>
+      <w:proofErr w:type="spellStart"/>
+      <w:r>
+        <w:t>estructuraControl</w:t>
+      </w:r>
+      <w:proofErr w:type="spellEnd"/>
+      <w:r>
+        <w:t xml:space="preserve"> -&gt; </w:t>
+      </w:r>
+      <w:proofErr w:type="spellStart"/>
+      <w:r>
+        <w:t>for</w:t>
+      </w:r>
+      <w:proofErr w:type="spellEnd"/>
+      <w:r>
+        <w:t xml:space="preserve"> </w:t>
+      </w:r>
+    </w:p>
+    <w:p>
+      <w:proofErr w:type="spellStart"/>
+      <w:r>
+        <w:t>parametroBooleano</w:t>
+      </w:r>
+      <w:proofErr w:type="spellEnd"/>
+      <w:r>
+        <w:t xml:space="preserve"> -&gt; ()</w:t>
+      </w:r>
+    </w:p>
+    <w:p>
+      <w:proofErr w:type="spellStart"/>
+      <w:r>
+        <w:t>literalBooleano</w:t>
+      </w:r>
+      <w:proofErr w:type="spellEnd"/>
+      <w:r>
+        <w:t xml:space="preserve"> -&gt; false</w:t>
+      </w:r>
+    </w:p>
+    <w:p>
+      <w:proofErr w:type="spellStart"/>
+      <w:r>
+        <w:t>literalBooleano</w:t>
+      </w:r>
+      <w:proofErr w:type="spellEnd"/>
+      <w:r>
+        <w:t xml:space="preserve"> -&gt; true</w:t>
+      </w:r>
+    </w:p>
+    <w:p>
+      <w:proofErr w:type="spellStart"/>
+      <w:r>
+        <w:t>literalString</w:t>
+      </w:r>
+      <w:proofErr w:type="spellEnd"/>
+      <w:r>
+        <w:t xml:space="preserve"> -&gt; "texto"</w:t>
+      </w:r>
+    </w:p>
+    <w:p>
+      <w:proofErr w:type="spellStart"/>
+      <w:r>
+        <w:lastRenderedPageBreak/>
+        <w:t>literalChar</w:t>
+      </w:r>
+      <w:proofErr w:type="spellEnd"/>
+      <w:r>
+        <w:t xml:space="preserve"> -&gt; "</w:t>
+      </w:r>
+      <w:proofErr w:type="spellStart"/>
+      <w:r>
+        <w:t>textoUnico</w:t>
+      </w:r>
+      <w:proofErr w:type="spellEnd"/>
+      <w:r>
+        <w:t>"</w:t>
+      </w:r>
+    </w:p>
+    <w:p>
+      <w:r>
+        <w:t xml:space="preserve">factor -&gt; </w:t>
+      </w:r>
+      <w:proofErr w:type="spellStart"/>
+      <w:r>
+        <w:t>num</w:t>
+      </w:r>
+      <w:proofErr w:type="spellEnd"/>
+    </w:p>
+    <w:p>
+      <w:r>
+        <w:t xml:space="preserve">factor -&gt; </w:t>
+      </w:r>
+      <w:proofErr w:type="spellStart"/>
+      <w:r>
+        <w:t>var</w:t>
+      </w:r>
+      <w:proofErr w:type="spellEnd"/>
+    </w:p>
+    <w:p>
+      <w:proofErr w:type="spellStart"/>
+      <w:r>
+        <w:t>comparacionLogica</w:t>
+      </w:r>
+      <w:proofErr w:type="spellEnd"/>
+      <w:r>
+        <w:t xml:space="preserve"> -&gt; id </w:t>
+      </w:r>
+      <w:proofErr w:type="spellStart"/>
+      <w:r>
+        <w:t>operadorLogico</w:t>
+      </w:r>
+      <w:proofErr w:type="spellEnd"/>
+      <w:r>
+        <w:t xml:space="preserve"> id</w:t>
+      </w:r>
+    </w:p>
+    <w:p>
+      <w:proofErr w:type="spellStart"/>
+      <w:r>
+        <w:t>comparacionLogica</w:t>
+      </w:r>
+      <w:proofErr w:type="spellEnd"/>
+      <w:r>
+        <w:t xml:space="preserve"> -&gt; id</w:t>
+      </w:r>
+    </w:p>
+    <w:p>
+      <w:proofErr w:type="spellStart"/>
+      <w:r>
+        <w:t>comparacionLogica</w:t>
+      </w:r>
+      <w:proofErr w:type="spellEnd"/>
+      <w:r>
+        <w:t xml:space="preserve"> -&gt; litera</w:t>
+      </w:r>
+    </w:p>
+    <w:p>
+      <w:proofErr w:type="spellStart"/>
+      <w:r>
+        <w:t>operadorLogico</w:t>
+      </w:r>
+      <w:proofErr w:type="spellEnd"/>
+      <w:r>
+        <w:t xml:space="preserve"> -&gt; == | &gt; | &lt; | &gt;= | &lt;= </w:t>
+      </w:r>
+      <w:proofErr w:type="gramStart"/>
+      <w:r>
+        <w:t>| !</w:t>
+      </w:r>
+      <w:proofErr w:type="gramEnd"/>
+      <w:r>
+        <w:t>=</w:t>
+      </w:r>
+    </w:p>
+    <w:p>
+      <w:r>
+        <w:t>texto -</w:t>
+      </w:r>
+      <w:proofErr w:type="gramStart"/>
+      <w:r>
+        <w:t>&gt; .</w:t>
+      </w:r>
+      <w:proofErr w:type="gramEnd"/>
+      <w:r>
+        <w:t>*</w:t>
+      </w:r>
+    </w:p>
+    <w:p>
+      <w:proofErr w:type="spellStart"/>
+      <w:r>
+        <w:t>textoUnico</w:t>
+      </w:r>
+      <w:proofErr w:type="spellEnd"/>
+      <w:r>
+        <w:t xml:space="preserve"> -</w:t>
+      </w:r>
+      <w:proofErr w:type="gramStart"/>
+      <w:r>
+        <w:t>&gt; .</w:t>
       </w:r>
       <w:proofErr w:type="gramEnd"/>
     </w:p>
     <w:p>
-      <w:pPr>
-        <w:pStyle w:val="Ttulo1"/>
-        <w:rPr>
-          <w:rFonts w:asciiTheme="minorHAnsi" w:eastAsiaTheme="minorHAnsi" w:hAnsiTheme="minorHAnsi" w:cstheme="minorBidi"/>
-          <w:color w:val="auto"/>
-          <w:sz w:val="24"/>
-          <w:szCs w:val="24"/>
-        </w:rPr>
-      </w:pPr>
-      <w:r>
-        <w:rPr>
-          <w:rFonts w:asciiTheme="minorHAnsi" w:eastAsiaTheme="minorHAnsi" w:hAnsiTheme="minorHAnsi" w:cstheme="minorBidi"/>
-          <w:color w:val="auto"/>
-          <w:sz w:val="24"/>
-          <w:szCs w:val="24"/>
-        </w:rPr>
-        <w:t>sentencias -&gt; sentencia</w:t>
+      <w:r>
+        <w:t>variable -&gt; [a-</w:t>
+      </w:r>
+      <w:proofErr w:type="spellStart"/>
+      <w:r>
+        <w:t>zA</w:t>
+      </w:r>
+      <w:proofErr w:type="spellEnd"/>
+      <w:r>
+        <w:t>-Z][a-zA-Z0-9_]*</w:t>
       </w:r>
     </w:p>
     <w:p>
-      <w:pPr>
-        <w:pStyle w:val="Ttulo1"/>
-        <w:rPr>
-          <w:rFonts w:asciiTheme="minorHAnsi" w:eastAsiaTheme="minorHAnsi" w:hAnsiTheme="minorHAnsi" w:cstheme="minorBidi"/>
-          <w:color w:val="auto"/>
-          <w:sz w:val="24"/>
-          <w:szCs w:val="24"/>
-        </w:rPr>
-      </w:pPr>
-      <w:proofErr w:type="spellStart"/>
-      <w:r>
-        <w:rPr>
-          <w:rFonts w:asciiTheme="minorHAnsi" w:eastAsiaTheme="minorHAnsi" w:hAnsiTheme="minorHAnsi" w:cstheme="minorBidi"/>
-          <w:color w:val="auto"/>
-          <w:sz w:val="24"/>
-          <w:szCs w:val="24"/>
-        </w:rPr>
-        <w:t>estructuraControl</w:t>
-      </w:r>
-      <w:proofErr w:type="spellEnd"/>
-      <w:r>
-        <w:rPr>
-          <w:rFonts w:asciiTheme="minorHAnsi" w:eastAsiaTheme="minorHAnsi" w:hAnsiTheme="minorHAnsi" w:cstheme="minorBidi"/>
-          <w:color w:val="auto"/>
-          <w:sz w:val="24"/>
-          <w:szCs w:val="24"/>
-        </w:rPr>
-        <w:t xml:space="preserve"> -&gt; </w:t>
-      </w:r>
-      <w:proofErr w:type="spellStart"/>
-      <w:r>
-        <w:rPr>
-          <w:rFonts w:asciiTheme="minorHAnsi" w:eastAsiaTheme="minorHAnsi" w:hAnsiTheme="minorHAnsi" w:cstheme="minorBidi"/>
-          <w:color w:val="auto"/>
-          <w:sz w:val="24"/>
-          <w:szCs w:val="24"/>
-        </w:rPr>
-        <w:t>nombreEstructura</w:t>
-      </w:r>
-      <w:proofErr w:type="spellEnd"/>
+      <w:r>
+        <w:t>numero -&gt; 0</w:t>
+      </w:r>
+      <w:proofErr w:type="gramStart"/>
+      <w:r>
+        <w:t>|[</w:t>
+      </w:r>
+      <w:proofErr w:type="gramEnd"/>
+      <w:r>
+        <w:t>1-9][0-9]*</w:t>
+      </w:r>
     </w:p>
     <w:p>
-      <w:pPr>
-        <w:pStyle w:val="Ttulo1"/>
-        <w:rPr>
-          <w:rFonts w:asciiTheme="minorHAnsi" w:eastAsiaTheme="minorHAnsi" w:hAnsiTheme="minorHAnsi" w:cstheme="minorBidi"/>
-          <w:color w:val="auto"/>
-          <w:sz w:val="24"/>
-          <w:szCs w:val="24"/>
-        </w:rPr>
-      </w:pPr>
-    </w:p>
-    <w:p>
-      <w:pPr>
-        <w:pStyle w:val="Ttulo1"/>
-        <w:rPr>
-          <w:rFonts w:asciiTheme="minorHAnsi" w:eastAsiaTheme="minorHAnsi" w:hAnsiTheme="minorHAnsi" w:cstheme="minorBidi"/>
-          <w:color w:val="auto"/>
-          <w:sz w:val="24"/>
-          <w:szCs w:val="24"/>
-        </w:rPr>
-      </w:pPr>
-      <w:r>
-        <w:rPr>
-          <w:rFonts w:asciiTheme="minorHAnsi" w:eastAsiaTheme="minorHAnsi" w:hAnsiTheme="minorHAnsi" w:cstheme="minorBidi"/>
-          <w:color w:val="auto"/>
-          <w:sz w:val="24"/>
-          <w:szCs w:val="24"/>
-        </w:rPr>
-        <w:lastRenderedPageBreak/>
-        <w:t xml:space="preserve">factor -&gt; </w:t>
-      </w:r>
-      <w:proofErr w:type="spellStart"/>
-      <w:r>
-        <w:rPr>
-          <w:rFonts w:asciiTheme="minorHAnsi" w:eastAsiaTheme="minorHAnsi" w:hAnsiTheme="minorHAnsi" w:cstheme="minorBidi"/>
-          <w:color w:val="auto"/>
-          <w:sz w:val="24"/>
-          <w:szCs w:val="24"/>
-        </w:rPr>
-        <w:t>num</w:t>
-      </w:r>
-      <w:proofErr w:type="spellEnd"/>
-    </w:p>
-    <w:p>
-      <w:pPr>
-        <w:pStyle w:val="Ttulo1"/>
-        <w:rPr>
-          <w:rFonts w:asciiTheme="minorHAnsi" w:eastAsiaTheme="minorHAnsi" w:hAnsiTheme="minorHAnsi" w:cstheme="minorBidi"/>
-          <w:color w:val="auto"/>
-          <w:sz w:val="24"/>
-          <w:szCs w:val="24"/>
-        </w:rPr>
-      </w:pPr>
-      <w:r>
-        <w:rPr>
-          <w:rFonts w:asciiTheme="minorHAnsi" w:eastAsiaTheme="minorHAnsi" w:hAnsiTheme="minorHAnsi" w:cstheme="minorBidi"/>
-          <w:color w:val="auto"/>
-          <w:sz w:val="24"/>
-          <w:szCs w:val="24"/>
-        </w:rPr>
-        <w:t xml:space="preserve">factor -&gt; </w:t>
-      </w:r>
-      <w:proofErr w:type="spellStart"/>
-      <w:r>
-        <w:rPr>
-          <w:rFonts w:asciiTheme="minorHAnsi" w:eastAsiaTheme="minorHAnsi" w:hAnsiTheme="minorHAnsi" w:cstheme="minorBidi"/>
-          <w:color w:val="auto"/>
-          <w:sz w:val="24"/>
-          <w:szCs w:val="24"/>
-        </w:rPr>
-        <w:t>var</w:t>
-      </w:r>
-      <w:proofErr w:type="spellEnd"/>
-    </w:p>
-    <w:p>
-      <w:pPr>
-        <w:pStyle w:val="Ttulo1"/>
-        <w:rPr>
-          <w:rFonts w:asciiTheme="minorHAnsi" w:eastAsiaTheme="minorHAnsi" w:hAnsiTheme="minorHAnsi" w:cstheme="minorBidi"/>
-          <w:color w:val="auto"/>
-          <w:sz w:val="24"/>
-          <w:szCs w:val="24"/>
-        </w:rPr>
-      </w:pPr>
-      <w:r>
-        <w:rPr>
-          <w:rFonts w:asciiTheme="minorHAnsi" w:eastAsiaTheme="minorHAnsi" w:hAnsiTheme="minorHAnsi" w:cstheme="minorBidi"/>
-          <w:color w:val="auto"/>
-          <w:sz w:val="24"/>
-          <w:szCs w:val="24"/>
-        </w:rPr>
-        <w:t>texto -&gt;</w:t>
-      </w:r>
-    </w:p>
-    <w:p>
-      <w:pPr>
-        <w:pStyle w:val="Ttulo1"/>
-        <w:rPr>
-          <w:rFonts w:asciiTheme="minorHAnsi" w:eastAsiaTheme="minorHAnsi" w:hAnsiTheme="minorHAnsi" w:cstheme="minorBidi"/>
-          <w:color w:val="auto"/>
-          <w:sz w:val="24"/>
-          <w:szCs w:val="24"/>
-        </w:rPr>
-      </w:pPr>
-      <w:r>
-        <w:rPr>
-          <w:rFonts w:asciiTheme="minorHAnsi" w:eastAsiaTheme="minorHAnsi" w:hAnsiTheme="minorHAnsi" w:cstheme="minorBidi"/>
-          <w:color w:val="auto"/>
-          <w:sz w:val="24"/>
-          <w:szCs w:val="24"/>
-        </w:rPr>
-        <w:t>variable -&gt; [a-</w:t>
-      </w:r>
-      <w:proofErr w:type="spellStart"/>
-      <w:r>
-        <w:rPr>
-          <w:rFonts w:asciiTheme="minorHAnsi" w:eastAsiaTheme="minorHAnsi" w:hAnsiTheme="minorHAnsi" w:cstheme="minorBidi"/>
-          <w:color w:val="auto"/>
-          <w:sz w:val="24"/>
-          <w:szCs w:val="24"/>
-        </w:rPr>
-        <w:t>zA</w:t>
-      </w:r>
-      <w:proofErr w:type="spellEnd"/>
-      <w:r>
-        <w:rPr>
-          <w:rFonts w:asciiTheme="minorHAnsi" w:eastAsiaTheme="minorHAnsi" w:hAnsiTheme="minorHAnsi" w:cstheme="minorBidi"/>
-          <w:color w:val="auto"/>
-          <w:sz w:val="24"/>
-          <w:szCs w:val="24"/>
-        </w:rPr>
-        <w:t>-Z][a-zA-Z0-9_]*</w:t>
-      </w:r>
-    </w:p>
-    <w:p>
-      <w:pPr>
-        <w:pStyle w:val="Ttulo1"/>
-        <w:rPr>
-          <w:rFonts w:asciiTheme="minorHAnsi" w:eastAsiaTheme="minorHAnsi" w:hAnsiTheme="minorHAnsi" w:cstheme="minorBidi"/>
-          <w:color w:val="auto"/>
-          <w:sz w:val="24"/>
-          <w:szCs w:val="24"/>
-        </w:rPr>
-      </w:pPr>
-      <w:r>
-        <w:rPr>
-          <w:rFonts w:asciiTheme="minorHAnsi" w:eastAsiaTheme="minorHAnsi" w:hAnsiTheme="minorHAnsi" w:cstheme="minorBidi"/>
-          <w:color w:val="auto"/>
-          <w:sz w:val="24"/>
-          <w:szCs w:val="24"/>
-        </w:rPr>
-        <w:t>numero -&gt; 0</w:t>
+      <w:r>
+        <w:t>decimal -&gt; 0.0</w:t>
       </w:r>
       <w:proofErr w:type="gramStart"/>
       <w:r>
-        <w:rPr>
-          <w:rFonts w:asciiTheme="minorHAnsi" w:eastAsiaTheme="minorHAnsi" w:hAnsiTheme="minorHAnsi" w:cstheme="minorBidi"/>
-          <w:color w:val="auto"/>
-          <w:sz w:val="24"/>
-          <w:szCs w:val="24"/>
-        </w:rPr>
         <w:t>|[</w:t>
       </w:r>
       <w:proofErr w:type="gramEnd"/>
       <w:r>
-        <w:rPr>
-          <w:rFonts w:asciiTheme="minorHAnsi" w:eastAsiaTheme="minorHAnsi" w:hAnsiTheme="minorHAnsi" w:cstheme="minorBidi"/>
-          <w:color w:val="auto"/>
-          <w:sz w:val="24"/>
-          <w:szCs w:val="24"/>
-        </w:rPr>
-        <w:t>1-9][0-9]*</w:t>
+        <w:t>1-9][0-9]*\.[0-9]*[1-9]</w:t>
       </w:r>
     </w:p>
     <w:p>
@@ -9290,35 +9143,6 @@
           <w:szCs w:val="24"/>
         </w:rPr>
       </w:pPr>
-      <w:r>
-        <w:rPr>
-          <w:rFonts w:asciiTheme="minorHAnsi" w:eastAsiaTheme="minorHAnsi" w:hAnsiTheme="minorHAnsi" w:cstheme="minorBidi"/>
-          <w:color w:val="auto"/>
-          <w:sz w:val="24"/>
-          <w:szCs w:val="24"/>
-        </w:rPr>
-        <w:t>decimal -&gt; 0.0</w:t>
-      </w:r>
-      <w:proofErr w:type="gramStart"/>
-      <w:r>
-        <w:rPr>
-          <w:rFonts w:asciiTheme="minorHAnsi" w:eastAsiaTheme="minorHAnsi" w:hAnsiTheme="minorHAnsi" w:cstheme="minorBidi"/>
-          <w:color w:val="auto"/>
-          <w:sz w:val="24"/>
-          <w:szCs w:val="24"/>
-        </w:rPr>
-        <w:t>|[</w:t>
-      </w:r>
-      <w:proofErr w:type="gramEnd"/>
-      <w:r>
-        <w:rPr>
-          <w:rFonts w:asciiTheme="minorHAnsi" w:eastAsiaTheme="minorHAnsi" w:hAnsiTheme="minorHAnsi" w:cstheme="minorBidi"/>
-          <w:color w:val="auto"/>
-          <w:sz w:val="24"/>
-          <w:szCs w:val="24"/>
-        </w:rPr>
-        <w:t>1-9][0-9]*\.[0-9]*[1-9]</w:t>
-      </w:r>
       <w:r>
         <w:rPr>
           <w:rFonts w:ascii="Times New Roman" w:hAnsi="Times New Roman" w:cs="Times New Roman"/>

--- a/documentacion/Documentacion.docx
+++ b/documentacion/Documentacion.docx
@@ -4219,7 +4219,7 @@
     </w:p>
     <w:tbl>
       <w:tblPr>
-        <w:tblW w:w="0" w:type="dxa"/>
+        <w:tblW w:w="8781" w:type="dxa"/>
         <w:tblBorders>
           <w:top w:val="outset" w:sz="6" w:space="0" w:color="auto"/>
           <w:left w:val="outset" w:sz="6" w:space="0" w:color="auto"/>
@@ -4235,8 +4235,7 @@
       <w:tblGrid>
         <w:gridCol w:w="1187"/>
         <w:gridCol w:w="2032"/>
-        <w:gridCol w:w="1876"/>
-        <w:gridCol w:w="3727"/>
+        <w:gridCol w:w="5562"/>
       </w:tblGrid>
       <w:tr>
         <w:trPr>
@@ -4244,7 +4243,7 @@
         </w:trPr>
         <w:tc>
           <w:tcPr>
-            <w:tcW w:w="1215" w:type="dxa"/>
+            <w:tcW w:w="1187" w:type="dxa"/>
             <w:tcBorders>
               <w:top w:val="single" w:sz="6" w:space="0" w:color="84E290"/>
               <w:left w:val="single" w:sz="6" w:space="0" w:color="84E290"/>
@@ -4281,7 +4280,7 @@
         </w:tc>
         <w:tc>
           <w:tcPr>
-            <w:tcW w:w="1815" w:type="dxa"/>
+            <w:tcW w:w="2032" w:type="dxa"/>
             <w:tcBorders>
               <w:top w:val="single" w:sz="6" w:space="0" w:color="84E290"/>
               <w:left w:val="single" w:sz="6" w:space="0" w:color="84E290"/>
@@ -4318,7 +4317,7 @@
         </w:tc>
         <w:tc>
           <w:tcPr>
-            <w:tcW w:w="1905" w:type="dxa"/>
+            <w:tcW w:w="5562" w:type="dxa"/>
             <w:tcBorders>
               <w:top w:val="single" w:sz="6" w:space="0" w:color="84E290"/>
               <w:left w:val="single" w:sz="6" w:space="0" w:color="84E290"/>
@@ -4344,34 +4343,6 @@
             </w:r>
           </w:p>
         </w:tc>
-        <w:tc>
-          <w:tcPr>
-            <w:tcW w:w="4035" w:type="dxa"/>
-            <w:tcBorders>
-              <w:top w:val="single" w:sz="6" w:space="0" w:color="84E290"/>
-              <w:left w:val="single" w:sz="6" w:space="0" w:color="84E290"/>
-              <w:bottom w:val="single" w:sz="12" w:space="0" w:color="47D459"/>
-              <w:right w:val="single" w:sz="6" w:space="0" w:color="84E290"/>
-            </w:tcBorders>
-            <w:shd w:val="clear" w:color="auto" w:fill="auto"/>
-            <w:hideMark/>
-          </w:tcPr>
-          <w:p>
-            <w:pPr>
-              <w:rPr>
-                <w:b/>
-                <w:bCs/>
-              </w:rPr>
-            </w:pPr>
-            <w:r>
-              <w:rPr>
-                <w:b/>
-                <w:bCs/>
-              </w:rPr>
-              <w:t>Ejemplo BNF </w:t>
-            </w:r>
-          </w:p>
-        </w:tc>
       </w:tr>
       <w:tr>
         <w:trPr>
@@ -4379,7 +4350,7 @@
         </w:trPr>
         <w:tc>
           <w:tcPr>
-            <w:tcW w:w="1215" w:type="dxa"/>
+            <w:tcW w:w="1187" w:type="dxa"/>
             <w:tcBorders>
               <w:top w:val="single" w:sz="6" w:space="0" w:color="84E290"/>
               <w:left w:val="single" w:sz="6" w:space="0" w:color="84E290"/>
@@ -4412,7 +4383,7 @@
         </w:tc>
         <w:tc>
           <w:tcPr>
-            <w:tcW w:w="1815" w:type="dxa"/>
+            <w:tcW w:w="2032" w:type="dxa"/>
             <w:tcBorders>
               <w:top w:val="single" w:sz="6" w:space="0" w:color="84E290"/>
               <w:left w:val="single" w:sz="6" w:space="0" w:color="84E290"/>
@@ -4448,7 +4419,7 @@
         </w:tc>
         <w:tc>
           <w:tcPr>
-            <w:tcW w:w="1905" w:type="dxa"/>
+            <w:tcW w:w="5562" w:type="dxa"/>
             <w:tcBorders>
               <w:top w:val="single" w:sz="6" w:space="0" w:color="84E290"/>
               <w:left w:val="single" w:sz="6" w:space="0" w:color="84E290"/>
@@ -4483,9 +4454,14 @@
             </w:r>
           </w:p>
         </w:tc>
-        <w:tc>
-          <w:tcPr>
-            <w:tcW w:w="4035" w:type="dxa"/>
+      </w:tr>
+      <w:tr>
+        <w:trPr>
+          <w:trHeight w:val="300"/>
+        </w:trPr>
+        <w:tc>
+          <w:tcPr>
+            <w:tcW w:w="1187" w:type="dxa"/>
             <w:tcBorders>
               <w:top w:val="single" w:sz="6" w:space="0" w:color="84E290"/>
               <w:left w:val="single" w:sz="6" w:space="0" w:color="84E290"/>
@@ -4498,47 +4474,25 @@
           <w:p>
             <w:pPr>
               <w:rPr>
-                <w:lang w:val="en-US"/>
-              </w:rPr>
-            </w:pPr>
-            <w:proofErr w:type="spellStart"/>
-            <w:r>
-              <w:rPr>
-                <w:lang w:val="en-US"/>
-              </w:rPr>
-              <w:t>main_</w:t>
-            </w:r>
-            <w:proofErr w:type="gramStart"/>
-            <w:r>
-              <w:rPr>
-                <w:lang w:val="en-US"/>
-              </w:rPr>
-              <w:t>func</w:t>
-            </w:r>
-            <w:proofErr w:type="spellEnd"/>
-            <w:r>
-              <w:rPr>
-                <w:lang w:val="en-US"/>
-              </w:rPr>
-              <w:t xml:space="preserve"> ::=</w:t>
-            </w:r>
-            <w:proofErr w:type="gramEnd"/>
-            <w:r>
-              <w:rPr>
-                <w:lang w:val="en-US"/>
-              </w:rPr>
-              <w:t xml:space="preserve"> void main ( ) block </w:t>
-            </w:r>
-          </w:p>
-        </w:tc>
-      </w:tr>
-      <w:tr>
-        <w:trPr>
-          <w:trHeight w:val="300"/>
-        </w:trPr>
-        <w:tc>
-          <w:tcPr>
-            <w:tcW w:w="1215" w:type="dxa"/>
+                <w:b/>
+                <w:bCs/>
+              </w:rPr>
+            </w:pPr>
+            <w:r>
+              <w:t>2</w:t>
+            </w:r>
+            <w:r>
+              <w:rPr>
+                <w:b/>
+                <w:bCs/>
+              </w:rPr>
+              <w:t> </w:t>
+            </w:r>
+          </w:p>
+        </w:tc>
+        <w:tc>
+          <w:tcPr>
+            <w:tcW w:w="2032" w:type="dxa"/>
             <w:tcBorders>
               <w:top w:val="single" w:sz="6" w:space="0" w:color="84E290"/>
               <w:left w:val="single" w:sz="6" w:space="0" w:color="84E290"/>
@@ -4551,18 +4505,22 @@
           <w:p>
             <w:pPr>
               <w:rPr>
-                <w:b/>
-                <w:bCs/>
-              </w:rPr>
-            </w:pPr>
-            <w:r>
-              <w:lastRenderedPageBreak/>
-              <w:t>2</w:t>
-            </w:r>
-            <w:r>
-              <w:rPr>
-                <w:b/>
-                <w:bCs/>
+                <w:rFonts w:ascii="Courier New" w:hAnsi="Courier New" w:cs="Courier New"/>
+                <w:lang w:val="es-ES"/>
+              </w:rPr>
+            </w:pPr>
+            <w:proofErr w:type="spellStart"/>
+            <w:r>
+              <w:rPr>
+                <w:rFonts w:ascii="Courier New" w:hAnsi="Courier New" w:cs="Courier New"/>
+              </w:rPr>
+              <w:t>func_decl</w:t>
+            </w:r>
+            <w:proofErr w:type="spellEnd"/>
+            <w:r>
+              <w:rPr>
+                <w:rFonts w:ascii="Courier New" w:hAnsi="Courier New" w:cs="Courier New"/>
+                <w:lang w:val="es-ES"/>
               </w:rPr>
               <w:t> </w:t>
             </w:r>
@@ -4570,7 +4528,7 @@
         </w:tc>
         <w:tc>
           <w:tcPr>
-            <w:tcW w:w="1815" w:type="dxa"/>
+            <w:tcW w:w="5562" w:type="dxa"/>
             <w:tcBorders>
               <w:top w:val="single" w:sz="6" w:space="0" w:color="84E290"/>
               <w:left w:val="single" w:sz="6" w:space="0" w:color="84E290"/>
@@ -4581,32 +4539,19 @@
             <w:hideMark/>
           </w:tcPr>
           <w:p>
-            <w:pPr>
-              <w:rPr>
-                <w:rFonts w:ascii="Courier New" w:hAnsi="Courier New" w:cs="Courier New"/>
-                <w:lang w:val="es-ES"/>
-              </w:rPr>
-            </w:pPr>
-            <w:proofErr w:type="spellStart"/>
-            <w:r>
-              <w:rPr>
-                <w:rFonts w:ascii="Courier New" w:hAnsi="Courier New" w:cs="Courier New"/>
-              </w:rPr>
-              <w:t>func_decl</w:t>
-            </w:r>
-            <w:proofErr w:type="spellEnd"/>
-            <w:r>
-              <w:rPr>
-                <w:rFonts w:ascii="Courier New" w:hAnsi="Courier New" w:cs="Courier New"/>
-                <w:lang w:val="es-ES"/>
-              </w:rPr>
-              <w:t> </w:t>
-            </w:r>
-          </w:p>
-        </w:tc>
-        <w:tc>
-          <w:tcPr>
-            <w:tcW w:w="1905" w:type="dxa"/>
+            <w:r>
+              <w:t>Declaración de una función completa </w:t>
+            </w:r>
+          </w:p>
+        </w:tc>
+      </w:tr>
+      <w:tr>
+        <w:trPr>
+          <w:trHeight w:val="300"/>
+        </w:trPr>
+        <w:tc>
+          <w:tcPr>
+            <w:tcW w:w="1187" w:type="dxa"/>
             <w:tcBorders>
               <w:top w:val="single" w:sz="6" w:space="0" w:color="84E290"/>
               <w:left w:val="single" w:sz="6" w:space="0" w:color="84E290"/>
@@ -4617,14 +4562,28 @@
             <w:hideMark/>
           </w:tcPr>
           <w:p>
-            <w:r>
-              <w:t>Declaración de una función completa </w:t>
-            </w:r>
-          </w:p>
-        </w:tc>
-        <w:tc>
-          <w:tcPr>
-            <w:tcW w:w="4035" w:type="dxa"/>
+            <w:pPr>
+              <w:rPr>
+                <w:b/>
+                <w:bCs/>
+              </w:rPr>
+            </w:pPr>
+            <w:r>
+              <w:lastRenderedPageBreak/>
+              <w:t>3</w:t>
+            </w:r>
+            <w:r>
+              <w:rPr>
+                <w:b/>
+                <w:bCs/>
+              </w:rPr>
+              <w:t> </w:t>
+            </w:r>
+          </w:p>
+        </w:tc>
+        <w:tc>
+          <w:tcPr>
+            <w:tcW w:w="2032" w:type="dxa"/>
             <w:tcBorders>
               <w:top w:val="single" w:sz="6" w:space="0" w:color="84E290"/>
               <w:left w:val="single" w:sz="6" w:space="0" w:color="84E290"/>
@@ -4637,61 +4596,30 @@
           <w:p>
             <w:pPr>
               <w:rPr>
-                <w:lang w:val="en-US"/>
+                <w:rFonts w:ascii="Courier New" w:hAnsi="Courier New" w:cs="Courier New"/>
+                <w:lang w:val="es-ES"/>
               </w:rPr>
             </w:pPr>
             <w:proofErr w:type="spellStart"/>
             <w:r>
               <w:rPr>
-                <w:lang w:val="en-US"/>
-              </w:rPr>
-              <w:t>func_</w:t>
-            </w:r>
-            <w:proofErr w:type="gramStart"/>
-            <w:r>
-              <w:rPr>
-                <w:lang w:val="en-US"/>
-              </w:rPr>
-              <w:t>decl</w:t>
+                <w:rFonts w:ascii="Courier New" w:hAnsi="Courier New" w:cs="Courier New"/>
+              </w:rPr>
+              <w:t>func_list</w:t>
             </w:r>
             <w:proofErr w:type="spellEnd"/>
             <w:r>
               <w:rPr>
-                <w:lang w:val="en-US"/>
-              </w:rPr>
-              <w:t xml:space="preserve"> ::=</w:t>
-            </w:r>
-            <w:proofErr w:type="gramEnd"/>
-            <w:r>
-              <w:rPr>
-                <w:lang w:val="en-US"/>
-              </w:rPr>
-              <w:t xml:space="preserve"> type id "(" </w:t>
-            </w:r>
-            <w:proofErr w:type="spellStart"/>
-            <w:r>
-              <w:rPr>
-                <w:lang w:val="en-US"/>
-              </w:rPr>
-              <w:t>param_list</w:t>
-            </w:r>
-            <w:proofErr w:type="spellEnd"/>
-            <w:r>
-              <w:rPr>
-                <w:lang w:val="en-US"/>
-              </w:rPr>
-              <w:t xml:space="preserve"> ")" block </w:t>
-            </w:r>
-          </w:p>
-        </w:tc>
-      </w:tr>
-      <w:tr>
-        <w:trPr>
-          <w:trHeight w:val="300"/>
-        </w:trPr>
-        <w:tc>
-          <w:tcPr>
-            <w:tcW w:w="1215" w:type="dxa"/>
+                <w:rFonts w:ascii="Courier New" w:hAnsi="Courier New" w:cs="Courier New"/>
+                <w:lang w:val="es-ES"/>
+              </w:rPr>
+              <w:t> </w:t>
+            </w:r>
+          </w:p>
+        </w:tc>
+        <w:tc>
+          <w:tcPr>
+            <w:tcW w:w="5562" w:type="dxa"/>
             <w:tcBorders>
               <w:top w:val="single" w:sz="6" w:space="0" w:color="84E290"/>
               <w:left w:val="single" w:sz="6" w:space="0" w:color="84E290"/>
@@ -4702,27 +4630,19 @@
             <w:hideMark/>
           </w:tcPr>
           <w:p>
-            <w:pPr>
-              <w:rPr>
-                <w:b/>
-                <w:bCs/>
-              </w:rPr>
-            </w:pPr>
-            <w:r>
-              <w:t>3</w:t>
-            </w:r>
-            <w:r>
-              <w:rPr>
-                <w:b/>
-                <w:bCs/>
-              </w:rPr>
-              <w:t> </w:t>
-            </w:r>
-          </w:p>
-        </w:tc>
-        <w:tc>
-          <w:tcPr>
-            <w:tcW w:w="1815" w:type="dxa"/>
+            <w:r>
+              <w:t>Lista de funciones definidas (0 o más) </w:t>
+            </w:r>
+          </w:p>
+        </w:tc>
+      </w:tr>
+      <w:tr>
+        <w:trPr>
+          <w:trHeight w:val="300"/>
+        </w:trPr>
+        <w:tc>
+          <w:tcPr>
+            <w:tcW w:w="1187" w:type="dxa"/>
             <w:tcBorders>
               <w:top w:val="single" w:sz="6" w:space="0" w:color="84E290"/>
               <w:left w:val="single" w:sz="6" w:space="0" w:color="84E290"/>
@@ -4735,22 +4655,17 @@
           <w:p>
             <w:pPr>
               <w:rPr>
-                <w:rFonts w:ascii="Courier New" w:hAnsi="Courier New" w:cs="Courier New"/>
-                <w:lang w:val="es-ES"/>
-              </w:rPr>
-            </w:pPr>
-            <w:proofErr w:type="spellStart"/>
-            <w:r>
-              <w:rPr>
-                <w:rFonts w:ascii="Courier New" w:hAnsi="Courier New" w:cs="Courier New"/>
-              </w:rPr>
-              <w:t>func_list</w:t>
-            </w:r>
-            <w:proofErr w:type="spellEnd"/>
-            <w:r>
-              <w:rPr>
-                <w:rFonts w:ascii="Courier New" w:hAnsi="Courier New" w:cs="Courier New"/>
-                <w:lang w:val="es-ES"/>
+                <w:b/>
+                <w:bCs/>
+              </w:rPr>
+            </w:pPr>
+            <w:r>
+              <w:t>4</w:t>
+            </w:r>
+            <w:r>
+              <w:rPr>
+                <w:b/>
+                <w:bCs/>
               </w:rPr>
               <w:t> </w:t>
             </w:r>
@@ -4758,7 +4673,7 @@
         </w:tc>
         <w:tc>
           <w:tcPr>
-            <w:tcW w:w="1905" w:type="dxa"/>
+            <w:tcW w:w="2032" w:type="dxa"/>
             <w:tcBorders>
               <w:top w:val="single" w:sz="6" w:space="0" w:color="84E290"/>
               <w:left w:val="single" w:sz="6" w:space="0" w:color="84E290"/>
@@ -4769,14 +4684,30 @@
             <w:hideMark/>
           </w:tcPr>
           <w:p>
-            <w:r>
-              <w:t>Lista de funciones definidas (0 o más) </w:t>
-            </w:r>
-          </w:p>
-        </w:tc>
-        <w:tc>
-          <w:tcPr>
-            <w:tcW w:w="4035" w:type="dxa"/>
+            <w:pPr>
+              <w:rPr>
+                <w:rFonts w:ascii="Courier New" w:hAnsi="Courier New" w:cs="Courier New"/>
+              </w:rPr>
+            </w:pPr>
+            <w:proofErr w:type="spellStart"/>
+            <w:r>
+              <w:rPr>
+                <w:rFonts w:ascii="Courier New" w:hAnsi="Courier New" w:cs="Courier New"/>
+              </w:rPr>
+              <w:t>param_list</w:t>
+            </w:r>
+            <w:proofErr w:type="spellEnd"/>
+            <w:r>
+              <w:rPr>
+                <w:rFonts w:ascii="Courier New" w:hAnsi="Courier New" w:cs="Courier New"/>
+              </w:rPr>
+              <w:t> </w:t>
+            </w:r>
+          </w:p>
+        </w:tc>
+        <w:tc>
+          <w:tcPr>
+            <w:tcW w:w="5562" w:type="dxa"/>
             <w:tcBorders>
               <w:top w:val="single" w:sz="6" w:space="0" w:color="84E290"/>
               <w:left w:val="single" w:sz="6" w:space="0" w:color="84E290"/>
@@ -4789,71 +4720,23 @@
           <w:p>
             <w:pPr>
               <w:rPr>
-                <w:lang w:val="en-US"/>
-              </w:rPr>
-            </w:pPr>
+                <w:lang w:val="es-ES"/>
+              </w:rPr>
+            </w:pPr>
+            <w:r>
+              <w:t xml:space="preserve">Lista de </w:t>
+            </w:r>
             <w:proofErr w:type="spellStart"/>
             <w:r>
-              <w:rPr>
-                <w:lang w:val="en-US"/>
-              </w:rPr>
-              <w:t>func_</w:t>
-            </w:r>
-            <w:proofErr w:type="gramStart"/>
-            <w:r>
-              <w:rPr>
-                <w:lang w:val="en-US"/>
-              </w:rPr>
-              <w:t>list</w:t>
+              <w:t>parametros</w:t>
             </w:r>
             <w:proofErr w:type="spellEnd"/>
             <w:r>
-              <w:rPr>
-                <w:lang w:val="en-US"/>
-              </w:rPr>
-              <w:t xml:space="preserve"> ::=</w:t>
-            </w:r>
-            <w:proofErr w:type="gramEnd"/>
-            <w:r>
-              <w:rPr>
-                <w:lang w:val="en-US"/>
-              </w:rPr>
-              <w:t xml:space="preserve"> </w:t>
-            </w:r>
-            <w:proofErr w:type="spellStart"/>
-            <w:r>
-              <w:rPr>
-                <w:lang w:val="en-US"/>
-              </w:rPr>
-              <w:t>func_decl</w:t>
-            </w:r>
-            <w:proofErr w:type="spellEnd"/>
-            <w:r>
-              <w:rPr>
-                <w:lang w:val="en-US"/>
-              </w:rPr>
-              <w:t xml:space="preserve"> </w:t>
-            </w:r>
-            <w:proofErr w:type="spellStart"/>
-            <w:r>
-              <w:rPr>
-                <w:lang w:val="en-US"/>
-              </w:rPr>
-              <w:t>func_list</w:t>
-            </w:r>
-            <w:proofErr w:type="spellEnd"/>
-            <w:r>
-              <w:rPr>
-                <w:lang w:val="en-US"/>
-              </w:rPr>
-              <w:t xml:space="preserve"> | </w:t>
-            </w:r>
-            <w:r>
-              <w:t>ε</w:t>
-            </w:r>
-            <w:r>
-              <w:rPr>
-                <w:lang w:val="en-US"/>
+              <w:t xml:space="preserve"> de una función</w:t>
+            </w:r>
+            <w:r>
+              <w:rPr>
+                <w:lang w:val="es-ES"/>
               </w:rPr>
               <w:t> </w:t>
             </w:r>
@@ -4866,7 +4749,7 @@
         </w:trPr>
         <w:tc>
           <w:tcPr>
-            <w:tcW w:w="1215" w:type="dxa"/>
+            <w:tcW w:w="1187" w:type="dxa"/>
             <w:tcBorders>
               <w:top w:val="single" w:sz="6" w:space="0" w:color="84E290"/>
               <w:left w:val="single" w:sz="6" w:space="0" w:color="84E290"/>
@@ -4884,7 +4767,7 @@
               </w:rPr>
             </w:pPr>
             <w:r>
-              <w:t>4</w:t>
+              <w:t>5</w:t>
             </w:r>
             <w:r>
               <w:rPr>
@@ -4897,7 +4780,7 @@
         </w:tc>
         <w:tc>
           <w:tcPr>
-            <w:tcW w:w="1815" w:type="dxa"/>
+            <w:tcW w:w="2032" w:type="dxa"/>
             <w:tcBorders>
               <w:top w:val="single" w:sz="6" w:space="0" w:color="84E290"/>
               <w:left w:val="single" w:sz="6" w:space="0" w:color="84E290"/>
@@ -4918,7 +4801,7 @@
               <w:rPr>
                 <w:rFonts w:ascii="Courier New" w:hAnsi="Courier New" w:cs="Courier New"/>
               </w:rPr>
-              <w:t>param_list</w:t>
+              <w:t>param</w:t>
             </w:r>
             <w:proofErr w:type="spellEnd"/>
             <w:r>
@@ -4931,7 +4814,7 @@
         </w:tc>
         <w:tc>
           <w:tcPr>
-            <w:tcW w:w="1905" w:type="dxa"/>
+            <w:tcW w:w="5562" w:type="dxa"/>
             <w:tcBorders>
               <w:top w:val="single" w:sz="6" w:space="0" w:color="84E290"/>
               <w:left w:val="single" w:sz="6" w:space="0" w:color="84E290"/>
@@ -4942,33 +4825,24 @@
             <w:hideMark/>
           </w:tcPr>
           <w:p>
-            <w:pPr>
-              <w:rPr>
-                <w:lang w:val="es-ES"/>
-              </w:rPr>
-            </w:pPr>
-            <w:r>
-              <w:t xml:space="preserve">Lista de </w:t>
-            </w:r>
             <w:proofErr w:type="spellStart"/>
             <w:r>
-              <w:t>parametros</w:t>
+              <w:t>Parametro</w:t>
             </w:r>
             <w:proofErr w:type="spellEnd"/>
             <w:r>
-              <w:t xml:space="preserve"> de una función</w:t>
-            </w:r>
-            <w:r>
-              <w:rPr>
-                <w:lang w:val="es-ES"/>
-              </w:rPr>
-              <w:t> </w:t>
-            </w:r>
-          </w:p>
-        </w:tc>
-        <w:tc>
-          <w:tcPr>
-            <w:tcW w:w="4035" w:type="dxa"/>
+              <w:t xml:space="preserve"> individual con tipo y nombre </w:t>
+            </w:r>
+          </w:p>
+        </w:tc>
+      </w:tr>
+      <w:tr>
+        <w:trPr>
+          <w:trHeight w:val="300"/>
+        </w:trPr>
+        <w:tc>
+          <w:tcPr>
+            <w:tcW w:w="1187" w:type="dxa"/>
             <w:tcBorders>
               <w:top w:val="single" w:sz="6" w:space="0" w:color="84E290"/>
               <w:left w:val="single" w:sz="6" w:space="0" w:color="84E290"/>
@@ -4981,70 +4855,25 @@
           <w:p>
             <w:pPr>
               <w:rPr>
-                <w:lang w:val="en-US"/>
-              </w:rPr>
-            </w:pPr>
-            <w:proofErr w:type="spellStart"/>
-            <w:r>
-              <w:rPr>
-                <w:lang w:val="en-US"/>
-              </w:rPr>
-              <w:t>param_</w:t>
-            </w:r>
-            <w:proofErr w:type="gramStart"/>
-            <w:r>
-              <w:rPr>
-                <w:lang w:val="en-US"/>
-              </w:rPr>
-              <w:t>list</w:t>
-            </w:r>
-            <w:proofErr w:type="spellEnd"/>
-            <w:r>
-              <w:rPr>
-                <w:lang w:val="en-US"/>
-              </w:rPr>
-              <w:t xml:space="preserve"> ::=</w:t>
-            </w:r>
-            <w:proofErr w:type="gramEnd"/>
-            <w:r>
-              <w:rPr>
-                <w:lang w:val="en-US"/>
-              </w:rPr>
-              <w:t xml:space="preserve"> param "," </w:t>
-            </w:r>
-            <w:proofErr w:type="spellStart"/>
-            <w:r>
-              <w:rPr>
-                <w:lang w:val="en-US"/>
-              </w:rPr>
-              <w:t>param_list</w:t>
-            </w:r>
-            <w:proofErr w:type="spellEnd"/>
-            <w:r>
-              <w:rPr>
-                <w:lang w:val="en-US"/>
-              </w:rPr>
-              <w:t xml:space="preserve"> | param | </w:t>
-            </w:r>
-            <w:r>
-              <w:t>ε</w:t>
-            </w:r>
-            <w:r>
-              <w:rPr>
-                <w:lang w:val="en-US"/>
+                <w:b/>
+                <w:bCs/>
+              </w:rPr>
+            </w:pPr>
+            <w:r>
+              <w:t>6</w:t>
+            </w:r>
+            <w:r>
+              <w:rPr>
+                <w:b/>
+                <w:bCs/>
               </w:rPr>
               <w:t> </w:t>
             </w:r>
           </w:p>
         </w:tc>
-      </w:tr>
-      <w:tr>
-        <w:trPr>
-          <w:trHeight w:val="300"/>
-        </w:trPr>
-        <w:tc>
-          <w:tcPr>
-            <w:tcW w:w="1215" w:type="dxa"/>
+        <w:tc>
+          <w:tcPr>
+            <w:tcW w:w="2032" w:type="dxa"/>
             <w:tcBorders>
               <w:top w:val="single" w:sz="6" w:space="0" w:color="84E290"/>
               <w:left w:val="single" w:sz="6" w:space="0" w:color="84E290"/>
@@ -5057,17 +4886,20 @@
           <w:p>
             <w:pPr>
               <w:rPr>
-                <w:b/>
-                <w:bCs/>
-              </w:rPr>
-            </w:pPr>
-            <w:r>
-              <w:t>5</w:t>
-            </w:r>
-            <w:r>
-              <w:rPr>
-                <w:b/>
-                <w:bCs/>
+                <w:rFonts w:ascii="Courier New" w:hAnsi="Courier New" w:cs="Courier New"/>
+                <w:lang w:val="es-ES"/>
+              </w:rPr>
+            </w:pPr>
+            <w:r>
+              <w:rPr>
+                <w:rFonts w:ascii="Courier New" w:hAnsi="Courier New" w:cs="Courier New"/>
+              </w:rPr>
+              <w:t>block</w:t>
+            </w:r>
+            <w:r>
+              <w:rPr>
+                <w:rFonts w:ascii="Courier New" w:hAnsi="Courier New" w:cs="Courier New"/>
+                <w:lang w:val="es-ES"/>
               </w:rPr>
               <w:t> </w:t>
             </w:r>
@@ -5075,7 +4907,7 @@
         </w:tc>
         <w:tc>
           <w:tcPr>
-            <w:tcW w:w="1815" w:type="dxa"/>
+            <w:tcW w:w="5562" w:type="dxa"/>
             <w:tcBorders>
               <w:top w:val="single" w:sz="6" w:space="0" w:color="84E290"/>
               <w:left w:val="single" w:sz="6" w:space="0" w:color="84E290"/>
@@ -5088,28 +4920,28 @@
           <w:p>
             <w:pPr>
               <w:rPr>
-                <w:rFonts w:ascii="Courier New" w:hAnsi="Courier New" w:cs="Courier New"/>
-              </w:rPr>
-            </w:pPr>
-            <w:proofErr w:type="spellStart"/>
-            <w:r>
-              <w:rPr>
-                <w:rFonts w:ascii="Courier New" w:hAnsi="Courier New" w:cs="Courier New"/>
-              </w:rPr>
-              <w:t>param</w:t>
-            </w:r>
-            <w:proofErr w:type="spellEnd"/>
-            <w:r>
-              <w:rPr>
-                <w:rFonts w:ascii="Courier New" w:hAnsi="Courier New" w:cs="Courier New"/>
+                <w:lang w:val="es-ES"/>
+              </w:rPr>
+            </w:pPr>
+            <w:r>
+              <w:t>Bloque de código delimitado por \ y /</w:t>
+            </w:r>
+            <w:r>
+              <w:rPr>
+                <w:lang w:val="es-ES"/>
               </w:rPr>
               <w:t> </w:t>
             </w:r>
           </w:p>
         </w:tc>
-        <w:tc>
-          <w:tcPr>
-            <w:tcW w:w="1905" w:type="dxa"/>
+      </w:tr>
+      <w:tr>
+        <w:trPr>
+          <w:trHeight w:val="300"/>
+        </w:trPr>
+        <w:tc>
+          <w:tcPr>
+            <w:tcW w:w="1187" w:type="dxa"/>
             <w:tcBorders>
               <w:top w:val="single" w:sz="6" w:space="0" w:color="84E290"/>
               <w:left w:val="single" w:sz="6" w:space="0" w:color="84E290"/>
@@ -5120,19 +4952,27 @@
             <w:hideMark/>
           </w:tcPr>
           <w:p>
-            <w:proofErr w:type="spellStart"/>
-            <w:r>
-              <w:t>Parametro</w:t>
-            </w:r>
-            <w:proofErr w:type="spellEnd"/>
-            <w:r>
-              <w:t xml:space="preserve"> individual con tipo y nombre </w:t>
-            </w:r>
-          </w:p>
-        </w:tc>
-        <w:tc>
-          <w:tcPr>
-            <w:tcW w:w="4035" w:type="dxa"/>
+            <w:pPr>
+              <w:rPr>
+                <w:b/>
+                <w:bCs/>
+              </w:rPr>
+            </w:pPr>
+            <w:r>
+              <w:t>7</w:t>
+            </w:r>
+            <w:r>
+              <w:rPr>
+                <w:b/>
+                <w:bCs/>
+              </w:rPr>
+              <w:t> </w:t>
+            </w:r>
+          </w:p>
+        </w:tc>
+        <w:tc>
+          <w:tcPr>
+            <w:tcW w:w="2032" w:type="dxa"/>
             <w:tcBorders>
               <w:top w:val="single" w:sz="6" w:space="0" w:color="84E290"/>
               <w:left w:val="single" w:sz="6" w:space="0" w:color="84E290"/>
@@ -5145,46 +4985,30 @@
           <w:p>
             <w:pPr>
               <w:rPr>
+                <w:rFonts w:ascii="Courier New" w:hAnsi="Courier New" w:cs="Courier New"/>
                 <w:lang w:val="es-ES"/>
               </w:rPr>
             </w:pPr>
             <w:proofErr w:type="spellStart"/>
-            <w:proofErr w:type="gramStart"/>
-            <w:r>
-              <w:t>param</w:t>
+            <w:r>
+              <w:rPr>
+                <w:rFonts w:ascii="Courier New" w:hAnsi="Courier New" w:cs="Courier New"/>
+              </w:rPr>
+              <w:t>stmt_list</w:t>
             </w:r>
             <w:proofErr w:type="spellEnd"/>
             <w:r>
-              <w:t xml:space="preserve"> ::=</w:t>
-            </w:r>
-            <w:proofErr w:type="gramEnd"/>
-            <w:r>
-              <w:t xml:space="preserve"> </w:t>
-            </w:r>
-            <w:proofErr w:type="spellStart"/>
-            <w:r>
-              <w:t>type</w:t>
-            </w:r>
-            <w:proofErr w:type="spellEnd"/>
-            <w:r>
-              <w:t xml:space="preserve"> id</w:t>
-            </w:r>
-            <w:r>
-              <w:rPr>
+              <w:rPr>
+                <w:rFonts w:ascii="Courier New" w:hAnsi="Courier New" w:cs="Courier New"/>
                 <w:lang w:val="es-ES"/>
               </w:rPr>
               <w:t> </w:t>
             </w:r>
           </w:p>
         </w:tc>
-      </w:tr>
-      <w:tr>
-        <w:trPr>
-          <w:trHeight w:val="300"/>
-        </w:trPr>
-        <w:tc>
-          <w:tcPr>
-            <w:tcW w:w="1215" w:type="dxa"/>
+        <w:tc>
+          <w:tcPr>
+            <w:tcW w:w="5562" w:type="dxa"/>
             <w:tcBorders>
               <w:top w:val="single" w:sz="6" w:space="0" w:color="84E290"/>
               <w:left w:val="single" w:sz="6" w:space="0" w:color="84E290"/>
@@ -5197,25 +5021,28 @@
           <w:p>
             <w:pPr>
               <w:rPr>
-                <w:b/>
-                <w:bCs/>
-              </w:rPr>
-            </w:pPr>
-            <w:r>
-              <w:t>6</w:t>
-            </w:r>
-            <w:r>
-              <w:rPr>
-                <w:b/>
-                <w:bCs/>
+                <w:lang w:val="es-ES"/>
+              </w:rPr>
+            </w:pPr>
+            <w:r>
+              <w:t>Lista de sentencias dentro de un bloque.</w:t>
+            </w:r>
+            <w:r>
+              <w:rPr>
+                <w:lang w:val="es-ES"/>
               </w:rPr>
               <w:t> </w:t>
             </w:r>
           </w:p>
         </w:tc>
-        <w:tc>
-          <w:tcPr>
-            <w:tcW w:w="1815" w:type="dxa"/>
+      </w:tr>
+      <w:tr>
+        <w:trPr>
+          <w:trHeight w:val="300"/>
+        </w:trPr>
+        <w:tc>
+          <w:tcPr>
+            <w:tcW w:w="1187" w:type="dxa"/>
             <w:tcBorders>
               <w:top w:val="single" w:sz="6" w:space="0" w:color="84E290"/>
               <w:left w:val="single" w:sz="6" w:space="0" w:color="84E290"/>
@@ -5228,20 +5055,17 @@
           <w:p>
             <w:pPr>
               <w:rPr>
-                <w:rFonts w:ascii="Courier New" w:hAnsi="Courier New" w:cs="Courier New"/>
-                <w:lang w:val="es-ES"/>
-              </w:rPr>
-            </w:pPr>
-            <w:r>
-              <w:rPr>
-                <w:rFonts w:ascii="Courier New" w:hAnsi="Courier New" w:cs="Courier New"/>
-              </w:rPr>
-              <w:t>block</w:t>
-            </w:r>
-            <w:r>
-              <w:rPr>
-                <w:rFonts w:ascii="Courier New" w:hAnsi="Courier New" w:cs="Courier New"/>
-                <w:lang w:val="es-ES"/>
+                <w:b/>
+                <w:bCs/>
+              </w:rPr>
+            </w:pPr>
+            <w:r>
+              <w:t>8</w:t>
+            </w:r>
+            <w:r>
+              <w:rPr>
+                <w:b/>
+                <w:bCs/>
               </w:rPr>
               <w:t> </w:t>
             </w:r>
@@ -5249,7 +5073,7 @@
         </w:tc>
         <w:tc>
           <w:tcPr>
-            <w:tcW w:w="1905" w:type="dxa"/>
+            <w:tcW w:w="2032" w:type="dxa"/>
             <w:tcBorders>
               <w:top w:val="single" w:sz="6" w:space="0" w:color="84E290"/>
               <w:left w:val="single" w:sz="6" w:space="0" w:color="84E290"/>
@@ -5262,14 +5086,21 @@
           <w:p>
             <w:pPr>
               <w:rPr>
+                <w:rFonts w:ascii="Courier New" w:hAnsi="Courier New" w:cs="Courier New"/>
                 <w:lang w:val="es-ES"/>
               </w:rPr>
             </w:pPr>
-            <w:r>
-              <w:t>Bloque de código delimitado por \ y /</w:t>
-            </w:r>
-            <w:r>
-              <w:rPr>
+            <w:proofErr w:type="spellStart"/>
+            <w:r>
+              <w:rPr>
+                <w:rFonts w:ascii="Courier New" w:hAnsi="Courier New" w:cs="Courier New"/>
+              </w:rPr>
+              <w:t>stmt</w:t>
+            </w:r>
+            <w:proofErr w:type="spellEnd"/>
+            <w:r>
+              <w:rPr>
+                <w:rFonts w:ascii="Courier New" w:hAnsi="Courier New" w:cs="Courier New"/>
                 <w:lang w:val="es-ES"/>
               </w:rPr>
               <w:t> </w:t>
@@ -5278,7 +5109,7 @@
         </w:tc>
         <w:tc>
           <w:tcPr>
-            <w:tcW w:w="4035" w:type="dxa"/>
+            <w:tcW w:w="5562" w:type="dxa"/>
             <w:tcBorders>
               <w:top w:val="single" w:sz="6" w:space="0" w:color="84E290"/>
               <w:left w:val="single" w:sz="6" w:space="0" w:color="84E290"/>
@@ -5294,22 +5125,14 @@
                 <w:lang w:val="es-ES"/>
               </w:rPr>
             </w:pPr>
-            <w:proofErr w:type="gramStart"/>
-            <w:r>
-              <w:t>block ::=</w:t>
-            </w:r>
-            <w:proofErr w:type="gramEnd"/>
-            <w:r>
-              <w:t xml:space="preserve"> "\\" </w:t>
+            <w:r>
+              <w:t xml:space="preserve">Sentencia general: declaración, asignación, control, </w:t>
             </w:r>
             <w:proofErr w:type="spellStart"/>
             <w:r>
-              <w:t>stmt_list</w:t>
+              <w:t>etc</w:t>
             </w:r>
             <w:proofErr w:type="spellEnd"/>
-            <w:r>
-              <w:t xml:space="preserve"> "/"</w:t>
-            </w:r>
             <w:r>
               <w:rPr>
                 <w:lang w:val="es-ES"/>
@@ -5325,7 +5148,7 @@
         </w:trPr>
         <w:tc>
           <w:tcPr>
-            <w:tcW w:w="1215" w:type="dxa"/>
+            <w:tcW w:w="1187" w:type="dxa"/>
             <w:tcBorders>
               <w:top w:val="single" w:sz="6" w:space="0" w:color="84E290"/>
               <w:left w:val="single" w:sz="6" w:space="0" w:color="84E290"/>
@@ -5343,7 +5166,7 @@
               </w:rPr>
             </w:pPr>
             <w:r>
-              <w:t>7</w:t>
+              <w:t>9</w:t>
             </w:r>
             <w:r>
               <w:rPr>
@@ -5356,7 +5179,7 @@
         </w:tc>
         <w:tc>
           <w:tcPr>
-            <w:tcW w:w="1815" w:type="dxa"/>
+            <w:tcW w:w="2032" w:type="dxa"/>
             <w:tcBorders>
               <w:top w:val="single" w:sz="6" w:space="0" w:color="84E290"/>
               <w:left w:val="single" w:sz="6" w:space="0" w:color="84E290"/>
@@ -5378,7 +5201,7 @@
               <w:rPr>
                 <w:rFonts w:ascii="Courier New" w:hAnsi="Courier New" w:cs="Courier New"/>
               </w:rPr>
-              <w:t>stmt_list</w:t>
+              <w:t>var_decl</w:t>
             </w:r>
             <w:proofErr w:type="spellEnd"/>
             <w:r>
@@ -5392,7 +5215,7 @@
         </w:tc>
         <w:tc>
           <w:tcPr>
-            <w:tcW w:w="1905" w:type="dxa"/>
+            <w:tcW w:w="5562" w:type="dxa"/>
             <w:tcBorders>
               <w:top w:val="single" w:sz="6" w:space="0" w:color="84E290"/>
               <w:left w:val="single" w:sz="6" w:space="0" w:color="84E290"/>
@@ -5409,7 +5232,7 @@
               </w:rPr>
             </w:pPr>
             <w:r>
-              <w:t>Lista de sentencias dentro de un bloque.</w:t>
+              <w:t>Declaración de variable o arreglo.</w:t>
             </w:r>
             <w:r>
               <w:rPr>
@@ -5419,9 +5242,14 @@
             </w:r>
           </w:p>
         </w:tc>
-        <w:tc>
-          <w:tcPr>
-            <w:tcW w:w="4035" w:type="dxa"/>
+      </w:tr>
+      <w:tr>
+        <w:trPr>
+          <w:trHeight w:val="300"/>
+        </w:trPr>
+        <w:tc>
+          <w:tcPr>
+            <w:tcW w:w="1187" w:type="dxa"/>
             <w:tcBorders>
               <w:top w:val="single" w:sz="6" w:space="0" w:color="84E290"/>
               <w:left w:val="single" w:sz="6" w:space="0" w:color="84E290"/>
@@ -5434,84 +5262,25 @@
           <w:p>
             <w:pPr>
               <w:rPr>
-                <w:lang w:val="en-US"/>
-              </w:rPr>
-            </w:pPr>
-            <w:proofErr w:type="spellStart"/>
-            <w:r>
-              <w:rPr>
-                <w:lang w:val="en-US"/>
-              </w:rPr>
-              <w:t>stmt_</w:t>
-            </w:r>
-            <w:proofErr w:type="gramStart"/>
-            <w:r>
-              <w:rPr>
-                <w:lang w:val="en-US"/>
-              </w:rPr>
-              <w:t>list</w:t>
-            </w:r>
-            <w:proofErr w:type="spellEnd"/>
-            <w:r>
-              <w:rPr>
-                <w:lang w:val="en-US"/>
-              </w:rPr>
-              <w:t xml:space="preserve"> ::=</w:t>
-            </w:r>
-            <w:proofErr w:type="gramEnd"/>
-            <w:r>
-              <w:rPr>
-                <w:lang w:val="en-US"/>
-              </w:rPr>
-              <w:t xml:space="preserve"> </w:t>
-            </w:r>
-            <w:proofErr w:type="spellStart"/>
-            <w:r>
-              <w:rPr>
-                <w:lang w:val="en-US"/>
-              </w:rPr>
-              <w:t>stmt</w:t>
-            </w:r>
-            <w:proofErr w:type="spellEnd"/>
-            <w:r>
-              <w:rPr>
-                <w:lang w:val="en-US"/>
-              </w:rPr>
-              <w:t xml:space="preserve"> </w:t>
-            </w:r>
-            <w:proofErr w:type="spellStart"/>
-            <w:r>
-              <w:rPr>
-                <w:lang w:val="en-US"/>
-              </w:rPr>
-              <w:t>stmt_list</w:t>
-            </w:r>
-            <w:proofErr w:type="spellEnd"/>
-            <w:r>
-              <w:rPr>
-                <w:lang w:val="en-US"/>
-              </w:rPr>
-              <w:t xml:space="preserve"> | </w:t>
-            </w:r>
-            <w:r>
-              <w:t>ε</w:t>
-            </w:r>
-            <w:r>
-              <w:rPr>
-                <w:lang w:val="en-US"/>
+                <w:b/>
+                <w:bCs/>
+              </w:rPr>
+            </w:pPr>
+            <w:r>
+              <w:t>10</w:t>
+            </w:r>
+            <w:r>
+              <w:rPr>
+                <w:b/>
+                <w:bCs/>
               </w:rPr>
               <w:t> </w:t>
             </w:r>
           </w:p>
         </w:tc>
-      </w:tr>
-      <w:tr>
-        <w:trPr>
-          <w:trHeight w:val="300"/>
-        </w:trPr>
-        <w:tc>
-          <w:tcPr>
-            <w:tcW w:w="1215" w:type="dxa"/>
+        <w:tc>
+          <w:tcPr>
+            <w:tcW w:w="2032" w:type="dxa"/>
             <w:tcBorders>
               <w:top w:val="single" w:sz="6" w:space="0" w:color="84E290"/>
               <w:left w:val="single" w:sz="6" w:space="0" w:color="84E290"/>
@@ -5524,17 +5293,22 @@
           <w:p>
             <w:pPr>
               <w:rPr>
-                <w:b/>
-                <w:bCs/>
-              </w:rPr>
-            </w:pPr>
-            <w:r>
-              <w:t>8</w:t>
-            </w:r>
-            <w:r>
-              <w:rPr>
-                <w:b/>
-                <w:bCs/>
+                <w:rFonts w:ascii="Courier New" w:hAnsi="Courier New" w:cs="Courier New"/>
+                <w:lang w:val="es-ES"/>
+              </w:rPr>
+            </w:pPr>
+            <w:proofErr w:type="spellStart"/>
+            <w:r>
+              <w:rPr>
+                <w:rFonts w:ascii="Courier New" w:hAnsi="Courier New" w:cs="Courier New"/>
+              </w:rPr>
+              <w:t>assign_stmt</w:t>
+            </w:r>
+            <w:proofErr w:type="spellEnd"/>
+            <w:r>
+              <w:rPr>
+                <w:rFonts w:ascii="Courier New" w:hAnsi="Courier New" w:cs="Courier New"/>
+                <w:lang w:val="es-ES"/>
               </w:rPr>
               <w:t> </w:t>
             </w:r>
@@ -5542,7 +5316,7 @@
         </w:tc>
         <w:tc>
           <w:tcPr>
-            <w:tcW w:w="1815" w:type="dxa"/>
+            <w:tcW w:w="5562" w:type="dxa"/>
             <w:tcBorders>
               <w:top w:val="single" w:sz="6" w:space="0" w:color="84E290"/>
               <w:left w:val="single" w:sz="6" w:space="0" w:color="84E290"/>
@@ -5555,30 +5329,28 @@
           <w:p>
             <w:pPr>
               <w:rPr>
-                <w:rFonts w:ascii="Courier New" w:hAnsi="Courier New" w:cs="Courier New"/>
                 <w:lang w:val="es-ES"/>
               </w:rPr>
             </w:pPr>
-            <w:proofErr w:type="spellStart"/>
-            <w:r>
-              <w:rPr>
-                <w:rFonts w:ascii="Courier New" w:hAnsi="Courier New" w:cs="Courier New"/>
-              </w:rPr>
-              <w:t>stmt</w:t>
-            </w:r>
-            <w:proofErr w:type="spellEnd"/>
-            <w:r>
-              <w:rPr>
-                <w:rFonts w:ascii="Courier New" w:hAnsi="Courier New" w:cs="Courier New"/>
+            <w:r>
+              <w:t>Asignación de valor a variable o a una celda de arreglo.</w:t>
+            </w:r>
+            <w:r>
+              <w:rPr>
                 <w:lang w:val="es-ES"/>
               </w:rPr>
               <w:t> </w:t>
             </w:r>
           </w:p>
         </w:tc>
-        <w:tc>
-          <w:tcPr>
-            <w:tcW w:w="1905" w:type="dxa"/>
+      </w:tr>
+      <w:tr>
+        <w:trPr>
+          <w:trHeight w:val="300"/>
+        </w:trPr>
+        <w:tc>
+          <w:tcPr>
+            <w:tcW w:w="1187" w:type="dxa"/>
             <w:tcBorders>
               <w:top w:val="single" w:sz="6" w:space="0" w:color="84E290"/>
               <w:left w:val="single" w:sz="6" w:space="0" w:color="84E290"/>
@@ -5591,20 +5363,17 @@
           <w:p>
             <w:pPr>
               <w:rPr>
-                <w:lang w:val="es-ES"/>
-              </w:rPr>
-            </w:pPr>
-            <w:r>
-              <w:t xml:space="preserve">Sentencia general: declaración, asignación, control, </w:t>
-            </w:r>
-            <w:proofErr w:type="spellStart"/>
-            <w:r>
-              <w:t>etc</w:t>
-            </w:r>
-            <w:proofErr w:type="spellEnd"/>
-            <w:r>
-              <w:rPr>
-                <w:lang w:val="es-ES"/>
+                <w:b/>
+                <w:bCs/>
+              </w:rPr>
+            </w:pPr>
+            <w:r>
+              <w:t>11</w:t>
+            </w:r>
+            <w:r>
+              <w:rPr>
+                <w:b/>
+                <w:bCs/>
               </w:rPr>
               <w:t> </w:t>
             </w:r>
@@ -5612,7 +5381,7 @@
         </w:tc>
         <w:tc>
           <w:tcPr>
-            <w:tcW w:w="4035" w:type="dxa"/>
+            <w:tcW w:w="2032" w:type="dxa"/>
             <w:tcBorders>
               <w:top w:val="single" w:sz="6" w:space="0" w:color="84E290"/>
               <w:left w:val="single" w:sz="6" w:space="0" w:color="84E290"/>
@@ -5625,145 +5394,28 @@
           <w:p>
             <w:pPr>
               <w:rPr>
-                <w:lang w:val="es-ES"/>
-              </w:rPr>
-            </w:pPr>
+                <w:rFonts w:ascii="Courier New" w:hAnsi="Courier New" w:cs="Courier New"/>
+              </w:rPr>
+            </w:pPr>
+            <w:r>
+              <w:rPr>
+                <w:rFonts w:ascii="Courier New" w:hAnsi="Courier New" w:cs="Courier New"/>
+              </w:rPr>
+              <w:t> </w:t>
+            </w:r>
             <w:proofErr w:type="spellStart"/>
-            <w:proofErr w:type="gramStart"/>
-            <w:r>
-              <w:rPr>
-                <w:lang w:val="en-US"/>
-              </w:rPr>
-              <w:t>stmt</w:t>
+            <w:r>
+              <w:rPr>
+                <w:rFonts w:ascii="Courier New" w:hAnsi="Courier New" w:cs="Courier New"/>
+              </w:rPr>
+              <w:t>expr</w:t>
             </w:r>
             <w:proofErr w:type="spellEnd"/>
-            <w:r>
-              <w:rPr>
-                <w:lang w:val="en-US"/>
-              </w:rPr>
-              <w:t xml:space="preserve"> ::=</w:t>
-            </w:r>
-            <w:proofErr w:type="gramEnd"/>
-            <w:r>
-              <w:rPr>
-                <w:lang w:val="en-US"/>
-              </w:rPr>
-              <w:t xml:space="preserve"> </w:t>
-            </w:r>
-            <w:proofErr w:type="spellStart"/>
-            <w:r>
-              <w:rPr>
-                <w:lang w:val="en-US"/>
-              </w:rPr>
-              <w:t>var_decl</w:t>
-            </w:r>
-            <w:proofErr w:type="spellEnd"/>
-            <w:r>
-              <w:rPr>
-                <w:lang w:val="en-US"/>
-              </w:rPr>
-              <w:t xml:space="preserve"> "?" | </w:t>
-            </w:r>
-            <w:proofErr w:type="spellStart"/>
-            <w:r>
-              <w:rPr>
-                <w:lang w:val="en-US"/>
-              </w:rPr>
-              <w:t>assign_stmt</w:t>
-            </w:r>
-            <w:proofErr w:type="spellEnd"/>
-            <w:r>
-              <w:rPr>
-                <w:lang w:val="en-US"/>
-              </w:rPr>
-              <w:t xml:space="preserve"> "?" | </w:t>
-            </w:r>
-            <w:proofErr w:type="spellStart"/>
-            <w:r>
-              <w:rPr>
-                <w:lang w:val="en-US"/>
-              </w:rPr>
-              <w:t>control_struct</w:t>
-            </w:r>
-            <w:proofErr w:type="spellEnd"/>
-            <w:r>
-              <w:rPr>
-                <w:lang w:val="en-US"/>
-              </w:rPr>
-              <w:t xml:space="preserve"> | </w:t>
-            </w:r>
-            <w:proofErr w:type="spellStart"/>
-            <w:r>
-              <w:rPr>
-                <w:lang w:val="en-US"/>
-              </w:rPr>
-              <w:t>read_stmt</w:t>
-            </w:r>
-            <w:proofErr w:type="spellEnd"/>
-            <w:r>
-              <w:rPr>
-                <w:lang w:val="en-US"/>
-              </w:rPr>
-              <w:t xml:space="preserve"> "?" | </w:t>
-            </w:r>
-            <w:proofErr w:type="spellStart"/>
-            <w:r>
-              <w:rPr>
-                <w:lang w:val="en-US"/>
-              </w:rPr>
-              <w:t>write_stmt</w:t>
-            </w:r>
-            <w:proofErr w:type="spellEnd"/>
-            <w:r>
-              <w:rPr>
-                <w:lang w:val="en-US"/>
-              </w:rPr>
-              <w:t xml:space="preserve"> "?" | </w:t>
-            </w:r>
-            <w:proofErr w:type="spellStart"/>
-            <w:r>
-              <w:rPr>
-                <w:lang w:val="en-US"/>
-              </w:rPr>
-              <w:t>return_stmt</w:t>
-            </w:r>
-            <w:proofErr w:type="spellEnd"/>
-            <w:r>
-              <w:rPr>
-                <w:lang w:val="en-US"/>
-              </w:rPr>
-              <w:t xml:space="preserve"> "?" | </w:t>
-            </w:r>
-            <w:proofErr w:type="spellStart"/>
-            <w:r>
-              <w:rPr>
-                <w:lang w:val="en-US"/>
-              </w:rPr>
-              <w:t>break_stmt</w:t>
-            </w:r>
-            <w:proofErr w:type="spellEnd"/>
-            <w:r>
-              <w:rPr>
-                <w:lang w:val="en-US"/>
-              </w:rPr>
-              <w:t xml:space="preserve"> "?" | comment</w:t>
-            </w:r>
-            <w:r>
-              <w:rPr>
-                <w:lang w:val="es-ES"/>
-              </w:rPr>
-              <w:t> </w:t>
-            </w:r>
-          </w:p>
-        </w:tc>
-      </w:tr>
-      <w:tr>
-        <w:trPr>
-          <w:trHeight w:val="300"/>
-        </w:trPr>
-        <w:tc>
-          <w:tcPr>
-            <w:tcW w:w="1215" w:type="dxa"/>
+          </w:p>
+        </w:tc>
+        <w:tc>
+          <w:tcPr>
+            <w:tcW w:w="5562" w:type="dxa"/>
             <w:tcBorders>
               <w:top w:val="single" w:sz="6" w:space="0" w:color="84E290"/>
               <w:left w:val="single" w:sz="6" w:space="0" w:color="84E290"/>
@@ -5774,27 +5426,22 @@
             <w:hideMark/>
           </w:tcPr>
           <w:p>
-            <w:pPr>
-              <w:rPr>
-                <w:b/>
-                <w:bCs/>
-              </w:rPr>
-            </w:pPr>
-            <w:r>
-              <w:t>9</w:t>
-            </w:r>
-            <w:r>
-              <w:rPr>
-                <w:b/>
-                <w:bCs/>
-              </w:rPr>
+            <w:r>
               <w:t> </w:t>
             </w:r>
-          </w:p>
-        </w:tc>
-        <w:tc>
-          <w:tcPr>
-            <w:tcW w:w="1815" w:type="dxa"/>
+            <w:r>
+              <w:t>Expresión general: aritmética, lógica, relacional, literal, llamada.</w:t>
+            </w:r>
+          </w:p>
+        </w:tc>
+      </w:tr>
+      <w:tr>
+        <w:trPr>
+          <w:trHeight w:val="300"/>
+        </w:trPr>
+        <w:tc>
+          <w:tcPr>
+            <w:tcW w:w="1187" w:type="dxa"/>
             <w:tcBorders>
               <w:top w:val="single" w:sz="6" w:space="0" w:color="84E290"/>
               <w:left w:val="single" w:sz="6" w:space="0" w:color="84E290"/>
@@ -5802,35 +5449,19 @@
               <w:right w:val="single" w:sz="6" w:space="0" w:color="84E290"/>
             </w:tcBorders>
             <w:shd w:val="clear" w:color="auto" w:fill="auto"/>
-            <w:hideMark/>
-          </w:tcPr>
-          <w:p>
-            <w:pPr>
-              <w:rPr>
-                <w:rFonts w:ascii="Courier New" w:hAnsi="Courier New" w:cs="Courier New"/>
-                <w:lang w:val="es-ES"/>
-              </w:rPr>
-            </w:pPr>
-            <w:proofErr w:type="spellStart"/>
-            <w:r>
-              <w:rPr>
-                <w:rFonts w:ascii="Courier New" w:hAnsi="Courier New" w:cs="Courier New"/>
-              </w:rPr>
-              <w:t>var_decl</w:t>
-            </w:r>
-            <w:proofErr w:type="spellEnd"/>
-            <w:r>
-              <w:rPr>
-                <w:rFonts w:ascii="Courier New" w:hAnsi="Courier New" w:cs="Courier New"/>
-                <w:lang w:val="es-ES"/>
-              </w:rPr>
-              <w:t> </w:t>
-            </w:r>
-          </w:p>
-        </w:tc>
-        <w:tc>
-          <w:tcPr>
-            <w:tcW w:w="1905" w:type="dxa"/>
+          </w:tcPr>
+          <w:p>
+            <w:pPr>
+              <w:jc w:val="center"/>
+            </w:pPr>
+            <w:r>
+              <w:t>12</w:t>
+            </w:r>
+          </w:p>
+        </w:tc>
+        <w:tc>
+          <w:tcPr>
+            <w:tcW w:w="2032" w:type="dxa"/>
             <w:tcBorders>
               <w:top w:val="single" w:sz="6" w:space="0" w:color="84E290"/>
               <w:left w:val="single" w:sz="6" w:space="0" w:color="84E290"/>
@@ -5838,28 +5469,26 @@
               <w:right w:val="single" w:sz="6" w:space="0" w:color="84E290"/>
             </w:tcBorders>
             <w:shd w:val="clear" w:color="auto" w:fill="auto"/>
-            <w:hideMark/>
-          </w:tcPr>
-          <w:p>
-            <w:pPr>
-              <w:rPr>
-                <w:lang w:val="es-ES"/>
-              </w:rPr>
-            </w:pPr>
-            <w:r>
-              <w:t>Declaración de variable o arreglo.</w:t>
-            </w:r>
-            <w:r>
-              <w:rPr>
-                <w:lang w:val="es-ES"/>
-              </w:rPr>
-              <w:t> </w:t>
-            </w:r>
-          </w:p>
-        </w:tc>
-        <w:tc>
-          <w:tcPr>
-            <w:tcW w:w="4035" w:type="dxa"/>
+          </w:tcPr>
+          <w:p>
+            <w:pPr>
+              <w:rPr>
+                <w:rFonts w:ascii="Courier New" w:hAnsi="Courier New" w:cs="Courier New"/>
+              </w:rPr>
+            </w:pPr>
+            <w:proofErr w:type="spellStart"/>
+            <w:r>
+              <w:rPr>
+                <w:rFonts w:ascii="Courier New" w:hAnsi="Courier New" w:cs="Courier New"/>
+              </w:rPr>
+              <w:t>arith_expr</w:t>
+            </w:r>
+            <w:proofErr w:type="spellEnd"/>
+          </w:p>
+        </w:tc>
+        <w:tc>
+          <w:tcPr>
+            <w:tcW w:w="5562" w:type="dxa"/>
             <w:tcBorders>
               <w:top w:val="single" w:sz="6" w:space="0" w:color="84E290"/>
               <w:left w:val="single" w:sz="6" w:space="0" w:color="84E290"/>
@@ -5867,68 +5496,10 @@
               <w:right w:val="single" w:sz="6" w:space="0" w:color="84E290"/>
             </w:tcBorders>
             <w:shd w:val="clear" w:color="auto" w:fill="auto"/>
-            <w:hideMark/>
-          </w:tcPr>
-          <w:p>
-            <w:pPr>
-              <w:rPr>
-                <w:lang w:val="en-US"/>
-              </w:rPr>
-            </w:pPr>
-            <w:proofErr w:type="spellStart"/>
-            <w:r>
-              <w:rPr>
-                <w:lang w:val="en-US"/>
-              </w:rPr>
-              <w:t>var_</w:t>
-            </w:r>
-            <w:proofErr w:type="gramStart"/>
-            <w:r>
-              <w:rPr>
-                <w:lang w:val="en-US"/>
-              </w:rPr>
-              <w:t>decl</w:t>
-            </w:r>
-            <w:proofErr w:type="spellEnd"/>
-            <w:r>
-              <w:rPr>
-                <w:lang w:val="en-US"/>
-              </w:rPr>
-              <w:t xml:space="preserve"> ::=</w:t>
-            </w:r>
-            <w:proofErr w:type="gramEnd"/>
-            <w:r>
-              <w:rPr>
-                <w:lang w:val="en-US"/>
-              </w:rPr>
-              <w:t xml:space="preserve"> type id </w:t>
-            </w:r>
-          </w:p>
-          <w:p>
-            <w:pPr>
-              <w:rPr>
-                <w:lang w:val="es-ES"/>
-              </w:rPr>
-            </w:pPr>
-            <w:r>
-              <w:rPr>
-                <w:lang w:val="en-US"/>
-              </w:rPr>
-              <w:t xml:space="preserve">           | </w:t>
-            </w:r>
-            <w:proofErr w:type="spellStart"/>
-            <w:r>
-              <w:rPr>
-                <w:lang w:val="en-US"/>
-              </w:rPr>
-              <w:t>array_decl</w:t>
-            </w:r>
-            <w:proofErr w:type="spellEnd"/>
-            <w:r>
-              <w:rPr>
-                <w:lang w:val="es-ES"/>
-              </w:rPr>
-              <w:t> </w:t>
+          </w:tcPr>
+          <w:p>
+            <w:r>
+              <w:t>Expresiones con operadores matemáticos.</w:t>
             </w:r>
           </w:p>
         </w:tc>
@@ -5939,7 +5510,7 @@
         </w:trPr>
         <w:tc>
           <w:tcPr>
-            <w:tcW w:w="1215" w:type="dxa"/>
+            <w:tcW w:w="1187" w:type="dxa"/>
             <w:tcBorders>
               <w:top w:val="single" w:sz="6" w:space="0" w:color="84E290"/>
               <w:left w:val="single" w:sz="6" w:space="0" w:color="84E290"/>
@@ -5947,30 +5518,19 @@
               <w:right w:val="single" w:sz="6" w:space="0" w:color="84E290"/>
             </w:tcBorders>
             <w:shd w:val="clear" w:color="auto" w:fill="auto"/>
-            <w:hideMark/>
-          </w:tcPr>
-          <w:p>
-            <w:pPr>
-              <w:rPr>
-                <w:b/>
-                <w:bCs/>
-              </w:rPr>
-            </w:pPr>
-            <w:r>
-              <w:t>10</w:t>
-            </w:r>
-            <w:r>
-              <w:rPr>
-                <w:b/>
-                <w:bCs/>
-              </w:rPr>
-              <w:t> </w:t>
-            </w:r>
-          </w:p>
-        </w:tc>
-        <w:tc>
-          <w:tcPr>
-            <w:tcW w:w="1815" w:type="dxa"/>
+          </w:tcPr>
+          <w:p>
+            <w:pPr>
+              <w:jc w:val="center"/>
+            </w:pPr>
+            <w:r>
+              <w:t>13</w:t>
+            </w:r>
+          </w:p>
+        </w:tc>
+        <w:tc>
+          <w:tcPr>
+            <w:tcW w:w="2032" w:type="dxa"/>
             <w:tcBorders>
               <w:top w:val="single" w:sz="6" w:space="0" w:color="84E290"/>
               <w:left w:val="single" w:sz="6" w:space="0" w:color="84E290"/>
@@ -5978,13 +5538,11 @@
               <w:right w:val="single" w:sz="6" w:space="0" w:color="84E290"/>
             </w:tcBorders>
             <w:shd w:val="clear" w:color="auto" w:fill="auto"/>
-            <w:hideMark/>
           </w:tcPr>
           <w:p>
             <w:pPr>
               <w:rPr>
                 <w:rFonts w:ascii="Courier New" w:hAnsi="Courier New" w:cs="Courier New"/>
-                <w:lang w:val="es-ES"/>
               </w:rPr>
             </w:pPr>
             <w:proofErr w:type="spellStart"/>
@@ -5992,21 +5550,14 @@
               <w:rPr>
                 <w:rFonts w:ascii="Courier New" w:hAnsi="Courier New" w:cs="Courier New"/>
               </w:rPr>
-              <w:t>assign_stmt</w:t>
+              <w:t>rel_expr</w:t>
             </w:r>
             <w:proofErr w:type="spellEnd"/>
-            <w:r>
-              <w:rPr>
-                <w:rFonts w:ascii="Courier New" w:hAnsi="Courier New" w:cs="Courier New"/>
-                <w:lang w:val="es-ES"/>
-              </w:rPr>
-              <w:t> </w:t>
-            </w:r>
-          </w:p>
-        </w:tc>
-        <w:tc>
-          <w:tcPr>
-            <w:tcW w:w="1905" w:type="dxa"/>
+          </w:p>
+        </w:tc>
+        <w:tc>
+          <w:tcPr>
+            <w:tcW w:w="5562" w:type="dxa"/>
             <w:tcBorders>
               <w:top w:val="single" w:sz="6" w:space="0" w:color="84E290"/>
               <w:left w:val="single" w:sz="6" w:space="0" w:color="84E290"/>
@@ -6014,28 +5565,21 @@
               <w:right w:val="single" w:sz="6" w:space="0" w:color="84E290"/>
             </w:tcBorders>
             <w:shd w:val="clear" w:color="auto" w:fill="auto"/>
-            <w:hideMark/>
-          </w:tcPr>
-          <w:p>
-            <w:pPr>
-              <w:rPr>
-                <w:lang w:val="es-ES"/>
-              </w:rPr>
-            </w:pPr>
-            <w:r>
-              <w:t>Asignación de valor a variable o a una celda de arreglo.</w:t>
-            </w:r>
-            <w:r>
-              <w:rPr>
-                <w:lang w:val="es-ES"/>
-              </w:rPr>
-              <w:t> </w:t>
-            </w:r>
-          </w:p>
-        </w:tc>
-        <w:tc>
-          <w:tcPr>
-            <w:tcW w:w="4035" w:type="dxa"/>
+          </w:tcPr>
+          <w:p>
+            <w:r>
+              <w:t>Comparaciones relacionales entre expresiones.</w:t>
+            </w:r>
+          </w:p>
+        </w:tc>
+      </w:tr>
+      <w:tr>
+        <w:trPr>
+          <w:trHeight w:val="300"/>
+        </w:trPr>
+        <w:tc>
+          <w:tcPr>
+            <w:tcW w:w="1187" w:type="dxa"/>
             <w:tcBorders>
               <w:top w:val="single" w:sz="6" w:space="0" w:color="84E290"/>
               <w:left w:val="single" w:sz="6" w:space="0" w:color="84E290"/>
@@ -6043,49 +5587,19 @@
               <w:right w:val="single" w:sz="6" w:space="0" w:color="84E290"/>
             </w:tcBorders>
             <w:shd w:val="clear" w:color="auto" w:fill="auto"/>
-            <w:hideMark/>
-          </w:tcPr>
-          <w:p>
-            <w:pPr>
-              <w:rPr>
-                <w:lang w:val="en-US"/>
-              </w:rPr>
-            </w:pPr>
-            <w:r>
-              <w:rPr>
-                <w:lang w:val="en-US"/>
-              </w:rPr>
-              <w:t>id "=" expr </w:t>
-            </w:r>
-          </w:p>
-          <w:p>
-            <w:pPr>
-              <w:rPr>
-                <w:lang w:val="es-ES"/>
-              </w:rPr>
-            </w:pPr>
-            <w:r>
-              <w:rPr>
-                <w:lang w:val="en-US"/>
-              </w:rPr>
-              <w:t>              | id "[" expr "]" "[" expr "]" "=" expr</w:t>
-            </w:r>
-            <w:r>
-              <w:rPr>
-                <w:lang w:val="es-ES"/>
-              </w:rPr>
-              <w:t> </w:t>
-            </w:r>
-          </w:p>
-        </w:tc>
-      </w:tr>
-      <w:tr>
-        <w:trPr>
-          <w:trHeight w:val="300"/>
-        </w:trPr>
-        <w:tc>
-          <w:tcPr>
-            <w:tcW w:w="1215" w:type="dxa"/>
+          </w:tcPr>
+          <w:p>
+            <w:pPr>
+              <w:jc w:val="center"/>
+            </w:pPr>
+            <w:r>
+              <w:t>14</w:t>
+            </w:r>
+          </w:p>
+        </w:tc>
+        <w:tc>
+          <w:tcPr>
+            <w:tcW w:w="2032" w:type="dxa"/>
             <w:tcBorders>
               <w:top w:val="single" w:sz="6" w:space="0" w:color="84E290"/>
               <w:left w:val="single" w:sz="6" w:space="0" w:color="84E290"/>
@@ -6093,31 +5607,26 @@
               <w:right w:val="single" w:sz="6" w:space="0" w:color="84E290"/>
             </w:tcBorders>
             <w:shd w:val="clear" w:color="auto" w:fill="auto"/>
-            <w:hideMark/>
-          </w:tcPr>
-          <w:p>
-            <w:pPr>
-              <w:rPr>
-                <w:b/>
-                <w:bCs/>
-              </w:rPr>
-            </w:pPr>
-            <w:r>
-              <w:lastRenderedPageBreak/>
-              <w:t>11</w:t>
-            </w:r>
-            <w:r>
-              <w:rPr>
-                <w:b/>
-                <w:bCs/>
-              </w:rPr>
-              <w:t> </w:t>
-            </w:r>
-          </w:p>
-        </w:tc>
-        <w:tc>
-          <w:tcPr>
-            <w:tcW w:w="1815" w:type="dxa"/>
+          </w:tcPr>
+          <w:p>
+            <w:pPr>
+              <w:rPr>
+                <w:rFonts w:ascii="Courier New" w:hAnsi="Courier New" w:cs="Courier New"/>
+              </w:rPr>
+            </w:pPr>
+            <w:proofErr w:type="spellStart"/>
+            <w:r>
+              <w:rPr>
+                <w:rFonts w:ascii="Courier New" w:hAnsi="Courier New" w:cs="Courier New"/>
+              </w:rPr>
+              <w:t>logic_expr</w:t>
+            </w:r>
+            <w:proofErr w:type="spellEnd"/>
+          </w:p>
+        </w:tc>
+        <w:tc>
+          <w:tcPr>
+            <w:tcW w:w="5562" w:type="dxa"/>
             <w:tcBorders>
               <w:top w:val="single" w:sz="6" w:space="0" w:color="84E290"/>
               <w:left w:val="single" w:sz="6" w:space="0" w:color="84E290"/>
@@ -6125,33 +5634,21 @@
               <w:right w:val="single" w:sz="6" w:space="0" w:color="84E290"/>
             </w:tcBorders>
             <w:shd w:val="clear" w:color="auto" w:fill="auto"/>
-            <w:hideMark/>
-          </w:tcPr>
-          <w:p>
-            <w:pPr>
-              <w:rPr>
-                <w:rFonts w:ascii="Courier New" w:hAnsi="Courier New" w:cs="Courier New"/>
-              </w:rPr>
-            </w:pPr>
-            <w:r>
-              <w:rPr>
-                <w:rFonts w:ascii="Courier New" w:hAnsi="Courier New" w:cs="Courier New"/>
-              </w:rPr>
-              <w:t> </w:t>
-            </w:r>
-            <w:proofErr w:type="spellStart"/>
-            <w:r>
-              <w:rPr>
-                <w:rFonts w:ascii="Courier New" w:hAnsi="Courier New" w:cs="Courier New"/>
-              </w:rPr>
-              <w:t>expr</w:t>
-            </w:r>
-            <w:proofErr w:type="spellEnd"/>
-          </w:p>
-        </w:tc>
-        <w:tc>
-          <w:tcPr>
-            <w:tcW w:w="1905" w:type="dxa"/>
+          </w:tcPr>
+          <w:p>
+            <w:r>
+              <w:t>Combinaciones lógicas de expresiones booleanas.</w:t>
+            </w:r>
+          </w:p>
+        </w:tc>
+      </w:tr>
+      <w:tr>
+        <w:trPr>
+          <w:trHeight w:val="300"/>
+        </w:trPr>
+        <w:tc>
+          <w:tcPr>
+            <w:tcW w:w="1187" w:type="dxa"/>
             <w:tcBorders>
               <w:top w:val="single" w:sz="6" w:space="0" w:color="84E290"/>
               <w:left w:val="single" w:sz="6" w:space="0" w:color="84E290"/>
@@ -6159,20 +5656,19 @@
               <w:right w:val="single" w:sz="6" w:space="0" w:color="84E290"/>
             </w:tcBorders>
             <w:shd w:val="clear" w:color="auto" w:fill="auto"/>
-            <w:hideMark/>
-          </w:tcPr>
-          <w:p>
-            <w:r>
-              <w:t> </w:t>
-            </w:r>
-            <w:r>
-              <w:t>Expresión general: aritmética, lógica, relacional, literal, llamada.</w:t>
-            </w:r>
-          </w:p>
-        </w:tc>
-        <w:tc>
-          <w:tcPr>
-            <w:tcW w:w="4035" w:type="dxa"/>
+          </w:tcPr>
+          <w:p>
+            <w:pPr>
+              <w:jc w:val="center"/>
+            </w:pPr>
+            <w:r>
+              <w:t>15</w:t>
+            </w:r>
+          </w:p>
+        </w:tc>
+        <w:tc>
+          <w:tcPr>
+            <w:tcW w:w="2032" w:type="dxa"/>
             <w:tcBorders>
               <w:top w:val="single" w:sz="6" w:space="0" w:color="84E290"/>
               <w:left w:val="single" w:sz="6" w:space="0" w:color="84E290"/>
@@ -6180,100 +5676,26 @@
               <w:right w:val="single" w:sz="6" w:space="0" w:color="84E290"/>
             </w:tcBorders>
             <w:shd w:val="clear" w:color="auto" w:fill="auto"/>
-            <w:hideMark/>
-          </w:tcPr>
-          <w:p>
-            <w:pPr>
-              <w:rPr>
-                <w:lang w:val="en-US"/>
-              </w:rPr>
-            </w:pPr>
-            <w:r>
-              <w:rPr>
-                <w:lang w:val="en-US"/>
-              </w:rPr>
-              <w:t> </w:t>
-            </w:r>
-            <w:proofErr w:type="gramStart"/>
-            <w:r>
-              <w:rPr>
-                <w:lang w:val="en-US"/>
-              </w:rPr>
-              <w:t>expr ::=</w:t>
-            </w:r>
-            <w:proofErr w:type="gramEnd"/>
-            <w:r>
-              <w:rPr>
-                <w:lang w:val="en-US"/>
-              </w:rPr>
-              <w:t xml:space="preserve"> </w:t>
-            </w:r>
+          </w:tcPr>
+          <w:p>
+            <w:pPr>
+              <w:rPr>
+                <w:rFonts w:ascii="Courier New" w:hAnsi="Courier New" w:cs="Courier New"/>
+              </w:rPr>
+            </w:pPr>
             <w:proofErr w:type="spellStart"/>
             <w:r>
               <w:rPr>
-                <w:lang w:val="en-US"/>
-              </w:rPr>
-              <w:t>arith_expr</w:t>
+                <w:rFonts w:ascii="Courier New" w:hAnsi="Courier New" w:cs="Courier New"/>
+              </w:rPr>
+              <w:t>control_struct</w:t>
             </w:r>
             <w:proofErr w:type="spellEnd"/>
-            <w:r>
-              <w:rPr>
-                <w:lang w:val="en-US"/>
-              </w:rPr>
-              <w:t xml:space="preserve"> | </w:t>
-            </w:r>
-            <w:proofErr w:type="spellStart"/>
-            <w:r>
-              <w:rPr>
-                <w:lang w:val="en-US"/>
-              </w:rPr>
-              <w:t>rel_expr</w:t>
-            </w:r>
-            <w:proofErr w:type="spellEnd"/>
-            <w:r>
-              <w:rPr>
-                <w:lang w:val="en-US"/>
-              </w:rPr>
-              <w:t xml:space="preserve"> | </w:t>
-            </w:r>
-            <w:proofErr w:type="spellStart"/>
-            <w:r>
-              <w:rPr>
-                <w:lang w:val="en-US"/>
-              </w:rPr>
-              <w:t>logic_expr</w:t>
-            </w:r>
-            <w:proofErr w:type="spellEnd"/>
-            <w:r>
-              <w:rPr>
-                <w:lang w:val="en-US"/>
-              </w:rPr>
-              <w:t xml:space="preserve"> | literal | </w:t>
-            </w:r>
-            <w:proofErr w:type="spellStart"/>
-            <w:r>
-              <w:rPr>
-                <w:lang w:val="en-US"/>
-              </w:rPr>
-              <w:t>func_call</w:t>
-            </w:r>
-            <w:proofErr w:type="spellEnd"/>
-            <w:r>
-              <w:rPr>
-                <w:lang w:val="en-US"/>
-              </w:rPr>
-              <w:t xml:space="preserve"> | id</w:t>
-            </w:r>
-          </w:p>
-        </w:tc>
-      </w:tr>
-      <w:tr>
-        <w:trPr>
-          <w:trHeight w:val="300"/>
-        </w:trPr>
-        <w:tc>
-          <w:tcPr>
-            <w:tcW w:w="1215" w:type="dxa"/>
+          </w:p>
+        </w:tc>
+        <w:tc>
+          <w:tcPr>
+            <w:tcW w:w="5562" w:type="dxa"/>
             <w:tcBorders>
               <w:top w:val="single" w:sz="6" w:space="0" w:color="84E290"/>
               <w:left w:val="single" w:sz="6" w:space="0" w:color="84E290"/>
@@ -6283,17 +5705,19 @@
             <w:shd w:val="clear" w:color="auto" w:fill="auto"/>
           </w:tcPr>
           <w:p>
-            <w:pPr>
-              <w:jc w:val="center"/>
-            </w:pPr>
-            <w:r>
-              <w:t>12</w:t>
-            </w:r>
-          </w:p>
-        </w:tc>
-        <w:tc>
-          <w:tcPr>
-            <w:tcW w:w="1815" w:type="dxa"/>
+            <w:r>
+              <w:t>Agrupa todas las estructuras de control.</w:t>
+            </w:r>
+          </w:p>
+        </w:tc>
+      </w:tr>
+      <w:tr>
+        <w:trPr>
+          <w:trHeight w:val="300"/>
+        </w:trPr>
+        <w:tc>
+          <w:tcPr>
+            <w:tcW w:w="1187" w:type="dxa"/>
             <w:tcBorders>
               <w:top w:val="single" w:sz="6" w:space="0" w:color="84E290"/>
               <w:left w:val="single" w:sz="6" w:space="0" w:color="84E290"/>
@@ -6304,23 +5728,22 @@
           </w:tcPr>
           <w:p>
             <w:pPr>
-              <w:rPr>
-                <w:rFonts w:ascii="Courier New" w:hAnsi="Courier New" w:cs="Courier New"/>
-              </w:rPr>
-            </w:pPr>
-            <w:proofErr w:type="spellStart"/>
-            <w:r>
-              <w:rPr>
-                <w:rFonts w:ascii="Courier New" w:hAnsi="Courier New" w:cs="Courier New"/>
-              </w:rPr>
-              <w:t>arith_expr</w:t>
-            </w:r>
-            <w:proofErr w:type="spellEnd"/>
-          </w:p>
-        </w:tc>
-        <w:tc>
-          <w:tcPr>
-            <w:tcW w:w="1905" w:type="dxa"/>
+              <w:jc w:val="center"/>
+              <w:rPr>
+                <w:lang w:val="en-US"/>
+              </w:rPr>
+            </w:pPr>
+            <w:r>
+              <w:rPr>
+                <w:lang w:val="en-US"/>
+              </w:rPr>
+              <w:t>16</w:t>
+            </w:r>
+          </w:p>
+        </w:tc>
+        <w:tc>
+          <w:tcPr>
+            <w:tcW w:w="2032" w:type="dxa"/>
             <w:tcBorders>
               <w:top w:val="single" w:sz="6" w:space="0" w:color="84E290"/>
               <w:left w:val="single" w:sz="6" w:space="0" w:color="84E290"/>
@@ -6330,14 +5753,449 @@
             <w:shd w:val="clear" w:color="auto" w:fill="auto"/>
           </w:tcPr>
           <w:p>
-            <w:r>
-              <w:t>Expresiones con operadores matemáticos.</w:t>
-            </w:r>
-          </w:p>
-        </w:tc>
-        <w:tc>
-          <w:tcPr>
-            <w:tcW w:w="4035" w:type="dxa"/>
+            <w:pPr>
+              <w:rPr>
+                <w:rFonts w:ascii="Courier New" w:hAnsi="Courier New" w:cs="Courier New"/>
+                <w:lang w:val="en-US"/>
+              </w:rPr>
+            </w:pPr>
+            <w:proofErr w:type="spellStart"/>
+            <w:r>
+              <w:rPr>
+                <w:rFonts w:ascii="Courier New" w:hAnsi="Courier New" w:cs="Courier New"/>
+              </w:rPr>
+              <w:t>if_stmt</w:t>
+            </w:r>
+            <w:proofErr w:type="spellEnd"/>
+          </w:p>
+        </w:tc>
+        <w:tc>
+          <w:tcPr>
+            <w:tcW w:w="5562" w:type="dxa"/>
+            <w:tcBorders>
+              <w:top w:val="single" w:sz="6" w:space="0" w:color="84E290"/>
+              <w:left w:val="single" w:sz="6" w:space="0" w:color="84E290"/>
+              <w:bottom w:val="single" w:sz="6" w:space="0" w:color="84E290"/>
+              <w:right w:val="single" w:sz="6" w:space="0" w:color="84E290"/>
+            </w:tcBorders>
+            <w:shd w:val="clear" w:color="auto" w:fill="auto"/>
+          </w:tcPr>
+          <w:p>
+            <w:pPr>
+              <w:rPr>
+                <w:lang w:val="en-US"/>
+              </w:rPr>
+            </w:pPr>
+            <w:r>
+              <w:t xml:space="preserve">Condicional con </w:t>
+            </w:r>
+            <w:proofErr w:type="spellStart"/>
+            <w:r>
+              <w:t>if</w:t>
+            </w:r>
+            <w:proofErr w:type="spellEnd"/>
+            <w:r>
+              <w:t xml:space="preserve">, </w:t>
+            </w:r>
+            <w:proofErr w:type="spellStart"/>
+            <w:r>
+              <w:t>elif</w:t>
+            </w:r>
+            <w:proofErr w:type="spellEnd"/>
+            <w:r>
+              <w:t xml:space="preserve">, y </w:t>
+            </w:r>
+            <w:proofErr w:type="spellStart"/>
+            <w:r>
+              <w:t>else</w:t>
+            </w:r>
+            <w:proofErr w:type="spellEnd"/>
+            <w:r>
+              <w:t>.</w:t>
+            </w:r>
+          </w:p>
+        </w:tc>
+      </w:tr>
+      <w:tr>
+        <w:trPr>
+          <w:trHeight w:val="300"/>
+        </w:trPr>
+        <w:tc>
+          <w:tcPr>
+            <w:tcW w:w="1187" w:type="dxa"/>
+            <w:tcBorders>
+              <w:top w:val="single" w:sz="6" w:space="0" w:color="84E290"/>
+              <w:left w:val="single" w:sz="6" w:space="0" w:color="84E290"/>
+              <w:bottom w:val="single" w:sz="6" w:space="0" w:color="84E290"/>
+              <w:right w:val="single" w:sz="6" w:space="0" w:color="84E290"/>
+            </w:tcBorders>
+            <w:shd w:val="clear" w:color="auto" w:fill="auto"/>
+          </w:tcPr>
+          <w:p>
+            <w:pPr>
+              <w:jc w:val="center"/>
+              <w:rPr>
+                <w:lang w:val="en-US"/>
+              </w:rPr>
+            </w:pPr>
+            <w:r>
+              <w:rPr>
+                <w:lang w:val="en-US"/>
+              </w:rPr>
+              <w:t>17</w:t>
+            </w:r>
+          </w:p>
+        </w:tc>
+        <w:tc>
+          <w:tcPr>
+            <w:tcW w:w="2032" w:type="dxa"/>
+            <w:tcBorders>
+              <w:top w:val="single" w:sz="6" w:space="0" w:color="84E290"/>
+              <w:left w:val="single" w:sz="6" w:space="0" w:color="84E290"/>
+              <w:bottom w:val="single" w:sz="6" w:space="0" w:color="84E290"/>
+              <w:right w:val="single" w:sz="6" w:space="0" w:color="84E290"/>
+            </w:tcBorders>
+            <w:shd w:val="clear" w:color="auto" w:fill="auto"/>
+          </w:tcPr>
+          <w:p>
+            <w:pPr>
+              <w:rPr>
+                <w:rFonts w:ascii="Courier New" w:hAnsi="Courier New" w:cs="Courier New"/>
+                <w:lang w:val="en-US"/>
+              </w:rPr>
+            </w:pPr>
+            <w:proofErr w:type="spellStart"/>
+            <w:r>
+              <w:rPr>
+                <w:rFonts w:ascii="Courier New" w:hAnsi="Courier New" w:cs="Courier New"/>
+              </w:rPr>
+              <w:t>do_while_stmt</w:t>
+            </w:r>
+            <w:proofErr w:type="spellEnd"/>
+          </w:p>
+        </w:tc>
+        <w:tc>
+          <w:tcPr>
+            <w:tcW w:w="5562" w:type="dxa"/>
+            <w:tcBorders>
+              <w:top w:val="single" w:sz="6" w:space="0" w:color="84E290"/>
+              <w:left w:val="single" w:sz="6" w:space="0" w:color="84E290"/>
+              <w:bottom w:val="single" w:sz="6" w:space="0" w:color="84E290"/>
+              <w:right w:val="single" w:sz="6" w:space="0" w:color="84E290"/>
+            </w:tcBorders>
+            <w:shd w:val="clear" w:color="auto" w:fill="auto"/>
+          </w:tcPr>
+          <w:p>
+            <w:pPr>
+              <w:rPr>
+                <w:lang w:val="en-US"/>
+              </w:rPr>
+            </w:pPr>
+            <w:r>
+              <w:t>Estructura do-</w:t>
+            </w:r>
+            <w:proofErr w:type="spellStart"/>
+            <w:r>
+              <w:t>while</w:t>
+            </w:r>
+            <w:proofErr w:type="spellEnd"/>
+          </w:p>
+        </w:tc>
+      </w:tr>
+      <w:tr>
+        <w:trPr>
+          <w:trHeight w:val="300"/>
+        </w:trPr>
+        <w:tc>
+          <w:tcPr>
+            <w:tcW w:w="1187" w:type="dxa"/>
+            <w:tcBorders>
+              <w:top w:val="single" w:sz="6" w:space="0" w:color="84E290"/>
+              <w:left w:val="single" w:sz="6" w:space="0" w:color="84E290"/>
+              <w:bottom w:val="single" w:sz="6" w:space="0" w:color="84E290"/>
+              <w:right w:val="single" w:sz="6" w:space="0" w:color="84E290"/>
+            </w:tcBorders>
+            <w:shd w:val="clear" w:color="auto" w:fill="auto"/>
+          </w:tcPr>
+          <w:p>
+            <w:pPr>
+              <w:jc w:val="center"/>
+              <w:rPr>
+                <w:lang w:val="en-US"/>
+              </w:rPr>
+            </w:pPr>
+            <w:r>
+              <w:rPr>
+                <w:lang w:val="en-US"/>
+              </w:rPr>
+              <w:t>18</w:t>
+            </w:r>
+          </w:p>
+        </w:tc>
+        <w:tc>
+          <w:tcPr>
+            <w:tcW w:w="2032" w:type="dxa"/>
+            <w:tcBorders>
+              <w:top w:val="single" w:sz="6" w:space="0" w:color="84E290"/>
+              <w:left w:val="single" w:sz="6" w:space="0" w:color="84E290"/>
+              <w:bottom w:val="single" w:sz="6" w:space="0" w:color="84E290"/>
+              <w:right w:val="single" w:sz="6" w:space="0" w:color="84E290"/>
+            </w:tcBorders>
+            <w:shd w:val="clear" w:color="auto" w:fill="auto"/>
+          </w:tcPr>
+          <w:p>
+            <w:pPr>
+              <w:rPr>
+                <w:rFonts w:ascii="Courier New" w:hAnsi="Courier New" w:cs="Courier New"/>
+                <w:lang w:val="en-US"/>
+              </w:rPr>
+            </w:pPr>
+            <w:proofErr w:type="spellStart"/>
+            <w:r>
+              <w:rPr>
+                <w:rFonts w:ascii="Courier New" w:hAnsi="Courier New" w:cs="Courier New"/>
+              </w:rPr>
+              <w:t>for_stmt</w:t>
+            </w:r>
+            <w:proofErr w:type="spellEnd"/>
+          </w:p>
+        </w:tc>
+        <w:tc>
+          <w:tcPr>
+            <w:tcW w:w="5562" w:type="dxa"/>
+            <w:tcBorders>
+              <w:top w:val="single" w:sz="6" w:space="0" w:color="84E290"/>
+              <w:left w:val="single" w:sz="6" w:space="0" w:color="84E290"/>
+              <w:bottom w:val="single" w:sz="6" w:space="0" w:color="84E290"/>
+              <w:right w:val="single" w:sz="6" w:space="0" w:color="84E290"/>
+            </w:tcBorders>
+            <w:shd w:val="clear" w:color="auto" w:fill="auto"/>
+          </w:tcPr>
+          <w:p>
+            <w:r>
+              <w:t xml:space="preserve">Ciclo </w:t>
+            </w:r>
+            <w:proofErr w:type="spellStart"/>
+            <w:r>
+              <w:t>for</w:t>
+            </w:r>
+            <w:proofErr w:type="spellEnd"/>
+            <w:r>
+              <w:t xml:space="preserve"> con inicialización, condición y actualización.</w:t>
+            </w:r>
+          </w:p>
+        </w:tc>
+      </w:tr>
+      <w:tr>
+        <w:trPr>
+          <w:trHeight w:val="300"/>
+        </w:trPr>
+        <w:tc>
+          <w:tcPr>
+            <w:tcW w:w="1187" w:type="dxa"/>
+            <w:tcBorders>
+              <w:top w:val="single" w:sz="6" w:space="0" w:color="84E290"/>
+              <w:left w:val="single" w:sz="6" w:space="0" w:color="84E290"/>
+              <w:bottom w:val="single" w:sz="6" w:space="0" w:color="84E290"/>
+              <w:right w:val="single" w:sz="6" w:space="0" w:color="84E290"/>
+            </w:tcBorders>
+            <w:shd w:val="clear" w:color="auto" w:fill="auto"/>
+          </w:tcPr>
+          <w:p>
+            <w:pPr>
+              <w:jc w:val="center"/>
+              <w:rPr>
+                <w:lang w:val="en-US"/>
+              </w:rPr>
+            </w:pPr>
+            <w:r>
+              <w:rPr>
+                <w:lang w:val="en-US"/>
+              </w:rPr>
+              <w:t>19</w:t>
+            </w:r>
+          </w:p>
+        </w:tc>
+        <w:tc>
+          <w:tcPr>
+            <w:tcW w:w="2032" w:type="dxa"/>
+            <w:tcBorders>
+              <w:top w:val="single" w:sz="6" w:space="0" w:color="84E290"/>
+              <w:left w:val="single" w:sz="6" w:space="0" w:color="84E290"/>
+              <w:bottom w:val="single" w:sz="6" w:space="0" w:color="84E290"/>
+              <w:right w:val="single" w:sz="6" w:space="0" w:color="84E290"/>
+            </w:tcBorders>
+            <w:shd w:val="clear" w:color="auto" w:fill="auto"/>
+          </w:tcPr>
+          <w:p>
+            <w:pPr>
+              <w:rPr>
+                <w:rFonts w:ascii="Courier New" w:hAnsi="Courier New" w:cs="Courier New"/>
+              </w:rPr>
+            </w:pPr>
+            <w:proofErr w:type="spellStart"/>
+            <w:r>
+              <w:rPr>
+                <w:rFonts w:ascii="Courier New" w:hAnsi="Courier New" w:cs="Courier New"/>
+              </w:rPr>
+              <w:t>return_stmt</w:t>
+            </w:r>
+            <w:proofErr w:type="spellEnd"/>
+          </w:p>
+        </w:tc>
+        <w:tc>
+          <w:tcPr>
+            <w:tcW w:w="5562" w:type="dxa"/>
+            <w:tcBorders>
+              <w:top w:val="single" w:sz="6" w:space="0" w:color="84E290"/>
+              <w:left w:val="single" w:sz="6" w:space="0" w:color="84E290"/>
+              <w:bottom w:val="single" w:sz="6" w:space="0" w:color="84E290"/>
+              <w:right w:val="single" w:sz="6" w:space="0" w:color="84E290"/>
+            </w:tcBorders>
+            <w:shd w:val="clear" w:color="auto" w:fill="auto"/>
+          </w:tcPr>
+          <w:p>
+            <w:r>
+              <w:t>Retorno de valor desde una función.</w:t>
+            </w:r>
+          </w:p>
+        </w:tc>
+      </w:tr>
+      <w:tr>
+        <w:trPr>
+          <w:trHeight w:val="300"/>
+        </w:trPr>
+        <w:tc>
+          <w:tcPr>
+            <w:tcW w:w="1187" w:type="dxa"/>
+            <w:tcBorders>
+              <w:top w:val="single" w:sz="6" w:space="0" w:color="84E290"/>
+              <w:left w:val="single" w:sz="6" w:space="0" w:color="84E290"/>
+              <w:bottom w:val="single" w:sz="6" w:space="0" w:color="84E290"/>
+              <w:right w:val="single" w:sz="6" w:space="0" w:color="84E290"/>
+            </w:tcBorders>
+            <w:shd w:val="clear" w:color="auto" w:fill="auto"/>
+          </w:tcPr>
+          <w:p>
+            <w:pPr>
+              <w:jc w:val="center"/>
+              <w:rPr>
+                <w:lang w:val="en-US"/>
+              </w:rPr>
+            </w:pPr>
+            <w:r>
+              <w:rPr>
+                <w:lang w:val="en-US"/>
+              </w:rPr>
+              <w:t>20</w:t>
+            </w:r>
+          </w:p>
+        </w:tc>
+        <w:tc>
+          <w:tcPr>
+            <w:tcW w:w="2032" w:type="dxa"/>
+            <w:tcBorders>
+              <w:top w:val="single" w:sz="6" w:space="0" w:color="84E290"/>
+              <w:left w:val="single" w:sz="6" w:space="0" w:color="84E290"/>
+              <w:bottom w:val="single" w:sz="6" w:space="0" w:color="84E290"/>
+              <w:right w:val="single" w:sz="6" w:space="0" w:color="84E290"/>
+            </w:tcBorders>
+            <w:shd w:val="clear" w:color="auto" w:fill="auto"/>
+          </w:tcPr>
+          <w:p>
+            <w:pPr>
+              <w:rPr>
+                <w:rFonts w:ascii="Courier New" w:hAnsi="Courier New" w:cs="Courier New"/>
+              </w:rPr>
+            </w:pPr>
+            <w:proofErr w:type="spellStart"/>
+            <w:r>
+              <w:rPr>
+                <w:rFonts w:ascii="Courier New" w:hAnsi="Courier New" w:cs="Courier New"/>
+              </w:rPr>
+              <w:t>break_stmt</w:t>
+            </w:r>
+            <w:proofErr w:type="spellEnd"/>
+          </w:p>
+        </w:tc>
+        <w:tc>
+          <w:tcPr>
+            <w:tcW w:w="5562" w:type="dxa"/>
+            <w:tcBorders>
+              <w:top w:val="single" w:sz="6" w:space="0" w:color="84E290"/>
+              <w:left w:val="single" w:sz="6" w:space="0" w:color="84E290"/>
+              <w:bottom w:val="single" w:sz="6" w:space="0" w:color="84E290"/>
+              <w:right w:val="single" w:sz="6" w:space="0" w:color="84E290"/>
+            </w:tcBorders>
+            <w:shd w:val="clear" w:color="auto" w:fill="auto"/>
+          </w:tcPr>
+          <w:p>
+            <w:r>
+              <w:t>Sentencia de ruptura de ciclo (break).</w:t>
+            </w:r>
+          </w:p>
+        </w:tc>
+      </w:tr>
+      <w:tr>
+        <w:trPr>
+          <w:trHeight w:val="300"/>
+        </w:trPr>
+        <w:tc>
+          <w:tcPr>
+            <w:tcW w:w="1187" w:type="dxa"/>
+            <w:tcBorders>
+              <w:top w:val="single" w:sz="6" w:space="0" w:color="84E290"/>
+              <w:left w:val="single" w:sz="6" w:space="0" w:color="84E290"/>
+              <w:bottom w:val="single" w:sz="6" w:space="0" w:color="84E290"/>
+              <w:right w:val="single" w:sz="6" w:space="0" w:color="84E290"/>
+            </w:tcBorders>
+            <w:shd w:val="clear" w:color="auto" w:fill="auto"/>
+          </w:tcPr>
+          <w:p>
+            <w:pPr>
+              <w:jc w:val="center"/>
+              <w:rPr>
+                <w:lang w:val="en-US"/>
+              </w:rPr>
+            </w:pPr>
+            <w:r>
+              <w:rPr>
+                <w:lang w:val="en-US"/>
+              </w:rPr>
+              <w:t>21</w:t>
+            </w:r>
+          </w:p>
+        </w:tc>
+        <w:tc>
+          <w:tcPr>
+            <w:tcW w:w="2032" w:type="dxa"/>
+            <w:tcBorders>
+              <w:top w:val="single" w:sz="6" w:space="0" w:color="84E290"/>
+              <w:left w:val="single" w:sz="6" w:space="0" w:color="84E290"/>
+              <w:bottom w:val="single" w:sz="6" w:space="0" w:color="84E290"/>
+              <w:right w:val="single" w:sz="6" w:space="0" w:color="84E290"/>
+            </w:tcBorders>
+            <w:shd w:val="clear" w:color="auto" w:fill="auto"/>
+          </w:tcPr>
+          <w:p>
+            <w:pPr>
+              <w:rPr>
+                <w:rFonts w:ascii="Courier New" w:hAnsi="Courier New" w:cs="Courier New"/>
+              </w:rPr>
+            </w:pPr>
+            <w:proofErr w:type="spellStart"/>
+            <w:r>
+              <w:rPr>
+                <w:rFonts w:ascii="Courier New" w:hAnsi="Courier New" w:cs="Courier New"/>
+              </w:rPr>
+              <w:t>type</w:t>
+            </w:r>
+            <w:proofErr w:type="spellEnd"/>
+          </w:p>
+        </w:tc>
+        <w:tc>
+          <w:tcPr>
+            <w:tcW w:w="5562" w:type="dxa"/>
             <w:tcBorders>
               <w:top w:val="single" w:sz="6" w:space="0" w:color="84E290"/>
               <w:left w:val="single" w:sz="6" w:space="0" w:color="84E290"/>
@@ -6402,1482 +6260,6 @@
               <w:tblLook w:val="04A0" w:firstRow="1" w:lastRow="0" w:firstColumn="1" w:lastColumn="0" w:noHBand="0" w:noVBand="1"/>
             </w:tblPr>
             <w:tblGrid>
-              <w:gridCol w:w="3712"/>
-            </w:tblGrid>
-            <w:tr>
-              <w:trPr>
-                <w:tblCellSpacing w:w="15" w:type="dxa"/>
-              </w:trPr>
-              <w:tc>
-                <w:tcPr>
-                  <w:tcW w:w="0" w:type="auto"/>
-                  <w:vAlign w:val="center"/>
-                  <w:hideMark/>
-                </w:tcPr>
-                <w:p>
-                  <w:pPr>
-                    <w:rPr>
-                      <w:lang w:val="en-US"/>
-                    </w:rPr>
-                  </w:pPr>
-                  <w:proofErr w:type="spellStart"/>
-                  <w:r>
-                    <w:rPr>
-                      <w:rFonts w:ascii="Courier New" w:hAnsi="Courier New" w:cs="Courier New"/>
-                      <w:lang w:val="en-US"/>
-                    </w:rPr>
-                    <w:t>arith_</w:t>
-                  </w:r>
-                  <w:proofErr w:type="gramStart"/>
-                  <w:r>
-                    <w:rPr>
-                      <w:rFonts w:ascii="Courier New" w:hAnsi="Courier New" w:cs="Courier New"/>
-                      <w:lang w:val="en-US"/>
-                    </w:rPr>
-                    <w:t>expr</w:t>
-                  </w:r>
-                  <w:proofErr w:type="spellEnd"/>
-                  <w:r>
-                    <w:rPr>
-                      <w:rFonts w:ascii="Courier New" w:hAnsi="Courier New" w:cs="Courier New"/>
-                      <w:lang w:val="en-US"/>
-                    </w:rPr>
-                    <w:t xml:space="preserve"> </w:t>
-                  </w:r>
-                  <w:r>
-                    <w:rPr>
-                      <w:lang w:val="en-US"/>
-                    </w:rPr>
-                    <w:t>::=</w:t>
-                  </w:r>
-                  <w:proofErr w:type="gramEnd"/>
-                  <w:r>
-                    <w:rPr>
-                      <w:lang w:val="en-US"/>
-                    </w:rPr>
-                    <w:t xml:space="preserve"> expr "</w:t>
-                  </w:r>
-                  <w:r>
-                    <w:rPr>
-                      <w:lang w:val="en-US"/>
-                    </w:rPr>
-                    <w:t>+</w:t>
-                  </w:r>
-                  <w:r>
-                    <w:rPr>
-                      <w:lang w:val="en-US"/>
-                    </w:rPr>
-                    <w:t>" expr | expr "</w:t>
-                  </w:r>
-                  <w:r>
-                    <w:rPr>
-                      <w:lang w:val="en-US"/>
-                    </w:rPr>
-                    <w:t>-</w:t>
-                  </w:r>
-                  <w:r>
-                    <w:rPr>
-                      <w:lang w:val="en-US"/>
-                    </w:rPr>
-                    <w:t>" expr | expr "</w:t>
-                  </w:r>
-                  <w:r>
-                    <w:rPr>
-                      <w:lang w:val="en-US"/>
-                    </w:rPr>
-                    <w:t>//</w:t>
-                  </w:r>
-                  <w:r>
-                    <w:rPr>
-                      <w:lang w:val="en-US"/>
-                    </w:rPr>
-                    <w:t>" expr |</w:t>
-                  </w:r>
-                  <w:r>
-                    <w:rPr>
-                      <w:lang w:val="en-US"/>
-                    </w:rPr>
-                    <w:t xml:space="preserve"> expr "</w:t>
-                  </w:r>
-                  <w:r>
-                    <w:rPr>
-                      <w:lang w:val="en-US"/>
-                    </w:rPr>
-                    <w:t>*</w:t>
-                  </w:r>
-                  <w:r>
-                    <w:rPr>
-                      <w:lang w:val="en-US"/>
-                    </w:rPr>
-                    <w:t>" expr | expr "</w:t>
-                  </w:r>
-                  <w:r>
-                    <w:rPr>
-                      <w:lang w:val="en-US"/>
-                    </w:rPr>
-                    <w:t>**</w:t>
-                  </w:r>
-                  <w:r>
-                    <w:rPr>
-                      <w:lang w:val="en-US"/>
-                    </w:rPr>
-                    <w:t>" expr |</w:t>
-                  </w:r>
-                </w:p>
-              </w:tc>
-            </w:tr>
-          </w:tbl>
-          <w:p>
-            <w:pPr>
-              <w:rPr>
-                <w:lang w:val="en-US"/>
-              </w:rPr>
-            </w:pPr>
-          </w:p>
-        </w:tc>
-      </w:tr>
-      <w:tr>
-        <w:trPr>
-          <w:trHeight w:val="300"/>
-        </w:trPr>
-        <w:tc>
-          <w:tcPr>
-            <w:tcW w:w="1215" w:type="dxa"/>
-            <w:tcBorders>
-              <w:top w:val="single" w:sz="6" w:space="0" w:color="84E290"/>
-              <w:left w:val="single" w:sz="6" w:space="0" w:color="84E290"/>
-              <w:bottom w:val="single" w:sz="6" w:space="0" w:color="84E290"/>
-              <w:right w:val="single" w:sz="6" w:space="0" w:color="84E290"/>
-            </w:tcBorders>
-            <w:shd w:val="clear" w:color="auto" w:fill="auto"/>
-          </w:tcPr>
-          <w:p>
-            <w:pPr>
-              <w:jc w:val="center"/>
-            </w:pPr>
-            <w:r>
-              <w:t>13</w:t>
-            </w:r>
-          </w:p>
-        </w:tc>
-        <w:tc>
-          <w:tcPr>
-            <w:tcW w:w="1815" w:type="dxa"/>
-            <w:tcBorders>
-              <w:top w:val="single" w:sz="6" w:space="0" w:color="84E290"/>
-              <w:left w:val="single" w:sz="6" w:space="0" w:color="84E290"/>
-              <w:bottom w:val="single" w:sz="6" w:space="0" w:color="84E290"/>
-              <w:right w:val="single" w:sz="6" w:space="0" w:color="84E290"/>
-            </w:tcBorders>
-            <w:shd w:val="clear" w:color="auto" w:fill="auto"/>
-          </w:tcPr>
-          <w:p>
-            <w:pPr>
-              <w:rPr>
-                <w:rFonts w:ascii="Courier New" w:hAnsi="Courier New" w:cs="Courier New"/>
-              </w:rPr>
-            </w:pPr>
-            <w:proofErr w:type="spellStart"/>
-            <w:r>
-              <w:rPr>
-                <w:rFonts w:ascii="Courier New" w:hAnsi="Courier New" w:cs="Courier New"/>
-              </w:rPr>
-              <w:t>rel_expr</w:t>
-            </w:r>
-            <w:proofErr w:type="spellEnd"/>
-          </w:p>
-        </w:tc>
-        <w:tc>
-          <w:tcPr>
-            <w:tcW w:w="1905" w:type="dxa"/>
-            <w:tcBorders>
-              <w:top w:val="single" w:sz="6" w:space="0" w:color="84E290"/>
-              <w:left w:val="single" w:sz="6" w:space="0" w:color="84E290"/>
-              <w:bottom w:val="single" w:sz="6" w:space="0" w:color="84E290"/>
-              <w:right w:val="single" w:sz="6" w:space="0" w:color="84E290"/>
-            </w:tcBorders>
-            <w:shd w:val="clear" w:color="auto" w:fill="auto"/>
-          </w:tcPr>
-          <w:p>
-            <w:r>
-              <w:t>Comparaciones relacionales entre expresiones.</w:t>
-            </w:r>
-          </w:p>
-        </w:tc>
-        <w:tc>
-          <w:tcPr>
-            <w:tcW w:w="4035" w:type="dxa"/>
-            <w:tcBorders>
-              <w:top w:val="single" w:sz="6" w:space="0" w:color="84E290"/>
-              <w:left w:val="single" w:sz="6" w:space="0" w:color="84E290"/>
-              <w:bottom w:val="single" w:sz="6" w:space="0" w:color="84E290"/>
-              <w:right w:val="single" w:sz="6" w:space="0" w:color="84E290"/>
-            </w:tcBorders>
-            <w:shd w:val="clear" w:color="auto" w:fill="auto"/>
-          </w:tcPr>
-          <w:p>
-            <w:pPr>
-              <w:rPr>
-                <w:lang w:val="en-US"/>
-              </w:rPr>
-            </w:pPr>
-            <w:proofErr w:type="spellStart"/>
-            <w:r>
-              <w:rPr>
-                <w:lang w:val="en-US"/>
-              </w:rPr>
-              <w:t>rel_</w:t>
-            </w:r>
-            <w:proofErr w:type="gramStart"/>
-            <w:r>
-              <w:rPr>
-                <w:lang w:val="en-US"/>
-              </w:rPr>
-              <w:t>expr</w:t>
-            </w:r>
-            <w:proofErr w:type="spellEnd"/>
-            <w:r>
-              <w:rPr>
-                <w:lang w:val="en-US"/>
-              </w:rPr>
-              <w:t xml:space="preserve"> ::=</w:t>
-            </w:r>
-            <w:proofErr w:type="gramEnd"/>
-            <w:r>
-              <w:rPr>
-                <w:lang w:val="en-US"/>
-              </w:rPr>
-              <w:t xml:space="preserve"> </w:t>
-            </w:r>
-            <w:r>
-              <w:rPr>
-                <w:lang w:val="en-US"/>
-              </w:rPr>
-              <w:t>expr "</w:t>
-            </w:r>
-            <w:r>
-              <w:rPr>
-                <w:rFonts w:ascii="Times New Roman" w:hAnsi="Times New Roman" w:cs="Times New Roman"/>
-                <w:kern w:val="0"/>
-                <w14:ligatures w14:val="none"/>
-              </w:rPr>
-              <w:t xml:space="preserve"> </w:t>
-            </w:r>
-            <w:r>
-              <w:t>&lt;</w:t>
-            </w:r>
-            <w:r>
-              <w:rPr>
-                <w:lang w:val="en-US"/>
-              </w:rPr>
-              <w:t>" expr |</w:t>
-            </w:r>
-            <w:r>
-              <w:rPr>
-                <w:kern w:val="0"/>
-                <w:lang w:val="en-US"/>
-                <w14:ligatures w14:val="none"/>
-              </w:rPr>
-              <w:t xml:space="preserve"> </w:t>
-            </w:r>
-            <w:r>
-              <w:rPr>
-                <w:lang w:val="en-US"/>
-              </w:rPr>
-              <w:t>expr "</w:t>
-            </w:r>
-            <w:r>
-              <w:rPr>
-                <w:rFonts w:ascii="Times New Roman" w:hAnsi="Times New Roman" w:cs="Times New Roman"/>
-                <w:kern w:val="0"/>
-                <w14:ligatures w14:val="none"/>
-              </w:rPr>
-              <w:t xml:space="preserve"> </w:t>
-            </w:r>
-            <w:r>
-              <w:t>&lt;=</w:t>
-            </w:r>
-            <w:r>
-              <w:rPr>
-                <w:lang w:val="en-US"/>
-              </w:rPr>
-              <w:t>" expr |</w:t>
-            </w:r>
-            <w:r>
-              <w:rPr>
-                <w:kern w:val="0"/>
-                <w:lang w:val="en-US"/>
-                <w14:ligatures w14:val="none"/>
-              </w:rPr>
-              <w:t xml:space="preserve"> </w:t>
-            </w:r>
-            <w:r>
-              <w:rPr>
-                <w:lang w:val="en-US"/>
-              </w:rPr>
-              <w:t>expr "</w:t>
-            </w:r>
-            <w:r>
-              <w:rPr>
-                <w:rFonts w:ascii="Times New Roman" w:hAnsi="Times New Roman" w:cs="Times New Roman"/>
-                <w:kern w:val="0"/>
-                <w14:ligatures w14:val="none"/>
-              </w:rPr>
-              <w:t xml:space="preserve"> </w:t>
-            </w:r>
-            <w:r>
-              <w:t>&gt;</w:t>
-            </w:r>
-            <w:r>
-              <w:rPr>
-                <w:lang w:val="en-US"/>
-              </w:rPr>
-              <w:t>" expr |</w:t>
-            </w:r>
-            <w:r>
-              <w:rPr>
-                <w:kern w:val="0"/>
-                <w:lang w:val="en-US"/>
-                <w14:ligatures w14:val="none"/>
-              </w:rPr>
-              <w:t xml:space="preserve"> </w:t>
-            </w:r>
-            <w:r>
-              <w:rPr>
-                <w:lang w:val="en-US"/>
-              </w:rPr>
-              <w:t>expr "</w:t>
-            </w:r>
-            <w:r>
-              <w:rPr>
-                <w:rFonts w:ascii="Times New Roman" w:hAnsi="Times New Roman" w:cs="Times New Roman"/>
-                <w:kern w:val="0"/>
-                <w14:ligatures w14:val="none"/>
-              </w:rPr>
-              <w:t xml:space="preserve"> </w:t>
-            </w:r>
-            <w:r>
-              <w:t>&gt;=</w:t>
-            </w:r>
-            <w:r>
-              <w:rPr>
-                <w:lang w:val="en-US"/>
-              </w:rPr>
-              <w:t>" expr |</w:t>
-            </w:r>
-            <w:r>
-              <w:rPr>
-                <w:kern w:val="0"/>
-                <w:lang w:val="en-US"/>
-                <w14:ligatures w14:val="none"/>
-              </w:rPr>
-              <w:t xml:space="preserve"> </w:t>
-            </w:r>
-            <w:r>
-              <w:rPr>
-                <w:lang w:val="en-US"/>
-              </w:rPr>
-              <w:t>expr "</w:t>
-            </w:r>
-            <w:r>
-              <w:rPr>
-                <w:rFonts w:ascii="Times New Roman" w:hAnsi="Times New Roman" w:cs="Times New Roman"/>
-                <w:kern w:val="0"/>
-                <w14:ligatures w14:val="none"/>
-              </w:rPr>
-              <w:t xml:space="preserve"> </w:t>
-            </w:r>
-            <w:r>
-              <w:t>==</w:t>
-            </w:r>
-            <w:r>
-              <w:rPr>
-                <w:lang w:val="en-US"/>
-              </w:rPr>
-              <w:t>" expr |</w:t>
-            </w:r>
-            <w:r>
-              <w:rPr>
-                <w:kern w:val="0"/>
-                <w:lang w:val="en-US"/>
-                <w14:ligatures w14:val="none"/>
-              </w:rPr>
-              <w:t xml:space="preserve"> </w:t>
-            </w:r>
-            <w:r>
-              <w:rPr>
-                <w:lang w:val="en-US"/>
-              </w:rPr>
-              <w:t>expr "</w:t>
-            </w:r>
-            <w:r>
-              <w:rPr>
-                <w:rFonts w:ascii="Times New Roman" w:hAnsi="Times New Roman" w:cs="Times New Roman"/>
-                <w:kern w:val="0"/>
-                <w14:ligatures w14:val="none"/>
-              </w:rPr>
-              <w:t xml:space="preserve"> </w:t>
-            </w:r>
-            <w:r>
-              <w:t>!=</w:t>
-            </w:r>
-            <w:r>
-              <w:rPr>
-                <w:lang w:val="en-US"/>
-              </w:rPr>
-              <w:t>" expr |</w:t>
-            </w:r>
-          </w:p>
-        </w:tc>
-      </w:tr>
-      <w:tr>
-        <w:trPr>
-          <w:trHeight w:val="300"/>
-        </w:trPr>
-        <w:tc>
-          <w:tcPr>
-            <w:tcW w:w="1215" w:type="dxa"/>
-            <w:tcBorders>
-              <w:top w:val="single" w:sz="6" w:space="0" w:color="84E290"/>
-              <w:left w:val="single" w:sz="6" w:space="0" w:color="84E290"/>
-              <w:bottom w:val="single" w:sz="6" w:space="0" w:color="84E290"/>
-              <w:right w:val="single" w:sz="6" w:space="0" w:color="84E290"/>
-            </w:tcBorders>
-            <w:shd w:val="clear" w:color="auto" w:fill="auto"/>
-          </w:tcPr>
-          <w:p>
-            <w:pPr>
-              <w:jc w:val="center"/>
-            </w:pPr>
-            <w:r>
-              <w:t>14</w:t>
-            </w:r>
-          </w:p>
-        </w:tc>
-        <w:tc>
-          <w:tcPr>
-            <w:tcW w:w="1815" w:type="dxa"/>
-            <w:tcBorders>
-              <w:top w:val="single" w:sz="6" w:space="0" w:color="84E290"/>
-              <w:left w:val="single" w:sz="6" w:space="0" w:color="84E290"/>
-              <w:bottom w:val="single" w:sz="6" w:space="0" w:color="84E290"/>
-              <w:right w:val="single" w:sz="6" w:space="0" w:color="84E290"/>
-            </w:tcBorders>
-            <w:shd w:val="clear" w:color="auto" w:fill="auto"/>
-          </w:tcPr>
-          <w:p>
-            <w:pPr>
-              <w:rPr>
-                <w:rFonts w:ascii="Courier New" w:hAnsi="Courier New" w:cs="Courier New"/>
-              </w:rPr>
-            </w:pPr>
-            <w:proofErr w:type="spellStart"/>
-            <w:r>
-              <w:rPr>
-                <w:rFonts w:ascii="Courier New" w:hAnsi="Courier New" w:cs="Courier New"/>
-              </w:rPr>
-              <w:t>logic_expr</w:t>
-            </w:r>
-            <w:proofErr w:type="spellEnd"/>
-          </w:p>
-        </w:tc>
-        <w:tc>
-          <w:tcPr>
-            <w:tcW w:w="1905" w:type="dxa"/>
-            <w:tcBorders>
-              <w:top w:val="single" w:sz="6" w:space="0" w:color="84E290"/>
-              <w:left w:val="single" w:sz="6" w:space="0" w:color="84E290"/>
-              <w:bottom w:val="single" w:sz="6" w:space="0" w:color="84E290"/>
-              <w:right w:val="single" w:sz="6" w:space="0" w:color="84E290"/>
-            </w:tcBorders>
-            <w:shd w:val="clear" w:color="auto" w:fill="auto"/>
-          </w:tcPr>
-          <w:p>
-            <w:r>
-              <w:t>Combinaciones lógicas de expresiones booleanas.</w:t>
-            </w:r>
-          </w:p>
-        </w:tc>
-        <w:tc>
-          <w:tcPr>
-            <w:tcW w:w="4035" w:type="dxa"/>
-            <w:tcBorders>
-              <w:top w:val="single" w:sz="6" w:space="0" w:color="84E290"/>
-              <w:left w:val="single" w:sz="6" w:space="0" w:color="84E290"/>
-              <w:bottom w:val="single" w:sz="6" w:space="0" w:color="84E290"/>
-              <w:right w:val="single" w:sz="6" w:space="0" w:color="84E290"/>
-            </w:tcBorders>
-            <w:shd w:val="clear" w:color="auto" w:fill="auto"/>
-          </w:tcPr>
-          <w:p/>
-        </w:tc>
-      </w:tr>
-      <w:tr>
-        <w:trPr>
-          <w:trHeight w:val="300"/>
-        </w:trPr>
-        <w:tc>
-          <w:tcPr>
-            <w:tcW w:w="1215" w:type="dxa"/>
-            <w:tcBorders>
-              <w:top w:val="single" w:sz="6" w:space="0" w:color="84E290"/>
-              <w:left w:val="single" w:sz="6" w:space="0" w:color="84E290"/>
-              <w:bottom w:val="single" w:sz="6" w:space="0" w:color="84E290"/>
-              <w:right w:val="single" w:sz="6" w:space="0" w:color="84E290"/>
-            </w:tcBorders>
-            <w:shd w:val="clear" w:color="auto" w:fill="auto"/>
-          </w:tcPr>
-          <w:p>
-            <w:pPr>
-              <w:jc w:val="center"/>
-            </w:pPr>
-            <w:r>
-              <w:t>15</w:t>
-            </w:r>
-          </w:p>
-        </w:tc>
-        <w:tc>
-          <w:tcPr>
-            <w:tcW w:w="1815" w:type="dxa"/>
-            <w:tcBorders>
-              <w:top w:val="single" w:sz="6" w:space="0" w:color="84E290"/>
-              <w:left w:val="single" w:sz="6" w:space="0" w:color="84E290"/>
-              <w:bottom w:val="single" w:sz="6" w:space="0" w:color="84E290"/>
-              <w:right w:val="single" w:sz="6" w:space="0" w:color="84E290"/>
-            </w:tcBorders>
-            <w:shd w:val="clear" w:color="auto" w:fill="auto"/>
-          </w:tcPr>
-          <w:p>
-            <w:pPr>
-              <w:rPr>
-                <w:rFonts w:ascii="Courier New" w:hAnsi="Courier New" w:cs="Courier New"/>
-              </w:rPr>
-            </w:pPr>
-            <w:proofErr w:type="spellStart"/>
-            <w:r>
-              <w:rPr>
-                <w:rFonts w:ascii="Courier New" w:hAnsi="Courier New" w:cs="Courier New"/>
-              </w:rPr>
-              <w:t>control_struct</w:t>
-            </w:r>
-            <w:proofErr w:type="spellEnd"/>
-          </w:p>
-        </w:tc>
-        <w:tc>
-          <w:tcPr>
-            <w:tcW w:w="1905" w:type="dxa"/>
-            <w:tcBorders>
-              <w:top w:val="single" w:sz="6" w:space="0" w:color="84E290"/>
-              <w:left w:val="single" w:sz="6" w:space="0" w:color="84E290"/>
-              <w:bottom w:val="single" w:sz="6" w:space="0" w:color="84E290"/>
-              <w:right w:val="single" w:sz="6" w:space="0" w:color="84E290"/>
-            </w:tcBorders>
-            <w:shd w:val="clear" w:color="auto" w:fill="auto"/>
-          </w:tcPr>
-          <w:p>
-            <w:r>
-              <w:t>Agrupa todas las estructuras de control.</w:t>
-            </w:r>
-          </w:p>
-        </w:tc>
-        <w:tc>
-          <w:tcPr>
-            <w:tcW w:w="4035" w:type="dxa"/>
-            <w:tcBorders>
-              <w:top w:val="single" w:sz="6" w:space="0" w:color="84E290"/>
-              <w:left w:val="single" w:sz="6" w:space="0" w:color="84E290"/>
-              <w:bottom w:val="single" w:sz="6" w:space="0" w:color="84E290"/>
-              <w:right w:val="single" w:sz="6" w:space="0" w:color="84E290"/>
-            </w:tcBorders>
-            <w:shd w:val="clear" w:color="auto" w:fill="auto"/>
-          </w:tcPr>
-          <w:p>
-            <w:pPr>
-              <w:rPr>
-                <w:lang w:val="en-US"/>
-              </w:rPr>
-            </w:pPr>
-            <w:proofErr w:type="spellStart"/>
-            <w:r>
-              <w:rPr>
-                <w:lang w:val="en-US"/>
-              </w:rPr>
-              <w:t>control_</w:t>
-            </w:r>
-            <w:proofErr w:type="gramStart"/>
-            <w:r>
-              <w:rPr>
-                <w:lang w:val="en-US"/>
-              </w:rPr>
-              <w:t>struct</w:t>
-            </w:r>
-            <w:proofErr w:type="spellEnd"/>
-            <w:r>
-              <w:rPr>
-                <w:lang w:val="en-US"/>
-              </w:rPr>
-              <w:t xml:space="preserve"> ::=</w:t>
-            </w:r>
-            <w:proofErr w:type="gramEnd"/>
-            <w:r>
-              <w:rPr>
-                <w:lang w:val="en-US"/>
-              </w:rPr>
-              <w:t xml:space="preserve"> </w:t>
-            </w:r>
-            <w:proofErr w:type="spellStart"/>
-            <w:r>
-              <w:rPr>
-                <w:lang w:val="en-US"/>
-              </w:rPr>
-              <w:t>if_stmt</w:t>
-            </w:r>
-            <w:proofErr w:type="spellEnd"/>
-            <w:r>
-              <w:rPr>
-                <w:lang w:val="en-US"/>
-              </w:rPr>
-              <w:t xml:space="preserve"> | </w:t>
-            </w:r>
-            <w:proofErr w:type="spellStart"/>
-            <w:r>
-              <w:rPr>
-                <w:lang w:val="en-US"/>
-              </w:rPr>
-              <w:t>do_while_stmt</w:t>
-            </w:r>
-            <w:proofErr w:type="spellEnd"/>
-            <w:r>
-              <w:rPr>
-                <w:lang w:val="en-US"/>
-              </w:rPr>
-              <w:t xml:space="preserve"> | </w:t>
-            </w:r>
-            <w:proofErr w:type="spellStart"/>
-            <w:r>
-              <w:rPr>
-                <w:lang w:val="en-US"/>
-              </w:rPr>
-              <w:t>for_stmt</w:t>
-            </w:r>
-            <w:proofErr w:type="spellEnd"/>
-          </w:p>
-        </w:tc>
-      </w:tr>
-      <w:tr>
-        <w:trPr>
-          <w:trHeight w:val="300"/>
-        </w:trPr>
-        <w:tc>
-          <w:tcPr>
-            <w:tcW w:w="1215" w:type="dxa"/>
-            <w:tcBorders>
-              <w:top w:val="single" w:sz="6" w:space="0" w:color="84E290"/>
-              <w:left w:val="single" w:sz="6" w:space="0" w:color="84E290"/>
-              <w:bottom w:val="single" w:sz="6" w:space="0" w:color="84E290"/>
-              <w:right w:val="single" w:sz="6" w:space="0" w:color="84E290"/>
-            </w:tcBorders>
-            <w:shd w:val="clear" w:color="auto" w:fill="auto"/>
-          </w:tcPr>
-          <w:p>
-            <w:pPr>
-              <w:jc w:val="center"/>
-              <w:rPr>
-                <w:lang w:val="en-US"/>
-              </w:rPr>
-            </w:pPr>
-            <w:r>
-              <w:rPr>
-                <w:lang w:val="en-US"/>
-              </w:rPr>
-              <w:t>16</w:t>
-            </w:r>
-          </w:p>
-        </w:tc>
-        <w:tc>
-          <w:tcPr>
-            <w:tcW w:w="1815" w:type="dxa"/>
-            <w:tcBorders>
-              <w:top w:val="single" w:sz="6" w:space="0" w:color="84E290"/>
-              <w:left w:val="single" w:sz="6" w:space="0" w:color="84E290"/>
-              <w:bottom w:val="single" w:sz="6" w:space="0" w:color="84E290"/>
-              <w:right w:val="single" w:sz="6" w:space="0" w:color="84E290"/>
-            </w:tcBorders>
-            <w:shd w:val="clear" w:color="auto" w:fill="auto"/>
-          </w:tcPr>
-          <w:p>
-            <w:pPr>
-              <w:rPr>
-                <w:rFonts w:ascii="Courier New" w:hAnsi="Courier New" w:cs="Courier New"/>
-                <w:lang w:val="en-US"/>
-              </w:rPr>
-            </w:pPr>
-            <w:proofErr w:type="spellStart"/>
-            <w:r>
-              <w:rPr>
-                <w:rFonts w:ascii="Courier New" w:hAnsi="Courier New" w:cs="Courier New"/>
-              </w:rPr>
-              <w:t>if_stmt</w:t>
-            </w:r>
-            <w:proofErr w:type="spellEnd"/>
-          </w:p>
-        </w:tc>
-        <w:tc>
-          <w:tcPr>
-            <w:tcW w:w="1905" w:type="dxa"/>
-            <w:tcBorders>
-              <w:top w:val="single" w:sz="6" w:space="0" w:color="84E290"/>
-              <w:left w:val="single" w:sz="6" w:space="0" w:color="84E290"/>
-              <w:bottom w:val="single" w:sz="6" w:space="0" w:color="84E290"/>
-              <w:right w:val="single" w:sz="6" w:space="0" w:color="84E290"/>
-            </w:tcBorders>
-            <w:shd w:val="clear" w:color="auto" w:fill="auto"/>
-          </w:tcPr>
-          <w:p>
-            <w:pPr>
-              <w:rPr>
-                <w:lang w:val="en-US"/>
-              </w:rPr>
-            </w:pPr>
-            <w:r>
-              <w:t xml:space="preserve">Condicional con </w:t>
-            </w:r>
-            <w:proofErr w:type="spellStart"/>
-            <w:r>
-              <w:t>if</w:t>
-            </w:r>
-            <w:proofErr w:type="spellEnd"/>
-            <w:r>
-              <w:t xml:space="preserve">, </w:t>
-            </w:r>
-            <w:proofErr w:type="spellStart"/>
-            <w:r>
-              <w:t>elif</w:t>
-            </w:r>
-            <w:proofErr w:type="spellEnd"/>
-            <w:r>
-              <w:t xml:space="preserve">, y </w:t>
-            </w:r>
-            <w:proofErr w:type="spellStart"/>
-            <w:r>
-              <w:t>else</w:t>
-            </w:r>
-            <w:proofErr w:type="spellEnd"/>
-            <w:r>
-              <w:t>.</w:t>
-            </w:r>
-          </w:p>
-        </w:tc>
-        <w:tc>
-          <w:tcPr>
-            <w:tcW w:w="4035" w:type="dxa"/>
-            <w:tcBorders>
-              <w:top w:val="single" w:sz="6" w:space="0" w:color="84E290"/>
-              <w:left w:val="single" w:sz="6" w:space="0" w:color="84E290"/>
-              <w:bottom w:val="single" w:sz="6" w:space="0" w:color="84E290"/>
-              <w:right w:val="single" w:sz="6" w:space="0" w:color="84E290"/>
-            </w:tcBorders>
-            <w:shd w:val="clear" w:color="auto" w:fill="auto"/>
-          </w:tcPr>
-          <w:p>
-            <w:pPr>
-              <w:rPr>
-                <w:lang w:val="en-US"/>
-              </w:rPr>
-            </w:pPr>
-            <w:proofErr w:type="spellStart"/>
-            <w:r>
-              <w:rPr>
-                <w:lang w:val="en-US"/>
-              </w:rPr>
-              <w:t>if_</w:t>
-            </w:r>
-            <w:proofErr w:type="gramStart"/>
-            <w:r>
-              <w:rPr>
-                <w:lang w:val="en-US"/>
-              </w:rPr>
-              <w:t>stmt</w:t>
-            </w:r>
-            <w:proofErr w:type="spellEnd"/>
-            <w:r>
-              <w:rPr>
-                <w:lang w:val="en-US"/>
-              </w:rPr>
-              <w:t xml:space="preserve"> ::=</w:t>
-            </w:r>
-            <w:proofErr w:type="gramEnd"/>
-            <w:r>
-              <w:rPr>
-                <w:lang w:val="en-US"/>
-              </w:rPr>
-              <w:t xml:space="preserve"> "if" "(" expr ")" block </w:t>
-            </w:r>
-            <w:proofErr w:type="spellStart"/>
-            <w:r>
-              <w:rPr>
-                <w:lang w:val="en-US"/>
-              </w:rPr>
-              <w:t>elif_block</w:t>
-            </w:r>
-            <w:proofErr w:type="spellEnd"/>
-            <w:r>
-              <w:rPr>
-                <w:lang w:val="en-US"/>
-              </w:rPr>
-              <w:t xml:space="preserve"> </w:t>
-            </w:r>
-            <w:proofErr w:type="spellStart"/>
-            <w:r>
-              <w:rPr>
-                <w:lang w:val="en-US"/>
-              </w:rPr>
-              <w:t>else_block</w:t>
-            </w:r>
-            <w:proofErr w:type="spellEnd"/>
-          </w:p>
-        </w:tc>
-      </w:tr>
-      <w:tr>
-        <w:trPr>
-          <w:trHeight w:val="300"/>
-        </w:trPr>
-        <w:tc>
-          <w:tcPr>
-            <w:tcW w:w="1215" w:type="dxa"/>
-            <w:tcBorders>
-              <w:top w:val="single" w:sz="6" w:space="0" w:color="84E290"/>
-              <w:left w:val="single" w:sz="6" w:space="0" w:color="84E290"/>
-              <w:bottom w:val="single" w:sz="6" w:space="0" w:color="84E290"/>
-              <w:right w:val="single" w:sz="6" w:space="0" w:color="84E290"/>
-            </w:tcBorders>
-            <w:shd w:val="clear" w:color="auto" w:fill="auto"/>
-          </w:tcPr>
-          <w:p>
-            <w:pPr>
-              <w:jc w:val="center"/>
-              <w:rPr>
-                <w:lang w:val="en-US"/>
-              </w:rPr>
-            </w:pPr>
-            <w:r>
-              <w:rPr>
-                <w:lang w:val="en-US"/>
-              </w:rPr>
-              <w:t>17</w:t>
-            </w:r>
-          </w:p>
-        </w:tc>
-        <w:tc>
-          <w:tcPr>
-            <w:tcW w:w="1815" w:type="dxa"/>
-            <w:tcBorders>
-              <w:top w:val="single" w:sz="6" w:space="0" w:color="84E290"/>
-              <w:left w:val="single" w:sz="6" w:space="0" w:color="84E290"/>
-              <w:bottom w:val="single" w:sz="6" w:space="0" w:color="84E290"/>
-              <w:right w:val="single" w:sz="6" w:space="0" w:color="84E290"/>
-            </w:tcBorders>
-            <w:shd w:val="clear" w:color="auto" w:fill="auto"/>
-          </w:tcPr>
-          <w:p>
-            <w:pPr>
-              <w:rPr>
-                <w:rFonts w:ascii="Courier New" w:hAnsi="Courier New" w:cs="Courier New"/>
-                <w:lang w:val="en-US"/>
-              </w:rPr>
-            </w:pPr>
-            <w:proofErr w:type="spellStart"/>
-            <w:r>
-              <w:rPr>
-                <w:rFonts w:ascii="Courier New" w:hAnsi="Courier New" w:cs="Courier New"/>
-              </w:rPr>
-              <w:t>do_while_stmt</w:t>
-            </w:r>
-            <w:proofErr w:type="spellEnd"/>
-          </w:p>
-        </w:tc>
-        <w:tc>
-          <w:tcPr>
-            <w:tcW w:w="1905" w:type="dxa"/>
-            <w:tcBorders>
-              <w:top w:val="single" w:sz="6" w:space="0" w:color="84E290"/>
-              <w:left w:val="single" w:sz="6" w:space="0" w:color="84E290"/>
-              <w:bottom w:val="single" w:sz="6" w:space="0" w:color="84E290"/>
-              <w:right w:val="single" w:sz="6" w:space="0" w:color="84E290"/>
-            </w:tcBorders>
-            <w:shd w:val="clear" w:color="auto" w:fill="auto"/>
-          </w:tcPr>
-          <w:p>
-            <w:pPr>
-              <w:rPr>
-                <w:lang w:val="en-US"/>
-              </w:rPr>
-            </w:pPr>
-            <w:r>
-              <w:t>Estructura do-</w:t>
-            </w:r>
-            <w:proofErr w:type="spellStart"/>
-            <w:r>
-              <w:t>while</w:t>
-            </w:r>
-            <w:proofErr w:type="spellEnd"/>
-          </w:p>
-        </w:tc>
-        <w:tc>
-          <w:tcPr>
-            <w:tcW w:w="4035" w:type="dxa"/>
-            <w:tcBorders>
-              <w:top w:val="single" w:sz="6" w:space="0" w:color="84E290"/>
-              <w:left w:val="single" w:sz="6" w:space="0" w:color="84E290"/>
-              <w:bottom w:val="single" w:sz="6" w:space="0" w:color="84E290"/>
-              <w:right w:val="single" w:sz="6" w:space="0" w:color="84E290"/>
-            </w:tcBorders>
-            <w:shd w:val="clear" w:color="auto" w:fill="auto"/>
-          </w:tcPr>
-          <w:p>
-            <w:pPr>
-              <w:rPr>
-                <w:lang w:val="en-US"/>
-              </w:rPr>
-            </w:pPr>
-            <w:proofErr w:type="spellStart"/>
-            <w:r>
-              <w:rPr>
-                <w:lang w:val="en-US"/>
-              </w:rPr>
-              <w:t>do_while_</w:t>
-            </w:r>
-            <w:proofErr w:type="gramStart"/>
-            <w:r>
-              <w:rPr>
-                <w:lang w:val="en-US"/>
-              </w:rPr>
-              <w:t>stmt</w:t>
-            </w:r>
-            <w:proofErr w:type="spellEnd"/>
-            <w:r>
-              <w:rPr>
-                <w:lang w:val="en-US"/>
-              </w:rPr>
-              <w:t xml:space="preserve"> ::=</w:t>
-            </w:r>
-            <w:proofErr w:type="gramEnd"/>
-            <w:r>
-              <w:rPr>
-                <w:lang w:val="en-US"/>
-              </w:rPr>
-              <w:t xml:space="preserve"> "do" block "while" "(" expr ")" "?"</w:t>
-            </w:r>
-          </w:p>
-        </w:tc>
-      </w:tr>
-      <w:tr>
-        <w:trPr>
-          <w:trHeight w:val="300"/>
-        </w:trPr>
-        <w:tc>
-          <w:tcPr>
-            <w:tcW w:w="1215" w:type="dxa"/>
-            <w:tcBorders>
-              <w:top w:val="single" w:sz="6" w:space="0" w:color="84E290"/>
-              <w:left w:val="single" w:sz="6" w:space="0" w:color="84E290"/>
-              <w:bottom w:val="single" w:sz="6" w:space="0" w:color="84E290"/>
-              <w:right w:val="single" w:sz="6" w:space="0" w:color="84E290"/>
-            </w:tcBorders>
-            <w:shd w:val="clear" w:color="auto" w:fill="auto"/>
-          </w:tcPr>
-          <w:p>
-            <w:pPr>
-              <w:jc w:val="center"/>
-              <w:rPr>
-                <w:lang w:val="en-US"/>
-              </w:rPr>
-            </w:pPr>
-            <w:r>
-              <w:rPr>
-                <w:lang w:val="en-US"/>
-              </w:rPr>
-              <w:t>18</w:t>
-            </w:r>
-          </w:p>
-        </w:tc>
-        <w:tc>
-          <w:tcPr>
-            <w:tcW w:w="1815" w:type="dxa"/>
-            <w:tcBorders>
-              <w:top w:val="single" w:sz="6" w:space="0" w:color="84E290"/>
-              <w:left w:val="single" w:sz="6" w:space="0" w:color="84E290"/>
-              <w:bottom w:val="single" w:sz="6" w:space="0" w:color="84E290"/>
-              <w:right w:val="single" w:sz="6" w:space="0" w:color="84E290"/>
-            </w:tcBorders>
-            <w:shd w:val="clear" w:color="auto" w:fill="auto"/>
-          </w:tcPr>
-          <w:p>
-            <w:pPr>
-              <w:rPr>
-                <w:rFonts w:ascii="Courier New" w:hAnsi="Courier New" w:cs="Courier New"/>
-                <w:lang w:val="en-US"/>
-              </w:rPr>
-            </w:pPr>
-            <w:proofErr w:type="spellStart"/>
-            <w:r>
-              <w:rPr>
-                <w:rFonts w:ascii="Courier New" w:hAnsi="Courier New" w:cs="Courier New"/>
-              </w:rPr>
-              <w:t>for_stmt</w:t>
-            </w:r>
-            <w:proofErr w:type="spellEnd"/>
-          </w:p>
-        </w:tc>
-        <w:tc>
-          <w:tcPr>
-            <w:tcW w:w="1905" w:type="dxa"/>
-            <w:tcBorders>
-              <w:top w:val="single" w:sz="6" w:space="0" w:color="84E290"/>
-              <w:left w:val="single" w:sz="6" w:space="0" w:color="84E290"/>
-              <w:bottom w:val="single" w:sz="6" w:space="0" w:color="84E290"/>
-              <w:right w:val="single" w:sz="6" w:space="0" w:color="84E290"/>
-            </w:tcBorders>
-            <w:shd w:val="clear" w:color="auto" w:fill="auto"/>
-          </w:tcPr>
-          <w:p>
-            <w:r>
-              <w:t xml:space="preserve">Ciclo </w:t>
-            </w:r>
-            <w:proofErr w:type="spellStart"/>
-            <w:r>
-              <w:t>for</w:t>
-            </w:r>
-            <w:proofErr w:type="spellEnd"/>
-            <w:r>
-              <w:t xml:space="preserve"> con inicialización, condición y actualización.</w:t>
-            </w:r>
-          </w:p>
-        </w:tc>
-        <w:tc>
-          <w:tcPr>
-            <w:tcW w:w="4035" w:type="dxa"/>
-            <w:tcBorders>
-              <w:top w:val="single" w:sz="6" w:space="0" w:color="84E290"/>
-              <w:left w:val="single" w:sz="6" w:space="0" w:color="84E290"/>
-              <w:bottom w:val="single" w:sz="6" w:space="0" w:color="84E290"/>
-              <w:right w:val="single" w:sz="6" w:space="0" w:color="84E290"/>
-            </w:tcBorders>
-            <w:shd w:val="clear" w:color="auto" w:fill="auto"/>
-          </w:tcPr>
-          <w:p>
-            <w:pPr>
-              <w:rPr>
-                <w:lang w:val="en-US"/>
-              </w:rPr>
-            </w:pPr>
-            <w:proofErr w:type="spellStart"/>
-            <w:r>
-              <w:rPr>
-                <w:lang w:val="en-US"/>
-              </w:rPr>
-              <w:t>for_</w:t>
-            </w:r>
-            <w:proofErr w:type="gramStart"/>
-            <w:r>
-              <w:rPr>
-                <w:lang w:val="en-US"/>
-              </w:rPr>
-              <w:t>stmt</w:t>
-            </w:r>
-            <w:proofErr w:type="spellEnd"/>
-            <w:r>
-              <w:rPr>
-                <w:lang w:val="en-US"/>
-              </w:rPr>
-              <w:t xml:space="preserve"> ::=</w:t>
-            </w:r>
-            <w:proofErr w:type="gramEnd"/>
-            <w:r>
-              <w:rPr>
-                <w:lang w:val="en-US"/>
-              </w:rPr>
-              <w:t xml:space="preserve"> "for" "(" </w:t>
-            </w:r>
-            <w:proofErr w:type="spellStart"/>
-            <w:r>
-              <w:rPr>
-                <w:lang w:val="en-US"/>
-              </w:rPr>
-              <w:t>assign_stmt</w:t>
-            </w:r>
-            <w:proofErr w:type="spellEnd"/>
-            <w:r>
-              <w:rPr>
-                <w:lang w:val="en-US"/>
-              </w:rPr>
-              <w:t xml:space="preserve"> "?" expr "?" </w:t>
-            </w:r>
-            <w:proofErr w:type="spellStart"/>
-            <w:r>
-              <w:rPr>
-                <w:lang w:val="en-US"/>
-              </w:rPr>
-              <w:t>assign_stmt</w:t>
-            </w:r>
-            <w:proofErr w:type="spellEnd"/>
-            <w:r>
-              <w:rPr>
-                <w:lang w:val="en-US"/>
-              </w:rPr>
-              <w:t xml:space="preserve"> ")" block</w:t>
-            </w:r>
-          </w:p>
-        </w:tc>
-      </w:tr>
-      <w:tr>
-        <w:trPr>
-          <w:trHeight w:val="300"/>
-        </w:trPr>
-        <w:tc>
-          <w:tcPr>
-            <w:tcW w:w="1215" w:type="dxa"/>
-            <w:tcBorders>
-              <w:top w:val="single" w:sz="6" w:space="0" w:color="84E290"/>
-              <w:left w:val="single" w:sz="6" w:space="0" w:color="84E290"/>
-              <w:bottom w:val="single" w:sz="6" w:space="0" w:color="84E290"/>
-              <w:right w:val="single" w:sz="6" w:space="0" w:color="84E290"/>
-            </w:tcBorders>
-            <w:shd w:val="clear" w:color="auto" w:fill="auto"/>
-          </w:tcPr>
-          <w:p>
-            <w:pPr>
-              <w:jc w:val="center"/>
-              <w:rPr>
-                <w:lang w:val="en-US"/>
-              </w:rPr>
-            </w:pPr>
-            <w:r>
-              <w:rPr>
-                <w:lang w:val="en-US"/>
-              </w:rPr>
-              <w:t>19</w:t>
-            </w:r>
-          </w:p>
-        </w:tc>
-        <w:tc>
-          <w:tcPr>
-            <w:tcW w:w="1815" w:type="dxa"/>
-            <w:tcBorders>
-              <w:top w:val="single" w:sz="6" w:space="0" w:color="84E290"/>
-              <w:left w:val="single" w:sz="6" w:space="0" w:color="84E290"/>
-              <w:bottom w:val="single" w:sz="6" w:space="0" w:color="84E290"/>
-              <w:right w:val="single" w:sz="6" w:space="0" w:color="84E290"/>
-            </w:tcBorders>
-            <w:shd w:val="clear" w:color="auto" w:fill="auto"/>
-          </w:tcPr>
-          <w:p>
-            <w:pPr>
-              <w:rPr>
-                <w:rFonts w:ascii="Courier New" w:hAnsi="Courier New" w:cs="Courier New"/>
-              </w:rPr>
-            </w:pPr>
-            <w:proofErr w:type="spellStart"/>
-            <w:r>
-              <w:rPr>
-                <w:rFonts w:ascii="Courier New" w:hAnsi="Courier New" w:cs="Courier New"/>
-              </w:rPr>
-              <w:t>return_stmt</w:t>
-            </w:r>
-            <w:proofErr w:type="spellEnd"/>
-          </w:p>
-        </w:tc>
-        <w:tc>
-          <w:tcPr>
-            <w:tcW w:w="1905" w:type="dxa"/>
-            <w:tcBorders>
-              <w:top w:val="single" w:sz="6" w:space="0" w:color="84E290"/>
-              <w:left w:val="single" w:sz="6" w:space="0" w:color="84E290"/>
-              <w:bottom w:val="single" w:sz="6" w:space="0" w:color="84E290"/>
-              <w:right w:val="single" w:sz="6" w:space="0" w:color="84E290"/>
-            </w:tcBorders>
-            <w:shd w:val="clear" w:color="auto" w:fill="auto"/>
-          </w:tcPr>
-          <w:p>
-            <w:r>
-              <w:t>Retorno de valor desde una función.</w:t>
-            </w:r>
-          </w:p>
-        </w:tc>
-        <w:tc>
-          <w:tcPr>
-            <w:tcW w:w="4035" w:type="dxa"/>
-            <w:tcBorders>
-              <w:top w:val="single" w:sz="6" w:space="0" w:color="84E290"/>
-              <w:left w:val="single" w:sz="6" w:space="0" w:color="84E290"/>
-              <w:bottom w:val="single" w:sz="6" w:space="0" w:color="84E290"/>
-              <w:right w:val="single" w:sz="6" w:space="0" w:color="84E290"/>
-            </w:tcBorders>
-            <w:shd w:val="clear" w:color="auto" w:fill="auto"/>
-          </w:tcPr>
-          <w:p>
-            <w:proofErr w:type="spellStart"/>
-            <w:r>
-              <w:t>return_</w:t>
-            </w:r>
-            <w:proofErr w:type="gramStart"/>
-            <w:r>
-              <w:t>stmt</w:t>
-            </w:r>
-            <w:proofErr w:type="spellEnd"/>
-            <w:r>
-              <w:t xml:space="preserve"> ::=</w:t>
-            </w:r>
-            <w:proofErr w:type="gramEnd"/>
-            <w:r>
-              <w:t xml:space="preserve"> "</w:t>
-            </w:r>
-            <w:proofErr w:type="spellStart"/>
-            <w:r>
-              <w:t>return</w:t>
-            </w:r>
-            <w:proofErr w:type="spellEnd"/>
-            <w:r>
-              <w:t xml:space="preserve">" </w:t>
-            </w:r>
-            <w:proofErr w:type="spellStart"/>
-            <w:r>
-              <w:t>expr</w:t>
-            </w:r>
-            <w:proofErr w:type="spellEnd"/>
-          </w:p>
-        </w:tc>
-      </w:tr>
-      <w:tr>
-        <w:trPr>
-          <w:trHeight w:val="300"/>
-        </w:trPr>
-        <w:tc>
-          <w:tcPr>
-            <w:tcW w:w="1215" w:type="dxa"/>
-            <w:tcBorders>
-              <w:top w:val="single" w:sz="6" w:space="0" w:color="84E290"/>
-              <w:left w:val="single" w:sz="6" w:space="0" w:color="84E290"/>
-              <w:bottom w:val="single" w:sz="6" w:space="0" w:color="84E290"/>
-              <w:right w:val="single" w:sz="6" w:space="0" w:color="84E290"/>
-            </w:tcBorders>
-            <w:shd w:val="clear" w:color="auto" w:fill="auto"/>
-          </w:tcPr>
-          <w:p>
-            <w:pPr>
-              <w:jc w:val="center"/>
-              <w:rPr>
-                <w:lang w:val="en-US"/>
-              </w:rPr>
-            </w:pPr>
-            <w:r>
-              <w:rPr>
-                <w:lang w:val="en-US"/>
-              </w:rPr>
-              <w:lastRenderedPageBreak/>
-              <w:t>20</w:t>
-            </w:r>
-          </w:p>
-        </w:tc>
-        <w:tc>
-          <w:tcPr>
-            <w:tcW w:w="1815" w:type="dxa"/>
-            <w:tcBorders>
-              <w:top w:val="single" w:sz="6" w:space="0" w:color="84E290"/>
-              <w:left w:val="single" w:sz="6" w:space="0" w:color="84E290"/>
-              <w:bottom w:val="single" w:sz="6" w:space="0" w:color="84E290"/>
-              <w:right w:val="single" w:sz="6" w:space="0" w:color="84E290"/>
-            </w:tcBorders>
-            <w:shd w:val="clear" w:color="auto" w:fill="auto"/>
-          </w:tcPr>
-          <w:p>
-            <w:pPr>
-              <w:rPr>
-                <w:rFonts w:ascii="Courier New" w:hAnsi="Courier New" w:cs="Courier New"/>
-              </w:rPr>
-            </w:pPr>
-            <w:proofErr w:type="spellStart"/>
-            <w:r>
-              <w:rPr>
-                <w:rFonts w:ascii="Courier New" w:hAnsi="Courier New" w:cs="Courier New"/>
-              </w:rPr>
-              <w:t>break_stmt</w:t>
-            </w:r>
-            <w:proofErr w:type="spellEnd"/>
-          </w:p>
-        </w:tc>
-        <w:tc>
-          <w:tcPr>
-            <w:tcW w:w="1905" w:type="dxa"/>
-            <w:tcBorders>
-              <w:top w:val="single" w:sz="6" w:space="0" w:color="84E290"/>
-              <w:left w:val="single" w:sz="6" w:space="0" w:color="84E290"/>
-              <w:bottom w:val="single" w:sz="6" w:space="0" w:color="84E290"/>
-              <w:right w:val="single" w:sz="6" w:space="0" w:color="84E290"/>
-            </w:tcBorders>
-            <w:shd w:val="clear" w:color="auto" w:fill="auto"/>
-          </w:tcPr>
-          <w:p>
-            <w:r>
-              <w:t>Sentencia de ruptura de ciclo (break).</w:t>
-            </w:r>
-          </w:p>
-        </w:tc>
-        <w:tc>
-          <w:tcPr>
-            <w:tcW w:w="4035" w:type="dxa"/>
-            <w:tcBorders>
-              <w:top w:val="single" w:sz="6" w:space="0" w:color="84E290"/>
-              <w:left w:val="single" w:sz="6" w:space="0" w:color="84E290"/>
-              <w:bottom w:val="single" w:sz="6" w:space="0" w:color="84E290"/>
-              <w:right w:val="single" w:sz="6" w:space="0" w:color="84E290"/>
-            </w:tcBorders>
-            <w:shd w:val="clear" w:color="auto" w:fill="auto"/>
-          </w:tcPr>
-          <w:p>
-            <w:proofErr w:type="spellStart"/>
-            <w:r>
-              <w:t>break_</w:t>
-            </w:r>
-            <w:proofErr w:type="gramStart"/>
-            <w:r>
-              <w:t>stmt</w:t>
-            </w:r>
-            <w:proofErr w:type="spellEnd"/>
-            <w:r>
-              <w:t xml:space="preserve"> ::=</w:t>
-            </w:r>
-            <w:proofErr w:type="gramEnd"/>
-            <w:r>
-              <w:t xml:space="preserve"> "break"</w:t>
-            </w:r>
-          </w:p>
-        </w:tc>
-      </w:tr>
-      <w:tr>
-        <w:trPr>
-          <w:trHeight w:val="300"/>
-        </w:trPr>
-        <w:tc>
-          <w:tcPr>
-            <w:tcW w:w="1215" w:type="dxa"/>
-            <w:tcBorders>
-              <w:top w:val="single" w:sz="6" w:space="0" w:color="84E290"/>
-              <w:left w:val="single" w:sz="6" w:space="0" w:color="84E290"/>
-              <w:bottom w:val="single" w:sz="6" w:space="0" w:color="84E290"/>
-              <w:right w:val="single" w:sz="6" w:space="0" w:color="84E290"/>
-            </w:tcBorders>
-            <w:shd w:val="clear" w:color="auto" w:fill="auto"/>
-          </w:tcPr>
-          <w:p>
-            <w:pPr>
-              <w:jc w:val="center"/>
-              <w:rPr>
-                <w:lang w:val="en-US"/>
-              </w:rPr>
-            </w:pPr>
-            <w:r>
-              <w:rPr>
-                <w:lang w:val="en-US"/>
-              </w:rPr>
-              <w:t>21</w:t>
-            </w:r>
-          </w:p>
-        </w:tc>
-        <w:tc>
-          <w:tcPr>
-            <w:tcW w:w="1815" w:type="dxa"/>
-            <w:tcBorders>
-              <w:top w:val="single" w:sz="6" w:space="0" w:color="84E290"/>
-              <w:left w:val="single" w:sz="6" w:space="0" w:color="84E290"/>
-              <w:bottom w:val="single" w:sz="6" w:space="0" w:color="84E290"/>
-              <w:right w:val="single" w:sz="6" w:space="0" w:color="84E290"/>
-            </w:tcBorders>
-            <w:shd w:val="clear" w:color="auto" w:fill="auto"/>
-          </w:tcPr>
-          <w:p>
-            <w:pPr>
-              <w:rPr>
-                <w:rFonts w:ascii="Courier New" w:hAnsi="Courier New" w:cs="Courier New"/>
-              </w:rPr>
-            </w:pPr>
-            <w:proofErr w:type="spellStart"/>
-            <w:r>
-              <w:rPr>
-                <w:rFonts w:ascii="Courier New" w:hAnsi="Courier New" w:cs="Courier New"/>
-              </w:rPr>
-              <w:t>type</w:t>
-            </w:r>
-            <w:proofErr w:type="spellEnd"/>
-          </w:p>
-        </w:tc>
-        <w:tc>
-          <w:tcPr>
-            <w:tcW w:w="1905" w:type="dxa"/>
-            <w:tcBorders>
-              <w:top w:val="single" w:sz="6" w:space="0" w:color="84E290"/>
-              <w:left w:val="single" w:sz="6" w:space="0" w:color="84E290"/>
-              <w:bottom w:val="single" w:sz="6" w:space="0" w:color="84E290"/>
-              <w:right w:val="single" w:sz="6" w:space="0" w:color="84E290"/>
-            </w:tcBorders>
-            <w:shd w:val="clear" w:color="auto" w:fill="auto"/>
-          </w:tcPr>
-          <w:tbl>
-            <w:tblPr>
-              <w:tblW w:w="0" w:type="auto"/>
-              <w:tblCellSpacing w:w="15" w:type="dxa"/>
-              <w:tblCellMar>
-                <w:top w:w="15" w:type="dxa"/>
-                <w:left w:w="15" w:type="dxa"/>
-                <w:bottom w:w="15" w:type="dxa"/>
-                <w:right w:w="15" w:type="dxa"/>
-              </w:tblCellMar>
-              <w:tblLook w:val="04A0" w:firstRow="1" w:lastRow="0" w:firstColumn="1" w:lastColumn="0" w:noHBand="0" w:noVBand="1"/>
-            </w:tblPr>
-            <w:tblGrid>
-              <w:gridCol w:w="96"/>
-            </w:tblGrid>
-            <w:tr>
-              <w:trPr>
-                <w:tblCellSpacing w:w="15" w:type="dxa"/>
-              </w:trPr>
-              <w:tc>
-                <w:tcPr>
-                  <w:tcW w:w="0" w:type="auto"/>
-                  <w:vAlign w:val="center"/>
-                  <w:hideMark/>
-                </w:tcPr>
-                <w:p>
-                  <w:pPr>
-                    <w:rPr>
-                      <w:lang w:val="en-US"/>
-                    </w:rPr>
-                  </w:pPr>
-                </w:p>
-              </w:tc>
-            </w:tr>
-          </w:tbl>
-          <w:p>
-            <w:pPr>
-              <w:rPr>
-                <w:vanish/>
-                <w:lang w:val="en-US"/>
-              </w:rPr>
-            </w:pPr>
-          </w:p>
-          <w:tbl>
-            <w:tblPr>
-              <w:tblW w:w="0" w:type="auto"/>
-              <w:tblCellSpacing w:w="15" w:type="dxa"/>
-              <w:tblCellMar>
-                <w:top w:w="15" w:type="dxa"/>
-                <w:left w:w="15" w:type="dxa"/>
-                <w:bottom w:w="15" w:type="dxa"/>
-                <w:right w:w="15" w:type="dxa"/>
-              </w:tblCellMar>
-              <w:tblLook w:val="04A0" w:firstRow="1" w:lastRow="0" w:firstColumn="1" w:lastColumn="0" w:noHBand="0" w:noVBand="1"/>
-            </w:tblPr>
-            <w:tblGrid>
               <w:gridCol w:w="1861"/>
             </w:tblGrid>
             <w:tr>
@@ -7900,9 +6282,14 @@
           </w:tbl>
           <w:p/>
         </w:tc>
-        <w:tc>
-          <w:tcPr>
-            <w:tcW w:w="4035" w:type="dxa"/>
+      </w:tr>
+      <w:tr>
+        <w:trPr>
+          <w:trHeight w:val="300"/>
+        </w:trPr>
+        <w:tc>
+          <w:tcPr>
+            <w:tcW w:w="1187" w:type="dxa"/>
             <w:tcBorders>
               <w:top w:val="single" w:sz="6" w:space="0" w:color="84E290"/>
               <w:left w:val="single" w:sz="6" w:space="0" w:color="84E290"/>
@@ -7913,48 +6300,22 @@
           </w:tcPr>
           <w:p>
             <w:pPr>
+              <w:jc w:val="center"/>
               <w:rPr>
                 <w:lang w:val="en-US"/>
               </w:rPr>
             </w:pPr>
-            <w:proofErr w:type="gramStart"/>
             <w:r>
               <w:rPr>
                 <w:lang w:val="en-US"/>
               </w:rPr>
-              <w:t>type ::=</w:t>
-            </w:r>
-            <w:proofErr w:type="gramEnd"/>
-            <w:r>
-              <w:rPr>
-                <w:lang w:val="en-US"/>
-              </w:rPr>
-              <w:t xml:space="preserve"> "int" | "float" | "</w:t>
-            </w:r>
-            <w:proofErr w:type="spellStart"/>
-            <w:r>
-              <w:rPr>
-                <w:lang w:val="en-US"/>
-              </w:rPr>
-              <w:t>boolean</w:t>
-            </w:r>
-            <w:proofErr w:type="spellEnd"/>
-            <w:r>
-              <w:rPr>
-                <w:lang w:val="en-US"/>
-              </w:rPr>
-              <w:t>" | "char" | "string"</w:t>
-            </w:r>
-          </w:p>
-        </w:tc>
-      </w:tr>
-      <w:tr>
-        <w:trPr>
-          <w:trHeight w:val="300"/>
-        </w:trPr>
-        <w:tc>
-          <w:tcPr>
-            <w:tcW w:w="1215" w:type="dxa"/>
+              <w:t>22</w:t>
+            </w:r>
+          </w:p>
+        </w:tc>
+        <w:tc>
+          <w:tcPr>
+            <w:tcW w:w="2032" w:type="dxa"/>
             <w:tcBorders>
               <w:top w:val="single" w:sz="6" w:space="0" w:color="84E290"/>
               <w:left w:val="single" w:sz="6" w:space="0" w:color="84E290"/>
@@ -7965,22 +6326,23 @@
           </w:tcPr>
           <w:p>
             <w:pPr>
-              <w:jc w:val="center"/>
-              <w:rPr>
-                <w:lang w:val="en-US"/>
-              </w:rPr>
-            </w:pPr>
-            <w:r>
-              <w:rPr>
-                <w:lang w:val="en-US"/>
-              </w:rPr>
-              <w:t>22</w:t>
-            </w:r>
-          </w:p>
-        </w:tc>
-        <w:tc>
-          <w:tcPr>
-            <w:tcW w:w="1815" w:type="dxa"/>
+              <w:rPr>
+                <w:rFonts w:ascii="Courier New" w:hAnsi="Courier New" w:cs="Courier New"/>
+              </w:rPr>
+            </w:pPr>
+            <w:proofErr w:type="spellStart"/>
+            <w:r>
+              <w:rPr>
+                <w:rFonts w:ascii="Courier New" w:hAnsi="Courier New" w:cs="Courier New"/>
+              </w:rPr>
+              <w:t>array_decl</w:t>
+            </w:r>
+            <w:proofErr w:type="spellEnd"/>
+          </w:p>
+        </w:tc>
+        <w:tc>
+          <w:tcPr>
+            <w:tcW w:w="5562" w:type="dxa"/>
             <w:tcBorders>
               <w:top w:val="single" w:sz="6" w:space="0" w:color="84E290"/>
               <w:left w:val="single" w:sz="6" w:space="0" w:color="84E290"/>
@@ -7990,24 +6352,19 @@
             <w:shd w:val="clear" w:color="auto" w:fill="auto"/>
           </w:tcPr>
           <w:p>
-            <w:pPr>
-              <w:rPr>
-                <w:rFonts w:ascii="Courier New" w:hAnsi="Courier New" w:cs="Courier New"/>
-              </w:rPr>
-            </w:pPr>
-            <w:proofErr w:type="spellStart"/>
-            <w:r>
-              <w:rPr>
-                <w:rFonts w:ascii="Courier New" w:hAnsi="Courier New" w:cs="Courier New"/>
-              </w:rPr>
-              <w:t>array_decl</w:t>
-            </w:r>
-            <w:proofErr w:type="spellEnd"/>
-          </w:p>
-        </w:tc>
-        <w:tc>
-          <w:tcPr>
-            <w:tcW w:w="1905" w:type="dxa"/>
+            <w:r>
+              <w:t>Declaración de un arreglo bidimensional de enteros.</w:t>
+            </w:r>
+          </w:p>
+        </w:tc>
+      </w:tr>
+      <w:tr>
+        <w:trPr>
+          <w:trHeight w:val="300"/>
+        </w:trPr>
+        <w:tc>
+          <w:tcPr>
+            <w:tcW w:w="1187" w:type="dxa"/>
             <w:tcBorders>
               <w:top w:val="single" w:sz="6" w:space="0" w:color="84E290"/>
               <w:left w:val="single" w:sz="6" w:space="0" w:color="84E290"/>
@@ -8017,14 +6374,23 @@
             <w:shd w:val="clear" w:color="auto" w:fill="auto"/>
           </w:tcPr>
           <w:p>
-            <w:r>
-              <w:t>Declaración de un arreglo bidimensional de enteros.</w:t>
-            </w:r>
-          </w:p>
-        </w:tc>
-        <w:tc>
-          <w:tcPr>
-            <w:tcW w:w="4035" w:type="dxa"/>
+            <w:pPr>
+              <w:jc w:val="center"/>
+              <w:rPr>
+                <w:lang w:val="en-US"/>
+              </w:rPr>
+            </w:pPr>
+            <w:r>
+              <w:rPr>
+                <w:lang w:val="en-US"/>
+              </w:rPr>
+              <w:t>23</w:t>
+            </w:r>
+          </w:p>
+        </w:tc>
+        <w:tc>
+          <w:tcPr>
+            <w:tcW w:w="2032" w:type="dxa"/>
             <w:tcBorders>
               <w:top w:val="single" w:sz="6" w:space="0" w:color="84E290"/>
               <w:left w:val="single" w:sz="6" w:space="0" w:color="84E290"/>
@@ -8034,19 +6400,24 @@
             <w:shd w:val="clear" w:color="auto" w:fill="auto"/>
           </w:tcPr>
           <w:p>
-            <w:r>
-              <w:t>, [, ]`</w:t>
-            </w:r>
-          </w:p>
-        </w:tc>
-      </w:tr>
-      <w:tr>
-        <w:trPr>
-          <w:trHeight w:val="300"/>
-        </w:trPr>
-        <w:tc>
-          <w:tcPr>
-            <w:tcW w:w="1215" w:type="dxa"/>
+            <w:pPr>
+              <w:rPr>
+                <w:rFonts w:ascii="Courier New" w:hAnsi="Courier New" w:cs="Courier New"/>
+              </w:rPr>
+            </w:pPr>
+            <w:proofErr w:type="spellStart"/>
+            <w:r>
+              <w:rPr>
+                <w:rFonts w:ascii="Courier New" w:hAnsi="Courier New" w:cs="Courier New"/>
+              </w:rPr>
+              <w:t>comment</w:t>
+            </w:r>
+            <w:proofErr w:type="spellEnd"/>
+          </w:p>
+        </w:tc>
+        <w:tc>
+          <w:tcPr>
+            <w:tcW w:w="5562" w:type="dxa"/>
             <w:tcBorders>
               <w:top w:val="single" w:sz="6" w:space="0" w:color="84E290"/>
               <w:left w:val="single" w:sz="6" w:space="0" w:color="84E290"/>
@@ -8056,23 +6427,19 @@
             <w:shd w:val="clear" w:color="auto" w:fill="auto"/>
           </w:tcPr>
           <w:p>
-            <w:pPr>
-              <w:jc w:val="center"/>
-              <w:rPr>
-                <w:lang w:val="en-US"/>
-              </w:rPr>
-            </w:pPr>
-            <w:r>
-              <w:rPr>
-                <w:lang w:val="en-US"/>
-              </w:rPr>
-              <w:t>23</w:t>
-            </w:r>
-          </w:p>
-        </w:tc>
-        <w:tc>
-          <w:tcPr>
-            <w:tcW w:w="1815" w:type="dxa"/>
+            <w:r>
+              <w:t>Comentario de una línea o bloque.</w:t>
+            </w:r>
+          </w:p>
+        </w:tc>
+      </w:tr>
+      <w:tr>
+        <w:trPr>
+          <w:trHeight w:val="300"/>
+        </w:trPr>
+        <w:tc>
+          <w:tcPr>
+            <w:tcW w:w="1187" w:type="dxa"/>
             <w:tcBorders>
               <w:top w:val="single" w:sz="6" w:space="0" w:color="84E290"/>
               <w:left w:val="single" w:sz="6" w:space="0" w:color="84E290"/>
@@ -8083,23 +6450,23 @@
           </w:tcPr>
           <w:p>
             <w:pPr>
-              <w:rPr>
-                <w:rFonts w:ascii="Courier New" w:hAnsi="Courier New" w:cs="Courier New"/>
-              </w:rPr>
-            </w:pPr>
-            <w:proofErr w:type="spellStart"/>
-            <w:r>
-              <w:rPr>
-                <w:rFonts w:ascii="Courier New" w:hAnsi="Courier New" w:cs="Courier New"/>
-              </w:rPr>
-              <w:t>comment</w:t>
-            </w:r>
-            <w:proofErr w:type="spellEnd"/>
-          </w:p>
-        </w:tc>
-        <w:tc>
-          <w:tcPr>
-            <w:tcW w:w="1905" w:type="dxa"/>
+              <w:jc w:val="center"/>
+              <w:rPr>
+                <w:lang w:val="en-US"/>
+              </w:rPr>
+            </w:pPr>
+            <w:r>
+              <w:rPr>
+                <w:lang w:val="en-US"/>
+              </w:rPr>
+              <w:lastRenderedPageBreak/>
+              <w:t>24</w:t>
+            </w:r>
+          </w:p>
+        </w:tc>
+        <w:tc>
+          <w:tcPr>
+            <w:tcW w:w="2032" w:type="dxa"/>
             <w:tcBorders>
               <w:top w:val="single" w:sz="6" w:space="0" w:color="84E290"/>
               <w:left w:val="single" w:sz="6" w:space="0" w:color="84E290"/>
@@ -8109,14 +6476,24 @@
             <w:shd w:val="clear" w:color="auto" w:fill="auto"/>
           </w:tcPr>
           <w:p>
-            <w:r>
-              <w:t>Comentario de una línea o bloque.</w:t>
-            </w:r>
-          </w:p>
-        </w:tc>
-        <w:tc>
-          <w:tcPr>
-            <w:tcW w:w="4035" w:type="dxa"/>
+            <w:pPr>
+              <w:rPr>
+                <w:rFonts w:ascii="Courier New" w:hAnsi="Courier New" w:cs="Courier New"/>
+              </w:rPr>
+            </w:pPr>
+            <w:proofErr w:type="spellStart"/>
+            <w:r>
+              <w:rPr>
+                <w:rFonts w:ascii="Courier New" w:hAnsi="Courier New" w:cs="Courier New"/>
+              </w:rPr>
+              <w:t>func_call</w:t>
+            </w:r>
+            <w:proofErr w:type="spellEnd"/>
+          </w:p>
+        </w:tc>
+        <w:tc>
+          <w:tcPr>
+            <w:tcW w:w="5562" w:type="dxa"/>
             <w:tcBorders>
               <w:top w:val="single" w:sz="6" w:space="0" w:color="84E290"/>
               <w:left w:val="single" w:sz="6" w:space="0" w:color="84E290"/>
@@ -8126,34 +6503,8 @@
             <w:shd w:val="clear" w:color="auto" w:fill="auto"/>
           </w:tcPr>
           <w:p>
-            <w:proofErr w:type="spellStart"/>
-            <w:proofErr w:type="gramStart"/>
-            <w:r>
-              <w:t>comment</w:t>
-            </w:r>
-            <w:proofErr w:type="spellEnd"/>
-            <w:r>
-              <w:t xml:space="preserve"> ::=</w:t>
-            </w:r>
-            <w:proofErr w:type="gramEnd"/>
-            <w:r>
-              <w:t xml:space="preserve"> "@" </w:t>
-            </w:r>
-            <w:proofErr w:type="spellStart"/>
-            <w:r>
-              <w:t>text</w:t>
-            </w:r>
-            <w:proofErr w:type="spellEnd"/>
-            <w:r>
-              <w:t xml:space="preserve"> | "{" </w:t>
-            </w:r>
-            <w:proofErr w:type="spellStart"/>
-            <w:r>
-              <w:t>text</w:t>
-            </w:r>
-            <w:proofErr w:type="spellEnd"/>
-            <w:r>
-              <w:t xml:space="preserve"> "}"</w:t>
+            <w:r>
+              <w:t>Llamada a función con argumentos.</w:t>
             </w:r>
           </w:p>
         </w:tc>
@@ -8164,7 +6515,7 @@
         </w:trPr>
         <w:tc>
           <w:tcPr>
-            <w:tcW w:w="1215" w:type="dxa"/>
+            <w:tcW w:w="1187" w:type="dxa"/>
             <w:tcBorders>
               <w:top w:val="single" w:sz="6" w:space="0" w:color="84E290"/>
               <w:left w:val="single" w:sz="6" w:space="0" w:color="84E290"/>
@@ -8184,13 +6535,13 @@
               <w:rPr>
                 <w:lang w:val="en-US"/>
               </w:rPr>
-              <w:t>24</w:t>
-            </w:r>
-          </w:p>
-        </w:tc>
-        <w:tc>
-          <w:tcPr>
-            <w:tcW w:w="1815" w:type="dxa"/>
+              <w:t>25</w:t>
+            </w:r>
+          </w:p>
+        </w:tc>
+        <w:tc>
+          <w:tcPr>
+            <w:tcW w:w="2032" w:type="dxa"/>
             <w:tcBorders>
               <w:top w:val="single" w:sz="6" w:space="0" w:color="84E290"/>
               <w:left w:val="single" w:sz="6" w:space="0" w:color="84E290"/>
@@ -8203,6 +6554,7 @@
             <w:pPr>
               <w:rPr>
                 <w:rFonts w:ascii="Courier New" w:hAnsi="Courier New" w:cs="Courier New"/>
+                <w:lang w:val="en-US"/>
               </w:rPr>
             </w:pPr>
             <w:proofErr w:type="spellStart"/>
@@ -8210,14 +6562,14 @@
               <w:rPr>
                 <w:rFonts w:ascii="Courier New" w:hAnsi="Courier New" w:cs="Courier New"/>
               </w:rPr>
-              <w:t>func_call</w:t>
+              <w:t>arg_list</w:t>
             </w:r>
             <w:proofErr w:type="spellEnd"/>
           </w:p>
         </w:tc>
         <w:tc>
           <w:tcPr>
-            <w:tcW w:w="1905" w:type="dxa"/>
+            <w:tcW w:w="5562" w:type="dxa"/>
             <w:tcBorders>
               <w:top w:val="single" w:sz="6" w:space="0" w:color="84E290"/>
               <w:left w:val="single" w:sz="6" w:space="0" w:color="84E290"/>
@@ -8228,208 +6580,7 @@
           </w:tcPr>
           <w:p>
             <w:r>
-              <w:t>Llamada a función con argumentos.</w:t>
-            </w:r>
-          </w:p>
-        </w:tc>
-        <w:tc>
-          <w:tcPr>
-            <w:tcW w:w="4035" w:type="dxa"/>
-            <w:tcBorders>
-              <w:top w:val="single" w:sz="6" w:space="0" w:color="84E290"/>
-              <w:left w:val="single" w:sz="6" w:space="0" w:color="84E290"/>
-              <w:bottom w:val="single" w:sz="6" w:space="0" w:color="84E290"/>
-              <w:right w:val="single" w:sz="6" w:space="0" w:color="84E290"/>
-            </w:tcBorders>
-            <w:shd w:val="clear" w:color="auto" w:fill="auto"/>
-          </w:tcPr>
-          <w:p>
-            <w:pPr>
-              <w:rPr>
-                <w:lang w:val="en-US"/>
-              </w:rPr>
-            </w:pPr>
-            <w:proofErr w:type="spellStart"/>
-            <w:r>
-              <w:rPr>
-                <w:lang w:val="en-US"/>
-              </w:rPr>
-              <w:t>func_</w:t>
-            </w:r>
-            <w:proofErr w:type="gramStart"/>
-            <w:r>
-              <w:rPr>
-                <w:lang w:val="en-US"/>
-              </w:rPr>
-              <w:t>call</w:t>
-            </w:r>
-            <w:proofErr w:type="spellEnd"/>
-            <w:r>
-              <w:rPr>
-                <w:lang w:val="en-US"/>
-              </w:rPr>
-              <w:t xml:space="preserve"> ::=</w:t>
-            </w:r>
-            <w:proofErr w:type="gramEnd"/>
-            <w:r>
-              <w:rPr>
-                <w:lang w:val="en-US"/>
-              </w:rPr>
-              <w:t xml:space="preserve"> identifier "(" </w:t>
-            </w:r>
-            <w:proofErr w:type="spellStart"/>
-            <w:r>
-              <w:rPr>
-                <w:lang w:val="en-US"/>
-              </w:rPr>
-              <w:t>arg_list</w:t>
-            </w:r>
-            <w:proofErr w:type="spellEnd"/>
-            <w:r>
-              <w:rPr>
-                <w:lang w:val="en-US"/>
-              </w:rPr>
-              <w:t xml:space="preserve"> ")"</w:t>
-            </w:r>
-          </w:p>
-        </w:tc>
-      </w:tr>
-      <w:tr>
-        <w:trPr>
-          <w:trHeight w:val="300"/>
-        </w:trPr>
-        <w:tc>
-          <w:tcPr>
-            <w:tcW w:w="1215" w:type="dxa"/>
-            <w:tcBorders>
-              <w:top w:val="single" w:sz="6" w:space="0" w:color="84E290"/>
-              <w:left w:val="single" w:sz="6" w:space="0" w:color="84E290"/>
-              <w:bottom w:val="single" w:sz="6" w:space="0" w:color="84E290"/>
-              <w:right w:val="single" w:sz="6" w:space="0" w:color="84E290"/>
-            </w:tcBorders>
-            <w:shd w:val="clear" w:color="auto" w:fill="auto"/>
-          </w:tcPr>
-          <w:p>
-            <w:pPr>
-              <w:jc w:val="center"/>
-              <w:rPr>
-                <w:lang w:val="en-US"/>
-              </w:rPr>
-            </w:pPr>
-            <w:r>
-              <w:rPr>
-                <w:lang w:val="en-US"/>
-              </w:rPr>
-              <w:t>25</w:t>
-            </w:r>
-          </w:p>
-        </w:tc>
-        <w:tc>
-          <w:tcPr>
-            <w:tcW w:w="1815" w:type="dxa"/>
-            <w:tcBorders>
-              <w:top w:val="single" w:sz="6" w:space="0" w:color="84E290"/>
-              <w:left w:val="single" w:sz="6" w:space="0" w:color="84E290"/>
-              <w:bottom w:val="single" w:sz="6" w:space="0" w:color="84E290"/>
-              <w:right w:val="single" w:sz="6" w:space="0" w:color="84E290"/>
-            </w:tcBorders>
-            <w:shd w:val="clear" w:color="auto" w:fill="auto"/>
-          </w:tcPr>
-          <w:p>
-            <w:pPr>
-              <w:rPr>
-                <w:rFonts w:ascii="Courier New" w:hAnsi="Courier New" w:cs="Courier New"/>
-                <w:lang w:val="en-US"/>
-              </w:rPr>
-            </w:pPr>
-            <w:proofErr w:type="spellStart"/>
-            <w:r>
-              <w:rPr>
-                <w:rFonts w:ascii="Courier New" w:hAnsi="Courier New" w:cs="Courier New"/>
-              </w:rPr>
-              <w:t>arg_list</w:t>
-            </w:r>
-            <w:proofErr w:type="spellEnd"/>
-          </w:p>
-        </w:tc>
-        <w:tc>
-          <w:tcPr>
-            <w:tcW w:w="1905" w:type="dxa"/>
-            <w:tcBorders>
-              <w:top w:val="single" w:sz="6" w:space="0" w:color="84E290"/>
-              <w:left w:val="single" w:sz="6" w:space="0" w:color="84E290"/>
-              <w:bottom w:val="single" w:sz="6" w:space="0" w:color="84E290"/>
-              <w:right w:val="single" w:sz="6" w:space="0" w:color="84E290"/>
-            </w:tcBorders>
-            <w:shd w:val="clear" w:color="auto" w:fill="auto"/>
-          </w:tcPr>
-          <w:p>
-            <w:r>
               <w:t>Lista de argumentos separados por coma.</w:t>
-            </w:r>
-          </w:p>
-        </w:tc>
-        <w:tc>
-          <w:tcPr>
-            <w:tcW w:w="4035" w:type="dxa"/>
-            <w:tcBorders>
-              <w:top w:val="single" w:sz="6" w:space="0" w:color="84E290"/>
-              <w:left w:val="single" w:sz="6" w:space="0" w:color="84E290"/>
-              <w:bottom w:val="single" w:sz="6" w:space="0" w:color="84E290"/>
-              <w:right w:val="single" w:sz="6" w:space="0" w:color="84E290"/>
-            </w:tcBorders>
-            <w:shd w:val="clear" w:color="auto" w:fill="auto"/>
-          </w:tcPr>
-          <w:p>
-            <w:pPr>
-              <w:rPr>
-                <w:lang w:val="en-US"/>
-              </w:rPr>
-            </w:pPr>
-            <w:proofErr w:type="spellStart"/>
-            <w:r>
-              <w:rPr>
-                <w:lang w:val="en-US"/>
-              </w:rPr>
-              <w:t>arg_</w:t>
-            </w:r>
-            <w:proofErr w:type="gramStart"/>
-            <w:r>
-              <w:rPr>
-                <w:lang w:val="en-US"/>
-              </w:rPr>
-              <w:t>list</w:t>
-            </w:r>
-            <w:proofErr w:type="spellEnd"/>
-            <w:r>
-              <w:rPr>
-                <w:lang w:val="en-US"/>
-              </w:rPr>
-              <w:t xml:space="preserve"> ::=</w:t>
-            </w:r>
-            <w:proofErr w:type="gramEnd"/>
-            <w:r>
-              <w:rPr>
-                <w:lang w:val="en-US"/>
-              </w:rPr>
-              <w:t xml:space="preserve"> expr "," </w:t>
-            </w:r>
-            <w:proofErr w:type="spellStart"/>
-            <w:r>
-              <w:rPr>
-                <w:lang w:val="en-US"/>
-              </w:rPr>
-              <w:t>arg_list</w:t>
-            </w:r>
-            <w:proofErr w:type="spellEnd"/>
-            <w:r>
-              <w:rPr>
-                <w:lang w:val="en-US"/>
-              </w:rPr>
-              <w:t xml:space="preserve"> | expr | </w:t>
-            </w:r>
-            <w:r>
-              <w:t>ε</w:t>
             </w:r>
           </w:p>
         </w:tc>
@@ -8487,650 +6638,1164 @@
       <w:bookmarkEnd w:id="4"/>
     </w:p>
     <w:p>
-      <w:bookmarkStart w:id="5" w:name="_Toc193457890"/>
-      <w:proofErr w:type="spellStart"/>
-      <w:r>
-        <w:t>codigo</w:t>
-      </w:r>
-      <w:proofErr w:type="spellEnd"/>
-      <w:r>
-        <w:t xml:space="preserve"> -&gt; </w:t>
-      </w:r>
-      <w:proofErr w:type="spellStart"/>
-      <w:r>
-        <w:t>funcio</w:t>
-      </w:r>
-      <w:proofErr w:type="spellEnd"/>
+      <w:pPr>
+        <w:pStyle w:val="Prrafodelista"/>
+        <w:numPr>
+          <w:ilvl w:val="0"/>
+          <w:numId w:val="2"/>
+        </w:numPr>
+      </w:pPr>
+      <w:proofErr w:type="spellStart"/>
+      <w:r>
+        <w:t>main_</w:t>
+      </w:r>
+      <w:proofErr w:type="gramStart"/>
+      <w:r>
+        <w:t>func</w:t>
+      </w:r>
+      <w:proofErr w:type="spellEnd"/>
+      <w:r>
+        <w:t xml:space="preserve"> ::=</w:t>
+      </w:r>
+      <w:proofErr w:type="gramEnd"/>
+      <w:r>
+        <w:t xml:space="preserve"> </w:t>
+      </w:r>
+      <w:proofErr w:type="spellStart"/>
+      <w:r>
+        <w:t>void</w:t>
+      </w:r>
+      <w:proofErr w:type="spellEnd"/>
+      <w:r>
+        <w:t xml:space="preserve"> </w:t>
+      </w:r>
+      <w:proofErr w:type="spellStart"/>
+      <w:r>
+        <w:t>main</w:t>
+      </w:r>
+      <w:proofErr w:type="spellEnd"/>
+      <w:r>
+        <w:t xml:space="preserve"> ( ) block </w:t>
+      </w:r>
     </w:p>
     <w:p>
-      <w:r>
-        <w:t xml:space="preserve">funciones -&gt; </w:t>
-      </w:r>
-      <w:proofErr w:type="spellStart"/>
-      <w:r>
-        <w:t>funcion</w:t>
-      </w:r>
-      <w:proofErr w:type="spellEnd"/>
-      <w:r>
-        <w:t xml:space="preserve"> funciones</w:t>
+      <w:pPr>
+        <w:pStyle w:val="Prrafodelista"/>
+        <w:numPr>
+          <w:ilvl w:val="0"/>
+          <w:numId w:val="2"/>
+        </w:numPr>
+      </w:pPr>
+      <w:proofErr w:type="spellStart"/>
+      <w:r>
+        <w:t>func_</w:t>
+      </w:r>
+      <w:proofErr w:type="gramStart"/>
+      <w:r>
+        <w:t>decl</w:t>
+      </w:r>
+      <w:proofErr w:type="spellEnd"/>
+      <w:r>
+        <w:t xml:space="preserve"> ::=</w:t>
+      </w:r>
+      <w:proofErr w:type="gramEnd"/>
+      <w:r>
+        <w:t xml:space="preserve"> </w:t>
+      </w:r>
+      <w:proofErr w:type="spellStart"/>
+      <w:r>
+        <w:t>type</w:t>
+      </w:r>
+      <w:proofErr w:type="spellEnd"/>
+      <w:r>
+        <w:t xml:space="preserve"> id "(" </w:t>
+      </w:r>
+      <w:proofErr w:type="spellStart"/>
+      <w:r>
+        <w:t>param_list</w:t>
+      </w:r>
+      <w:proofErr w:type="spellEnd"/>
+      <w:r>
+        <w:t xml:space="preserve"> ")" block </w:t>
       </w:r>
     </w:p>
     <w:p>
-      <w:r>
-        <w:t xml:space="preserve">funciones -&gt; </w:t>
-      </w:r>
-      <w:proofErr w:type="spellStart"/>
-      <w:r>
-        <w:t>funcion</w:t>
-      </w:r>
-      <w:proofErr w:type="spellEnd"/>
+      <w:pPr>
+        <w:pStyle w:val="Prrafodelista"/>
+        <w:numPr>
+          <w:ilvl w:val="0"/>
+          <w:numId w:val="2"/>
+        </w:numPr>
+      </w:pPr>
+      <w:proofErr w:type="spellStart"/>
+      <w:r>
+        <w:t>func_</w:t>
+      </w:r>
+      <w:proofErr w:type="gramStart"/>
+      <w:r>
+        <w:t>list</w:t>
+      </w:r>
+      <w:proofErr w:type="spellEnd"/>
+      <w:r>
+        <w:t xml:space="preserve"> ::=</w:t>
+      </w:r>
+      <w:proofErr w:type="gramEnd"/>
+      <w:r>
+        <w:t xml:space="preserve"> </w:t>
+      </w:r>
+      <w:proofErr w:type="spellStart"/>
+      <w:r>
+        <w:t>func_decl</w:t>
+      </w:r>
+      <w:proofErr w:type="spellEnd"/>
+      <w:r>
+        <w:t xml:space="preserve"> </w:t>
+      </w:r>
+      <w:proofErr w:type="spellStart"/>
+      <w:r>
+        <w:t>func_list</w:t>
+      </w:r>
+      <w:proofErr w:type="spellEnd"/>
+      <w:r>
+        <w:t xml:space="preserve"> | ε </w:t>
+      </w:r>
     </w:p>
     <w:p>
-      <w:proofErr w:type="spellStart"/>
-      <w:r>
-        <w:t>funcion</w:t>
-      </w:r>
-      <w:proofErr w:type="spellEnd"/>
-      <w:r>
-        <w:t xml:space="preserve"> -&gt; </w:t>
-      </w:r>
-      <w:proofErr w:type="spellStart"/>
-      <w:r>
-        <w:t>tipoFuncion</w:t>
-      </w:r>
-      <w:proofErr w:type="spellEnd"/>
+      <w:pPr>
+        <w:pStyle w:val="Prrafodelista"/>
+        <w:numPr>
+          <w:ilvl w:val="0"/>
+          <w:numId w:val="2"/>
+        </w:numPr>
+      </w:pPr>
+      <w:proofErr w:type="spellStart"/>
+      <w:r>
+        <w:t>param_</w:t>
+      </w:r>
+      <w:proofErr w:type="gramStart"/>
+      <w:r>
+        <w:t>list</w:t>
+      </w:r>
+      <w:proofErr w:type="spellEnd"/>
+      <w:r>
+        <w:t xml:space="preserve"> ::=</w:t>
+      </w:r>
+      <w:proofErr w:type="gramEnd"/>
       <w:r>
         <w:t xml:space="preserve"> </w:t>
       </w:r>
       <w:proofErr w:type="spellStart"/>
       <w:r>
-        <w:t>agrupacionParametro</w:t>
-      </w:r>
-      <w:proofErr w:type="spellEnd"/>
-      <w:r>
-        <w:t xml:space="preserve"> bloque</w:t>
+        <w:t>param</w:t>
+      </w:r>
+      <w:proofErr w:type="spellEnd"/>
+      <w:r>
+        <w:t xml:space="preserve"> "," </w:t>
+      </w:r>
+      <w:proofErr w:type="spellStart"/>
+      <w:r>
+        <w:t>param_list</w:t>
+      </w:r>
+      <w:proofErr w:type="spellEnd"/>
+      <w:r>
+        <w:t xml:space="preserve"> | </w:t>
+      </w:r>
+      <w:proofErr w:type="spellStart"/>
+      <w:r>
+        <w:t>param</w:t>
+      </w:r>
+      <w:proofErr w:type="spellEnd"/>
+      <w:r>
+        <w:t xml:space="preserve"> | ε </w:t>
       </w:r>
     </w:p>
     <w:p>
-      <w:proofErr w:type="spellStart"/>
-      <w:r>
-        <w:t>tipoFuncion</w:t>
-      </w:r>
-      <w:proofErr w:type="spellEnd"/>
-      <w:r>
-        <w:t xml:space="preserve"> -&gt; </w:t>
-      </w:r>
-      <w:proofErr w:type="spellStart"/>
-      <w:r>
-        <w:t>void</w:t>
-      </w:r>
-      <w:proofErr w:type="spellEnd"/>
+      <w:pPr>
+        <w:pStyle w:val="Prrafodelista"/>
+        <w:numPr>
+          <w:ilvl w:val="0"/>
+          <w:numId w:val="2"/>
+        </w:numPr>
+      </w:pPr>
+      <w:proofErr w:type="spellStart"/>
+      <w:proofErr w:type="gramStart"/>
+      <w:r>
+        <w:t>param</w:t>
+      </w:r>
+      <w:proofErr w:type="spellEnd"/>
+      <w:r>
+        <w:t xml:space="preserve"> ::=</w:t>
+      </w:r>
+      <w:proofErr w:type="gramEnd"/>
       <w:r>
         <w:t xml:space="preserve"> </w:t>
       </w:r>
       <w:proofErr w:type="spellStart"/>
       <w:r>
-        <w:t>main</w:t>
-      </w:r>
-      <w:proofErr w:type="spellEnd"/>
+        <w:t>type</w:t>
+      </w:r>
+      <w:proofErr w:type="spellEnd"/>
+      <w:r>
+        <w:t xml:space="preserve"> id </w:t>
+      </w:r>
     </w:p>
     <w:p>
-      <w:proofErr w:type="spellStart"/>
-      <w:r>
-        <w:t>tipoFuncion</w:t>
-      </w:r>
-      <w:proofErr w:type="spellEnd"/>
-      <w:r>
-        <w:t xml:space="preserve"> -&gt; tipo id</w:t>
+      <w:pPr>
+        <w:pStyle w:val="Prrafodelista"/>
+        <w:numPr>
+          <w:ilvl w:val="0"/>
+          <w:numId w:val="2"/>
+        </w:numPr>
+      </w:pPr>
+      <w:proofErr w:type="gramStart"/>
+      <w:r>
+        <w:t>block ::=</w:t>
+      </w:r>
+      <w:proofErr w:type="gramEnd"/>
+      <w:r>
+        <w:t xml:space="preserve"> "\\" </w:t>
+      </w:r>
+      <w:proofErr w:type="spellStart"/>
+      <w:r>
+        <w:t>stmt_list</w:t>
+      </w:r>
+      <w:proofErr w:type="spellEnd"/>
+      <w:r>
+        <w:t xml:space="preserve"> "/" </w:t>
       </w:r>
     </w:p>
     <w:p>
-      <w:proofErr w:type="spellStart"/>
-      <w:r>
-        <w:t>agrupacionParametro</w:t>
-      </w:r>
-      <w:proofErr w:type="spellEnd"/>
-      <w:r>
-        <w:t xml:space="preserve"> -&gt; (</w:t>
-      </w:r>
-      <w:proofErr w:type="spellStart"/>
-      <w:r>
-        <w:t>parametros</w:t>
-      </w:r>
-      <w:proofErr w:type="spellEnd"/>
-      <w:r>
-        <w:t>)</w:t>
+      <w:pPr>
+        <w:pStyle w:val="Prrafodelista"/>
+        <w:numPr>
+          <w:ilvl w:val="0"/>
+          <w:numId w:val="2"/>
+        </w:numPr>
+      </w:pPr>
+      <w:proofErr w:type="spellStart"/>
+      <w:r>
+        <w:t>stmt_</w:t>
+      </w:r>
+      <w:proofErr w:type="gramStart"/>
+      <w:r>
+        <w:t>list</w:t>
+      </w:r>
+      <w:proofErr w:type="spellEnd"/>
+      <w:r>
+        <w:t xml:space="preserve"> ::=</w:t>
+      </w:r>
+      <w:proofErr w:type="gramEnd"/>
+      <w:r>
+        <w:t xml:space="preserve"> </w:t>
+      </w:r>
+      <w:proofErr w:type="spellStart"/>
+      <w:r>
+        <w:t>stmt</w:t>
+      </w:r>
+      <w:proofErr w:type="spellEnd"/>
+      <w:r>
+        <w:t xml:space="preserve"> </w:t>
+      </w:r>
+      <w:proofErr w:type="spellStart"/>
+      <w:r>
+        <w:t>stmt_list</w:t>
+      </w:r>
+      <w:proofErr w:type="spellEnd"/>
+      <w:r>
+        <w:t xml:space="preserve"> | ε </w:t>
       </w:r>
     </w:p>
     <w:p>
-      <w:proofErr w:type="spellStart"/>
-      <w:r>
-        <w:lastRenderedPageBreak/>
-        <w:t>parametros</w:t>
-      </w:r>
-      <w:proofErr w:type="spellEnd"/>
-      <w:r>
-        <w:t xml:space="preserve"> -&gt; </w:t>
-      </w:r>
+      <w:pPr>
+        <w:pStyle w:val="Prrafodelista"/>
+        <w:numPr>
+          <w:ilvl w:val="0"/>
+          <w:numId w:val="2"/>
+        </w:numPr>
+      </w:pPr>
       <w:proofErr w:type="spellStart"/>
       <w:proofErr w:type="gramStart"/>
       <w:r>
-        <w:t>parametro</w:t>
-      </w:r>
-      <w:proofErr w:type="spellEnd"/>
-      <w:r>
-        <w:t xml:space="preserve"> ,</w:t>
+        <w:t>stmt</w:t>
+      </w:r>
+      <w:proofErr w:type="spellEnd"/>
+      <w:r>
+        <w:t xml:space="preserve"> ::=</w:t>
       </w:r>
       <w:proofErr w:type="gramEnd"/>
       <w:r>
-        <w:t xml:space="preserve"> parámetros</w:t>
+        <w:t xml:space="preserve"> </w:t>
+      </w:r>
+      <w:proofErr w:type="spellStart"/>
+      <w:r>
+        <w:t>var_decl</w:t>
+      </w:r>
+      <w:proofErr w:type="spellEnd"/>
+      <w:r>
+        <w:t xml:space="preserve"> "?" | </w:t>
+      </w:r>
+      <w:proofErr w:type="spellStart"/>
+      <w:r>
+        <w:t>assign_stmt</w:t>
+      </w:r>
+      <w:proofErr w:type="spellEnd"/>
+      <w:r>
+        <w:t xml:space="preserve"> "?" | </w:t>
+      </w:r>
+      <w:proofErr w:type="spellStart"/>
+      <w:r>
+        <w:t>control_struct</w:t>
+      </w:r>
+      <w:proofErr w:type="spellEnd"/>
+      <w:r>
+        <w:t xml:space="preserve"> | </w:t>
+      </w:r>
+      <w:proofErr w:type="spellStart"/>
+      <w:r>
+        <w:t>read_stmt</w:t>
+      </w:r>
+      <w:proofErr w:type="spellEnd"/>
+      <w:r>
+        <w:t xml:space="preserve"> "?" | </w:t>
+      </w:r>
+      <w:proofErr w:type="spellStart"/>
+      <w:r>
+        <w:t>write_stmt</w:t>
+      </w:r>
+      <w:proofErr w:type="spellEnd"/>
+      <w:r>
+        <w:t xml:space="preserve"> "?" | </w:t>
+      </w:r>
+      <w:proofErr w:type="spellStart"/>
+      <w:r>
+        <w:t>return_stmt</w:t>
+      </w:r>
+      <w:proofErr w:type="spellEnd"/>
+      <w:r>
+        <w:t xml:space="preserve"> "?" | </w:t>
+      </w:r>
+      <w:proofErr w:type="spellStart"/>
+      <w:r>
+        <w:t>break_stmt</w:t>
+      </w:r>
+      <w:proofErr w:type="spellEnd"/>
+      <w:r>
+        <w:t xml:space="preserve"> "?" | </w:t>
+      </w:r>
+      <w:proofErr w:type="spellStart"/>
+      <w:r>
+        <w:t>comment</w:t>
+      </w:r>
+      <w:proofErr w:type="spellEnd"/>
+      <w:r>
+        <w:t xml:space="preserve"> </w:t>
       </w:r>
     </w:p>
     <w:p>
-      <w:proofErr w:type="spellStart"/>
-      <w:r>
-        <w:t>parametros</w:t>
-      </w:r>
-      <w:proofErr w:type="spellEnd"/>
-      <w:r>
-        <w:t xml:space="preserve"> -&gt; </w:t>
-      </w:r>
-      <w:proofErr w:type="spellStart"/>
-      <w:r>
-        <w:t>parametro</w:t>
-      </w:r>
-      <w:proofErr w:type="spellEnd"/>
+      <w:pPr>
+        <w:pStyle w:val="Prrafodelista"/>
+        <w:numPr>
+          <w:ilvl w:val="0"/>
+          <w:numId w:val="2"/>
+        </w:numPr>
+      </w:pPr>
+      <w:proofErr w:type="spellStart"/>
+      <w:r>
+        <w:t>var_</w:t>
+      </w:r>
+      <w:proofErr w:type="gramStart"/>
+      <w:r>
+        <w:t>decl</w:t>
+      </w:r>
+      <w:proofErr w:type="spellEnd"/>
+      <w:r>
+        <w:t xml:space="preserve"> ::=</w:t>
+      </w:r>
+      <w:proofErr w:type="gramEnd"/>
+      <w:r>
+        <w:t xml:space="preserve"> </w:t>
+      </w:r>
+      <w:proofErr w:type="spellStart"/>
+      <w:r>
+        <w:t>type</w:t>
+      </w:r>
+      <w:proofErr w:type="spellEnd"/>
+      <w:r>
+        <w:t xml:space="preserve"> id | </w:t>
+      </w:r>
+      <w:proofErr w:type="spellStart"/>
+      <w:r>
+        <w:t>array_decl</w:t>
+      </w:r>
+      <w:proofErr w:type="spellEnd"/>
+      <w:r>
+        <w:t xml:space="preserve"> </w:t>
+      </w:r>
+      <w:r>
+        <w:t xml:space="preserve">id "=" </w:t>
+      </w:r>
+      <w:proofErr w:type="spellStart"/>
+      <w:r>
+        <w:t>expr</w:t>
+      </w:r>
+      <w:proofErr w:type="spellEnd"/>
+      <w:r>
+        <w:t xml:space="preserve"> | id "[" </w:t>
+      </w:r>
+      <w:proofErr w:type="spellStart"/>
+      <w:r>
+        <w:t>expr</w:t>
+      </w:r>
+      <w:proofErr w:type="spellEnd"/>
+      <w:r>
+        <w:t xml:space="preserve"> "]" "[" </w:t>
+      </w:r>
+      <w:proofErr w:type="spellStart"/>
+      <w:r>
+        <w:t>expr</w:t>
+      </w:r>
+      <w:proofErr w:type="spellEnd"/>
+      <w:r>
+        <w:t xml:space="preserve"> "]" "=" </w:t>
+      </w:r>
+      <w:proofErr w:type="spellStart"/>
+      <w:r>
+        <w:t>expr</w:t>
+      </w:r>
+      <w:proofErr w:type="spellEnd"/>
+      <w:r>
+        <w:t xml:space="preserve"> </w:t>
+      </w:r>
     </w:p>
     <w:p>
-      <w:proofErr w:type="spellStart"/>
-      <w:r>
-        <w:t>parametro</w:t>
-      </w:r>
-      <w:proofErr w:type="spellEnd"/>
-      <w:r>
-        <w:t xml:space="preserve"> -&gt; tipo id</w:t>
+      <w:pPr>
+        <w:pStyle w:val="Prrafodelista"/>
+        <w:numPr>
+          <w:ilvl w:val="0"/>
+          <w:numId w:val="2"/>
+        </w:numPr>
+      </w:pPr>
+      <w:proofErr w:type="spellStart"/>
+      <w:proofErr w:type="gramStart"/>
+      <w:r>
+        <w:t>expr</w:t>
+      </w:r>
+      <w:proofErr w:type="spellEnd"/>
+      <w:r>
+        <w:t xml:space="preserve"> ::=</w:t>
+      </w:r>
+      <w:proofErr w:type="gramEnd"/>
+      <w:r>
+        <w:t xml:space="preserve"> </w:t>
+      </w:r>
+      <w:proofErr w:type="spellStart"/>
+      <w:r>
+        <w:t>arith_expr</w:t>
+      </w:r>
+      <w:proofErr w:type="spellEnd"/>
+      <w:r>
+        <w:t xml:space="preserve"> | </w:t>
+      </w:r>
+      <w:proofErr w:type="spellStart"/>
+      <w:r>
+        <w:t>rel_expr</w:t>
+      </w:r>
+      <w:proofErr w:type="spellEnd"/>
+      <w:r>
+        <w:t xml:space="preserve"> | </w:t>
+      </w:r>
+      <w:proofErr w:type="spellStart"/>
+      <w:r>
+        <w:t>logic_expr</w:t>
+      </w:r>
+      <w:proofErr w:type="spellEnd"/>
+      <w:r>
+        <w:t xml:space="preserve"> | literal | </w:t>
+      </w:r>
+      <w:proofErr w:type="spellStart"/>
+      <w:r>
+        <w:t>func_call</w:t>
+      </w:r>
+      <w:proofErr w:type="spellEnd"/>
+      <w:r>
+        <w:t xml:space="preserve"> | id</w:t>
       </w:r>
     </w:p>
     <w:p>
-      <w:r>
-        <w:t xml:space="preserve">parámetro -&gt; </w:t>
-      </w:r>
-      <w:proofErr w:type="spellStart"/>
-      <w:r>
-        <w:t>tipoArreglo</w:t>
-      </w:r>
-      <w:proofErr w:type="spellEnd"/>
+      <w:pPr>
+        <w:pStyle w:val="Prrafodelista"/>
+        <w:numPr>
+          <w:ilvl w:val="0"/>
+          <w:numId w:val="2"/>
+        </w:numPr>
+      </w:pPr>
+      <w:proofErr w:type="spellStart"/>
+      <w:r>
+        <w:t>arith_</w:t>
+      </w:r>
+      <w:proofErr w:type="gramStart"/>
+      <w:r>
+        <w:t>expr</w:t>
+      </w:r>
+      <w:proofErr w:type="spellEnd"/>
+      <w:r>
+        <w:t xml:space="preserve"> ::=</w:t>
+      </w:r>
+      <w:proofErr w:type="gramEnd"/>
+      <w:r>
+        <w:t xml:space="preserve"> </w:t>
+      </w:r>
+      <w:proofErr w:type="spellStart"/>
+      <w:r>
+        <w:t>expr</w:t>
+      </w:r>
+      <w:proofErr w:type="spellEnd"/>
+      <w:r>
+        <w:t xml:space="preserve"> "+" </w:t>
+      </w:r>
+      <w:proofErr w:type="spellStart"/>
+      <w:r>
+        <w:t>expr</w:t>
+      </w:r>
+      <w:proofErr w:type="spellEnd"/>
+      <w:r>
+        <w:t xml:space="preserve"> | </w:t>
+      </w:r>
+      <w:proofErr w:type="spellStart"/>
+      <w:r>
+        <w:t>expr</w:t>
+      </w:r>
+      <w:proofErr w:type="spellEnd"/>
+      <w:r>
+        <w:t xml:space="preserve"> "-" </w:t>
+      </w:r>
+      <w:proofErr w:type="spellStart"/>
+      <w:r>
+        <w:t>expr</w:t>
+      </w:r>
+      <w:proofErr w:type="spellEnd"/>
+      <w:r>
+        <w:t xml:space="preserve"> | </w:t>
+      </w:r>
+      <w:proofErr w:type="spellStart"/>
+      <w:r>
+        <w:t>expr</w:t>
+      </w:r>
+      <w:proofErr w:type="spellEnd"/>
+      <w:r>
+        <w:t xml:space="preserve"> "//" </w:t>
+      </w:r>
+      <w:proofErr w:type="spellStart"/>
+      <w:r>
+        <w:t>expr</w:t>
+      </w:r>
+      <w:proofErr w:type="spellEnd"/>
+      <w:r>
+        <w:t xml:space="preserve"> | </w:t>
+      </w:r>
+      <w:proofErr w:type="spellStart"/>
+      <w:r>
+        <w:t>expr</w:t>
+      </w:r>
+      <w:proofErr w:type="spellEnd"/>
+      <w:r>
+        <w:t xml:space="preserve"> "*" </w:t>
+      </w:r>
+      <w:proofErr w:type="spellStart"/>
+      <w:r>
+        <w:t>expr</w:t>
+      </w:r>
+      <w:proofErr w:type="spellEnd"/>
+      <w:r>
+        <w:t xml:space="preserve"> | </w:t>
+      </w:r>
+      <w:proofErr w:type="spellStart"/>
+      <w:r>
+        <w:t>expr</w:t>
+      </w:r>
+      <w:proofErr w:type="spellEnd"/>
+      <w:r>
+        <w:t xml:space="preserve"> "**" </w:t>
+      </w:r>
+      <w:proofErr w:type="spellStart"/>
+      <w:r>
+        <w:t>expr</w:t>
+      </w:r>
+      <w:proofErr w:type="spellEnd"/>
+      <w:r>
+        <w:t xml:space="preserve"> |</w:t>
+      </w:r>
     </w:p>
     <w:p>
-      <w:r>
-        <w:t xml:space="preserve">tipo -&gt; </w:t>
-      </w:r>
-      <w:proofErr w:type="spellStart"/>
-      <w:r>
-        <w:t>int</w:t>
-      </w:r>
-      <w:proofErr w:type="spellEnd"/>
+      <w:pPr>
+        <w:pStyle w:val="Prrafodelista"/>
+        <w:numPr>
+          <w:ilvl w:val="0"/>
+          <w:numId w:val="2"/>
+        </w:numPr>
+      </w:pPr>
+      <w:proofErr w:type="spellStart"/>
+      <w:r>
+        <w:t>rel_</w:t>
+      </w:r>
+      <w:proofErr w:type="gramStart"/>
+      <w:r>
+        <w:t>expr</w:t>
+      </w:r>
+      <w:proofErr w:type="spellEnd"/>
+      <w:r>
+        <w:t xml:space="preserve"> ::=</w:t>
+      </w:r>
+      <w:proofErr w:type="gramEnd"/>
+      <w:r>
+        <w:t xml:space="preserve"> </w:t>
+      </w:r>
+      <w:proofErr w:type="spellStart"/>
+      <w:r>
+        <w:t>expr</w:t>
+      </w:r>
+      <w:proofErr w:type="spellEnd"/>
+      <w:r>
+        <w:t xml:space="preserve"> " &lt;" </w:t>
+      </w:r>
+      <w:proofErr w:type="spellStart"/>
+      <w:r>
+        <w:t>expr</w:t>
+      </w:r>
+      <w:proofErr w:type="spellEnd"/>
+      <w:r>
+        <w:t xml:space="preserve"> | </w:t>
+      </w:r>
+      <w:proofErr w:type="spellStart"/>
+      <w:r>
+        <w:t>expr</w:t>
+      </w:r>
+      <w:proofErr w:type="spellEnd"/>
+      <w:r>
+        <w:t xml:space="preserve"> " &lt;=" </w:t>
+      </w:r>
+      <w:proofErr w:type="spellStart"/>
+      <w:r>
+        <w:t>expr</w:t>
+      </w:r>
+      <w:proofErr w:type="spellEnd"/>
+      <w:r>
+        <w:t xml:space="preserve"> | </w:t>
+      </w:r>
+      <w:proofErr w:type="spellStart"/>
+      <w:r>
+        <w:t>expr</w:t>
+      </w:r>
+      <w:proofErr w:type="spellEnd"/>
+      <w:r>
+        <w:t xml:space="preserve"> " &gt;" </w:t>
+      </w:r>
+      <w:proofErr w:type="spellStart"/>
+      <w:r>
+        <w:t>expr</w:t>
+      </w:r>
+      <w:proofErr w:type="spellEnd"/>
+      <w:r>
+        <w:t xml:space="preserve"> | </w:t>
+      </w:r>
+      <w:proofErr w:type="spellStart"/>
+      <w:r>
+        <w:t>expr</w:t>
+      </w:r>
+      <w:proofErr w:type="spellEnd"/>
+      <w:r>
+        <w:t xml:space="preserve"> " &gt;=" </w:t>
+      </w:r>
+      <w:proofErr w:type="spellStart"/>
+      <w:r>
+        <w:t>expr</w:t>
+      </w:r>
+      <w:proofErr w:type="spellEnd"/>
+      <w:r>
+        <w:t xml:space="preserve"> | </w:t>
+      </w:r>
+      <w:proofErr w:type="spellStart"/>
+      <w:r>
+        <w:t>expr</w:t>
+      </w:r>
+      <w:proofErr w:type="spellEnd"/>
+      <w:r>
+        <w:t xml:space="preserve"> " ==" </w:t>
+      </w:r>
+      <w:proofErr w:type="spellStart"/>
+      <w:r>
+        <w:t>expr</w:t>
+      </w:r>
+      <w:proofErr w:type="spellEnd"/>
+      <w:r>
+        <w:t xml:space="preserve"> | </w:t>
+      </w:r>
+      <w:proofErr w:type="spellStart"/>
+      <w:r>
+        <w:t>expr</w:t>
+      </w:r>
+      <w:proofErr w:type="spellEnd"/>
+      <w:r>
+        <w:t xml:space="preserve"> " !=" </w:t>
+      </w:r>
+      <w:proofErr w:type="spellStart"/>
+      <w:r>
+        <w:t>expr</w:t>
+      </w:r>
+      <w:proofErr w:type="spellEnd"/>
+      <w:r>
+        <w:t xml:space="preserve"> |</w:t>
+      </w:r>
     </w:p>
     <w:p>
-      <w:r>
-        <w:t xml:space="preserve">tipo -&gt; </w:t>
-      </w:r>
-      <w:proofErr w:type="spellStart"/>
-      <w:r>
-        <w:t>char</w:t>
+      <w:pPr>
+        <w:pStyle w:val="Prrafodelista"/>
+        <w:numPr>
+          <w:ilvl w:val="0"/>
+          <w:numId w:val="2"/>
+        </w:numPr>
+      </w:pPr>
+      <w:proofErr w:type="spellStart"/>
+      <w:r>
+        <w:t>control_</w:t>
+      </w:r>
+      <w:proofErr w:type="gramStart"/>
+      <w:r>
+        <w:t>struct</w:t>
+      </w:r>
+      <w:proofErr w:type="spellEnd"/>
+      <w:r>
+        <w:t xml:space="preserve"> ::=</w:t>
+      </w:r>
+      <w:proofErr w:type="gramEnd"/>
+      <w:r>
+        <w:t xml:space="preserve"> </w:t>
+      </w:r>
+      <w:proofErr w:type="spellStart"/>
+      <w:r>
+        <w:t>if_stmt</w:t>
+      </w:r>
+      <w:proofErr w:type="spellEnd"/>
+      <w:r>
+        <w:t xml:space="preserve"> | </w:t>
+      </w:r>
+      <w:proofErr w:type="spellStart"/>
+      <w:r>
+        <w:t>do_while_stmt</w:t>
+      </w:r>
+      <w:proofErr w:type="spellEnd"/>
+      <w:r>
+        <w:t xml:space="preserve"> | </w:t>
+      </w:r>
+      <w:proofErr w:type="spellStart"/>
+      <w:r>
+        <w:t>for_stmt</w:t>
       </w:r>
       <w:proofErr w:type="spellEnd"/>
     </w:p>
     <w:p>
-      <w:r>
-        <w:t xml:space="preserve">tipo -&gt; </w:t>
-      </w:r>
-      <w:proofErr w:type="spellStart"/>
-      <w:r>
-        <w:t>float</w:t>
+      <w:pPr>
+        <w:pStyle w:val="Prrafodelista"/>
+        <w:numPr>
+          <w:ilvl w:val="0"/>
+          <w:numId w:val="2"/>
+        </w:numPr>
+      </w:pPr>
+      <w:proofErr w:type="spellStart"/>
+      <w:r>
+        <w:t>if_</w:t>
+      </w:r>
+      <w:proofErr w:type="gramStart"/>
+      <w:r>
+        <w:t>stmt</w:t>
+      </w:r>
+      <w:proofErr w:type="spellEnd"/>
+      <w:r>
+        <w:t xml:space="preserve"> ::=</w:t>
+      </w:r>
+      <w:proofErr w:type="gramEnd"/>
+      <w:r>
+        <w:t xml:space="preserve"> "</w:t>
+      </w:r>
+      <w:proofErr w:type="spellStart"/>
+      <w:r>
+        <w:t>if</w:t>
+      </w:r>
+      <w:proofErr w:type="spellEnd"/>
+      <w:r>
+        <w:t xml:space="preserve">" "(" </w:t>
+      </w:r>
+      <w:proofErr w:type="spellStart"/>
+      <w:r>
+        <w:t>expr</w:t>
+      </w:r>
+      <w:proofErr w:type="spellEnd"/>
+      <w:r>
+        <w:t xml:space="preserve"> ")" block </w:t>
+      </w:r>
+      <w:proofErr w:type="spellStart"/>
+      <w:r>
+        <w:t>elif_block</w:t>
+      </w:r>
+      <w:proofErr w:type="spellEnd"/>
+      <w:r>
+        <w:t xml:space="preserve"> </w:t>
+      </w:r>
+      <w:proofErr w:type="spellStart"/>
+      <w:r>
+        <w:t>else_block</w:t>
       </w:r>
       <w:proofErr w:type="spellEnd"/>
     </w:p>
     <w:p>
-      <w:r>
-        <w:t xml:space="preserve">tipo -&gt; </w:t>
-      </w:r>
-      <w:proofErr w:type="spellStart"/>
-      <w:r>
-        <w:t>boolean</w:t>
-      </w:r>
-      <w:proofErr w:type="spellEnd"/>
+      <w:pPr>
+        <w:pStyle w:val="Prrafodelista"/>
+        <w:numPr>
+          <w:ilvl w:val="0"/>
+          <w:numId w:val="2"/>
+        </w:numPr>
+      </w:pPr>
+      <w:proofErr w:type="spellStart"/>
+      <w:r>
+        <w:t>do_while_</w:t>
+      </w:r>
+      <w:proofErr w:type="gramStart"/>
+      <w:r>
+        <w:t>stmt</w:t>
+      </w:r>
+      <w:proofErr w:type="spellEnd"/>
+      <w:r>
+        <w:t xml:space="preserve"> ::=</w:t>
+      </w:r>
+      <w:proofErr w:type="gramEnd"/>
+      <w:r>
+        <w:t xml:space="preserve"> "do" block "</w:t>
+      </w:r>
+      <w:proofErr w:type="spellStart"/>
+      <w:r>
+        <w:t>while</w:t>
+      </w:r>
+      <w:proofErr w:type="spellEnd"/>
+      <w:r>
+        <w:t xml:space="preserve">" "(" </w:t>
+      </w:r>
+      <w:proofErr w:type="spellStart"/>
+      <w:r>
+        <w:t>expr</w:t>
+      </w:r>
+      <w:proofErr w:type="spellEnd"/>
+      <w:r>
+        <w:t xml:space="preserve"> ")" "?"</w:t>
+      </w:r>
     </w:p>
     <w:p>
-      <w:r>
-        <w:t xml:space="preserve">tipo -&gt; </w:t>
-      </w:r>
-      <w:proofErr w:type="spellStart"/>
-      <w:r>
-        <w:t>string</w:t>
-      </w:r>
-      <w:proofErr w:type="spellEnd"/>
+      <w:pPr>
+        <w:pStyle w:val="Prrafodelista"/>
+        <w:numPr>
+          <w:ilvl w:val="0"/>
+          <w:numId w:val="2"/>
+        </w:numPr>
+      </w:pPr>
+      <w:proofErr w:type="spellStart"/>
+      <w:r>
+        <w:t>for_</w:t>
+      </w:r>
+      <w:proofErr w:type="gramStart"/>
+      <w:r>
+        <w:t>stmt</w:t>
+      </w:r>
+      <w:proofErr w:type="spellEnd"/>
+      <w:r>
+        <w:t xml:space="preserve"> ::=</w:t>
+      </w:r>
+      <w:proofErr w:type="gramEnd"/>
+      <w:r>
+        <w:t xml:space="preserve"> "</w:t>
+      </w:r>
+      <w:proofErr w:type="spellStart"/>
+      <w:r>
+        <w:t>for</w:t>
+      </w:r>
+      <w:proofErr w:type="spellEnd"/>
+      <w:r>
+        <w:t xml:space="preserve">" "(" </w:t>
+      </w:r>
+      <w:proofErr w:type="spellStart"/>
+      <w:r>
+        <w:t>assign_stmt</w:t>
+      </w:r>
+      <w:proofErr w:type="spellEnd"/>
+      <w:r>
+        <w:t xml:space="preserve"> "?" </w:t>
+      </w:r>
+      <w:proofErr w:type="spellStart"/>
+      <w:r>
+        <w:t>expr</w:t>
+      </w:r>
+      <w:proofErr w:type="spellEnd"/>
+      <w:r>
+        <w:t xml:space="preserve"> "?" </w:t>
+      </w:r>
+      <w:proofErr w:type="spellStart"/>
+      <w:r>
+        <w:t>assign_stmt</w:t>
+      </w:r>
+      <w:proofErr w:type="spellEnd"/>
+      <w:r>
+        <w:t xml:space="preserve"> ")" block</w:t>
+      </w:r>
     </w:p>
     <w:p>
-      <w:proofErr w:type="spellStart"/>
-      <w:r>
-        <w:t>tipoArreglo</w:t>
-      </w:r>
-      <w:proofErr w:type="spellEnd"/>
-      <w:r>
-        <w:t xml:space="preserve"> -&gt; tipo id [ </w:t>
+      <w:pPr>
+        <w:pStyle w:val="Prrafodelista"/>
+        <w:numPr>
+          <w:ilvl w:val="0"/>
+          <w:numId w:val="2"/>
+        </w:numPr>
+      </w:pPr>
+      <w:proofErr w:type="spellStart"/>
+      <w:r>
+        <w:t>return_</w:t>
       </w:r>
       <w:proofErr w:type="gramStart"/>
       <w:r>
-        <w:t>numero ]</w:t>
+        <w:t>stmt</w:t>
+      </w:r>
+      <w:proofErr w:type="spellEnd"/>
+      <w:r>
+        <w:t xml:space="preserve"> ::=</w:t>
       </w:r>
       <w:proofErr w:type="gramEnd"/>
       <w:r>
-        <w:t xml:space="preserve"> [ numero ]</w:t>
-      </w:r>
+        <w:t xml:space="preserve"> "</w:t>
+      </w:r>
+      <w:proofErr w:type="spellStart"/>
+      <w:r>
+        <w:t>return</w:t>
+      </w:r>
+      <w:proofErr w:type="spellEnd"/>
+      <w:r>
+        <w:t xml:space="preserve">" </w:t>
+      </w:r>
+      <w:proofErr w:type="spellStart"/>
+      <w:r>
+        <w:t>expr</w:t>
+      </w:r>
+      <w:proofErr w:type="spellEnd"/>
     </w:p>
     <w:p>
-      <w:r>
-        <w:t>id -&gt; variable</w:t>
+      <w:pPr>
+        <w:pStyle w:val="Prrafodelista"/>
+        <w:numPr>
+          <w:ilvl w:val="0"/>
+          <w:numId w:val="2"/>
+        </w:numPr>
+      </w:pPr>
+      <w:proofErr w:type="spellStart"/>
+      <w:r>
+        <w:t>break_</w:t>
+      </w:r>
+      <w:proofErr w:type="gramStart"/>
+      <w:r>
+        <w:t>stmt</w:t>
+      </w:r>
+      <w:proofErr w:type="spellEnd"/>
+      <w:r>
+        <w:t xml:space="preserve"> ::=</w:t>
+      </w:r>
+      <w:proofErr w:type="gramEnd"/>
+      <w:r>
+        <w:t xml:space="preserve"> "break"</w:t>
       </w:r>
     </w:p>
     <w:p>
-      <w:r>
-        <w:t>bloque -&gt; \ sentencias /</w:t>
+      <w:pPr>
+        <w:pStyle w:val="Prrafodelista"/>
+        <w:numPr>
+          <w:ilvl w:val="0"/>
+          <w:numId w:val="2"/>
+        </w:numPr>
+      </w:pPr>
+      <w:proofErr w:type="spellStart"/>
+      <w:proofErr w:type="gramStart"/>
+      <w:r>
+        <w:t>type</w:t>
+      </w:r>
+      <w:proofErr w:type="spellEnd"/>
+      <w:r>
+        <w:t xml:space="preserve"> ::=</w:t>
+      </w:r>
+      <w:proofErr w:type="gramEnd"/>
+      <w:r>
+        <w:t xml:space="preserve"> "</w:t>
+      </w:r>
+      <w:proofErr w:type="spellStart"/>
+      <w:r>
+        <w:t>int</w:t>
+      </w:r>
+      <w:proofErr w:type="spellEnd"/>
+      <w:r>
+        <w:t>" | "</w:t>
+      </w:r>
+      <w:proofErr w:type="spellStart"/>
+      <w:r>
+        <w:t>float</w:t>
+      </w:r>
+      <w:proofErr w:type="spellEnd"/>
+      <w:r>
+        <w:t>" | "</w:t>
+      </w:r>
+      <w:proofErr w:type="spellStart"/>
+      <w:r>
+        <w:t>boolean</w:t>
+      </w:r>
+      <w:proofErr w:type="spellEnd"/>
+      <w:r>
+        <w:t>" | "</w:t>
+      </w:r>
+      <w:proofErr w:type="spellStart"/>
+      <w:r>
+        <w:t>char</w:t>
+      </w:r>
+      <w:proofErr w:type="spellEnd"/>
+      <w:r>
+        <w:t>" | "</w:t>
+      </w:r>
+      <w:proofErr w:type="spellStart"/>
+      <w:r>
+        <w:t>string</w:t>
+      </w:r>
+      <w:proofErr w:type="spellEnd"/>
+      <w:r>
+        <w:t>"</w:t>
       </w:r>
     </w:p>
     <w:p>
-      <w:r>
-        <w:t>sentencias -&gt; sentencia sentencias</w:t>
+      <w:pPr>
+        <w:pStyle w:val="Prrafodelista"/>
+        <w:numPr>
+          <w:ilvl w:val="0"/>
+          <w:numId w:val="2"/>
+        </w:numPr>
+      </w:pPr>
+      <w:proofErr w:type="spellStart"/>
+      <w:proofErr w:type="gramStart"/>
+      <w:r>
+        <w:t>comment</w:t>
+      </w:r>
+      <w:proofErr w:type="spellEnd"/>
+      <w:r>
+        <w:t xml:space="preserve"> ::=</w:t>
+      </w:r>
+      <w:proofErr w:type="gramEnd"/>
+      <w:r>
+        <w:t xml:space="preserve"> "@" </w:t>
+      </w:r>
+      <w:proofErr w:type="spellStart"/>
+      <w:r>
+        <w:t>text</w:t>
+      </w:r>
+      <w:proofErr w:type="spellEnd"/>
+      <w:r>
+        <w:t xml:space="preserve"> | "{" </w:t>
+      </w:r>
+      <w:proofErr w:type="spellStart"/>
+      <w:r>
+        <w:t>text</w:t>
+      </w:r>
+      <w:proofErr w:type="spellEnd"/>
+      <w:r>
+        <w:t xml:space="preserve"> "}"</w:t>
       </w:r>
     </w:p>
     <w:p>
-      <w:r>
-        <w:t>sentencias -&gt; sentencia</w:t>
+      <w:pPr>
+        <w:pStyle w:val="Prrafodelista"/>
+        <w:numPr>
+          <w:ilvl w:val="0"/>
+          <w:numId w:val="2"/>
+        </w:numPr>
+      </w:pPr>
+      <w:proofErr w:type="spellStart"/>
+      <w:r>
+        <w:t>func_</w:t>
+      </w:r>
+      <w:proofErr w:type="gramStart"/>
+      <w:r>
+        <w:t>call</w:t>
+      </w:r>
+      <w:proofErr w:type="spellEnd"/>
+      <w:r>
+        <w:t xml:space="preserve"> ::=</w:t>
+      </w:r>
+      <w:proofErr w:type="gramEnd"/>
+      <w:r>
+        <w:t xml:space="preserve"> </w:t>
+      </w:r>
+      <w:proofErr w:type="spellStart"/>
+      <w:r>
+        <w:t>identifier</w:t>
+      </w:r>
+      <w:proofErr w:type="spellEnd"/>
+      <w:r>
+        <w:t xml:space="preserve"> "(" </w:t>
+      </w:r>
+      <w:proofErr w:type="spellStart"/>
+      <w:r>
+        <w:t>arg_list</w:t>
+      </w:r>
+      <w:proofErr w:type="spellEnd"/>
+      <w:r>
+        <w:t xml:space="preserve"> ")"</w:t>
       </w:r>
     </w:p>
     <w:p>
-      <w:r>
-        <w:t xml:space="preserve">sentencia -&gt; </w:t>
-      </w:r>
-      <w:proofErr w:type="spellStart"/>
-      <w:r>
-        <w:t>estructuraControl</w:t>
-      </w:r>
-      <w:proofErr w:type="spellEnd"/>
-    </w:p>
-    <w:p>
-      <w:r>
-        <w:t xml:space="preserve">sentencia -&gt; </w:t>
-      </w:r>
-      <w:proofErr w:type="spellStart"/>
-      <w:r>
-        <w:t>linea</w:t>
-      </w:r>
-      <w:proofErr w:type="spellEnd"/>
-      <w:r>
-        <w:t>;</w:t>
-      </w:r>
-    </w:p>
-    <w:p>
-      <w:proofErr w:type="spellStart"/>
-      <w:r>
-        <w:t>estructuraControl</w:t>
-      </w:r>
-      <w:proofErr w:type="spellEnd"/>
-      <w:r>
-        <w:t xml:space="preserve"> -&gt; </w:t>
-      </w:r>
-      <w:proofErr w:type="spellStart"/>
-      <w:r>
-        <w:t>if</w:t>
-      </w:r>
-      <w:proofErr w:type="spellEnd"/>
+      <w:pPr>
+        <w:pStyle w:val="Prrafodelista"/>
+        <w:numPr>
+          <w:ilvl w:val="0"/>
+          <w:numId w:val="2"/>
+        </w:numPr>
+      </w:pPr>
+      <w:proofErr w:type="spellStart"/>
+      <w:r>
+        <w:t>arg_</w:t>
+      </w:r>
+      <w:proofErr w:type="gramStart"/>
+      <w:r>
+        <w:t>list</w:t>
+      </w:r>
+      <w:proofErr w:type="spellEnd"/>
+      <w:r>
+        <w:t xml:space="preserve"> ::=</w:t>
+      </w:r>
+      <w:proofErr w:type="gramEnd"/>
       <w:r>
         <w:t xml:space="preserve"> </w:t>
       </w:r>
       <w:proofErr w:type="spellStart"/>
       <w:r>
-        <w:t>parametroBooleano</w:t>
-      </w:r>
-      <w:proofErr w:type="spellEnd"/>
-      <w:r>
-        <w:t xml:space="preserve"> bloque</w:t>
-      </w:r>
-    </w:p>
-    <w:p>
-      <w:proofErr w:type="spellStart"/>
-      <w:r>
-        <w:t>estructuraControl</w:t>
-      </w:r>
-      <w:proofErr w:type="spellEnd"/>
-      <w:r>
-        <w:t xml:space="preserve"> -&gt; </w:t>
-      </w:r>
-      <w:proofErr w:type="spellStart"/>
-      <w:r>
-        <w:t>if</w:t>
-      </w:r>
-      <w:proofErr w:type="spellEnd"/>
-      <w:r>
-        <w:t xml:space="preserve"> </w:t>
-      </w:r>
-      <w:proofErr w:type="spellStart"/>
-      <w:r>
-        <w:t>parametroBooleano</w:t>
-      </w:r>
-      <w:proofErr w:type="spellEnd"/>
-      <w:r>
-        <w:t xml:space="preserve"> bloque </w:t>
-      </w:r>
-      <w:proofErr w:type="spellStart"/>
-      <w:r>
-        <w:t>elif</w:t>
-      </w:r>
-      <w:proofErr w:type="spellEnd"/>
-      <w:r>
-        <w:t xml:space="preserve"> </w:t>
-      </w:r>
-      <w:proofErr w:type="spellStart"/>
-      <w:r>
-        <w:t>parametroBooleano</w:t>
-      </w:r>
-      <w:proofErr w:type="spellEnd"/>
-      <w:r>
-        <w:t xml:space="preserve"> bloque</w:t>
-      </w:r>
-    </w:p>
-    <w:p>
-      <w:proofErr w:type="spellStart"/>
-      <w:r>
-        <w:t>estructuraControl</w:t>
-      </w:r>
-      <w:proofErr w:type="spellEnd"/>
-      <w:r>
-        <w:t xml:space="preserve"> -&gt; </w:t>
-      </w:r>
-      <w:proofErr w:type="spellStart"/>
-      <w:r>
-        <w:t>if</w:t>
-      </w:r>
-      <w:proofErr w:type="spellEnd"/>
-      <w:r>
-        <w:t xml:space="preserve"> </w:t>
-      </w:r>
-      <w:proofErr w:type="spellStart"/>
-      <w:r>
-        <w:t>parametroBooleano</w:t>
-      </w:r>
-      <w:proofErr w:type="spellEnd"/>
-      <w:r>
-        <w:t xml:space="preserve"> bloque </w:t>
-      </w:r>
-      <w:proofErr w:type="spellStart"/>
-      <w:r>
-        <w:t>elif</w:t>
-      </w:r>
-      <w:proofErr w:type="spellEnd"/>
-      <w:r>
-        <w:t xml:space="preserve"> </w:t>
-      </w:r>
-      <w:proofErr w:type="spellStart"/>
-      <w:r>
-        <w:t>parametroBooleano</w:t>
-      </w:r>
-      <w:proofErr w:type="spellEnd"/>
-      <w:r>
-        <w:t xml:space="preserve"> bloque </w:t>
-      </w:r>
-      <w:proofErr w:type="spellStart"/>
-      <w:r>
-        <w:t>else</w:t>
-      </w:r>
-      <w:proofErr w:type="spellEnd"/>
-      <w:r>
-        <w:t xml:space="preserve"> bloque</w:t>
-      </w:r>
-    </w:p>
-    <w:p>
-      <w:proofErr w:type="spellStart"/>
-      <w:r>
-        <w:t>estructuraControl</w:t>
-      </w:r>
-      <w:proofErr w:type="spellEnd"/>
-      <w:r>
-        <w:t xml:space="preserve"> -&gt; </w:t>
-      </w:r>
-      <w:proofErr w:type="spellStart"/>
-      <w:r>
-        <w:t>while</w:t>
-      </w:r>
-      <w:proofErr w:type="spellEnd"/>
-      <w:r>
-        <w:t xml:space="preserve"> </w:t>
-      </w:r>
-      <w:proofErr w:type="spellStart"/>
-      <w:r>
-        <w:t>parametroBooleano</w:t>
-      </w:r>
-      <w:proofErr w:type="spellEnd"/>
-    </w:p>
-    <w:p>
-      <w:proofErr w:type="spellStart"/>
-      <w:r>
-        <w:t>estructuraControl</w:t>
-      </w:r>
-      <w:proofErr w:type="spellEnd"/>
-      <w:r>
-        <w:t xml:space="preserve"> -&gt; </w:t>
-      </w:r>
-      <w:proofErr w:type="spellStart"/>
-      <w:r>
-        <w:t>for</w:t>
-      </w:r>
-      <w:proofErr w:type="spellEnd"/>
-      <w:r>
-        <w:t xml:space="preserve"> </w:t>
-      </w:r>
-    </w:p>
-    <w:p>
-      <w:proofErr w:type="spellStart"/>
-      <w:r>
-        <w:t>parametroBooleano</w:t>
-      </w:r>
-      <w:proofErr w:type="spellEnd"/>
-      <w:r>
-        <w:t xml:space="preserve"> -&gt; ()</w:t>
-      </w:r>
-    </w:p>
-    <w:p>
-      <w:proofErr w:type="spellStart"/>
-      <w:r>
-        <w:t>literalBooleano</w:t>
-      </w:r>
-      <w:proofErr w:type="spellEnd"/>
-      <w:r>
-        <w:t xml:space="preserve"> -&gt; false</w:t>
-      </w:r>
-    </w:p>
-    <w:p>
-      <w:proofErr w:type="spellStart"/>
-      <w:r>
-        <w:t>literalBooleano</w:t>
-      </w:r>
-      <w:proofErr w:type="spellEnd"/>
-      <w:r>
-        <w:t xml:space="preserve"> -&gt; true</w:t>
-      </w:r>
-    </w:p>
-    <w:p>
-      <w:proofErr w:type="spellStart"/>
-      <w:r>
-        <w:t>literalString</w:t>
-      </w:r>
-      <w:proofErr w:type="spellEnd"/>
-      <w:r>
-        <w:t xml:space="preserve"> -&gt; "texto"</w:t>
-      </w:r>
-    </w:p>
-    <w:p>
-      <w:proofErr w:type="spellStart"/>
-      <w:r>
-        <w:lastRenderedPageBreak/>
-        <w:t>literalChar</w:t>
-      </w:r>
-      <w:proofErr w:type="spellEnd"/>
-      <w:r>
-        <w:t xml:space="preserve"> -&gt; "</w:t>
-      </w:r>
-      <w:proofErr w:type="spellStart"/>
-      <w:r>
-        <w:t>textoUnico</w:t>
-      </w:r>
-      <w:proofErr w:type="spellEnd"/>
-      <w:r>
-        <w:t>"</w:t>
-      </w:r>
-    </w:p>
-    <w:p>
-      <w:r>
-        <w:t xml:space="preserve">factor -&gt; </w:t>
-      </w:r>
-      <w:proofErr w:type="spellStart"/>
-      <w:r>
-        <w:t>num</w:t>
-      </w:r>
-      <w:proofErr w:type="spellEnd"/>
-    </w:p>
-    <w:p>
-      <w:r>
-        <w:t xml:space="preserve">factor -&gt; </w:t>
-      </w:r>
-      <w:proofErr w:type="spellStart"/>
-      <w:r>
-        <w:t>var</w:t>
-      </w:r>
-      <w:proofErr w:type="spellEnd"/>
-    </w:p>
-    <w:p>
-      <w:proofErr w:type="spellStart"/>
-      <w:r>
-        <w:t>comparacionLogica</w:t>
-      </w:r>
-      <w:proofErr w:type="spellEnd"/>
-      <w:r>
-        <w:t xml:space="preserve"> -&gt; id </w:t>
-      </w:r>
-      <w:proofErr w:type="spellStart"/>
-      <w:r>
-        <w:t>operadorLogico</w:t>
-      </w:r>
-      <w:proofErr w:type="spellEnd"/>
-      <w:r>
-        <w:t xml:space="preserve"> id</w:t>
-      </w:r>
-    </w:p>
-    <w:p>
-      <w:proofErr w:type="spellStart"/>
-      <w:r>
-        <w:t>comparacionLogica</w:t>
-      </w:r>
-      <w:proofErr w:type="spellEnd"/>
-      <w:r>
-        <w:t xml:space="preserve"> -&gt; id</w:t>
-      </w:r>
-    </w:p>
-    <w:p>
-      <w:proofErr w:type="spellStart"/>
-      <w:r>
-        <w:t>comparacionLogica</w:t>
-      </w:r>
-      <w:proofErr w:type="spellEnd"/>
-      <w:r>
-        <w:t xml:space="preserve"> -&gt; litera</w:t>
-      </w:r>
-    </w:p>
-    <w:p>
-      <w:proofErr w:type="spellStart"/>
-      <w:r>
-        <w:t>operadorLogico</w:t>
-      </w:r>
-      <w:proofErr w:type="spellEnd"/>
-      <w:r>
-        <w:t xml:space="preserve"> -&gt; == | &gt; | &lt; | &gt;= | &lt;= </w:t>
-      </w:r>
-      <w:proofErr w:type="gramStart"/>
-      <w:r>
-        <w:t>| !</w:t>
-      </w:r>
-      <w:proofErr w:type="gramEnd"/>
-      <w:r>
-        <w:t>=</w:t>
-      </w:r>
-    </w:p>
-    <w:p>
-      <w:r>
-        <w:t>texto -</w:t>
-      </w:r>
-      <w:proofErr w:type="gramStart"/>
-      <w:r>
-        <w:t>&gt; .</w:t>
-      </w:r>
-      <w:proofErr w:type="gramEnd"/>
-      <w:r>
-        <w:t>*</w:t>
-      </w:r>
-    </w:p>
-    <w:p>
-      <w:proofErr w:type="spellStart"/>
-      <w:r>
-        <w:t>textoUnico</w:t>
-      </w:r>
-      <w:proofErr w:type="spellEnd"/>
-      <w:r>
-        <w:t xml:space="preserve"> -</w:t>
-      </w:r>
-      <w:proofErr w:type="gramStart"/>
-      <w:r>
-        <w:t>&gt; .</w:t>
-      </w:r>
-      <w:proofErr w:type="gramEnd"/>
-    </w:p>
-    <w:p>
-      <w:r>
-        <w:t>variable -&gt; [a-</w:t>
-      </w:r>
-      <w:proofErr w:type="spellStart"/>
-      <w:r>
-        <w:t>zA</w:t>
-      </w:r>
-      <w:proofErr w:type="spellEnd"/>
-      <w:r>
-        <w:t>-Z][a-zA-Z0-9_]*</w:t>
-      </w:r>
-    </w:p>
-    <w:p>
-      <w:r>
-        <w:t>numero -&gt; 0</w:t>
-      </w:r>
-      <w:proofErr w:type="gramStart"/>
-      <w:r>
-        <w:t>|[</w:t>
-      </w:r>
-      <w:proofErr w:type="gramEnd"/>
-      <w:r>
-        <w:t>1-9][0-9]*</w:t>
-      </w:r>
-    </w:p>
-    <w:p>
-      <w:r>
-        <w:t>decimal -&gt; 0.0</w:t>
-      </w:r>
-      <w:proofErr w:type="gramStart"/>
-      <w:r>
-        <w:t>|[</w:t>
-      </w:r>
-      <w:proofErr w:type="gramEnd"/>
-      <w:r>
-        <w:t>1-9][0-9]*\.[0-9]*[1-9]</w:t>
+        <w:t>expr</w:t>
+      </w:r>
+      <w:proofErr w:type="spellEnd"/>
+      <w:r>
+        <w:t xml:space="preserve"> "," </w:t>
+      </w:r>
+      <w:proofErr w:type="spellStart"/>
+      <w:r>
+        <w:t>arg_list</w:t>
+      </w:r>
+      <w:proofErr w:type="spellEnd"/>
+      <w:r>
+        <w:t xml:space="preserve"> | </w:t>
+      </w:r>
+      <w:proofErr w:type="spellStart"/>
+      <w:r>
+        <w:t>expr</w:t>
+      </w:r>
+      <w:proofErr w:type="spellEnd"/>
+      <w:r>
+        <w:t xml:space="preserve"> | ε</w:t>
       </w:r>
     </w:p>
     <w:p>
@@ -9143,6 +7808,7 @@
           <w:szCs w:val="24"/>
         </w:rPr>
       </w:pPr>
+      <w:bookmarkStart w:id="5" w:name="_Toc193457890"/>
       <w:r>
         <w:rPr>
           <w:rFonts w:ascii="Times New Roman" w:hAnsi="Times New Roman" w:cs="Times New Roman"/>
@@ -9173,6 +7839,7 @@
           <w:sz w:val="24"/>
           <w:szCs w:val="24"/>
         </w:rPr>
+        <w:lastRenderedPageBreak/>
         <w:t>L</w:t>
       </w:r>
       <w:r>
@@ -9337,8 +8004,124 @@
       <w:lvlJc w:val="left"/>
     </w:lvl>
   </w:abstractNum>
+  <w:abstractNum w:abstractNumId="1" w15:restartNumberingAfterBreak="0">
+    <w:nsid w:val="4DE76330"/>
+    <w:multiLevelType w:val="hybridMultilevel"/>
+    <w:tmpl w:val="9D1E2FBA"/>
+    <w:lvl w:ilvl="0" w:tplc="140A0001">
+      <w:start w:val="1"/>
+      <w:numFmt w:val="bullet"/>
+      <w:lvlText w:val=""/>
+      <w:lvlJc w:val="left"/>
+      <w:pPr>
+        <w:ind w:left="720" w:hanging="360"/>
+      </w:pPr>
+      <w:rPr>
+        <w:rFonts w:ascii="Symbol" w:hAnsi="Symbol" w:hint="default"/>
+      </w:rPr>
+    </w:lvl>
+    <w:lvl w:ilvl="1" w:tplc="140A0003" w:tentative="1">
+      <w:start w:val="1"/>
+      <w:numFmt w:val="bullet"/>
+      <w:lvlText w:val="o"/>
+      <w:lvlJc w:val="left"/>
+      <w:pPr>
+        <w:ind w:left="1440" w:hanging="360"/>
+      </w:pPr>
+      <w:rPr>
+        <w:rFonts w:ascii="Courier New" w:hAnsi="Courier New" w:cs="Courier New" w:hint="default"/>
+      </w:rPr>
+    </w:lvl>
+    <w:lvl w:ilvl="2" w:tplc="140A0005" w:tentative="1">
+      <w:start w:val="1"/>
+      <w:numFmt w:val="bullet"/>
+      <w:lvlText w:val=""/>
+      <w:lvlJc w:val="left"/>
+      <w:pPr>
+        <w:ind w:left="2160" w:hanging="360"/>
+      </w:pPr>
+      <w:rPr>
+        <w:rFonts w:ascii="Wingdings" w:hAnsi="Wingdings" w:hint="default"/>
+      </w:rPr>
+    </w:lvl>
+    <w:lvl w:ilvl="3" w:tplc="140A0001" w:tentative="1">
+      <w:start w:val="1"/>
+      <w:numFmt w:val="bullet"/>
+      <w:lvlText w:val=""/>
+      <w:lvlJc w:val="left"/>
+      <w:pPr>
+        <w:ind w:left="2880" w:hanging="360"/>
+      </w:pPr>
+      <w:rPr>
+        <w:rFonts w:ascii="Symbol" w:hAnsi="Symbol" w:hint="default"/>
+      </w:rPr>
+    </w:lvl>
+    <w:lvl w:ilvl="4" w:tplc="140A0003" w:tentative="1">
+      <w:start w:val="1"/>
+      <w:numFmt w:val="bullet"/>
+      <w:lvlText w:val="o"/>
+      <w:lvlJc w:val="left"/>
+      <w:pPr>
+        <w:ind w:left="3600" w:hanging="360"/>
+      </w:pPr>
+      <w:rPr>
+        <w:rFonts w:ascii="Courier New" w:hAnsi="Courier New" w:cs="Courier New" w:hint="default"/>
+      </w:rPr>
+    </w:lvl>
+    <w:lvl w:ilvl="5" w:tplc="140A0005" w:tentative="1">
+      <w:start w:val="1"/>
+      <w:numFmt w:val="bullet"/>
+      <w:lvlText w:val=""/>
+      <w:lvlJc w:val="left"/>
+      <w:pPr>
+        <w:ind w:left="4320" w:hanging="360"/>
+      </w:pPr>
+      <w:rPr>
+        <w:rFonts w:ascii="Wingdings" w:hAnsi="Wingdings" w:hint="default"/>
+      </w:rPr>
+    </w:lvl>
+    <w:lvl w:ilvl="6" w:tplc="140A0001" w:tentative="1">
+      <w:start w:val="1"/>
+      <w:numFmt w:val="bullet"/>
+      <w:lvlText w:val=""/>
+      <w:lvlJc w:val="left"/>
+      <w:pPr>
+        <w:ind w:left="5040" w:hanging="360"/>
+      </w:pPr>
+      <w:rPr>
+        <w:rFonts w:ascii="Symbol" w:hAnsi="Symbol" w:hint="default"/>
+      </w:rPr>
+    </w:lvl>
+    <w:lvl w:ilvl="7" w:tplc="140A0003" w:tentative="1">
+      <w:start w:val="1"/>
+      <w:numFmt w:val="bullet"/>
+      <w:lvlText w:val="o"/>
+      <w:lvlJc w:val="left"/>
+      <w:pPr>
+        <w:ind w:left="5760" w:hanging="360"/>
+      </w:pPr>
+      <w:rPr>
+        <w:rFonts w:ascii="Courier New" w:hAnsi="Courier New" w:cs="Courier New" w:hint="default"/>
+      </w:rPr>
+    </w:lvl>
+    <w:lvl w:ilvl="8" w:tplc="140A0005" w:tentative="1">
+      <w:start w:val="1"/>
+      <w:numFmt w:val="bullet"/>
+      <w:lvlText w:val=""/>
+      <w:lvlJc w:val="left"/>
+      <w:pPr>
+        <w:ind w:left="6480" w:hanging="360"/>
+      </w:pPr>
+      <w:rPr>
+        <w:rFonts w:ascii="Wingdings" w:hAnsi="Wingdings" w:hint="default"/>
+      </w:rPr>
+    </w:lvl>
+  </w:abstractNum>
   <w:num w:numId="1" w16cid:durableId="988285058">
     <w:abstractNumId w:val="0"/>
+  </w:num>
+  <w:num w:numId="2" w16cid:durableId="264192846">
+    <w:abstractNumId w:val="1"/>
   </w:num>
 </w:numbering>
 </file>

--- a/documentacion/Documentacion.docx
+++ b/documentacion/Documentacion.docx
@@ -127,7 +127,25 @@
         <w:rPr>
           <w:rFonts w:ascii="Times New Roman" w:hAnsi="Times New Roman" w:cs="Times New Roman"/>
         </w:rPr>
-        <w:t>IC4810 - Administración de proyectos</w:t>
+        <w:t xml:space="preserve">IC4810 </w:t>
+      </w:r>
+      <w:r>
+        <w:rPr>
+          <w:rFonts w:ascii="Times New Roman" w:hAnsi="Times New Roman" w:cs="Times New Roman"/>
+        </w:rPr>
+        <w:t>–</w:t>
+      </w:r>
+      <w:r>
+        <w:rPr>
+          <w:rFonts w:ascii="Times New Roman" w:hAnsi="Times New Roman" w:cs="Times New Roman"/>
+        </w:rPr>
+        <w:t xml:space="preserve"> </w:t>
+      </w:r>
+      <w:r>
+        <w:rPr>
+          <w:rFonts w:ascii="Times New Roman" w:hAnsi="Times New Roman" w:cs="Times New Roman"/>
+        </w:rPr>
+        <w:t>Compiladores e Intérpretes</w:t>
       </w:r>
     </w:p>
     <w:p>
@@ -209,20 +227,6 @@
           <w:rFonts w:ascii="Times New Roman" w:hAnsi="Times New Roman" w:cs="Times New Roman"/>
         </w:rPr>
       </w:pPr>
-      <w:r>
-        <w:rPr>
-          <w:rFonts w:ascii="Times New Roman" w:hAnsi="Times New Roman" w:cs="Times New Roman"/>
-        </w:rPr>
-        <w:t xml:space="preserve">Alicia Marcela Salazar </w:t>
-      </w:r>
-      <w:proofErr w:type="spellStart"/>
-      <w:r>
-        <w:rPr>
-          <w:rFonts w:ascii="Times New Roman" w:hAnsi="Times New Roman" w:cs="Times New Roman"/>
-        </w:rPr>
-        <w:t>Hernandez</w:t>
-      </w:r>
-      <w:proofErr w:type="spellEnd"/>
     </w:p>
     <w:p>
       <w:pPr>
@@ -235,6 +239,12 @@
         <w:rPr>
           <w:rFonts w:ascii="Times New Roman" w:hAnsi="Times New Roman" w:cs="Times New Roman"/>
         </w:rPr>
+        <w:t>Allan Rodriguez Davila</w:t>
+      </w:r>
+      <w:r>
+        <w:rPr>
+          <w:rFonts w:ascii="Times New Roman" w:hAnsi="Times New Roman" w:cs="Times New Roman"/>
+        </w:rPr>
         <w:br/>
       </w:r>
     </w:p>
@@ -249,7 +259,13 @@
         <w:rPr>
           <w:rFonts w:ascii="Times New Roman" w:hAnsi="Times New Roman" w:cs="Times New Roman"/>
         </w:rPr>
-        <w:t>Equipo 2:</w:t>
+        <w:t>Integrantes</w:t>
+      </w:r>
+      <w:r>
+        <w:rPr>
+          <w:rFonts w:ascii="Times New Roman" w:hAnsi="Times New Roman" w:cs="Times New Roman"/>
+        </w:rPr>
+        <w:t>:</w:t>
       </w:r>
     </w:p>
     <w:p>
@@ -277,21 +293,7 @@
         <w:rPr>
           <w:rFonts w:ascii="Times New Roman" w:hAnsi="Times New Roman" w:cs="Times New Roman"/>
         </w:rPr>
-        <w:t xml:space="preserve">Hillary </w:t>
-      </w:r>
-      <w:proofErr w:type="spellStart"/>
-      <w:r>
-        <w:rPr>
-          <w:rFonts w:ascii="Times New Roman" w:hAnsi="Times New Roman" w:cs="Times New Roman"/>
-        </w:rPr>
-        <w:t>Malespñin</w:t>
-      </w:r>
-      <w:proofErr w:type="spellEnd"/>
-      <w:r>
-        <w:rPr>
-          <w:rFonts w:ascii="Times New Roman" w:hAnsi="Times New Roman" w:cs="Times New Roman"/>
-        </w:rPr>
-        <w:t xml:space="preserve"> Ulloa - 2021106074</w:t>
+        <w:t>Hillary Malespñin Ulloa - 2021106074</w:t>
       </w:r>
     </w:p>
     <w:p>
@@ -1164,15 +1166,7 @@
         <w:tab/>
       </w:r>
       <w:r>
-        <w:t xml:space="preserve">Un grupo de desarrolladores desea crear un nuevo lenguaje imperativo, ligero, que le permita realizar operaciones básicas para la configuración de chips, ya que esta es una industria que sigue creciendo constantemente, y cada vez estos chips necesitan ser configurados por lenguajes más ligeros y potentes. Es por esto </w:t>
-      </w:r>
-      <w:proofErr w:type="gramStart"/>
-      <w:r>
-        <w:t>que</w:t>
-      </w:r>
-      <w:proofErr w:type="gramEnd"/>
-      <w:r>
-        <w:t xml:space="preserve"> este grupo de desarrolladores requiere desarrollar su propio lenguaje para el desarrollo de sistemas empotrados, y como primer paso necesitan desarrollar una gramática simple y poderosa.</w:t>
+        <w:t>Un grupo de desarrolladores desea crear un nuevo lenguaje imperativo, ligero, que le permita realizar operaciones básicas para la configuración de chips, ya que esta es una industria que sigue creciendo constantemente, y cada vez estos chips necesitan ser configurados por lenguajes más ligeros y potentes. Es por esto que este grupo de desarrolladores requiere desarrollar su propio lenguaje para el desarrollo de sistemas empotrados, y como primer paso necesitan desarrollar una gramática simple y poderosa.</w:t>
       </w:r>
     </w:p>
     <w:p>
@@ -1345,21 +1339,7 @@
               <w:rPr>
                 <w:rFonts w:ascii="Times New Roman" w:hAnsi="Times New Roman" w:cs="Times New Roman"/>
               </w:rPr>
-              <w:t>Soporta enteros, flotantes, booleanos, caracteres, cadenas de caracteres (</w:t>
-            </w:r>
-            <w:proofErr w:type="spellStart"/>
-            <w:r>
-              <w:rPr>
-                <w:rFonts w:ascii="Times New Roman" w:hAnsi="Times New Roman" w:cs="Times New Roman"/>
-              </w:rPr>
-              <w:t>string</w:t>
-            </w:r>
-            <w:proofErr w:type="spellEnd"/>
-            <w:r>
-              <w:rPr>
-                <w:rFonts w:ascii="Times New Roman" w:hAnsi="Times New Roman" w:cs="Times New Roman"/>
-              </w:rPr>
-              <w:t>) y arreglos estáticos bidimensionales.</w:t>
+              <w:t>Soporta enteros, flotantes, booleanos, caracteres, cadenas de caracteres (string) y arreglos estáticos bidimensionales.</w:t>
             </w:r>
           </w:p>
         </w:tc>
@@ -1679,35 +1659,7 @@
               <w:rPr>
                 <w:rFonts w:ascii="Times New Roman" w:hAnsi="Times New Roman" w:cs="Times New Roman"/>
               </w:rPr>
-              <w:t xml:space="preserve">Permite menor (&lt;), menor o igual (&lt;=), mayor (&gt;), mayor o igual (&gt;=), igual (==) y diferente </w:t>
-            </w:r>
-            <w:proofErr w:type="gramStart"/>
-            <w:r>
-              <w:rPr>
-                <w:rFonts w:ascii="Times New Roman" w:hAnsi="Times New Roman" w:cs="Times New Roman"/>
-              </w:rPr>
-              <w:t>(!=</w:t>
-            </w:r>
-            <w:proofErr w:type="gramEnd"/>
-            <w:r>
-              <w:rPr>
-                <w:rFonts w:ascii="Times New Roman" w:hAnsi="Times New Roman" w:cs="Times New Roman"/>
-              </w:rPr>
-              <w:t xml:space="preserve">). == </w:t>
-            </w:r>
-            <w:proofErr w:type="gramStart"/>
-            <w:r>
-              <w:rPr>
-                <w:rFonts w:ascii="Times New Roman" w:hAnsi="Times New Roman" w:cs="Times New Roman"/>
-              </w:rPr>
-              <w:t>y !</w:t>
-            </w:r>
-            <w:proofErr w:type="gramEnd"/>
-            <w:r>
-              <w:rPr>
-                <w:rFonts w:ascii="Times New Roman" w:hAnsi="Times New Roman" w:cs="Times New Roman"/>
-              </w:rPr>
-              <w:t>= también aplican a booleanos.</w:t>
+              <w:t>Permite menor (&lt;), menor o igual (&lt;=), mayor (&gt;), mayor o igual (&gt;=), igual (==) y diferente (!=). == y != también aplican a booleanos.</w:t>
             </w:r>
           </w:p>
         </w:tc>
@@ -1799,21 +1751,7 @@
               <w:rPr>
                 <w:rFonts w:ascii="Times New Roman" w:hAnsi="Times New Roman" w:cs="Times New Roman"/>
               </w:rPr>
-              <w:t xml:space="preserve">Todas las expresiones y combinaciones de expresiones deben finalizar </w:t>
-            </w:r>
-            <w:proofErr w:type="gramStart"/>
-            <w:r>
-              <w:rPr>
-                <w:rFonts w:ascii="Times New Roman" w:hAnsi="Times New Roman" w:cs="Times New Roman"/>
-              </w:rPr>
-              <w:t>con ?</w:t>
-            </w:r>
-            <w:proofErr w:type="gramEnd"/>
-            <w:r>
-              <w:rPr>
-                <w:rFonts w:ascii="Times New Roman" w:hAnsi="Times New Roman" w:cs="Times New Roman"/>
-              </w:rPr>
-              <w:t>. Pueden usarse en estructuras de control.</w:t>
+              <w:t>Todas las expresiones y combinaciones de expresiones deben finalizar con ?. Pueden usarse en estructuras de control.</w:t>
             </w:r>
           </w:p>
         </w:tc>
@@ -1949,39 +1887,7 @@
                 <w:rFonts w:ascii="Times New Roman" w:hAnsi="Times New Roman" w:cs="Times New Roman"/>
                 <w:lang w:val="en-US"/>
               </w:rPr>
-              <w:t xml:space="preserve">Se </w:t>
-            </w:r>
-            <w:proofErr w:type="spellStart"/>
-            <w:r>
-              <w:rPr>
-                <w:rFonts w:ascii="Times New Roman" w:hAnsi="Times New Roman" w:cs="Times New Roman"/>
-                <w:lang w:val="en-US"/>
-              </w:rPr>
-              <w:t>soportan</w:t>
-            </w:r>
-            <w:proofErr w:type="spellEnd"/>
-            <w:r>
-              <w:rPr>
-                <w:rFonts w:ascii="Times New Roman" w:hAnsi="Times New Roman" w:cs="Times New Roman"/>
-                <w:lang w:val="en-US"/>
-              </w:rPr>
-              <w:t xml:space="preserve"> if-[</w:t>
-            </w:r>
-            <w:proofErr w:type="spellStart"/>
-            <w:r>
-              <w:rPr>
-                <w:rFonts w:ascii="Times New Roman" w:hAnsi="Times New Roman" w:cs="Times New Roman"/>
-                <w:lang w:val="en-US"/>
-              </w:rPr>
-              <w:t>elif</w:t>
-            </w:r>
-            <w:proofErr w:type="spellEnd"/>
-            <w:r>
-              <w:rPr>
-                <w:rFonts w:ascii="Times New Roman" w:hAnsi="Times New Roman" w:cs="Times New Roman"/>
-                <w:lang w:val="en-US"/>
-              </w:rPr>
-              <w:t xml:space="preserve">]-[else], do-while, for, return y break. </w:t>
+              <w:t xml:space="preserve">Se soportan if-[elif]-[else], do-while, for, return y break. </w:t>
             </w:r>
             <w:r>
               <w:rPr>
@@ -2034,91 +1940,7 @@
               <w:rPr>
                 <w:rFonts w:ascii="Times New Roman" w:hAnsi="Times New Roman" w:cs="Times New Roman"/>
               </w:rPr>
-              <w:t>Funciones para leer (</w:t>
-            </w:r>
-            <w:proofErr w:type="spellStart"/>
-            <w:r>
-              <w:rPr>
-                <w:rFonts w:ascii="Times New Roman" w:hAnsi="Times New Roman" w:cs="Times New Roman"/>
-              </w:rPr>
-              <w:t>int</w:t>
-            </w:r>
-            <w:proofErr w:type="spellEnd"/>
-            <w:r>
-              <w:rPr>
-                <w:rFonts w:ascii="Times New Roman" w:hAnsi="Times New Roman" w:cs="Times New Roman"/>
-              </w:rPr>
-              <w:t xml:space="preserve"> y </w:t>
-            </w:r>
-            <w:proofErr w:type="spellStart"/>
-            <w:r>
-              <w:rPr>
-                <w:rFonts w:ascii="Times New Roman" w:hAnsi="Times New Roman" w:cs="Times New Roman"/>
-              </w:rPr>
-              <w:t>float</w:t>
-            </w:r>
-            <w:proofErr w:type="spellEnd"/>
-            <w:r>
-              <w:rPr>
-                <w:rFonts w:ascii="Times New Roman" w:hAnsi="Times New Roman" w:cs="Times New Roman"/>
-              </w:rPr>
-              <w:t>) y escribir (</w:t>
-            </w:r>
-            <w:proofErr w:type="spellStart"/>
-            <w:r>
-              <w:rPr>
-                <w:rFonts w:ascii="Times New Roman" w:hAnsi="Times New Roman" w:cs="Times New Roman"/>
-              </w:rPr>
-              <w:t>string</w:t>
-            </w:r>
-            <w:proofErr w:type="spellEnd"/>
-            <w:r>
-              <w:rPr>
-                <w:rFonts w:ascii="Times New Roman" w:hAnsi="Times New Roman" w:cs="Times New Roman"/>
-              </w:rPr>
-              <w:t xml:space="preserve">, </w:t>
-            </w:r>
-            <w:proofErr w:type="spellStart"/>
-            <w:r>
-              <w:rPr>
-                <w:rFonts w:ascii="Times New Roman" w:hAnsi="Times New Roman" w:cs="Times New Roman"/>
-              </w:rPr>
-              <w:t>int</w:t>
-            </w:r>
-            <w:proofErr w:type="spellEnd"/>
-            <w:r>
-              <w:rPr>
-                <w:rFonts w:ascii="Times New Roman" w:hAnsi="Times New Roman" w:cs="Times New Roman"/>
-              </w:rPr>
-              <w:t xml:space="preserve">, </w:t>
-            </w:r>
-            <w:proofErr w:type="spellStart"/>
-            <w:r>
-              <w:rPr>
-                <w:rFonts w:ascii="Times New Roman" w:hAnsi="Times New Roman" w:cs="Times New Roman"/>
-              </w:rPr>
-              <w:t>boolean</w:t>
-            </w:r>
-            <w:proofErr w:type="spellEnd"/>
-            <w:r>
-              <w:rPr>
-                <w:rFonts w:ascii="Times New Roman" w:hAnsi="Times New Roman" w:cs="Times New Roman"/>
-              </w:rPr>
-              <w:t xml:space="preserve">, </w:t>
-            </w:r>
-            <w:proofErr w:type="spellStart"/>
-            <w:r>
-              <w:rPr>
-                <w:rFonts w:ascii="Times New Roman" w:hAnsi="Times New Roman" w:cs="Times New Roman"/>
-              </w:rPr>
-              <w:t>float</w:t>
-            </w:r>
-            <w:proofErr w:type="spellEnd"/>
-            <w:r>
-              <w:rPr>
-                <w:rFonts w:ascii="Times New Roman" w:hAnsi="Times New Roman" w:cs="Times New Roman"/>
-              </w:rPr>
-              <w:t>). Puede imprimir literales o variables.</w:t>
+              <w:t>Funciones para leer (int y float) y escribir (string, int, boolean, float). Puede imprimir literales o variables.</w:t>
             </w:r>
           </w:p>
         </w:tc>
@@ -2162,63 +1984,7 @@
               <w:rPr>
                 <w:rFonts w:ascii="Times New Roman" w:hAnsi="Times New Roman" w:cs="Times New Roman"/>
               </w:rPr>
-              <w:t>Se permite la creación y uso de funciones con retorno (</w:t>
-            </w:r>
-            <w:proofErr w:type="spellStart"/>
-            <w:r>
-              <w:rPr>
-                <w:rFonts w:ascii="Times New Roman" w:hAnsi="Times New Roman" w:cs="Times New Roman"/>
-              </w:rPr>
-              <w:t>int</w:t>
-            </w:r>
-            <w:proofErr w:type="spellEnd"/>
-            <w:r>
-              <w:rPr>
-                <w:rFonts w:ascii="Times New Roman" w:hAnsi="Times New Roman" w:cs="Times New Roman"/>
-              </w:rPr>
-              <w:t xml:space="preserve">, </w:t>
-            </w:r>
-            <w:proofErr w:type="spellStart"/>
-            <w:r>
-              <w:rPr>
-                <w:rFonts w:ascii="Times New Roman" w:hAnsi="Times New Roman" w:cs="Times New Roman"/>
-              </w:rPr>
-              <w:t>float</w:t>
-            </w:r>
-            <w:proofErr w:type="spellEnd"/>
-            <w:r>
-              <w:rPr>
-                <w:rFonts w:ascii="Times New Roman" w:hAnsi="Times New Roman" w:cs="Times New Roman"/>
-              </w:rPr>
-              <w:t xml:space="preserve">, </w:t>
-            </w:r>
-            <w:proofErr w:type="spellStart"/>
-            <w:r>
-              <w:rPr>
-                <w:rFonts w:ascii="Times New Roman" w:hAnsi="Times New Roman" w:cs="Times New Roman"/>
-              </w:rPr>
-              <w:t>char</w:t>
-            </w:r>
-            <w:proofErr w:type="spellEnd"/>
-            <w:r>
-              <w:rPr>
-                <w:rFonts w:ascii="Times New Roman" w:hAnsi="Times New Roman" w:cs="Times New Roman"/>
-              </w:rPr>
-              <w:t xml:space="preserve">, </w:t>
-            </w:r>
-            <w:proofErr w:type="spellStart"/>
-            <w:r>
-              <w:rPr>
-                <w:rFonts w:ascii="Times New Roman" w:hAnsi="Times New Roman" w:cs="Times New Roman"/>
-              </w:rPr>
-              <w:t>boolean</w:t>
-            </w:r>
-            <w:proofErr w:type="spellEnd"/>
-            <w:r>
-              <w:rPr>
-                <w:rFonts w:ascii="Times New Roman" w:hAnsi="Times New Roman" w:cs="Times New Roman"/>
-              </w:rPr>
-              <w:t>) y parámetros tipados.</w:t>
+              <w:t>Se permite la creación y uso de funciones con retorno (int, float, char, boolean) y parámetros tipados.</w:t>
             </w:r>
           </w:p>
         </w:tc>
@@ -2265,35 +2031,7 @@
               <w:rPr>
                 <w:rFonts w:ascii="Times New Roman" w:hAnsi="Times New Roman" w:cs="Times New Roman"/>
               </w:rPr>
-              <w:t xml:space="preserve">Existe un único procedimiento </w:t>
-            </w:r>
-            <w:proofErr w:type="spellStart"/>
-            <w:r>
-              <w:rPr>
-                <w:rFonts w:ascii="Times New Roman" w:hAnsi="Times New Roman" w:cs="Times New Roman"/>
-              </w:rPr>
-              <w:t>main</w:t>
-            </w:r>
-            <w:proofErr w:type="spellEnd"/>
-            <w:r>
-              <w:rPr>
-                <w:rFonts w:ascii="Times New Roman" w:hAnsi="Times New Roman" w:cs="Times New Roman"/>
-              </w:rPr>
-              <w:t xml:space="preserve"> de tipo </w:t>
-            </w:r>
-            <w:proofErr w:type="spellStart"/>
-            <w:r>
-              <w:rPr>
-                <w:rFonts w:ascii="Times New Roman" w:hAnsi="Times New Roman" w:cs="Times New Roman"/>
-              </w:rPr>
-              <w:t>void</w:t>
-            </w:r>
-            <w:proofErr w:type="spellEnd"/>
-            <w:r>
-              <w:rPr>
-                <w:rFonts w:ascii="Times New Roman" w:hAnsi="Times New Roman" w:cs="Times New Roman"/>
-              </w:rPr>
-              <w:t>, que inicia la ejecución del programa.</w:t>
+              <w:t>Existe un único procedimiento main de tipo void, que inicia la ejecución del programa.</w:t>
             </w:r>
           </w:p>
         </w:tc>
@@ -2337,21 +2075,7 @@
               <w:rPr>
                 <w:rFonts w:ascii="Times New Roman" w:hAnsi="Times New Roman" w:cs="Times New Roman"/>
               </w:rPr>
-              <w:t xml:space="preserve">Comentarios de una línea (@) y múltiples líneas </w:t>
-            </w:r>
-            <w:proofErr w:type="gramStart"/>
-            <w:r>
-              <w:rPr>
-                <w:rFonts w:ascii="Times New Roman" w:hAnsi="Times New Roman" w:cs="Times New Roman"/>
-              </w:rPr>
-              <w:t>({ }</w:t>
-            </w:r>
-            <w:proofErr w:type="gramEnd"/>
-            <w:r>
-              <w:rPr>
-                <w:rFonts w:ascii="Times New Roman" w:hAnsi="Times New Roman" w:cs="Times New Roman"/>
-              </w:rPr>
-              <w:t>).</w:t>
+              <w:t>Comentarios de una línea (@) y múltiples líneas ({ }).</w:t>
             </w:r>
           </w:p>
         </w:tc>
@@ -2590,11 +2314,9 @@
               <w:jc w:val="center"/>
               <w:cnfStyle w:val="000000000000" w:firstRow="0" w:lastRow="0" w:firstColumn="0" w:lastColumn="0" w:oddVBand="0" w:evenVBand="0" w:oddHBand="0" w:evenHBand="0" w:firstRowFirstColumn="0" w:firstRowLastColumn="0" w:lastRowFirstColumn="0" w:lastRowLastColumn="0"/>
             </w:pPr>
-            <w:proofErr w:type="spellStart"/>
             <w:r>
               <w:t>while</w:t>
             </w:r>
-            <w:proofErr w:type="spellEnd"/>
           </w:p>
         </w:tc>
       </w:tr>
@@ -2630,11 +2352,9 @@
               <w:jc w:val="center"/>
               <w:cnfStyle w:val="000000000000" w:firstRow="0" w:lastRow="0" w:firstColumn="0" w:lastColumn="0" w:oddVBand="0" w:evenVBand="0" w:oddHBand="0" w:evenHBand="0" w:firstRowFirstColumn="0" w:firstRowLastColumn="0" w:lastRowFirstColumn="0" w:lastRowLastColumn="0"/>
             </w:pPr>
-            <w:proofErr w:type="spellStart"/>
             <w:r>
               <w:t>int</w:t>
             </w:r>
-            <w:proofErr w:type="spellEnd"/>
           </w:p>
         </w:tc>
         <w:tc>
@@ -2660,11 +2380,9 @@
               <w:jc w:val="center"/>
               <w:cnfStyle w:val="000000000000" w:firstRow="0" w:lastRow="0" w:firstColumn="0" w:lastColumn="0" w:oddVBand="0" w:evenVBand="0" w:oddHBand="0" w:evenHBand="0" w:firstRowFirstColumn="0" w:firstRowLastColumn="0" w:lastRowFirstColumn="0" w:lastRowLastColumn="0"/>
             </w:pPr>
-            <w:proofErr w:type="spellStart"/>
             <w:r>
               <w:t>for</w:t>
             </w:r>
-            <w:proofErr w:type="spellEnd"/>
           </w:p>
         </w:tc>
       </w:tr>
@@ -2700,11 +2418,9 @@
               <w:jc w:val="center"/>
               <w:cnfStyle w:val="000000000000" w:firstRow="0" w:lastRow="0" w:firstColumn="0" w:lastColumn="0" w:oddVBand="0" w:evenVBand="0" w:oddHBand="0" w:evenHBand="0" w:firstRowFirstColumn="0" w:firstRowLastColumn="0" w:lastRowFirstColumn="0" w:lastRowLastColumn="0"/>
             </w:pPr>
-            <w:proofErr w:type="spellStart"/>
             <w:r>
               <w:t>boolean</w:t>
             </w:r>
-            <w:proofErr w:type="spellEnd"/>
           </w:p>
         </w:tc>
         <w:tc>
@@ -2730,11 +2446,9 @@
               <w:jc w:val="center"/>
               <w:cnfStyle w:val="000000000000" w:firstRow="0" w:lastRow="0" w:firstColumn="0" w:lastColumn="0" w:oddVBand="0" w:evenVBand="0" w:oddHBand="0" w:evenHBand="0" w:firstRowFirstColumn="0" w:firstRowLastColumn="0" w:lastRowFirstColumn="0" w:lastRowLastColumn="0"/>
             </w:pPr>
-            <w:proofErr w:type="spellStart"/>
             <w:r>
               <w:t>return</w:t>
             </w:r>
-            <w:proofErr w:type="spellEnd"/>
           </w:p>
         </w:tc>
       </w:tr>
@@ -2770,11 +2484,9 @@
               <w:jc w:val="center"/>
               <w:cnfStyle w:val="000000000000" w:firstRow="0" w:lastRow="0" w:firstColumn="0" w:lastColumn="0" w:oddVBand="0" w:evenVBand="0" w:oddHBand="0" w:evenHBand="0" w:firstRowFirstColumn="0" w:firstRowLastColumn="0" w:lastRowFirstColumn="0" w:lastRowLastColumn="0"/>
             </w:pPr>
-            <w:proofErr w:type="spellStart"/>
             <w:r>
               <w:t>float</w:t>
             </w:r>
-            <w:proofErr w:type="spellEnd"/>
           </w:p>
         </w:tc>
         <w:tc>
@@ -2838,11 +2550,9 @@
               <w:jc w:val="center"/>
               <w:cnfStyle w:val="000000000000" w:firstRow="0" w:lastRow="0" w:firstColumn="0" w:lastColumn="0" w:oddVBand="0" w:evenVBand="0" w:oddHBand="0" w:evenHBand="0" w:firstRowFirstColumn="0" w:firstRowLastColumn="0" w:lastRowFirstColumn="0" w:lastRowLastColumn="0"/>
             </w:pPr>
-            <w:proofErr w:type="spellStart"/>
             <w:r>
               <w:t>char</w:t>
             </w:r>
-            <w:proofErr w:type="spellEnd"/>
           </w:p>
         </w:tc>
         <w:tc>
@@ -2868,11 +2578,9 @@
               <w:jc w:val="center"/>
               <w:cnfStyle w:val="000000000000" w:firstRow="0" w:lastRow="0" w:firstColumn="0" w:lastColumn="0" w:oddVBand="0" w:evenVBand="0" w:oddHBand="0" w:evenHBand="0" w:firstRowFirstColumn="0" w:firstRowLastColumn="0" w:lastRowFirstColumn="0" w:lastRowLastColumn="0"/>
             </w:pPr>
-            <w:proofErr w:type="spellStart"/>
             <w:r>
               <w:t>main</w:t>
             </w:r>
-            <w:proofErr w:type="spellEnd"/>
           </w:p>
         </w:tc>
       </w:tr>
@@ -2908,11 +2616,9 @@
               <w:jc w:val="center"/>
               <w:cnfStyle w:val="000000000000" w:firstRow="0" w:lastRow="0" w:firstColumn="0" w:lastColumn="0" w:oddVBand="0" w:evenVBand="0" w:oddHBand="0" w:evenHBand="0" w:firstRowFirstColumn="0" w:firstRowLastColumn="0" w:lastRowFirstColumn="0" w:lastRowLastColumn="0"/>
             </w:pPr>
-            <w:proofErr w:type="spellStart"/>
             <w:r>
               <w:t>string</w:t>
             </w:r>
-            <w:proofErr w:type="spellEnd"/>
           </w:p>
         </w:tc>
         <w:tc>
@@ -2938,11 +2644,9 @@
               <w:jc w:val="center"/>
               <w:cnfStyle w:val="000000000000" w:firstRow="0" w:lastRow="0" w:firstColumn="0" w:lastColumn="0" w:oddVBand="0" w:evenVBand="0" w:oddHBand="0" w:evenHBand="0" w:firstRowFirstColumn="0" w:firstRowLastColumn="0" w:lastRowFirstColumn="0" w:lastRowLastColumn="0"/>
             </w:pPr>
-            <w:proofErr w:type="spellStart"/>
             <w:r>
               <w:t>void</w:t>
             </w:r>
-            <w:proofErr w:type="spellEnd"/>
           </w:p>
         </w:tc>
       </w:tr>
@@ -4013,11 +3717,9 @@
               <w:jc w:val="center"/>
               <w:cnfStyle w:val="000000000000" w:firstRow="0" w:lastRow="0" w:firstColumn="0" w:lastColumn="0" w:oddVBand="0" w:evenVBand="0" w:oddHBand="0" w:evenHBand="0" w:firstRowFirstColumn="0" w:firstRowLastColumn="0" w:lastRowFirstColumn="0" w:lastRowLastColumn="0"/>
             </w:pPr>
-            <w:proofErr w:type="spellStart"/>
             <w:r>
               <w:t>if</w:t>
             </w:r>
-            <w:proofErr w:type="spellEnd"/>
           </w:p>
         </w:tc>
         <w:tc>
@@ -4075,11 +3777,9 @@
               <w:jc w:val="center"/>
               <w:cnfStyle w:val="000000000000" w:firstRow="0" w:lastRow="0" w:firstColumn="0" w:lastColumn="0" w:oddVBand="0" w:evenVBand="0" w:oddHBand="0" w:evenHBand="0" w:firstRowFirstColumn="0" w:firstRowLastColumn="0" w:lastRowFirstColumn="0" w:lastRowLastColumn="0"/>
             </w:pPr>
-            <w:proofErr w:type="spellStart"/>
             <w:r>
               <w:t>elif</w:t>
             </w:r>
-            <w:proofErr w:type="spellEnd"/>
           </w:p>
         </w:tc>
         <w:tc>
@@ -4137,11 +3837,9 @@
               <w:jc w:val="center"/>
               <w:cnfStyle w:val="000000000000" w:firstRow="0" w:lastRow="0" w:firstColumn="0" w:lastColumn="0" w:oddVBand="0" w:evenVBand="0" w:oddHBand="0" w:evenHBand="0" w:firstRowFirstColumn="0" w:firstRowLastColumn="0" w:lastRowFirstColumn="0" w:lastRowLastColumn="0"/>
             </w:pPr>
-            <w:proofErr w:type="spellStart"/>
             <w:r>
               <w:t>else</w:t>
             </w:r>
-            <w:proofErr w:type="spellEnd"/>
           </w:p>
         </w:tc>
         <w:tc>
@@ -4400,14 +4098,12 @@
                 <w:lang w:val="es-ES"/>
               </w:rPr>
             </w:pPr>
-            <w:proofErr w:type="spellStart"/>
             <w:r>
               <w:rPr>
                 <w:rFonts w:ascii="Courier New" w:hAnsi="Courier New" w:cs="Courier New"/>
               </w:rPr>
               <w:t>main_func</w:t>
             </w:r>
-            <w:proofErr w:type="spellEnd"/>
             <w:r>
               <w:rPr>
                 <w:rFonts w:ascii="Courier New" w:hAnsi="Courier New" w:cs="Courier New"/>
@@ -4436,15 +4132,7 @@
               </w:rPr>
             </w:pPr>
             <w:r>
-              <w:t xml:space="preserve">Define la función </w:t>
-            </w:r>
-            <w:proofErr w:type="spellStart"/>
-            <w:r>
-              <w:t>main</w:t>
-            </w:r>
-            <w:proofErr w:type="spellEnd"/>
-            <w:r>
-              <w:t xml:space="preserve"> del programa.</w:t>
+              <w:t>Define la función main del programa.</w:t>
             </w:r>
             <w:r>
               <w:rPr>
@@ -4509,14 +4197,12 @@
                 <w:lang w:val="es-ES"/>
               </w:rPr>
             </w:pPr>
-            <w:proofErr w:type="spellStart"/>
             <w:r>
               <w:rPr>
                 <w:rFonts w:ascii="Courier New" w:hAnsi="Courier New" w:cs="Courier New"/>
               </w:rPr>
               <w:t>func_decl</w:t>
             </w:r>
-            <w:proofErr w:type="spellEnd"/>
             <w:r>
               <w:rPr>
                 <w:rFonts w:ascii="Courier New" w:hAnsi="Courier New" w:cs="Courier New"/>
@@ -4600,14 +4286,12 @@
                 <w:lang w:val="es-ES"/>
               </w:rPr>
             </w:pPr>
-            <w:proofErr w:type="spellStart"/>
             <w:r>
               <w:rPr>
                 <w:rFonts w:ascii="Courier New" w:hAnsi="Courier New" w:cs="Courier New"/>
               </w:rPr>
               <w:t>func_list</w:t>
             </w:r>
-            <w:proofErr w:type="spellEnd"/>
             <w:r>
               <w:rPr>
                 <w:rFonts w:ascii="Courier New" w:hAnsi="Courier New" w:cs="Courier New"/>
@@ -4689,19 +4373,11 @@
                 <w:rFonts w:ascii="Courier New" w:hAnsi="Courier New" w:cs="Courier New"/>
               </w:rPr>
             </w:pPr>
-            <w:proofErr w:type="spellStart"/>
             <w:r>
               <w:rPr>
                 <w:rFonts w:ascii="Courier New" w:hAnsi="Courier New" w:cs="Courier New"/>
               </w:rPr>
-              <w:t>param_list</w:t>
-            </w:r>
-            <w:proofErr w:type="spellEnd"/>
-            <w:r>
-              <w:rPr>
-                <w:rFonts w:ascii="Courier New" w:hAnsi="Courier New" w:cs="Courier New"/>
-              </w:rPr>
-              <w:t> </w:t>
+              <w:t>param_list </w:t>
             </w:r>
           </w:p>
         </w:tc>
@@ -4724,15 +4400,7 @@
               </w:rPr>
             </w:pPr>
             <w:r>
-              <w:t xml:space="preserve">Lista de </w:t>
-            </w:r>
-            <w:proofErr w:type="spellStart"/>
-            <w:r>
-              <w:t>parametros</w:t>
-            </w:r>
-            <w:proofErr w:type="spellEnd"/>
-            <w:r>
-              <w:t xml:space="preserve"> de una función</w:t>
+              <w:t>Lista de parametros de una función</w:t>
             </w:r>
             <w:r>
               <w:rPr>
@@ -4796,19 +4464,11 @@
                 <w:rFonts w:ascii="Courier New" w:hAnsi="Courier New" w:cs="Courier New"/>
               </w:rPr>
             </w:pPr>
-            <w:proofErr w:type="spellStart"/>
             <w:r>
               <w:rPr>
                 <w:rFonts w:ascii="Courier New" w:hAnsi="Courier New" w:cs="Courier New"/>
               </w:rPr>
-              <w:t>param</w:t>
-            </w:r>
-            <w:proofErr w:type="spellEnd"/>
-            <w:r>
-              <w:rPr>
-                <w:rFonts w:ascii="Courier New" w:hAnsi="Courier New" w:cs="Courier New"/>
-              </w:rPr>
-              <w:t> </w:t>
+              <w:t>param </w:t>
             </w:r>
           </w:p>
         </w:tc>
@@ -4825,13 +4485,8 @@
             <w:hideMark/>
           </w:tcPr>
           <w:p>
-            <w:proofErr w:type="spellStart"/>
-            <w:r>
-              <w:t>Parametro</w:t>
-            </w:r>
-            <w:proofErr w:type="spellEnd"/>
-            <w:r>
-              <w:t xml:space="preserve"> individual con tipo y nombre </w:t>
+            <w:r>
+              <w:t>Parametro individual con tipo y nombre </w:t>
             </w:r>
           </w:p>
         </w:tc>
@@ -4989,14 +4644,12 @@
                 <w:lang w:val="es-ES"/>
               </w:rPr>
             </w:pPr>
-            <w:proofErr w:type="spellStart"/>
             <w:r>
               <w:rPr>
                 <w:rFonts w:ascii="Courier New" w:hAnsi="Courier New" w:cs="Courier New"/>
               </w:rPr>
               <w:t>stmt_list</w:t>
             </w:r>
-            <w:proofErr w:type="spellEnd"/>
             <w:r>
               <w:rPr>
                 <w:rFonts w:ascii="Courier New" w:hAnsi="Courier New" w:cs="Courier New"/>
@@ -5090,14 +4743,12 @@
                 <w:lang w:val="es-ES"/>
               </w:rPr>
             </w:pPr>
-            <w:proofErr w:type="spellStart"/>
             <w:r>
               <w:rPr>
                 <w:rFonts w:ascii="Courier New" w:hAnsi="Courier New" w:cs="Courier New"/>
               </w:rPr>
               <w:t>stmt</w:t>
             </w:r>
-            <w:proofErr w:type="spellEnd"/>
             <w:r>
               <w:rPr>
                 <w:rFonts w:ascii="Courier New" w:hAnsi="Courier New" w:cs="Courier New"/>
@@ -5126,13 +4777,8 @@
               </w:rPr>
             </w:pPr>
             <w:r>
-              <w:t xml:space="preserve">Sentencia general: declaración, asignación, control, </w:t>
-            </w:r>
-            <w:proofErr w:type="spellStart"/>
-            <w:r>
-              <w:t>etc</w:t>
-            </w:r>
-            <w:proofErr w:type="spellEnd"/>
+              <w:t>Sentencia general: declaración, asignación, control, etc</w:t>
+            </w:r>
             <w:r>
               <w:rPr>
                 <w:lang w:val="es-ES"/>
@@ -5196,14 +4842,12 @@
                 <w:lang w:val="es-ES"/>
               </w:rPr>
             </w:pPr>
-            <w:proofErr w:type="spellStart"/>
             <w:r>
               <w:rPr>
                 <w:rFonts w:ascii="Courier New" w:hAnsi="Courier New" w:cs="Courier New"/>
               </w:rPr>
               <w:t>var_decl</w:t>
             </w:r>
-            <w:proofErr w:type="spellEnd"/>
             <w:r>
               <w:rPr>
                 <w:rFonts w:ascii="Courier New" w:hAnsi="Courier New" w:cs="Courier New"/>
@@ -5297,14 +4941,12 @@
                 <w:lang w:val="es-ES"/>
               </w:rPr>
             </w:pPr>
-            <w:proofErr w:type="spellStart"/>
             <w:r>
               <w:rPr>
                 <w:rFonts w:ascii="Courier New" w:hAnsi="Courier New" w:cs="Courier New"/>
               </w:rPr>
               <w:t>assign_stmt</w:t>
             </w:r>
-            <w:proofErr w:type="spellEnd"/>
             <w:r>
               <w:rPr>
                 <w:rFonts w:ascii="Courier New" w:hAnsi="Courier New" w:cs="Courier New"/>
@@ -5401,16 +5043,8 @@
               <w:rPr>
                 <w:rFonts w:ascii="Courier New" w:hAnsi="Courier New" w:cs="Courier New"/>
               </w:rPr>
-              <w:t> </w:t>
-            </w:r>
-            <w:proofErr w:type="spellStart"/>
-            <w:r>
-              <w:rPr>
-                <w:rFonts w:ascii="Courier New" w:hAnsi="Courier New" w:cs="Courier New"/>
-              </w:rPr>
-              <w:t>expr</w:t>
-            </w:r>
-            <w:proofErr w:type="spellEnd"/>
+              <w:t> expr</w:t>
+            </w:r>
           </w:p>
         </w:tc>
         <w:tc>
@@ -5476,14 +5110,12 @@
                 <w:rFonts w:ascii="Courier New" w:hAnsi="Courier New" w:cs="Courier New"/>
               </w:rPr>
             </w:pPr>
-            <w:proofErr w:type="spellStart"/>
             <w:r>
               <w:rPr>
                 <w:rFonts w:ascii="Courier New" w:hAnsi="Courier New" w:cs="Courier New"/>
               </w:rPr>
               <w:t>arith_expr</w:t>
             </w:r>
-            <w:proofErr w:type="spellEnd"/>
           </w:p>
         </w:tc>
         <w:tc>
@@ -5545,14 +5177,12 @@
                 <w:rFonts w:ascii="Courier New" w:hAnsi="Courier New" w:cs="Courier New"/>
               </w:rPr>
             </w:pPr>
-            <w:proofErr w:type="spellStart"/>
             <w:r>
               <w:rPr>
                 <w:rFonts w:ascii="Courier New" w:hAnsi="Courier New" w:cs="Courier New"/>
               </w:rPr>
               <w:t>rel_expr</w:t>
             </w:r>
-            <w:proofErr w:type="spellEnd"/>
           </w:p>
         </w:tc>
         <w:tc>
@@ -5614,14 +5244,12 @@
                 <w:rFonts w:ascii="Courier New" w:hAnsi="Courier New" w:cs="Courier New"/>
               </w:rPr>
             </w:pPr>
-            <w:proofErr w:type="spellStart"/>
             <w:r>
               <w:rPr>
                 <w:rFonts w:ascii="Courier New" w:hAnsi="Courier New" w:cs="Courier New"/>
               </w:rPr>
               <w:t>logic_expr</w:t>
             </w:r>
-            <w:proofErr w:type="spellEnd"/>
           </w:p>
         </w:tc>
         <w:tc>
@@ -5683,14 +5311,12 @@
                 <w:rFonts w:ascii="Courier New" w:hAnsi="Courier New" w:cs="Courier New"/>
               </w:rPr>
             </w:pPr>
-            <w:proofErr w:type="spellStart"/>
             <w:r>
               <w:rPr>
                 <w:rFonts w:ascii="Courier New" w:hAnsi="Courier New" w:cs="Courier New"/>
               </w:rPr>
               <w:t>control_struct</w:t>
             </w:r>
-            <w:proofErr w:type="spellEnd"/>
           </w:p>
         </w:tc>
         <w:tc>
@@ -5759,14 +5385,12 @@
                 <w:lang w:val="en-US"/>
               </w:rPr>
             </w:pPr>
-            <w:proofErr w:type="spellStart"/>
             <w:r>
               <w:rPr>
                 <w:rFonts w:ascii="Courier New" w:hAnsi="Courier New" w:cs="Courier New"/>
               </w:rPr>
               <w:t>if_stmt</w:t>
             </w:r>
-            <w:proofErr w:type="spellEnd"/>
           </w:p>
         </w:tc>
         <w:tc>
@@ -5787,31 +5411,7 @@
               </w:rPr>
             </w:pPr>
             <w:r>
-              <w:t xml:space="preserve">Condicional con </w:t>
-            </w:r>
-            <w:proofErr w:type="spellStart"/>
-            <w:r>
-              <w:t>if</w:t>
-            </w:r>
-            <w:proofErr w:type="spellEnd"/>
-            <w:r>
-              <w:t xml:space="preserve">, </w:t>
-            </w:r>
-            <w:proofErr w:type="spellStart"/>
-            <w:r>
-              <w:t>elif</w:t>
-            </w:r>
-            <w:proofErr w:type="spellEnd"/>
-            <w:r>
-              <w:t xml:space="preserve">, y </w:t>
-            </w:r>
-            <w:proofErr w:type="spellStart"/>
-            <w:r>
-              <w:t>else</w:t>
-            </w:r>
-            <w:proofErr w:type="spellEnd"/>
-            <w:r>
-              <w:t>.</w:t>
+              <w:t>Condicional con if, elif, y else.</w:t>
             </w:r>
           </w:p>
         </w:tc>
@@ -5864,14 +5464,12 @@
                 <w:lang w:val="en-US"/>
               </w:rPr>
             </w:pPr>
-            <w:proofErr w:type="spellStart"/>
             <w:r>
               <w:rPr>
                 <w:rFonts w:ascii="Courier New" w:hAnsi="Courier New" w:cs="Courier New"/>
               </w:rPr>
               <w:t>do_while_stmt</w:t>
             </w:r>
-            <w:proofErr w:type="spellEnd"/>
           </w:p>
         </w:tc>
         <w:tc>
@@ -5892,13 +5490,8 @@
               </w:rPr>
             </w:pPr>
             <w:r>
-              <w:t>Estructura do-</w:t>
-            </w:r>
-            <w:proofErr w:type="spellStart"/>
-            <w:r>
-              <w:t>while</w:t>
-            </w:r>
-            <w:proofErr w:type="spellEnd"/>
+              <w:t>Estructura do-while</w:t>
+            </w:r>
           </w:p>
         </w:tc>
       </w:tr>
@@ -5950,14 +5543,12 @@
                 <w:lang w:val="en-US"/>
               </w:rPr>
             </w:pPr>
-            <w:proofErr w:type="spellStart"/>
             <w:r>
               <w:rPr>
                 <w:rFonts w:ascii="Courier New" w:hAnsi="Courier New" w:cs="Courier New"/>
               </w:rPr>
               <w:t>for_stmt</w:t>
             </w:r>
-            <w:proofErr w:type="spellEnd"/>
           </w:p>
         </w:tc>
         <w:tc>
@@ -5973,15 +5564,7 @@
           </w:tcPr>
           <w:p>
             <w:r>
-              <w:t xml:space="preserve">Ciclo </w:t>
-            </w:r>
-            <w:proofErr w:type="spellStart"/>
-            <w:r>
-              <w:t>for</w:t>
-            </w:r>
-            <w:proofErr w:type="spellEnd"/>
-            <w:r>
-              <w:t xml:space="preserve"> con inicialización, condición y actualización.</w:t>
+              <w:t>Ciclo for con inicialización, condición y actualización.</w:t>
             </w:r>
           </w:p>
         </w:tc>
@@ -6033,14 +5616,12 @@
                 <w:rFonts w:ascii="Courier New" w:hAnsi="Courier New" w:cs="Courier New"/>
               </w:rPr>
             </w:pPr>
-            <w:proofErr w:type="spellStart"/>
             <w:r>
               <w:rPr>
                 <w:rFonts w:ascii="Courier New" w:hAnsi="Courier New" w:cs="Courier New"/>
               </w:rPr>
               <w:t>return_stmt</w:t>
             </w:r>
-            <w:proofErr w:type="spellEnd"/>
           </w:p>
         </w:tc>
         <w:tc>
@@ -6108,14 +5689,12 @@
                 <w:rFonts w:ascii="Courier New" w:hAnsi="Courier New" w:cs="Courier New"/>
               </w:rPr>
             </w:pPr>
-            <w:proofErr w:type="spellStart"/>
             <w:r>
               <w:rPr>
                 <w:rFonts w:ascii="Courier New" w:hAnsi="Courier New" w:cs="Courier New"/>
               </w:rPr>
               <w:t>break_stmt</w:t>
             </w:r>
-            <w:proofErr w:type="spellEnd"/>
           </w:p>
         </w:tc>
         <w:tc>
@@ -6183,14 +5762,12 @@
                 <w:rFonts w:ascii="Courier New" w:hAnsi="Courier New" w:cs="Courier New"/>
               </w:rPr>
             </w:pPr>
-            <w:proofErr w:type="spellStart"/>
             <w:r>
               <w:rPr>
                 <w:rFonts w:ascii="Courier New" w:hAnsi="Courier New" w:cs="Courier New"/>
               </w:rPr>
               <w:t>type</w:t>
             </w:r>
-            <w:proofErr w:type="spellEnd"/>
           </w:p>
         </w:tc>
         <w:tc>
@@ -6260,7 +5837,7 @@
               <w:tblLook w:val="04A0" w:firstRow="1" w:lastRow="0" w:firstColumn="1" w:lastColumn="0" w:noHBand="0" w:noVBand="1"/>
             </w:tblPr>
             <w:tblGrid>
-              <w:gridCol w:w="1861"/>
+              <w:gridCol w:w="4224"/>
             </w:tblGrid>
             <w:tr>
               <w:trPr>
@@ -6330,14 +5907,12 @@
                 <w:rFonts w:ascii="Courier New" w:hAnsi="Courier New" w:cs="Courier New"/>
               </w:rPr>
             </w:pPr>
-            <w:proofErr w:type="spellStart"/>
             <w:r>
               <w:rPr>
                 <w:rFonts w:ascii="Courier New" w:hAnsi="Courier New" w:cs="Courier New"/>
               </w:rPr>
               <w:t>array_decl</w:t>
             </w:r>
-            <w:proofErr w:type="spellEnd"/>
           </w:p>
         </w:tc>
         <w:tc>
@@ -6405,14 +5980,12 @@
                 <w:rFonts w:ascii="Courier New" w:hAnsi="Courier New" w:cs="Courier New"/>
               </w:rPr>
             </w:pPr>
-            <w:proofErr w:type="spellStart"/>
             <w:r>
               <w:rPr>
                 <w:rFonts w:ascii="Courier New" w:hAnsi="Courier New" w:cs="Courier New"/>
               </w:rPr>
               <w:t>comment</w:t>
             </w:r>
-            <w:proofErr w:type="spellEnd"/>
           </w:p>
         </w:tc>
         <w:tc>
@@ -6459,7 +6032,6 @@
               <w:rPr>
                 <w:lang w:val="en-US"/>
               </w:rPr>
-              <w:lastRenderedPageBreak/>
               <w:t>24</w:t>
             </w:r>
           </w:p>
@@ -6481,14 +6053,12 @@
                 <w:rFonts w:ascii="Courier New" w:hAnsi="Courier New" w:cs="Courier New"/>
               </w:rPr>
             </w:pPr>
-            <w:proofErr w:type="spellStart"/>
             <w:r>
               <w:rPr>
                 <w:rFonts w:ascii="Courier New" w:hAnsi="Courier New" w:cs="Courier New"/>
               </w:rPr>
               <w:t>func_call</w:t>
             </w:r>
-            <w:proofErr w:type="spellEnd"/>
           </w:p>
         </w:tc>
         <w:tc>
@@ -6535,6 +6105,7 @@
               <w:rPr>
                 <w:lang w:val="en-US"/>
               </w:rPr>
+              <w:lastRenderedPageBreak/>
               <w:t>25</w:t>
             </w:r>
           </w:p>
@@ -6557,14 +6128,12 @@
                 <w:lang w:val="en-US"/>
               </w:rPr>
             </w:pPr>
-            <w:proofErr w:type="spellStart"/>
             <w:r>
               <w:rPr>
                 <w:rFonts w:ascii="Courier New" w:hAnsi="Courier New" w:cs="Courier New"/>
               </w:rPr>
               <w:t>arg_list</w:t>
             </w:r>
-            <w:proofErr w:type="spellEnd"/>
           </w:p>
         </w:tc>
         <w:tc>
@@ -6645,37 +6214,8 @@
           <w:numId w:val="2"/>
         </w:numPr>
       </w:pPr>
-      <w:proofErr w:type="spellStart"/>
-      <w:r>
-        <w:t>main_</w:t>
-      </w:r>
-      <w:proofErr w:type="gramStart"/>
-      <w:r>
-        <w:t>func</w:t>
-      </w:r>
-      <w:proofErr w:type="spellEnd"/>
-      <w:r>
-        <w:t xml:space="preserve"> ::=</w:t>
-      </w:r>
-      <w:proofErr w:type="gramEnd"/>
-      <w:r>
-        <w:t xml:space="preserve"> </w:t>
-      </w:r>
-      <w:proofErr w:type="spellStart"/>
-      <w:r>
-        <w:t>void</w:t>
-      </w:r>
-      <w:proofErr w:type="spellEnd"/>
-      <w:r>
-        <w:t xml:space="preserve"> </w:t>
-      </w:r>
-      <w:proofErr w:type="spellStart"/>
-      <w:r>
-        <w:t>main</w:t>
-      </w:r>
-      <w:proofErr w:type="spellEnd"/>
-      <w:r>
-        <w:t xml:space="preserve"> ( ) block </w:t>
+      <w:r>
+        <w:t xml:space="preserve">main_func ::= void main ( ) block </w:t>
       </w:r>
     </w:p>
     <w:p>
@@ -6686,37 +6226,8 @@
           <w:numId w:val="2"/>
         </w:numPr>
       </w:pPr>
-      <w:proofErr w:type="spellStart"/>
-      <w:r>
-        <w:t>func_</w:t>
-      </w:r>
-      <w:proofErr w:type="gramStart"/>
-      <w:r>
-        <w:t>decl</w:t>
-      </w:r>
-      <w:proofErr w:type="spellEnd"/>
-      <w:r>
-        <w:t xml:space="preserve"> ::=</w:t>
-      </w:r>
-      <w:proofErr w:type="gramEnd"/>
-      <w:r>
-        <w:t xml:space="preserve"> </w:t>
-      </w:r>
-      <w:proofErr w:type="spellStart"/>
-      <w:r>
-        <w:t>type</w:t>
-      </w:r>
-      <w:proofErr w:type="spellEnd"/>
-      <w:r>
-        <w:t xml:space="preserve"> id "(" </w:t>
-      </w:r>
-      <w:proofErr w:type="spellStart"/>
-      <w:r>
-        <w:t>param_list</w:t>
-      </w:r>
-      <w:proofErr w:type="spellEnd"/>
-      <w:r>
-        <w:t xml:space="preserve"> ")" block </w:t>
+      <w:r>
+        <w:t xml:space="preserve">func_decl ::= type id "(" param_list ")" block </w:t>
       </w:r>
     </w:p>
     <w:p>
@@ -6727,37 +6238,8 @@
           <w:numId w:val="2"/>
         </w:numPr>
       </w:pPr>
-      <w:proofErr w:type="spellStart"/>
-      <w:r>
-        <w:t>func_</w:t>
-      </w:r>
-      <w:proofErr w:type="gramStart"/>
-      <w:r>
-        <w:t>list</w:t>
-      </w:r>
-      <w:proofErr w:type="spellEnd"/>
-      <w:r>
-        <w:t xml:space="preserve"> ::=</w:t>
-      </w:r>
-      <w:proofErr w:type="gramEnd"/>
-      <w:r>
-        <w:t xml:space="preserve"> </w:t>
-      </w:r>
-      <w:proofErr w:type="spellStart"/>
-      <w:r>
-        <w:t>func_decl</w:t>
-      </w:r>
-      <w:proofErr w:type="spellEnd"/>
-      <w:r>
-        <w:t xml:space="preserve"> </w:t>
-      </w:r>
-      <w:proofErr w:type="spellStart"/>
-      <w:r>
-        <w:t>func_list</w:t>
-      </w:r>
-      <w:proofErr w:type="spellEnd"/>
-      <w:r>
-        <w:t xml:space="preserve"> | ε </w:t>
+      <w:r>
+        <w:t xml:space="preserve">func_list ::= func_decl func_list | ε </w:t>
       </w:r>
     </w:p>
     <w:p>
@@ -6768,45 +6250,8 @@
           <w:numId w:val="2"/>
         </w:numPr>
       </w:pPr>
-      <w:proofErr w:type="spellStart"/>
-      <w:r>
-        <w:t>param_</w:t>
-      </w:r>
-      <w:proofErr w:type="gramStart"/>
-      <w:r>
-        <w:t>list</w:t>
-      </w:r>
-      <w:proofErr w:type="spellEnd"/>
-      <w:r>
-        <w:t xml:space="preserve"> ::=</w:t>
-      </w:r>
-      <w:proofErr w:type="gramEnd"/>
-      <w:r>
-        <w:t xml:space="preserve"> </w:t>
-      </w:r>
-      <w:proofErr w:type="spellStart"/>
-      <w:r>
-        <w:t>param</w:t>
-      </w:r>
-      <w:proofErr w:type="spellEnd"/>
-      <w:r>
-        <w:t xml:space="preserve"> "," </w:t>
-      </w:r>
-      <w:proofErr w:type="spellStart"/>
-      <w:r>
-        <w:t>param_list</w:t>
-      </w:r>
-      <w:proofErr w:type="spellEnd"/>
-      <w:r>
-        <w:t xml:space="preserve"> | </w:t>
-      </w:r>
-      <w:proofErr w:type="spellStart"/>
-      <w:r>
-        <w:t>param</w:t>
-      </w:r>
-      <w:proofErr w:type="spellEnd"/>
-      <w:r>
-        <w:t xml:space="preserve"> | ε </w:t>
+      <w:r>
+        <w:t xml:space="preserve">param_list ::= param "," param_list | param | ε </w:t>
       </w:r>
     </w:p>
     <w:p>
@@ -6817,26 +6262,8 @@
           <w:numId w:val="2"/>
         </w:numPr>
       </w:pPr>
-      <w:proofErr w:type="spellStart"/>
-      <w:proofErr w:type="gramStart"/>
-      <w:r>
-        <w:t>param</w:t>
-      </w:r>
-      <w:proofErr w:type="spellEnd"/>
-      <w:r>
-        <w:t xml:space="preserve"> ::=</w:t>
-      </w:r>
-      <w:proofErr w:type="gramEnd"/>
-      <w:r>
-        <w:t xml:space="preserve"> </w:t>
-      </w:r>
-      <w:proofErr w:type="spellStart"/>
-      <w:r>
-        <w:t>type</w:t>
-      </w:r>
-      <w:proofErr w:type="spellEnd"/>
-      <w:r>
-        <w:t xml:space="preserve"> id </w:t>
+      <w:r>
+        <w:t xml:space="preserve">param ::= type id </w:t>
       </w:r>
     </w:p>
     <w:p>
@@ -6847,21 +6274,8 @@
           <w:numId w:val="2"/>
         </w:numPr>
       </w:pPr>
-      <w:proofErr w:type="gramStart"/>
-      <w:r>
-        <w:t>block ::=</w:t>
-      </w:r>
-      <w:proofErr w:type="gramEnd"/>
-      <w:r>
-        <w:t xml:space="preserve"> "\\" </w:t>
-      </w:r>
-      <w:proofErr w:type="spellStart"/>
-      <w:r>
-        <w:t>stmt_list</w:t>
-      </w:r>
-      <w:proofErr w:type="spellEnd"/>
-      <w:r>
-        <w:t xml:space="preserve"> "/" </w:t>
+      <w:r>
+        <w:t xml:space="preserve">block ::= "\\" stmt_list "/" </w:t>
       </w:r>
     </w:p>
     <w:p>
@@ -6872,37 +6286,8 @@
           <w:numId w:val="2"/>
         </w:numPr>
       </w:pPr>
-      <w:proofErr w:type="spellStart"/>
-      <w:r>
-        <w:t>stmt_</w:t>
-      </w:r>
-      <w:proofErr w:type="gramStart"/>
-      <w:r>
-        <w:t>list</w:t>
-      </w:r>
-      <w:proofErr w:type="spellEnd"/>
-      <w:r>
-        <w:t xml:space="preserve"> ::=</w:t>
-      </w:r>
-      <w:proofErr w:type="gramEnd"/>
-      <w:r>
-        <w:t xml:space="preserve"> </w:t>
-      </w:r>
-      <w:proofErr w:type="spellStart"/>
-      <w:r>
-        <w:t>stmt</w:t>
-      </w:r>
-      <w:proofErr w:type="spellEnd"/>
-      <w:r>
-        <w:t xml:space="preserve"> </w:t>
-      </w:r>
-      <w:proofErr w:type="spellStart"/>
-      <w:r>
-        <w:t>stmt_list</w:t>
-      </w:r>
-      <w:proofErr w:type="spellEnd"/>
-      <w:r>
-        <w:t xml:space="preserve"> | ε </w:t>
+      <w:r>
+        <w:t xml:space="preserve">stmt_list ::= stmt stmt_list | ε </w:t>
       </w:r>
     </w:p>
     <w:p>
@@ -6913,82 +6298,8 @@
           <w:numId w:val="2"/>
         </w:numPr>
       </w:pPr>
-      <w:proofErr w:type="spellStart"/>
-      <w:proofErr w:type="gramStart"/>
-      <w:r>
-        <w:t>stmt</w:t>
-      </w:r>
-      <w:proofErr w:type="spellEnd"/>
-      <w:r>
-        <w:t xml:space="preserve"> ::=</w:t>
-      </w:r>
-      <w:proofErr w:type="gramEnd"/>
-      <w:r>
-        <w:t xml:space="preserve"> </w:t>
-      </w:r>
-      <w:proofErr w:type="spellStart"/>
-      <w:r>
-        <w:t>var_decl</w:t>
-      </w:r>
-      <w:proofErr w:type="spellEnd"/>
-      <w:r>
-        <w:t xml:space="preserve"> "?" | </w:t>
-      </w:r>
-      <w:proofErr w:type="spellStart"/>
-      <w:r>
-        <w:t>assign_stmt</w:t>
-      </w:r>
-      <w:proofErr w:type="spellEnd"/>
-      <w:r>
-        <w:t xml:space="preserve"> "?" | </w:t>
-      </w:r>
-      <w:proofErr w:type="spellStart"/>
-      <w:r>
-        <w:t>control_struct</w:t>
-      </w:r>
-      <w:proofErr w:type="spellEnd"/>
-      <w:r>
-        <w:t xml:space="preserve"> | </w:t>
-      </w:r>
-      <w:proofErr w:type="spellStart"/>
-      <w:r>
-        <w:t>read_stmt</w:t>
-      </w:r>
-      <w:proofErr w:type="spellEnd"/>
-      <w:r>
-        <w:t xml:space="preserve"> "?" | </w:t>
-      </w:r>
-      <w:proofErr w:type="spellStart"/>
-      <w:r>
-        <w:t>write_stmt</w:t>
-      </w:r>
-      <w:proofErr w:type="spellEnd"/>
-      <w:r>
-        <w:t xml:space="preserve"> "?" | </w:t>
-      </w:r>
-      <w:proofErr w:type="spellStart"/>
-      <w:r>
-        <w:t>return_stmt</w:t>
-      </w:r>
-      <w:proofErr w:type="spellEnd"/>
-      <w:r>
-        <w:t xml:space="preserve"> "?" | </w:t>
-      </w:r>
-      <w:proofErr w:type="spellStart"/>
-      <w:r>
-        <w:t>break_stmt</w:t>
-      </w:r>
-      <w:proofErr w:type="spellEnd"/>
-      <w:r>
-        <w:t xml:space="preserve"> "?" | </w:t>
-      </w:r>
-      <w:proofErr w:type="spellStart"/>
-      <w:r>
-        <w:t>comment</w:t>
-      </w:r>
-      <w:proofErr w:type="spellEnd"/>
-      <w:r>
-        <w:t xml:space="preserve"> </w:t>
+      <w:r>
+        <w:t xml:space="preserve">stmt ::= var_decl "?" | assign_stmt "?" | control_struct | read_stmt "?" | write_stmt "?" | return_stmt "?" | break_stmt "?" | comment </w:t>
       </w:r>
     </w:p>
     <w:p>
@@ -6999,70 +6310,9 @@
           <w:numId w:val="2"/>
         </w:numPr>
       </w:pPr>
-      <w:proofErr w:type="spellStart"/>
-      <w:r>
-        <w:t>var_</w:t>
-      </w:r>
-      <w:proofErr w:type="gramStart"/>
-      <w:r>
-        <w:t>decl</w:t>
-      </w:r>
-      <w:proofErr w:type="spellEnd"/>
-      <w:r>
-        <w:t xml:space="preserve"> ::=</w:t>
-      </w:r>
-      <w:proofErr w:type="gramEnd"/>
-      <w:r>
-        <w:t xml:space="preserve"> </w:t>
-      </w:r>
-      <w:proofErr w:type="spellStart"/>
-      <w:r>
-        <w:t>type</w:t>
-      </w:r>
-      <w:proofErr w:type="spellEnd"/>
-      <w:r>
-        <w:t xml:space="preserve"> id | </w:t>
-      </w:r>
-      <w:proofErr w:type="spellStart"/>
-      <w:r>
-        <w:t>array_decl</w:t>
-      </w:r>
-      <w:proofErr w:type="spellEnd"/>
-      <w:r>
-        <w:t xml:space="preserve"> </w:t>
-      </w:r>
-      <w:r>
-        <w:t xml:space="preserve">id "=" </w:t>
-      </w:r>
-      <w:proofErr w:type="spellStart"/>
-      <w:r>
-        <w:t>expr</w:t>
-      </w:r>
-      <w:proofErr w:type="spellEnd"/>
-      <w:r>
-        <w:t xml:space="preserve"> | id "[" </w:t>
-      </w:r>
-      <w:proofErr w:type="spellStart"/>
-      <w:r>
-        <w:t>expr</w:t>
-      </w:r>
-      <w:proofErr w:type="spellEnd"/>
-      <w:r>
-        <w:t xml:space="preserve"> "]" "[" </w:t>
-      </w:r>
-      <w:proofErr w:type="spellStart"/>
-      <w:r>
-        <w:t>expr</w:t>
-      </w:r>
-      <w:proofErr w:type="spellEnd"/>
-      <w:r>
-        <w:t xml:space="preserve"> "]" "=" </w:t>
-      </w:r>
-      <w:proofErr w:type="spellStart"/>
-      <w:r>
-        <w:t>expr</w:t>
-      </w:r>
-      <w:proofErr w:type="spellEnd"/>
+      <w:r>
+        <w:t>var_decl ::= type id | array_decl</w:t>
+      </w:r>
       <w:r>
         <w:t xml:space="preserve"> </w:t>
       </w:r>
@@ -7075,50 +6325,44 @@
           <w:numId w:val="2"/>
         </w:numPr>
       </w:pPr>
-      <w:proofErr w:type="spellStart"/>
-      <w:proofErr w:type="gramStart"/>
-      <w:r>
-        <w:t>expr</w:t>
-      </w:r>
-      <w:proofErr w:type="spellEnd"/>
-      <w:r>
-        <w:t xml:space="preserve"> ::=</w:t>
-      </w:r>
-      <w:proofErr w:type="gramEnd"/>
+      <w:r>
+        <w:t>assign_stmt</w:t>
+      </w:r>
+      <w:r>
+        <w:rPr>
+          <w:lang w:val="es-ES"/>
+        </w:rPr>
+        <w:t> </w:t>
+      </w:r>
+      <w:r>
+        <w:rPr>
+          <w:lang w:val="es-ES"/>
+        </w:rPr>
+        <w:t xml:space="preserve">::= </w:t>
+      </w:r>
+      <w:r>
+        <w:t>id "=" expr | id "[" expr "]" "[" expr "]" "=" expr</w:t>
+      </w:r>
+      <w:r>
+        <w:t xml:space="preserve"> |</w:t>
+      </w:r>
       <w:r>
         <w:t xml:space="preserve"> </w:t>
       </w:r>
-      <w:proofErr w:type="spellStart"/>
-      <w:r>
-        <w:t>arith_expr</w:t>
-      </w:r>
-      <w:proofErr w:type="spellEnd"/>
-      <w:r>
-        <w:t xml:space="preserve"> | </w:t>
-      </w:r>
-      <w:proofErr w:type="spellStart"/>
-      <w:r>
-        <w:t>rel_expr</w:t>
-      </w:r>
-      <w:proofErr w:type="spellEnd"/>
-      <w:r>
-        <w:t xml:space="preserve"> | </w:t>
-      </w:r>
-      <w:proofErr w:type="spellStart"/>
-      <w:r>
-        <w:t>logic_expr</w:t>
-      </w:r>
-      <w:proofErr w:type="spellEnd"/>
-      <w:r>
-        <w:t xml:space="preserve"> | literal | </w:t>
-      </w:r>
-      <w:proofErr w:type="spellStart"/>
-      <w:r>
-        <w:t>func_call</w:t>
-      </w:r>
-      <w:proofErr w:type="spellEnd"/>
-      <w:r>
-        <w:t xml:space="preserve"> | id</w:t>
+      <w:r>
+        <w:t>id++ | id--</w:t>
+      </w:r>
+      <w:r>
+        <w:t xml:space="preserve"> |</w:t>
+      </w:r>
+      <w:r>
+        <w:t xml:space="preserve"> </w:t>
+      </w:r>
+      <w:r>
+        <w:t>ε</w:t>
+      </w:r>
+      <w:r>
+        <w:t xml:space="preserve"> </w:t>
       </w:r>
     </w:p>
     <w:p>
@@ -7129,101 +6373,8 @@
           <w:numId w:val="2"/>
         </w:numPr>
       </w:pPr>
-      <w:proofErr w:type="spellStart"/>
-      <w:r>
-        <w:t>arith_</w:t>
-      </w:r>
-      <w:proofErr w:type="gramStart"/>
-      <w:r>
-        <w:t>expr</w:t>
-      </w:r>
-      <w:proofErr w:type="spellEnd"/>
-      <w:r>
-        <w:t xml:space="preserve"> ::=</w:t>
-      </w:r>
-      <w:proofErr w:type="gramEnd"/>
-      <w:r>
-        <w:t xml:space="preserve"> </w:t>
-      </w:r>
-      <w:proofErr w:type="spellStart"/>
-      <w:r>
-        <w:t>expr</w:t>
-      </w:r>
-      <w:proofErr w:type="spellEnd"/>
-      <w:r>
-        <w:t xml:space="preserve"> "+" </w:t>
-      </w:r>
-      <w:proofErr w:type="spellStart"/>
-      <w:r>
-        <w:t>expr</w:t>
-      </w:r>
-      <w:proofErr w:type="spellEnd"/>
-      <w:r>
-        <w:t xml:space="preserve"> | </w:t>
-      </w:r>
-      <w:proofErr w:type="spellStart"/>
-      <w:r>
-        <w:t>expr</w:t>
-      </w:r>
-      <w:proofErr w:type="spellEnd"/>
-      <w:r>
-        <w:t xml:space="preserve"> "-" </w:t>
-      </w:r>
-      <w:proofErr w:type="spellStart"/>
-      <w:r>
-        <w:t>expr</w:t>
-      </w:r>
-      <w:proofErr w:type="spellEnd"/>
-      <w:r>
-        <w:t xml:space="preserve"> | </w:t>
-      </w:r>
-      <w:proofErr w:type="spellStart"/>
-      <w:r>
-        <w:t>expr</w:t>
-      </w:r>
-      <w:proofErr w:type="spellEnd"/>
-      <w:r>
-        <w:t xml:space="preserve"> "//" </w:t>
-      </w:r>
-      <w:proofErr w:type="spellStart"/>
-      <w:r>
-        <w:t>expr</w:t>
-      </w:r>
-      <w:proofErr w:type="spellEnd"/>
-      <w:r>
-        <w:t xml:space="preserve"> | </w:t>
-      </w:r>
-      <w:proofErr w:type="spellStart"/>
-      <w:r>
-        <w:t>expr</w:t>
-      </w:r>
-      <w:proofErr w:type="spellEnd"/>
-      <w:r>
-        <w:t xml:space="preserve"> "*" </w:t>
-      </w:r>
-      <w:proofErr w:type="spellStart"/>
-      <w:r>
-        <w:t>expr</w:t>
-      </w:r>
-      <w:proofErr w:type="spellEnd"/>
-      <w:r>
-        <w:t xml:space="preserve"> | </w:t>
-      </w:r>
-      <w:proofErr w:type="spellStart"/>
-      <w:r>
-        <w:t>expr</w:t>
-      </w:r>
-      <w:proofErr w:type="spellEnd"/>
-      <w:r>
-        <w:t xml:space="preserve"> "**" </w:t>
-      </w:r>
-      <w:proofErr w:type="spellStart"/>
-      <w:r>
-        <w:t>expr</w:t>
-      </w:r>
-      <w:proofErr w:type="spellEnd"/>
-      <w:r>
-        <w:t xml:space="preserve"> |</w:t>
+      <w:r>
+        <w:t>expr ::= arith_expr | rel_expr | logic_expr | literal | func_call | id</w:t>
       </w:r>
     </w:p>
     <w:p>
@@ -7234,117 +6385,14 @@
           <w:numId w:val="2"/>
         </w:numPr>
       </w:pPr>
-      <w:proofErr w:type="spellStart"/>
-      <w:r>
-        <w:t>rel_</w:t>
-      </w:r>
-      <w:proofErr w:type="gramStart"/>
-      <w:r>
-        <w:t>expr</w:t>
-      </w:r>
-      <w:proofErr w:type="spellEnd"/>
-      <w:r>
-        <w:t xml:space="preserve"> ::=</w:t>
-      </w:r>
-      <w:proofErr w:type="gramEnd"/>
+      <w:r>
+        <w:t>arith_expr ::= expr "+" expr | expr "-" expr | expr "//" expr | expr "*" expr | expr "**" expr |</w:t>
+      </w:r>
       <w:r>
         <w:t xml:space="preserve"> </w:t>
       </w:r>
-      <w:proofErr w:type="spellStart"/>
-      <w:r>
-        <w:t>expr</w:t>
-      </w:r>
-      <w:proofErr w:type="spellEnd"/>
-      <w:r>
-        <w:t xml:space="preserve"> " &lt;" </w:t>
-      </w:r>
-      <w:proofErr w:type="spellStart"/>
-      <w:r>
-        <w:t>expr</w:t>
-      </w:r>
-      <w:proofErr w:type="spellEnd"/>
-      <w:r>
-        <w:t xml:space="preserve"> | </w:t>
-      </w:r>
-      <w:proofErr w:type="spellStart"/>
-      <w:r>
-        <w:t>expr</w:t>
-      </w:r>
-      <w:proofErr w:type="spellEnd"/>
-      <w:r>
-        <w:t xml:space="preserve"> " &lt;=" </w:t>
-      </w:r>
-      <w:proofErr w:type="spellStart"/>
-      <w:r>
-        <w:t>expr</w:t>
-      </w:r>
-      <w:proofErr w:type="spellEnd"/>
-      <w:r>
-        <w:t xml:space="preserve"> | </w:t>
-      </w:r>
-      <w:proofErr w:type="spellStart"/>
-      <w:r>
-        <w:t>expr</w:t>
-      </w:r>
-      <w:proofErr w:type="spellEnd"/>
-      <w:r>
-        <w:t xml:space="preserve"> " &gt;" </w:t>
-      </w:r>
-      <w:proofErr w:type="spellStart"/>
-      <w:r>
-        <w:t>expr</w:t>
-      </w:r>
-      <w:proofErr w:type="spellEnd"/>
-      <w:r>
-        <w:t xml:space="preserve"> | </w:t>
-      </w:r>
-      <w:proofErr w:type="spellStart"/>
-      <w:r>
-        <w:t>expr</w:t>
-      </w:r>
-      <w:proofErr w:type="spellEnd"/>
-      <w:r>
-        <w:t xml:space="preserve"> " &gt;=" </w:t>
-      </w:r>
-      <w:proofErr w:type="spellStart"/>
-      <w:r>
-        <w:t>expr</w:t>
-      </w:r>
-      <w:proofErr w:type="spellEnd"/>
-      <w:r>
-        <w:t xml:space="preserve"> | </w:t>
-      </w:r>
-      <w:proofErr w:type="spellStart"/>
-      <w:r>
-        <w:t>expr</w:t>
-      </w:r>
-      <w:proofErr w:type="spellEnd"/>
-      <w:r>
-        <w:t xml:space="preserve"> " ==" </w:t>
-      </w:r>
-      <w:proofErr w:type="spellStart"/>
-      <w:r>
-        <w:t>expr</w:t>
-      </w:r>
-      <w:proofErr w:type="spellEnd"/>
-      <w:r>
-        <w:t xml:space="preserve"> | </w:t>
-      </w:r>
-      <w:proofErr w:type="spellStart"/>
-      <w:r>
-        <w:t>expr</w:t>
-      </w:r>
-      <w:proofErr w:type="spellEnd"/>
-      <w:r>
-        <w:t xml:space="preserve"> " !=" </w:t>
-      </w:r>
-      <w:proofErr w:type="spellStart"/>
-      <w:r>
-        <w:t>expr</w:t>
-      </w:r>
-      <w:proofErr w:type="spellEnd"/>
-      <w:r>
-        <w:t xml:space="preserve"> |</w:t>
+      <w:r>
+        <w:t>ε</w:t>
       </w:r>
     </w:p>
     <w:p>
@@ -7355,43 +6403,9 @@
           <w:numId w:val="2"/>
         </w:numPr>
       </w:pPr>
-      <w:proofErr w:type="spellStart"/>
-      <w:r>
-        <w:t>control_</w:t>
-      </w:r>
-      <w:proofErr w:type="gramStart"/>
-      <w:r>
-        <w:t>struct</w:t>
-      </w:r>
-      <w:proofErr w:type="spellEnd"/>
-      <w:r>
-        <w:t xml:space="preserve"> ::=</w:t>
-      </w:r>
-      <w:proofErr w:type="gramEnd"/>
-      <w:r>
-        <w:t xml:space="preserve"> </w:t>
-      </w:r>
-      <w:proofErr w:type="spellStart"/>
-      <w:r>
-        <w:t>if_stmt</w:t>
-      </w:r>
-      <w:proofErr w:type="spellEnd"/>
-      <w:r>
-        <w:t xml:space="preserve"> | </w:t>
-      </w:r>
-      <w:proofErr w:type="spellStart"/>
-      <w:r>
-        <w:t>do_while_stmt</w:t>
-      </w:r>
-      <w:proofErr w:type="spellEnd"/>
-      <w:r>
-        <w:t xml:space="preserve"> | </w:t>
-      </w:r>
-      <w:proofErr w:type="spellStart"/>
-      <w:r>
-        <w:t>for_stmt</w:t>
-      </w:r>
-      <w:proofErr w:type="spellEnd"/>
+      <w:r>
+        <w:t>rel_expr ::= expr " &lt;" expr | expr " &lt;=" expr | expr " &gt;" expr | expr " &gt;=" expr | expr " ==" expr | expr " !=" expr |</w:t>
+      </w:r>
     </w:p>
     <w:p>
       <w:pPr>
@@ -7401,51 +6415,33 @@
           <w:numId w:val="2"/>
         </w:numPr>
       </w:pPr>
-      <w:proofErr w:type="spellStart"/>
-      <w:r>
-        <w:t>if_</w:t>
-      </w:r>
-      <w:proofErr w:type="gramStart"/>
-      <w:r>
-        <w:t>stmt</w:t>
-      </w:r>
-      <w:proofErr w:type="spellEnd"/>
-      <w:r>
-        <w:t xml:space="preserve"> ::=</w:t>
-      </w:r>
-      <w:proofErr w:type="gramEnd"/>
-      <w:r>
-        <w:t xml:space="preserve"> "</w:t>
-      </w:r>
-      <w:proofErr w:type="spellStart"/>
-      <w:r>
-        <w:t>if</w:t>
-      </w:r>
-      <w:proofErr w:type="spellEnd"/>
-      <w:r>
-        <w:t xml:space="preserve">" "(" </w:t>
-      </w:r>
-      <w:proofErr w:type="spellStart"/>
-      <w:r>
-        <w:t>expr</w:t>
-      </w:r>
-      <w:proofErr w:type="spellEnd"/>
-      <w:r>
-        <w:t xml:space="preserve"> ")" block </w:t>
-      </w:r>
-      <w:proofErr w:type="spellStart"/>
-      <w:r>
-        <w:t>elif_block</w:t>
-      </w:r>
-      <w:proofErr w:type="spellEnd"/>
-      <w:r>
-        <w:t xml:space="preserve"> </w:t>
-      </w:r>
-      <w:proofErr w:type="spellStart"/>
-      <w:r>
-        <w:t>else_block</w:t>
-      </w:r>
-      <w:proofErr w:type="spellEnd"/>
+      <w:r>
+        <w:t>literal</w:t>
+      </w:r>
+      <w:r>
+        <w:t xml:space="preserve"> ::= </w:t>
+      </w:r>
+      <w:r>
+        <w:t>int_literal</w:t>
+      </w:r>
+      <w:r>
+        <w:t xml:space="preserve"> | float_literal | </w:t>
+      </w:r>
+      <w:r>
+        <w:t>boolean_literal</w:t>
+      </w:r>
+      <w:r>
+        <w:t xml:space="preserve"> | </w:t>
+      </w:r>
+      <w:r>
+        <w:t>string_literal</w:t>
+      </w:r>
+      <w:r>
+        <w:t xml:space="preserve"> | </w:t>
+      </w:r>
+      <w:r>
+        <w:t>char_literal</w:t>
+      </w:r>
     </w:p>
     <w:p>
       <w:pPr>
@@ -7455,37 +6451,29 @@
           <w:numId w:val="2"/>
         </w:numPr>
       </w:pPr>
-      <w:proofErr w:type="spellStart"/>
-      <w:r>
-        <w:t>do_while_</w:t>
-      </w:r>
-      <w:proofErr w:type="gramStart"/>
-      <w:r>
-        <w:t>stmt</w:t>
-      </w:r>
-      <w:proofErr w:type="spellEnd"/>
-      <w:r>
-        <w:t xml:space="preserve"> ::=</w:t>
-      </w:r>
-      <w:proofErr w:type="gramEnd"/>
-      <w:r>
-        <w:t xml:space="preserve"> "do" block "</w:t>
-      </w:r>
-      <w:proofErr w:type="spellStart"/>
-      <w:r>
-        <w:t>while</w:t>
-      </w:r>
-      <w:proofErr w:type="spellEnd"/>
-      <w:r>
-        <w:t xml:space="preserve">" "(" </w:t>
-      </w:r>
-      <w:proofErr w:type="spellStart"/>
-      <w:r>
-        <w:t>expr</w:t>
-      </w:r>
-      <w:proofErr w:type="spellEnd"/>
-      <w:r>
-        <w:t xml:space="preserve"> ")" "?"</w:t>
+      <w:r>
+        <w:t>int_literal</w:t>
+      </w:r>
+      <w:r>
+        <w:t xml:space="preserve"> ::= -?(</w:t>
+      </w:r>
+      <w:r>
+        <w:t xml:space="preserve"> </w:t>
+      </w:r>
+      <w:r>
+        <w:t>0</w:t>
+      </w:r>
+      <w:r>
+        <w:t xml:space="preserve"> </w:t>
+      </w:r>
+      <w:r>
+        <w:t>|</w:t>
+      </w:r>
+      <w:r>
+        <w:t xml:space="preserve"> </w:t>
+      </w:r>
+      <w:r>
+        <w:t>[1-9][0-9]*)</w:t>
       </w:r>
     </w:p>
     <w:p>
@@ -7496,53 +6484,20 @@
           <w:numId w:val="2"/>
         </w:numPr>
       </w:pPr>
-      <w:proofErr w:type="spellStart"/>
-      <w:r>
-        <w:t>for_</w:t>
-      </w:r>
-      <w:proofErr w:type="gramStart"/>
-      <w:r>
-        <w:t>stmt</w:t>
-      </w:r>
-      <w:proofErr w:type="spellEnd"/>
-      <w:r>
-        <w:t xml:space="preserve"> ::=</w:t>
-      </w:r>
-      <w:proofErr w:type="gramEnd"/>
-      <w:r>
-        <w:t xml:space="preserve"> "</w:t>
-      </w:r>
-      <w:proofErr w:type="spellStart"/>
-      <w:r>
-        <w:t>for</w:t>
-      </w:r>
-      <w:proofErr w:type="spellEnd"/>
-      <w:r>
-        <w:t xml:space="preserve">" "(" </w:t>
-      </w:r>
-      <w:proofErr w:type="spellStart"/>
-      <w:r>
-        <w:t>assign_stmt</w:t>
-      </w:r>
-      <w:proofErr w:type="spellEnd"/>
-      <w:r>
-        <w:t xml:space="preserve"> "?" </w:t>
-      </w:r>
-      <w:proofErr w:type="spellStart"/>
-      <w:r>
-        <w:t>expr</w:t>
-      </w:r>
-      <w:proofErr w:type="spellEnd"/>
-      <w:r>
-        <w:t xml:space="preserve"> "?" </w:t>
-      </w:r>
-      <w:proofErr w:type="spellStart"/>
-      <w:r>
-        <w:t>assign_stmt</w:t>
-      </w:r>
-      <w:proofErr w:type="spellEnd"/>
-      <w:r>
-        <w:t xml:space="preserve"> ")" block</w:t>
+      <w:r>
+        <w:t xml:space="preserve">float_literal ::= </w:t>
+      </w:r>
+      <w:r>
+        <w:t>-?( 0 | [1-9][0-9]*</w:t>
+      </w:r>
+      <w:r>
+        <w:t>\.[</w:t>
+      </w:r>
+      <w:r>
+        <w:t>0-9]*[1-9]</w:t>
+      </w:r>
+      <w:r>
+        <w:t>)</w:t>
       </w:r>
     </w:p>
     <w:p>
@@ -7553,35 +6508,12 @@
           <w:numId w:val="2"/>
         </w:numPr>
       </w:pPr>
-      <w:proofErr w:type="spellStart"/>
-      <w:r>
-        <w:t>return_</w:t>
-      </w:r>
-      <w:proofErr w:type="gramStart"/>
-      <w:r>
-        <w:t>stmt</w:t>
-      </w:r>
-      <w:proofErr w:type="spellEnd"/>
-      <w:r>
-        <w:t xml:space="preserve"> ::=</w:t>
-      </w:r>
-      <w:proofErr w:type="gramEnd"/>
-      <w:r>
-        <w:t xml:space="preserve"> "</w:t>
-      </w:r>
-      <w:proofErr w:type="spellStart"/>
-      <w:r>
-        <w:t>return</w:t>
-      </w:r>
-      <w:proofErr w:type="spellEnd"/>
-      <w:r>
-        <w:t xml:space="preserve">" </w:t>
-      </w:r>
-      <w:proofErr w:type="spellStart"/>
-      <w:r>
-        <w:t>expr</w:t>
-      </w:r>
-      <w:proofErr w:type="spellEnd"/>
+      <w:r>
+        <w:t>boolean_literal</w:t>
+      </w:r>
+      <w:r>
+        <w:t xml:space="preserve"> ::= true | false</w:t>
+      </w:r>
     </w:p>
     <w:p>
       <w:pPr>
@@ -7591,21 +6523,23 @@
           <w:numId w:val="2"/>
         </w:numPr>
       </w:pPr>
-      <w:proofErr w:type="spellStart"/>
-      <w:r>
-        <w:t>break_</w:t>
-      </w:r>
-      <w:proofErr w:type="gramStart"/>
-      <w:r>
-        <w:t>stmt</w:t>
-      </w:r>
-      <w:proofErr w:type="spellEnd"/>
-      <w:r>
-        <w:t xml:space="preserve"> ::=</w:t>
-      </w:r>
-      <w:proofErr w:type="gramEnd"/>
-      <w:r>
-        <w:t xml:space="preserve"> "break"</w:t>
+      <w:r>
+        <w:t xml:space="preserve">string_literal ::= </w:t>
+      </w:r>
+      <w:r>
+        <w:t>\</w:t>
+      </w:r>
+      <w:r>
+        <w:t>"</w:t>
+      </w:r>
+      <w:r>
+        <w:t>.</w:t>
+      </w:r>
+      <w:r>
+        <w:t>*\</w:t>
+      </w:r>
+      <w:r>
+        <w:t>"</w:t>
       </w:r>
     </w:p>
     <w:p>
@@ -7616,58 +6550,23 @@
           <w:numId w:val="2"/>
         </w:numPr>
       </w:pPr>
-      <w:proofErr w:type="spellStart"/>
-      <w:proofErr w:type="gramStart"/>
-      <w:r>
-        <w:t>type</w:t>
-      </w:r>
-      <w:proofErr w:type="spellEnd"/>
-      <w:r>
-        <w:t xml:space="preserve"> ::=</w:t>
-      </w:r>
-      <w:proofErr w:type="gramEnd"/>
-      <w:r>
-        <w:t xml:space="preserve"> "</w:t>
-      </w:r>
-      <w:proofErr w:type="spellStart"/>
-      <w:r>
-        <w:t>int</w:t>
-      </w:r>
-      <w:proofErr w:type="spellEnd"/>
-      <w:r>
-        <w:t>" | "</w:t>
-      </w:r>
-      <w:proofErr w:type="spellStart"/>
-      <w:r>
-        <w:t>float</w:t>
-      </w:r>
-      <w:proofErr w:type="spellEnd"/>
-      <w:r>
-        <w:t>" | "</w:t>
-      </w:r>
-      <w:proofErr w:type="spellStart"/>
-      <w:r>
-        <w:t>boolean</w:t>
-      </w:r>
-      <w:proofErr w:type="spellEnd"/>
-      <w:r>
-        <w:t>" | "</w:t>
-      </w:r>
-      <w:proofErr w:type="spellStart"/>
-      <w:r>
-        <w:t>char</w:t>
-      </w:r>
-      <w:proofErr w:type="spellEnd"/>
-      <w:r>
-        <w:t>" | "</w:t>
-      </w:r>
-      <w:proofErr w:type="spellStart"/>
-      <w:r>
-        <w:t>string</w:t>
-      </w:r>
-      <w:proofErr w:type="spellEnd"/>
-      <w:r>
-        <w:t>"</w:t>
+      <w:r>
+        <w:t xml:space="preserve">char_literal ::= </w:t>
+      </w:r>
+      <w:r>
+        <w:t>\</w:t>
+      </w:r>
+      <w:r>
+        <w:t>'</w:t>
+      </w:r>
+      <w:r>
+        <w:t>.\</w:t>
+      </w:r>
+      <w:r>
+        <w:t xml:space="preserve"> </w:t>
+      </w:r>
+      <w:r>
+        <w:t>'</w:t>
       </w:r>
     </w:p>
     <w:p>
@@ -7678,34 +6577,29 @@
           <w:numId w:val="2"/>
         </w:numPr>
       </w:pPr>
-      <w:proofErr w:type="spellStart"/>
-      <w:proofErr w:type="gramStart"/>
-      <w:r>
-        <w:t>comment</w:t>
-      </w:r>
-      <w:proofErr w:type="spellEnd"/>
-      <w:r>
-        <w:t xml:space="preserve"> ::=</w:t>
-      </w:r>
-      <w:proofErr w:type="gramEnd"/>
-      <w:r>
-        <w:t xml:space="preserve"> "@" </w:t>
-      </w:r>
-      <w:proofErr w:type="spellStart"/>
-      <w:r>
-        <w:t>text</w:t>
-      </w:r>
-      <w:proofErr w:type="spellEnd"/>
-      <w:r>
-        <w:t xml:space="preserve"> | "{" </w:t>
-      </w:r>
-      <w:proofErr w:type="spellStart"/>
-      <w:r>
-        <w:t>text</w:t>
-      </w:r>
-      <w:proofErr w:type="spellEnd"/>
-      <w:r>
-        <w:t xml:space="preserve"> "}"</w:t>
+      <w:r>
+        <w:t xml:space="preserve">control_struct ::= </w:t>
+      </w:r>
+      <w:r>
+        <w:t>if_elif_else_stmt</w:t>
+      </w:r>
+      <w:r>
+        <w:t xml:space="preserve"> | </w:t>
+      </w:r>
+      <w:r>
+        <w:t>if_elif_stmt</w:t>
+      </w:r>
+      <w:r>
+        <w:t xml:space="preserve"> | </w:t>
+      </w:r>
+      <w:r>
+        <w:t>if_stmt</w:t>
+      </w:r>
+      <w:r>
+        <w:t xml:space="preserve"> </w:t>
+      </w:r>
+      <w:r>
+        <w:t>| do_while_stmt | for_stmt</w:t>
       </w:r>
     </w:p>
     <w:p>
@@ -7716,37 +6610,41 @@
           <w:numId w:val="2"/>
         </w:numPr>
       </w:pPr>
-      <w:proofErr w:type="spellStart"/>
-      <w:r>
-        <w:t>func_</w:t>
-      </w:r>
-      <w:proofErr w:type="gramStart"/>
-      <w:r>
-        <w:t>call</w:t>
-      </w:r>
-      <w:proofErr w:type="spellEnd"/>
-      <w:r>
-        <w:t xml:space="preserve"> ::=</w:t>
-      </w:r>
-      <w:proofErr w:type="gramEnd"/>
+      <w:r>
+        <w:t>if_</w:t>
+      </w:r>
+      <w:r>
+        <w:t>elif_else_</w:t>
+      </w:r>
+      <w:r>
+        <w:t>stmt ::= "if" "(" expr ")" block elif_block</w:t>
+      </w:r>
+      <w:r>
+        <w:t>s</w:t>
+      </w:r>
       <w:r>
         <w:t xml:space="preserve"> </w:t>
       </w:r>
-      <w:proofErr w:type="spellStart"/>
-      <w:r>
-        <w:t>identifier</w:t>
-      </w:r>
-      <w:proofErr w:type="spellEnd"/>
-      <w:r>
-        <w:t xml:space="preserve"> "(" </w:t>
-      </w:r>
-      <w:proofErr w:type="spellStart"/>
-      <w:r>
-        <w:t>arg_list</w:t>
-      </w:r>
-      <w:proofErr w:type="spellEnd"/>
-      <w:r>
-        <w:t xml:space="preserve"> ")"</w:t>
+      <w:r>
+        <w:t>"</w:t>
+      </w:r>
+      <w:r>
+        <w:t>e</w:t>
+      </w:r>
+      <w:r>
+        <w:t>l</w:t>
+      </w:r>
+      <w:r>
+        <w:t>se</w:t>
+      </w:r>
+      <w:r>
+        <w:t>"</w:t>
+      </w:r>
+      <w:r>
+        <w:t xml:space="preserve"> </w:t>
+      </w:r>
+      <w:r>
+        <w:t>block</w:t>
       </w:r>
     </w:p>
     <w:p>
@@ -7757,45 +6655,195 @@
           <w:numId w:val="2"/>
         </w:numPr>
       </w:pPr>
-      <w:proofErr w:type="spellStart"/>
-      <w:r>
-        <w:t>arg_</w:t>
-      </w:r>
-      <w:proofErr w:type="gramStart"/>
-      <w:r>
-        <w:t>list</w:t>
-      </w:r>
-      <w:proofErr w:type="spellEnd"/>
-      <w:r>
-        <w:t xml:space="preserve"> ::=</w:t>
-      </w:r>
-      <w:proofErr w:type="gramEnd"/>
+      <w:r>
+        <w:t>if_elif_stmt ::= "if" "(" expr ")" block elif_block</w:t>
+      </w:r>
+    </w:p>
+    <w:p>
+      <w:pPr>
+        <w:pStyle w:val="Prrafodelista"/>
+        <w:numPr>
+          <w:ilvl w:val="0"/>
+          <w:numId w:val="2"/>
+        </w:numPr>
+      </w:pPr>
+      <w:r>
+        <w:t>if_stmt ::= "if" "(" expr ")" block</w:t>
+      </w:r>
+    </w:p>
+    <w:p>
+      <w:pPr>
+        <w:pStyle w:val="Prrafodelista"/>
+        <w:numPr>
+          <w:ilvl w:val="0"/>
+          <w:numId w:val="2"/>
+        </w:numPr>
+      </w:pPr>
+      <w:r>
+        <w:t>elif_block</w:t>
+      </w:r>
+      <w:r>
+        <w:t>s</w:t>
+      </w:r>
+      <w:r>
+        <w:t xml:space="preserve"> ::= </w:t>
+      </w:r>
+      <w:r>
+        <w:t>elif_block elif_blocks</w:t>
+      </w:r>
+      <w:r>
+        <w:t xml:space="preserve"> | elif_block | </w:t>
+      </w:r>
+      <w:r>
+        <w:t>ε</w:t>
+      </w:r>
+    </w:p>
+    <w:p>
+      <w:pPr>
+        <w:pStyle w:val="Prrafodelista"/>
+        <w:numPr>
+          <w:ilvl w:val="0"/>
+          <w:numId w:val="2"/>
+        </w:numPr>
+      </w:pPr>
+      <w:r>
+        <w:t>elif_blo</w:t>
+      </w:r>
+      <w:r>
+        <w:t>ck ::</w:t>
+      </w:r>
+      <w:r>
+        <w:t xml:space="preserve">= </w:t>
+      </w:r>
+      <w:r>
+        <w:t>"</w:t>
+      </w:r>
+      <w:r>
+        <w:t>elif</w:t>
+      </w:r>
+      <w:r>
+        <w:t>"</w:t>
+      </w:r>
       <w:r>
         <w:t xml:space="preserve"> </w:t>
       </w:r>
-      <w:proofErr w:type="spellStart"/>
-      <w:r>
-        <w:t>expr</w:t>
-      </w:r>
-      <w:proofErr w:type="spellEnd"/>
-      <w:r>
-        <w:t xml:space="preserve"> "," </w:t>
-      </w:r>
-      <w:proofErr w:type="spellStart"/>
-      <w:r>
-        <w:t>arg_list</w:t>
-      </w:r>
-      <w:proofErr w:type="spellEnd"/>
-      <w:r>
-        <w:t xml:space="preserve"> | </w:t>
-      </w:r>
-      <w:proofErr w:type="spellStart"/>
-      <w:r>
-        <w:t>expr</w:t>
-      </w:r>
-      <w:proofErr w:type="spellEnd"/>
-      <w:r>
-        <w:t xml:space="preserve"> | ε</w:t>
+      <w:r>
+        <w:t>"(" expr ")"</w:t>
+      </w:r>
+      <w:r>
+        <w:t xml:space="preserve"> block</w:t>
+      </w:r>
+    </w:p>
+    <w:p>
+      <w:pPr>
+        <w:pStyle w:val="Prrafodelista"/>
+        <w:numPr>
+          <w:ilvl w:val="0"/>
+          <w:numId w:val="2"/>
+        </w:numPr>
+      </w:pPr>
+      <w:r>
+        <w:t>do_while_stmt ::= "do" block "while" "(" expr ")" "?"</w:t>
+      </w:r>
+    </w:p>
+    <w:p>
+      <w:pPr>
+        <w:pStyle w:val="Prrafodelista"/>
+        <w:numPr>
+          <w:ilvl w:val="0"/>
+          <w:numId w:val="2"/>
+        </w:numPr>
+      </w:pPr>
+      <w:r>
+        <w:t>for_stmt ::= "for" "(" assign_stmt "?" expr "?" assign_stmt ")" block</w:t>
+      </w:r>
+    </w:p>
+    <w:p>
+      <w:pPr>
+        <w:pStyle w:val="Prrafodelista"/>
+        <w:numPr>
+          <w:ilvl w:val="0"/>
+          <w:numId w:val="2"/>
+        </w:numPr>
+      </w:pPr>
+      <w:r>
+        <w:lastRenderedPageBreak/>
+        <w:t>return_stmt ::= "return" expr</w:t>
+      </w:r>
+    </w:p>
+    <w:p>
+      <w:pPr>
+        <w:pStyle w:val="Prrafodelista"/>
+        <w:numPr>
+          <w:ilvl w:val="0"/>
+          <w:numId w:val="2"/>
+        </w:numPr>
+      </w:pPr>
+      <w:r>
+        <w:t>break_stmt ::= "break"</w:t>
+      </w:r>
+    </w:p>
+    <w:p>
+      <w:pPr>
+        <w:pStyle w:val="Prrafodelista"/>
+        <w:numPr>
+          <w:ilvl w:val="0"/>
+          <w:numId w:val="2"/>
+        </w:numPr>
+      </w:pPr>
+      <w:r>
+        <w:t>type ::= "int" | "float" | "boolean" | "char" | "string"</w:t>
+      </w:r>
+    </w:p>
+    <w:p>
+      <w:pPr>
+        <w:pStyle w:val="Prrafodelista"/>
+        <w:numPr>
+          <w:ilvl w:val="0"/>
+          <w:numId w:val="2"/>
+        </w:numPr>
+      </w:pPr>
+      <w:r>
+        <w:t>comment ::= "@" text | "{" text "}"</w:t>
+      </w:r>
+    </w:p>
+    <w:p>
+      <w:pPr>
+        <w:pStyle w:val="Prrafodelista"/>
+        <w:numPr>
+          <w:ilvl w:val="0"/>
+          <w:numId w:val="2"/>
+        </w:numPr>
+      </w:pPr>
+      <w:r>
+        <w:t>text</w:t>
+      </w:r>
+      <w:r>
+        <w:t xml:space="preserve"> ::= .</w:t>
+      </w:r>
+    </w:p>
+    <w:p>
+      <w:pPr>
+        <w:pStyle w:val="Prrafodelista"/>
+        <w:numPr>
+          <w:ilvl w:val="0"/>
+          <w:numId w:val="2"/>
+        </w:numPr>
+      </w:pPr>
+      <w:r>
+        <w:t>func_call ::= identifier "(" arg_list ")"</w:t>
+      </w:r>
+    </w:p>
+    <w:p>
+      <w:pPr>
+        <w:pStyle w:val="Prrafodelista"/>
+        <w:numPr>
+          <w:ilvl w:val="0"/>
+          <w:numId w:val="2"/>
+        </w:numPr>
+      </w:pPr>
+      <w:r>
+        <w:t>arg_list ::= expr "," arg_list | expr | ε</w:t>
       </w:r>
     </w:p>
     <w:p>
@@ -7839,7 +6887,6 @@
           <w:sz w:val="24"/>
           <w:szCs w:val="24"/>
         </w:rPr>
-        <w:lastRenderedPageBreak/>
         <w:t>L</w:t>
       </w:r>
       <w:r>
@@ -8728,7 +7775,6 @@
   <w:style w:type="character" w:default="1" w:styleId="Fuentedeprrafopredeter">
     <w:name w:val="Default Paragraph Font"/>
     <w:uiPriority w:val="1"/>
-    <w:semiHidden/>
     <w:unhideWhenUsed/>
   </w:style>
   <w:style w:type="table" w:default="1" w:styleId="Tablanormal">

--- a/documentacion/Documentacion.docx
+++ b/documentacion/Documentacion.docx
@@ -189,7 +189,15 @@
           <w:b/>
           <w:bCs/>
         </w:rPr>
-        <w:t>Tarea - Volcán Poas App</w:t>
+        <w:t xml:space="preserve">Tarea - </w:t>
+      </w:r>
+      <w:r>
+        <w:rPr>
+          <w:rFonts w:ascii="Times New Roman" w:hAnsi="Times New Roman" w:cs="Times New Roman"/>
+          <w:b/>
+          <w:bCs/>
+        </w:rPr>
+        <w:t>Producciones</w:t>
       </w:r>
     </w:p>
     <w:p>
@@ -402,7 +410,9 @@
               <w:tab w:val="right" w:leader="dot" w:pos="8828"/>
             </w:tabs>
             <w:rPr>
+              <w:rFonts w:eastAsiaTheme="minorEastAsia"/>
               <w:noProof/>
+              <w:lang w:eastAsia="es-CR"/>
             </w:rPr>
           </w:pPr>
           <w:r>
@@ -423,11 +433,13 @@
             </w:rPr>
             <w:fldChar w:fldCharType="separate"/>
           </w:r>
-          <w:hyperlink w:anchor="_Toc193457885" w:history="1">
+          <w:hyperlink w:anchor="_Toc194059951" w:history="1">
             <w:r>
               <w:rPr>
                 <w:rStyle w:val="Hipervnculo"/>
                 <w:rFonts w:ascii="Times New Roman" w:hAnsi="Times New Roman" w:cs="Times New Roman"/>
+                <w:b/>
+                <w:bCs/>
                 <w:noProof/>
               </w:rPr>
               <w:t>Descripción del problema.</w:t>
@@ -451,7 +463,7 @@
                 <w:noProof/>
                 <w:webHidden/>
               </w:rPr>
-              <w:instrText xml:space="preserve"> PAGEREF _Toc193457885 \h </w:instrText>
+              <w:instrText xml:space="preserve"> PAGEREF _Toc194059951 \h </w:instrText>
             </w:r>
             <w:r>
               <w:rPr>
@@ -489,14 +501,18 @@
               <w:tab w:val="right" w:leader="dot" w:pos="8828"/>
             </w:tabs>
             <w:rPr>
+              <w:rFonts w:eastAsiaTheme="minorEastAsia"/>
               <w:noProof/>
+              <w:lang w:eastAsia="es-CR"/>
             </w:rPr>
           </w:pPr>
-          <w:hyperlink w:anchor="_Toc193457886" w:history="1">
+          <w:hyperlink w:anchor="_Toc194059952" w:history="1">
             <w:r>
               <w:rPr>
                 <w:rStyle w:val="Hipervnculo"/>
                 <w:rFonts w:ascii="Times New Roman" w:hAnsi="Times New Roman" w:cs="Times New Roman"/>
+                <w:b/>
+                <w:bCs/>
                 <w:noProof/>
               </w:rPr>
               <w:t>Diseño del programa</w:t>
@@ -520,7 +536,7 @@
                 <w:noProof/>
                 <w:webHidden/>
               </w:rPr>
-              <w:instrText xml:space="preserve"> PAGEREF _Toc193457886 \h </w:instrText>
+              <w:instrText xml:space="preserve"> PAGEREF _Toc194059952 \h </w:instrText>
             </w:r>
             <w:r>
               <w:rPr>
@@ -558,14 +574,18 @@
               <w:tab w:val="right" w:leader="dot" w:pos="8828"/>
             </w:tabs>
             <w:rPr>
+              <w:rFonts w:eastAsiaTheme="minorEastAsia"/>
               <w:noProof/>
+              <w:lang w:eastAsia="es-CR"/>
             </w:rPr>
           </w:pPr>
-          <w:hyperlink w:anchor="_Toc193457887" w:history="1">
+          <w:hyperlink w:anchor="_Toc194059953" w:history="1">
             <w:r>
               <w:rPr>
                 <w:rStyle w:val="Hipervnculo"/>
                 <w:rFonts w:ascii="Times New Roman" w:hAnsi="Times New Roman" w:cs="Times New Roman"/>
+                <w:b/>
+                <w:bCs/>
                 <w:noProof/>
               </w:rPr>
               <w:t>Lista de terminales</w:t>
@@ -589,7 +609,7 @@
                 <w:noProof/>
                 <w:webHidden/>
               </w:rPr>
-              <w:instrText xml:space="preserve"> PAGEREF _Toc193457887 \h </w:instrText>
+              <w:instrText xml:space="preserve"> PAGEREF _Toc194059953 \h </w:instrText>
             </w:r>
             <w:r>
               <w:rPr>
@@ -609,7 +629,7 @@
                 <w:noProof/>
                 <w:webHidden/>
               </w:rPr>
-              <w:t>3</w:t>
+              <w:t>5</w:t>
             </w:r>
             <w:r>
               <w:rPr>
@@ -627,10 +647,12 @@
               <w:tab w:val="right" w:leader="dot" w:pos="8828"/>
             </w:tabs>
             <w:rPr>
+              <w:rFonts w:eastAsiaTheme="minorEastAsia"/>
               <w:noProof/>
+              <w:lang w:eastAsia="es-CR"/>
             </w:rPr>
           </w:pPr>
-          <w:hyperlink w:anchor="_Toc193457888" w:history="1">
+          <w:hyperlink w:anchor="_Toc194059954" w:history="1">
             <w:r>
               <w:rPr>
                 <w:rStyle w:val="Hipervnculo"/>
@@ -658,7 +680,7 @@
                 <w:noProof/>
                 <w:webHidden/>
               </w:rPr>
-              <w:instrText xml:space="preserve"> PAGEREF _Toc193457888 \h </w:instrText>
+              <w:instrText xml:space="preserve"> PAGEREF _Toc194059954 \h </w:instrText>
             </w:r>
             <w:r>
               <w:rPr>
@@ -678,7 +700,7 @@
                 <w:noProof/>
                 <w:webHidden/>
               </w:rPr>
-              <w:t>6</w:t>
+              <w:t>5</w:t>
             </w:r>
             <w:r>
               <w:rPr>
@@ -696,10 +718,12 @@
               <w:tab w:val="right" w:leader="dot" w:pos="8828"/>
             </w:tabs>
             <w:rPr>
+              <w:rFonts w:eastAsiaTheme="minorEastAsia"/>
               <w:noProof/>
+              <w:lang w:eastAsia="es-CR"/>
             </w:rPr>
           </w:pPr>
-          <w:hyperlink w:anchor="_Toc193457889" w:history="1">
+          <w:hyperlink w:anchor="_Toc194059955" w:history="1">
             <w:r>
               <w:rPr>
                 <w:rStyle w:val="Hipervnculo"/>
@@ -727,7 +751,7 @@
                 <w:noProof/>
                 <w:webHidden/>
               </w:rPr>
-              <w:instrText xml:space="preserve"> PAGEREF _Toc193457889 \h </w:instrText>
+              <w:instrText xml:space="preserve"> PAGEREF _Toc194059955 \h </w:instrText>
             </w:r>
             <w:r>
               <w:rPr>
@@ -747,7 +771,7 @@
                 <w:noProof/>
                 <w:webHidden/>
               </w:rPr>
-              <w:t>6</w:t>
+              <w:t>7</w:t>
             </w:r>
             <w:r>
               <w:rPr>
@@ -765,10 +789,12 @@
               <w:tab w:val="right" w:leader="dot" w:pos="8828"/>
             </w:tabs>
             <w:rPr>
+              <w:rFonts w:eastAsiaTheme="minorEastAsia"/>
               <w:noProof/>
+              <w:lang w:eastAsia="es-CR"/>
             </w:rPr>
           </w:pPr>
-          <w:hyperlink w:anchor="_Toc193457890" w:history="1">
+          <w:hyperlink w:anchor="_Toc194059956" w:history="1">
             <w:r>
               <w:rPr>
                 <w:rStyle w:val="Hipervnculo"/>
@@ -796,7 +822,7 @@
                 <w:noProof/>
                 <w:webHidden/>
               </w:rPr>
-              <w:instrText xml:space="preserve"> PAGEREF _Toc193457890 \h </w:instrText>
+              <w:instrText xml:space="preserve"> PAGEREF _Toc194059956 \h </w:instrText>
             </w:r>
             <w:r>
               <w:rPr>
@@ -816,7 +842,7 @@
                 <w:noProof/>
                 <w:webHidden/>
               </w:rPr>
-              <w:t>6</w:t>
+              <w:t>8</w:t>
             </w:r>
             <w:r>
               <w:rPr>
@@ -834,10 +860,12 @@
               <w:tab w:val="right" w:leader="dot" w:pos="8828"/>
             </w:tabs>
             <w:rPr>
+              <w:rFonts w:eastAsiaTheme="minorEastAsia"/>
               <w:noProof/>
+              <w:lang w:eastAsia="es-CR"/>
             </w:rPr>
           </w:pPr>
-          <w:hyperlink w:anchor="_Toc193457891" w:history="1">
+          <w:hyperlink w:anchor="_Toc194059957" w:history="1">
             <w:r>
               <w:rPr>
                 <w:rStyle w:val="Hipervnculo"/>
@@ -865,7 +893,7 @@
                 <w:noProof/>
                 <w:webHidden/>
               </w:rPr>
-              <w:instrText xml:space="preserve"> PAGEREF _Toc193457891 \h </w:instrText>
+              <w:instrText xml:space="preserve"> PAGEREF _Toc194059957 \h </w:instrText>
             </w:r>
             <w:r>
               <w:rPr>
@@ -885,7 +913,7 @@
                 <w:noProof/>
                 <w:webHidden/>
               </w:rPr>
-              <w:t>6</w:t>
+              <w:t>8</w:t>
             </w:r>
             <w:r>
               <w:rPr>
@@ -903,10 +931,12 @@
               <w:tab w:val="right" w:leader="dot" w:pos="8828"/>
             </w:tabs>
             <w:rPr>
+              <w:rFonts w:eastAsiaTheme="minorEastAsia"/>
               <w:noProof/>
+              <w:lang w:eastAsia="es-CR"/>
             </w:rPr>
           </w:pPr>
-          <w:hyperlink w:anchor="_Toc193457892" w:history="1">
+          <w:hyperlink w:anchor="_Toc194059958" w:history="1">
             <w:r>
               <w:rPr>
                 <w:rStyle w:val="Hipervnculo"/>
@@ -934,7 +964,7 @@
                 <w:noProof/>
                 <w:webHidden/>
               </w:rPr>
-              <w:instrText xml:space="preserve"> PAGEREF _Toc193457892 \h </w:instrText>
+              <w:instrText xml:space="preserve"> PAGEREF _Toc194059958 \h </w:instrText>
             </w:r>
             <w:r>
               <w:rPr>
@@ -954,7 +984,7 @@
                 <w:noProof/>
                 <w:webHidden/>
               </w:rPr>
-              <w:t>6</w:t>
+              <w:t>8</w:t>
             </w:r>
             <w:r>
               <w:rPr>
@@ -972,10 +1002,12 @@
               <w:tab w:val="right" w:leader="dot" w:pos="8828"/>
             </w:tabs>
             <w:rPr>
+              <w:rFonts w:eastAsiaTheme="minorEastAsia"/>
               <w:noProof/>
+              <w:lang w:eastAsia="es-CR"/>
             </w:rPr>
           </w:pPr>
-          <w:hyperlink w:anchor="_Toc193457893" w:history="1">
+          <w:hyperlink w:anchor="_Toc194059959" w:history="1">
             <w:r>
               <w:rPr>
                 <w:rStyle w:val="Hipervnculo"/>
@@ -1003,7 +1035,7 @@
                 <w:noProof/>
                 <w:webHidden/>
               </w:rPr>
-              <w:instrText xml:space="preserve"> PAGEREF _Toc193457893 \h </w:instrText>
+              <w:instrText xml:space="preserve"> PAGEREF _Toc194059959 \h </w:instrText>
             </w:r>
             <w:r>
               <w:rPr>
@@ -1023,7 +1055,7 @@
                 <w:noProof/>
                 <w:webHidden/>
               </w:rPr>
-              <w:t>6</w:t>
+              <w:t>8</w:t>
             </w:r>
             <w:r>
               <w:rPr>
@@ -1041,10 +1073,12 @@
               <w:tab w:val="right" w:leader="dot" w:pos="8828"/>
             </w:tabs>
             <w:rPr>
+              <w:rFonts w:eastAsiaTheme="minorEastAsia"/>
               <w:noProof/>
+              <w:lang w:eastAsia="es-CR"/>
             </w:rPr>
           </w:pPr>
-          <w:hyperlink w:anchor="_Toc193457894" w:history="1">
+          <w:hyperlink w:anchor="_Toc194059960" w:history="1">
             <w:r>
               <w:rPr>
                 <w:rStyle w:val="Hipervnculo"/>
@@ -1072,7 +1106,7 @@
                 <w:noProof/>
                 <w:webHidden/>
               </w:rPr>
-              <w:instrText xml:space="preserve"> PAGEREF _Toc193457894 \h </w:instrText>
+              <w:instrText xml:space="preserve"> PAGEREF _Toc194059960 \h </w:instrText>
             </w:r>
             <w:r>
               <w:rPr>
@@ -1092,7 +1126,7 @@
                 <w:noProof/>
                 <w:webHidden/>
               </w:rPr>
-              <w:t>6</w:t>
+              <w:t>8</w:t>
             </w:r>
             <w:r>
               <w:rPr>
@@ -1146,7 +1180,7 @@
           <w:szCs w:val="24"/>
         </w:rPr>
       </w:pPr>
-      <w:bookmarkStart w:id="0" w:name="_Toc193457885"/>
+      <w:bookmarkStart w:id="0" w:name="_Toc194059951"/>
       <w:r>
         <w:rPr>
           <w:rFonts w:ascii="Times New Roman" w:hAnsi="Times New Roman" w:cs="Times New Roman"/>
@@ -1181,7 +1215,7 @@
           <w:szCs w:val="24"/>
         </w:rPr>
       </w:pPr>
-      <w:bookmarkStart w:id="1" w:name="_Toc193457886"/>
+      <w:bookmarkStart w:id="1" w:name="_Toc194059952"/>
       <w:r>
         <w:rPr>
           <w:rFonts w:ascii="Times New Roman" w:hAnsi="Times New Roman" w:cs="Times New Roman"/>
@@ -1222,7 +1256,6 @@
                 <w:rFonts w:ascii="Times New Roman" w:hAnsi="Times New Roman" w:cs="Times New Roman"/>
               </w:rPr>
             </w:pPr>
-            <w:bookmarkStart w:id="2" w:name="_Toc193457887"/>
             <w:r>
               <w:rPr>
                 <w:rFonts w:ascii="Times New Roman" w:hAnsi="Times New Roman" w:cs="Times New Roman"/>
@@ -2101,6 +2134,7 @@
           <w:szCs w:val="24"/>
         </w:rPr>
       </w:pPr>
+      <w:bookmarkStart w:id="2" w:name="_Toc194059953"/>
       <w:r>
         <w:rPr>
           <w:rFonts w:ascii="Times New Roman" w:hAnsi="Times New Roman" w:cs="Times New Roman"/>
@@ -3876,7 +3910,6 @@
           <w:szCs w:val="24"/>
         </w:rPr>
       </w:pPr>
-      <w:bookmarkStart w:id="3" w:name="_Toc193457888"/>
     </w:p>
     <w:p>
       <w:pPr>
@@ -3895,6 +3928,7 @@
           <w:szCs w:val="24"/>
         </w:rPr>
       </w:pPr>
+      <w:bookmarkStart w:id="3" w:name="_Toc194059954"/>
       <w:r>
         <w:rPr>
           <w:rFonts w:ascii="Times New Roman" w:hAnsi="Times New Roman" w:cs="Times New Roman"/>
@@ -6185,7 +6219,7 @@
           <w:szCs w:val="24"/>
         </w:rPr>
       </w:pPr>
-      <w:bookmarkStart w:id="4" w:name="_Toc193457889"/>
+      <w:bookmarkStart w:id="4" w:name="_Toc194059955"/>
       <w:r>
         <w:rPr>
           <w:rFonts w:ascii="Times New Roman" w:hAnsi="Times New Roman" w:cs="Times New Roman"/>
@@ -6416,10 +6450,7 @@
         </w:numPr>
       </w:pPr>
       <w:r>
-        <w:t>literal</w:t>
-      </w:r>
-      <w:r>
-        <w:t xml:space="preserve"> ::= </w:t>
+        <w:t xml:space="preserve">literal ::= </w:t>
       </w:r>
       <w:r>
         <w:t>int_literal</w:t>
@@ -6431,16 +6462,7 @@
         <w:t>boolean_literal</w:t>
       </w:r>
       <w:r>
-        <w:t xml:space="preserve"> | </w:t>
-      </w:r>
-      <w:r>
-        <w:t>string_literal</w:t>
-      </w:r>
-      <w:r>
-        <w:t xml:space="preserve"> | </w:t>
-      </w:r>
-      <w:r>
-        <w:t>char_literal</w:t>
+        <w:t xml:space="preserve"> | string_literal | char_literal</w:t>
       </w:r>
     </w:p>
     <w:p>
@@ -6452,10 +6474,7 @@
         </w:numPr>
       </w:pPr>
       <w:r>
-        <w:t>int_literal</w:t>
-      </w:r>
-      <w:r>
-        <w:t xml:space="preserve"> ::= -?(</w:t>
+        <w:t>int_literal ::= -?(</w:t>
       </w:r>
       <w:r>
         <w:t xml:space="preserve"> </w:t>
@@ -6485,13 +6504,7 @@
         </w:numPr>
       </w:pPr>
       <w:r>
-        <w:t xml:space="preserve">float_literal ::= </w:t>
-      </w:r>
-      <w:r>
-        <w:t>-?( 0 | [1-9][0-9]*</w:t>
-      </w:r>
-      <w:r>
-        <w:t>\.[</w:t>
+        <w:t>float_literal ::= -?( 0 | [1-9][0-9]*\.[</w:t>
       </w:r>
       <w:r>
         <w:t>0-9]*[1-9]</w:t>
@@ -6530,16 +6543,10 @@
         <w:t>\</w:t>
       </w:r>
       <w:r>
-        <w:t>"</w:t>
-      </w:r>
-      <w:r>
-        <w:t>.</w:t>
-      </w:r>
-      <w:r>
-        <w:t>*\</w:t>
-      </w:r>
-      <w:r>
-        <w:t>"</w:t>
+        <w:t>".</w:t>
+      </w:r>
+      <w:r>
+        <w:t>*\"</w:t>
       </w:r>
     </w:p>
     <w:p>
@@ -6563,10 +6570,7 @@
         <w:t>.\</w:t>
       </w:r>
       <w:r>
-        <w:t xml:space="preserve"> </w:t>
-      </w:r>
-      <w:r>
-        <w:t>'</w:t>
+        <w:t xml:space="preserve"> '</w:t>
       </w:r>
     </w:p>
     <w:p>
@@ -6584,16 +6588,7 @@
         <w:t>if_elif_else_stmt</w:t>
       </w:r>
       <w:r>
-        <w:t xml:space="preserve"> | </w:t>
-      </w:r>
-      <w:r>
-        <w:t>if_elif_stmt</w:t>
-      </w:r>
-      <w:r>
-        <w:t xml:space="preserve"> | </w:t>
-      </w:r>
-      <w:r>
-        <w:t>if_stmt</w:t>
+        <w:t xml:space="preserve"> | if_elif_stmt | if_stmt</w:t>
       </w:r>
       <w:r>
         <w:t xml:space="preserve"> </w:t>
@@ -6638,10 +6633,7 @@
         <w:t>se</w:t>
       </w:r>
       <w:r>
-        <w:t>"</w:t>
-      </w:r>
-      <w:r>
-        <w:t xml:space="preserve"> </w:t>
+        <w:t xml:space="preserve">" </w:t>
       </w:r>
       <w:r>
         <w:t>block</w:t>
@@ -6692,10 +6684,7 @@
         <w:t>elif_block elif_blocks</w:t>
       </w:r>
       <w:r>
-        <w:t xml:space="preserve"> | elif_block | </w:t>
-      </w:r>
-      <w:r>
-        <w:t>ε</w:t>
+        <w:t xml:space="preserve"> | elif_block | ε</w:t>
       </w:r>
     </w:p>
     <w:p>
@@ -6719,19 +6708,7 @@
         <w:t>"</w:t>
       </w:r>
       <w:r>
-        <w:t>elif</w:t>
-      </w:r>
-      <w:r>
-        <w:t>"</w:t>
-      </w:r>
-      <w:r>
-        <w:t xml:space="preserve"> </w:t>
-      </w:r>
-      <w:r>
-        <w:t>"(" expr ")"</w:t>
-      </w:r>
-      <w:r>
-        <w:t xml:space="preserve"> block</w:t>
+        <w:t>elif" "(" expr ")" block</w:t>
       </w:r>
     </w:p>
     <w:p>
@@ -6820,6 +6797,9 @@
       </w:r>
       <w:r>
         <w:t xml:space="preserve"> ::= .</w:t>
+      </w:r>
+      <w:r>
+        <w:t>*</w:t>
       </w:r>
     </w:p>
     <w:p>
@@ -6856,7 +6836,7 @@
           <w:szCs w:val="24"/>
         </w:rPr>
       </w:pPr>
-      <w:bookmarkStart w:id="5" w:name="_Toc193457890"/>
+      <w:bookmarkStart w:id="5" w:name="_Toc194059956"/>
       <w:r>
         <w:rPr>
           <w:rFonts w:ascii="Times New Roman" w:hAnsi="Times New Roman" w:cs="Times New Roman"/>
@@ -6879,7 +6859,7 @@
           <w:szCs w:val="24"/>
         </w:rPr>
       </w:pPr>
-      <w:bookmarkStart w:id="6" w:name="_Toc193457891"/>
+      <w:bookmarkStart w:id="6" w:name="_Toc194059957"/>
       <w:r>
         <w:rPr>
           <w:rFonts w:ascii="Times New Roman" w:hAnsi="Times New Roman" w:cs="Times New Roman"/>
@@ -6911,7 +6891,7 @@
           <w:szCs w:val="24"/>
         </w:rPr>
       </w:pPr>
-      <w:bookmarkStart w:id="7" w:name="_Toc193457892"/>
+      <w:bookmarkStart w:id="7" w:name="_Toc194059958"/>
       <w:r>
         <w:rPr>
           <w:rFonts w:ascii="Times New Roman" w:hAnsi="Times New Roman" w:cs="Times New Roman"/>
@@ -6943,7 +6923,7 @@
           <w:szCs w:val="24"/>
         </w:rPr>
       </w:pPr>
-      <w:bookmarkStart w:id="8" w:name="_Toc193457893"/>
+      <w:bookmarkStart w:id="8" w:name="_Toc194059959"/>
       <w:r>
         <w:rPr>
           <w:rFonts w:ascii="Times New Roman" w:hAnsi="Times New Roman" w:cs="Times New Roman"/>
@@ -6975,7 +6955,7 @@
           <w:szCs w:val="24"/>
         </w:rPr>
       </w:pPr>
-      <w:bookmarkStart w:id="9" w:name="_Toc193457894"/>
+      <w:bookmarkStart w:id="9" w:name="_Toc194059960"/>
       <w:r>
         <w:rPr>
           <w:rFonts w:ascii="Times New Roman" w:hAnsi="Times New Roman" w:cs="Times New Roman"/>
@@ -7775,6 +7755,7 @@
   <w:style w:type="character" w:default="1" w:styleId="Fuentedeprrafopredeter">
     <w:name w:val="Default Paragraph Font"/>
     <w:uiPriority w:val="1"/>
+    <w:semiHidden/>
     <w:unhideWhenUsed/>
   </w:style>
   <w:style w:type="table" w:default="1" w:styleId="Tablanormal">

--- a/documentacion/Documentacion.docx
+++ b/documentacion/Documentacion.docx
@@ -247,8 +247,30 @@
         <w:rPr>
           <w:rFonts w:ascii="Times New Roman" w:hAnsi="Times New Roman" w:cs="Times New Roman"/>
         </w:rPr>
-        <w:t>Allan Rodriguez Davila</w:t>
-      </w:r>
+        <w:t xml:space="preserve">Allan </w:t>
+      </w:r>
+      <w:proofErr w:type="spellStart"/>
+      <w:r>
+        <w:rPr>
+          <w:rFonts w:ascii="Times New Roman" w:hAnsi="Times New Roman" w:cs="Times New Roman"/>
+        </w:rPr>
+        <w:t>Rodriguez</w:t>
+      </w:r>
+      <w:proofErr w:type="spellEnd"/>
+      <w:r>
+        <w:rPr>
+          <w:rFonts w:ascii="Times New Roman" w:hAnsi="Times New Roman" w:cs="Times New Roman"/>
+        </w:rPr>
+        <w:t xml:space="preserve"> </w:t>
+      </w:r>
+      <w:proofErr w:type="spellStart"/>
+      <w:r>
+        <w:rPr>
+          <w:rFonts w:ascii="Times New Roman" w:hAnsi="Times New Roman" w:cs="Times New Roman"/>
+        </w:rPr>
+        <w:t>Davila</w:t>
+      </w:r>
+      <w:proofErr w:type="spellEnd"/>
       <w:r>
         <w:rPr>
           <w:rFonts w:ascii="Times New Roman" w:hAnsi="Times New Roman" w:cs="Times New Roman"/>
@@ -301,7 +323,21 @@
         <w:rPr>
           <w:rFonts w:ascii="Times New Roman" w:hAnsi="Times New Roman" w:cs="Times New Roman"/>
         </w:rPr>
-        <w:t>Hillary Malespñin Ulloa - 2021106074</w:t>
+        <w:t xml:space="preserve">Hillary </w:t>
+      </w:r>
+      <w:proofErr w:type="spellStart"/>
+      <w:r>
+        <w:rPr>
+          <w:rFonts w:ascii="Times New Roman" w:hAnsi="Times New Roman" w:cs="Times New Roman"/>
+        </w:rPr>
+        <w:t>Malespñin</w:t>
+      </w:r>
+      <w:proofErr w:type="spellEnd"/>
+      <w:r>
+        <w:rPr>
+          <w:rFonts w:ascii="Times New Roman" w:hAnsi="Times New Roman" w:cs="Times New Roman"/>
+        </w:rPr>
+        <w:t xml:space="preserve"> Ulloa - 2021106074</w:t>
       </w:r>
     </w:p>
     <w:p>
@@ -1252,6 +1288,7 @@
           <w:p>
             <w:pPr>
               <w:spacing w:after="160" w:line="278" w:lineRule="auto"/>
+              <w:jc w:val="center"/>
               <w:rPr>
                 <w:rFonts w:ascii="Times New Roman" w:hAnsi="Times New Roman" w:cs="Times New Roman"/>
               </w:rPr>
@@ -1272,6 +1309,7 @@
           <w:p>
             <w:pPr>
               <w:spacing w:after="160" w:line="278" w:lineRule="auto"/>
+              <w:jc w:val="center"/>
               <w:cnfStyle w:val="100000000000" w:firstRow="1" w:lastRow="0" w:firstColumn="0" w:lastColumn="0" w:oddVBand="0" w:evenVBand="0" w:oddHBand="0" w:evenHBand="0" w:firstRowFirstColumn="0" w:firstRowLastColumn="0" w:lastRowFirstColumn="0" w:lastRowLastColumn="0"/>
               <w:rPr>
                 <w:rFonts w:ascii="Times New Roman" w:hAnsi="Times New Roman" w:cs="Times New Roman"/>
@@ -1372,7 +1410,21 @@
               <w:rPr>
                 <w:rFonts w:ascii="Times New Roman" w:hAnsi="Times New Roman" w:cs="Times New Roman"/>
               </w:rPr>
-              <w:t>Soporta enteros, flotantes, booleanos, caracteres, cadenas de caracteres (string) y arreglos estáticos bidimensionales.</w:t>
+              <w:t>Soporta enteros, flotantes, booleanos, caracteres, cadenas de caracteres (</w:t>
+            </w:r>
+            <w:proofErr w:type="spellStart"/>
+            <w:r>
+              <w:rPr>
+                <w:rFonts w:ascii="Times New Roman" w:hAnsi="Times New Roman" w:cs="Times New Roman"/>
+              </w:rPr>
+              <w:t>string</w:t>
+            </w:r>
+            <w:proofErr w:type="spellEnd"/>
+            <w:r>
+              <w:rPr>
+                <w:rFonts w:ascii="Times New Roman" w:hAnsi="Times New Roman" w:cs="Times New Roman"/>
+              </w:rPr>
+              <w:t>) y arreglos estáticos bidimensionales.</w:t>
             </w:r>
           </w:p>
         </w:tc>
@@ -1920,7 +1972,39 @@
                 <w:rFonts w:ascii="Times New Roman" w:hAnsi="Times New Roman" w:cs="Times New Roman"/>
                 <w:lang w:val="en-US"/>
               </w:rPr>
-              <w:t xml:space="preserve">Se soportan if-[elif]-[else], do-while, for, return y break. </w:t>
+              <w:t xml:space="preserve">Se </w:t>
+            </w:r>
+            <w:proofErr w:type="spellStart"/>
+            <w:r>
+              <w:rPr>
+                <w:rFonts w:ascii="Times New Roman" w:hAnsi="Times New Roman" w:cs="Times New Roman"/>
+                <w:lang w:val="en-US"/>
+              </w:rPr>
+              <w:t>soportan</w:t>
+            </w:r>
+            <w:proofErr w:type="spellEnd"/>
+            <w:r>
+              <w:rPr>
+                <w:rFonts w:ascii="Times New Roman" w:hAnsi="Times New Roman" w:cs="Times New Roman"/>
+                <w:lang w:val="en-US"/>
+              </w:rPr>
+              <w:t xml:space="preserve"> if-[</w:t>
+            </w:r>
+            <w:proofErr w:type="spellStart"/>
+            <w:r>
+              <w:rPr>
+                <w:rFonts w:ascii="Times New Roman" w:hAnsi="Times New Roman" w:cs="Times New Roman"/>
+                <w:lang w:val="en-US"/>
+              </w:rPr>
+              <w:t>elif</w:t>
+            </w:r>
+            <w:proofErr w:type="spellEnd"/>
+            <w:r>
+              <w:rPr>
+                <w:rFonts w:ascii="Times New Roman" w:hAnsi="Times New Roman" w:cs="Times New Roman"/>
+                <w:lang w:val="en-US"/>
+              </w:rPr>
+              <w:t xml:space="preserve">]-[else], do-while, for, return y break. </w:t>
             </w:r>
             <w:r>
               <w:rPr>
@@ -1973,7 +2057,91 @@
               <w:rPr>
                 <w:rFonts w:ascii="Times New Roman" w:hAnsi="Times New Roman" w:cs="Times New Roman"/>
               </w:rPr>
-              <w:t>Funciones para leer (int y float) y escribir (string, int, boolean, float). Puede imprimir literales o variables.</w:t>
+              <w:t>Funciones para leer (</w:t>
+            </w:r>
+            <w:proofErr w:type="spellStart"/>
+            <w:r>
+              <w:rPr>
+                <w:rFonts w:ascii="Times New Roman" w:hAnsi="Times New Roman" w:cs="Times New Roman"/>
+              </w:rPr>
+              <w:t>int</w:t>
+            </w:r>
+            <w:proofErr w:type="spellEnd"/>
+            <w:r>
+              <w:rPr>
+                <w:rFonts w:ascii="Times New Roman" w:hAnsi="Times New Roman" w:cs="Times New Roman"/>
+              </w:rPr>
+              <w:t xml:space="preserve"> y </w:t>
+            </w:r>
+            <w:proofErr w:type="spellStart"/>
+            <w:r>
+              <w:rPr>
+                <w:rFonts w:ascii="Times New Roman" w:hAnsi="Times New Roman" w:cs="Times New Roman"/>
+              </w:rPr>
+              <w:t>float</w:t>
+            </w:r>
+            <w:proofErr w:type="spellEnd"/>
+            <w:r>
+              <w:rPr>
+                <w:rFonts w:ascii="Times New Roman" w:hAnsi="Times New Roman" w:cs="Times New Roman"/>
+              </w:rPr>
+              <w:t>) y escribir (</w:t>
+            </w:r>
+            <w:proofErr w:type="spellStart"/>
+            <w:r>
+              <w:rPr>
+                <w:rFonts w:ascii="Times New Roman" w:hAnsi="Times New Roman" w:cs="Times New Roman"/>
+              </w:rPr>
+              <w:t>string</w:t>
+            </w:r>
+            <w:proofErr w:type="spellEnd"/>
+            <w:r>
+              <w:rPr>
+                <w:rFonts w:ascii="Times New Roman" w:hAnsi="Times New Roman" w:cs="Times New Roman"/>
+              </w:rPr>
+              <w:t xml:space="preserve">, </w:t>
+            </w:r>
+            <w:proofErr w:type="spellStart"/>
+            <w:r>
+              <w:rPr>
+                <w:rFonts w:ascii="Times New Roman" w:hAnsi="Times New Roman" w:cs="Times New Roman"/>
+              </w:rPr>
+              <w:t>int</w:t>
+            </w:r>
+            <w:proofErr w:type="spellEnd"/>
+            <w:r>
+              <w:rPr>
+                <w:rFonts w:ascii="Times New Roman" w:hAnsi="Times New Roman" w:cs="Times New Roman"/>
+              </w:rPr>
+              <w:t xml:space="preserve">, </w:t>
+            </w:r>
+            <w:proofErr w:type="spellStart"/>
+            <w:r>
+              <w:rPr>
+                <w:rFonts w:ascii="Times New Roman" w:hAnsi="Times New Roman" w:cs="Times New Roman"/>
+              </w:rPr>
+              <w:t>boolean</w:t>
+            </w:r>
+            <w:proofErr w:type="spellEnd"/>
+            <w:r>
+              <w:rPr>
+                <w:rFonts w:ascii="Times New Roman" w:hAnsi="Times New Roman" w:cs="Times New Roman"/>
+              </w:rPr>
+              <w:t xml:space="preserve">, </w:t>
+            </w:r>
+            <w:proofErr w:type="spellStart"/>
+            <w:r>
+              <w:rPr>
+                <w:rFonts w:ascii="Times New Roman" w:hAnsi="Times New Roman" w:cs="Times New Roman"/>
+              </w:rPr>
+              <w:t>float</w:t>
+            </w:r>
+            <w:proofErr w:type="spellEnd"/>
+            <w:r>
+              <w:rPr>
+                <w:rFonts w:ascii="Times New Roman" w:hAnsi="Times New Roman" w:cs="Times New Roman"/>
+              </w:rPr>
+              <w:t>). Puede imprimir literales o variables.</w:t>
             </w:r>
           </w:p>
         </w:tc>
@@ -2017,7 +2185,63 @@
               <w:rPr>
                 <w:rFonts w:ascii="Times New Roman" w:hAnsi="Times New Roman" w:cs="Times New Roman"/>
               </w:rPr>
-              <w:t>Se permite la creación y uso de funciones con retorno (int, float, char, boolean) y parámetros tipados.</w:t>
+              <w:t>Se permite la creación y uso de funciones con retorno (</w:t>
+            </w:r>
+            <w:proofErr w:type="spellStart"/>
+            <w:r>
+              <w:rPr>
+                <w:rFonts w:ascii="Times New Roman" w:hAnsi="Times New Roman" w:cs="Times New Roman"/>
+              </w:rPr>
+              <w:t>int</w:t>
+            </w:r>
+            <w:proofErr w:type="spellEnd"/>
+            <w:r>
+              <w:rPr>
+                <w:rFonts w:ascii="Times New Roman" w:hAnsi="Times New Roman" w:cs="Times New Roman"/>
+              </w:rPr>
+              <w:t xml:space="preserve">, </w:t>
+            </w:r>
+            <w:proofErr w:type="spellStart"/>
+            <w:r>
+              <w:rPr>
+                <w:rFonts w:ascii="Times New Roman" w:hAnsi="Times New Roman" w:cs="Times New Roman"/>
+              </w:rPr>
+              <w:t>float</w:t>
+            </w:r>
+            <w:proofErr w:type="spellEnd"/>
+            <w:r>
+              <w:rPr>
+                <w:rFonts w:ascii="Times New Roman" w:hAnsi="Times New Roman" w:cs="Times New Roman"/>
+              </w:rPr>
+              <w:t xml:space="preserve">, </w:t>
+            </w:r>
+            <w:proofErr w:type="spellStart"/>
+            <w:r>
+              <w:rPr>
+                <w:rFonts w:ascii="Times New Roman" w:hAnsi="Times New Roman" w:cs="Times New Roman"/>
+              </w:rPr>
+              <w:t>char</w:t>
+            </w:r>
+            <w:proofErr w:type="spellEnd"/>
+            <w:r>
+              <w:rPr>
+                <w:rFonts w:ascii="Times New Roman" w:hAnsi="Times New Roman" w:cs="Times New Roman"/>
+              </w:rPr>
+              <w:t xml:space="preserve">, </w:t>
+            </w:r>
+            <w:proofErr w:type="spellStart"/>
+            <w:r>
+              <w:rPr>
+                <w:rFonts w:ascii="Times New Roman" w:hAnsi="Times New Roman" w:cs="Times New Roman"/>
+              </w:rPr>
+              <w:t>boolean</w:t>
+            </w:r>
+            <w:proofErr w:type="spellEnd"/>
+            <w:r>
+              <w:rPr>
+                <w:rFonts w:ascii="Times New Roman" w:hAnsi="Times New Roman" w:cs="Times New Roman"/>
+              </w:rPr>
+              <w:t>) y parámetros tipados.</w:t>
             </w:r>
           </w:p>
         </w:tc>
@@ -2064,7 +2288,35 @@
               <w:rPr>
                 <w:rFonts w:ascii="Times New Roman" w:hAnsi="Times New Roman" w:cs="Times New Roman"/>
               </w:rPr>
-              <w:t>Existe un único procedimiento main de tipo void, que inicia la ejecución del programa.</w:t>
+              <w:t xml:space="preserve">Existe un único procedimiento </w:t>
+            </w:r>
+            <w:proofErr w:type="spellStart"/>
+            <w:r>
+              <w:rPr>
+                <w:rFonts w:ascii="Times New Roman" w:hAnsi="Times New Roman" w:cs="Times New Roman"/>
+              </w:rPr>
+              <w:t>main</w:t>
+            </w:r>
+            <w:proofErr w:type="spellEnd"/>
+            <w:r>
+              <w:rPr>
+                <w:rFonts w:ascii="Times New Roman" w:hAnsi="Times New Roman" w:cs="Times New Roman"/>
+              </w:rPr>
+              <w:t xml:space="preserve"> de tipo </w:t>
+            </w:r>
+            <w:proofErr w:type="spellStart"/>
+            <w:r>
+              <w:rPr>
+                <w:rFonts w:ascii="Times New Roman" w:hAnsi="Times New Roman" w:cs="Times New Roman"/>
+              </w:rPr>
+              <w:t>void</w:t>
+            </w:r>
+            <w:proofErr w:type="spellEnd"/>
+            <w:r>
+              <w:rPr>
+                <w:rFonts w:ascii="Times New Roman" w:hAnsi="Times New Roman" w:cs="Times New Roman"/>
+              </w:rPr>
+              <w:t>, que inicia la ejecución del programa.</w:t>
             </w:r>
           </w:p>
         </w:tc>
@@ -2348,9 +2600,11 @@
               <w:jc w:val="center"/>
               <w:cnfStyle w:val="000000000000" w:firstRow="0" w:lastRow="0" w:firstColumn="0" w:lastColumn="0" w:oddVBand="0" w:evenVBand="0" w:oddHBand="0" w:evenHBand="0" w:firstRowFirstColumn="0" w:firstRowLastColumn="0" w:lastRowFirstColumn="0" w:lastRowLastColumn="0"/>
             </w:pPr>
+            <w:proofErr w:type="spellStart"/>
             <w:r>
               <w:t>while</w:t>
             </w:r>
+            <w:proofErr w:type="spellEnd"/>
           </w:p>
         </w:tc>
       </w:tr>
@@ -2386,9 +2640,11 @@
               <w:jc w:val="center"/>
               <w:cnfStyle w:val="000000000000" w:firstRow="0" w:lastRow="0" w:firstColumn="0" w:lastColumn="0" w:oddVBand="0" w:evenVBand="0" w:oddHBand="0" w:evenHBand="0" w:firstRowFirstColumn="0" w:firstRowLastColumn="0" w:lastRowFirstColumn="0" w:lastRowLastColumn="0"/>
             </w:pPr>
+            <w:proofErr w:type="spellStart"/>
             <w:r>
               <w:t>int</w:t>
             </w:r>
+            <w:proofErr w:type="spellEnd"/>
           </w:p>
         </w:tc>
         <w:tc>
@@ -2414,9 +2670,11 @@
               <w:jc w:val="center"/>
               <w:cnfStyle w:val="000000000000" w:firstRow="0" w:lastRow="0" w:firstColumn="0" w:lastColumn="0" w:oddVBand="0" w:evenVBand="0" w:oddHBand="0" w:evenHBand="0" w:firstRowFirstColumn="0" w:firstRowLastColumn="0" w:lastRowFirstColumn="0" w:lastRowLastColumn="0"/>
             </w:pPr>
+            <w:proofErr w:type="spellStart"/>
             <w:r>
               <w:t>for</w:t>
             </w:r>
+            <w:proofErr w:type="spellEnd"/>
           </w:p>
         </w:tc>
       </w:tr>
@@ -2452,9 +2710,11 @@
               <w:jc w:val="center"/>
               <w:cnfStyle w:val="000000000000" w:firstRow="0" w:lastRow="0" w:firstColumn="0" w:lastColumn="0" w:oddVBand="0" w:evenVBand="0" w:oddHBand="0" w:evenHBand="0" w:firstRowFirstColumn="0" w:firstRowLastColumn="0" w:lastRowFirstColumn="0" w:lastRowLastColumn="0"/>
             </w:pPr>
+            <w:proofErr w:type="spellStart"/>
             <w:r>
               <w:t>boolean</w:t>
             </w:r>
+            <w:proofErr w:type="spellEnd"/>
           </w:p>
         </w:tc>
         <w:tc>
@@ -2480,9 +2740,11 @@
               <w:jc w:val="center"/>
               <w:cnfStyle w:val="000000000000" w:firstRow="0" w:lastRow="0" w:firstColumn="0" w:lastColumn="0" w:oddVBand="0" w:evenVBand="0" w:oddHBand="0" w:evenHBand="0" w:firstRowFirstColumn="0" w:firstRowLastColumn="0" w:lastRowFirstColumn="0" w:lastRowLastColumn="0"/>
             </w:pPr>
+            <w:proofErr w:type="spellStart"/>
             <w:r>
               <w:t>return</w:t>
             </w:r>
+            <w:proofErr w:type="spellEnd"/>
           </w:p>
         </w:tc>
       </w:tr>
@@ -2518,9 +2780,11 @@
               <w:jc w:val="center"/>
               <w:cnfStyle w:val="000000000000" w:firstRow="0" w:lastRow="0" w:firstColumn="0" w:lastColumn="0" w:oddVBand="0" w:evenVBand="0" w:oddHBand="0" w:evenHBand="0" w:firstRowFirstColumn="0" w:firstRowLastColumn="0" w:lastRowFirstColumn="0" w:lastRowLastColumn="0"/>
             </w:pPr>
+            <w:proofErr w:type="spellStart"/>
             <w:r>
               <w:t>float</w:t>
             </w:r>
+            <w:proofErr w:type="spellEnd"/>
           </w:p>
         </w:tc>
         <w:tc>
@@ -2584,9 +2848,11 @@
               <w:jc w:val="center"/>
               <w:cnfStyle w:val="000000000000" w:firstRow="0" w:lastRow="0" w:firstColumn="0" w:lastColumn="0" w:oddVBand="0" w:evenVBand="0" w:oddHBand="0" w:evenHBand="0" w:firstRowFirstColumn="0" w:firstRowLastColumn="0" w:lastRowFirstColumn="0" w:lastRowLastColumn="0"/>
             </w:pPr>
+            <w:proofErr w:type="spellStart"/>
             <w:r>
               <w:t>char</w:t>
             </w:r>
+            <w:proofErr w:type="spellEnd"/>
           </w:p>
         </w:tc>
         <w:tc>
@@ -2612,9 +2878,11 @@
               <w:jc w:val="center"/>
               <w:cnfStyle w:val="000000000000" w:firstRow="0" w:lastRow="0" w:firstColumn="0" w:lastColumn="0" w:oddVBand="0" w:evenVBand="0" w:oddHBand="0" w:evenHBand="0" w:firstRowFirstColumn="0" w:firstRowLastColumn="0" w:lastRowFirstColumn="0" w:lastRowLastColumn="0"/>
             </w:pPr>
+            <w:proofErr w:type="spellStart"/>
             <w:r>
               <w:t>main</w:t>
             </w:r>
+            <w:proofErr w:type="spellEnd"/>
           </w:p>
         </w:tc>
       </w:tr>
@@ -2650,9 +2918,11 @@
               <w:jc w:val="center"/>
               <w:cnfStyle w:val="000000000000" w:firstRow="0" w:lastRow="0" w:firstColumn="0" w:lastColumn="0" w:oddVBand="0" w:evenVBand="0" w:oddHBand="0" w:evenHBand="0" w:firstRowFirstColumn="0" w:firstRowLastColumn="0" w:lastRowFirstColumn="0" w:lastRowLastColumn="0"/>
             </w:pPr>
+            <w:proofErr w:type="spellStart"/>
             <w:r>
               <w:t>string</w:t>
             </w:r>
+            <w:proofErr w:type="spellEnd"/>
           </w:p>
         </w:tc>
         <w:tc>
@@ -2678,9 +2948,11 @@
               <w:jc w:val="center"/>
               <w:cnfStyle w:val="000000000000" w:firstRow="0" w:lastRow="0" w:firstColumn="0" w:lastColumn="0" w:oddVBand="0" w:evenVBand="0" w:oddHBand="0" w:evenHBand="0" w:firstRowFirstColumn="0" w:firstRowLastColumn="0" w:lastRowFirstColumn="0" w:lastRowLastColumn="0"/>
             </w:pPr>
+            <w:proofErr w:type="spellStart"/>
             <w:r>
               <w:t>void</w:t>
             </w:r>
+            <w:proofErr w:type="spellEnd"/>
           </w:p>
         </w:tc>
       </w:tr>
@@ -3751,9 +4023,11 @@
               <w:jc w:val="center"/>
               <w:cnfStyle w:val="000000000000" w:firstRow="0" w:lastRow="0" w:firstColumn="0" w:lastColumn="0" w:oddVBand="0" w:evenVBand="0" w:oddHBand="0" w:evenHBand="0" w:firstRowFirstColumn="0" w:firstRowLastColumn="0" w:lastRowFirstColumn="0" w:lastRowLastColumn="0"/>
             </w:pPr>
+            <w:proofErr w:type="spellStart"/>
             <w:r>
               <w:t>if</w:t>
             </w:r>
+            <w:proofErr w:type="spellEnd"/>
           </w:p>
         </w:tc>
         <w:tc>
@@ -3811,9 +4085,11 @@
               <w:jc w:val="center"/>
               <w:cnfStyle w:val="000000000000" w:firstRow="0" w:lastRow="0" w:firstColumn="0" w:lastColumn="0" w:oddVBand="0" w:evenVBand="0" w:oddHBand="0" w:evenHBand="0" w:firstRowFirstColumn="0" w:firstRowLastColumn="0" w:lastRowFirstColumn="0" w:lastRowLastColumn="0"/>
             </w:pPr>
+            <w:proofErr w:type="spellStart"/>
             <w:r>
               <w:t>elif</w:t>
             </w:r>
+            <w:proofErr w:type="spellEnd"/>
           </w:p>
         </w:tc>
         <w:tc>
@@ -3871,9 +4147,11 @@
               <w:jc w:val="center"/>
               <w:cnfStyle w:val="000000000000" w:firstRow="0" w:lastRow="0" w:firstColumn="0" w:lastColumn="0" w:oddVBand="0" w:evenVBand="0" w:oddHBand="0" w:evenHBand="0" w:firstRowFirstColumn="0" w:firstRowLastColumn="0" w:lastRowFirstColumn="0" w:lastRowLastColumn="0"/>
             </w:pPr>
+            <w:proofErr w:type="spellStart"/>
             <w:r>
               <w:t>else</w:t>
             </w:r>
+            <w:proofErr w:type="spellEnd"/>
           </w:p>
         </w:tc>
         <w:tc>
@@ -4132,12 +4410,14 @@
                 <w:lang w:val="es-ES"/>
               </w:rPr>
             </w:pPr>
+            <w:proofErr w:type="spellStart"/>
             <w:r>
               <w:rPr>
                 <w:rFonts w:ascii="Courier New" w:hAnsi="Courier New" w:cs="Courier New"/>
               </w:rPr>
               <w:t>main_func</w:t>
             </w:r>
+            <w:proofErr w:type="spellEnd"/>
             <w:r>
               <w:rPr>
                 <w:rFonts w:ascii="Courier New" w:hAnsi="Courier New" w:cs="Courier New"/>
@@ -4166,7 +4446,15 @@
               </w:rPr>
             </w:pPr>
             <w:r>
-              <w:t>Define la función main del programa.</w:t>
+              <w:t xml:space="preserve">Define la función </w:t>
+            </w:r>
+            <w:proofErr w:type="spellStart"/>
+            <w:r>
+              <w:t>main</w:t>
+            </w:r>
+            <w:proofErr w:type="spellEnd"/>
+            <w:r>
+              <w:t xml:space="preserve"> del programa.</w:t>
             </w:r>
             <w:r>
               <w:rPr>
@@ -4231,12 +4519,14 @@
                 <w:lang w:val="es-ES"/>
               </w:rPr>
             </w:pPr>
+            <w:proofErr w:type="spellStart"/>
             <w:r>
               <w:rPr>
                 <w:rFonts w:ascii="Courier New" w:hAnsi="Courier New" w:cs="Courier New"/>
               </w:rPr>
               <w:t>func_decl</w:t>
             </w:r>
+            <w:proofErr w:type="spellEnd"/>
             <w:r>
               <w:rPr>
                 <w:rFonts w:ascii="Courier New" w:hAnsi="Courier New" w:cs="Courier New"/>
@@ -4320,12 +4610,14 @@
                 <w:lang w:val="es-ES"/>
               </w:rPr>
             </w:pPr>
+            <w:proofErr w:type="spellStart"/>
             <w:r>
               <w:rPr>
                 <w:rFonts w:ascii="Courier New" w:hAnsi="Courier New" w:cs="Courier New"/>
               </w:rPr>
               <w:t>func_list</w:t>
             </w:r>
+            <w:proofErr w:type="spellEnd"/>
             <w:r>
               <w:rPr>
                 <w:rFonts w:ascii="Courier New" w:hAnsi="Courier New" w:cs="Courier New"/>
@@ -4407,11 +4699,19 @@
                 <w:rFonts w:ascii="Courier New" w:hAnsi="Courier New" w:cs="Courier New"/>
               </w:rPr>
             </w:pPr>
+            <w:proofErr w:type="spellStart"/>
             <w:r>
               <w:rPr>
                 <w:rFonts w:ascii="Courier New" w:hAnsi="Courier New" w:cs="Courier New"/>
               </w:rPr>
-              <w:t>param_list </w:t>
+              <w:t>param_list</w:t>
+            </w:r>
+            <w:proofErr w:type="spellEnd"/>
+            <w:r>
+              <w:rPr>
+                <w:rFonts w:ascii="Courier New" w:hAnsi="Courier New" w:cs="Courier New"/>
+              </w:rPr>
+              <w:t> </w:t>
             </w:r>
           </w:p>
         </w:tc>
@@ -4434,7 +4734,15 @@
               </w:rPr>
             </w:pPr>
             <w:r>
-              <w:t>Lista de parametros de una función</w:t>
+              <w:t xml:space="preserve">Lista de </w:t>
+            </w:r>
+            <w:proofErr w:type="spellStart"/>
+            <w:r>
+              <w:t>parametros</w:t>
+            </w:r>
+            <w:proofErr w:type="spellEnd"/>
+            <w:r>
+              <w:t xml:space="preserve"> de una función</w:t>
             </w:r>
             <w:r>
               <w:rPr>
@@ -4498,11 +4806,19 @@
                 <w:rFonts w:ascii="Courier New" w:hAnsi="Courier New" w:cs="Courier New"/>
               </w:rPr>
             </w:pPr>
+            <w:proofErr w:type="spellStart"/>
             <w:r>
               <w:rPr>
                 <w:rFonts w:ascii="Courier New" w:hAnsi="Courier New" w:cs="Courier New"/>
               </w:rPr>
-              <w:t>param </w:t>
+              <w:t>param</w:t>
+            </w:r>
+            <w:proofErr w:type="spellEnd"/>
+            <w:r>
+              <w:rPr>
+                <w:rFonts w:ascii="Courier New" w:hAnsi="Courier New" w:cs="Courier New"/>
+              </w:rPr>
+              <w:t> </w:t>
             </w:r>
           </w:p>
         </w:tc>
@@ -4519,8 +4835,13 @@
             <w:hideMark/>
           </w:tcPr>
           <w:p>
-            <w:r>
-              <w:t>Parametro individual con tipo y nombre </w:t>
+            <w:proofErr w:type="spellStart"/>
+            <w:r>
+              <w:t>Parametro</w:t>
+            </w:r>
+            <w:proofErr w:type="spellEnd"/>
+            <w:r>
+              <w:t xml:space="preserve"> individual con tipo y nombre </w:t>
             </w:r>
           </w:p>
         </w:tc>
@@ -4678,12 +4999,14 @@
                 <w:lang w:val="es-ES"/>
               </w:rPr>
             </w:pPr>
+            <w:proofErr w:type="spellStart"/>
             <w:r>
               <w:rPr>
                 <w:rFonts w:ascii="Courier New" w:hAnsi="Courier New" w:cs="Courier New"/>
               </w:rPr>
               <w:t>stmt_list</w:t>
             </w:r>
+            <w:proofErr w:type="spellEnd"/>
             <w:r>
               <w:rPr>
                 <w:rFonts w:ascii="Courier New" w:hAnsi="Courier New" w:cs="Courier New"/>
@@ -4777,12 +5100,14 @@
                 <w:lang w:val="es-ES"/>
               </w:rPr>
             </w:pPr>
+            <w:proofErr w:type="spellStart"/>
             <w:r>
               <w:rPr>
                 <w:rFonts w:ascii="Courier New" w:hAnsi="Courier New" w:cs="Courier New"/>
               </w:rPr>
               <w:t>stmt</w:t>
             </w:r>
+            <w:proofErr w:type="spellEnd"/>
             <w:r>
               <w:rPr>
                 <w:rFonts w:ascii="Courier New" w:hAnsi="Courier New" w:cs="Courier New"/>
@@ -4811,8 +5136,13 @@
               </w:rPr>
             </w:pPr>
             <w:r>
-              <w:t>Sentencia general: declaración, asignación, control, etc</w:t>
-            </w:r>
+              <w:t xml:space="preserve">Sentencia general: declaración, asignación, control, </w:t>
+            </w:r>
+            <w:proofErr w:type="spellStart"/>
+            <w:r>
+              <w:t>etc</w:t>
+            </w:r>
+            <w:proofErr w:type="spellEnd"/>
             <w:r>
               <w:rPr>
                 <w:lang w:val="es-ES"/>
@@ -4876,12 +5206,14 @@
                 <w:lang w:val="es-ES"/>
               </w:rPr>
             </w:pPr>
+            <w:proofErr w:type="spellStart"/>
             <w:r>
               <w:rPr>
                 <w:rFonts w:ascii="Courier New" w:hAnsi="Courier New" w:cs="Courier New"/>
               </w:rPr>
               <w:t>var_decl</w:t>
             </w:r>
+            <w:proofErr w:type="spellEnd"/>
             <w:r>
               <w:rPr>
                 <w:rFonts w:ascii="Courier New" w:hAnsi="Courier New" w:cs="Courier New"/>
@@ -4975,12 +5307,14 @@
                 <w:lang w:val="es-ES"/>
               </w:rPr>
             </w:pPr>
+            <w:proofErr w:type="spellStart"/>
             <w:r>
               <w:rPr>
                 <w:rFonts w:ascii="Courier New" w:hAnsi="Courier New" w:cs="Courier New"/>
               </w:rPr>
               <w:t>assign_stmt</w:t>
             </w:r>
+            <w:proofErr w:type="spellEnd"/>
             <w:r>
               <w:rPr>
                 <w:rFonts w:ascii="Courier New" w:hAnsi="Courier New" w:cs="Courier New"/>
@@ -5073,12 +5407,14 @@
                 <w:rFonts w:ascii="Courier New" w:hAnsi="Courier New" w:cs="Courier New"/>
               </w:rPr>
             </w:pPr>
+            <w:proofErr w:type="spellStart"/>
             <w:r>
               <w:rPr>
                 <w:rFonts w:ascii="Courier New" w:hAnsi="Courier New" w:cs="Courier New"/>
               </w:rPr>
-              <w:t> expr</w:t>
-            </w:r>
+              <w:t>expr</w:t>
+            </w:r>
+            <w:proofErr w:type="spellEnd"/>
           </w:p>
         </w:tc>
         <w:tc>
@@ -5144,12 +5480,14 @@
                 <w:rFonts w:ascii="Courier New" w:hAnsi="Courier New" w:cs="Courier New"/>
               </w:rPr>
             </w:pPr>
+            <w:proofErr w:type="spellStart"/>
             <w:r>
               <w:rPr>
                 <w:rFonts w:ascii="Courier New" w:hAnsi="Courier New" w:cs="Courier New"/>
               </w:rPr>
               <w:t>arith_expr</w:t>
             </w:r>
+            <w:proofErr w:type="spellEnd"/>
           </w:p>
         </w:tc>
         <w:tc>
@@ -5211,12 +5549,14 @@
                 <w:rFonts w:ascii="Courier New" w:hAnsi="Courier New" w:cs="Courier New"/>
               </w:rPr>
             </w:pPr>
+            <w:proofErr w:type="spellStart"/>
             <w:r>
               <w:rPr>
                 <w:rFonts w:ascii="Courier New" w:hAnsi="Courier New" w:cs="Courier New"/>
               </w:rPr>
               <w:t>rel_expr</w:t>
             </w:r>
+            <w:proofErr w:type="spellEnd"/>
           </w:p>
         </w:tc>
         <w:tc>
@@ -5278,12 +5618,14 @@
                 <w:rFonts w:ascii="Courier New" w:hAnsi="Courier New" w:cs="Courier New"/>
               </w:rPr>
             </w:pPr>
+            <w:proofErr w:type="spellStart"/>
             <w:r>
               <w:rPr>
                 <w:rFonts w:ascii="Courier New" w:hAnsi="Courier New" w:cs="Courier New"/>
               </w:rPr>
               <w:t>logic_expr</w:t>
             </w:r>
+            <w:proofErr w:type="spellEnd"/>
           </w:p>
         </w:tc>
         <w:tc>
@@ -5345,12 +5687,14 @@
                 <w:rFonts w:ascii="Courier New" w:hAnsi="Courier New" w:cs="Courier New"/>
               </w:rPr>
             </w:pPr>
+            <w:proofErr w:type="spellStart"/>
             <w:r>
               <w:rPr>
                 <w:rFonts w:ascii="Courier New" w:hAnsi="Courier New" w:cs="Courier New"/>
               </w:rPr>
               <w:t>control_struct</w:t>
             </w:r>
+            <w:proofErr w:type="spellEnd"/>
           </w:p>
         </w:tc>
         <w:tc>
@@ -5419,12 +5763,14 @@
                 <w:lang w:val="en-US"/>
               </w:rPr>
             </w:pPr>
+            <w:proofErr w:type="spellStart"/>
             <w:r>
               <w:rPr>
                 <w:rFonts w:ascii="Courier New" w:hAnsi="Courier New" w:cs="Courier New"/>
               </w:rPr>
               <w:t>if_stmt</w:t>
             </w:r>
+            <w:proofErr w:type="spellEnd"/>
           </w:p>
         </w:tc>
         <w:tc>
@@ -5445,7 +5791,31 @@
               </w:rPr>
             </w:pPr>
             <w:r>
-              <w:t>Condicional con if, elif, y else.</w:t>
+              <w:t xml:space="preserve">Condicional con </w:t>
+            </w:r>
+            <w:proofErr w:type="spellStart"/>
+            <w:r>
+              <w:t>if</w:t>
+            </w:r>
+            <w:proofErr w:type="spellEnd"/>
+            <w:r>
+              <w:t xml:space="preserve">, </w:t>
+            </w:r>
+            <w:proofErr w:type="spellStart"/>
+            <w:r>
+              <w:t>elif</w:t>
+            </w:r>
+            <w:proofErr w:type="spellEnd"/>
+            <w:r>
+              <w:t xml:space="preserve">, y </w:t>
+            </w:r>
+            <w:proofErr w:type="spellStart"/>
+            <w:r>
+              <w:t>else</w:t>
+            </w:r>
+            <w:proofErr w:type="spellEnd"/>
+            <w:r>
+              <w:t>.</w:t>
             </w:r>
           </w:p>
         </w:tc>
@@ -5498,12 +5868,14 @@
                 <w:lang w:val="en-US"/>
               </w:rPr>
             </w:pPr>
+            <w:proofErr w:type="spellStart"/>
             <w:r>
               <w:rPr>
                 <w:rFonts w:ascii="Courier New" w:hAnsi="Courier New" w:cs="Courier New"/>
               </w:rPr>
               <w:t>do_while_stmt</w:t>
             </w:r>
+            <w:proofErr w:type="spellEnd"/>
           </w:p>
         </w:tc>
         <w:tc>
@@ -5524,8 +5896,13 @@
               </w:rPr>
             </w:pPr>
             <w:r>
-              <w:t>Estructura do-while</w:t>
-            </w:r>
+              <w:t>Estructura do-</w:t>
+            </w:r>
+            <w:proofErr w:type="spellStart"/>
+            <w:r>
+              <w:t>while</w:t>
+            </w:r>
+            <w:proofErr w:type="spellEnd"/>
           </w:p>
         </w:tc>
       </w:tr>
@@ -5577,12 +5954,14 @@
                 <w:lang w:val="en-US"/>
               </w:rPr>
             </w:pPr>
+            <w:proofErr w:type="spellStart"/>
             <w:r>
               <w:rPr>
                 <w:rFonts w:ascii="Courier New" w:hAnsi="Courier New" w:cs="Courier New"/>
               </w:rPr>
               <w:t>for_stmt</w:t>
             </w:r>
+            <w:proofErr w:type="spellEnd"/>
           </w:p>
         </w:tc>
         <w:tc>
@@ -5598,7 +5977,15 @@
           </w:tcPr>
           <w:p>
             <w:r>
-              <w:t>Ciclo for con inicialización, condición y actualización.</w:t>
+              <w:t xml:space="preserve">Ciclo </w:t>
+            </w:r>
+            <w:proofErr w:type="spellStart"/>
+            <w:r>
+              <w:t>for</w:t>
+            </w:r>
+            <w:proofErr w:type="spellEnd"/>
+            <w:r>
+              <w:t xml:space="preserve"> con inicialización, condición y actualización.</w:t>
             </w:r>
           </w:p>
         </w:tc>
@@ -5650,12 +6037,14 @@
                 <w:rFonts w:ascii="Courier New" w:hAnsi="Courier New" w:cs="Courier New"/>
               </w:rPr>
             </w:pPr>
+            <w:proofErr w:type="spellStart"/>
             <w:r>
               <w:rPr>
                 <w:rFonts w:ascii="Courier New" w:hAnsi="Courier New" w:cs="Courier New"/>
               </w:rPr>
               <w:t>return_stmt</w:t>
             </w:r>
+            <w:proofErr w:type="spellEnd"/>
           </w:p>
         </w:tc>
         <w:tc>
@@ -5723,12 +6112,14 @@
                 <w:rFonts w:ascii="Courier New" w:hAnsi="Courier New" w:cs="Courier New"/>
               </w:rPr>
             </w:pPr>
+            <w:proofErr w:type="spellStart"/>
             <w:r>
               <w:rPr>
                 <w:rFonts w:ascii="Courier New" w:hAnsi="Courier New" w:cs="Courier New"/>
               </w:rPr>
               <w:t>break_stmt</w:t>
             </w:r>
+            <w:proofErr w:type="spellEnd"/>
           </w:p>
         </w:tc>
         <w:tc>
@@ -5796,12 +6187,14 @@
                 <w:rFonts w:ascii="Courier New" w:hAnsi="Courier New" w:cs="Courier New"/>
               </w:rPr>
             </w:pPr>
+            <w:proofErr w:type="spellStart"/>
             <w:r>
               <w:rPr>
                 <w:rFonts w:ascii="Courier New" w:hAnsi="Courier New" w:cs="Courier New"/>
               </w:rPr>
               <w:t>type</w:t>
             </w:r>
+            <w:proofErr w:type="spellEnd"/>
           </w:p>
         </w:tc>
         <w:tc>
@@ -5941,12 +6334,14 @@
                 <w:rFonts w:ascii="Courier New" w:hAnsi="Courier New" w:cs="Courier New"/>
               </w:rPr>
             </w:pPr>
+            <w:proofErr w:type="spellStart"/>
             <w:r>
               <w:rPr>
                 <w:rFonts w:ascii="Courier New" w:hAnsi="Courier New" w:cs="Courier New"/>
               </w:rPr>
               <w:t>array_decl</w:t>
             </w:r>
+            <w:proofErr w:type="spellEnd"/>
           </w:p>
         </w:tc>
         <w:tc>
@@ -6014,12 +6409,14 @@
                 <w:rFonts w:ascii="Courier New" w:hAnsi="Courier New" w:cs="Courier New"/>
               </w:rPr>
             </w:pPr>
+            <w:proofErr w:type="spellStart"/>
             <w:r>
               <w:rPr>
                 <w:rFonts w:ascii="Courier New" w:hAnsi="Courier New" w:cs="Courier New"/>
               </w:rPr>
               <w:t>comment</w:t>
             </w:r>
+            <w:proofErr w:type="spellEnd"/>
           </w:p>
         </w:tc>
         <w:tc>
@@ -6087,12 +6484,14 @@
                 <w:rFonts w:ascii="Courier New" w:hAnsi="Courier New" w:cs="Courier New"/>
               </w:rPr>
             </w:pPr>
+            <w:proofErr w:type="spellStart"/>
             <w:r>
               <w:rPr>
                 <w:rFonts w:ascii="Courier New" w:hAnsi="Courier New" w:cs="Courier New"/>
               </w:rPr>
               <w:t>func_call</w:t>
             </w:r>
+            <w:proofErr w:type="spellEnd"/>
           </w:p>
         </w:tc>
         <w:tc>
@@ -6162,12 +6561,14 @@
                 <w:lang w:val="en-US"/>
               </w:rPr>
             </w:pPr>
+            <w:proofErr w:type="spellStart"/>
             <w:r>
               <w:rPr>
                 <w:rFonts w:ascii="Courier New" w:hAnsi="Courier New" w:cs="Courier New"/>
               </w:rPr>
               <w:t>arg_list</w:t>
             </w:r>
+            <w:proofErr w:type="spellEnd"/>
           </w:p>
         </w:tc>
         <w:tc>
@@ -6248,8 +6649,29 @@
           <w:numId w:val="2"/>
         </w:numPr>
       </w:pPr>
-      <w:r>
-        <w:t xml:space="preserve">main_func ::= void main ( ) block </w:t>
+      <w:proofErr w:type="spellStart"/>
+      <w:r>
+        <w:t>main_func</w:t>
+      </w:r>
+      <w:proofErr w:type="spellEnd"/>
+      <w:r>
+        <w:t xml:space="preserve"> ::= </w:t>
+      </w:r>
+      <w:proofErr w:type="spellStart"/>
+      <w:r>
+        <w:t>void</w:t>
+      </w:r>
+      <w:proofErr w:type="spellEnd"/>
+      <w:r>
+        <w:t xml:space="preserve"> </w:t>
+      </w:r>
+      <w:proofErr w:type="spellStart"/>
+      <w:r>
+        <w:t>main</w:t>
+      </w:r>
+      <w:proofErr w:type="spellEnd"/>
+      <w:r>
+        <w:t xml:space="preserve"> ( ) block </w:t>
       </w:r>
     </w:p>
     <w:p>
@@ -6260,8 +6682,29 @@
           <w:numId w:val="2"/>
         </w:numPr>
       </w:pPr>
-      <w:r>
-        <w:t xml:space="preserve">func_decl ::= type id "(" param_list ")" block </w:t>
+      <w:proofErr w:type="spellStart"/>
+      <w:r>
+        <w:t>func_decl</w:t>
+      </w:r>
+      <w:proofErr w:type="spellEnd"/>
+      <w:r>
+        <w:t xml:space="preserve"> ::= </w:t>
+      </w:r>
+      <w:proofErr w:type="spellStart"/>
+      <w:r>
+        <w:t>type</w:t>
+      </w:r>
+      <w:proofErr w:type="spellEnd"/>
+      <w:r>
+        <w:t xml:space="preserve"> id "(" </w:t>
+      </w:r>
+      <w:proofErr w:type="spellStart"/>
+      <w:r>
+        <w:t>param_list</w:t>
+      </w:r>
+      <w:proofErr w:type="spellEnd"/>
+      <w:r>
+        <w:t xml:space="preserve"> ")" block </w:t>
       </w:r>
     </w:p>
     <w:p>
@@ -6272,8 +6715,29 @@
           <w:numId w:val="2"/>
         </w:numPr>
       </w:pPr>
-      <w:r>
-        <w:t xml:space="preserve">func_list ::= func_decl func_list | ε </w:t>
+      <w:proofErr w:type="spellStart"/>
+      <w:r>
+        <w:t>func_list</w:t>
+      </w:r>
+      <w:proofErr w:type="spellEnd"/>
+      <w:r>
+        <w:t xml:space="preserve"> ::= </w:t>
+      </w:r>
+      <w:proofErr w:type="spellStart"/>
+      <w:r>
+        <w:t>func_decl</w:t>
+      </w:r>
+      <w:proofErr w:type="spellEnd"/>
+      <w:r>
+        <w:t xml:space="preserve"> </w:t>
+      </w:r>
+      <w:proofErr w:type="spellStart"/>
+      <w:r>
+        <w:t>func_list</w:t>
+      </w:r>
+      <w:proofErr w:type="spellEnd"/>
+      <w:r>
+        <w:t xml:space="preserve"> | ε </w:t>
       </w:r>
     </w:p>
     <w:p>
@@ -6284,8 +6748,37 @@
           <w:numId w:val="2"/>
         </w:numPr>
       </w:pPr>
-      <w:r>
-        <w:t xml:space="preserve">param_list ::= param "," param_list | param | ε </w:t>
+      <w:proofErr w:type="spellStart"/>
+      <w:r>
+        <w:t>param_list</w:t>
+      </w:r>
+      <w:proofErr w:type="spellEnd"/>
+      <w:r>
+        <w:t xml:space="preserve"> ::= </w:t>
+      </w:r>
+      <w:proofErr w:type="spellStart"/>
+      <w:r>
+        <w:t>param</w:t>
+      </w:r>
+      <w:proofErr w:type="spellEnd"/>
+      <w:r>
+        <w:t xml:space="preserve"> "," </w:t>
+      </w:r>
+      <w:proofErr w:type="spellStart"/>
+      <w:r>
+        <w:t>param_list</w:t>
+      </w:r>
+      <w:proofErr w:type="spellEnd"/>
+      <w:r>
+        <w:t xml:space="preserve"> | </w:t>
+      </w:r>
+      <w:proofErr w:type="spellStart"/>
+      <w:r>
+        <w:t>param</w:t>
+      </w:r>
+      <w:proofErr w:type="spellEnd"/>
+      <w:r>
+        <w:t xml:space="preserve"> | ε </w:t>
       </w:r>
     </w:p>
     <w:p>
@@ -6296,8 +6789,21 @@
           <w:numId w:val="2"/>
         </w:numPr>
       </w:pPr>
-      <w:r>
-        <w:t xml:space="preserve">param ::= type id </w:t>
+      <w:proofErr w:type="spellStart"/>
+      <w:r>
+        <w:t>param</w:t>
+      </w:r>
+      <w:proofErr w:type="spellEnd"/>
+      <w:r>
+        <w:t xml:space="preserve"> ::= </w:t>
+      </w:r>
+      <w:proofErr w:type="spellStart"/>
+      <w:r>
+        <w:t>type</w:t>
+      </w:r>
+      <w:proofErr w:type="spellEnd"/>
+      <w:r>
+        <w:t xml:space="preserve"> id </w:t>
       </w:r>
     </w:p>
     <w:p>
@@ -6309,7 +6815,15 @@
         </w:numPr>
       </w:pPr>
       <w:r>
-        <w:t xml:space="preserve">block ::= "\\" stmt_list "/" </w:t>
+        <w:t xml:space="preserve">block ::= "\\" </w:t>
+      </w:r>
+      <w:proofErr w:type="spellStart"/>
+      <w:r>
+        <w:t>stmt_list</w:t>
+      </w:r>
+      <w:proofErr w:type="spellEnd"/>
+      <w:r>
+        <w:t xml:space="preserve"> "/" </w:t>
       </w:r>
     </w:p>
     <w:p>
@@ -6320,8 +6834,29 @@
           <w:numId w:val="2"/>
         </w:numPr>
       </w:pPr>
-      <w:r>
-        <w:t xml:space="preserve">stmt_list ::= stmt stmt_list | ε </w:t>
+      <w:proofErr w:type="spellStart"/>
+      <w:r>
+        <w:t>stmt_list</w:t>
+      </w:r>
+      <w:proofErr w:type="spellEnd"/>
+      <w:r>
+        <w:t xml:space="preserve"> ::= </w:t>
+      </w:r>
+      <w:proofErr w:type="spellStart"/>
+      <w:r>
+        <w:t>stmt</w:t>
+      </w:r>
+      <w:proofErr w:type="spellEnd"/>
+      <w:r>
+        <w:t xml:space="preserve"> </w:t>
+      </w:r>
+      <w:proofErr w:type="spellStart"/>
+      <w:r>
+        <w:t>stmt_list</w:t>
+      </w:r>
+      <w:proofErr w:type="spellEnd"/>
+      <w:r>
+        <w:t xml:space="preserve"> | ε </w:t>
       </w:r>
     </w:p>
     <w:p>
@@ -6332,8 +6867,77 @@
           <w:numId w:val="2"/>
         </w:numPr>
       </w:pPr>
-      <w:r>
-        <w:t xml:space="preserve">stmt ::= var_decl "?" | assign_stmt "?" | control_struct | read_stmt "?" | write_stmt "?" | return_stmt "?" | break_stmt "?" | comment </w:t>
+      <w:proofErr w:type="spellStart"/>
+      <w:r>
+        <w:t>stmt</w:t>
+      </w:r>
+      <w:proofErr w:type="spellEnd"/>
+      <w:r>
+        <w:t xml:space="preserve"> ::= </w:t>
+      </w:r>
+      <w:proofErr w:type="spellStart"/>
+      <w:r>
+        <w:t>var_decl</w:t>
+      </w:r>
+      <w:proofErr w:type="spellEnd"/>
+      <w:r>
+        <w:t xml:space="preserve"> "?" | </w:t>
+      </w:r>
+      <w:proofErr w:type="spellStart"/>
+      <w:r>
+        <w:t>assign_stmt</w:t>
+      </w:r>
+      <w:proofErr w:type="spellEnd"/>
+      <w:r>
+        <w:t xml:space="preserve"> "?" | </w:t>
+      </w:r>
+      <w:proofErr w:type="spellStart"/>
+      <w:r>
+        <w:t>control_struct</w:t>
+      </w:r>
+      <w:proofErr w:type="spellEnd"/>
+      <w:r>
+        <w:t xml:space="preserve"> | </w:t>
+      </w:r>
+      <w:proofErr w:type="spellStart"/>
+      <w:r>
+        <w:t>read_stmt</w:t>
+      </w:r>
+      <w:proofErr w:type="spellEnd"/>
+      <w:r>
+        <w:t xml:space="preserve"> "?" | </w:t>
+      </w:r>
+      <w:proofErr w:type="spellStart"/>
+      <w:r>
+        <w:t>write_stmt</w:t>
+      </w:r>
+      <w:proofErr w:type="spellEnd"/>
+      <w:r>
+        <w:t xml:space="preserve"> "?" | </w:t>
+      </w:r>
+      <w:proofErr w:type="spellStart"/>
+      <w:r>
+        <w:t>return_stmt</w:t>
+      </w:r>
+      <w:proofErr w:type="spellEnd"/>
+      <w:r>
+        <w:t xml:space="preserve"> "?" | </w:t>
+      </w:r>
+      <w:proofErr w:type="spellStart"/>
+      <w:r>
+        <w:t>break_stmt</w:t>
+      </w:r>
+      <w:proofErr w:type="spellEnd"/>
+      <w:r>
+        <w:t xml:space="preserve"> "?" | </w:t>
+      </w:r>
+      <w:proofErr w:type="spellStart"/>
+      <w:r>
+        <w:t>comment</w:t>
+      </w:r>
+      <w:proofErr w:type="spellEnd"/>
+      <w:r>
+        <w:t xml:space="preserve"> </w:t>
       </w:r>
     </w:p>
     <w:p>
@@ -6344,12 +6948,27 @@
           <w:numId w:val="2"/>
         </w:numPr>
       </w:pPr>
-      <w:r>
-        <w:t>var_decl ::= type id | array_decl</w:t>
-      </w:r>
-      <w:r>
-        <w:t xml:space="preserve"> </w:t>
-      </w:r>
+      <w:proofErr w:type="spellStart"/>
+      <w:r>
+        <w:t>var_decl</w:t>
+      </w:r>
+      <w:proofErr w:type="spellEnd"/>
+      <w:r>
+        <w:t xml:space="preserve"> ::= </w:t>
+      </w:r>
+      <w:proofErr w:type="spellStart"/>
+      <w:r>
+        <w:t>type</w:t>
+      </w:r>
+      <w:proofErr w:type="spellEnd"/>
+      <w:r>
+        <w:t xml:space="preserve"> id | </w:t>
+      </w:r>
+      <w:proofErr w:type="spellStart"/>
+      <w:r>
+        <w:t>array_decl</w:t>
+      </w:r>
+      <w:proofErr w:type="spellEnd"/>
     </w:p>
     <w:p>
       <w:pPr>
@@ -6359,44 +6978,16 @@
           <w:numId w:val="2"/>
         </w:numPr>
       </w:pPr>
-      <w:r>
-        <w:t>assign_stmt</w:t>
-      </w:r>
-      <w:r>
-        <w:rPr>
-          <w:lang w:val="es-ES"/>
-        </w:rPr>
-        <w:t> </w:t>
-      </w:r>
-      <w:r>
-        <w:rPr>
-          <w:lang w:val="es-ES"/>
-        </w:rPr>
-        <w:t xml:space="preserve">::= </w:t>
-      </w:r>
-      <w:r>
-        <w:t>id "=" expr | id "[" expr "]" "[" expr "]" "=" expr</w:t>
-      </w:r>
-      <w:r>
-        <w:t xml:space="preserve"> |</w:t>
-      </w:r>
-      <w:r>
-        <w:t xml:space="preserve"> </w:t>
-      </w:r>
-      <w:r>
-        <w:t>id++ | id--</w:t>
-      </w:r>
-      <w:r>
-        <w:t xml:space="preserve"> |</w:t>
-      </w:r>
-      <w:r>
-        <w:t xml:space="preserve"> </w:t>
-      </w:r>
-      <w:r>
-        <w:t>ε</w:t>
-      </w:r>
-      <w:r>
-        <w:t xml:space="preserve"> </w:t>
+      <w:proofErr w:type="spellStart"/>
+      <w:r>
+        <w:t>array_decl</w:t>
+      </w:r>
+      <w:proofErr w:type="spellEnd"/>
+      <w:r>
+        <w:t xml:space="preserve"> ::= </w:t>
+      </w:r>
+      <w:r>
+        <w:t>, [, ]`</w:t>
       </w:r>
     </w:p>
     <w:p>
@@ -6407,8 +6998,75 @@
           <w:numId w:val="2"/>
         </w:numPr>
       </w:pPr>
-      <w:r>
-        <w:t>expr ::= arith_expr | rel_expr | logic_expr | literal | func_call | id</w:t>
+      <w:proofErr w:type="spellStart"/>
+      <w:r>
+        <w:t>assign_stmt</w:t>
+      </w:r>
+      <w:proofErr w:type="spellEnd"/>
+      <w:r>
+        <w:rPr>
+          <w:lang w:val="es-ES"/>
+        </w:rPr>
+        <w:t> </w:t>
+      </w:r>
+      <w:r>
+        <w:rPr>
+          <w:lang w:val="es-ES"/>
+        </w:rPr>
+        <w:t xml:space="preserve">::= </w:t>
+      </w:r>
+      <w:r>
+        <w:t xml:space="preserve">id "=" </w:t>
+      </w:r>
+      <w:proofErr w:type="spellStart"/>
+      <w:r>
+        <w:t>expr</w:t>
+      </w:r>
+      <w:proofErr w:type="spellEnd"/>
+      <w:r>
+        <w:t xml:space="preserve"> | id "[" </w:t>
+      </w:r>
+      <w:proofErr w:type="spellStart"/>
+      <w:r>
+        <w:t>expr</w:t>
+      </w:r>
+      <w:proofErr w:type="spellEnd"/>
+      <w:r>
+        <w:t xml:space="preserve"> "]" "[" </w:t>
+      </w:r>
+      <w:proofErr w:type="spellStart"/>
+      <w:r>
+        <w:t>expr</w:t>
+      </w:r>
+      <w:proofErr w:type="spellEnd"/>
+      <w:r>
+        <w:t xml:space="preserve"> "]" "=" </w:t>
+      </w:r>
+      <w:proofErr w:type="spellStart"/>
+      <w:r>
+        <w:t>expr</w:t>
+      </w:r>
+      <w:proofErr w:type="spellEnd"/>
+      <w:r>
+        <w:t xml:space="preserve"> |</w:t>
+      </w:r>
+      <w:r>
+        <w:t xml:space="preserve"> </w:t>
+      </w:r>
+      <w:r>
+        <w:t>id++ | id--</w:t>
+      </w:r>
+      <w:r>
+        <w:t xml:space="preserve"> |</w:t>
+      </w:r>
+      <w:r>
+        <w:t xml:space="preserve"> </w:t>
+      </w:r>
+      <w:r>
+        <w:t>ε</w:t>
+      </w:r>
+      <w:r>
+        <w:t xml:space="preserve"> </w:t>
       </w:r>
     </w:p>
     <w:p>
@@ -6419,14 +7077,48 @@
           <w:numId w:val="2"/>
         </w:numPr>
       </w:pPr>
-      <w:r>
-        <w:t>arith_expr ::= expr "+" expr | expr "-" expr | expr "//" expr | expr "*" expr | expr "**" expr |</w:t>
-      </w:r>
+      <w:proofErr w:type="spellStart"/>
+      <w:r>
+        <w:t>expr</w:t>
+      </w:r>
+      <w:proofErr w:type="spellEnd"/>
+      <w:r>
+        <w:t xml:space="preserve"> ::= </w:t>
+      </w:r>
+      <w:proofErr w:type="spellStart"/>
+      <w:r>
+        <w:t>arith_expr</w:t>
+      </w:r>
+      <w:proofErr w:type="spellEnd"/>
+      <w:r>
+        <w:t xml:space="preserve"> | </w:t>
+      </w:r>
+      <w:proofErr w:type="spellStart"/>
+      <w:r>
+        <w:t>rel_expr</w:t>
+      </w:r>
+      <w:proofErr w:type="spellEnd"/>
       <w:r>
         <w:t xml:space="preserve"> </w:t>
       </w:r>
       <w:r>
-        <w:t>ε</w:t>
+        <w:t xml:space="preserve">| </w:t>
+      </w:r>
+      <w:proofErr w:type="spellStart"/>
+      <w:r>
+        <w:t>logic_expr</w:t>
+      </w:r>
+      <w:proofErr w:type="spellEnd"/>
+      <w:r>
+        <w:t xml:space="preserve"> | literal | </w:t>
+      </w:r>
+      <w:proofErr w:type="spellStart"/>
+      <w:r>
+        <w:t>func_call</w:t>
+      </w:r>
+      <w:proofErr w:type="spellEnd"/>
+      <w:r>
+        <w:t xml:space="preserve"> | id</w:t>
       </w:r>
     </w:p>
     <w:p>
@@ -6437,8 +7129,144 @@
           <w:numId w:val="2"/>
         </w:numPr>
       </w:pPr>
-      <w:r>
-        <w:t>rel_expr ::= expr " &lt;" expr | expr " &lt;=" expr | expr " &gt;" expr | expr " &gt;=" expr | expr " ==" expr | expr " !=" expr |</w:t>
+      <w:proofErr w:type="spellStart"/>
+      <w:r>
+        <w:t>arith_expr</w:t>
+      </w:r>
+      <w:proofErr w:type="spellEnd"/>
+      <w:r>
+        <w:t xml:space="preserve"> ::= </w:t>
+      </w:r>
+      <w:proofErr w:type="spellStart"/>
+      <w:r>
+        <w:t>expr</w:t>
+      </w:r>
+      <w:proofErr w:type="spellEnd"/>
+      <w:r>
+        <w:t xml:space="preserve"> "+" </w:t>
+      </w:r>
+      <w:proofErr w:type="spellStart"/>
+      <w:r>
+        <w:t>expr</w:t>
+      </w:r>
+      <w:proofErr w:type="spellEnd"/>
+      <w:r>
+        <w:t xml:space="preserve"> | </w:t>
+      </w:r>
+      <w:proofErr w:type="spellStart"/>
+      <w:r>
+        <w:t>expr</w:t>
+      </w:r>
+      <w:proofErr w:type="spellEnd"/>
+      <w:r>
+        <w:t xml:space="preserve"> "-" </w:t>
+      </w:r>
+      <w:proofErr w:type="spellStart"/>
+      <w:r>
+        <w:t>expr</w:t>
+      </w:r>
+      <w:proofErr w:type="spellEnd"/>
+      <w:r>
+        <w:t xml:space="preserve"> | </w:t>
+      </w:r>
+      <w:proofErr w:type="spellStart"/>
+      <w:r>
+        <w:t>expr</w:t>
+      </w:r>
+      <w:proofErr w:type="spellEnd"/>
+      <w:r>
+        <w:t xml:space="preserve"> "//" </w:t>
+      </w:r>
+      <w:proofErr w:type="spellStart"/>
+      <w:r>
+        <w:t>expr</w:t>
+      </w:r>
+      <w:proofErr w:type="spellEnd"/>
+      <w:r>
+        <w:t xml:space="preserve"> | </w:t>
+      </w:r>
+      <w:proofErr w:type="spellStart"/>
+      <w:r>
+        <w:t>expr</w:t>
+      </w:r>
+      <w:proofErr w:type="spellEnd"/>
+      <w:r>
+        <w:t xml:space="preserve"> "*" </w:t>
+      </w:r>
+      <w:proofErr w:type="spellStart"/>
+      <w:r>
+        <w:t>expr</w:t>
+      </w:r>
+      <w:proofErr w:type="spellEnd"/>
+      <w:r>
+        <w:t xml:space="preserve"> | </w:t>
+      </w:r>
+      <w:proofErr w:type="spellStart"/>
+      <w:r>
+        <w:t>expr</w:t>
+      </w:r>
+      <w:proofErr w:type="spellEnd"/>
+      <w:r>
+        <w:t xml:space="preserve"> "**" </w:t>
+      </w:r>
+      <w:proofErr w:type="spellStart"/>
+      <w:r>
+        <w:t>expr</w:t>
+      </w:r>
+      <w:proofErr w:type="spellEnd"/>
+      <w:r>
+        <w:t xml:space="preserve"> |</w:t>
+      </w:r>
+      <w:r>
+        <w:t xml:space="preserve"> </w:t>
+      </w:r>
+      <w:proofErr w:type="spellStart"/>
+      <w:r>
+        <w:t>expr</w:t>
+      </w:r>
+      <w:proofErr w:type="spellEnd"/>
+      <w:r>
+        <w:t xml:space="preserve"> </w:t>
+      </w:r>
+      <w:r>
+        <w:t>"</w:t>
+      </w:r>
+      <w:r>
+        <w:t>~</w:t>
+      </w:r>
+      <w:r>
+        <w:t>"</w:t>
+      </w:r>
+      <w:r>
+        <w:t xml:space="preserve"> </w:t>
+      </w:r>
+      <w:proofErr w:type="spellStart"/>
+      <w:r>
+        <w:t>expr</w:t>
+      </w:r>
+      <w:proofErr w:type="spellEnd"/>
+      <w:r>
+        <w:t xml:space="preserve"> </w:t>
+      </w:r>
+      <w:r>
+        <w:t>|</w:t>
+      </w:r>
+      <w:r>
+        <w:t xml:space="preserve"> </w:t>
+      </w:r>
+      <w:r>
+        <w:t>-</w:t>
+      </w:r>
+      <w:proofErr w:type="spellStart"/>
+      <w:r>
+        <w:t>expr</w:t>
+      </w:r>
+      <w:proofErr w:type="spellEnd"/>
+      <w:r>
+        <w:t xml:space="preserve"> | </w:t>
+      </w:r>
+      <w:r>
+        <w:t>ε</w:t>
       </w:r>
     </w:p>
     <w:p>
@@ -6449,20 +7277,115 @@
           <w:numId w:val="2"/>
         </w:numPr>
       </w:pPr>
-      <w:r>
-        <w:t xml:space="preserve">literal ::= </w:t>
-      </w:r>
-      <w:r>
-        <w:t>int_literal</w:t>
-      </w:r>
-      <w:r>
-        <w:t xml:space="preserve"> | float_literal | </w:t>
-      </w:r>
-      <w:r>
-        <w:t>boolean_literal</w:t>
-      </w:r>
-      <w:r>
-        <w:t xml:space="preserve"> | string_literal | char_literal</w:t>
+      <w:proofErr w:type="spellStart"/>
+      <w:r>
+        <w:t>rel_expr</w:t>
+      </w:r>
+      <w:proofErr w:type="spellEnd"/>
+      <w:r>
+        <w:t xml:space="preserve"> ::= </w:t>
+      </w:r>
+      <w:proofErr w:type="spellStart"/>
+      <w:r>
+        <w:t>expr</w:t>
+      </w:r>
+      <w:proofErr w:type="spellEnd"/>
+      <w:r>
+        <w:t xml:space="preserve"> " &lt;" </w:t>
+      </w:r>
+      <w:proofErr w:type="spellStart"/>
+      <w:r>
+        <w:t>expr</w:t>
+      </w:r>
+      <w:proofErr w:type="spellEnd"/>
+      <w:r>
+        <w:t xml:space="preserve"> | </w:t>
+      </w:r>
+      <w:proofErr w:type="spellStart"/>
+      <w:r>
+        <w:t>expr</w:t>
+      </w:r>
+      <w:proofErr w:type="spellEnd"/>
+      <w:r>
+        <w:t xml:space="preserve"> " &lt;=" </w:t>
+      </w:r>
+      <w:proofErr w:type="spellStart"/>
+      <w:r>
+        <w:t>expr</w:t>
+      </w:r>
+      <w:proofErr w:type="spellEnd"/>
+      <w:r>
+        <w:t xml:space="preserve"> | </w:t>
+      </w:r>
+      <w:proofErr w:type="spellStart"/>
+      <w:r>
+        <w:t>expr</w:t>
+      </w:r>
+      <w:proofErr w:type="spellEnd"/>
+      <w:r>
+        <w:t xml:space="preserve"> " &gt;" </w:t>
+      </w:r>
+      <w:proofErr w:type="spellStart"/>
+      <w:r>
+        <w:t>expr</w:t>
+      </w:r>
+      <w:proofErr w:type="spellEnd"/>
+      <w:r>
+        <w:t xml:space="preserve"> | </w:t>
+      </w:r>
+      <w:proofErr w:type="spellStart"/>
+      <w:r>
+        <w:t>expr</w:t>
+      </w:r>
+      <w:proofErr w:type="spellEnd"/>
+      <w:r>
+        <w:t xml:space="preserve"> " &gt;=" </w:t>
+      </w:r>
+      <w:proofErr w:type="spellStart"/>
+      <w:r>
+        <w:t>expr</w:t>
+      </w:r>
+      <w:proofErr w:type="spellEnd"/>
+      <w:r>
+        <w:t xml:space="preserve"> | </w:t>
+      </w:r>
+      <w:proofErr w:type="spellStart"/>
+      <w:r>
+        <w:t>expr</w:t>
+      </w:r>
+      <w:proofErr w:type="spellEnd"/>
+      <w:r>
+        <w:t xml:space="preserve"> " ==" </w:t>
+      </w:r>
+      <w:proofErr w:type="spellStart"/>
+      <w:r>
+        <w:t>expr</w:t>
+      </w:r>
+      <w:proofErr w:type="spellEnd"/>
+      <w:r>
+        <w:t xml:space="preserve"> | </w:t>
+      </w:r>
+      <w:proofErr w:type="spellStart"/>
+      <w:r>
+        <w:t>expr</w:t>
+      </w:r>
+      <w:proofErr w:type="spellEnd"/>
+      <w:r>
+        <w:t xml:space="preserve"> " !=" </w:t>
+      </w:r>
+      <w:proofErr w:type="spellStart"/>
+      <w:r>
+        <w:t>expr</w:t>
+      </w:r>
+      <w:proofErr w:type="spellEnd"/>
+      <w:r>
+        <w:t xml:space="preserve"> |</w:t>
+      </w:r>
+      <w:r>
+        <w:t xml:space="preserve"> </w:t>
+      </w:r>
+      <w:r>
+        <w:t>ε</w:t>
       </w:r>
     </w:p>
     <w:p>
@@ -6473,27 +7396,102 @@
           <w:numId w:val="2"/>
         </w:numPr>
       </w:pPr>
-      <w:r>
-        <w:t>int_literal ::= -?(</w:t>
+      <w:proofErr w:type="spellStart"/>
+      <w:r>
+        <w:t>logic_expr</w:t>
+      </w:r>
+      <w:proofErr w:type="spellEnd"/>
+      <w:r>
+        <w:t xml:space="preserve"> ::=  </w:t>
+      </w:r>
+      <w:r>
+        <w:t>"</w:t>
+      </w:r>
+      <w:r>
+        <w:t xml:space="preserve"> (</w:t>
+      </w:r>
+      <w:r>
+        <w:t>"</w:t>
       </w:r>
       <w:r>
         <w:t xml:space="preserve"> </w:t>
       </w:r>
-      <w:r>
-        <w:t>0</w:t>
-      </w:r>
+      <w:proofErr w:type="spellStart"/>
+      <w:r>
+        <w:t>expr</w:t>
+      </w:r>
+      <w:proofErr w:type="spellEnd"/>
       <w:r>
         <w:t xml:space="preserve"> </w:t>
       </w:r>
       <w:r>
-        <w:t>|</w:t>
+        <w:t>"</w:t>
+      </w:r>
+      <w:r>
+        <w:t>^</w:t>
+      </w:r>
+      <w:r>
+        <w:t>"</w:t>
       </w:r>
       <w:r>
         <w:t xml:space="preserve"> </w:t>
       </w:r>
-      <w:r>
-        <w:t>[1-9][0-9]*)</w:t>
-      </w:r>
+      <w:proofErr w:type="spellStart"/>
+      <w:r>
+        <w:t>expr</w:t>
+      </w:r>
+      <w:proofErr w:type="spellEnd"/>
+      <w:r>
+        <w:t xml:space="preserve"> </w:t>
+      </w:r>
+      <w:r>
+        <w:t>"</w:t>
+      </w:r>
+      <w:r>
+        <w:t>)</w:t>
+      </w:r>
+      <w:r>
+        <w:t>"</w:t>
+      </w:r>
+      <w:r>
+        <w:t xml:space="preserve"> </w:t>
+      </w:r>
+      <w:r>
+        <w:t xml:space="preserve">| </w:t>
+      </w:r>
+      <w:r>
+        <w:t xml:space="preserve">" (" </w:t>
+      </w:r>
+      <w:proofErr w:type="spellStart"/>
+      <w:r>
+        <w:t>expr</w:t>
+      </w:r>
+      <w:proofErr w:type="spellEnd"/>
+      <w:r>
+        <w:t xml:space="preserve"> "</w:t>
+      </w:r>
+      <w:r>
+        <w:t>#</w:t>
+      </w:r>
+      <w:r>
+        <w:t xml:space="preserve">" </w:t>
+      </w:r>
+      <w:proofErr w:type="spellStart"/>
+      <w:r>
+        <w:t>expr</w:t>
+      </w:r>
+      <w:proofErr w:type="spellEnd"/>
+      <w:r>
+        <w:t xml:space="preserve"> ")"</w:t>
+      </w:r>
+      <w:r>
+        <w:t xml:space="preserve"> | !</w:t>
+      </w:r>
+      <w:proofErr w:type="spellStart"/>
+      <w:r>
+        <w:t>expr</w:t>
+      </w:r>
+      <w:proofErr w:type="spellEnd"/>
     </w:p>
     <w:p>
       <w:pPr>
@@ -6504,14 +7502,45 @@
         </w:numPr>
       </w:pPr>
       <w:r>
-        <w:t>float_literal ::= -?( 0 | [1-9][0-9]*\.[</w:t>
-      </w:r>
-      <w:r>
-        <w:t>0-9]*[1-9]</w:t>
-      </w:r>
-      <w:r>
-        <w:t>)</w:t>
-      </w:r>
+        <w:t xml:space="preserve">literal ::= </w:t>
+      </w:r>
+      <w:proofErr w:type="spellStart"/>
+      <w:r>
+        <w:t>int_literal</w:t>
+      </w:r>
+      <w:proofErr w:type="spellEnd"/>
+      <w:r>
+        <w:t xml:space="preserve"> | </w:t>
+      </w:r>
+      <w:proofErr w:type="spellStart"/>
+      <w:r>
+        <w:t>float_literal</w:t>
+      </w:r>
+      <w:proofErr w:type="spellEnd"/>
+      <w:r>
+        <w:t xml:space="preserve"> | </w:t>
+      </w:r>
+      <w:proofErr w:type="spellStart"/>
+      <w:r>
+        <w:t>boolean_literal</w:t>
+      </w:r>
+      <w:proofErr w:type="spellEnd"/>
+      <w:r>
+        <w:t xml:space="preserve"> | </w:t>
+      </w:r>
+      <w:proofErr w:type="spellStart"/>
+      <w:r>
+        <w:t>string_literal</w:t>
+      </w:r>
+      <w:proofErr w:type="spellEnd"/>
+      <w:r>
+        <w:t xml:space="preserve"> | </w:t>
+      </w:r>
+      <w:proofErr w:type="spellStart"/>
+      <w:r>
+        <w:t>char_literal</w:t>
+      </w:r>
+      <w:proofErr w:type="spellEnd"/>
     </w:p>
     <w:p>
       <w:pPr>
@@ -6521,11 +7550,31 @@
           <w:numId w:val="2"/>
         </w:numPr>
       </w:pPr>
-      <w:r>
-        <w:t>boolean_literal</w:t>
-      </w:r>
-      <w:r>
-        <w:t xml:space="preserve"> ::= true | false</w:t>
+      <w:proofErr w:type="spellStart"/>
+      <w:r>
+        <w:t>int_literal</w:t>
+      </w:r>
+      <w:proofErr w:type="spellEnd"/>
+      <w:r>
+        <w:t xml:space="preserve"> ::= -?(</w:t>
+      </w:r>
+      <w:r>
+        <w:t xml:space="preserve"> </w:t>
+      </w:r>
+      <w:r>
+        <w:t>0</w:t>
+      </w:r>
+      <w:r>
+        <w:t xml:space="preserve"> </w:t>
+      </w:r>
+      <w:r>
+        <w:t>|</w:t>
+      </w:r>
+      <w:r>
+        <w:t xml:space="preserve"> </w:t>
+      </w:r>
+      <w:r>
+        <w:t>[1-9][0-9]*)</w:t>
       </w:r>
     </w:p>
     <w:p>
@@ -6536,17 +7585,19 @@
           <w:numId w:val="2"/>
         </w:numPr>
       </w:pPr>
-      <w:r>
-        <w:t xml:space="preserve">string_literal ::= </w:t>
-      </w:r>
-      <w:r>
-        <w:t>\</w:t>
-      </w:r>
-      <w:r>
-        <w:t>".</w:t>
-      </w:r>
-      <w:r>
-        <w:t>*\"</w:t>
+      <w:proofErr w:type="spellStart"/>
+      <w:r>
+        <w:t>float_literal</w:t>
+      </w:r>
+      <w:proofErr w:type="spellEnd"/>
+      <w:r>
+        <w:t xml:space="preserve"> ::= -?( 0 | [1-9][0-9]*\.[</w:t>
+      </w:r>
+      <w:r>
+        <w:t>0-9]*[1-9]</w:t>
+      </w:r>
+      <w:r>
+        <w:t>)</w:t>
       </w:r>
     </w:p>
     <w:p>
@@ -6557,20 +7608,13 @@
           <w:numId w:val="2"/>
         </w:numPr>
       </w:pPr>
-      <w:r>
-        <w:t xml:space="preserve">char_literal ::= </w:t>
-      </w:r>
-      <w:r>
-        <w:t>\</w:t>
-      </w:r>
-      <w:r>
-        <w:t>'</w:t>
-      </w:r>
-      <w:r>
-        <w:t>.\</w:t>
-      </w:r>
-      <w:r>
-        <w:t xml:space="preserve"> '</w:t>
+      <w:proofErr w:type="spellStart"/>
+      <w:r>
+        <w:t>boolean_literal</w:t>
+      </w:r>
+      <w:proofErr w:type="spellEnd"/>
+      <w:r>
+        <w:t xml:space="preserve"> ::= true | false</w:t>
       </w:r>
     </w:p>
     <w:p>
@@ -6581,20 +7625,22 @@
           <w:numId w:val="2"/>
         </w:numPr>
       </w:pPr>
-      <w:r>
-        <w:t xml:space="preserve">control_struct ::= </w:t>
-      </w:r>
-      <w:r>
-        <w:t>if_elif_else_stmt</w:t>
-      </w:r>
-      <w:r>
-        <w:t xml:space="preserve"> | if_elif_stmt | if_stmt</w:t>
-      </w:r>
-      <w:r>
-        <w:t xml:space="preserve"> </w:t>
-      </w:r>
-      <w:r>
-        <w:t>| do_while_stmt | for_stmt</w:t>
+      <w:proofErr w:type="spellStart"/>
+      <w:r>
+        <w:t>string_literal</w:t>
+      </w:r>
+      <w:proofErr w:type="spellEnd"/>
+      <w:r>
+        <w:t xml:space="preserve"> ::= </w:t>
+      </w:r>
+      <w:r>
+        <w:t>\</w:t>
+      </w:r>
+      <w:r>
+        <w:t>".</w:t>
+      </w:r>
+      <w:r>
+        <w:t>*\"</w:t>
       </w:r>
     </w:p>
     <w:p>
@@ -6605,38 +7651,25 @@
           <w:numId w:val="2"/>
         </w:numPr>
       </w:pPr>
-      <w:r>
-        <w:t>if_</w:t>
-      </w:r>
-      <w:r>
-        <w:t>elif_else_</w:t>
-      </w:r>
-      <w:r>
-        <w:t>stmt ::= "if" "(" expr ")" block elif_block</w:t>
-      </w:r>
-      <w:r>
-        <w:t>s</w:t>
-      </w:r>
-      <w:r>
-        <w:t xml:space="preserve"> </w:t>
-      </w:r>
-      <w:r>
-        <w:t>"</w:t>
-      </w:r>
-      <w:r>
-        <w:t>e</w:t>
-      </w:r>
-      <w:r>
-        <w:t>l</w:t>
-      </w:r>
-      <w:r>
-        <w:t>se</w:t>
-      </w:r>
-      <w:r>
-        <w:t xml:space="preserve">" </w:t>
-      </w:r>
-      <w:r>
-        <w:t>block</w:t>
+      <w:proofErr w:type="spellStart"/>
+      <w:r>
+        <w:t>char_literal</w:t>
+      </w:r>
+      <w:proofErr w:type="spellEnd"/>
+      <w:r>
+        <w:t xml:space="preserve"> ::= </w:t>
+      </w:r>
+      <w:r>
+        <w:t>\</w:t>
+      </w:r>
+      <w:r>
+        <w:t>'</w:t>
+      </w:r>
+      <w:r>
+        <w:t>.\</w:t>
+      </w:r>
+      <w:r>
+        <w:t xml:space="preserve"> '</w:t>
       </w:r>
     </w:p>
     <w:p>
@@ -6647,9 +7680,54 @@
           <w:numId w:val="2"/>
         </w:numPr>
       </w:pPr>
-      <w:r>
-        <w:t>if_elif_stmt ::= "if" "(" expr ")" block elif_block</w:t>
-      </w:r>
+      <w:proofErr w:type="spellStart"/>
+      <w:r>
+        <w:t>control_struct</w:t>
+      </w:r>
+      <w:proofErr w:type="spellEnd"/>
+      <w:r>
+        <w:t xml:space="preserve"> ::= </w:t>
+      </w:r>
+      <w:proofErr w:type="spellStart"/>
+      <w:r>
+        <w:t>if_elif_else_stmt</w:t>
+      </w:r>
+      <w:proofErr w:type="spellEnd"/>
+      <w:r>
+        <w:t xml:space="preserve"> | </w:t>
+      </w:r>
+      <w:proofErr w:type="spellStart"/>
+      <w:r>
+        <w:t>if_elif_stmt</w:t>
+      </w:r>
+      <w:proofErr w:type="spellEnd"/>
+      <w:r>
+        <w:t xml:space="preserve"> | </w:t>
+      </w:r>
+      <w:proofErr w:type="spellStart"/>
+      <w:r>
+        <w:t>if_stmt</w:t>
+      </w:r>
+      <w:proofErr w:type="spellEnd"/>
+      <w:r>
+        <w:t xml:space="preserve"> </w:t>
+      </w:r>
+      <w:r>
+        <w:t xml:space="preserve">| </w:t>
+      </w:r>
+      <w:proofErr w:type="spellStart"/>
+      <w:r>
+        <w:t>do_while_stmt</w:t>
+      </w:r>
+      <w:proofErr w:type="spellEnd"/>
+      <w:r>
+        <w:t xml:space="preserve"> | </w:t>
+      </w:r>
+      <w:proofErr w:type="spellStart"/>
+      <w:r>
+        <w:t>for_stmt</w:t>
+      </w:r>
+      <w:proofErr w:type="spellEnd"/>
     </w:p>
     <w:p>
       <w:pPr>
@@ -6659,8 +7737,66 @@
           <w:numId w:val="2"/>
         </w:numPr>
       </w:pPr>
-      <w:r>
-        <w:t>if_stmt ::= "if" "(" expr ")" block</w:t>
+      <w:proofErr w:type="spellStart"/>
+      <w:r>
+        <w:t>if_</w:t>
+      </w:r>
+      <w:r>
+        <w:t>elif_else_</w:t>
+      </w:r>
+      <w:r>
+        <w:t>stmt</w:t>
+      </w:r>
+      <w:proofErr w:type="spellEnd"/>
+      <w:r>
+        <w:t xml:space="preserve"> ::= "</w:t>
+      </w:r>
+      <w:proofErr w:type="spellStart"/>
+      <w:r>
+        <w:t>if</w:t>
+      </w:r>
+      <w:proofErr w:type="spellEnd"/>
+      <w:r>
+        <w:t xml:space="preserve">" "(" </w:t>
+      </w:r>
+      <w:proofErr w:type="spellStart"/>
+      <w:r>
+        <w:t>expr</w:t>
+      </w:r>
+      <w:proofErr w:type="spellEnd"/>
+      <w:r>
+        <w:t xml:space="preserve"> ")" block </w:t>
+      </w:r>
+      <w:proofErr w:type="spellStart"/>
+      <w:r>
+        <w:t>elif_block</w:t>
+      </w:r>
+      <w:r>
+        <w:t>s</w:t>
+      </w:r>
+      <w:proofErr w:type="spellEnd"/>
+      <w:r>
+        <w:t xml:space="preserve"> </w:t>
+      </w:r>
+      <w:r>
+        <w:t>"</w:t>
+      </w:r>
+      <w:proofErr w:type="spellStart"/>
+      <w:r>
+        <w:t>e</w:t>
+      </w:r>
+      <w:r>
+        <w:t>l</w:t>
+      </w:r>
+      <w:r>
+        <w:t>se</w:t>
+      </w:r>
+      <w:proofErr w:type="spellEnd"/>
+      <w:r>
+        <w:t xml:space="preserve">" </w:t>
+      </w:r>
+      <w:r>
+        <w:t>block</w:t>
       </w:r>
     </w:p>
     <w:p>
@@ -6671,21 +7807,35 @@
           <w:numId w:val="2"/>
         </w:numPr>
       </w:pPr>
+      <w:proofErr w:type="spellStart"/>
+      <w:r>
+        <w:t>if_elif_stmt</w:t>
+      </w:r>
+      <w:proofErr w:type="spellEnd"/>
+      <w:r>
+        <w:t xml:space="preserve"> ::= "</w:t>
+      </w:r>
+      <w:proofErr w:type="spellStart"/>
+      <w:r>
+        <w:t>if</w:t>
+      </w:r>
+      <w:proofErr w:type="spellEnd"/>
+      <w:r>
+        <w:t xml:space="preserve">" "(" </w:t>
+      </w:r>
+      <w:proofErr w:type="spellStart"/>
+      <w:r>
+        <w:t>expr</w:t>
+      </w:r>
+      <w:proofErr w:type="spellEnd"/>
+      <w:r>
+        <w:t xml:space="preserve"> ")" block </w:t>
+      </w:r>
+      <w:proofErr w:type="spellStart"/>
       <w:r>
         <w:t>elif_block</w:t>
       </w:r>
-      <w:r>
-        <w:t>s</w:t>
-      </w:r>
-      <w:r>
-        <w:t xml:space="preserve"> ::= </w:t>
-      </w:r>
-      <w:r>
-        <w:t>elif_block elif_blocks</w:t>
-      </w:r>
-      <w:r>
-        <w:t xml:space="preserve"> | elif_block | ε</w:t>
-      </w:r>
+      <w:proofErr w:type="spellEnd"/>
     </w:p>
     <w:p>
       <w:pPr>
@@ -6695,20 +7845,29 @@
           <w:numId w:val="2"/>
         </w:numPr>
       </w:pPr>
-      <w:r>
-        <w:t>elif_blo</w:t>
-      </w:r>
-      <w:r>
-        <w:t>ck ::</w:t>
-      </w:r>
-      <w:r>
-        <w:t xml:space="preserve">= </w:t>
-      </w:r>
-      <w:r>
-        <w:t>"</w:t>
-      </w:r>
-      <w:r>
-        <w:t>elif" "(" expr ")" block</w:t>
+      <w:proofErr w:type="spellStart"/>
+      <w:r>
+        <w:t>if_stmt</w:t>
+      </w:r>
+      <w:proofErr w:type="spellEnd"/>
+      <w:r>
+        <w:t xml:space="preserve"> ::= "</w:t>
+      </w:r>
+      <w:proofErr w:type="spellStart"/>
+      <w:r>
+        <w:t>if</w:t>
+      </w:r>
+      <w:proofErr w:type="spellEnd"/>
+      <w:r>
+        <w:t xml:space="preserve">" "(" </w:t>
+      </w:r>
+      <w:proofErr w:type="spellStart"/>
+      <w:r>
+        <w:t>expr</w:t>
+      </w:r>
+      <w:proofErr w:type="spellEnd"/>
+      <w:r>
+        <w:t xml:space="preserve"> ")" block</w:t>
       </w:r>
     </w:p>
     <w:p>
@@ -6719,8 +7878,40 @@
           <w:numId w:val="2"/>
         </w:numPr>
       </w:pPr>
-      <w:r>
-        <w:t>do_while_stmt ::= "do" block "while" "(" expr ")" "?"</w:t>
+      <w:proofErr w:type="spellStart"/>
+      <w:r>
+        <w:t>elif_block</w:t>
+      </w:r>
+      <w:r>
+        <w:t>s</w:t>
+      </w:r>
+      <w:proofErr w:type="spellEnd"/>
+      <w:r>
+        <w:t xml:space="preserve"> ::= </w:t>
+      </w:r>
+      <w:proofErr w:type="spellStart"/>
+      <w:r>
+        <w:t>elif_block</w:t>
+      </w:r>
+      <w:proofErr w:type="spellEnd"/>
+      <w:r>
+        <w:t xml:space="preserve"> </w:t>
+      </w:r>
+      <w:proofErr w:type="spellStart"/>
+      <w:r>
+        <w:t>elif_blocks</w:t>
+      </w:r>
+      <w:proofErr w:type="spellEnd"/>
+      <w:r>
+        <w:t xml:space="preserve"> | </w:t>
+      </w:r>
+      <w:proofErr w:type="spellStart"/>
+      <w:r>
+        <w:t>elif_block</w:t>
+      </w:r>
+      <w:proofErr w:type="spellEnd"/>
+      <w:r>
+        <w:t xml:space="preserve"> | ε</w:t>
       </w:r>
     </w:p>
     <w:p>
@@ -6731,8 +7922,38 @@
           <w:numId w:val="2"/>
         </w:numPr>
       </w:pPr>
-      <w:r>
-        <w:t>for_stmt ::= "for" "(" assign_stmt "?" expr "?" assign_stmt ")" block</w:t>
+      <w:proofErr w:type="spellStart"/>
+      <w:r>
+        <w:t>elif_blo</w:t>
+      </w:r>
+      <w:r>
+        <w:t>ck</w:t>
+      </w:r>
+      <w:proofErr w:type="spellEnd"/>
+      <w:r>
+        <w:t xml:space="preserve"> ::</w:t>
+      </w:r>
+      <w:r>
+        <w:t xml:space="preserve">= </w:t>
+      </w:r>
+      <w:r>
+        <w:t>"</w:t>
+      </w:r>
+      <w:proofErr w:type="spellStart"/>
+      <w:r>
+        <w:t>elif</w:t>
+      </w:r>
+      <w:proofErr w:type="spellEnd"/>
+      <w:r>
+        <w:t xml:space="preserve">" "(" </w:t>
+      </w:r>
+      <w:proofErr w:type="spellStart"/>
+      <w:r>
+        <w:t>expr</w:t>
+      </w:r>
+      <w:proofErr w:type="spellEnd"/>
+      <w:r>
+        <w:t xml:space="preserve"> ")" block</w:t>
       </w:r>
     </w:p>
     <w:p>
@@ -6743,9 +7964,30 @@
           <w:numId w:val="2"/>
         </w:numPr>
       </w:pPr>
+      <w:proofErr w:type="spellStart"/>
       <w:r>
         <w:lastRenderedPageBreak/>
-        <w:t>return_stmt ::= "return" expr</w:t>
+        <w:t>do_while_stmt</w:t>
+      </w:r>
+      <w:proofErr w:type="spellEnd"/>
+      <w:r>
+        <w:t xml:space="preserve"> ::= "do" block "</w:t>
+      </w:r>
+      <w:proofErr w:type="spellStart"/>
+      <w:r>
+        <w:t>while</w:t>
+      </w:r>
+      <w:proofErr w:type="spellEnd"/>
+      <w:r>
+        <w:t xml:space="preserve">" "(" </w:t>
+      </w:r>
+      <w:proofErr w:type="spellStart"/>
+      <w:r>
+        <w:t>expr</w:t>
+      </w:r>
+      <w:proofErr w:type="spellEnd"/>
+      <w:r>
+        <w:t xml:space="preserve"> ")" "?"</w:t>
       </w:r>
     </w:p>
     <w:p>
@@ -6756,8 +7998,45 @@
           <w:numId w:val="2"/>
         </w:numPr>
       </w:pPr>
-      <w:r>
-        <w:t>break_stmt ::= "break"</w:t>
+      <w:proofErr w:type="spellStart"/>
+      <w:r>
+        <w:t>for_stmt</w:t>
+      </w:r>
+      <w:proofErr w:type="spellEnd"/>
+      <w:r>
+        <w:t xml:space="preserve"> ::= "</w:t>
+      </w:r>
+      <w:proofErr w:type="spellStart"/>
+      <w:r>
+        <w:t>for</w:t>
+      </w:r>
+      <w:proofErr w:type="spellEnd"/>
+      <w:r>
+        <w:t xml:space="preserve">" "(" </w:t>
+      </w:r>
+      <w:proofErr w:type="spellStart"/>
+      <w:r>
+        <w:t>assign_stmt</w:t>
+      </w:r>
+      <w:proofErr w:type="spellEnd"/>
+      <w:r>
+        <w:t xml:space="preserve"> "?" </w:t>
+      </w:r>
+      <w:proofErr w:type="spellStart"/>
+      <w:r>
+        <w:t>expr</w:t>
+      </w:r>
+      <w:proofErr w:type="spellEnd"/>
+      <w:r>
+        <w:t xml:space="preserve"> "?" </w:t>
+      </w:r>
+      <w:proofErr w:type="spellStart"/>
+      <w:r>
+        <w:t>assign_stmt</w:t>
+      </w:r>
+      <w:proofErr w:type="spellEnd"/>
+      <w:r>
+        <w:t xml:space="preserve"> ")" block</w:t>
       </w:r>
     </w:p>
     <w:p>
@@ -6768,9 +8047,27 @@
           <w:numId w:val="2"/>
         </w:numPr>
       </w:pPr>
-      <w:r>
-        <w:t>type ::= "int" | "float" | "boolean" | "char" | "string"</w:t>
-      </w:r>
+      <w:proofErr w:type="spellStart"/>
+      <w:r>
+        <w:t>return_stmt</w:t>
+      </w:r>
+      <w:proofErr w:type="spellEnd"/>
+      <w:r>
+        <w:t xml:space="preserve"> ::= "</w:t>
+      </w:r>
+      <w:proofErr w:type="spellStart"/>
+      <w:r>
+        <w:t>return</w:t>
+      </w:r>
+      <w:proofErr w:type="spellEnd"/>
+      <w:r>
+        <w:t xml:space="preserve">" </w:t>
+      </w:r>
+      <w:proofErr w:type="spellStart"/>
+      <w:r>
+        <w:t>expr</w:t>
+      </w:r>
+      <w:proofErr w:type="spellEnd"/>
     </w:p>
     <w:p>
       <w:pPr>
@@ -6780,8 +8077,13 @@
           <w:numId w:val="2"/>
         </w:numPr>
       </w:pPr>
-      <w:r>
-        <w:t>comment ::= "@" text | "{" text "}"</w:t>
+      <w:proofErr w:type="spellStart"/>
+      <w:r>
+        <w:t>break_stmt</w:t>
+      </w:r>
+      <w:proofErr w:type="spellEnd"/>
+      <w:r>
+        <w:t xml:space="preserve"> ::= "break"</w:t>
       </w:r>
     </w:p>
     <w:p>
@@ -6792,14 +8094,53 @@
           <w:numId w:val="2"/>
         </w:numPr>
       </w:pPr>
-      <w:r>
-        <w:t>text</w:t>
-      </w:r>
-      <w:r>
-        <w:t xml:space="preserve"> ::= .</w:t>
-      </w:r>
-      <w:r>
-        <w:t>*</w:t>
+      <w:proofErr w:type="spellStart"/>
+      <w:r>
+        <w:t>type</w:t>
+      </w:r>
+      <w:proofErr w:type="spellEnd"/>
+      <w:r>
+        <w:t xml:space="preserve"> ::= "</w:t>
+      </w:r>
+      <w:proofErr w:type="spellStart"/>
+      <w:r>
+        <w:t>int</w:t>
+      </w:r>
+      <w:proofErr w:type="spellEnd"/>
+      <w:r>
+        <w:t>" | "</w:t>
+      </w:r>
+      <w:proofErr w:type="spellStart"/>
+      <w:r>
+        <w:t>float</w:t>
+      </w:r>
+      <w:proofErr w:type="spellEnd"/>
+      <w:r>
+        <w:t>" | "</w:t>
+      </w:r>
+      <w:proofErr w:type="spellStart"/>
+      <w:r>
+        <w:t>boolean</w:t>
+      </w:r>
+      <w:proofErr w:type="spellEnd"/>
+      <w:r>
+        <w:t>" | "</w:t>
+      </w:r>
+      <w:proofErr w:type="spellStart"/>
+      <w:r>
+        <w:t>char</w:t>
+      </w:r>
+      <w:proofErr w:type="spellEnd"/>
+      <w:r>
+        <w:t>" | "</w:t>
+      </w:r>
+      <w:proofErr w:type="spellStart"/>
+      <w:r>
+        <w:t>string</w:t>
+      </w:r>
+      <w:proofErr w:type="spellEnd"/>
+      <w:r>
+        <w:t>"</w:t>
       </w:r>
     </w:p>
     <w:p>
@@ -6810,8 +8151,29 @@
           <w:numId w:val="2"/>
         </w:numPr>
       </w:pPr>
-      <w:r>
-        <w:t>func_call ::= identifier "(" arg_list ")"</w:t>
+      <w:proofErr w:type="spellStart"/>
+      <w:r>
+        <w:t>comment</w:t>
+      </w:r>
+      <w:proofErr w:type="spellEnd"/>
+      <w:r>
+        <w:t xml:space="preserve"> ::= "@" </w:t>
+      </w:r>
+      <w:proofErr w:type="spellStart"/>
+      <w:r>
+        <w:t>text</w:t>
+      </w:r>
+      <w:proofErr w:type="spellEnd"/>
+      <w:r>
+        <w:t xml:space="preserve"> | "{" </w:t>
+      </w:r>
+      <w:proofErr w:type="spellStart"/>
+      <w:r>
+        <w:t>text</w:t>
+      </w:r>
+      <w:proofErr w:type="spellEnd"/>
+      <w:r>
+        <w:t xml:space="preserve"> "}"</w:t>
       </w:r>
     </w:p>
     <w:p>
@@ -6822,8 +8184,238 @@
           <w:numId w:val="2"/>
         </w:numPr>
       </w:pPr>
-      <w:r>
-        <w:t>arg_list ::= expr "," arg_list | expr | ε</w:t>
+      <w:proofErr w:type="spellStart"/>
+      <w:r>
+        <w:t>text</w:t>
+      </w:r>
+      <w:proofErr w:type="spellEnd"/>
+      <w:r>
+        <w:t xml:space="preserve"> ::= .</w:t>
+      </w:r>
+      <w:r>
+        <w:t>*</w:t>
+      </w:r>
+    </w:p>
+    <w:p>
+      <w:pPr>
+        <w:pStyle w:val="Prrafodelista"/>
+        <w:numPr>
+          <w:ilvl w:val="0"/>
+          <w:numId w:val="2"/>
+        </w:numPr>
+      </w:pPr>
+      <w:proofErr w:type="spellStart"/>
+      <w:r>
+        <w:t>func_call</w:t>
+      </w:r>
+      <w:proofErr w:type="spellEnd"/>
+      <w:r>
+        <w:t xml:space="preserve"> ::= </w:t>
+      </w:r>
+      <w:proofErr w:type="spellStart"/>
+      <w:r>
+        <w:t>identifier</w:t>
+      </w:r>
+      <w:proofErr w:type="spellEnd"/>
+      <w:r>
+        <w:t xml:space="preserve"> "(" </w:t>
+      </w:r>
+      <w:proofErr w:type="spellStart"/>
+      <w:r>
+        <w:t>arg_list</w:t>
+      </w:r>
+      <w:proofErr w:type="spellEnd"/>
+      <w:r>
+        <w:t xml:space="preserve"> ")"</w:t>
+      </w:r>
+    </w:p>
+    <w:p>
+      <w:pPr>
+        <w:pStyle w:val="Prrafodelista"/>
+        <w:numPr>
+          <w:ilvl w:val="0"/>
+          <w:numId w:val="2"/>
+        </w:numPr>
+      </w:pPr>
+      <w:proofErr w:type="spellStart"/>
+      <w:r>
+        <w:t>arg_list</w:t>
+      </w:r>
+      <w:proofErr w:type="spellEnd"/>
+      <w:r>
+        <w:t xml:space="preserve"> ::= </w:t>
+      </w:r>
+      <w:proofErr w:type="spellStart"/>
+      <w:r>
+        <w:t>expr</w:t>
+      </w:r>
+      <w:proofErr w:type="spellEnd"/>
+      <w:r>
+        <w:t xml:space="preserve"> "," </w:t>
+      </w:r>
+      <w:proofErr w:type="spellStart"/>
+      <w:r>
+        <w:t>arg_list</w:t>
+      </w:r>
+      <w:proofErr w:type="spellEnd"/>
+      <w:r>
+        <w:t xml:space="preserve"> | </w:t>
+      </w:r>
+      <w:proofErr w:type="spellStart"/>
+      <w:r>
+        <w:t>expr</w:t>
+      </w:r>
+      <w:proofErr w:type="spellEnd"/>
+      <w:r>
+        <w:t xml:space="preserve"> | ε</w:t>
+      </w:r>
+    </w:p>
+    <w:p>
+      <w:pPr>
+        <w:pStyle w:val="Prrafodelista"/>
+        <w:numPr>
+          <w:ilvl w:val="0"/>
+          <w:numId w:val="2"/>
+        </w:numPr>
+      </w:pPr>
+      <w:proofErr w:type="spellStart"/>
+      <w:r>
+        <w:t>write_stmt</w:t>
+      </w:r>
+      <w:proofErr w:type="spellEnd"/>
+      <w:r>
+        <w:t xml:space="preserve"> ::</w:t>
+      </w:r>
+      <w:r>
+        <w:t>=</w:t>
+      </w:r>
+      <w:r>
+        <w:t xml:space="preserve"> </w:t>
+      </w:r>
+      <w:r>
+        <w:t>"</w:t>
+      </w:r>
+      <w:proofErr w:type="spellStart"/>
+      <w:r>
+        <w:t>write</w:t>
+      </w:r>
+      <w:proofErr w:type="spellEnd"/>
+      <w:r>
+        <w:t>"</w:t>
+      </w:r>
+      <w:r>
+        <w:t xml:space="preserve"> </w:t>
+      </w:r>
+      <w:r>
+        <w:t>"</w:t>
+      </w:r>
+      <w:r>
+        <w:t>(</w:t>
+      </w:r>
+      <w:r>
+        <w:t>"</w:t>
+      </w:r>
+      <w:r>
+        <w:t xml:space="preserve"> (</w:t>
+      </w:r>
+      <w:r>
+        <w:t xml:space="preserve"> </w:t>
+      </w:r>
+      <w:r>
+        <w:t xml:space="preserve">id | </w:t>
+      </w:r>
+      <w:proofErr w:type="spellStart"/>
+      <w:r>
+        <w:t>int_literal</w:t>
+      </w:r>
+      <w:proofErr w:type="spellEnd"/>
+      <w:r>
+        <w:t xml:space="preserve"> | </w:t>
+      </w:r>
+      <w:proofErr w:type="spellStart"/>
+      <w:r>
+        <w:t>string_literal</w:t>
+      </w:r>
+      <w:proofErr w:type="spellEnd"/>
+      <w:r>
+        <w:t xml:space="preserve"> |</w:t>
+      </w:r>
+      <w:r>
+        <w:t xml:space="preserve"> </w:t>
+      </w:r>
+      <w:proofErr w:type="spellStart"/>
+      <w:r>
+        <w:t>float_literal</w:t>
+      </w:r>
+      <w:proofErr w:type="spellEnd"/>
+      <w:r>
+        <w:t xml:space="preserve"> </w:t>
+      </w:r>
+      <w:r>
+        <w:t xml:space="preserve">) </w:t>
+      </w:r>
+      <w:r>
+        <w:t>"</w:t>
+      </w:r>
+      <w:r>
+        <w:t>)</w:t>
+      </w:r>
+      <w:r>
+        <w:t>"</w:t>
+      </w:r>
+    </w:p>
+    <w:p>
+      <w:pPr>
+        <w:pStyle w:val="Prrafodelista"/>
+        <w:numPr>
+          <w:ilvl w:val="0"/>
+          <w:numId w:val="2"/>
+        </w:numPr>
+      </w:pPr>
+      <w:proofErr w:type="spellStart"/>
+      <w:r>
+        <w:t>read_stmt</w:t>
+      </w:r>
+      <w:proofErr w:type="spellEnd"/>
+      <w:r>
+        <w:t xml:space="preserve"> ::=</w:t>
+      </w:r>
+      <w:r>
+        <w:t xml:space="preserve"> </w:t>
+      </w:r>
+      <w:r>
+        <w:t>"</w:t>
+      </w:r>
+      <w:proofErr w:type="spellStart"/>
+      <w:r>
+        <w:t>read</w:t>
+      </w:r>
+      <w:r>
+        <w:t>Int</w:t>
+      </w:r>
+      <w:proofErr w:type="spellEnd"/>
+      <w:r>
+        <w:t>()</w:t>
+      </w:r>
+      <w:r>
+        <w:t>"</w:t>
+      </w:r>
+      <w:r>
+        <w:t xml:space="preserve"> | </w:t>
+      </w:r>
+      <w:r>
+        <w:t>"</w:t>
+      </w:r>
+      <w:proofErr w:type="spellStart"/>
+      <w:r>
+        <w:t>read</w:t>
+      </w:r>
+      <w:r>
+        <w:t>Float</w:t>
+      </w:r>
+      <w:proofErr w:type="spellEnd"/>
+      <w:r>
+        <w:t>()"</w:t>
       </w:r>
     </w:p>
     <w:p>
@@ -6883,36 +8475,18 @@
     <w:p/>
     <w:p>
       <w:pPr>
-        <w:pStyle w:val="Ttulo2"/>
         <w:rPr>
-          <w:rFonts w:ascii="Times New Roman" w:hAnsi="Times New Roman" w:cs="Times New Roman"/>
-          <w:color w:val="auto"/>
-          <w:sz w:val="24"/>
-          <w:szCs w:val="24"/>
+          <w:rFonts w:ascii="Times New Roman" w:eastAsiaTheme="majorEastAsia" w:hAnsi="Times New Roman" w:cs="Times New Roman"/>
         </w:rPr>
       </w:pPr>
       <w:bookmarkStart w:id="7" w:name="_Toc194059958"/>
       <w:r>
         <w:rPr>
           <w:rFonts w:ascii="Times New Roman" w:hAnsi="Times New Roman" w:cs="Times New Roman"/>
-          <w:color w:val="auto"/>
-          <w:sz w:val="24"/>
-          <w:szCs w:val="24"/>
         </w:rPr>
-        <w:t>O</w:t>
-      </w:r>
-      <w:r>
-        <w:rPr>
-          <w:rFonts w:ascii="Times New Roman" w:hAnsi="Times New Roman" w:cs="Times New Roman"/>
-          <w:color w:val="auto"/>
-          <w:sz w:val="24"/>
-          <w:szCs w:val="24"/>
-        </w:rPr>
-        <w:t>bjetivos alcanzados</w:t>
-      </w:r>
-      <w:bookmarkEnd w:id="7"/>
+        <w:br w:type="page"/>
+      </w:r>
     </w:p>
-    <w:p/>
     <w:p>
       <w:pPr>
         <w:pStyle w:val="Ttulo2"/>
@@ -6923,7 +8497,6 @@
           <w:szCs w:val="24"/>
         </w:rPr>
       </w:pPr>
-      <w:bookmarkStart w:id="8" w:name="_Toc194059959"/>
       <w:r>
         <w:rPr>
           <w:rFonts w:ascii="Times New Roman" w:hAnsi="Times New Roman" w:cs="Times New Roman"/>
@@ -6931,6 +8504,7 @@
           <w:sz w:val="24"/>
           <w:szCs w:val="24"/>
         </w:rPr>
+        <w:lastRenderedPageBreak/>
         <w:t>O</w:t>
       </w:r>
       <w:r>
@@ -6940,11 +8514,1455 @@
           <w:sz w:val="24"/>
           <w:szCs w:val="24"/>
         </w:rPr>
-        <w:t>bjetivos no logrados.</w:t>
-      </w:r>
-      <w:bookmarkEnd w:id="8"/>
+        <w:t>bjetivos alcanzados</w:t>
+      </w:r>
+      <w:bookmarkEnd w:id="7"/>
+      <w:r>
+        <w:rPr>
+          <w:rFonts w:ascii="Times New Roman" w:hAnsi="Times New Roman" w:cs="Times New Roman"/>
+          <w:color w:val="auto"/>
+          <w:sz w:val="24"/>
+          <w:szCs w:val="24"/>
+        </w:rPr>
+        <w:t xml:space="preserve"> y no alcanzados</w:t>
+      </w:r>
     </w:p>
-    <w:p/>
+    <w:tbl>
+      <w:tblPr>
+        <w:tblStyle w:val="Tablaconcuadrcula4-nfasis1"/>
+        <w:tblW w:w="10920" w:type="dxa"/>
+        <w:tblInd w:w="-1144" w:type="dxa"/>
+        <w:tblLook w:val="04A0" w:firstRow="1" w:lastRow="0" w:firstColumn="1" w:lastColumn="0" w:noHBand="0" w:noVBand="1"/>
+      </w:tblPr>
+      <w:tblGrid>
+        <w:gridCol w:w="3942"/>
+        <w:gridCol w:w="1296"/>
+        <w:gridCol w:w="1337"/>
+        <w:gridCol w:w="4345"/>
+      </w:tblGrid>
+      <w:tr>
+        <w:trPr>
+          <w:cnfStyle w:val="100000000000" w:firstRow="1" w:lastRow="0" w:firstColumn="0" w:lastColumn="0" w:oddVBand="0" w:evenVBand="0" w:oddHBand="0" w:evenHBand="0" w:firstRowFirstColumn="0" w:firstRowLastColumn="0" w:lastRowFirstColumn="0" w:lastRowLastColumn="0"/>
+          <w:trHeight w:val="480"/>
+        </w:trPr>
+        <w:tc>
+          <w:tcPr>
+            <w:cnfStyle w:val="001000000000" w:firstRow="0" w:lastRow="0" w:firstColumn="1" w:lastColumn="0" w:oddVBand="0" w:evenVBand="0" w:oddHBand="0" w:evenHBand="0" w:firstRowFirstColumn="0" w:firstRowLastColumn="0" w:lastRowFirstColumn="0" w:lastRowLastColumn="0"/>
+            <w:tcW w:w="3916" w:type="dxa"/>
+            <w:hideMark/>
+          </w:tcPr>
+          <w:p>
+            <w:pPr>
+              <w:spacing w:after="160" w:line="278" w:lineRule="auto"/>
+              <w:rPr>
+                <w:rFonts w:ascii="Times New Roman" w:hAnsi="Times New Roman" w:cs="Times New Roman"/>
+              </w:rPr>
+            </w:pPr>
+            <w:bookmarkStart w:id="8" w:name="_Toc194059960"/>
+            <w:r>
+              <w:rPr>
+                <w:rFonts w:ascii="Times New Roman" w:hAnsi="Times New Roman" w:cs="Times New Roman"/>
+              </w:rPr>
+              <w:t>Requisito</w:t>
+            </w:r>
+          </w:p>
+        </w:tc>
+        <w:tc>
+          <w:tcPr>
+            <w:tcW w:w="1296" w:type="dxa"/>
+          </w:tcPr>
+          <w:p>
+            <w:pPr>
+              <w:cnfStyle w:val="100000000000" w:firstRow="1" w:lastRow="0" w:firstColumn="0" w:lastColumn="0" w:oddVBand="0" w:evenVBand="0" w:oddHBand="0" w:evenHBand="0" w:firstRowFirstColumn="0" w:firstRowLastColumn="0" w:lastRowFirstColumn="0" w:lastRowLastColumn="0"/>
+              <w:rPr>
+                <w:rFonts w:ascii="Times New Roman" w:hAnsi="Times New Roman" w:cs="Times New Roman"/>
+              </w:rPr>
+            </w:pPr>
+            <w:r>
+              <w:rPr>
+                <w:rFonts w:ascii="Times New Roman" w:hAnsi="Times New Roman" w:cs="Times New Roman"/>
+              </w:rPr>
+              <w:t>Alcanzado</w:t>
+            </w:r>
+          </w:p>
+        </w:tc>
+        <w:tc>
+          <w:tcPr>
+            <w:tcW w:w="1337" w:type="dxa"/>
+          </w:tcPr>
+          <w:p>
+            <w:pPr>
+              <w:cnfStyle w:val="100000000000" w:firstRow="1" w:lastRow="0" w:firstColumn="0" w:lastColumn="0" w:oddVBand="0" w:evenVBand="0" w:oddHBand="0" w:evenHBand="0" w:firstRowFirstColumn="0" w:firstRowLastColumn="0" w:lastRowFirstColumn="0" w:lastRowLastColumn="0"/>
+              <w:rPr>
+                <w:rFonts w:ascii="Times New Roman" w:hAnsi="Times New Roman" w:cs="Times New Roman"/>
+              </w:rPr>
+            </w:pPr>
+            <w:r>
+              <w:rPr>
+                <w:rFonts w:ascii="Times New Roman" w:hAnsi="Times New Roman" w:cs="Times New Roman"/>
+              </w:rPr>
+              <w:t>No alcanzados</w:t>
+            </w:r>
+          </w:p>
+        </w:tc>
+        <w:tc>
+          <w:tcPr>
+            <w:tcW w:w="4371" w:type="dxa"/>
+          </w:tcPr>
+          <w:p>
+            <w:pPr>
+              <w:cnfStyle w:val="100000000000" w:firstRow="1" w:lastRow="0" w:firstColumn="0" w:lastColumn="0" w:oddVBand="0" w:evenVBand="0" w:oddHBand="0" w:evenHBand="0" w:firstRowFirstColumn="0" w:firstRowLastColumn="0" w:lastRowFirstColumn="0" w:lastRowLastColumn="0"/>
+              <w:rPr>
+                <w:rFonts w:ascii="Times New Roman" w:hAnsi="Times New Roman" w:cs="Times New Roman"/>
+              </w:rPr>
+            </w:pPr>
+            <w:r>
+              <w:rPr>
+                <w:rFonts w:ascii="Times New Roman" w:hAnsi="Times New Roman" w:cs="Times New Roman"/>
+              </w:rPr>
+              <w:t>Razón</w:t>
+            </w:r>
+          </w:p>
+        </w:tc>
+      </w:tr>
+      <w:tr>
+        <w:trPr>
+          <w:cnfStyle w:val="000000100000" w:firstRow="0" w:lastRow="0" w:firstColumn="0" w:lastColumn="0" w:oddVBand="0" w:evenVBand="0" w:oddHBand="1" w:evenHBand="0" w:firstRowFirstColumn="0" w:firstRowLastColumn="0" w:lastRowFirstColumn="0" w:lastRowLastColumn="0"/>
+          <w:trHeight w:val="803"/>
+        </w:trPr>
+        <w:tc>
+          <w:tcPr>
+            <w:cnfStyle w:val="001000000000" w:firstRow="0" w:lastRow="0" w:firstColumn="1" w:lastColumn="0" w:oddVBand="0" w:evenVBand="0" w:oddHBand="0" w:evenHBand="0" w:firstRowFirstColumn="0" w:firstRowLastColumn="0" w:lastRowFirstColumn="0" w:lastRowLastColumn="0"/>
+            <w:tcW w:w="0" w:type="auto"/>
+            <w:hideMark/>
+          </w:tcPr>
+          <w:p>
+            <w:pPr>
+              <w:spacing w:after="160" w:line="278" w:lineRule="auto"/>
+              <w:rPr>
+                <w:rFonts w:ascii="Times New Roman" w:hAnsi="Times New Roman" w:cs="Times New Roman"/>
+              </w:rPr>
+            </w:pPr>
+            <w:r>
+              <w:rPr>
+                <w:rFonts w:ascii="Times New Roman" w:hAnsi="Times New Roman" w:cs="Times New Roman"/>
+              </w:rPr>
+              <w:t>Funciones y estructuras de control</w:t>
+            </w:r>
+          </w:p>
+        </w:tc>
+        <w:tc>
+          <w:tcPr>
+            <w:tcW w:w="1296" w:type="dxa"/>
+          </w:tcPr>
+          <w:p>
+            <w:pPr>
+              <w:jc w:val="center"/>
+              <w:cnfStyle w:val="000000100000" w:firstRow="0" w:lastRow="0" w:firstColumn="0" w:lastColumn="0" w:oddVBand="0" w:evenVBand="0" w:oddHBand="1" w:evenHBand="0" w:firstRowFirstColumn="0" w:firstRowLastColumn="0" w:lastRowFirstColumn="0" w:lastRowLastColumn="0"/>
+              <w:rPr>
+                <w:rFonts w:ascii="Times New Roman" w:hAnsi="Times New Roman" w:cs="Times New Roman"/>
+              </w:rPr>
+            </w:pPr>
+            <w:r>
+              <w:rPr>
+                <w:rFonts w:ascii="Times New Roman" w:hAnsi="Times New Roman" w:cs="Times New Roman"/>
+              </w:rPr>
+              <w:t>X</w:t>
+            </w:r>
+          </w:p>
+        </w:tc>
+        <w:tc>
+          <w:tcPr>
+            <w:tcW w:w="1337" w:type="dxa"/>
+          </w:tcPr>
+          <w:p>
+            <w:pPr>
+              <w:jc w:val="center"/>
+              <w:cnfStyle w:val="000000100000" w:firstRow="0" w:lastRow="0" w:firstColumn="0" w:lastColumn="0" w:oddVBand="0" w:evenVBand="0" w:oddHBand="1" w:evenHBand="0" w:firstRowFirstColumn="0" w:firstRowLastColumn="0" w:lastRowFirstColumn="0" w:lastRowLastColumn="0"/>
+              <w:rPr>
+                <w:rFonts w:ascii="Times New Roman" w:hAnsi="Times New Roman" w:cs="Times New Roman"/>
+              </w:rPr>
+            </w:pPr>
+          </w:p>
+        </w:tc>
+        <w:tc>
+          <w:tcPr>
+            <w:tcW w:w="4371" w:type="dxa"/>
+          </w:tcPr>
+          <w:p>
+            <w:pPr>
+              <w:cnfStyle w:val="000000100000" w:firstRow="0" w:lastRow="0" w:firstColumn="0" w:lastColumn="0" w:oddVBand="0" w:evenVBand="0" w:oddHBand="1" w:evenHBand="0" w:firstRowFirstColumn="0" w:firstRowLastColumn="0" w:lastRowFirstColumn="0" w:lastRowLastColumn="0"/>
+              <w:rPr>
+                <w:rFonts w:ascii="Times New Roman" w:hAnsi="Times New Roman" w:cs="Times New Roman"/>
+              </w:rPr>
+            </w:pPr>
+          </w:p>
+        </w:tc>
+      </w:tr>
+      <w:tr>
+        <w:trPr>
+          <w:trHeight w:val="794"/>
+        </w:trPr>
+        <w:tc>
+          <w:tcPr>
+            <w:cnfStyle w:val="001000000000" w:firstRow="0" w:lastRow="0" w:firstColumn="1" w:lastColumn="0" w:oddVBand="0" w:evenVBand="0" w:oddHBand="0" w:evenHBand="0" w:firstRowFirstColumn="0" w:firstRowLastColumn="0" w:lastRowFirstColumn="0" w:lastRowLastColumn="0"/>
+            <w:tcW w:w="0" w:type="auto"/>
+            <w:hideMark/>
+          </w:tcPr>
+          <w:p>
+            <w:pPr>
+              <w:spacing w:after="160" w:line="278" w:lineRule="auto"/>
+              <w:rPr>
+                <w:rFonts w:ascii="Times New Roman" w:hAnsi="Times New Roman" w:cs="Times New Roman"/>
+              </w:rPr>
+            </w:pPr>
+            <w:r>
+              <w:rPr>
+                <w:rFonts w:ascii="Times New Roman" w:hAnsi="Times New Roman" w:cs="Times New Roman"/>
+              </w:rPr>
+              <w:t>Tipos de variables</w:t>
+            </w:r>
+          </w:p>
+        </w:tc>
+        <w:tc>
+          <w:tcPr>
+            <w:tcW w:w="1296" w:type="dxa"/>
+          </w:tcPr>
+          <w:p>
+            <w:pPr>
+              <w:jc w:val="center"/>
+              <w:cnfStyle w:val="000000000000" w:firstRow="0" w:lastRow="0" w:firstColumn="0" w:lastColumn="0" w:oddVBand="0" w:evenVBand="0" w:oddHBand="0" w:evenHBand="0" w:firstRowFirstColumn="0" w:firstRowLastColumn="0" w:lastRowFirstColumn="0" w:lastRowLastColumn="0"/>
+              <w:rPr>
+                <w:rFonts w:ascii="Times New Roman" w:hAnsi="Times New Roman" w:cs="Times New Roman"/>
+              </w:rPr>
+            </w:pPr>
+            <w:r>
+              <w:rPr>
+                <w:rFonts w:ascii="Times New Roman" w:hAnsi="Times New Roman" w:cs="Times New Roman"/>
+              </w:rPr>
+              <w:t>X</w:t>
+            </w:r>
+          </w:p>
+        </w:tc>
+        <w:tc>
+          <w:tcPr>
+            <w:tcW w:w="1337" w:type="dxa"/>
+          </w:tcPr>
+          <w:p>
+            <w:pPr>
+              <w:jc w:val="center"/>
+              <w:cnfStyle w:val="000000000000" w:firstRow="0" w:lastRow="0" w:firstColumn="0" w:lastColumn="0" w:oddVBand="0" w:evenVBand="0" w:oddHBand="0" w:evenHBand="0" w:firstRowFirstColumn="0" w:firstRowLastColumn="0" w:lastRowFirstColumn="0" w:lastRowLastColumn="0"/>
+              <w:rPr>
+                <w:rFonts w:ascii="Times New Roman" w:hAnsi="Times New Roman" w:cs="Times New Roman"/>
+              </w:rPr>
+            </w:pPr>
+          </w:p>
+        </w:tc>
+        <w:tc>
+          <w:tcPr>
+            <w:tcW w:w="4371" w:type="dxa"/>
+          </w:tcPr>
+          <w:p>
+            <w:pPr>
+              <w:cnfStyle w:val="000000000000" w:firstRow="0" w:lastRow="0" w:firstColumn="0" w:lastColumn="0" w:oddVBand="0" w:evenVBand="0" w:oddHBand="0" w:evenHBand="0" w:firstRowFirstColumn="0" w:firstRowLastColumn="0" w:lastRowFirstColumn="0" w:lastRowLastColumn="0"/>
+              <w:rPr>
+                <w:rFonts w:ascii="Times New Roman" w:hAnsi="Times New Roman" w:cs="Times New Roman"/>
+              </w:rPr>
+            </w:pPr>
+          </w:p>
+        </w:tc>
+      </w:tr>
+      <w:tr>
+        <w:trPr>
+          <w:cnfStyle w:val="000000100000" w:firstRow="0" w:lastRow="0" w:firstColumn="0" w:lastColumn="0" w:oddVBand="0" w:evenVBand="0" w:oddHBand="1" w:evenHBand="0" w:firstRowFirstColumn="0" w:firstRowLastColumn="0" w:lastRowFirstColumn="0" w:lastRowLastColumn="0"/>
+          <w:trHeight w:val="803"/>
+        </w:trPr>
+        <w:tc>
+          <w:tcPr>
+            <w:cnfStyle w:val="001000000000" w:firstRow="0" w:lastRow="0" w:firstColumn="1" w:lastColumn="0" w:oddVBand="0" w:evenVBand="0" w:oddHBand="0" w:evenHBand="0" w:firstRowFirstColumn="0" w:firstRowLastColumn="0" w:lastRowFirstColumn="0" w:lastRowLastColumn="0"/>
+            <w:tcW w:w="0" w:type="auto"/>
+            <w:hideMark/>
+          </w:tcPr>
+          <w:p>
+            <w:pPr>
+              <w:spacing w:after="160" w:line="278" w:lineRule="auto"/>
+              <w:rPr>
+                <w:rFonts w:ascii="Times New Roman" w:hAnsi="Times New Roman" w:cs="Times New Roman"/>
+              </w:rPr>
+            </w:pPr>
+            <w:r>
+              <w:rPr>
+                <w:rFonts w:ascii="Times New Roman" w:hAnsi="Times New Roman" w:cs="Times New Roman"/>
+              </w:rPr>
+              <w:t>Arreglos</w:t>
+            </w:r>
+          </w:p>
+        </w:tc>
+        <w:tc>
+          <w:tcPr>
+            <w:tcW w:w="1296" w:type="dxa"/>
+          </w:tcPr>
+          <w:p>
+            <w:pPr>
+              <w:jc w:val="center"/>
+              <w:cnfStyle w:val="000000100000" w:firstRow="0" w:lastRow="0" w:firstColumn="0" w:lastColumn="0" w:oddVBand="0" w:evenVBand="0" w:oddHBand="1" w:evenHBand="0" w:firstRowFirstColumn="0" w:firstRowLastColumn="0" w:lastRowFirstColumn="0" w:lastRowLastColumn="0"/>
+              <w:rPr>
+                <w:rFonts w:ascii="Times New Roman" w:hAnsi="Times New Roman" w:cs="Times New Roman"/>
+              </w:rPr>
+            </w:pPr>
+            <w:r>
+              <w:rPr>
+                <w:rFonts w:ascii="Times New Roman" w:hAnsi="Times New Roman" w:cs="Times New Roman"/>
+              </w:rPr>
+              <w:t>X</w:t>
+            </w:r>
+          </w:p>
+        </w:tc>
+        <w:tc>
+          <w:tcPr>
+            <w:tcW w:w="1337" w:type="dxa"/>
+          </w:tcPr>
+          <w:p>
+            <w:pPr>
+              <w:jc w:val="center"/>
+              <w:cnfStyle w:val="000000100000" w:firstRow="0" w:lastRow="0" w:firstColumn="0" w:lastColumn="0" w:oddVBand="0" w:evenVBand="0" w:oddHBand="1" w:evenHBand="0" w:firstRowFirstColumn="0" w:firstRowLastColumn="0" w:lastRowFirstColumn="0" w:lastRowLastColumn="0"/>
+              <w:rPr>
+                <w:rFonts w:ascii="Times New Roman" w:hAnsi="Times New Roman" w:cs="Times New Roman"/>
+              </w:rPr>
+            </w:pPr>
+          </w:p>
+        </w:tc>
+        <w:tc>
+          <w:tcPr>
+            <w:tcW w:w="4371" w:type="dxa"/>
+          </w:tcPr>
+          <w:p>
+            <w:pPr>
+              <w:cnfStyle w:val="000000100000" w:firstRow="0" w:lastRow="0" w:firstColumn="0" w:lastColumn="0" w:oddVBand="0" w:evenVBand="0" w:oddHBand="1" w:evenHBand="0" w:firstRowFirstColumn="0" w:firstRowLastColumn="0" w:lastRowFirstColumn="0" w:lastRowLastColumn="0"/>
+              <w:rPr>
+                <w:rFonts w:ascii="Times New Roman" w:hAnsi="Times New Roman" w:cs="Times New Roman"/>
+              </w:rPr>
+            </w:pPr>
+          </w:p>
+        </w:tc>
+      </w:tr>
+      <w:tr>
+        <w:trPr>
+          <w:trHeight w:val="803"/>
+        </w:trPr>
+        <w:tc>
+          <w:tcPr>
+            <w:cnfStyle w:val="001000000000" w:firstRow="0" w:lastRow="0" w:firstColumn="1" w:lastColumn="0" w:oddVBand="0" w:evenVBand="0" w:oddHBand="0" w:evenHBand="0" w:firstRowFirstColumn="0" w:firstRowLastColumn="0" w:lastRowFirstColumn="0" w:lastRowLastColumn="0"/>
+            <w:tcW w:w="0" w:type="auto"/>
+            <w:hideMark/>
+          </w:tcPr>
+          <w:p>
+            <w:pPr>
+              <w:spacing w:after="160" w:line="278" w:lineRule="auto"/>
+              <w:rPr>
+                <w:rFonts w:ascii="Times New Roman" w:hAnsi="Times New Roman" w:cs="Times New Roman"/>
+              </w:rPr>
+            </w:pPr>
+            <w:r>
+              <w:rPr>
+                <w:rFonts w:ascii="Times New Roman" w:hAnsi="Times New Roman" w:cs="Times New Roman"/>
+              </w:rPr>
+              <w:t>Sentencias</w:t>
+            </w:r>
+          </w:p>
+        </w:tc>
+        <w:tc>
+          <w:tcPr>
+            <w:tcW w:w="1296" w:type="dxa"/>
+          </w:tcPr>
+          <w:p>
+            <w:pPr>
+              <w:jc w:val="center"/>
+              <w:cnfStyle w:val="000000000000" w:firstRow="0" w:lastRow="0" w:firstColumn="0" w:lastColumn="0" w:oddVBand="0" w:evenVBand="0" w:oddHBand="0" w:evenHBand="0" w:firstRowFirstColumn="0" w:firstRowLastColumn="0" w:lastRowFirstColumn="0" w:lastRowLastColumn="0"/>
+              <w:rPr>
+                <w:rFonts w:ascii="Times New Roman" w:hAnsi="Times New Roman" w:cs="Times New Roman"/>
+              </w:rPr>
+            </w:pPr>
+            <w:r>
+              <w:rPr>
+                <w:rFonts w:ascii="Times New Roman" w:hAnsi="Times New Roman" w:cs="Times New Roman"/>
+              </w:rPr>
+              <w:t>X</w:t>
+            </w:r>
+          </w:p>
+        </w:tc>
+        <w:tc>
+          <w:tcPr>
+            <w:tcW w:w="1337" w:type="dxa"/>
+          </w:tcPr>
+          <w:p>
+            <w:pPr>
+              <w:jc w:val="center"/>
+              <w:cnfStyle w:val="000000000000" w:firstRow="0" w:lastRow="0" w:firstColumn="0" w:lastColumn="0" w:oddVBand="0" w:evenVBand="0" w:oddHBand="0" w:evenHBand="0" w:firstRowFirstColumn="0" w:firstRowLastColumn="0" w:lastRowFirstColumn="0" w:lastRowLastColumn="0"/>
+              <w:rPr>
+                <w:rFonts w:ascii="Times New Roman" w:hAnsi="Times New Roman" w:cs="Times New Roman"/>
+              </w:rPr>
+            </w:pPr>
+          </w:p>
+        </w:tc>
+        <w:tc>
+          <w:tcPr>
+            <w:tcW w:w="4371" w:type="dxa"/>
+          </w:tcPr>
+          <w:p>
+            <w:pPr>
+              <w:cnfStyle w:val="000000000000" w:firstRow="0" w:lastRow="0" w:firstColumn="0" w:lastColumn="0" w:oddVBand="0" w:evenVBand="0" w:oddHBand="0" w:evenHBand="0" w:firstRowFirstColumn="0" w:firstRowLastColumn="0" w:lastRowFirstColumn="0" w:lastRowLastColumn="0"/>
+              <w:rPr>
+                <w:rFonts w:ascii="Times New Roman" w:hAnsi="Times New Roman" w:cs="Times New Roman"/>
+              </w:rPr>
+            </w:pPr>
+          </w:p>
+        </w:tc>
+      </w:tr>
+      <w:tr>
+        <w:trPr>
+          <w:cnfStyle w:val="000000100000" w:firstRow="0" w:lastRow="0" w:firstColumn="0" w:lastColumn="0" w:oddVBand="0" w:evenVBand="0" w:oddHBand="1" w:evenHBand="0" w:firstRowFirstColumn="0" w:firstRowLastColumn="0" w:lastRowFirstColumn="0" w:lastRowLastColumn="0"/>
+          <w:trHeight w:val="794"/>
+        </w:trPr>
+        <w:tc>
+          <w:tcPr>
+            <w:cnfStyle w:val="001000000000" w:firstRow="0" w:lastRow="0" w:firstColumn="1" w:lastColumn="0" w:oddVBand="0" w:evenVBand="0" w:oddHBand="0" w:evenHBand="0" w:firstRowFirstColumn="0" w:firstRowLastColumn="0" w:lastRowFirstColumn="0" w:lastRowLastColumn="0"/>
+            <w:tcW w:w="0" w:type="auto"/>
+            <w:hideMark/>
+          </w:tcPr>
+          <w:p>
+            <w:pPr>
+              <w:spacing w:after="160" w:line="278" w:lineRule="auto"/>
+              <w:rPr>
+                <w:rFonts w:ascii="Times New Roman" w:hAnsi="Times New Roman" w:cs="Times New Roman"/>
+              </w:rPr>
+            </w:pPr>
+            <w:r>
+              <w:rPr>
+                <w:rFonts w:ascii="Times New Roman" w:hAnsi="Times New Roman" w:cs="Times New Roman"/>
+              </w:rPr>
+              <w:t>Expresiones</w:t>
+            </w:r>
+          </w:p>
+        </w:tc>
+        <w:tc>
+          <w:tcPr>
+            <w:tcW w:w="1296" w:type="dxa"/>
+          </w:tcPr>
+          <w:p>
+            <w:pPr>
+              <w:jc w:val="center"/>
+              <w:cnfStyle w:val="000000100000" w:firstRow="0" w:lastRow="0" w:firstColumn="0" w:lastColumn="0" w:oddVBand="0" w:evenVBand="0" w:oddHBand="1" w:evenHBand="0" w:firstRowFirstColumn="0" w:firstRowLastColumn="0" w:lastRowFirstColumn="0" w:lastRowLastColumn="0"/>
+              <w:rPr>
+                <w:rFonts w:ascii="Times New Roman" w:hAnsi="Times New Roman" w:cs="Times New Roman"/>
+              </w:rPr>
+            </w:pPr>
+            <w:r>
+              <w:rPr>
+                <w:rFonts w:ascii="Times New Roman" w:hAnsi="Times New Roman" w:cs="Times New Roman"/>
+              </w:rPr>
+              <w:t>X</w:t>
+            </w:r>
+          </w:p>
+        </w:tc>
+        <w:tc>
+          <w:tcPr>
+            <w:tcW w:w="1337" w:type="dxa"/>
+          </w:tcPr>
+          <w:p>
+            <w:pPr>
+              <w:jc w:val="center"/>
+              <w:cnfStyle w:val="000000100000" w:firstRow="0" w:lastRow="0" w:firstColumn="0" w:lastColumn="0" w:oddVBand="0" w:evenVBand="0" w:oddHBand="1" w:evenHBand="0" w:firstRowFirstColumn="0" w:firstRowLastColumn="0" w:lastRowFirstColumn="0" w:lastRowLastColumn="0"/>
+              <w:rPr>
+                <w:rFonts w:ascii="Times New Roman" w:hAnsi="Times New Roman" w:cs="Times New Roman"/>
+              </w:rPr>
+            </w:pPr>
+          </w:p>
+        </w:tc>
+        <w:tc>
+          <w:tcPr>
+            <w:tcW w:w="4371" w:type="dxa"/>
+          </w:tcPr>
+          <w:p>
+            <w:pPr>
+              <w:cnfStyle w:val="000000100000" w:firstRow="0" w:lastRow="0" w:firstColumn="0" w:lastColumn="0" w:oddVBand="0" w:evenVBand="0" w:oddHBand="1" w:evenHBand="0" w:firstRowFirstColumn="0" w:firstRowLastColumn="0" w:lastRowFirstColumn="0" w:lastRowLastColumn="0"/>
+              <w:rPr>
+                <w:rFonts w:ascii="Times New Roman" w:hAnsi="Times New Roman" w:cs="Times New Roman"/>
+              </w:rPr>
+            </w:pPr>
+          </w:p>
+        </w:tc>
+      </w:tr>
+      <w:tr>
+        <w:trPr>
+          <w:trHeight w:val="803"/>
+        </w:trPr>
+        <w:tc>
+          <w:tcPr>
+            <w:cnfStyle w:val="001000000000" w:firstRow="0" w:lastRow="0" w:firstColumn="1" w:lastColumn="0" w:oddVBand="0" w:evenVBand="0" w:oddHBand="0" w:evenHBand="0" w:firstRowFirstColumn="0" w:firstRowLastColumn="0" w:lastRowFirstColumn="0" w:lastRowLastColumn="0"/>
+            <w:tcW w:w="0" w:type="auto"/>
+            <w:hideMark/>
+          </w:tcPr>
+          <w:p>
+            <w:pPr>
+              <w:spacing w:after="160" w:line="278" w:lineRule="auto"/>
+              <w:rPr>
+                <w:rFonts w:ascii="Times New Roman" w:hAnsi="Times New Roman" w:cs="Times New Roman"/>
+              </w:rPr>
+            </w:pPr>
+            <w:r>
+              <w:rPr>
+                <w:rFonts w:ascii="Times New Roman" w:hAnsi="Times New Roman" w:cs="Times New Roman"/>
+              </w:rPr>
+              <w:t>Operadores y precedencia</w:t>
+            </w:r>
+          </w:p>
+        </w:tc>
+        <w:tc>
+          <w:tcPr>
+            <w:tcW w:w="1296" w:type="dxa"/>
+          </w:tcPr>
+          <w:p>
+            <w:pPr>
+              <w:jc w:val="center"/>
+              <w:cnfStyle w:val="000000000000" w:firstRow="0" w:lastRow="0" w:firstColumn="0" w:lastColumn="0" w:oddVBand="0" w:evenVBand="0" w:oddHBand="0" w:evenHBand="0" w:firstRowFirstColumn="0" w:firstRowLastColumn="0" w:lastRowFirstColumn="0" w:lastRowLastColumn="0"/>
+              <w:rPr>
+                <w:rFonts w:ascii="Times New Roman" w:hAnsi="Times New Roman" w:cs="Times New Roman"/>
+              </w:rPr>
+            </w:pPr>
+            <w:r>
+              <w:rPr>
+                <w:rFonts w:ascii="Times New Roman" w:hAnsi="Times New Roman" w:cs="Times New Roman"/>
+              </w:rPr>
+              <w:t>X</w:t>
+            </w:r>
+          </w:p>
+        </w:tc>
+        <w:tc>
+          <w:tcPr>
+            <w:tcW w:w="1337" w:type="dxa"/>
+          </w:tcPr>
+          <w:p>
+            <w:pPr>
+              <w:jc w:val="center"/>
+              <w:cnfStyle w:val="000000000000" w:firstRow="0" w:lastRow="0" w:firstColumn="0" w:lastColumn="0" w:oddVBand="0" w:evenVBand="0" w:oddHBand="0" w:evenHBand="0" w:firstRowFirstColumn="0" w:firstRowLastColumn="0" w:lastRowFirstColumn="0" w:lastRowLastColumn="0"/>
+              <w:rPr>
+                <w:rFonts w:ascii="Times New Roman" w:hAnsi="Times New Roman" w:cs="Times New Roman"/>
+              </w:rPr>
+            </w:pPr>
+          </w:p>
+        </w:tc>
+        <w:tc>
+          <w:tcPr>
+            <w:tcW w:w="4371" w:type="dxa"/>
+          </w:tcPr>
+          <w:p>
+            <w:pPr>
+              <w:cnfStyle w:val="000000000000" w:firstRow="0" w:lastRow="0" w:firstColumn="0" w:lastColumn="0" w:oddVBand="0" w:evenVBand="0" w:oddHBand="0" w:evenHBand="0" w:firstRowFirstColumn="0" w:firstRowLastColumn="0" w:lastRowFirstColumn="0" w:lastRowLastColumn="0"/>
+              <w:rPr>
+                <w:rFonts w:ascii="Times New Roman" w:hAnsi="Times New Roman" w:cs="Times New Roman"/>
+              </w:rPr>
+            </w:pPr>
+          </w:p>
+        </w:tc>
+      </w:tr>
+      <w:tr>
+        <w:trPr>
+          <w:cnfStyle w:val="000000100000" w:firstRow="0" w:lastRow="0" w:firstColumn="0" w:lastColumn="0" w:oddVBand="0" w:evenVBand="0" w:oddHBand="1" w:evenHBand="0" w:firstRowFirstColumn="0" w:firstRowLastColumn="0" w:lastRowFirstColumn="0" w:lastRowLastColumn="0"/>
+          <w:trHeight w:val="803"/>
+        </w:trPr>
+        <w:tc>
+          <w:tcPr>
+            <w:cnfStyle w:val="001000000000" w:firstRow="0" w:lastRow="0" w:firstColumn="1" w:lastColumn="0" w:oddVBand="0" w:evenVBand="0" w:oddHBand="0" w:evenHBand="0" w:firstRowFirstColumn="0" w:firstRowLastColumn="0" w:lastRowFirstColumn="0" w:lastRowLastColumn="0"/>
+            <w:tcW w:w="0" w:type="auto"/>
+            <w:hideMark/>
+          </w:tcPr>
+          <w:p>
+            <w:pPr>
+              <w:spacing w:after="160" w:line="278" w:lineRule="auto"/>
+              <w:rPr>
+                <w:rFonts w:ascii="Times New Roman" w:hAnsi="Times New Roman" w:cs="Times New Roman"/>
+              </w:rPr>
+            </w:pPr>
+            <w:r>
+              <w:rPr>
+                <w:rFonts w:ascii="Times New Roman" w:hAnsi="Times New Roman" w:cs="Times New Roman"/>
+              </w:rPr>
+              <w:t>Operaciones aritméticas binarias</w:t>
+            </w:r>
+          </w:p>
+        </w:tc>
+        <w:tc>
+          <w:tcPr>
+            <w:tcW w:w="1296" w:type="dxa"/>
+          </w:tcPr>
+          <w:p>
+            <w:pPr>
+              <w:jc w:val="center"/>
+              <w:cnfStyle w:val="000000100000" w:firstRow="0" w:lastRow="0" w:firstColumn="0" w:lastColumn="0" w:oddVBand="0" w:evenVBand="0" w:oddHBand="1" w:evenHBand="0" w:firstRowFirstColumn="0" w:firstRowLastColumn="0" w:lastRowFirstColumn="0" w:lastRowLastColumn="0"/>
+              <w:rPr>
+                <w:rFonts w:ascii="Times New Roman" w:hAnsi="Times New Roman" w:cs="Times New Roman"/>
+              </w:rPr>
+            </w:pPr>
+            <w:r>
+              <w:rPr>
+                <w:rFonts w:ascii="Times New Roman" w:hAnsi="Times New Roman" w:cs="Times New Roman"/>
+              </w:rPr>
+              <w:t>X</w:t>
+            </w:r>
+          </w:p>
+        </w:tc>
+        <w:tc>
+          <w:tcPr>
+            <w:tcW w:w="1337" w:type="dxa"/>
+          </w:tcPr>
+          <w:p>
+            <w:pPr>
+              <w:jc w:val="center"/>
+              <w:cnfStyle w:val="000000100000" w:firstRow="0" w:lastRow="0" w:firstColumn="0" w:lastColumn="0" w:oddVBand="0" w:evenVBand="0" w:oddHBand="1" w:evenHBand="0" w:firstRowFirstColumn="0" w:firstRowLastColumn="0" w:lastRowFirstColumn="0" w:lastRowLastColumn="0"/>
+              <w:rPr>
+                <w:rFonts w:ascii="Times New Roman" w:hAnsi="Times New Roman" w:cs="Times New Roman"/>
+              </w:rPr>
+            </w:pPr>
+          </w:p>
+        </w:tc>
+        <w:tc>
+          <w:tcPr>
+            <w:tcW w:w="4371" w:type="dxa"/>
+          </w:tcPr>
+          <w:p>
+            <w:pPr>
+              <w:cnfStyle w:val="000000100000" w:firstRow="0" w:lastRow="0" w:firstColumn="0" w:lastColumn="0" w:oddVBand="0" w:evenVBand="0" w:oddHBand="1" w:evenHBand="0" w:firstRowFirstColumn="0" w:firstRowLastColumn="0" w:lastRowFirstColumn="0" w:lastRowLastColumn="0"/>
+              <w:rPr>
+                <w:rFonts w:ascii="Times New Roman" w:hAnsi="Times New Roman" w:cs="Times New Roman"/>
+              </w:rPr>
+            </w:pPr>
+          </w:p>
+        </w:tc>
+      </w:tr>
+      <w:tr>
+        <w:trPr>
+          <w:trHeight w:val="794"/>
+        </w:trPr>
+        <w:tc>
+          <w:tcPr>
+            <w:cnfStyle w:val="001000000000" w:firstRow="0" w:lastRow="0" w:firstColumn="1" w:lastColumn="0" w:oddVBand="0" w:evenVBand="0" w:oddHBand="0" w:evenHBand="0" w:firstRowFirstColumn="0" w:firstRowLastColumn="0" w:lastRowFirstColumn="0" w:lastRowLastColumn="0"/>
+            <w:tcW w:w="0" w:type="auto"/>
+            <w:hideMark/>
+          </w:tcPr>
+          <w:p>
+            <w:pPr>
+              <w:spacing w:after="160" w:line="278" w:lineRule="auto"/>
+              <w:rPr>
+                <w:rFonts w:ascii="Times New Roman" w:hAnsi="Times New Roman" w:cs="Times New Roman"/>
+              </w:rPr>
+            </w:pPr>
+            <w:r>
+              <w:rPr>
+                <w:rFonts w:ascii="Times New Roman" w:hAnsi="Times New Roman" w:cs="Times New Roman"/>
+              </w:rPr>
+              <w:t>Operaciones aritméticas unarias</w:t>
+            </w:r>
+          </w:p>
+        </w:tc>
+        <w:tc>
+          <w:tcPr>
+            <w:tcW w:w="1296" w:type="dxa"/>
+          </w:tcPr>
+          <w:p>
+            <w:pPr>
+              <w:jc w:val="center"/>
+              <w:cnfStyle w:val="000000000000" w:firstRow="0" w:lastRow="0" w:firstColumn="0" w:lastColumn="0" w:oddVBand="0" w:evenVBand="0" w:oddHBand="0" w:evenHBand="0" w:firstRowFirstColumn="0" w:firstRowLastColumn="0" w:lastRowFirstColumn="0" w:lastRowLastColumn="0"/>
+              <w:rPr>
+                <w:rFonts w:ascii="Times New Roman" w:hAnsi="Times New Roman" w:cs="Times New Roman"/>
+              </w:rPr>
+            </w:pPr>
+            <w:r>
+              <w:rPr>
+                <w:rFonts w:ascii="Times New Roman" w:hAnsi="Times New Roman" w:cs="Times New Roman"/>
+              </w:rPr>
+              <w:t>X</w:t>
+            </w:r>
+          </w:p>
+        </w:tc>
+        <w:tc>
+          <w:tcPr>
+            <w:tcW w:w="1337" w:type="dxa"/>
+          </w:tcPr>
+          <w:p>
+            <w:pPr>
+              <w:jc w:val="center"/>
+              <w:cnfStyle w:val="000000000000" w:firstRow="0" w:lastRow="0" w:firstColumn="0" w:lastColumn="0" w:oddVBand="0" w:evenVBand="0" w:oddHBand="0" w:evenHBand="0" w:firstRowFirstColumn="0" w:firstRowLastColumn="0" w:lastRowFirstColumn="0" w:lastRowLastColumn="0"/>
+              <w:rPr>
+                <w:rFonts w:ascii="Times New Roman" w:hAnsi="Times New Roman" w:cs="Times New Roman"/>
+              </w:rPr>
+            </w:pPr>
+          </w:p>
+        </w:tc>
+        <w:tc>
+          <w:tcPr>
+            <w:tcW w:w="4371" w:type="dxa"/>
+          </w:tcPr>
+          <w:p>
+            <w:pPr>
+              <w:cnfStyle w:val="000000000000" w:firstRow="0" w:lastRow="0" w:firstColumn="0" w:lastColumn="0" w:oddVBand="0" w:evenVBand="0" w:oddHBand="0" w:evenHBand="0" w:firstRowFirstColumn="0" w:firstRowLastColumn="0" w:lastRowFirstColumn="0" w:lastRowLastColumn="0"/>
+              <w:rPr>
+                <w:rFonts w:ascii="Times New Roman" w:hAnsi="Times New Roman" w:cs="Times New Roman"/>
+              </w:rPr>
+            </w:pPr>
+          </w:p>
+        </w:tc>
+      </w:tr>
+      <w:tr>
+        <w:trPr>
+          <w:cnfStyle w:val="000000100000" w:firstRow="0" w:lastRow="0" w:firstColumn="0" w:lastColumn="0" w:oddVBand="0" w:evenVBand="0" w:oddHBand="1" w:evenHBand="0" w:firstRowFirstColumn="0" w:firstRowLastColumn="0" w:lastRowFirstColumn="0" w:lastRowLastColumn="0"/>
+          <w:trHeight w:val="803"/>
+        </w:trPr>
+        <w:tc>
+          <w:tcPr>
+            <w:cnfStyle w:val="001000000000" w:firstRow="0" w:lastRow="0" w:firstColumn="1" w:lastColumn="0" w:oddVBand="0" w:evenVBand="0" w:oddHBand="0" w:evenHBand="0" w:firstRowFirstColumn="0" w:firstRowLastColumn="0" w:lastRowFirstColumn="0" w:lastRowLastColumn="0"/>
+            <w:tcW w:w="0" w:type="auto"/>
+            <w:hideMark/>
+          </w:tcPr>
+          <w:p>
+            <w:pPr>
+              <w:spacing w:after="160" w:line="278" w:lineRule="auto"/>
+              <w:rPr>
+                <w:rFonts w:ascii="Times New Roman" w:hAnsi="Times New Roman" w:cs="Times New Roman"/>
+              </w:rPr>
+            </w:pPr>
+            <w:r>
+              <w:rPr>
+                <w:rFonts w:ascii="Times New Roman" w:hAnsi="Times New Roman" w:cs="Times New Roman"/>
+              </w:rPr>
+              <w:t>Expresiones relacionales</w:t>
+            </w:r>
+          </w:p>
+        </w:tc>
+        <w:tc>
+          <w:tcPr>
+            <w:tcW w:w="1296" w:type="dxa"/>
+          </w:tcPr>
+          <w:p>
+            <w:pPr>
+              <w:jc w:val="center"/>
+              <w:cnfStyle w:val="000000100000" w:firstRow="0" w:lastRow="0" w:firstColumn="0" w:lastColumn="0" w:oddVBand="0" w:evenVBand="0" w:oddHBand="1" w:evenHBand="0" w:firstRowFirstColumn="0" w:firstRowLastColumn="0" w:lastRowFirstColumn="0" w:lastRowLastColumn="0"/>
+              <w:rPr>
+                <w:rFonts w:ascii="Times New Roman" w:hAnsi="Times New Roman" w:cs="Times New Roman"/>
+              </w:rPr>
+            </w:pPr>
+            <w:r>
+              <w:rPr>
+                <w:rFonts w:ascii="Times New Roman" w:hAnsi="Times New Roman" w:cs="Times New Roman"/>
+              </w:rPr>
+              <w:t>X</w:t>
+            </w:r>
+          </w:p>
+        </w:tc>
+        <w:tc>
+          <w:tcPr>
+            <w:tcW w:w="1337" w:type="dxa"/>
+          </w:tcPr>
+          <w:p>
+            <w:pPr>
+              <w:jc w:val="center"/>
+              <w:cnfStyle w:val="000000100000" w:firstRow="0" w:lastRow="0" w:firstColumn="0" w:lastColumn="0" w:oddVBand="0" w:evenVBand="0" w:oddHBand="1" w:evenHBand="0" w:firstRowFirstColumn="0" w:firstRowLastColumn="0" w:lastRowFirstColumn="0" w:lastRowLastColumn="0"/>
+              <w:rPr>
+                <w:rFonts w:ascii="Times New Roman" w:hAnsi="Times New Roman" w:cs="Times New Roman"/>
+              </w:rPr>
+            </w:pPr>
+          </w:p>
+        </w:tc>
+        <w:tc>
+          <w:tcPr>
+            <w:tcW w:w="4371" w:type="dxa"/>
+          </w:tcPr>
+          <w:p>
+            <w:pPr>
+              <w:cnfStyle w:val="000000100000" w:firstRow="0" w:lastRow="0" w:firstColumn="0" w:lastColumn="0" w:oddVBand="0" w:evenVBand="0" w:oddHBand="1" w:evenHBand="0" w:firstRowFirstColumn="0" w:firstRowLastColumn="0" w:lastRowFirstColumn="0" w:lastRowLastColumn="0"/>
+              <w:rPr>
+                <w:rFonts w:ascii="Times New Roman" w:hAnsi="Times New Roman" w:cs="Times New Roman"/>
+              </w:rPr>
+            </w:pPr>
+          </w:p>
+        </w:tc>
+      </w:tr>
+      <w:tr>
+        <w:trPr>
+          <w:trHeight w:val="480"/>
+        </w:trPr>
+        <w:tc>
+          <w:tcPr>
+            <w:cnfStyle w:val="001000000000" w:firstRow="0" w:lastRow="0" w:firstColumn="1" w:lastColumn="0" w:oddVBand="0" w:evenVBand="0" w:oddHBand="0" w:evenHBand="0" w:firstRowFirstColumn="0" w:firstRowLastColumn="0" w:lastRowFirstColumn="0" w:lastRowLastColumn="0"/>
+            <w:tcW w:w="0" w:type="auto"/>
+            <w:hideMark/>
+          </w:tcPr>
+          <w:p>
+            <w:pPr>
+              <w:spacing w:after="160" w:line="278" w:lineRule="auto"/>
+              <w:rPr>
+                <w:rFonts w:ascii="Times New Roman" w:hAnsi="Times New Roman" w:cs="Times New Roman"/>
+              </w:rPr>
+            </w:pPr>
+            <w:r>
+              <w:rPr>
+                <w:rFonts w:ascii="Times New Roman" w:hAnsi="Times New Roman" w:cs="Times New Roman"/>
+              </w:rPr>
+              <w:t>Expresiones lógicas</w:t>
+            </w:r>
+          </w:p>
+        </w:tc>
+        <w:tc>
+          <w:tcPr>
+            <w:tcW w:w="1296" w:type="dxa"/>
+          </w:tcPr>
+          <w:p>
+            <w:pPr>
+              <w:jc w:val="center"/>
+              <w:cnfStyle w:val="000000000000" w:firstRow="0" w:lastRow="0" w:firstColumn="0" w:lastColumn="0" w:oddVBand="0" w:evenVBand="0" w:oddHBand="0" w:evenHBand="0" w:firstRowFirstColumn="0" w:firstRowLastColumn="0" w:lastRowFirstColumn="0" w:lastRowLastColumn="0"/>
+              <w:rPr>
+                <w:rFonts w:ascii="Times New Roman" w:hAnsi="Times New Roman" w:cs="Times New Roman"/>
+              </w:rPr>
+            </w:pPr>
+            <w:r>
+              <w:rPr>
+                <w:rFonts w:ascii="Times New Roman" w:hAnsi="Times New Roman" w:cs="Times New Roman"/>
+              </w:rPr>
+              <w:t>X</w:t>
+            </w:r>
+          </w:p>
+        </w:tc>
+        <w:tc>
+          <w:tcPr>
+            <w:tcW w:w="1337" w:type="dxa"/>
+          </w:tcPr>
+          <w:p>
+            <w:pPr>
+              <w:jc w:val="center"/>
+              <w:cnfStyle w:val="000000000000" w:firstRow="0" w:lastRow="0" w:firstColumn="0" w:lastColumn="0" w:oddVBand="0" w:evenVBand="0" w:oddHBand="0" w:evenHBand="0" w:firstRowFirstColumn="0" w:firstRowLastColumn="0" w:lastRowFirstColumn="0" w:lastRowLastColumn="0"/>
+              <w:rPr>
+                <w:rFonts w:ascii="Times New Roman" w:hAnsi="Times New Roman" w:cs="Times New Roman"/>
+              </w:rPr>
+            </w:pPr>
+          </w:p>
+        </w:tc>
+        <w:tc>
+          <w:tcPr>
+            <w:tcW w:w="4371" w:type="dxa"/>
+          </w:tcPr>
+          <w:p>
+            <w:pPr>
+              <w:cnfStyle w:val="000000000000" w:firstRow="0" w:lastRow="0" w:firstColumn="0" w:lastColumn="0" w:oddVBand="0" w:evenVBand="0" w:oddHBand="0" w:evenHBand="0" w:firstRowFirstColumn="0" w:firstRowLastColumn="0" w:lastRowFirstColumn="0" w:lastRowLastColumn="0"/>
+              <w:rPr>
+                <w:rFonts w:ascii="Times New Roman" w:hAnsi="Times New Roman" w:cs="Times New Roman"/>
+              </w:rPr>
+            </w:pPr>
+          </w:p>
+        </w:tc>
+      </w:tr>
+      <w:tr>
+        <w:trPr>
+          <w:cnfStyle w:val="000000100000" w:firstRow="0" w:lastRow="0" w:firstColumn="0" w:lastColumn="0" w:oddVBand="0" w:evenVBand="0" w:oddHBand="1" w:evenHBand="0" w:firstRowFirstColumn="0" w:firstRowLastColumn="0" w:lastRowFirstColumn="0" w:lastRowLastColumn="0"/>
+          <w:trHeight w:val="803"/>
+        </w:trPr>
+        <w:tc>
+          <w:tcPr>
+            <w:cnfStyle w:val="001000000000" w:firstRow="0" w:lastRow="0" w:firstColumn="1" w:lastColumn="0" w:oddVBand="0" w:evenVBand="0" w:oddHBand="0" w:evenHBand="0" w:firstRowFirstColumn="0" w:firstRowLastColumn="0" w:lastRowFirstColumn="0" w:lastRowLastColumn="0"/>
+            <w:tcW w:w="0" w:type="auto"/>
+            <w:hideMark/>
+          </w:tcPr>
+          <w:p>
+            <w:pPr>
+              <w:spacing w:after="160" w:line="278" w:lineRule="auto"/>
+              <w:rPr>
+                <w:rFonts w:ascii="Times New Roman" w:hAnsi="Times New Roman" w:cs="Times New Roman"/>
+              </w:rPr>
+            </w:pPr>
+            <w:r>
+              <w:rPr>
+                <w:rFonts w:ascii="Times New Roman" w:hAnsi="Times New Roman" w:cs="Times New Roman"/>
+              </w:rPr>
+              <w:t>Sentencias de código y delimitadores</w:t>
+            </w:r>
+          </w:p>
+        </w:tc>
+        <w:tc>
+          <w:tcPr>
+            <w:tcW w:w="1296" w:type="dxa"/>
+          </w:tcPr>
+          <w:p>
+            <w:pPr>
+              <w:jc w:val="center"/>
+              <w:cnfStyle w:val="000000100000" w:firstRow="0" w:lastRow="0" w:firstColumn="0" w:lastColumn="0" w:oddVBand="0" w:evenVBand="0" w:oddHBand="1" w:evenHBand="0" w:firstRowFirstColumn="0" w:firstRowLastColumn="0" w:lastRowFirstColumn="0" w:lastRowLastColumn="0"/>
+              <w:rPr>
+                <w:rFonts w:ascii="Times New Roman" w:hAnsi="Times New Roman" w:cs="Times New Roman"/>
+              </w:rPr>
+            </w:pPr>
+            <w:r>
+              <w:rPr>
+                <w:rFonts w:ascii="Times New Roman" w:hAnsi="Times New Roman" w:cs="Times New Roman"/>
+              </w:rPr>
+              <w:t>X</w:t>
+            </w:r>
+          </w:p>
+        </w:tc>
+        <w:tc>
+          <w:tcPr>
+            <w:tcW w:w="1337" w:type="dxa"/>
+          </w:tcPr>
+          <w:p>
+            <w:pPr>
+              <w:jc w:val="center"/>
+              <w:cnfStyle w:val="000000100000" w:firstRow="0" w:lastRow="0" w:firstColumn="0" w:lastColumn="0" w:oddVBand="0" w:evenVBand="0" w:oddHBand="1" w:evenHBand="0" w:firstRowFirstColumn="0" w:firstRowLastColumn="0" w:lastRowFirstColumn="0" w:lastRowLastColumn="0"/>
+              <w:rPr>
+                <w:rFonts w:ascii="Times New Roman" w:hAnsi="Times New Roman" w:cs="Times New Roman"/>
+              </w:rPr>
+            </w:pPr>
+          </w:p>
+        </w:tc>
+        <w:tc>
+          <w:tcPr>
+            <w:tcW w:w="4371" w:type="dxa"/>
+          </w:tcPr>
+          <w:p>
+            <w:pPr>
+              <w:cnfStyle w:val="000000100000" w:firstRow="0" w:lastRow="0" w:firstColumn="0" w:lastColumn="0" w:oddVBand="0" w:evenVBand="0" w:oddHBand="1" w:evenHBand="0" w:firstRowFirstColumn="0" w:firstRowLastColumn="0" w:lastRowFirstColumn="0" w:lastRowLastColumn="0"/>
+              <w:rPr>
+                <w:rFonts w:ascii="Times New Roman" w:hAnsi="Times New Roman" w:cs="Times New Roman"/>
+              </w:rPr>
+            </w:pPr>
+          </w:p>
+        </w:tc>
+      </w:tr>
+      <w:tr>
+        <w:trPr>
+          <w:trHeight w:val="803"/>
+        </w:trPr>
+        <w:tc>
+          <w:tcPr>
+            <w:cnfStyle w:val="001000000000" w:firstRow="0" w:lastRow="0" w:firstColumn="1" w:lastColumn="0" w:oddVBand="0" w:evenVBand="0" w:oddHBand="0" w:evenHBand="0" w:firstRowFirstColumn="0" w:firstRowLastColumn="0" w:lastRowFirstColumn="0" w:lastRowLastColumn="0"/>
+            <w:tcW w:w="0" w:type="auto"/>
+            <w:hideMark/>
+          </w:tcPr>
+          <w:p>
+            <w:pPr>
+              <w:spacing w:after="160" w:line="278" w:lineRule="auto"/>
+              <w:rPr>
+                <w:rFonts w:ascii="Times New Roman" w:hAnsi="Times New Roman" w:cs="Times New Roman"/>
+              </w:rPr>
+            </w:pPr>
+            <w:r>
+              <w:rPr>
+                <w:rFonts w:ascii="Times New Roman" w:hAnsi="Times New Roman" w:cs="Times New Roman"/>
+              </w:rPr>
+              <w:t>Reglas gramaticales y tipado</w:t>
+            </w:r>
+          </w:p>
+        </w:tc>
+        <w:tc>
+          <w:tcPr>
+            <w:tcW w:w="1296" w:type="dxa"/>
+          </w:tcPr>
+          <w:p>
+            <w:pPr>
+              <w:jc w:val="center"/>
+              <w:cnfStyle w:val="000000000000" w:firstRow="0" w:lastRow="0" w:firstColumn="0" w:lastColumn="0" w:oddVBand="0" w:evenVBand="0" w:oddHBand="0" w:evenHBand="0" w:firstRowFirstColumn="0" w:firstRowLastColumn="0" w:lastRowFirstColumn="0" w:lastRowLastColumn="0"/>
+              <w:rPr>
+                <w:rFonts w:ascii="Times New Roman" w:hAnsi="Times New Roman" w:cs="Times New Roman"/>
+              </w:rPr>
+            </w:pPr>
+            <w:r>
+              <w:rPr>
+                <w:rFonts w:ascii="Times New Roman" w:hAnsi="Times New Roman" w:cs="Times New Roman"/>
+              </w:rPr>
+              <w:t>X</w:t>
+            </w:r>
+          </w:p>
+        </w:tc>
+        <w:tc>
+          <w:tcPr>
+            <w:tcW w:w="1337" w:type="dxa"/>
+          </w:tcPr>
+          <w:p>
+            <w:pPr>
+              <w:jc w:val="center"/>
+              <w:cnfStyle w:val="000000000000" w:firstRow="0" w:lastRow="0" w:firstColumn="0" w:lastColumn="0" w:oddVBand="0" w:evenVBand="0" w:oddHBand="0" w:evenHBand="0" w:firstRowFirstColumn="0" w:firstRowLastColumn="0" w:lastRowFirstColumn="0" w:lastRowLastColumn="0"/>
+              <w:rPr>
+                <w:rFonts w:ascii="Times New Roman" w:hAnsi="Times New Roman" w:cs="Times New Roman"/>
+              </w:rPr>
+            </w:pPr>
+          </w:p>
+        </w:tc>
+        <w:tc>
+          <w:tcPr>
+            <w:tcW w:w="4371" w:type="dxa"/>
+          </w:tcPr>
+          <w:p>
+            <w:pPr>
+              <w:cnfStyle w:val="000000000000" w:firstRow="0" w:lastRow="0" w:firstColumn="0" w:lastColumn="0" w:oddVBand="0" w:evenVBand="0" w:oddHBand="0" w:evenHBand="0" w:firstRowFirstColumn="0" w:firstRowLastColumn="0" w:lastRowFirstColumn="0" w:lastRowLastColumn="0"/>
+              <w:rPr>
+                <w:rFonts w:ascii="Times New Roman" w:hAnsi="Times New Roman" w:cs="Times New Roman"/>
+              </w:rPr>
+            </w:pPr>
+          </w:p>
+        </w:tc>
+      </w:tr>
+      <w:tr>
+        <w:trPr>
+          <w:cnfStyle w:val="000000100000" w:firstRow="0" w:lastRow="0" w:firstColumn="0" w:lastColumn="0" w:oddVBand="0" w:evenVBand="0" w:oddHBand="1" w:evenHBand="0" w:firstRowFirstColumn="0" w:firstRowLastColumn="0" w:lastRowFirstColumn="0" w:lastRowLastColumn="0"/>
+          <w:trHeight w:val="480"/>
+        </w:trPr>
+        <w:tc>
+          <w:tcPr>
+            <w:cnfStyle w:val="001000000000" w:firstRow="0" w:lastRow="0" w:firstColumn="1" w:lastColumn="0" w:oddVBand="0" w:evenVBand="0" w:oddHBand="0" w:evenHBand="0" w:firstRowFirstColumn="0" w:firstRowLastColumn="0" w:lastRowFirstColumn="0" w:lastRowLastColumn="0"/>
+            <w:tcW w:w="0" w:type="auto"/>
+            <w:hideMark/>
+          </w:tcPr>
+          <w:p>
+            <w:pPr>
+              <w:spacing w:after="160" w:line="278" w:lineRule="auto"/>
+              <w:rPr>
+                <w:rFonts w:ascii="Times New Roman" w:hAnsi="Times New Roman" w:cs="Times New Roman"/>
+              </w:rPr>
+            </w:pPr>
+            <w:r>
+              <w:rPr>
+                <w:rFonts w:ascii="Times New Roman" w:hAnsi="Times New Roman" w:cs="Times New Roman"/>
+              </w:rPr>
+              <w:t>Tipado</w:t>
+            </w:r>
+          </w:p>
+        </w:tc>
+        <w:tc>
+          <w:tcPr>
+            <w:tcW w:w="1296" w:type="dxa"/>
+          </w:tcPr>
+          <w:p>
+            <w:pPr>
+              <w:jc w:val="center"/>
+              <w:cnfStyle w:val="000000100000" w:firstRow="0" w:lastRow="0" w:firstColumn="0" w:lastColumn="0" w:oddVBand="0" w:evenVBand="0" w:oddHBand="1" w:evenHBand="0" w:firstRowFirstColumn="0" w:firstRowLastColumn="0" w:lastRowFirstColumn="0" w:lastRowLastColumn="0"/>
+              <w:rPr>
+                <w:rFonts w:ascii="Times New Roman" w:hAnsi="Times New Roman" w:cs="Times New Roman"/>
+              </w:rPr>
+            </w:pPr>
+            <w:r>
+              <w:rPr>
+                <w:rFonts w:ascii="Times New Roman" w:hAnsi="Times New Roman" w:cs="Times New Roman"/>
+              </w:rPr>
+              <w:t>X</w:t>
+            </w:r>
+          </w:p>
+        </w:tc>
+        <w:tc>
+          <w:tcPr>
+            <w:tcW w:w="1337" w:type="dxa"/>
+          </w:tcPr>
+          <w:p>
+            <w:pPr>
+              <w:jc w:val="center"/>
+              <w:cnfStyle w:val="000000100000" w:firstRow="0" w:lastRow="0" w:firstColumn="0" w:lastColumn="0" w:oddVBand="0" w:evenVBand="0" w:oddHBand="1" w:evenHBand="0" w:firstRowFirstColumn="0" w:firstRowLastColumn="0" w:lastRowFirstColumn="0" w:lastRowLastColumn="0"/>
+              <w:rPr>
+                <w:rFonts w:ascii="Times New Roman" w:hAnsi="Times New Roman" w:cs="Times New Roman"/>
+              </w:rPr>
+            </w:pPr>
+          </w:p>
+        </w:tc>
+        <w:tc>
+          <w:tcPr>
+            <w:tcW w:w="4371" w:type="dxa"/>
+          </w:tcPr>
+          <w:p>
+            <w:pPr>
+              <w:cnfStyle w:val="000000100000" w:firstRow="0" w:lastRow="0" w:firstColumn="0" w:lastColumn="0" w:oddVBand="0" w:evenVBand="0" w:oddHBand="1" w:evenHBand="0" w:firstRowFirstColumn="0" w:firstRowLastColumn="0" w:lastRowFirstColumn="0" w:lastRowLastColumn="0"/>
+              <w:rPr>
+                <w:rFonts w:ascii="Times New Roman" w:hAnsi="Times New Roman" w:cs="Times New Roman"/>
+              </w:rPr>
+            </w:pPr>
+          </w:p>
+        </w:tc>
+      </w:tr>
+      <w:tr>
+        <w:trPr>
+          <w:trHeight w:val="794"/>
+        </w:trPr>
+        <w:tc>
+          <w:tcPr>
+            <w:cnfStyle w:val="001000000000" w:firstRow="0" w:lastRow="0" w:firstColumn="1" w:lastColumn="0" w:oddVBand="0" w:evenVBand="0" w:oddHBand="0" w:evenHBand="0" w:firstRowFirstColumn="0" w:firstRowLastColumn="0" w:lastRowFirstColumn="0" w:lastRowLastColumn="0"/>
+            <w:tcW w:w="0" w:type="auto"/>
+            <w:hideMark/>
+          </w:tcPr>
+          <w:p>
+            <w:pPr>
+              <w:spacing w:after="160" w:line="278" w:lineRule="auto"/>
+              <w:rPr>
+                <w:rFonts w:ascii="Times New Roman" w:hAnsi="Times New Roman" w:cs="Times New Roman"/>
+              </w:rPr>
+            </w:pPr>
+            <w:r>
+              <w:rPr>
+                <w:rFonts w:ascii="Times New Roman" w:hAnsi="Times New Roman" w:cs="Times New Roman"/>
+              </w:rPr>
+              <w:t>Estructuras de control</w:t>
+            </w:r>
+          </w:p>
+        </w:tc>
+        <w:tc>
+          <w:tcPr>
+            <w:tcW w:w="1296" w:type="dxa"/>
+          </w:tcPr>
+          <w:p>
+            <w:pPr>
+              <w:jc w:val="center"/>
+              <w:cnfStyle w:val="000000000000" w:firstRow="0" w:lastRow="0" w:firstColumn="0" w:lastColumn="0" w:oddVBand="0" w:evenVBand="0" w:oddHBand="0" w:evenHBand="0" w:firstRowFirstColumn="0" w:firstRowLastColumn="0" w:lastRowFirstColumn="0" w:lastRowLastColumn="0"/>
+              <w:rPr>
+                <w:rFonts w:ascii="Times New Roman" w:hAnsi="Times New Roman" w:cs="Times New Roman"/>
+              </w:rPr>
+            </w:pPr>
+            <w:r>
+              <w:rPr>
+                <w:rFonts w:ascii="Times New Roman" w:hAnsi="Times New Roman" w:cs="Times New Roman"/>
+              </w:rPr>
+              <w:t>X</w:t>
+            </w:r>
+          </w:p>
+        </w:tc>
+        <w:tc>
+          <w:tcPr>
+            <w:tcW w:w="1337" w:type="dxa"/>
+          </w:tcPr>
+          <w:p>
+            <w:pPr>
+              <w:jc w:val="center"/>
+              <w:cnfStyle w:val="000000000000" w:firstRow="0" w:lastRow="0" w:firstColumn="0" w:lastColumn="0" w:oddVBand="0" w:evenVBand="0" w:oddHBand="0" w:evenHBand="0" w:firstRowFirstColumn="0" w:firstRowLastColumn="0" w:lastRowFirstColumn="0" w:lastRowLastColumn="0"/>
+              <w:rPr>
+                <w:rFonts w:ascii="Times New Roman" w:hAnsi="Times New Roman" w:cs="Times New Roman"/>
+              </w:rPr>
+            </w:pPr>
+          </w:p>
+        </w:tc>
+        <w:tc>
+          <w:tcPr>
+            <w:tcW w:w="4371" w:type="dxa"/>
+          </w:tcPr>
+          <w:p>
+            <w:pPr>
+              <w:cnfStyle w:val="000000000000" w:firstRow="0" w:lastRow="0" w:firstColumn="0" w:lastColumn="0" w:oddVBand="0" w:evenVBand="0" w:oddHBand="0" w:evenHBand="0" w:firstRowFirstColumn="0" w:firstRowLastColumn="0" w:lastRowFirstColumn="0" w:lastRowLastColumn="0"/>
+              <w:rPr>
+                <w:rFonts w:ascii="Times New Roman" w:hAnsi="Times New Roman" w:cs="Times New Roman"/>
+              </w:rPr>
+            </w:pPr>
+          </w:p>
+        </w:tc>
+      </w:tr>
+      <w:tr>
+        <w:trPr>
+          <w:cnfStyle w:val="000000100000" w:firstRow="0" w:lastRow="0" w:firstColumn="0" w:lastColumn="0" w:oddVBand="0" w:evenVBand="0" w:oddHBand="1" w:evenHBand="0" w:firstRowFirstColumn="0" w:firstRowLastColumn="0" w:lastRowFirstColumn="0" w:lastRowLastColumn="0"/>
+          <w:trHeight w:val="803"/>
+        </w:trPr>
+        <w:tc>
+          <w:tcPr>
+            <w:cnfStyle w:val="001000000000" w:firstRow="0" w:lastRow="0" w:firstColumn="1" w:lastColumn="0" w:oddVBand="0" w:evenVBand="0" w:oddHBand="0" w:evenHBand="0" w:firstRowFirstColumn="0" w:firstRowLastColumn="0" w:lastRowFirstColumn="0" w:lastRowLastColumn="0"/>
+            <w:tcW w:w="0" w:type="auto"/>
+            <w:hideMark/>
+          </w:tcPr>
+          <w:p>
+            <w:pPr>
+              <w:spacing w:after="160" w:line="278" w:lineRule="auto"/>
+              <w:rPr>
+                <w:rFonts w:ascii="Times New Roman" w:hAnsi="Times New Roman" w:cs="Times New Roman"/>
+              </w:rPr>
+            </w:pPr>
+            <w:r>
+              <w:rPr>
+                <w:rFonts w:ascii="Times New Roman" w:hAnsi="Times New Roman" w:cs="Times New Roman"/>
+              </w:rPr>
+              <w:t>Entrada y salida</w:t>
+            </w:r>
+          </w:p>
+        </w:tc>
+        <w:tc>
+          <w:tcPr>
+            <w:tcW w:w="1296" w:type="dxa"/>
+          </w:tcPr>
+          <w:p>
+            <w:pPr>
+              <w:jc w:val="center"/>
+              <w:cnfStyle w:val="000000100000" w:firstRow="0" w:lastRow="0" w:firstColumn="0" w:lastColumn="0" w:oddVBand="0" w:evenVBand="0" w:oddHBand="1" w:evenHBand="0" w:firstRowFirstColumn="0" w:firstRowLastColumn="0" w:lastRowFirstColumn="0" w:lastRowLastColumn="0"/>
+              <w:rPr>
+                <w:rFonts w:ascii="Times New Roman" w:hAnsi="Times New Roman" w:cs="Times New Roman"/>
+              </w:rPr>
+            </w:pPr>
+            <w:r>
+              <w:rPr>
+                <w:rFonts w:ascii="Times New Roman" w:hAnsi="Times New Roman" w:cs="Times New Roman"/>
+              </w:rPr>
+              <w:t>X</w:t>
+            </w:r>
+          </w:p>
+        </w:tc>
+        <w:tc>
+          <w:tcPr>
+            <w:tcW w:w="1337" w:type="dxa"/>
+          </w:tcPr>
+          <w:p>
+            <w:pPr>
+              <w:jc w:val="center"/>
+              <w:cnfStyle w:val="000000100000" w:firstRow="0" w:lastRow="0" w:firstColumn="0" w:lastColumn="0" w:oddVBand="0" w:evenVBand="0" w:oddHBand="1" w:evenHBand="0" w:firstRowFirstColumn="0" w:firstRowLastColumn="0" w:lastRowFirstColumn="0" w:lastRowLastColumn="0"/>
+              <w:rPr>
+                <w:rFonts w:ascii="Times New Roman" w:hAnsi="Times New Roman" w:cs="Times New Roman"/>
+              </w:rPr>
+            </w:pPr>
+          </w:p>
+        </w:tc>
+        <w:tc>
+          <w:tcPr>
+            <w:tcW w:w="4371" w:type="dxa"/>
+          </w:tcPr>
+          <w:p>
+            <w:pPr>
+              <w:cnfStyle w:val="000000100000" w:firstRow="0" w:lastRow="0" w:firstColumn="0" w:lastColumn="0" w:oddVBand="0" w:evenVBand="0" w:oddHBand="1" w:evenHBand="0" w:firstRowFirstColumn="0" w:firstRowLastColumn="0" w:lastRowFirstColumn="0" w:lastRowLastColumn="0"/>
+              <w:rPr>
+                <w:rFonts w:ascii="Times New Roman" w:hAnsi="Times New Roman" w:cs="Times New Roman"/>
+              </w:rPr>
+            </w:pPr>
+          </w:p>
+        </w:tc>
+      </w:tr>
+      <w:tr>
+        <w:trPr>
+          <w:trHeight w:val="803"/>
+        </w:trPr>
+        <w:tc>
+          <w:tcPr>
+            <w:cnfStyle w:val="001000000000" w:firstRow="0" w:lastRow="0" w:firstColumn="1" w:lastColumn="0" w:oddVBand="0" w:evenVBand="0" w:oddHBand="0" w:evenHBand="0" w:firstRowFirstColumn="0" w:firstRowLastColumn="0" w:lastRowFirstColumn="0" w:lastRowLastColumn="0"/>
+            <w:tcW w:w="0" w:type="auto"/>
+            <w:hideMark/>
+          </w:tcPr>
+          <w:p>
+            <w:pPr>
+              <w:spacing w:after="160" w:line="278" w:lineRule="auto"/>
+              <w:rPr>
+                <w:rFonts w:ascii="Times New Roman" w:hAnsi="Times New Roman" w:cs="Times New Roman"/>
+              </w:rPr>
+            </w:pPr>
+            <w:r>
+              <w:rPr>
+                <w:rFonts w:ascii="Times New Roman" w:hAnsi="Times New Roman" w:cs="Times New Roman"/>
+              </w:rPr>
+              <w:lastRenderedPageBreak/>
+              <w:t>Funciones</w:t>
+            </w:r>
+          </w:p>
+        </w:tc>
+        <w:tc>
+          <w:tcPr>
+            <w:tcW w:w="1296" w:type="dxa"/>
+          </w:tcPr>
+          <w:p>
+            <w:pPr>
+              <w:jc w:val="center"/>
+              <w:cnfStyle w:val="000000000000" w:firstRow="0" w:lastRow="0" w:firstColumn="0" w:lastColumn="0" w:oddVBand="0" w:evenVBand="0" w:oddHBand="0" w:evenHBand="0" w:firstRowFirstColumn="0" w:firstRowLastColumn="0" w:lastRowFirstColumn="0" w:lastRowLastColumn="0"/>
+              <w:rPr>
+                <w:rFonts w:ascii="Times New Roman" w:hAnsi="Times New Roman" w:cs="Times New Roman"/>
+              </w:rPr>
+            </w:pPr>
+            <w:r>
+              <w:rPr>
+                <w:rFonts w:ascii="Times New Roman" w:hAnsi="Times New Roman" w:cs="Times New Roman"/>
+              </w:rPr>
+              <w:t>X</w:t>
+            </w:r>
+          </w:p>
+        </w:tc>
+        <w:tc>
+          <w:tcPr>
+            <w:tcW w:w="1337" w:type="dxa"/>
+          </w:tcPr>
+          <w:p>
+            <w:pPr>
+              <w:jc w:val="center"/>
+              <w:cnfStyle w:val="000000000000" w:firstRow="0" w:lastRow="0" w:firstColumn="0" w:lastColumn="0" w:oddVBand="0" w:evenVBand="0" w:oddHBand="0" w:evenHBand="0" w:firstRowFirstColumn="0" w:firstRowLastColumn="0" w:lastRowFirstColumn="0" w:lastRowLastColumn="0"/>
+              <w:rPr>
+                <w:rFonts w:ascii="Times New Roman" w:hAnsi="Times New Roman" w:cs="Times New Roman"/>
+              </w:rPr>
+            </w:pPr>
+          </w:p>
+        </w:tc>
+        <w:tc>
+          <w:tcPr>
+            <w:tcW w:w="4371" w:type="dxa"/>
+          </w:tcPr>
+          <w:p>
+            <w:pPr>
+              <w:cnfStyle w:val="000000000000" w:firstRow="0" w:lastRow="0" w:firstColumn="0" w:lastColumn="0" w:oddVBand="0" w:evenVBand="0" w:oddHBand="0" w:evenHBand="0" w:firstRowFirstColumn="0" w:firstRowLastColumn="0" w:lastRowFirstColumn="0" w:lastRowLastColumn="0"/>
+              <w:rPr>
+                <w:rFonts w:ascii="Times New Roman" w:hAnsi="Times New Roman" w:cs="Times New Roman"/>
+              </w:rPr>
+            </w:pPr>
+          </w:p>
+        </w:tc>
+      </w:tr>
+      <w:tr>
+        <w:trPr>
+          <w:cnfStyle w:val="000000100000" w:firstRow="0" w:lastRow="0" w:firstColumn="0" w:lastColumn="0" w:oddVBand="0" w:evenVBand="0" w:oddHBand="1" w:evenHBand="0" w:firstRowFirstColumn="0" w:firstRowLastColumn="0" w:lastRowFirstColumn="0" w:lastRowLastColumn="0"/>
+          <w:trHeight w:val="794"/>
+        </w:trPr>
+        <w:tc>
+          <w:tcPr>
+            <w:cnfStyle w:val="001000000000" w:firstRow="0" w:lastRow="0" w:firstColumn="1" w:lastColumn="0" w:oddVBand="0" w:evenVBand="0" w:oddHBand="0" w:evenHBand="0" w:firstRowFirstColumn="0" w:firstRowLastColumn="0" w:lastRowFirstColumn="0" w:lastRowLastColumn="0"/>
+            <w:tcW w:w="0" w:type="auto"/>
+            <w:hideMark/>
+          </w:tcPr>
+          <w:p>
+            <w:pPr>
+              <w:spacing w:after="160" w:line="278" w:lineRule="auto"/>
+              <w:rPr>
+                <w:rFonts w:ascii="Times New Roman" w:hAnsi="Times New Roman" w:cs="Times New Roman"/>
+              </w:rPr>
+            </w:pPr>
+            <w:r>
+              <w:rPr>
+                <w:rFonts w:ascii="Times New Roman" w:hAnsi="Times New Roman" w:cs="Times New Roman"/>
+              </w:rPr>
+              <w:t>Procedimiento principal</w:t>
+            </w:r>
+          </w:p>
+        </w:tc>
+        <w:tc>
+          <w:tcPr>
+            <w:tcW w:w="1296" w:type="dxa"/>
+          </w:tcPr>
+          <w:p>
+            <w:pPr>
+              <w:jc w:val="center"/>
+              <w:cnfStyle w:val="000000100000" w:firstRow="0" w:lastRow="0" w:firstColumn="0" w:lastColumn="0" w:oddVBand="0" w:evenVBand="0" w:oddHBand="1" w:evenHBand="0" w:firstRowFirstColumn="0" w:firstRowLastColumn="0" w:lastRowFirstColumn="0" w:lastRowLastColumn="0"/>
+              <w:rPr>
+                <w:rFonts w:ascii="Times New Roman" w:hAnsi="Times New Roman" w:cs="Times New Roman"/>
+              </w:rPr>
+            </w:pPr>
+            <w:r>
+              <w:rPr>
+                <w:rFonts w:ascii="Times New Roman" w:hAnsi="Times New Roman" w:cs="Times New Roman"/>
+              </w:rPr>
+              <w:t>X</w:t>
+            </w:r>
+          </w:p>
+        </w:tc>
+        <w:tc>
+          <w:tcPr>
+            <w:tcW w:w="1337" w:type="dxa"/>
+          </w:tcPr>
+          <w:p>
+            <w:pPr>
+              <w:jc w:val="center"/>
+              <w:cnfStyle w:val="000000100000" w:firstRow="0" w:lastRow="0" w:firstColumn="0" w:lastColumn="0" w:oddVBand="0" w:evenVBand="0" w:oddHBand="1" w:evenHBand="0" w:firstRowFirstColumn="0" w:firstRowLastColumn="0" w:lastRowFirstColumn="0" w:lastRowLastColumn="0"/>
+              <w:rPr>
+                <w:rFonts w:ascii="Times New Roman" w:hAnsi="Times New Roman" w:cs="Times New Roman"/>
+              </w:rPr>
+            </w:pPr>
+          </w:p>
+        </w:tc>
+        <w:tc>
+          <w:tcPr>
+            <w:tcW w:w="4371" w:type="dxa"/>
+          </w:tcPr>
+          <w:p>
+            <w:pPr>
+              <w:cnfStyle w:val="000000100000" w:firstRow="0" w:lastRow="0" w:firstColumn="0" w:lastColumn="0" w:oddVBand="0" w:evenVBand="0" w:oddHBand="1" w:evenHBand="0" w:firstRowFirstColumn="0" w:firstRowLastColumn="0" w:lastRowFirstColumn="0" w:lastRowLastColumn="0"/>
+              <w:rPr>
+                <w:rFonts w:ascii="Times New Roman" w:hAnsi="Times New Roman" w:cs="Times New Roman"/>
+              </w:rPr>
+            </w:pPr>
+          </w:p>
+        </w:tc>
+      </w:tr>
+      <w:tr>
+        <w:trPr>
+          <w:trHeight w:val="480"/>
+        </w:trPr>
+        <w:tc>
+          <w:tcPr>
+            <w:cnfStyle w:val="001000000000" w:firstRow="0" w:lastRow="0" w:firstColumn="1" w:lastColumn="0" w:oddVBand="0" w:evenVBand="0" w:oddHBand="0" w:evenHBand="0" w:firstRowFirstColumn="0" w:firstRowLastColumn="0" w:lastRowFirstColumn="0" w:lastRowLastColumn="0"/>
+            <w:tcW w:w="0" w:type="auto"/>
+            <w:hideMark/>
+          </w:tcPr>
+          <w:p>
+            <w:pPr>
+              <w:spacing w:after="160" w:line="278" w:lineRule="auto"/>
+              <w:rPr>
+                <w:rFonts w:ascii="Times New Roman" w:hAnsi="Times New Roman" w:cs="Times New Roman"/>
+              </w:rPr>
+            </w:pPr>
+            <w:r>
+              <w:rPr>
+                <w:rFonts w:ascii="Times New Roman" w:hAnsi="Times New Roman" w:cs="Times New Roman"/>
+              </w:rPr>
+              <w:t>Comentarios</w:t>
+            </w:r>
+          </w:p>
+        </w:tc>
+        <w:tc>
+          <w:tcPr>
+            <w:tcW w:w="1296" w:type="dxa"/>
+          </w:tcPr>
+          <w:p>
+            <w:pPr>
+              <w:jc w:val="center"/>
+              <w:cnfStyle w:val="000000000000" w:firstRow="0" w:lastRow="0" w:firstColumn="0" w:lastColumn="0" w:oddVBand="0" w:evenVBand="0" w:oddHBand="0" w:evenHBand="0" w:firstRowFirstColumn="0" w:firstRowLastColumn="0" w:lastRowFirstColumn="0" w:lastRowLastColumn="0"/>
+              <w:rPr>
+                <w:rFonts w:ascii="Times New Roman" w:hAnsi="Times New Roman" w:cs="Times New Roman"/>
+              </w:rPr>
+            </w:pPr>
+            <w:r>
+              <w:rPr>
+                <w:rFonts w:ascii="Times New Roman" w:hAnsi="Times New Roman" w:cs="Times New Roman"/>
+              </w:rPr>
+              <w:t>X</w:t>
+            </w:r>
+          </w:p>
+        </w:tc>
+        <w:tc>
+          <w:tcPr>
+            <w:tcW w:w="1337" w:type="dxa"/>
+          </w:tcPr>
+          <w:p>
+            <w:pPr>
+              <w:jc w:val="center"/>
+              <w:cnfStyle w:val="000000000000" w:firstRow="0" w:lastRow="0" w:firstColumn="0" w:lastColumn="0" w:oddVBand="0" w:evenVBand="0" w:oddHBand="0" w:evenHBand="0" w:firstRowFirstColumn="0" w:firstRowLastColumn="0" w:lastRowFirstColumn="0" w:lastRowLastColumn="0"/>
+              <w:rPr>
+                <w:rFonts w:ascii="Times New Roman" w:hAnsi="Times New Roman" w:cs="Times New Roman"/>
+              </w:rPr>
+            </w:pPr>
+          </w:p>
+        </w:tc>
+        <w:tc>
+          <w:tcPr>
+            <w:tcW w:w="4371" w:type="dxa"/>
+          </w:tcPr>
+          <w:p>
+            <w:pPr>
+              <w:cnfStyle w:val="000000000000" w:firstRow="0" w:lastRow="0" w:firstColumn="0" w:lastColumn="0" w:oddVBand="0" w:evenVBand="0" w:oddHBand="0" w:evenHBand="0" w:firstRowFirstColumn="0" w:firstRowLastColumn="0" w:lastRowFirstColumn="0" w:lastRowLastColumn="0"/>
+              <w:rPr>
+                <w:rFonts w:ascii="Times New Roman" w:hAnsi="Times New Roman" w:cs="Times New Roman"/>
+              </w:rPr>
+            </w:pPr>
+          </w:p>
+        </w:tc>
+      </w:tr>
+    </w:tbl>
+    <w:p>
+      <w:pPr>
+        <w:rPr>
+          <w:rFonts w:ascii="Times New Roman" w:eastAsiaTheme="majorEastAsia" w:hAnsi="Times New Roman" w:cs="Times New Roman"/>
+        </w:rPr>
+      </w:pPr>
+      <w:r>
+        <w:rPr>
+          <w:rFonts w:ascii="Times New Roman" w:hAnsi="Times New Roman" w:cs="Times New Roman"/>
+        </w:rPr>
+        <w:br w:type="page"/>
+      </w:r>
+    </w:p>
     <w:p>
       <w:pPr>
         <w:pStyle w:val="Ttulo1"/>
@@ -6955,7 +9973,6 @@
           <w:szCs w:val="24"/>
         </w:rPr>
       </w:pPr>
-      <w:bookmarkStart w:id="9" w:name="_Toc194059960"/>
       <w:r>
         <w:rPr>
           <w:rFonts w:ascii="Times New Roman" w:hAnsi="Times New Roman" w:cs="Times New Roman"/>
@@ -6963,9 +9980,10 @@
           <w:sz w:val="24"/>
           <w:szCs w:val="24"/>
         </w:rPr>
+        <w:lastRenderedPageBreak/>
         <w:t>Bitácora</w:t>
       </w:r>
-      <w:bookmarkEnd w:id="9"/>
+      <w:bookmarkEnd w:id="8"/>
     </w:p>
     <w:p/>
     <w:sectPr>
@@ -7755,7 +10773,6 @@
   <w:style w:type="character" w:default="1" w:styleId="Fuentedeprrafopredeter">
     <w:name w:val="Default Paragraph Font"/>
     <w:uiPriority w:val="1"/>
-    <w:semiHidden/>
     <w:unhideWhenUsed/>
   </w:style>
   <w:style w:type="table" w:default="1" w:styleId="Tablanormal">

--- a/documentacion/Documentacion.docx
+++ b/documentacion/Documentacion.docx
@@ -323,21 +323,19 @@
         <w:rPr>
           <w:rFonts w:ascii="Times New Roman" w:hAnsi="Times New Roman" w:cs="Times New Roman"/>
         </w:rPr>
-        <w:t xml:space="preserve">Hillary </w:t>
-      </w:r>
-      <w:proofErr w:type="spellStart"/>
+        <w:t>Hillary Malesp</w:t>
+      </w:r>
       <w:r>
         <w:rPr>
           <w:rFonts w:ascii="Times New Roman" w:hAnsi="Times New Roman" w:cs="Times New Roman"/>
         </w:rPr>
-        <w:t>Malespñin</w:t>
-      </w:r>
-      <w:proofErr w:type="spellEnd"/>
+        <w:t>í</w:t>
+      </w:r>
       <w:r>
         <w:rPr>
           <w:rFonts w:ascii="Times New Roman" w:hAnsi="Times New Roman" w:cs="Times New Roman"/>
         </w:rPr>
-        <w:t xml:space="preserve"> Ulloa - 2021106074</w:t>
+        <w:t>n Ulloa - 2021106074</w:t>
       </w:r>
     </w:p>
     <w:p>
@@ -420,7 +418,7 @@
       <w:sdtContent>
         <w:p>
           <w:pPr>
-            <w:pStyle w:val="TtuloTDC"/>
+            <w:pStyle w:val="TOCHeading"/>
             <w:rPr>
               <w:rFonts w:ascii="Times New Roman" w:hAnsi="Times New Roman" w:cs="Times New Roman"/>
               <w:color w:val="auto"/>
@@ -441,7 +439,7 @@
         </w:p>
         <w:p>
           <w:pPr>
-            <w:pStyle w:val="TDC1"/>
+            <w:pStyle w:val="TOC1"/>
             <w:tabs>
               <w:tab w:val="right" w:leader="dot" w:pos="8828"/>
             </w:tabs>
@@ -472,7 +470,7 @@
           <w:hyperlink w:anchor="_Toc194059951" w:history="1">
             <w:r>
               <w:rPr>
-                <w:rStyle w:val="Hipervnculo"/>
+                <w:rStyle w:val="Hyperlink"/>
                 <w:rFonts w:ascii="Times New Roman" w:hAnsi="Times New Roman" w:cs="Times New Roman"/>
                 <w:b/>
                 <w:bCs/>
@@ -532,7 +530,7 @@
         </w:p>
         <w:p>
           <w:pPr>
-            <w:pStyle w:val="TDC1"/>
+            <w:pStyle w:val="TOC1"/>
             <w:tabs>
               <w:tab w:val="right" w:leader="dot" w:pos="8828"/>
             </w:tabs>
@@ -545,7 +543,7 @@
           <w:hyperlink w:anchor="_Toc194059952" w:history="1">
             <w:r>
               <w:rPr>
-                <w:rStyle w:val="Hipervnculo"/>
+                <w:rStyle w:val="Hyperlink"/>
                 <w:rFonts w:ascii="Times New Roman" w:hAnsi="Times New Roman" w:cs="Times New Roman"/>
                 <w:b/>
                 <w:bCs/>
@@ -605,7 +603,7 @@
         </w:p>
         <w:p>
           <w:pPr>
-            <w:pStyle w:val="TDC2"/>
+            <w:pStyle w:val="TOC2"/>
             <w:tabs>
               <w:tab w:val="right" w:leader="dot" w:pos="8828"/>
             </w:tabs>
@@ -618,7 +616,7 @@
           <w:hyperlink w:anchor="_Toc194059953" w:history="1">
             <w:r>
               <w:rPr>
-                <w:rStyle w:val="Hipervnculo"/>
+                <w:rStyle w:val="Hyperlink"/>
                 <w:rFonts w:ascii="Times New Roman" w:hAnsi="Times New Roman" w:cs="Times New Roman"/>
                 <w:b/>
                 <w:bCs/>
@@ -678,7 +676,7 @@
         </w:p>
         <w:p>
           <w:pPr>
-            <w:pStyle w:val="TDC2"/>
+            <w:pStyle w:val="TOC2"/>
             <w:tabs>
               <w:tab w:val="right" w:leader="dot" w:pos="8828"/>
             </w:tabs>
@@ -691,7 +689,7 @@
           <w:hyperlink w:anchor="_Toc194059954" w:history="1">
             <w:r>
               <w:rPr>
-                <w:rStyle w:val="Hipervnculo"/>
+                <w:rStyle w:val="Hyperlink"/>
                 <w:rFonts w:ascii="Times New Roman" w:hAnsi="Times New Roman" w:cs="Times New Roman"/>
                 <w:noProof/>
               </w:rPr>
@@ -749,7 +747,7 @@
         </w:p>
         <w:p>
           <w:pPr>
-            <w:pStyle w:val="TDC2"/>
+            <w:pStyle w:val="TOC2"/>
             <w:tabs>
               <w:tab w:val="right" w:leader="dot" w:pos="8828"/>
             </w:tabs>
@@ -762,7 +760,7 @@
           <w:hyperlink w:anchor="_Toc194059955" w:history="1">
             <w:r>
               <w:rPr>
-                <w:rStyle w:val="Hipervnculo"/>
+                <w:rStyle w:val="Hyperlink"/>
                 <w:rFonts w:ascii="Times New Roman" w:hAnsi="Times New Roman" w:cs="Times New Roman"/>
                 <w:noProof/>
               </w:rPr>
@@ -820,7 +818,7 @@
         </w:p>
         <w:p>
           <w:pPr>
-            <w:pStyle w:val="TDC1"/>
+            <w:pStyle w:val="TOC1"/>
             <w:tabs>
               <w:tab w:val="right" w:leader="dot" w:pos="8828"/>
             </w:tabs>
@@ -833,7 +831,7 @@
           <w:hyperlink w:anchor="_Toc194059956" w:history="1">
             <w:r>
               <w:rPr>
-                <w:rStyle w:val="Hipervnculo"/>
+                <w:rStyle w:val="Hyperlink"/>
                 <w:rFonts w:ascii="Times New Roman" w:hAnsi="Times New Roman" w:cs="Times New Roman"/>
                 <w:noProof/>
               </w:rPr>
@@ -891,7 +889,7 @@
         </w:p>
         <w:p>
           <w:pPr>
-            <w:pStyle w:val="TDC2"/>
+            <w:pStyle w:val="TOC2"/>
             <w:tabs>
               <w:tab w:val="right" w:leader="dot" w:pos="8828"/>
             </w:tabs>
@@ -904,7 +902,7 @@
           <w:hyperlink w:anchor="_Toc194059957" w:history="1">
             <w:r>
               <w:rPr>
-                <w:rStyle w:val="Hipervnculo"/>
+                <w:rStyle w:val="Hyperlink"/>
                 <w:rFonts w:ascii="Times New Roman" w:hAnsi="Times New Roman" w:cs="Times New Roman"/>
                 <w:noProof/>
               </w:rPr>
@@ -962,7 +960,7 @@
         </w:p>
         <w:p>
           <w:pPr>
-            <w:pStyle w:val="TDC2"/>
+            <w:pStyle w:val="TOC2"/>
             <w:tabs>
               <w:tab w:val="right" w:leader="dot" w:pos="8828"/>
             </w:tabs>
@@ -975,7 +973,7 @@
           <w:hyperlink w:anchor="_Toc194059958" w:history="1">
             <w:r>
               <w:rPr>
-                <w:rStyle w:val="Hipervnculo"/>
+                <w:rStyle w:val="Hyperlink"/>
                 <w:rFonts w:ascii="Times New Roman" w:hAnsi="Times New Roman" w:cs="Times New Roman"/>
                 <w:noProof/>
               </w:rPr>
@@ -1033,7 +1031,7 @@
         </w:p>
         <w:p>
           <w:pPr>
-            <w:pStyle w:val="TDC2"/>
+            <w:pStyle w:val="TOC2"/>
             <w:tabs>
               <w:tab w:val="right" w:leader="dot" w:pos="8828"/>
             </w:tabs>
@@ -1046,7 +1044,7 @@
           <w:hyperlink w:anchor="_Toc194059959" w:history="1">
             <w:r>
               <w:rPr>
-                <w:rStyle w:val="Hipervnculo"/>
+                <w:rStyle w:val="Hyperlink"/>
                 <w:rFonts w:ascii="Times New Roman" w:hAnsi="Times New Roman" w:cs="Times New Roman"/>
                 <w:noProof/>
               </w:rPr>
@@ -1104,7 +1102,7 @@
         </w:p>
         <w:p>
           <w:pPr>
-            <w:pStyle w:val="TDC1"/>
+            <w:pStyle w:val="TOC1"/>
             <w:tabs>
               <w:tab w:val="right" w:leader="dot" w:pos="8828"/>
             </w:tabs>
@@ -1117,7 +1115,7 @@
           <w:hyperlink w:anchor="_Toc194059960" w:history="1">
             <w:r>
               <w:rPr>
-                <w:rStyle w:val="Hipervnculo"/>
+                <w:rStyle w:val="Hyperlink"/>
                 <w:rFonts w:ascii="Times New Roman" w:hAnsi="Times New Roman" w:cs="Times New Roman"/>
                 <w:noProof/>
               </w:rPr>
@@ -1206,7 +1204,7 @@
     </w:p>
     <w:p>
       <w:pPr>
-        <w:pStyle w:val="Ttulo1"/>
+        <w:pStyle w:val="Heading1"/>
         <w:rPr>
           <w:rFonts w:ascii="Times New Roman" w:hAnsi="Times New Roman" w:cs="Times New Roman"/>
           <w:b/>
@@ -1241,7 +1239,7 @@
     </w:p>
     <w:p>
       <w:pPr>
-        <w:pStyle w:val="Ttulo1"/>
+        <w:pStyle w:val="Heading1"/>
         <w:rPr>
           <w:rFonts w:ascii="Times New Roman" w:hAnsi="Times New Roman" w:cs="Times New Roman"/>
           <w:b/>
@@ -1267,7 +1265,7 @@
     </w:p>
     <w:tbl>
       <w:tblPr>
-        <w:tblStyle w:val="Tablaconcuadrcula4-nfasis1"/>
+        <w:tblStyle w:val="GridTable4-Accent1"/>
         <w:tblW w:w="0" w:type="auto"/>
         <w:tblLook w:val="04A0" w:firstRow="1" w:lastRow="0" w:firstColumn="1" w:lastColumn="0" w:noHBand="0" w:noVBand="1"/>
       </w:tblPr>
@@ -2376,7 +2374,7 @@
     </w:p>
     <w:p>
       <w:pPr>
-        <w:pStyle w:val="Ttulo2"/>
+        <w:pStyle w:val="Heading2"/>
         <w:rPr>
           <w:rFonts w:ascii="Times New Roman" w:hAnsi="Times New Roman" w:cs="Times New Roman"/>
           <w:b/>
@@ -2403,7 +2401,7 @@
     </w:p>
     <w:tbl>
       <w:tblPr>
-        <w:tblStyle w:val="Tablaconcuadrcula1clara-nfasis3"/>
+        <w:tblStyle w:val="GridTable1Light-Accent3"/>
         <w:tblW w:w="0" w:type="auto"/>
         <w:tblLook w:val="04A0" w:firstRow="1" w:lastRow="0" w:firstColumn="1" w:lastColumn="0" w:noHBand="0" w:noVBand="1"/>
       </w:tblPr>
@@ -3137,6 +3135,9 @@
               <w:jc w:val="center"/>
               <w:cnfStyle w:val="000000000000" w:firstRow="0" w:lastRow="0" w:firstColumn="0" w:lastColumn="0" w:oddVBand="0" w:evenVBand="0" w:oddHBand="0" w:evenHBand="0" w:firstRowFirstColumn="0" w:firstRowLastColumn="0" w:lastRowFirstColumn="0" w:lastRowLastColumn="0"/>
             </w:pPr>
+            <w:r>
+              <w:t>38</w:t>
+            </w:r>
           </w:p>
         </w:tc>
         <w:tc>
@@ -3148,6 +3149,12 @@
               <w:jc w:val="center"/>
               <w:cnfStyle w:val="000000000000" w:firstRow="0" w:lastRow="0" w:firstColumn="0" w:lastColumn="0" w:oddVBand="0" w:evenVBand="0" w:oddHBand="0" w:evenHBand="0" w:firstRowFirstColumn="0" w:firstRowLastColumn="0" w:lastRowFirstColumn="0" w:lastRowLastColumn="0"/>
             </w:pPr>
+            <w:r>
+              <w:t>,</w:t>
+            </w:r>
+            <w:r>
+              <w:t xml:space="preserve"> </w:t>
+            </w:r>
           </w:p>
         </w:tc>
       </w:tr>
@@ -4180,7 +4187,7 @@
     </w:tbl>
     <w:p>
       <w:pPr>
-        <w:pStyle w:val="Ttulo2"/>
+        <w:pStyle w:val="Heading2"/>
         <w:rPr>
           <w:rFonts w:ascii="Times New Roman" w:hAnsi="Times New Roman" w:cs="Times New Roman"/>
           <w:color w:val="auto"/>
@@ -4198,7 +4205,7 @@
     </w:p>
     <w:p>
       <w:pPr>
-        <w:pStyle w:val="Ttulo2"/>
+        <w:pStyle w:val="Heading2"/>
         <w:rPr>
           <w:rFonts w:ascii="Times New Roman" w:hAnsi="Times New Roman" w:cs="Times New Roman"/>
           <w:color w:val="auto"/>
@@ -6589,30 +6596,163 @@
           </w:p>
         </w:tc>
       </w:tr>
+      <w:tr>
+        <w:trPr>
+          <w:trHeight w:val="300"/>
+        </w:trPr>
+        <w:tc>
+          <w:tcPr>
+            <w:tcW w:w="1187" w:type="dxa"/>
+            <w:tcBorders>
+              <w:top w:val="single" w:sz="6" w:space="0" w:color="84E290"/>
+              <w:left w:val="single" w:sz="6" w:space="0" w:color="84E290"/>
+              <w:bottom w:val="single" w:sz="6" w:space="0" w:color="84E290"/>
+              <w:right w:val="single" w:sz="6" w:space="0" w:color="84E290"/>
+            </w:tcBorders>
+            <w:shd w:val="clear" w:color="auto" w:fill="auto"/>
+          </w:tcPr>
+          <w:p>
+            <w:pPr>
+              <w:jc w:val="center"/>
+              <w:rPr>
+                <w:lang w:val="en-US"/>
+              </w:rPr>
+            </w:pPr>
+            <w:r>
+              <w:rPr>
+                <w:lang w:val="en-US"/>
+              </w:rPr>
+              <w:t>26</w:t>
+            </w:r>
+          </w:p>
+        </w:tc>
+        <w:tc>
+          <w:tcPr>
+            <w:tcW w:w="2032" w:type="dxa"/>
+            <w:tcBorders>
+              <w:top w:val="single" w:sz="6" w:space="0" w:color="84E290"/>
+              <w:left w:val="single" w:sz="6" w:space="0" w:color="84E290"/>
+              <w:bottom w:val="single" w:sz="6" w:space="0" w:color="84E290"/>
+              <w:right w:val="single" w:sz="6" w:space="0" w:color="84E290"/>
+            </w:tcBorders>
+            <w:shd w:val="clear" w:color="auto" w:fill="auto"/>
+          </w:tcPr>
+          <w:p>
+            <w:pPr>
+              <w:rPr>
+                <w:rFonts w:ascii="Courier New" w:hAnsi="Courier New" w:cs="Courier New"/>
+              </w:rPr>
+            </w:pPr>
+            <w:proofErr w:type="spellStart"/>
+            <w:r>
+              <w:rPr>
+                <w:lang w:val="en-US"/>
+              </w:rPr>
+              <w:t>write_stmt</w:t>
+            </w:r>
+            <w:proofErr w:type="spellEnd"/>
+          </w:p>
+        </w:tc>
+        <w:tc>
+          <w:tcPr>
+            <w:tcW w:w="5562" w:type="dxa"/>
+            <w:tcBorders>
+              <w:top w:val="single" w:sz="6" w:space="0" w:color="84E290"/>
+              <w:left w:val="single" w:sz="6" w:space="0" w:color="84E290"/>
+              <w:bottom w:val="single" w:sz="6" w:space="0" w:color="84E290"/>
+              <w:right w:val="single" w:sz="6" w:space="0" w:color="84E290"/>
+            </w:tcBorders>
+            <w:shd w:val="clear" w:color="auto" w:fill="auto"/>
+          </w:tcPr>
+          <w:p>
+            <w:r>
+              <w:t>Función para imprimir en pantalla</w:t>
+            </w:r>
+          </w:p>
+        </w:tc>
+      </w:tr>
+      <w:tr>
+        <w:trPr>
+          <w:trHeight w:val="300"/>
+        </w:trPr>
+        <w:tc>
+          <w:tcPr>
+            <w:tcW w:w="1187" w:type="dxa"/>
+            <w:tcBorders>
+              <w:top w:val="single" w:sz="6" w:space="0" w:color="84E290"/>
+              <w:left w:val="single" w:sz="6" w:space="0" w:color="84E290"/>
+              <w:bottom w:val="single" w:sz="6" w:space="0" w:color="84E290"/>
+              <w:right w:val="single" w:sz="6" w:space="0" w:color="84E290"/>
+            </w:tcBorders>
+            <w:shd w:val="clear" w:color="auto" w:fill="auto"/>
+          </w:tcPr>
+          <w:p>
+            <w:pPr>
+              <w:jc w:val="center"/>
+              <w:rPr>
+                <w:lang w:val="en-US"/>
+              </w:rPr>
+            </w:pPr>
+            <w:r>
+              <w:rPr>
+                <w:lang w:val="en-US"/>
+              </w:rPr>
+              <w:t>27</w:t>
+            </w:r>
+          </w:p>
+        </w:tc>
+        <w:tc>
+          <w:tcPr>
+            <w:tcW w:w="2032" w:type="dxa"/>
+            <w:tcBorders>
+              <w:top w:val="single" w:sz="6" w:space="0" w:color="84E290"/>
+              <w:left w:val="single" w:sz="6" w:space="0" w:color="84E290"/>
+              <w:bottom w:val="single" w:sz="6" w:space="0" w:color="84E290"/>
+              <w:right w:val="single" w:sz="6" w:space="0" w:color="84E290"/>
+            </w:tcBorders>
+            <w:shd w:val="clear" w:color="auto" w:fill="auto"/>
+          </w:tcPr>
+          <w:p>
+            <w:pPr>
+              <w:rPr>
+                <w:rFonts w:ascii="Courier New" w:hAnsi="Courier New" w:cs="Courier New"/>
+              </w:rPr>
+            </w:pPr>
+            <w:proofErr w:type="spellStart"/>
+            <w:r>
+              <w:t>read_stmt</w:t>
+            </w:r>
+            <w:proofErr w:type="spellEnd"/>
+          </w:p>
+        </w:tc>
+        <w:tc>
+          <w:tcPr>
+            <w:tcW w:w="5562" w:type="dxa"/>
+            <w:tcBorders>
+              <w:top w:val="single" w:sz="6" w:space="0" w:color="84E290"/>
+              <w:left w:val="single" w:sz="6" w:space="0" w:color="84E290"/>
+              <w:bottom w:val="single" w:sz="6" w:space="0" w:color="84E290"/>
+              <w:right w:val="single" w:sz="6" w:space="0" w:color="84E290"/>
+            </w:tcBorders>
+            <w:shd w:val="clear" w:color="auto" w:fill="auto"/>
+          </w:tcPr>
+          <w:p>
+            <w:r>
+              <w:t>Función para leer desde el teclado la información</w:t>
+            </w:r>
+          </w:p>
+        </w:tc>
+      </w:tr>
     </w:tbl>
     <w:p>
-      <w:pPr>
-        <w:rPr>
-          <w:lang w:val="en-US"/>
-        </w:rPr>
-      </w:pPr>
-      <w:r>
-        <w:rPr>
-          <w:lang w:val="en-US"/>
-        </w:rPr>
+      <w:r>
         <w:t> </w:t>
       </w:r>
     </w:p>
+    <w:p/>
     <w:p>
       <w:pPr>
-        <w:rPr>
-          <w:lang w:val="en-US"/>
-        </w:rPr>
-      </w:pPr>
-    </w:p>
-    <w:p>
-      <w:pPr>
-        <w:pStyle w:val="Ttulo2"/>
+        <w:pStyle w:val="Heading2"/>
         <w:rPr>
           <w:rFonts w:ascii="Times New Roman" w:hAnsi="Times New Roman" w:cs="Times New Roman"/>
           <w:color w:val="auto"/>
@@ -6643,7 +6783,7 @@
     </w:p>
     <w:p>
       <w:pPr>
-        <w:pStyle w:val="Prrafodelista"/>
+        <w:pStyle w:val="ListParagraph"/>
         <w:numPr>
           <w:ilvl w:val="0"/>
           <w:numId w:val="2"/>
@@ -6676,7 +6816,159 @@
     </w:p>
     <w:p>
       <w:pPr>
-        <w:pStyle w:val="Prrafodelista"/>
+        <w:pStyle w:val="ListParagraph"/>
+        <w:numPr>
+          <w:ilvl w:val="0"/>
+          <w:numId w:val="2"/>
+        </w:numPr>
+        <w:rPr>
+          <w:lang w:val="en-US"/>
+        </w:rPr>
+      </w:pPr>
+      <w:proofErr w:type="spellStart"/>
+      <w:r>
+        <w:rPr>
+          <w:lang w:val="en-US"/>
+        </w:rPr>
+        <w:t>func_decl</w:t>
+      </w:r>
+      <w:proofErr w:type="spellEnd"/>
+      <w:r>
+        <w:rPr>
+          <w:lang w:val="en-US"/>
+        </w:rPr>
+        <w:t xml:space="preserve"> ::= type id "(" </w:t>
+      </w:r>
+      <w:proofErr w:type="spellStart"/>
+      <w:r>
+        <w:rPr>
+          <w:lang w:val="en-US"/>
+        </w:rPr>
+        <w:t>param_list</w:t>
+      </w:r>
+      <w:proofErr w:type="spellEnd"/>
+      <w:r>
+        <w:rPr>
+          <w:lang w:val="en-US"/>
+        </w:rPr>
+        <w:t xml:space="preserve"> ")" block </w:t>
+      </w:r>
+    </w:p>
+    <w:p>
+      <w:pPr>
+        <w:pStyle w:val="ListParagraph"/>
+        <w:numPr>
+          <w:ilvl w:val="0"/>
+          <w:numId w:val="2"/>
+        </w:numPr>
+        <w:rPr>
+          <w:lang w:val="en-US"/>
+        </w:rPr>
+      </w:pPr>
+      <w:proofErr w:type="spellStart"/>
+      <w:r>
+        <w:rPr>
+          <w:lang w:val="en-US"/>
+        </w:rPr>
+        <w:t>func_list</w:t>
+      </w:r>
+      <w:proofErr w:type="spellEnd"/>
+      <w:r>
+        <w:rPr>
+          <w:lang w:val="en-US"/>
+        </w:rPr>
+        <w:t xml:space="preserve"> ::= </w:t>
+      </w:r>
+      <w:proofErr w:type="spellStart"/>
+      <w:r>
+        <w:rPr>
+          <w:lang w:val="en-US"/>
+        </w:rPr>
+        <w:t>func_decl</w:t>
+      </w:r>
+      <w:proofErr w:type="spellEnd"/>
+      <w:r>
+        <w:rPr>
+          <w:lang w:val="en-US"/>
+        </w:rPr>
+        <w:t xml:space="preserve"> </w:t>
+      </w:r>
+      <w:proofErr w:type="spellStart"/>
+      <w:r>
+        <w:rPr>
+          <w:lang w:val="en-US"/>
+        </w:rPr>
+        <w:t>func_list</w:t>
+      </w:r>
+      <w:proofErr w:type="spellEnd"/>
+      <w:r>
+        <w:rPr>
+          <w:lang w:val="en-US"/>
+        </w:rPr>
+        <w:t xml:space="preserve"> | </w:t>
+      </w:r>
+      <w:r>
+        <w:t>ε</w:t>
+      </w:r>
+      <w:r>
+        <w:rPr>
+          <w:lang w:val="en-US"/>
+        </w:rPr>
+        <w:t xml:space="preserve"> </w:t>
+      </w:r>
+    </w:p>
+    <w:p>
+      <w:pPr>
+        <w:pStyle w:val="ListParagraph"/>
+        <w:numPr>
+          <w:ilvl w:val="0"/>
+          <w:numId w:val="2"/>
+        </w:numPr>
+        <w:rPr>
+          <w:lang w:val="en-US"/>
+        </w:rPr>
+      </w:pPr>
+      <w:proofErr w:type="spellStart"/>
+      <w:r>
+        <w:rPr>
+          <w:lang w:val="en-US"/>
+        </w:rPr>
+        <w:t>param_list</w:t>
+      </w:r>
+      <w:proofErr w:type="spellEnd"/>
+      <w:r>
+        <w:rPr>
+          <w:lang w:val="en-US"/>
+        </w:rPr>
+        <w:t xml:space="preserve"> ::= param "," </w:t>
+      </w:r>
+      <w:proofErr w:type="spellStart"/>
+      <w:r>
+        <w:rPr>
+          <w:lang w:val="en-US"/>
+        </w:rPr>
+        <w:t>param_list</w:t>
+      </w:r>
+      <w:proofErr w:type="spellEnd"/>
+      <w:r>
+        <w:rPr>
+          <w:lang w:val="en-US"/>
+        </w:rPr>
+        <w:t xml:space="preserve"> | param | </w:t>
+      </w:r>
+      <w:r>
+        <w:t>ε</w:t>
+      </w:r>
+      <w:r>
+        <w:rPr>
+          <w:lang w:val="en-US"/>
+        </w:rPr>
+        <w:t xml:space="preserve"> </w:t>
+      </w:r>
+    </w:p>
+    <w:p>
+      <w:pPr>
+        <w:pStyle w:val="ListParagraph"/>
         <w:numPr>
           <w:ilvl w:val="0"/>
           <w:numId w:val="2"/>
@@ -6684,7 +6976,7 @@
       </w:pPr>
       <w:proofErr w:type="spellStart"/>
       <w:r>
-        <w:t>func_decl</w:t>
+        <w:t>param</w:t>
       </w:r>
       <w:proofErr w:type="spellEnd"/>
       <w:r>
@@ -6696,20 +6988,95 @@
       </w:r>
       <w:proofErr w:type="spellEnd"/>
       <w:r>
-        <w:t xml:space="preserve"> id "(" </w:t>
-      </w:r>
-      <w:proofErr w:type="spellStart"/>
-      <w:r>
-        <w:t>param_list</w:t>
-      </w:r>
-      <w:proofErr w:type="spellEnd"/>
-      <w:r>
-        <w:t xml:space="preserve"> ")" block </w:t>
+        <w:t xml:space="preserve"> id </w:t>
       </w:r>
     </w:p>
     <w:p>
       <w:pPr>
-        <w:pStyle w:val="Prrafodelista"/>
+        <w:pStyle w:val="ListParagraph"/>
+        <w:numPr>
+          <w:ilvl w:val="0"/>
+          <w:numId w:val="2"/>
+        </w:numPr>
+      </w:pPr>
+      <w:r>
+        <w:t xml:space="preserve">block ::= "\\" </w:t>
+      </w:r>
+      <w:proofErr w:type="spellStart"/>
+      <w:r>
+        <w:t>stmt_list</w:t>
+      </w:r>
+      <w:proofErr w:type="spellEnd"/>
+      <w:r>
+        <w:t xml:space="preserve"> "/" </w:t>
+      </w:r>
+    </w:p>
+    <w:p>
+      <w:pPr>
+        <w:pStyle w:val="ListParagraph"/>
+        <w:numPr>
+          <w:ilvl w:val="0"/>
+          <w:numId w:val="2"/>
+        </w:numPr>
+        <w:rPr>
+          <w:lang w:val="en-US"/>
+        </w:rPr>
+      </w:pPr>
+      <w:proofErr w:type="spellStart"/>
+      <w:r>
+        <w:rPr>
+          <w:lang w:val="en-US"/>
+        </w:rPr>
+        <w:t>stmt_list</w:t>
+      </w:r>
+      <w:proofErr w:type="spellEnd"/>
+      <w:r>
+        <w:rPr>
+          <w:lang w:val="en-US"/>
+        </w:rPr>
+        <w:t xml:space="preserve"> ::= </w:t>
+      </w:r>
+      <w:proofErr w:type="spellStart"/>
+      <w:r>
+        <w:rPr>
+          <w:lang w:val="en-US"/>
+        </w:rPr>
+        <w:t>stmt</w:t>
+      </w:r>
+      <w:proofErr w:type="spellEnd"/>
+      <w:r>
+        <w:rPr>
+          <w:lang w:val="en-US"/>
+        </w:rPr>
+        <w:t xml:space="preserve"> </w:t>
+      </w:r>
+      <w:proofErr w:type="spellStart"/>
+      <w:r>
+        <w:rPr>
+          <w:lang w:val="en-US"/>
+        </w:rPr>
+        <w:t>stmt_list</w:t>
+      </w:r>
+      <w:proofErr w:type="spellEnd"/>
+      <w:r>
+        <w:rPr>
+          <w:lang w:val="en-US"/>
+        </w:rPr>
+        <w:t xml:space="preserve"> | </w:t>
+      </w:r>
+      <w:r>
+        <w:t>ε</w:t>
+      </w:r>
+      <w:r>
+        <w:rPr>
+          <w:lang w:val="en-US"/>
+        </w:rPr>
+        <w:t xml:space="preserve"> </w:t>
+      </w:r>
+    </w:p>
+    <w:p>
+      <w:pPr>
+        <w:pStyle w:val="ListParagraph"/>
         <w:numPr>
           <w:ilvl w:val="0"/>
           <w:numId w:val="2"/>
@@ -6717,32 +7084,119 @@
       </w:pPr>
       <w:proofErr w:type="spellStart"/>
       <w:r>
-        <w:t>func_list</w:t>
+        <w:rPr>
+          <w:lang w:val="en-US"/>
+        </w:rPr>
+        <w:t>stmt</w:t>
       </w:r>
       <w:proofErr w:type="spellEnd"/>
       <w:r>
+        <w:rPr>
+          <w:lang w:val="en-US"/>
+        </w:rPr>
         <w:t xml:space="preserve"> ::= </w:t>
       </w:r>
       <w:proofErr w:type="spellStart"/>
       <w:r>
-        <w:t>func_decl</w:t>
+        <w:rPr>
+          <w:lang w:val="en-US"/>
+        </w:rPr>
+        <w:t>var_decl</w:t>
       </w:r>
       <w:proofErr w:type="spellEnd"/>
       <w:r>
+        <w:rPr>
+          <w:lang w:val="en-US"/>
+        </w:rPr>
+        <w:t xml:space="preserve"> "?" | </w:t>
+      </w:r>
+      <w:proofErr w:type="spellStart"/>
+      <w:r>
+        <w:rPr>
+          <w:lang w:val="en-US"/>
+        </w:rPr>
+        <w:t>assign_stmt</w:t>
+      </w:r>
+      <w:proofErr w:type="spellEnd"/>
+      <w:r>
+        <w:rPr>
+          <w:lang w:val="en-US"/>
+        </w:rPr>
+        <w:t xml:space="preserve"> "?" | </w:t>
+      </w:r>
+      <w:proofErr w:type="spellStart"/>
+      <w:r>
+        <w:rPr>
+          <w:lang w:val="en-US"/>
+        </w:rPr>
+        <w:t>control_struct</w:t>
+      </w:r>
+      <w:proofErr w:type="spellEnd"/>
+      <w:r>
+        <w:rPr>
+          <w:lang w:val="en-US"/>
+        </w:rPr>
+        <w:t xml:space="preserve"> | </w:t>
+      </w:r>
+      <w:proofErr w:type="spellStart"/>
+      <w:r>
+        <w:rPr>
+          <w:lang w:val="en-US"/>
+        </w:rPr>
+        <w:t>read_stmt</w:t>
+      </w:r>
+      <w:proofErr w:type="spellEnd"/>
+      <w:r>
+        <w:rPr>
+          <w:lang w:val="en-US"/>
+        </w:rPr>
+        <w:t xml:space="preserve"> "?" | </w:t>
+      </w:r>
+      <w:proofErr w:type="spellStart"/>
+      <w:r>
+        <w:rPr>
+          <w:lang w:val="en-US"/>
+        </w:rPr>
+        <w:t>write_stmt</w:t>
+      </w:r>
+      <w:proofErr w:type="spellEnd"/>
+      <w:r>
+        <w:rPr>
+          <w:lang w:val="en-US"/>
+        </w:rPr>
+        <w:t xml:space="preserve"> "?" </w:t>
+      </w:r>
+      <w:r>
+        <w:t xml:space="preserve">| </w:t>
+      </w:r>
+      <w:proofErr w:type="spellStart"/>
+      <w:r>
+        <w:t>return_stmt</w:t>
+      </w:r>
+      <w:proofErr w:type="spellEnd"/>
+      <w:r>
+        <w:t xml:space="preserve"> "?" | </w:t>
+      </w:r>
+      <w:proofErr w:type="spellStart"/>
+      <w:r>
+        <w:t>break_stmt</w:t>
+      </w:r>
+      <w:proofErr w:type="spellEnd"/>
+      <w:r>
+        <w:t xml:space="preserve"> "?" | </w:t>
+      </w:r>
+      <w:proofErr w:type="spellStart"/>
+      <w:r>
+        <w:t>comment</w:t>
+      </w:r>
+      <w:proofErr w:type="spellEnd"/>
+      <w:r>
         <w:t xml:space="preserve"> </w:t>
-      </w:r>
-      <w:proofErr w:type="spellStart"/>
-      <w:r>
-        <w:t>func_list</w:t>
-      </w:r>
-      <w:proofErr w:type="spellEnd"/>
-      <w:r>
-        <w:t xml:space="preserve"> | ε </w:t>
       </w:r>
     </w:p>
     <w:p>
       <w:pPr>
-        <w:pStyle w:val="Prrafodelista"/>
+        <w:pStyle w:val="ListParagraph"/>
         <w:numPr>
           <w:ilvl w:val="0"/>
           <w:numId w:val="2"/>
@@ -6750,7 +7204,7 @@
       </w:pPr>
       <w:proofErr w:type="spellStart"/>
       <w:r>
-        <w:t>param_list</w:t>
+        <w:t>var_decl</w:t>
       </w:r>
       <w:proofErr w:type="spellEnd"/>
       <w:r>
@@ -6758,32 +7212,21 @@
       </w:r>
       <w:proofErr w:type="spellStart"/>
       <w:r>
-        <w:t>param</w:t>
+        <w:t>type</w:t>
       </w:r>
       <w:proofErr w:type="spellEnd"/>
       <w:r>
-        <w:t xml:space="preserve"> "," </w:t>
+        <w:t xml:space="preserve"> id | </w:t>
       </w:r>
       <w:proofErr w:type="spellStart"/>
       <w:r>
-        <w:t>param_list</w:t>
+        <w:t>array_decl</w:t>
       </w:r>
       <w:proofErr w:type="spellEnd"/>
-      <w:r>
-        <w:t xml:space="preserve"> | </w:t>
-      </w:r>
-      <w:proofErr w:type="spellStart"/>
-      <w:r>
-        <w:t>param</w:t>
-      </w:r>
-      <w:proofErr w:type="spellEnd"/>
-      <w:r>
-        <w:t xml:space="preserve"> | ε </w:t>
-      </w:r>
     </w:p>
     <w:p>
       <w:pPr>
-        <w:pStyle w:val="Prrafodelista"/>
+        <w:pStyle w:val="ListParagraph"/>
         <w:numPr>
           <w:ilvl w:val="0"/>
           <w:numId w:val="2"/>
@@ -6791,44 +7234,247 @@
       </w:pPr>
       <w:proofErr w:type="spellStart"/>
       <w:r>
-        <w:t>param</w:t>
+        <w:t>array_decl</w:t>
       </w:r>
       <w:proofErr w:type="spellEnd"/>
       <w:r>
         <w:t xml:space="preserve"> ::= </w:t>
       </w:r>
-      <w:proofErr w:type="spellStart"/>
-      <w:r>
-        <w:t>type</w:t>
-      </w:r>
-      <w:proofErr w:type="spellEnd"/>
-      <w:r>
-        <w:t xml:space="preserve"> id </w:t>
+      <w:r>
+        <w:t>, [, ]`</w:t>
       </w:r>
     </w:p>
     <w:p>
       <w:pPr>
-        <w:pStyle w:val="Prrafodelista"/>
+        <w:pStyle w:val="ListParagraph"/>
         <w:numPr>
           <w:ilvl w:val="0"/>
           <w:numId w:val="2"/>
         </w:numPr>
+        <w:rPr>
+          <w:lang w:val="en-US"/>
+        </w:rPr>
       </w:pPr>
-      <w:r>
-        <w:t xml:space="preserve">block ::= "\\" </w:t>
-      </w:r>
       <w:proofErr w:type="spellStart"/>
       <w:r>
-        <w:t>stmt_list</w:t>
+        <w:rPr>
+          <w:lang w:val="en-US"/>
+        </w:rPr>
+        <w:t>assign_stmt</w:t>
       </w:r>
       <w:proofErr w:type="spellEnd"/>
       <w:r>
-        <w:t xml:space="preserve"> "/" </w:t>
+        <w:rPr>
+          <w:lang w:val="en-US"/>
+        </w:rPr>
+        <w:t> </w:t>
+      </w:r>
+      <w:r>
+        <w:rPr>
+          <w:lang w:val="en-US"/>
+        </w:rPr>
+        <w:t xml:space="preserve">::= </w:t>
+      </w:r>
+      <w:r>
+        <w:rPr>
+          <w:lang w:val="en-US"/>
+        </w:rPr>
+        <w:t>id "=" expr | id "[" expr "]" "[" expr "]" "=" expr</w:t>
+      </w:r>
+      <w:r>
+        <w:rPr>
+          <w:lang w:val="en-US"/>
+        </w:rPr>
+        <w:t xml:space="preserve"> |</w:t>
+      </w:r>
+      <w:r>
+        <w:rPr>
+          <w:lang w:val="en-US"/>
+        </w:rPr>
+        <w:t xml:space="preserve"> </w:t>
+      </w:r>
+      <w:r>
+        <w:rPr>
+          <w:lang w:val="en-US"/>
+        </w:rPr>
+        <w:t>id++ | id--</w:t>
+      </w:r>
+      <w:r>
+        <w:rPr>
+          <w:lang w:val="en-US"/>
+        </w:rPr>
+        <w:t xml:space="preserve"> |</w:t>
+      </w:r>
+      <w:r>
+        <w:rPr>
+          <w:lang w:val="en-US"/>
+        </w:rPr>
+        <w:t xml:space="preserve"> </w:t>
+      </w:r>
+      <w:r>
+        <w:t>ε</w:t>
+      </w:r>
+      <w:r>
+        <w:rPr>
+          <w:lang w:val="en-US"/>
+        </w:rPr>
+        <w:t xml:space="preserve"> </w:t>
       </w:r>
     </w:p>
     <w:p>
       <w:pPr>
-        <w:pStyle w:val="Prrafodelista"/>
+        <w:pStyle w:val="ListParagraph"/>
+        <w:numPr>
+          <w:ilvl w:val="0"/>
+          <w:numId w:val="2"/>
+        </w:numPr>
+        <w:rPr>
+          <w:lang w:val="en-US"/>
+        </w:rPr>
+      </w:pPr>
+      <w:r>
+        <w:rPr>
+          <w:lang w:val="en-US"/>
+        </w:rPr>
+        <w:t xml:space="preserve">expr ::= </w:t>
+      </w:r>
+      <w:proofErr w:type="spellStart"/>
+      <w:r>
+        <w:rPr>
+          <w:lang w:val="en-US"/>
+        </w:rPr>
+        <w:t>arith_expr</w:t>
+      </w:r>
+      <w:proofErr w:type="spellEnd"/>
+      <w:r>
+        <w:rPr>
+          <w:lang w:val="en-US"/>
+        </w:rPr>
+        <w:t xml:space="preserve"> | </w:t>
+      </w:r>
+      <w:proofErr w:type="spellStart"/>
+      <w:r>
+        <w:rPr>
+          <w:lang w:val="en-US"/>
+        </w:rPr>
+        <w:t>rel_expr</w:t>
+      </w:r>
+      <w:proofErr w:type="spellEnd"/>
+      <w:r>
+        <w:rPr>
+          <w:lang w:val="en-US"/>
+        </w:rPr>
+        <w:t xml:space="preserve"> </w:t>
+      </w:r>
+      <w:r>
+        <w:rPr>
+          <w:lang w:val="en-US"/>
+        </w:rPr>
+        <w:t xml:space="preserve">| </w:t>
+      </w:r>
+      <w:proofErr w:type="spellStart"/>
+      <w:r>
+        <w:rPr>
+          <w:lang w:val="en-US"/>
+        </w:rPr>
+        <w:t>logic_expr</w:t>
+      </w:r>
+      <w:proofErr w:type="spellEnd"/>
+      <w:r>
+        <w:rPr>
+          <w:lang w:val="en-US"/>
+        </w:rPr>
+        <w:t xml:space="preserve"> | literal | </w:t>
+      </w:r>
+      <w:proofErr w:type="spellStart"/>
+      <w:r>
+        <w:rPr>
+          <w:lang w:val="en-US"/>
+        </w:rPr>
+        <w:t>func_call</w:t>
+      </w:r>
+      <w:proofErr w:type="spellEnd"/>
+      <w:r>
+        <w:rPr>
+          <w:lang w:val="en-US"/>
+        </w:rPr>
+        <w:t xml:space="preserve"> | id</w:t>
+      </w:r>
+    </w:p>
+    <w:p>
+      <w:pPr>
+        <w:pStyle w:val="ListParagraph"/>
+        <w:numPr>
+          <w:ilvl w:val="0"/>
+          <w:numId w:val="2"/>
+        </w:numPr>
+        <w:rPr>
+          <w:lang w:val="en-US"/>
+        </w:rPr>
+      </w:pPr>
+      <w:proofErr w:type="spellStart"/>
+      <w:r>
+        <w:rPr>
+          <w:lang w:val="en-US"/>
+        </w:rPr>
+        <w:t>arith_expr</w:t>
+      </w:r>
+      <w:proofErr w:type="spellEnd"/>
+      <w:r>
+        <w:rPr>
+          <w:lang w:val="en-US"/>
+        </w:rPr>
+        <w:t xml:space="preserve"> ::= expr "+" expr | expr "-" expr | expr "//" expr | expr "*" expr | expr "**" expr |</w:t>
+      </w:r>
+      <w:r>
+        <w:rPr>
+          <w:lang w:val="en-US"/>
+        </w:rPr>
+        <w:t xml:space="preserve"> </w:t>
+      </w:r>
+      <w:r>
+        <w:rPr>
+          <w:lang w:val="en-US"/>
+        </w:rPr>
+        <w:t xml:space="preserve">expr </w:t>
+      </w:r>
+      <w:r>
+        <w:rPr>
+          <w:lang w:val="en-US"/>
+        </w:rPr>
+        <w:t>"~" expr</w:t>
+      </w:r>
+      <w:r>
+        <w:rPr>
+          <w:lang w:val="en-US"/>
+        </w:rPr>
+        <w:t xml:space="preserve"> </w:t>
+      </w:r>
+      <w:r>
+        <w:rPr>
+          <w:lang w:val="en-US"/>
+        </w:rPr>
+        <w:t>|</w:t>
+      </w:r>
+      <w:r>
+        <w:rPr>
+          <w:lang w:val="en-US"/>
+        </w:rPr>
+        <w:t xml:space="preserve"> </w:t>
+      </w:r>
+      <w:r>
+        <w:rPr>
+          <w:lang w:val="en-US"/>
+        </w:rPr>
+        <w:t xml:space="preserve">-expr | </w:t>
+      </w:r>
+      <w:r>
+        <w:t>ε</w:t>
+      </w:r>
+    </w:p>
+    <w:p>
+      <w:pPr>
+        <w:pStyle w:val="ListParagraph"/>
         <w:numPr>
           <w:ilvl w:val="0"/>
           <w:numId w:val="2"/>
@@ -6836,7 +7482,7 @@
       </w:pPr>
       <w:proofErr w:type="spellStart"/>
       <w:r>
-        <w:t>stmt_list</w:t>
+        <w:t>rel_expr</w:t>
       </w:r>
       <w:proofErr w:type="spellEnd"/>
       <w:r>
@@ -6844,24 +7490,107 @@
       </w:r>
       <w:proofErr w:type="spellStart"/>
       <w:r>
-        <w:t>stmt</w:t>
+        <w:t>expr</w:t>
       </w:r>
       <w:proofErr w:type="spellEnd"/>
       <w:r>
-        <w:t xml:space="preserve"> </w:t>
+        <w:t xml:space="preserve"> " &lt;" </w:t>
       </w:r>
       <w:proofErr w:type="spellStart"/>
       <w:r>
-        <w:t>stmt_list</w:t>
+        <w:t>expr</w:t>
       </w:r>
       <w:proofErr w:type="spellEnd"/>
       <w:r>
-        <w:t xml:space="preserve"> | ε </w:t>
+        <w:t xml:space="preserve"> | </w:t>
+      </w:r>
+      <w:proofErr w:type="spellStart"/>
+      <w:r>
+        <w:t>expr</w:t>
+      </w:r>
+      <w:proofErr w:type="spellEnd"/>
+      <w:r>
+        <w:t xml:space="preserve"> " &lt;=" </w:t>
+      </w:r>
+      <w:proofErr w:type="spellStart"/>
+      <w:r>
+        <w:t>expr</w:t>
+      </w:r>
+      <w:proofErr w:type="spellEnd"/>
+      <w:r>
+        <w:t xml:space="preserve"> | </w:t>
+      </w:r>
+      <w:proofErr w:type="spellStart"/>
+      <w:r>
+        <w:t>expr</w:t>
+      </w:r>
+      <w:proofErr w:type="spellEnd"/>
+      <w:r>
+        <w:t xml:space="preserve"> " &gt;" </w:t>
+      </w:r>
+      <w:proofErr w:type="spellStart"/>
+      <w:r>
+        <w:t>expr</w:t>
+      </w:r>
+      <w:proofErr w:type="spellEnd"/>
+      <w:r>
+        <w:t xml:space="preserve"> | </w:t>
+      </w:r>
+      <w:proofErr w:type="spellStart"/>
+      <w:r>
+        <w:t>expr</w:t>
+      </w:r>
+      <w:proofErr w:type="spellEnd"/>
+      <w:r>
+        <w:t xml:space="preserve"> " &gt;=" </w:t>
+      </w:r>
+      <w:proofErr w:type="spellStart"/>
+      <w:r>
+        <w:t>expr</w:t>
+      </w:r>
+      <w:proofErr w:type="spellEnd"/>
+      <w:r>
+        <w:t xml:space="preserve"> | </w:t>
+      </w:r>
+      <w:proofErr w:type="spellStart"/>
+      <w:r>
+        <w:t>expr</w:t>
+      </w:r>
+      <w:proofErr w:type="spellEnd"/>
+      <w:r>
+        <w:t xml:space="preserve"> " ==" </w:t>
+      </w:r>
+      <w:proofErr w:type="spellStart"/>
+      <w:r>
+        <w:t>expr</w:t>
+      </w:r>
+      <w:proofErr w:type="spellEnd"/>
+      <w:r>
+        <w:t xml:space="preserve"> | </w:t>
+      </w:r>
+      <w:proofErr w:type="spellStart"/>
+      <w:r>
+        <w:t>expr</w:t>
+      </w:r>
+      <w:proofErr w:type="spellEnd"/>
+      <w:r>
+        <w:t xml:space="preserve"> " !=" </w:t>
+      </w:r>
+      <w:proofErr w:type="spellStart"/>
+      <w:r>
+        <w:t>expr</w:t>
+      </w:r>
+      <w:proofErr w:type="spellEnd"/>
+      <w:r>
+        <w:t xml:space="preserve"> |</w:t>
+      </w:r>
+      <w:r>
+        <w:t xml:space="preserve"> ε</w:t>
       </w:r>
     </w:p>
     <w:p>
       <w:pPr>
-        <w:pStyle w:val="Prrafodelista"/>
+        <w:pStyle w:val="ListParagraph"/>
         <w:numPr>
           <w:ilvl w:val="0"/>
           <w:numId w:val="2"/>
@@ -6869,80 +7598,156 @@
       </w:pPr>
       <w:proofErr w:type="spellStart"/>
       <w:r>
-        <w:t>stmt</w:t>
+        <w:t>logic_expr</w:t>
       </w:r>
       <w:proofErr w:type="spellEnd"/>
       <w:r>
-        <w:t xml:space="preserve"> ::= </w:t>
+        <w:t xml:space="preserve"> ::=  </w:t>
+      </w:r>
+      <w:r>
+        <w:t>" ("</w:t>
+      </w:r>
+      <w:r>
+        <w:t xml:space="preserve"> </w:t>
       </w:r>
       <w:proofErr w:type="spellStart"/>
       <w:r>
-        <w:t>var_decl</w:t>
+        <w:t>expr</w:t>
       </w:r>
       <w:proofErr w:type="spellEnd"/>
       <w:r>
-        <w:t xml:space="preserve"> "?" | </w:t>
+        <w:t xml:space="preserve"> "</w:t>
+      </w:r>
+      <w:r>
+        <w:t xml:space="preserve">^" </w:t>
       </w:r>
       <w:proofErr w:type="spellStart"/>
       <w:r>
-        <w:t>assign_stmt</w:t>
+        <w:t>expr</w:t>
       </w:r>
       <w:proofErr w:type="spellEnd"/>
       <w:r>
-        <w:t xml:space="preserve"> "?" | </w:t>
+        <w:t xml:space="preserve"> ")"</w:t>
+      </w:r>
+      <w:r>
+        <w:t xml:space="preserve"> </w:t>
+      </w:r>
+      <w:r>
+        <w:t xml:space="preserve">| " (" </w:t>
       </w:r>
       <w:proofErr w:type="spellStart"/>
       <w:r>
-        <w:t>control_struct</w:t>
+        <w:t>expr</w:t>
       </w:r>
       <w:proofErr w:type="spellEnd"/>
       <w:r>
-        <w:t xml:space="preserve"> | </w:t>
+        <w:t xml:space="preserve"> "</w:t>
+      </w:r>
+      <w:r>
+        <w:t>#</w:t>
+      </w:r>
+      <w:r>
+        <w:t xml:space="preserve">" </w:t>
       </w:r>
       <w:proofErr w:type="spellStart"/>
       <w:r>
-        <w:t>read_stmt</w:t>
+        <w:t>expr</w:t>
       </w:r>
       <w:proofErr w:type="spellEnd"/>
       <w:r>
-        <w:t xml:space="preserve"> "?" | </w:t>
+        <w:t xml:space="preserve"> ")" | !</w:t>
       </w:r>
       <w:proofErr w:type="spellStart"/>
       <w:r>
-        <w:t>write_stmt</w:t>
+        <w:t>expr</w:t>
       </w:r>
       <w:proofErr w:type="spellEnd"/>
-      <w:r>
-        <w:t xml:space="preserve"> "?" | </w:t>
-      </w:r>
-      <w:proofErr w:type="spellStart"/>
-      <w:r>
-        <w:t>return_stmt</w:t>
-      </w:r>
-      <w:proofErr w:type="spellEnd"/>
-      <w:r>
-        <w:t xml:space="preserve"> "?" | </w:t>
-      </w:r>
-      <w:proofErr w:type="spellStart"/>
-      <w:r>
-        <w:t>break_stmt</w:t>
-      </w:r>
-      <w:proofErr w:type="spellEnd"/>
-      <w:r>
-        <w:t xml:space="preserve"> "?" | </w:t>
-      </w:r>
-      <w:proofErr w:type="spellStart"/>
-      <w:r>
-        <w:t>comment</w:t>
-      </w:r>
-      <w:proofErr w:type="spellEnd"/>
-      <w:r>
-        <w:t xml:space="preserve"> </w:t>
-      </w:r>
     </w:p>
     <w:p>
       <w:pPr>
-        <w:pStyle w:val="Prrafodelista"/>
+        <w:pStyle w:val="ListParagraph"/>
+        <w:numPr>
+          <w:ilvl w:val="0"/>
+          <w:numId w:val="2"/>
+        </w:numPr>
+        <w:rPr>
+          <w:lang w:val="en-US"/>
+        </w:rPr>
+      </w:pPr>
+      <w:r>
+        <w:rPr>
+          <w:lang w:val="en-US"/>
+        </w:rPr>
+        <w:t xml:space="preserve">literal ::= </w:t>
+      </w:r>
+      <w:proofErr w:type="spellStart"/>
+      <w:r>
+        <w:rPr>
+          <w:lang w:val="en-US"/>
+        </w:rPr>
+        <w:t>int_literal</w:t>
+      </w:r>
+      <w:proofErr w:type="spellEnd"/>
+      <w:r>
+        <w:rPr>
+          <w:lang w:val="en-US"/>
+        </w:rPr>
+        <w:t xml:space="preserve"> | </w:t>
+      </w:r>
+      <w:proofErr w:type="spellStart"/>
+      <w:r>
+        <w:rPr>
+          <w:lang w:val="en-US"/>
+        </w:rPr>
+        <w:t>float_literal</w:t>
+      </w:r>
+      <w:proofErr w:type="spellEnd"/>
+      <w:r>
+        <w:rPr>
+          <w:lang w:val="en-US"/>
+        </w:rPr>
+        <w:t xml:space="preserve"> | </w:t>
+      </w:r>
+      <w:proofErr w:type="spellStart"/>
+      <w:r>
+        <w:rPr>
+          <w:lang w:val="en-US"/>
+        </w:rPr>
+        <w:t>boolean_literal</w:t>
+      </w:r>
+      <w:proofErr w:type="spellEnd"/>
+      <w:r>
+        <w:rPr>
+          <w:lang w:val="en-US"/>
+        </w:rPr>
+        <w:t xml:space="preserve"> | </w:t>
+      </w:r>
+      <w:proofErr w:type="spellStart"/>
+      <w:r>
+        <w:rPr>
+          <w:lang w:val="en-US"/>
+        </w:rPr>
+        <w:t>string_literal</w:t>
+      </w:r>
+      <w:proofErr w:type="spellEnd"/>
+      <w:r>
+        <w:rPr>
+          <w:lang w:val="en-US"/>
+        </w:rPr>
+        <w:t xml:space="preserve"> | </w:t>
+      </w:r>
+      <w:proofErr w:type="spellStart"/>
+      <w:r>
+        <w:rPr>
+          <w:lang w:val="en-US"/>
+        </w:rPr>
+        <w:t>char_literal</w:t>
+      </w:r>
+      <w:proofErr w:type="spellEnd"/>
+    </w:p>
+    <w:p>
+      <w:pPr>
+        <w:pStyle w:val="ListParagraph"/>
         <w:numPr>
           <w:ilvl w:val="0"/>
           <w:numId w:val="2"/>
@@ -6950,29 +7755,34 @@
       </w:pPr>
       <w:proofErr w:type="spellStart"/>
       <w:r>
-        <w:t>var_decl</w:t>
+        <w:t>int_literal</w:t>
       </w:r>
       <w:proofErr w:type="spellEnd"/>
       <w:r>
-        <w:t xml:space="preserve"> ::= </w:t>
-      </w:r>
-      <w:proofErr w:type="spellStart"/>
-      <w:r>
-        <w:t>type</w:t>
-      </w:r>
-      <w:proofErr w:type="spellEnd"/>
-      <w:r>
-        <w:t xml:space="preserve"> id | </w:t>
-      </w:r>
-      <w:proofErr w:type="spellStart"/>
-      <w:r>
-        <w:t>array_decl</w:t>
-      </w:r>
-      <w:proofErr w:type="spellEnd"/>
+        <w:t xml:space="preserve"> ::= -?(</w:t>
+      </w:r>
+      <w:r>
+        <w:t xml:space="preserve"> </w:t>
+      </w:r>
+      <w:r>
+        <w:t>0</w:t>
+      </w:r>
+      <w:r>
+        <w:t xml:space="preserve"> </w:t>
+      </w:r>
+      <w:r>
+        <w:t>|</w:t>
+      </w:r>
+      <w:r>
+        <w:t xml:space="preserve"> </w:t>
+      </w:r>
+      <w:r>
+        <w:t>[1-9][0-9]*)</w:t>
+      </w:r>
     </w:p>
     <w:p>
       <w:pPr>
-        <w:pStyle w:val="Prrafodelista"/>
+        <w:pStyle w:val="ListParagraph"/>
         <w:numPr>
           <w:ilvl w:val="0"/>
           <w:numId w:val="2"/>
@@ -6980,19 +7790,22 @@
       </w:pPr>
       <w:proofErr w:type="spellStart"/>
       <w:r>
-        <w:t>array_decl</w:t>
+        <w:t>float_literal</w:t>
       </w:r>
       <w:proofErr w:type="spellEnd"/>
       <w:r>
-        <w:t xml:space="preserve"> ::= </w:t>
-      </w:r>
-      <w:r>
-        <w:t>, [, ]`</w:t>
+        <w:t xml:space="preserve"> ::= -?( 0 | [1-9][0-9]*\.[</w:t>
+      </w:r>
+      <w:r>
+        <w:t>0-9]*[1-9]</w:t>
+      </w:r>
+      <w:r>
+        <w:t>)</w:t>
       </w:r>
     </w:p>
     <w:p>
       <w:pPr>
-        <w:pStyle w:val="Prrafodelista"/>
+        <w:pStyle w:val="ListParagraph"/>
         <w:numPr>
           <w:ilvl w:val="0"/>
           <w:numId w:val="2"/>
@@ -7000,78 +7813,16 @@
       </w:pPr>
       <w:proofErr w:type="spellStart"/>
       <w:r>
-        <w:t>assign_stmt</w:t>
+        <w:t>boolean_literal</w:t>
       </w:r>
       <w:proofErr w:type="spellEnd"/>
       <w:r>
-        <w:rPr>
-          <w:lang w:val="es-ES"/>
-        </w:rPr>
-        <w:t> </w:t>
-      </w:r>
-      <w:r>
-        <w:rPr>
-          <w:lang w:val="es-ES"/>
-        </w:rPr>
-        <w:t xml:space="preserve">::= </w:t>
-      </w:r>
-      <w:r>
-        <w:t xml:space="preserve">id "=" </w:t>
-      </w:r>
-      <w:proofErr w:type="spellStart"/>
-      <w:r>
-        <w:t>expr</w:t>
-      </w:r>
-      <w:proofErr w:type="spellEnd"/>
-      <w:r>
-        <w:t xml:space="preserve"> | id "[" </w:t>
-      </w:r>
-      <w:proofErr w:type="spellStart"/>
-      <w:r>
-        <w:t>expr</w:t>
-      </w:r>
-      <w:proofErr w:type="spellEnd"/>
-      <w:r>
-        <w:t xml:space="preserve"> "]" "[" </w:t>
-      </w:r>
-      <w:proofErr w:type="spellStart"/>
-      <w:r>
-        <w:t>expr</w:t>
-      </w:r>
-      <w:proofErr w:type="spellEnd"/>
-      <w:r>
-        <w:t xml:space="preserve"> "]" "=" </w:t>
-      </w:r>
-      <w:proofErr w:type="spellStart"/>
-      <w:r>
-        <w:t>expr</w:t>
-      </w:r>
-      <w:proofErr w:type="spellEnd"/>
-      <w:r>
-        <w:t xml:space="preserve"> |</w:t>
-      </w:r>
-      <w:r>
-        <w:t xml:space="preserve"> </w:t>
-      </w:r>
-      <w:r>
-        <w:t>id++ | id--</w:t>
-      </w:r>
-      <w:r>
-        <w:t xml:space="preserve"> |</w:t>
-      </w:r>
-      <w:r>
-        <w:t xml:space="preserve"> </w:t>
-      </w:r>
-      <w:r>
-        <w:t>ε</w:t>
-      </w:r>
-      <w:r>
-        <w:t xml:space="preserve"> </w:t>
+        <w:t xml:space="preserve"> ::= true | false</w:t>
       </w:r>
     </w:p>
     <w:p>
       <w:pPr>
-        <w:pStyle w:val="Prrafodelista"/>
+        <w:pStyle w:val="ListParagraph"/>
         <w:numPr>
           <w:ilvl w:val="0"/>
           <w:numId w:val="2"/>
@@ -7079,51 +7830,25 @@
       </w:pPr>
       <w:proofErr w:type="spellStart"/>
       <w:r>
-        <w:t>expr</w:t>
+        <w:t>string_literal</w:t>
       </w:r>
       <w:proofErr w:type="spellEnd"/>
       <w:r>
         <w:t xml:space="preserve"> ::= </w:t>
       </w:r>
-      <w:proofErr w:type="spellStart"/>
-      <w:r>
-        <w:t>arith_expr</w:t>
-      </w:r>
-      <w:proofErr w:type="spellEnd"/>
-      <w:r>
-        <w:t xml:space="preserve"> | </w:t>
-      </w:r>
-      <w:proofErr w:type="spellStart"/>
-      <w:r>
-        <w:t>rel_expr</w:t>
-      </w:r>
-      <w:proofErr w:type="spellEnd"/>
-      <w:r>
-        <w:t xml:space="preserve"> </w:t>
-      </w:r>
-      <w:r>
-        <w:t xml:space="preserve">| </w:t>
-      </w:r>
-      <w:proofErr w:type="spellStart"/>
-      <w:r>
-        <w:t>logic_expr</w:t>
-      </w:r>
-      <w:proofErr w:type="spellEnd"/>
-      <w:r>
-        <w:t xml:space="preserve"> | literal | </w:t>
-      </w:r>
-      <w:proofErr w:type="spellStart"/>
-      <w:r>
-        <w:t>func_call</w:t>
-      </w:r>
-      <w:proofErr w:type="spellEnd"/>
-      <w:r>
-        <w:t xml:space="preserve"> | id</w:t>
+      <w:r>
+        <w:t>\</w:t>
+      </w:r>
+      <w:r>
+        <w:t>".</w:t>
+      </w:r>
+      <w:r>
+        <w:t>*\"</w:t>
       </w:r>
     </w:p>
     <w:p>
       <w:pPr>
-        <w:pStyle w:val="Prrafodelista"/>
+        <w:pStyle w:val="ListParagraph"/>
         <w:numPr>
           <w:ilvl w:val="0"/>
           <w:numId w:val="2"/>
@@ -7131,147 +7856,252 @@
       </w:pPr>
       <w:proofErr w:type="spellStart"/>
       <w:r>
-        <w:t>arith_expr</w:t>
+        <w:t>char_literal</w:t>
       </w:r>
       <w:proofErr w:type="spellEnd"/>
       <w:r>
         <w:t xml:space="preserve"> ::= </w:t>
       </w:r>
-      <w:proofErr w:type="spellStart"/>
-      <w:r>
-        <w:t>expr</w:t>
-      </w:r>
-      <w:proofErr w:type="spellEnd"/>
-      <w:r>
-        <w:t xml:space="preserve"> "+" </w:t>
-      </w:r>
-      <w:proofErr w:type="spellStart"/>
-      <w:r>
-        <w:t>expr</w:t>
-      </w:r>
-      <w:proofErr w:type="spellEnd"/>
-      <w:r>
-        <w:t xml:space="preserve"> | </w:t>
-      </w:r>
-      <w:proofErr w:type="spellStart"/>
-      <w:r>
-        <w:t>expr</w:t>
-      </w:r>
-      <w:proofErr w:type="spellEnd"/>
-      <w:r>
-        <w:t xml:space="preserve"> "-" </w:t>
-      </w:r>
-      <w:proofErr w:type="spellStart"/>
-      <w:r>
-        <w:t>expr</w:t>
-      </w:r>
-      <w:proofErr w:type="spellEnd"/>
-      <w:r>
-        <w:t xml:space="preserve"> | </w:t>
-      </w:r>
-      <w:proofErr w:type="spellStart"/>
-      <w:r>
-        <w:t>expr</w:t>
-      </w:r>
-      <w:proofErr w:type="spellEnd"/>
-      <w:r>
-        <w:t xml:space="preserve"> "//" </w:t>
-      </w:r>
-      <w:proofErr w:type="spellStart"/>
-      <w:r>
-        <w:t>expr</w:t>
-      </w:r>
-      <w:proofErr w:type="spellEnd"/>
-      <w:r>
-        <w:t xml:space="preserve"> | </w:t>
-      </w:r>
-      <w:proofErr w:type="spellStart"/>
-      <w:r>
-        <w:t>expr</w:t>
-      </w:r>
-      <w:proofErr w:type="spellEnd"/>
-      <w:r>
-        <w:t xml:space="preserve"> "*" </w:t>
-      </w:r>
-      <w:proofErr w:type="spellStart"/>
-      <w:r>
-        <w:t>expr</w:t>
-      </w:r>
-      <w:proofErr w:type="spellEnd"/>
-      <w:r>
-        <w:t xml:space="preserve"> | </w:t>
-      </w:r>
-      <w:proofErr w:type="spellStart"/>
-      <w:r>
-        <w:t>expr</w:t>
-      </w:r>
-      <w:proofErr w:type="spellEnd"/>
-      <w:r>
-        <w:t xml:space="preserve"> "**" </w:t>
-      </w:r>
-      <w:proofErr w:type="spellStart"/>
-      <w:r>
-        <w:t>expr</w:t>
-      </w:r>
-      <w:proofErr w:type="spellEnd"/>
-      <w:r>
-        <w:t xml:space="preserve"> |</w:t>
-      </w:r>
-      <w:r>
-        <w:t xml:space="preserve"> </w:t>
-      </w:r>
-      <w:proofErr w:type="spellStart"/>
-      <w:r>
-        <w:t>expr</w:t>
-      </w:r>
-      <w:proofErr w:type="spellEnd"/>
-      <w:r>
-        <w:t xml:space="preserve"> </w:t>
-      </w:r>
-      <w:r>
-        <w:t>"</w:t>
-      </w:r>
-      <w:r>
-        <w:t>~</w:t>
-      </w:r>
-      <w:r>
-        <w:t>"</w:t>
-      </w:r>
-      <w:r>
-        <w:t xml:space="preserve"> </w:t>
-      </w:r>
-      <w:proofErr w:type="spellStart"/>
-      <w:r>
-        <w:t>expr</w:t>
-      </w:r>
-      <w:proofErr w:type="spellEnd"/>
-      <w:r>
-        <w:t xml:space="preserve"> </w:t>
-      </w:r>
-      <w:r>
-        <w:t>|</w:t>
-      </w:r>
-      <w:r>
-        <w:t xml:space="preserve"> </w:t>
-      </w:r>
-      <w:r>
-        <w:t>-</w:t>
-      </w:r>
-      <w:proofErr w:type="spellStart"/>
-      <w:r>
-        <w:t>expr</w:t>
-      </w:r>
-      <w:proofErr w:type="spellEnd"/>
-      <w:r>
-        <w:t xml:space="preserve"> | </w:t>
-      </w:r>
-      <w:r>
-        <w:t>ε</w:t>
+      <w:r>
+        <w:t>\</w:t>
+      </w:r>
+      <w:r>
+        <w:t>'</w:t>
+      </w:r>
+      <w:r>
+        <w:t>.\</w:t>
+      </w:r>
+      <w:r>
+        <w:t xml:space="preserve"> '</w:t>
       </w:r>
     </w:p>
     <w:p>
       <w:pPr>
-        <w:pStyle w:val="Prrafodelista"/>
+        <w:pStyle w:val="ListParagraph"/>
+        <w:numPr>
+          <w:ilvl w:val="0"/>
+          <w:numId w:val="2"/>
+        </w:numPr>
+        <w:rPr>
+          <w:lang w:val="en-US"/>
+        </w:rPr>
+      </w:pPr>
+      <w:proofErr w:type="spellStart"/>
+      <w:r>
+        <w:rPr>
+          <w:lang w:val="en-US"/>
+        </w:rPr>
+        <w:t>control_struct</w:t>
+      </w:r>
+      <w:proofErr w:type="spellEnd"/>
+      <w:r>
+        <w:rPr>
+          <w:lang w:val="en-US"/>
+        </w:rPr>
+        <w:t xml:space="preserve"> ::= </w:t>
+      </w:r>
+      <w:proofErr w:type="spellStart"/>
+      <w:r>
+        <w:rPr>
+          <w:lang w:val="en-US"/>
+        </w:rPr>
+        <w:t>if_elif_else_stmt</w:t>
+      </w:r>
+      <w:proofErr w:type="spellEnd"/>
+      <w:r>
+        <w:rPr>
+          <w:lang w:val="en-US"/>
+        </w:rPr>
+        <w:t xml:space="preserve"> | </w:t>
+      </w:r>
+      <w:proofErr w:type="spellStart"/>
+      <w:r>
+        <w:rPr>
+          <w:lang w:val="en-US"/>
+        </w:rPr>
+        <w:t>if_elif_stmt</w:t>
+      </w:r>
+      <w:proofErr w:type="spellEnd"/>
+      <w:r>
+        <w:rPr>
+          <w:lang w:val="en-US"/>
+        </w:rPr>
+        <w:t xml:space="preserve"> | </w:t>
+      </w:r>
+      <w:proofErr w:type="spellStart"/>
+      <w:r>
+        <w:rPr>
+          <w:lang w:val="en-US"/>
+        </w:rPr>
+        <w:t>if_stmt</w:t>
+      </w:r>
+      <w:proofErr w:type="spellEnd"/>
+      <w:r>
+        <w:rPr>
+          <w:lang w:val="en-US"/>
+        </w:rPr>
+        <w:t xml:space="preserve"> </w:t>
+      </w:r>
+      <w:r>
+        <w:rPr>
+          <w:lang w:val="en-US"/>
+        </w:rPr>
+        <w:t xml:space="preserve">| </w:t>
+      </w:r>
+      <w:proofErr w:type="spellStart"/>
+      <w:r>
+        <w:rPr>
+          <w:lang w:val="en-US"/>
+        </w:rPr>
+        <w:t>do_while_stmt</w:t>
+      </w:r>
+      <w:proofErr w:type="spellEnd"/>
+      <w:r>
+        <w:rPr>
+          <w:lang w:val="en-US"/>
+        </w:rPr>
+        <w:t xml:space="preserve"> | </w:t>
+      </w:r>
+      <w:proofErr w:type="spellStart"/>
+      <w:r>
+        <w:rPr>
+          <w:lang w:val="en-US"/>
+        </w:rPr>
+        <w:t>for_stmt</w:t>
+      </w:r>
+      <w:proofErr w:type="spellEnd"/>
+    </w:p>
+    <w:p>
+      <w:pPr>
+        <w:pStyle w:val="ListParagraph"/>
+        <w:numPr>
+          <w:ilvl w:val="0"/>
+          <w:numId w:val="2"/>
+        </w:numPr>
+        <w:rPr>
+          <w:lang w:val="en-US"/>
+        </w:rPr>
+      </w:pPr>
+      <w:proofErr w:type="spellStart"/>
+      <w:r>
+        <w:rPr>
+          <w:lang w:val="en-US"/>
+        </w:rPr>
+        <w:t>if_</w:t>
+      </w:r>
+      <w:r>
+        <w:rPr>
+          <w:lang w:val="en-US"/>
+        </w:rPr>
+        <w:t>elif_else_</w:t>
+      </w:r>
+      <w:r>
+        <w:rPr>
+          <w:lang w:val="en-US"/>
+        </w:rPr>
+        <w:t>stmt</w:t>
+      </w:r>
+      <w:proofErr w:type="spellEnd"/>
+      <w:r>
+        <w:rPr>
+          <w:lang w:val="en-US"/>
+        </w:rPr>
+        <w:t xml:space="preserve"> ::= "if" "(" expr ")" block </w:t>
+      </w:r>
+      <w:proofErr w:type="spellStart"/>
+      <w:r>
+        <w:rPr>
+          <w:lang w:val="en-US"/>
+        </w:rPr>
+        <w:t>elif_block</w:t>
+      </w:r>
+      <w:r>
+        <w:rPr>
+          <w:lang w:val="en-US"/>
+        </w:rPr>
+        <w:t>s</w:t>
+      </w:r>
+      <w:proofErr w:type="spellEnd"/>
+      <w:r>
+        <w:rPr>
+          <w:lang w:val="en-US"/>
+        </w:rPr>
+        <w:t xml:space="preserve"> </w:t>
+      </w:r>
+      <w:r>
+        <w:rPr>
+          <w:lang w:val="en-US"/>
+        </w:rPr>
+        <w:t>"</w:t>
+      </w:r>
+      <w:r>
+        <w:rPr>
+          <w:lang w:val="en-US"/>
+        </w:rPr>
+        <w:t>e</w:t>
+      </w:r>
+      <w:r>
+        <w:rPr>
+          <w:lang w:val="en-US"/>
+        </w:rPr>
+        <w:t>l</w:t>
+      </w:r>
+      <w:r>
+        <w:rPr>
+          <w:lang w:val="en-US"/>
+        </w:rPr>
+        <w:t>se</w:t>
+      </w:r>
+      <w:r>
+        <w:rPr>
+          <w:lang w:val="en-US"/>
+        </w:rPr>
+        <w:t xml:space="preserve">" </w:t>
+      </w:r>
+      <w:r>
+        <w:rPr>
+          <w:lang w:val="en-US"/>
+        </w:rPr>
+        <w:t>block</w:t>
+      </w:r>
+    </w:p>
+    <w:p>
+      <w:pPr>
+        <w:pStyle w:val="ListParagraph"/>
+        <w:numPr>
+          <w:ilvl w:val="0"/>
+          <w:numId w:val="2"/>
+        </w:numPr>
+        <w:rPr>
+          <w:lang w:val="en-US"/>
+        </w:rPr>
+      </w:pPr>
+      <w:proofErr w:type="spellStart"/>
+      <w:r>
+        <w:rPr>
+          <w:lang w:val="en-US"/>
+        </w:rPr>
+        <w:t>if_elif_stmt</w:t>
+      </w:r>
+      <w:proofErr w:type="spellEnd"/>
+      <w:r>
+        <w:rPr>
+          <w:lang w:val="en-US"/>
+        </w:rPr>
+        <w:t xml:space="preserve"> ::= "if" "(" expr ")" block </w:t>
+      </w:r>
+      <w:proofErr w:type="spellStart"/>
+      <w:r>
+        <w:rPr>
+          <w:lang w:val="en-US"/>
+        </w:rPr>
+        <w:t>elif_block</w:t>
+      </w:r>
+      <w:proofErr w:type="spellEnd"/>
+    </w:p>
+    <w:p>
+      <w:pPr>
+        <w:pStyle w:val="ListParagraph"/>
         <w:numPr>
           <w:ilvl w:val="0"/>
           <w:numId w:val="2"/>
@@ -7279,118 +8109,110 @@
       </w:pPr>
       <w:proofErr w:type="spellStart"/>
       <w:r>
-        <w:t>rel_expr</w:t>
+        <w:lastRenderedPageBreak/>
+        <w:t>if_stmt</w:t>
       </w:r>
       <w:proofErr w:type="spellEnd"/>
       <w:r>
-        <w:t xml:space="preserve"> ::= </w:t>
+        <w:t xml:space="preserve"> ::= "</w:t>
       </w:r>
       <w:proofErr w:type="spellStart"/>
       <w:r>
+        <w:t>if</w:t>
+      </w:r>
+      <w:proofErr w:type="spellEnd"/>
+      <w:r>
+        <w:t xml:space="preserve">" "(" </w:t>
+      </w:r>
+      <w:proofErr w:type="spellStart"/>
+      <w:r>
         <w:t>expr</w:t>
       </w:r>
       <w:proofErr w:type="spellEnd"/>
       <w:r>
-        <w:t xml:space="preserve"> " &lt;" </w:t>
-      </w:r>
-      <w:proofErr w:type="spellStart"/>
-      <w:r>
-        <w:t>expr</w:t>
-      </w:r>
-      <w:proofErr w:type="spellEnd"/>
-      <w:r>
-        <w:t xml:space="preserve"> | </w:t>
-      </w:r>
-      <w:proofErr w:type="spellStart"/>
-      <w:r>
-        <w:t>expr</w:t>
-      </w:r>
-      <w:proofErr w:type="spellEnd"/>
-      <w:r>
-        <w:t xml:space="preserve"> " &lt;=" </w:t>
-      </w:r>
-      <w:proofErr w:type="spellStart"/>
-      <w:r>
-        <w:t>expr</w:t>
-      </w:r>
-      <w:proofErr w:type="spellEnd"/>
-      <w:r>
-        <w:t xml:space="preserve"> | </w:t>
-      </w:r>
-      <w:proofErr w:type="spellStart"/>
-      <w:r>
-        <w:t>expr</w:t>
-      </w:r>
-      <w:proofErr w:type="spellEnd"/>
-      <w:r>
-        <w:t xml:space="preserve"> " &gt;" </w:t>
-      </w:r>
-      <w:proofErr w:type="spellStart"/>
-      <w:r>
-        <w:t>expr</w:t>
-      </w:r>
-      <w:proofErr w:type="spellEnd"/>
-      <w:r>
-        <w:t xml:space="preserve"> | </w:t>
-      </w:r>
-      <w:proofErr w:type="spellStart"/>
-      <w:r>
-        <w:t>expr</w:t>
-      </w:r>
-      <w:proofErr w:type="spellEnd"/>
-      <w:r>
-        <w:t xml:space="preserve"> " &gt;=" </w:t>
-      </w:r>
-      <w:proofErr w:type="spellStart"/>
-      <w:r>
-        <w:t>expr</w:t>
-      </w:r>
-      <w:proofErr w:type="spellEnd"/>
-      <w:r>
-        <w:t xml:space="preserve"> | </w:t>
-      </w:r>
-      <w:proofErr w:type="spellStart"/>
-      <w:r>
-        <w:t>expr</w:t>
-      </w:r>
-      <w:proofErr w:type="spellEnd"/>
-      <w:r>
-        <w:t xml:space="preserve"> " ==" </w:t>
-      </w:r>
-      <w:proofErr w:type="spellStart"/>
-      <w:r>
-        <w:t>expr</w:t>
-      </w:r>
-      <w:proofErr w:type="spellEnd"/>
-      <w:r>
-        <w:t xml:space="preserve"> | </w:t>
-      </w:r>
-      <w:proofErr w:type="spellStart"/>
-      <w:r>
-        <w:t>expr</w:t>
-      </w:r>
-      <w:proofErr w:type="spellEnd"/>
-      <w:r>
-        <w:t xml:space="preserve"> " !=" </w:t>
-      </w:r>
-      <w:proofErr w:type="spellStart"/>
-      <w:r>
-        <w:t>expr</w:t>
-      </w:r>
-      <w:proofErr w:type="spellEnd"/>
-      <w:r>
-        <w:t xml:space="preserve"> |</w:t>
-      </w:r>
-      <w:r>
-        <w:t xml:space="preserve"> </w:t>
-      </w:r>
-      <w:r>
-        <w:t>ε</w:t>
+        <w:t xml:space="preserve"> ")" block</w:t>
       </w:r>
     </w:p>
     <w:p>
       <w:pPr>
-        <w:pStyle w:val="Prrafodelista"/>
+        <w:pStyle w:val="ListParagraph"/>
+        <w:numPr>
+          <w:ilvl w:val="0"/>
+          <w:numId w:val="2"/>
+        </w:numPr>
+        <w:rPr>
+          <w:lang w:val="en-US"/>
+        </w:rPr>
+      </w:pPr>
+      <w:proofErr w:type="spellStart"/>
+      <w:r>
+        <w:rPr>
+          <w:lang w:val="en-US"/>
+        </w:rPr>
+        <w:t>elif_block</w:t>
+      </w:r>
+      <w:r>
+        <w:rPr>
+          <w:lang w:val="en-US"/>
+        </w:rPr>
+        <w:t>s</w:t>
+      </w:r>
+      <w:proofErr w:type="spellEnd"/>
+      <w:r>
+        <w:rPr>
+          <w:lang w:val="en-US"/>
+        </w:rPr>
+        <w:t xml:space="preserve"> ::= </w:t>
+      </w:r>
+      <w:proofErr w:type="spellStart"/>
+      <w:r>
+        <w:rPr>
+          <w:lang w:val="en-US"/>
+        </w:rPr>
+        <w:t>elif_block</w:t>
+      </w:r>
+      <w:proofErr w:type="spellEnd"/>
+      <w:r>
+        <w:rPr>
+          <w:lang w:val="en-US"/>
+        </w:rPr>
+        <w:t xml:space="preserve"> </w:t>
+      </w:r>
+      <w:proofErr w:type="spellStart"/>
+      <w:r>
+        <w:rPr>
+          <w:lang w:val="en-US"/>
+        </w:rPr>
+        <w:t>elif_blocks</w:t>
+      </w:r>
+      <w:proofErr w:type="spellEnd"/>
+      <w:r>
+        <w:rPr>
+          <w:lang w:val="en-US"/>
+        </w:rPr>
+        <w:t xml:space="preserve"> | </w:t>
+      </w:r>
+      <w:proofErr w:type="spellStart"/>
+      <w:r>
+        <w:rPr>
+          <w:lang w:val="en-US"/>
+        </w:rPr>
+        <w:t>elif_block</w:t>
+      </w:r>
+      <w:proofErr w:type="spellEnd"/>
+      <w:r>
+        <w:rPr>
+          <w:lang w:val="en-US"/>
+        </w:rPr>
+        <w:t xml:space="preserve"> | </w:t>
+      </w:r>
+      <w:r>
+        <w:t>ε</w:t>
+      </w:r>
+    </w:p>
+    <w:p>
+      <w:pPr>
+        <w:pStyle w:val="ListParagraph"/>
         <w:numPr>
           <w:ilvl w:val="0"/>
           <w:numId w:val="2"/>
@@ -7398,153 +8220,121 @@
       </w:pPr>
       <w:proofErr w:type="spellStart"/>
       <w:r>
-        <w:t>logic_expr</w:t>
+        <w:t>elif_blo</w:t>
+      </w:r>
+      <w:r>
+        <w:t>ck</w:t>
       </w:r>
       <w:proofErr w:type="spellEnd"/>
       <w:r>
-        <w:t xml:space="preserve"> ::=  </w:t>
+        <w:t xml:space="preserve"> ::</w:t>
+      </w:r>
+      <w:r>
+        <w:t xml:space="preserve">= </w:t>
       </w:r>
       <w:r>
         <w:t>"</w:t>
       </w:r>
-      <w:r>
-        <w:t xml:space="preserve"> (</w:t>
-      </w:r>
-      <w:r>
-        <w:t>"</w:t>
-      </w:r>
-      <w:r>
-        <w:t xml:space="preserve"> </w:t>
-      </w:r>
       <w:proofErr w:type="spellStart"/>
       <w:r>
+        <w:t>elif</w:t>
+      </w:r>
+      <w:proofErr w:type="spellEnd"/>
+      <w:r>
+        <w:t xml:space="preserve">" "(" </w:t>
+      </w:r>
+      <w:proofErr w:type="spellStart"/>
+      <w:r>
         <w:t>expr</w:t>
       </w:r>
       <w:proofErr w:type="spellEnd"/>
       <w:r>
-        <w:t xml:space="preserve"> </w:t>
-      </w:r>
-      <w:r>
-        <w:t>"</w:t>
-      </w:r>
-      <w:r>
-        <w:t>^</w:t>
-      </w:r>
-      <w:r>
-        <w:t>"</w:t>
-      </w:r>
-      <w:r>
-        <w:t xml:space="preserve"> </w:t>
-      </w:r>
-      <w:proofErr w:type="spellStart"/>
-      <w:r>
-        <w:t>expr</w:t>
-      </w:r>
-      <w:proofErr w:type="spellEnd"/>
-      <w:r>
-        <w:t xml:space="preserve"> </w:t>
-      </w:r>
-      <w:r>
-        <w:t>"</w:t>
-      </w:r>
-      <w:r>
-        <w:t>)</w:t>
-      </w:r>
-      <w:r>
-        <w:t>"</w:t>
-      </w:r>
-      <w:r>
-        <w:t xml:space="preserve"> </w:t>
-      </w:r>
-      <w:r>
-        <w:t xml:space="preserve">| </w:t>
-      </w:r>
-      <w:r>
-        <w:t xml:space="preserve">" (" </w:t>
-      </w:r>
-      <w:proofErr w:type="spellStart"/>
-      <w:r>
-        <w:t>expr</w:t>
-      </w:r>
-      <w:proofErr w:type="spellEnd"/>
-      <w:r>
-        <w:t xml:space="preserve"> "</w:t>
-      </w:r>
-      <w:r>
-        <w:t>#</w:t>
-      </w:r>
-      <w:r>
-        <w:t xml:space="preserve">" </w:t>
-      </w:r>
-      <w:proofErr w:type="spellStart"/>
-      <w:r>
-        <w:t>expr</w:t>
-      </w:r>
-      <w:proofErr w:type="spellEnd"/>
-      <w:r>
-        <w:t xml:space="preserve"> ")"</w:t>
-      </w:r>
-      <w:r>
-        <w:t xml:space="preserve"> | !</w:t>
-      </w:r>
-      <w:proofErr w:type="spellStart"/>
-      <w:r>
-        <w:t>expr</w:t>
-      </w:r>
-      <w:proofErr w:type="spellEnd"/>
+        <w:t xml:space="preserve"> ")" block</w:t>
+      </w:r>
     </w:p>
     <w:p>
       <w:pPr>
-        <w:pStyle w:val="Prrafodelista"/>
+        <w:pStyle w:val="ListParagraph"/>
         <w:numPr>
           <w:ilvl w:val="0"/>
           <w:numId w:val="2"/>
         </w:numPr>
+        <w:rPr>
+          <w:lang w:val="en-US"/>
+        </w:rPr>
       </w:pPr>
-      <w:r>
-        <w:t xml:space="preserve">literal ::= </w:t>
-      </w:r>
       <w:proofErr w:type="spellStart"/>
       <w:r>
-        <w:t>int_literal</w:t>
+        <w:rPr>
+          <w:lang w:val="en-US"/>
+        </w:rPr>
+        <w:t>do_while_stmt</w:t>
       </w:r>
       <w:proofErr w:type="spellEnd"/>
       <w:r>
-        <w:t xml:space="preserve"> | </w:t>
-      </w:r>
-      <w:proofErr w:type="spellStart"/>
-      <w:r>
-        <w:t>float_literal</w:t>
-      </w:r>
-      <w:proofErr w:type="spellEnd"/>
-      <w:r>
-        <w:t xml:space="preserve"> | </w:t>
-      </w:r>
-      <w:proofErr w:type="spellStart"/>
-      <w:r>
-        <w:t>boolean_literal</w:t>
-      </w:r>
-      <w:proofErr w:type="spellEnd"/>
-      <w:r>
-        <w:t xml:space="preserve"> | </w:t>
-      </w:r>
-      <w:proofErr w:type="spellStart"/>
-      <w:r>
-        <w:t>string_literal</w:t>
-      </w:r>
-      <w:proofErr w:type="spellEnd"/>
-      <w:r>
-        <w:t xml:space="preserve"> | </w:t>
-      </w:r>
-      <w:proofErr w:type="spellStart"/>
-      <w:r>
-        <w:t>char_literal</w:t>
-      </w:r>
-      <w:proofErr w:type="spellEnd"/>
+        <w:rPr>
+          <w:lang w:val="en-US"/>
+        </w:rPr>
+        <w:t xml:space="preserve"> ::= "do" block "while" "(" expr ")" "?"</w:t>
+      </w:r>
     </w:p>
     <w:p>
       <w:pPr>
-        <w:pStyle w:val="Prrafodelista"/>
+        <w:pStyle w:val="ListParagraph"/>
+        <w:numPr>
+          <w:ilvl w:val="0"/>
+          <w:numId w:val="2"/>
+        </w:numPr>
+        <w:rPr>
+          <w:lang w:val="en-US"/>
+        </w:rPr>
+      </w:pPr>
+      <w:proofErr w:type="spellStart"/>
+      <w:r>
+        <w:rPr>
+          <w:lang w:val="en-US"/>
+        </w:rPr>
+        <w:t>for_stmt</w:t>
+      </w:r>
+      <w:proofErr w:type="spellEnd"/>
+      <w:r>
+        <w:rPr>
+          <w:lang w:val="en-US"/>
+        </w:rPr>
+        <w:t xml:space="preserve"> ::= "for" "(" </w:t>
+      </w:r>
+      <w:proofErr w:type="spellStart"/>
+      <w:r>
+        <w:rPr>
+          <w:lang w:val="en-US"/>
+        </w:rPr>
+        <w:t>assign_stmt</w:t>
+      </w:r>
+      <w:proofErr w:type="spellEnd"/>
+      <w:r>
+        <w:rPr>
+          <w:lang w:val="en-US"/>
+        </w:rPr>
+        <w:t xml:space="preserve"> "?" expr "?" </w:t>
+      </w:r>
+      <w:proofErr w:type="spellStart"/>
+      <w:r>
+        <w:rPr>
+          <w:lang w:val="en-US"/>
+        </w:rPr>
+        <w:t>assign_stmt</w:t>
+      </w:r>
+      <w:proofErr w:type="spellEnd"/>
+      <w:r>
+        <w:rPr>
+          <w:lang w:val="en-US"/>
+        </w:rPr>
+        <w:t xml:space="preserve"> ")" block</w:t>
+      </w:r>
+    </w:p>
+    <w:p>
+      <w:pPr>
+        <w:pStyle w:val="ListParagraph"/>
         <w:numPr>
           <w:ilvl w:val="0"/>
           <w:numId w:val="2"/>
@@ -7552,34 +8342,29 @@
       </w:pPr>
       <w:proofErr w:type="spellStart"/>
       <w:r>
-        <w:t>int_literal</w:t>
+        <w:t>return_stmt</w:t>
       </w:r>
       <w:proofErr w:type="spellEnd"/>
       <w:r>
-        <w:t xml:space="preserve"> ::= -?(</w:t>
-      </w:r>
-      <w:r>
-        <w:t xml:space="preserve"> </w:t>
-      </w:r>
-      <w:r>
-        <w:t>0</w:t>
-      </w:r>
-      <w:r>
-        <w:t xml:space="preserve"> </w:t>
-      </w:r>
-      <w:r>
-        <w:t>|</w:t>
-      </w:r>
-      <w:r>
-        <w:t xml:space="preserve"> </w:t>
-      </w:r>
-      <w:r>
-        <w:t>[1-9][0-9]*)</w:t>
-      </w:r>
+        <w:t xml:space="preserve"> ::= "</w:t>
+      </w:r>
+      <w:proofErr w:type="spellStart"/>
+      <w:r>
+        <w:t>return</w:t>
+      </w:r>
+      <w:proofErr w:type="spellEnd"/>
+      <w:r>
+        <w:t xml:space="preserve">" </w:t>
+      </w:r>
+      <w:proofErr w:type="spellStart"/>
+      <w:r>
+        <w:t>expr</w:t>
+      </w:r>
+      <w:proofErr w:type="spellEnd"/>
     </w:p>
     <w:p>
       <w:pPr>
-        <w:pStyle w:val="Prrafodelista"/>
+        <w:pStyle w:val="ListParagraph"/>
         <w:numPr>
           <w:ilvl w:val="0"/>
           <w:numId w:val="2"/>
@@ -7587,22 +8372,48 @@
       </w:pPr>
       <w:proofErr w:type="spellStart"/>
       <w:r>
-        <w:t>float_literal</w:t>
+        <w:t>break_stmt</w:t>
       </w:r>
       <w:proofErr w:type="spellEnd"/>
       <w:r>
-        <w:t xml:space="preserve"> ::= -?( 0 | [1-9][0-9]*\.[</w:t>
-      </w:r>
-      <w:r>
-        <w:t>0-9]*[1-9]</w:t>
-      </w:r>
-      <w:r>
-        <w:t>)</w:t>
+        <w:t xml:space="preserve"> ::= "break"</w:t>
       </w:r>
     </w:p>
     <w:p>
       <w:pPr>
-        <w:pStyle w:val="Prrafodelista"/>
+        <w:pStyle w:val="ListParagraph"/>
+        <w:numPr>
+          <w:ilvl w:val="0"/>
+          <w:numId w:val="2"/>
+        </w:numPr>
+        <w:rPr>
+          <w:lang w:val="en-US"/>
+        </w:rPr>
+      </w:pPr>
+      <w:r>
+        <w:rPr>
+          <w:lang w:val="en-US"/>
+        </w:rPr>
+        <w:t>type ::= "int" | "float" | "</w:t>
+      </w:r>
+      <w:proofErr w:type="spellStart"/>
+      <w:r>
+        <w:rPr>
+          <w:lang w:val="en-US"/>
+        </w:rPr>
+        <w:t>boolean</w:t>
+      </w:r>
+      <w:proofErr w:type="spellEnd"/>
+      <w:r>
+        <w:rPr>
+          <w:lang w:val="en-US"/>
+        </w:rPr>
+        <w:t>" | "char" | "string"</w:t>
+      </w:r>
+    </w:p>
+    <w:p>
+      <w:pPr>
+        <w:pStyle w:val="ListParagraph"/>
         <w:numPr>
           <w:ilvl w:val="0"/>
           <w:numId w:val="2"/>
@@ -7610,16 +8421,32 @@
       </w:pPr>
       <w:proofErr w:type="spellStart"/>
       <w:r>
-        <w:t>boolean_literal</w:t>
+        <w:t>comment</w:t>
       </w:r>
       <w:proofErr w:type="spellEnd"/>
       <w:r>
-        <w:t xml:space="preserve"> ::= true | false</w:t>
+        <w:t xml:space="preserve"> ::= "@" </w:t>
+      </w:r>
+      <w:proofErr w:type="spellStart"/>
+      <w:r>
+        <w:t>text</w:t>
+      </w:r>
+      <w:proofErr w:type="spellEnd"/>
+      <w:r>
+        <w:t xml:space="preserve"> | "{" </w:t>
+      </w:r>
+      <w:proofErr w:type="spellStart"/>
+      <w:r>
+        <w:t>text</w:t>
+      </w:r>
+      <w:proofErr w:type="spellEnd"/>
+      <w:r>
+        <w:t xml:space="preserve"> "}"</w:t>
       </w:r>
     </w:p>
     <w:p>
       <w:pPr>
-        <w:pStyle w:val="Prrafodelista"/>
+        <w:pStyle w:val="ListParagraph"/>
         <w:numPr>
           <w:ilvl w:val="0"/>
           <w:numId w:val="2"/>
@@ -7627,25 +8454,242 @@
       </w:pPr>
       <w:proofErr w:type="spellStart"/>
       <w:r>
-        <w:t>string_literal</w:t>
+        <w:t>text</w:t>
       </w:r>
       <w:proofErr w:type="spellEnd"/>
       <w:r>
-        <w:t xml:space="preserve"> ::= </w:t>
-      </w:r>
-      <w:r>
-        <w:t>\</w:t>
-      </w:r>
-      <w:r>
-        <w:t>".</w:t>
-      </w:r>
-      <w:r>
-        <w:t>*\"</w:t>
+        <w:t xml:space="preserve"> ::= .</w:t>
+      </w:r>
+      <w:r>
+        <w:t>*</w:t>
       </w:r>
     </w:p>
     <w:p>
       <w:pPr>
-        <w:pStyle w:val="Prrafodelista"/>
+        <w:pStyle w:val="ListParagraph"/>
+        <w:numPr>
+          <w:ilvl w:val="0"/>
+          <w:numId w:val="2"/>
+        </w:numPr>
+        <w:rPr>
+          <w:lang w:val="en-US"/>
+        </w:rPr>
+      </w:pPr>
+      <w:proofErr w:type="spellStart"/>
+      <w:r>
+        <w:rPr>
+          <w:lang w:val="en-US"/>
+        </w:rPr>
+        <w:t>func_call</w:t>
+      </w:r>
+      <w:proofErr w:type="spellEnd"/>
+      <w:r>
+        <w:rPr>
+          <w:lang w:val="en-US"/>
+        </w:rPr>
+        <w:t xml:space="preserve"> ::= identifier "(" </w:t>
+      </w:r>
+      <w:proofErr w:type="spellStart"/>
+      <w:r>
+        <w:rPr>
+          <w:lang w:val="en-US"/>
+        </w:rPr>
+        <w:t>arg_list</w:t>
+      </w:r>
+      <w:proofErr w:type="spellEnd"/>
+      <w:r>
+        <w:rPr>
+          <w:lang w:val="en-US"/>
+        </w:rPr>
+        <w:t xml:space="preserve"> ")"</w:t>
+      </w:r>
+    </w:p>
+    <w:p>
+      <w:pPr>
+        <w:pStyle w:val="ListParagraph"/>
+        <w:numPr>
+          <w:ilvl w:val="0"/>
+          <w:numId w:val="2"/>
+        </w:numPr>
+        <w:rPr>
+          <w:lang w:val="en-US"/>
+        </w:rPr>
+      </w:pPr>
+      <w:proofErr w:type="spellStart"/>
+      <w:r>
+        <w:rPr>
+          <w:lang w:val="en-US"/>
+        </w:rPr>
+        <w:t>arg_list</w:t>
+      </w:r>
+      <w:proofErr w:type="spellEnd"/>
+      <w:r>
+        <w:rPr>
+          <w:lang w:val="en-US"/>
+        </w:rPr>
+        <w:t xml:space="preserve"> ::= expr "," </w:t>
+      </w:r>
+      <w:proofErr w:type="spellStart"/>
+      <w:r>
+        <w:rPr>
+          <w:lang w:val="en-US"/>
+        </w:rPr>
+        <w:t>arg_list</w:t>
+      </w:r>
+      <w:proofErr w:type="spellEnd"/>
+      <w:r>
+        <w:rPr>
+          <w:lang w:val="en-US"/>
+        </w:rPr>
+        <w:t xml:space="preserve"> | expr | </w:t>
+      </w:r>
+      <w:r>
+        <w:t>ε</w:t>
+      </w:r>
+    </w:p>
+    <w:p>
+      <w:pPr>
+        <w:pStyle w:val="ListParagraph"/>
+        <w:numPr>
+          <w:ilvl w:val="0"/>
+          <w:numId w:val="2"/>
+        </w:numPr>
+        <w:rPr>
+          <w:lang w:val="en-US"/>
+        </w:rPr>
+      </w:pPr>
+      <w:proofErr w:type="spellStart"/>
+      <w:r>
+        <w:rPr>
+          <w:lang w:val="en-US"/>
+        </w:rPr>
+        <w:t>write_stmt</w:t>
+      </w:r>
+      <w:proofErr w:type="spellEnd"/>
+      <w:r>
+        <w:rPr>
+          <w:lang w:val="en-US"/>
+        </w:rPr>
+        <w:t>::</w:t>
+      </w:r>
+      <w:r>
+        <w:rPr>
+          <w:lang w:val="en-US"/>
+        </w:rPr>
+        <w:t>=</w:t>
+      </w:r>
+      <w:r>
+        <w:rPr>
+          <w:lang w:val="en-US"/>
+        </w:rPr>
+        <w:t xml:space="preserve"> </w:t>
+      </w:r>
+      <w:r>
+        <w:rPr>
+          <w:lang w:val="en-US"/>
+        </w:rPr>
+        <w:t>"</w:t>
+      </w:r>
+      <w:r>
+        <w:rPr>
+          <w:lang w:val="en-US"/>
+        </w:rPr>
+        <w:t>write</w:t>
+      </w:r>
+      <w:r>
+        <w:rPr>
+          <w:lang w:val="en-US"/>
+        </w:rPr>
+        <w:t>" "</w:t>
+      </w:r>
+      <w:r>
+        <w:rPr>
+          <w:lang w:val="en-US"/>
+        </w:rPr>
+        <w:t>(</w:t>
+      </w:r>
+      <w:r>
+        <w:rPr>
+          <w:lang w:val="en-US"/>
+        </w:rPr>
+        <w:t>"</w:t>
+      </w:r>
+      <w:r>
+        <w:rPr>
+          <w:lang w:val="en-US"/>
+        </w:rPr>
+        <w:t xml:space="preserve"> (</w:t>
+      </w:r>
+      <w:r>
+        <w:rPr>
+          <w:lang w:val="en-US"/>
+        </w:rPr>
+        <w:t xml:space="preserve"> </w:t>
+      </w:r>
+      <w:r>
+        <w:rPr>
+          <w:lang w:val="en-US"/>
+        </w:rPr>
+        <w:t xml:space="preserve">id | </w:t>
+      </w:r>
+      <w:proofErr w:type="spellStart"/>
+      <w:r>
+        <w:rPr>
+          <w:lang w:val="en-US"/>
+        </w:rPr>
+        <w:t>int_literal</w:t>
+      </w:r>
+      <w:proofErr w:type="spellEnd"/>
+      <w:r>
+        <w:rPr>
+          <w:lang w:val="en-US"/>
+        </w:rPr>
+        <w:t xml:space="preserve"> | </w:t>
+      </w:r>
+      <w:proofErr w:type="spellStart"/>
+      <w:r>
+        <w:rPr>
+          <w:lang w:val="en-US"/>
+        </w:rPr>
+        <w:t>string_literal</w:t>
+      </w:r>
+      <w:proofErr w:type="spellEnd"/>
+      <w:r>
+        <w:rPr>
+          <w:lang w:val="en-US"/>
+        </w:rPr>
+        <w:t xml:space="preserve"> |</w:t>
+      </w:r>
+      <w:r>
+        <w:rPr>
+          <w:lang w:val="en-US"/>
+        </w:rPr>
+        <w:t xml:space="preserve"> </w:t>
+      </w:r>
+      <w:proofErr w:type="spellStart"/>
+      <w:r>
+        <w:rPr>
+          <w:lang w:val="en-US"/>
+        </w:rPr>
+        <w:t>float_literal</w:t>
+      </w:r>
+      <w:proofErr w:type="spellEnd"/>
+      <w:r>
+        <w:rPr>
+          <w:lang w:val="en-US"/>
+        </w:rPr>
+        <w:t xml:space="preserve"> </w:t>
+      </w:r>
+      <w:r>
+        <w:rPr>
+          <w:lang w:val="en-US"/>
+        </w:rPr>
+        <w:t>) ")"</w:t>
+      </w:r>
+    </w:p>
+    <w:p>
+      <w:pPr>
+        <w:pStyle w:val="ListParagraph"/>
         <w:numPr>
           <w:ilvl w:val="0"/>
           <w:numId w:val="2"/>
@@ -7653,774 +8697,53 @@
       </w:pPr>
       <w:proofErr w:type="spellStart"/>
       <w:r>
-        <w:t>char_literal</w:t>
+        <w:t>read_stmt</w:t>
       </w:r>
       <w:proofErr w:type="spellEnd"/>
       <w:r>
-        <w:t xml:space="preserve"> ::= </w:t>
-      </w:r>
-      <w:r>
-        <w:t>\</w:t>
-      </w:r>
-      <w:r>
-        <w:t>'</w:t>
-      </w:r>
-      <w:r>
-        <w:t>.\</w:t>
-      </w:r>
-      <w:r>
-        <w:t xml:space="preserve"> '</w:t>
+        <w:t xml:space="preserve"> ::=</w:t>
+      </w:r>
+      <w:r>
+        <w:t xml:space="preserve"> </w:t>
+      </w:r>
+      <w:r>
+        <w:t>"</w:t>
+      </w:r>
+      <w:proofErr w:type="spellStart"/>
+      <w:r>
+        <w:t>read</w:t>
+      </w:r>
+      <w:r>
+        <w:t>Int</w:t>
+      </w:r>
+      <w:proofErr w:type="spellEnd"/>
+      <w:r>
+        <w:t>()" | "</w:t>
+      </w:r>
+      <w:proofErr w:type="spellStart"/>
+      <w:r>
+        <w:t>read</w:t>
+      </w:r>
+      <w:r>
+        <w:t>Float</w:t>
+      </w:r>
+      <w:proofErr w:type="spellEnd"/>
+      <w:r>
+        <w:t>()"</w:t>
       </w:r>
     </w:p>
     <w:p>
       <w:pPr>
-        <w:pStyle w:val="Prrafodelista"/>
+        <w:pStyle w:val="ListParagraph"/>
         <w:numPr>
           <w:ilvl w:val="0"/>
           <w:numId w:val="2"/>
         </w:numPr>
       </w:pPr>
-      <w:proofErr w:type="spellStart"/>
-      <w:r>
-        <w:t>control_struct</w:t>
-      </w:r>
-      <w:proofErr w:type="spellEnd"/>
-      <w:r>
-        <w:t xml:space="preserve"> ::= </w:t>
-      </w:r>
-      <w:proofErr w:type="spellStart"/>
-      <w:r>
-        <w:t>if_elif_else_stmt</w:t>
-      </w:r>
-      <w:proofErr w:type="spellEnd"/>
-      <w:r>
-        <w:t xml:space="preserve"> | </w:t>
-      </w:r>
-      <w:proofErr w:type="spellStart"/>
-      <w:r>
-        <w:t>if_elif_stmt</w:t>
-      </w:r>
-      <w:proofErr w:type="spellEnd"/>
-      <w:r>
-        <w:t xml:space="preserve"> | </w:t>
-      </w:r>
-      <w:proofErr w:type="spellStart"/>
-      <w:r>
-        <w:t>if_stmt</w:t>
-      </w:r>
-      <w:proofErr w:type="spellEnd"/>
-      <w:r>
-        <w:t xml:space="preserve"> </w:t>
-      </w:r>
-      <w:r>
-        <w:t xml:space="preserve">| </w:t>
-      </w:r>
-      <w:proofErr w:type="spellStart"/>
-      <w:r>
-        <w:t>do_while_stmt</w:t>
-      </w:r>
-      <w:proofErr w:type="spellEnd"/>
-      <w:r>
-        <w:t xml:space="preserve"> | </w:t>
-      </w:r>
-      <w:proofErr w:type="spellStart"/>
-      <w:r>
-        <w:t>for_stmt</w:t>
-      </w:r>
-      <w:proofErr w:type="spellEnd"/>
     </w:p>
     <w:p>
       <w:pPr>
-        <w:pStyle w:val="Prrafodelista"/>
-        <w:numPr>
-          <w:ilvl w:val="0"/>
-          <w:numId w:val="2"/>
-        </w:numPr>
-      </w:pPr>
-      <w:proofErr w:type="spellStart"/>
-      <w:r>
-        <w:t>if_</w:t>
-      </w:r>
-      <w:r>
-        <w:t>elif_else_</w:t>
-      </w:r>
-      <w:r>
-        <w:t>stmt</w:t>
-      </w:r>
-      <w:proofErr w:type="spellEnd"/>
-      <w:r>
-        <w:t xml:space="preserve"> ::= "</w:t>
-      </w:r>
-      <w:proofErr w:type="spellStart"/>
-      <w:r>
-        <w:t>if</w:t>
-      </w:r>
-      <w:proofErr w:type="spellEnd"/>
-      <w:r>
-        <w:t xml:space="preserve">" "(" </w:t>
-      </w:r>
-      <w:proofErr w:type="spellStart"/>
-      <w:r>
-        <w:t>expr</w:t>
-      </w:r>
-      <w:proofErr w:type="spellEnd"/>
-      <w:r>
-        <w:t xml:space="preserve"> ")" block </w:t>
-      </w:r>
-      <w:proofErr w:type="spellStart"/>
-      <w:r>
-        <w:t>elif_block</w:t>
-      </w:r>
-      <w:r>
-        <w:t>s</w:t>
-      </w:r>
-      <w:proofErr w:type="spellEnd"/>
-      <w:r>
-        <w:t xml:space="preserve"> </w:t>
-      </w:r>
-      <w:r>
-        <w:t>"</w:t>
-      </w:r>
-      <w:proofErr w:type="spellStart"/>
-      <w:r>
-        <w:t>e</w:t>
-      </w:r>
-      <w:r>
-        <w:t>l</w:t>
-      </w:r>
-      <w:r>
-        <w:t>se</w:t>
-      </w:r>
-      <w:proofErr w:type="spellEnd"/>
-      <w:r>
-        <w:t xml:space="preserve">" </w:t>
-      </w:r>
-      <w:r>
-        <w:t>block</w:t>
-      </w:r>
-    </w:p>
-    <w:p>
-      <w:pPr>
-        <w:pStyle w:val="Prrafodelista"/>
-        <w:numPr>
-          <w:ilvl w:val="0"/>
-          <w:numId w:val="2"/>
-        </w:numPr>
-      </w:pPr>
-      <w:proofErr w:type="spellStart"/>
-      <w:r>
-        <w:t>if_elif_stmt</w:t>
-      </w:r>
-      <w:proofErr w:type="spellEnd"/>
-      <w:r>
-        <w:t xml:space="preserve"> ::= "</w:t>
-      </w:r>
-      <w:proofErr w:type="spellStart"/>
-      <w:r>
-        <w:t>if</w:t>
-      </w:r>
-      <w:proofErr w:type="spellEnd"/>
-      <w:r>
-        <w:t xml:space="preserve">" "(" </w:t>
-      </w:r>
-      <w:proofErr w:type="spellStart"/>
-      <w:r>
-        <w:t>expr</w:t>
-      </w:r>
-      <w:proofErr w:type="spellEnd"/>
-      <w:r>
-        <w:t xml:space="preserve"> ")" block </w:t>
-      </w:r>
-      <w:proofErr w:type="spellStart"/>
-      <w:r>
-        <w:t>elif_block</w:t>
-      </w:r>
-      <w:proofErr w:type="spellEnd"/>
-    </w:p>
-    <w:p>
-      <w:pPr>
-        <w:pStyle w:val="Prrafodelista"/>
-        <w:numPr>
-          <w:ilvl w:val="0"/>
-          <w:numId w:val="2"/>
-        </w:numPr>
-      </w:pPr>
-      <w:proofErr w:type="spellStart"/>
-      <w:r>
-        <w:t>if_stmt</w:t>
-      </w:r>
-      <w:proofErr w:type="spellEnd"/>
-      <w:r>
-        <w:t xml:space="preserve"> ::= "</w:t>
-      </w:r>
-      <w:proofErr w:type="spellStart"/>
-      <w:r>
-        <w:t>if</w:t>
-      </w:r>
-      <w:proofErr w:type="spellEnd"/>
-      <w:r>
-        <w:t xml:space="preserve">" "(" </w:t>
-      </w:r>
-      <w:proofErr w:type="spellStart"/>
-      <w:r>
-        <w:t>expr</w:t>
-      </w:r>
-      <w:proofErr w:type="spellEnd"/>
-      <w:r>
-        <w:t xml:space="preserve"> ")" block</w:t>
-      </w:r>
-    </w:p>
-    <w:p>
-      <w:pPr>
-        <w:pStyle w:val="Prrafodelista"/>
-        <w:numPr>
-          <w:ilvl w:val="0"/>
-          <w:numId w:val="2"/>
-        </w:numPr>
-      </w:pPr>
-      <w:proofErr w:type="spellStart"/>
-      <w:r>
-        <w:t>elif_block</w:t>
-      </w:r>
-      <w:r>
-        <w:t>s</w:t>
-      </w:r>
-      <w:proofErr w:type="spellEnd"/>
-      <w:r>
-        <w:t xml:space="preserve"> ::= </w:t>
-      </w:r>
-      <w:proofErr w:type="spellStart"/>
-      <w:r>
-        <w:t>elif_block</w:t>
-      </w:r>
-      <w:proofErr w:type="spellEnd"/>
-      <w:r>
-        <w:t xml:space="preserve"> </w:t>
-      </w:r>
-      <w:proofErr w:type="spellStart"/>
-      <w:r>
-        <w:t>elif_blocks</w:t>
-      </w:r>
-      <w:proofErr w:type="spellEnd"/>
-      <w:r>
-        <w:t xml:space="preserve"> | </w:t>
-      </w:r>
-      <w:proofErr w:type="spellStart"/>
-      <w:r>
-        <w:t>elif_block</w:t>
-      </w:r>
-      <w:proofErr w:type="spellEnd"/>
-      <w:r>
-        <w:t xml:space="preserve"> | ε</w:t>
-      </w:r>
-    </w:p>
-    <w:p>
-      <w:pPr>
-        <w:pStyle w:val="Prrafodelista"/>
-        <w:numPr>
-          <w:ilvl w:val="0"/>
-          <w:numId w:val="2"/>
-        </w:numPr>
-      </w:pPr>
-      <w:proofErr w:type="spellStart"/>
-      <w:r>
-        <w:t>elif_blo</w:t>
-      </w:r>
-      <w:r>
-        <w:t>ck</w:t>
-      </w:r>
-      <w:proofErr w:type="spellEnd"/>
-      <w:r>
-        <w:t xml:space="preserve"> ::</w:t>
-      </w:r>
-      <w:r>
-        <w:t xml:space="preserve">= </w:t>
-      </w:r>
-      <w:r>
-        <w:t>"</w:t>
-      </w:r>
-      <w:proofErr w:type="spellStart"/>
-      <w:r>
-        <w:t>elif</w:t>
-      </w:r>
-      <w:proofErr w:type="spellEnd"/>
-      <w:r>
-        <w:t xml:space="preserve">" "(" </w:t>
-      </w:r>
-      <w:proofErr w:type="spellStart"/>
-      <w:r>
-        <w:t>expr</w:t>
-      </w:r>
-      <w:proofErr w:type="spellEnd"/>
-      <w:r>
-        <w:t xml:space="preserve"> ")" block</w:t>
-      </w:r>
-    </w:p>
-    <w:p>
-      <w:pPr>
-        <w:pStyle w:val="Prrafodelista"/>
-        <w:numPr>
-          <w:ilvl w:val="0"/>
-          <w:numId w:val="2"/>
-        </w:numPr>
-      </w:pPr>
-      <w:proofErr w:type="spellStart"/>
-      <w:r>
-        <w:lastRenderedPageBreak/>
-        <w:t>do_while_stmt</w:t>
-      </w:r>
-      <w:proofErr w:type="spellEnd"/>
-      <w:r>
-        <w:t xml:space="preserve"> ::= "do" block "</w:t>
-      </w:r>
-      <w:proofErr w:type="spellStart"/>
-      <w:r>
-        <w:t>while</w:t>
-      </w:r>
-      <w:proofErr w:type="spellEnd"/>
-      <w:r>
-        <w:t xml:space="preserve">" "(" </w:t>
-      </w:r>
-      <w:proofErr w:type="spellStart"/>
-      <w:r>
-        <w:t>expr</w:t>
-      </w:r>
-      <w:proofErr w:type="spellEnd"/>
-      <w:r>
-        <w:t xml:space="preserve"> ")" "?"</w:t>
-      </w:r>
-    </w:p>
-    <w:p>
-      <w:pPr>
-        <w:pStyle w:val="Prrafodelista"/>
-        <w:numPr>
-          <w:ilvl w:val="0"/>
-          <w:numId w:val="2"/>
-        </w:numPr>
-      </w:pPr>
-      <w:proofErr w:type="spellStart"/>
-      <w:r>
-        <w:t>for_stmt</w:t>
-      </w:r>
-      <w:proofErr w:type="spellEnd"/>
-      <w:r>
-        <w:t xml:space="preserve"> ::= "</w:t>
-      </w:r>
-      <w:proofErr w:type="spellStart"/>
-      <w:r>
-        <w:t>for</w:t>
-      </w:r>
-      <w:proofErr w:type="spellEnd"/>
-      <w:r>
-        <w:t xml:space="preserve">" "(" </w:t>
-      </w:r>
-      <w:proofErr w:type="spellStart"/>
-      <w:r>
-        <w:t>assign_stmt</w:t>
-      </w:r>
-      <w:proofErr w:type="spellEnd"/>
-      <w:r>
-        <w:t xml:space="preserve"> "?" </w:t>
-      </w:r>
-      <w:proofErr w:type="spellStart"/>
-      <w:r>
-        <w:t>expr</w:t>
-      </w:r>
-      <w:proofErr w:type="spellEnd"/>
-      <w:r>
-        <w:t xml:space="preserve"> "?" </w:t>
-      </w:r>
-      <w:proofErr w:type="spellStart"/>
-      <w:r>
-        <w:t>assign_stmt</w:t>
-      </w:r>
-      <w:proofErr w:type="spellEnd"/>
-      <w:r>
-        <w:t xml:space="preserve"> ")" block</w:t>
-      </w:r>
-    </w:p>
-    <w:p>
-      <w:pPr>
-        <w:pStyle w:val="Prrafodelista"/>
-        <w:numPr>
-          <w:ilvl w:val="0"/>
-          <w:numId w:val="2"/>
-        </w:numPr>
-      </w:pPr>
-      <w:proofErr w:type="spellStart"/>
-      <w:r>
-        <w:t>return_stmt</w:t>
-      </w:r>
-      <w:proofErr w:type="spellEnd"/>
-      <w:r>
-        <w:t xml:space="preserve"> ::= "</w:t>
-      </w:r>
-      <w:proofErr w:type="spellStart"/>
-      <w:r>
-        <w:t>return</w:t>
-      </w:r>
-      <w:proofErr w:type="spellEnd"/>
-      <w:r>
-        <w:t xml:space="preserve">" </w:t>
-      </w:r>
-      <w:proofErr w:type="spellStart"/>
-      <w:r>
-        <w:t>expr</w:t>
-      </w:r>
-      <w:proofErr w:type="spellEnd"/>
-    </w:p>
-    <w:p>
-      <w:pPr>
-        <w:pStyle w:val="Prrafodelista"/>
-        <w:numPr>
-          <w:ilvl w:val="0"/>
-          <w:numId w:val="2"/>
-        </w:numPr>
-      </w:pPr>
-      <w:proofErr w:type="spellStart"/>
-      <w:r>
-        <w:t>break_stmt</w:t>
-      </w:r>
-      <w:proofErr w:type="spellEnd"/>
-      <w:r>
-        <w:t xml:space="preserve"> ::= "break"</w:t>
-      </w:r>
-    </w:p>
-    <w:p>
-      <w:pPr>
-        <w:pStyle w:val="Prrafodelista"/>
-        <w:numPr>
-          <w:ilvl w:val="0"/>
-          <w:numId w:val="2"/>
-        </w:numPr>
-      </w:pPr>
-      <w:proofErr w:type="spellStart"/>
-      <w:r>
-        <w:t>type</w:t>
-      </w:r>
-      <w:proofErr w:type="spellEnd"/>
-      <w:r>
-        <w:t xml:space="preserve"> ::= "</w:t>
-      </w:r>
-      <w:proofErr w:type="spellStart"/>
-      <w:r>
-        <w:t>int</w:t>
-      </w:r>
-      <w:proofErr w:type="spellEnd"/>
-      <w:r>
-        <w:t>" | "</w:t>
-      </w:r>
-      <w:proofErr w:type="spellStart"/>
-      <w:r>
-        <w:t>float</w:t>
-      </w:r>
-      <w:proofErr w:type="spellEnd"/>
-      <w:r>
-        <w:t>" | "</w:t>
-      </w:r>
-      <w:proofErr w:type="spellStart"/>
-      <w:r>
-        <w:t>boolean</w:t>
-      </w:r>
-      <w:proofErr w:type="spellEnd"/>
-      <w:r>
-        <w:t>" | "</w:t>
-      </w:r>
-      <w:proofErr w:type="spellStart"/>
-      <w:r>
-        <w:t>char</w:t>
-      </w:r>
-      <w:proofErr w:type="spellEnd"/>
-      <w:r>
-        <w:t>" | "</w:t>
-      </w:r>
-      <w:proofErr w:type="spellStart"/>
-      <w:r>
-        <w:t>string</w:t>
-      </w:r>
-      <w:proofErr w:type="spellEnd"/>
-      <w:r>
-        <w:t>"</w:t>
-      </w:r>
-    </w:p>
-    <w:p>
-      <w:pPr>
-        <w:pStyle w:val="Prrafodelista"/>
-        <w:numPr>
-          <w:ilvl w:val="0"/>
-          <w:numId w:val="2"/>
-        </w:numPr>
-      </w:pPr>
-      <w:proofErr w:type="spellStart"/>
-      <w:r>
-        <w:t>comment</w:t>
-      </w:r>
-      <w:proofErr w:type="spellEnd"/>
-      <w:r>
-        <w:t xml:space="preserve"> ::= "@" </w:t>
-      </w:r>
-      <w:proofErr w:type="spellStart"/>
-      <w:r>
-        <w:t>text</w:t>
-      </w:r>
-      <w:proofErr w:type="spellEnd"/>
-      <w:r>
-        <w:t xml:space="preserve"> | "{" </w:t>
-      </w:r>
-      <w:proofErr w:type="spellStart"/>
-      <w:r>
-        <w:t>text</w:t>
-      </w:r>
-      <w:proofErr w:type="spellEnd"/>
-      <w:r>
-        <w:t xml:space="preserve"> "}"</w:t>
-      </w:r>
-    </w:p>
-    <w:p>
-      <w:pPr>
-        <w:pStyle w:val="Prrafodelista"/>
-        <w:numPr>
-          <w:ilvl w:val="0"/>
-          <w:numId w:val="2"/>
-        </w:numPr>
-      </w:pPr>
-      <w:proofErr w:type="spellStart"/>
-      <w:r>
-        <w:t>text</w:t>
-      </w:r>
-      <w:proofErr w:type="spellEnd"/>
-      <w:r>
-        <w:t xml:space="preserve"> ::= .</w:t>
-      </w:r>
-      <w:r>
-        <w:t>*</w:t>
-      </w:r>
-    </w:p>
-    <w:p>
-      <w:pPr>
-        <w:pStyle w:val="Prrafodelista"/>
-        <w:numPr>
-          <w:ilvl w:val="0"/>
-          <w:numId w:val="2"/>
-        </w:numPr>
-      </w:pPr>
-      <w:proofErr w:type="spellStart"/>
-      <w:r>
-        <w:t>func_call</w:t>
-      </w:r>
-      <w:proofErr w:type="spellEnd"/>
-      <w:r>
-        <w:t xml:space="preserve"> ::= </w:t>
-      </w:r>
-      <w:proofErr w:type="spellStart"/>
-      <w:r>
-        <w:t>identifier</w:t>
-      </w:r>
-      <w:proofErr w:type="spellEnd"/>
-      <w:r>
-        <w:t xml:space="preserve"> "(" </w:t>
-      </w:r>
-      <w:proofErr w:type="spellStart"/>
-      <w:r>
-        <w:t>arg_list</w:t>
-      </w:r>
-      <w:proofErr w:type="spellEnd"/>
-      <w:r>
-        <w:t xml:space="preserve"> ")"</w:t>
-      </w:r>
-    </w:p>
-    <w:p>
-      <w:pPr>
-        <w:pStyle w:val="Prrafodelista"/>
-        <w:numPr>
-          <w:ilvl w:val="0"/>
-          <w:numId w:val="2"/>
-        </w:numPr>
-      </w:pPr>
-      <w:proofErr w:type="spellStart"/>
-      <w:r>
-        <w:t>arg_list</w:t>
-      </w:r>
-      <w:proofErr w:type="spellEnd"/>
-      <w:r>
-        <w:t xml:space="preserve"> ::= </w:t>
-      </w:r>
-      <w:proofErr w:type="spellStart"/>
-      <w:r>
-        <w:t>expr</w:t>
-      </w:r>
-      <w:proofErr w:type="spellEnd"/>
-      <w:r>
-        <w:t xml:space="preserve"> "," </w:t>
-      </w:r>
-      <w:proofErr w:type="spellStart"/>
-      <w:r>
-        <w:t>arg_list</w:t>
-      </w:r>
-      <w:proofErr w:type="spellEnd"/>
-      <w:r>
-        <w:t xml:space="preserve"> | </w:t>
-      </w:r>
-      <w:proofErr w:type="spellStart"/>
-      <w:r>
-        <w:t>expr</w:t>
-      </w:r>
-      <w:proofErr w:type="spellEnd"/>
-      <w:r>
-        <w:t xml:space="preserve"> | ε</w:t>
-      </w:r>
-    </w:p>
-    <w:p>
-      <w:pPr>
-        <w:pStyle w:val="Prrafodelista"/>
-        <w:numPr>
-          <w:ilvl w:val="0"/>
-          <w:numId w:val="2"/>
-        </w:numPr>
-      </w:pPr>
-      <w:proofErr w:type="spellStart"/>
-      <w:r>
-        <w:t>write_stmt</w:t>
-      </w:r>
-      <w:proofErr w:type="spellEnd"/>
-      <w:r>
-        <w:t xml:space="preserve"> ::</w:t>
-      </w:r>
-      <w:r>
-        <w:t>=</w:t>
-      </w:r>
-      <w:r>
-        <w:t xml:space="preserve"> </w:t>
-      </w:r>
-      <w:r>
-        <w:t>"</w:t>
-      </w:r>
-      <w:proofErr w:type="spellStart"/>
-      <w:r>
-        <w:t>write</w:t>
-      </w:r>
-      <w:proofErr w:type="spellEnd"/>
-      <w:r>
-        <w:t>"</w:t>
-      </w:r>
-      <w:r>
-        <w:t xml:space="preserve"> </w:t>
-      </w:r>
-      <w:r>
-        <w:t>"</w:t>
-      </w:r>
-      <w:r>
-        <w:t>(</w:t>
-      </w:r>
-      <w:r>
-        <w:t>"</w:t>
-      </w:r>
-      <w:r>
-        <w:t xml:space="preserve"> (</w:t>
-      </w:r>
-      <w:r>
-        <w:t xml:space="preserve"> </w:t>
-      </w:r>
-      <w:r>
-        <w:t xml:space="preserve">id | </w:t>
-      </w:r>
-      <w:proofErr w:type="spellStart"/>
-      <w:r>
-        <w:t>int_literal</w:t>
-      </w:r>
-      <w:proofErr w:type="spellEnd"/>
-      <w:r>
-        <w:t xml:space="preserve"> | </w:t>
-      </w:r>
-      <w:proofErr w:type="spellStart"/>
-      <w:r>
-        <w:t>string_literal</w:t>
-      </w:r>
-      <w:proofErr w:type="spellEnd"/>
-      <w:r>
-        <w:t xml:space="preserve"> |</w:t>
-      </w:r>
-      <w:r>
-        <w:t xml:space="preserve"> </w:t>
-      </w:r>
-      <w:proofErr w:type="spellStart"/>
-      <w:r>
-        <w:t>float_literal</w:t>
-      </w:r>
-      <w:proofErr w:type="spellEnd"/>
-      <w:r>
-        <w:t xml:space="preserve"> </w:t>
-      </w:r>
-      <w:r>
-        <w:t xml:space="preserve">) </w:t>
-      </w:r>
-      <w:r>
-        <w:t>"</w:t>
-      </w:r>
-      <w:r>
-        <w:t>)</w:t>
-      </w:r>
-      <w:r>
-        <w:t>"</w:t>
-      </w:r>
-    </w:p>
-    <w:p>
-      <w:pPr>
-        <w:pStyle w:val="Prrafodelista"/>
-        <w:numPr>
-          <w:ilvl w:val="0"/>
-          <w:numId w:val="2"/>
-        </w:numPr>
-      </w:pPr>
-      <w:proofErr w:type="spellStart"/>
-      <w:r>
-        <w:t>read_stmt</w:t>
-      </w:r>
-      <w:proofErr w:type="spellEnd"/>
-      <w:r>
-        <w:t xml:space="preserve"> ::=</w:t>
-      </w:r>
-      <w:r>
-        <w:t xml:space="preserve"> </w:t>
-      </w:r>
-      <w:r>
-        <w:t>"</w:t>
-      </w:r>
-      <w:proofErr w:type="spellStart"/>
-      <w:r>
-        <w:t>read</w:t>
-      </w:r>
-      <w:r>
-        <w:t>Int</w:t>
-      </w:r>
-      <w:proofErr w:type="spellEnd"/>
-      <w:r>
-        <w:t>()</w:t>
-      </w:r>
-      <w:r>
-        <w:t>"</w:t>
-      </w:r>
-      <w:r>
-        <w:t xml:space="preserve"> | </w:t>
-      </w:r>
-      <w:r>
-        <w:t>"</w:t>
-      </w:r>
-      <w:proofErr w:type="spellStart"/>
-      <w:r>
-        <w:t>read</w:t>
-      </w:r>
-      <w:r>
-        <w:t>Float</w:t>
-      </w:r>
-      <w:proofErr w:type="spellEnd"/>
-      <w:r>
-        <w:t>()"</w:t>
-      </w:r>
-    </w:p>
-    <w:p>
-      <w:pPr>
-        <w:pStyle w:val="Ttulo1"/>
+        <w:pStyle w:val="Heading1"/>
         <w:rPr>
           <w:rFonts w:ascii="Times New Roman" w:hAnsi="Times New Roman" w:cs="Times New Roman"/>
           <w:color w:val="auto"/>
@@ -8443,7 +8766,7 @@
     <w:p/>
     <w:p>
       <w:pPr>
-        <w:pStyle w:val="Ttulo2"/>
+        <w:pStyle w:val="Heading2"/>
         <w:rPr>
           <w:rFonts w:ascii="Times New Roman" w:hAnsi="Times New Roman" w:cs="Times New Roman"/>
           <w:color w:val="auto"/>
@@ -8489,7 +8812,7 @@
     </w:p>
     <w:p>
       <w:pPr>
-        <w:pStyle w:val="Ttulo2"/>
+        <w:pStyle w:val="Heading2"/>
         <w:rPr>
           <w:rFonts w:ascii="Times New Roman" w:hAnsi="Times New Roman" w:cs="Times New Roman"/>
           <w:color w:val="auto"/>
@@ -8529,7 +8852,7 @@
     </w:p>
     <w:tbl>
       <w:tblPr>
-        <w:tblStyle w:val="Tablaconcuadrcula4-nfasis1"/>
+        <w:tblStyle w:val="GridTable4-Accent1"/>
         <w:tblW w:w="10920" w:type="dxa"/>
         <w:tblInd w:w="-1144" w:type="dxa"/>
         <w:tblLook w:val="04A0" w:firstRow="1" w:lastRow="0" w:firstColumn="1" w:lastColumn="0" w:noHBand="0" w:noVBand="1"/>
@@ -9965,7 +10288,7 @@
     </w:p>
     <w:p>
       <w:pPr>
-        <w:pStyle w:val="Ttulo1"/>
+        <w:pStyle w:val="Heading1"/>
         <w:rPr>
           <w:rFonts w:ascii="Times New Roman" w:hAnsi="Times New Roman" w:cs="Times New Roman"/>
           <w:color w:val="auto"/>
@@ -10572,11 +10895,11 @@
     <w:name w:val="Normal"/>
     <w:qFormat/>
   </w:style>
-  <w:style w:type="paragraph" w:styleId="Ttulo1">
+  <w:style w:type="paragraph" w:styleId="Heading1">
     <w:name w:val="heading 1"/>
     <w:basedOn w:val="Normal"/>
     <w:next w:val="Normal"/>
-    <w:link w:val="Ttulo1Car"/>
+    <w:link w:val="Heading1Char"/>
     <w:uiPriority w:val="9"/>
     <w:qFormat/>
     <w:rsid w:val="00A77A99"/>
@@ -10593,11 +10916,11 @@
       <w:szCs w:val="40"/>
     </w:rPr>
   </w:style>
-  <w:style w:type="paragraph" w:styleId="Ttulo2">
+  <w:style w:type="paragraph" w:styleId="Heading2">
     <w:name w:val="heading 2"/>
     <w:basedOn w:val="Normal"/>
     <w:next w:val="Normal"/>
-    <w:link w:val="Ttulo2Car"/>
+    <w:link w:val="Heading2Char"/>
     <w:uiPriority w:val="9"/>
     <w:unhideWhenUsed/>
     <w:qFormat/>
@@ -10615,11 +10938,11 @@
       <w:szCs w:val="32"/>
     </w:rPr>
   </w:style>
-  <w:style w:type="paragraph" w:styleId="Ttulo3">
+  <w:style w:type="paragraph" w:styleId="Heading3">
     <w:name w:val="heading 3"/>
     <w:basedOn w:val="Normal"/>
     <w:next w:val="Normal"/>
-    <w:link w:val="Ttulo3Car"/>
+    <w:link w:val="Heading3Char"/>
     <w:uiPriority w:val="9"/>
     <w:semiHidden/>
     <w:unhideWhenUsed/>
@@ -10638,11 +10961,11 @@
       <w:szCs w:val="28"/>
     </w:rPr>
   </w:style>
-  <w:style w:type="paragraph" w:styleId="Ttulo4">
+  <w:style w:type="paragraph" w:styleId="Heading4">
     <w:name w:val="heading 4"/>
     <w:basedOn w:val="Normal"/>
     <w:next w:val="Normal"/>
-    <w:link w:val="Ttulo4Car"/>
+    <w:link w:val="Heading4Char"/>
     <w:uiPriority w:val="9"/>
     <w:semiHidden/>
     <w:unhideWhenUsed/>
@@ -10661,11 +10984,11 @@
       <w:color w:val="0F4761" w:themeColor="accent1" w:themeShade="BF"/>
     </w:rPr>
   </w:style>
-  <w:style w:type="paragraph" w:styleId="Ttulo5">
+  <w:style w:type="paragraph" w:styleId="Heading5">
     <w:name w:val="heading 5"/>
     <w:basedOn w:val="Normal"/>
     <w:next w:val="Normal"/>
-    <w:link w:val="Ttulo5Car"/>
+    <w:link w:val="Heading5Char"/>
     <w:uiPriority w:val="9"/>
     <w:semiHidden/>
     <w:unhideWhenUsed/>
@@ -10682,11 +11005,11 @@
       <w:color w:val="0F4761" w:themeColor="accent1" w:themeShade="BF"/>
     </w:rPr>
   </w:style>
-  <w:style w:type="paragraph" w:styleId="Ttulo6">
+  <w:style w:type="paragraph" w:styleId="Heading6">
     <w:name w:val="heading 6"/>
     <w:basedOn w:val="Normal"/>
     <w:next w:val="Normal"/>
-    <w:link w:val="Ttulo6Car"/>
+    <w:link w:val="Heading6Char"/>
     <w:uiPriority w:val="9"/>
     <w:semiHidden/>
     <w:unhideWhenUsed/>
@@ -10705,11 +11028,11 @@
       <w:color w:val="595959" w:themeColor="text1" w:themeTint="A6"/>
     </w:rPr>
   </w:style>
-  <w:style w:type="paragraph" w:styleId="Ttulo7">
+  <w:style w:type="paragraph" w:styleId="Heading7">
     <w:name w:val="heading 7"/>
     <w:basedOn w:val="Normal"/>
     <w:next w:val="Normal"/>
-    <w:link w:val="Ttulo7Car"/>
+    <w:link w:val="Heading7Char"/>
     <w:uiPriority w:val="9"/>
     <w:semiHidden/>
     <w:unhideWhenUsed/>
@@ -10726,11 +11049,11 @@
       <w:color w:val="595959" w:themeColor="text1" w:themeTint="A6"/>
     </w:rPr>
   </w:style>
-  <w:style w:type="paragraph" w:styleId="Ttulo8">
+  <w:style w:type="paragraph" w:styleId="Heading8">
     <w:name w:val="heading 8"/>
     <w:basedOn w:val="Normal"/>
     <w:next w:val="Normal"/>
-    <w:link w:val="Ttulo8Car"/>
+    <w:link w:val="Heading8Char"/>
     <w:uiPriority w:val="9"/>
     <w:semiHidden/>
     <w:unhideWhenUsed/>
@@ -10749,11 +11072,11 @@
       <w:color w:val="272727" w:themeColor="text1" w:themeTint="D8"/>
     </w:rPr>
   </w:style>
-  <w:style w:type="paragraph" w:styleId="Ttulo9">
+  <w:style w:type="paragraph" w:styleId="Heading9">
     <w:name w:val="heading 9"/>
     <w:basedOn w:val="Normal"/>
     <w:next w:val="Normal"/>
-    <w:link w:val="Ttulo9Car"/>
+    <w:link w:val="Heading9Char"/>
     <w:uiPriority w:val="9"/>
     <w:semiHidden/>
     <w:unhideWhenUsed/>
@@ -10770,12 +11093,13 @@
       <w:color w:val="272727" w:themeColor="text1" w:themeTint="D8"/>
     </w:rPr>
   </w:style>
-  <w:style w:type="character" w:default="1" w:styleId="Fuentedeprrafopredeter">
+  <w:style w:type="character" w:default="1" w:styleId="DefaultParagraphFont">
     <w:name w:val="Default Paragraph Font"/>
     <w:uiPriority w:val="1"/>
+    <w:semiHidden/>
     <w:unhideWhenUsed/>
   </w:style>
-  <w:style w:type="table" w:default="1" w:styleId="Tablanormal">
+  <w:style w:type="table" w:default="1" w:styleId="TableNormal">
     <w:name w:val="Normal Table"/>
     <w:uiPriority w:val="99"/>
     <w:semiHidden/>
@@ -10790,16 +11114,16 @@
       </w:tblCellMar>
     </w:tblPr>
   </w:style>
-  <w:style w:type="numbering" w:default="1" w:styleId="Sinlista">
+  <w:style w:type="numbering" w:default="1" w:styleId="NoList">
     <w:name w:val="No List"/>
     <w:uiPriority w:val="99"/>
     <w:semiHidden/>
     <w:unhideWhenUsed/>
   </w:style>
-  <w:style w:type="character" w:customStyle="1" w:styleId="Ttulo1Car">
-    <w:name w:val="Título 1 Car"/>
-    <w:basedOn w:val="Fuentedeprrafopredeter"/>
-    <w:link w:val="Ttulo1"/>
+  <w:style w:type="character" w:customStyle="1" w:styleId="Heading1Char">
+    <w:name w:val="Heading 1 Char"/>
+    <w:basedOn w:val="DefaultParagraphFont"/>
+    <w:link w:val="Heading1"/>
     <w:uiPriority w:val="9"/>
     <w:rsid w:val="00A77A99"/>
     <w:rPr>
@@ -10809,10 +11133,10 @@
       <w:szCs w:val="40"/>
     </w:rPr>
   </w:style>
-  <w:style w:type="character" w:customStyle="1" w:styleId="Ttulo2Car">
-    <w:name w:val="Título 2 Car"/>
-    <w:basedOn w:val="Fuentedeprrafopredeter"/>
-    <w:link w:val="Ttulo2"/>
+  <w:style w:type="character" w:customStyle="1" w:styleId="Heading2Char">
+    <w:name w:val="Heading 2 Char"/>
+    <w:basedOn w:val="DefaultParagraphFont"/>
+    <w:link w:val="Heading2"/>
     <w:uiPriority w:val="9"/>
     <w:rsid w:val="00A77A99"/>
     <w:rPr>
@@ -10822,10 +11146,10 @@
       <w:szCs w:val="32"/>
     </w:rPr>
   </w:style>
-  <w:style w:type="character" w:customStyle="1" w:styleId="Ttulo3Car">
-    <w:name w:val="Título 3 Car"/>
-    <w:basedOn w:val="Fuentedeprrafopredeter"/>
-    <w:link w:val="Ttulo3"/>
+  <w:style w:type="character" w:customStyle="1" w:styleId="Heading3Char">
+    <w:name w:val="Heading 3 Char"/>
+    <w:basedOn w:val="DefaultParagraphFont"/>
+    <w:link w:val="Heading3"/>
     <w:uiPriority w:val="9"/>
     <w:semiHidden/>
     <w:rsid w:val="00A77A99"/>
@@ -10836,10 +11160,10 @@
       <w:szCs w:val="28"/>
     </w:rPr>
   </w:style>
-  <w:style w:type="character" w:customStyle="1" w:styleId="Ttulo4Car">
-    <w:name w:val="Título 4 Car"/>
-    <w:basedOn w:val="Fuentedeprrafopredeter"/>
-    <w:link w:val="Ttulo4"/>
+  <w:style w:type="character" w:customStyle="1" w:styleId="Heading4Char">
+    <w:name w:val="Heading 4 Char"/>
+    <w:basedOn w:val="DefaultParagraphFont"/>
+    <w:link w:val="Heading4"/>
     <w:uiPriority w:val="9"/>
     <w:semiHidden/>
     <w:rsid w:val="00A77A99"/>
@@ -10850,10 +11174,10 @@
       <w:color w:val="0F4761" w:themeColor="accent1" w:themeShade="BF"/>
     </w:rPr>
   </w:style>
-  <w:style w:type="character" w:customStyle="1" w:styleId="Ttulo5Car">
-    <w:name w:val="Título 5 Car"/>
-    <w:basedOn w:val="Fuentedeprrafopredeter"/>
-    <w:link w:val="Ttulo5"/>
+  <w:style w:type="character" w:customStyle="1" w:styleId="Heading5Char">
+    <w:name w:val="Heading 5 Char"/>
+    <w:basedOn w:val="DefaultParagraphFont"/>
+    <w:link w:val="Heading5"/>
     <w:uiPriority w:val="9"/>
     <w:semiHidden/>
     <w:rsid w:val="00A77A99"/>
@@ -10862,10 +11186,10 @@
       <w:color w:val="0F4761" w:themeColor="accent1" w:themeShade="BF"/>
     </w:rPr>
   </w:style>
-  <w:style w:type="character" w:customStyle="1" w:styleId="Ttulo6Car">
-    <w:name w:val="Título 6 Car"/>
-    <w:basedOn w:val="Fuentedeprrafopredeter"/>
-    <w:link w:val="Ttulo6"/>
+  <w:style w:type="character" w:customStyle="1" w:styleId="Heading6Char">
+    <w:name w:val="Heading 6 Char"/>
+    <w:basedOn w:val="DefaultParagraphFont"/>
+    <w:link w:val="Heading6"/>
     <w:uiPriority w:val="9"/>
     <w:semiHidden/>
     <w:rsid w:val="00A77A99"/>
@@ -10876,10 +11200,10 @@
       <w:color w:val="595959" w:themeColor="text1" w:themeTint="A6"/>
     </w:rPr>
   </w:style>
-  <w:style w:type="character" w:customStyle="1" w:styleId="Ttulo7Car">
-    <w:name w:val="Título 7 Car"/>
-    <w:basedOn w:val="Fuentedeprrafopredeter"/>
-    <w:link w:val="Ttulo7"/>
+  <w:style w:type="character" w:customStyle="1" w:styleId="Heading7Char">
+    <w:name w:val="Heading 7 Char"/>
+    <w:basedOn w:val="DefaultParagraphFont"/>
+    <w:link w:val="Heading7"/>
     <w:uiPriority w:val="9"/>
     <w:semiHidden/>
     <w:rsid w:val="00A77A99"/>
@@ -10888,10 +11212,10 @@
       <w:color w:val="595959" w:themeColor="text1" w:themeTint="A6"/>
     </w:rPr>
   </w:style>
-  <w:style w:type="character" w:customStyle="1" w:styleId="Ttulo8Car">
-    <w:name w:val="Título 8 Car"/>
-    <w:basedOn w:val="Fuentedeprrafopredeter"/>
-    <w:link w:val="Ttulo8"/>
+  <w:style w:type="character" w:customStyle="1" w:styleId="Heading8Char">
+    <w:name w:val="Heading 8 Char"/>
+    <w:basedOn w:val="DefaultParagraphFont"/>
+    <w:link w:val="Heading8"/>
     <w:uiPriority w:val="9"/>
     <w:semiHidden/>
     <w:rsid w:val="00A77A99"/>
@@ -10902,10 +11226,10 @@
       <w:color w:val="272727" w:themeColor="text1" w:themeTint="D8"/>
     </w:rPr>
   </w:style>
-  <w:style w:type="character" w:customStyle="1" w:styleId="Ttulo9Car">
-    <w:name w:val="Título 9 Car"/>
-    <w:basedOn w:val="Fuentedeprrafopredeter"/>
-    <w:link w:val="Ttulo9"/>
+  <w:style w:type="character" w:customStyle="1" w:styleId="Heading9Char">
+    <w:name w:val="Heading 9 Char"/>
+    <w:basedOn w:val="DefaultParagraphFont"/>
+    <w:link w:val="Heading9"/>
     <w:uiPriority w:val="9"/>
     <w:semiHidden/>
     <w:rsid w:val="00A77A99"/>
@@ -10914,11 +11238,11 @@
       <w:color w:val="272727" w:themeColor="text1" w:themeTint="D8"/>
     </w:rPr>
   </w:style>
-  <w:style w:type="paragraph" w:styleId="Ttulo">
+  <w:style w:type="paragraph" w:styleId="Title">
     <w:name w:val="Title"/>
     <w:basedOn w:val="Normal"/>
     <w:next w:val="Normal"/>
-    <w:link w:val="TtuloCar"/>
+    <w:link w:val="TitleChar"/>
     <w:uiPriority w:val="10"/>
     <w:qFormat/>
     <w:rsid w:val="00A77A99"/>
@@ -10934,10 +11258,10 @@
       <w:szCs w:val="56"/>
     </w:rPr>
   </w:style>
-  <w:style w:type="character" w:customStyle="1" w:styleId="TtuloCar">
-    <w:name w:val="Título Car"/>
-    <w:basedOn w:val="Fuentedeprrafopredeter"/>
-    <w:link w:val="Ttulo"/>
+  <w:style w:type="character" w:customStyle="1" w:styleId="TitleChar">
+    <w:name w:val="Title Char"/>
+    <w:basedOn w:val="DefaultParagraphFont"/>
+    <w:link w:val="Title"/>
     <w:uiPriority w:val="10"/>
     <w:rsid w:val="00A77A99"/>
     <w:rPr>
@@ -10948,11 +11272,11 @@
       <w:szCs w:val="56"/>
     </w:rPr>
   </w:style>
-  <w:style w:type="paragraph" w:styleId="Subttulo">
+  <w:style w:type="paragraph" w:styleId="Subtitle">
     <w:name w:val="Subtitle"/>
     <w:basedOn w:val="Normal"/>
     <w:next w:val="Normal"/>
-    <w:link w:val="SubttuloCar"/>
+    <w:link w:val="SubtitleChar"/>
     <w:uiPriority w:val="11"/>
     <w:qFormat/>
     <w:rsid w:val="00A77A99"/>
@@ -10969,10 +11293,10 @@
       <w:szCs w:val="28"/>
     </w:rPr>
   </w:style>
-  <w:style w:type="character" w:customStyle="1" w:styleId="SubttuloCar">
-    <w:name w:val="Subtítulo Car"/>
-    <w:basedOn w:val="Fuentedeprrafopredeter"/>
-    <w:link w:val="Subttulo"/>
+  <w:style w:type="character" w:customStyle="1" w:styleId="SubtitleChar">
+    <w:name w:val="Subtitle Char"/>
+    <w:basedOn w:val="DefaultParagraphFont"/>
+    <w:link w:val="Subtitle"/>
     <w:uiPriority w:val="11"/>
     <w:rsid w:val="00A77A99"/>
     <w:rPr>
@@ -10983,11 +11307,11 @@
       <w:szCs w:val="28"/>
     </w:rPr>
   </w:style>
-  <w:style w:type="paragraph" w:styleId="Cita">
+  <w:style w:type="paragraph" w:styleId="Quote">
     <w:name w:val="Quote"/>
     <w:basedOn w:val="Normal"/>
     <w:next w:val="Normal"/>
-    <w:link w:val="CitaCar"/>
+    <w:link w:val="QuoteChar"/>
     <w:uiPriority w:val="29"/>
     <w:qFormat/>
     <w:rsid w:val="00A77A99"/>
@@ -11001,10 +11325,10 @@
       <w:color w:val="404040" w:themeColor="text1" w:themeTint="BF"/>
     </w:rPr>
   </w:style>
-  <w:style w:type="character" w:customStyle="1" w:styleId="CitaCar">
-    <w:name w:val="Cita Car"/>
-    <w:basedOn w:val="Fuentedeprrafopredeter"/>
-    <w:link w:val="Cita"/>
+  <w:style w:type="character" w:customStyle="1" w:styleId="QuoteChar">
+    <w:name w:val="Quote Char"/>
+    <w:basedOn w:val="DefaultParagraphFont"/>
+    <w:link w:val="Quote"/>
     <w:uiPriority w:val="29"/>
     <w:rsid w:val="00A77A99"/>
     <w:rPr>
@@ -11013,7 +11337,7 @@
       <w:color w:val="404040" w:themeColor="text1" w:themeTint="BF"/>
     </w:rPr>
   </w:style>
-  <w:style w:type="paragraph" w:styleId="Prrafodelista">
+  <w:style w:type="paragraph" w:styleId="ListParagraph">
     <w:name w:val="List Paragraph"/>
     <w:basedOn w:val="Normal"/>
     <w:uiPriority w:val="34"/>
@@ -11024,9 +11348,9 @@
       <w:contextualSpacing/>
     </w:pPr>
   </w:style>
-  <w:style w:type="character" w:styleId="nfasisintenso">
+  <w:style w:type="character" w:styleId="IntenseEmphasis">
     <w:name w:val="Intense Emphasis"/>
-    <w:basedOn w:val="Fuentedeprrafopredeter"/>
+    <w:basedOn w:val="DefaultParagraphFont"/>
     <w:uiPriority w:val="21"/>
     <w:qFormat/>
     <w:rsid w:val="00A77A99"/>
@@ -11036,11 +11360,11 @@
       <w:color w:val="0F4761" w:themeColor="accent1" w:themeShade="BF"/>
     </w:rPr>
   </w:style>
-  <w:style w:type="paragraph" w:styleId="Citadestacada">
+  <w:style w:type="paragraph" w:styleId="IntenseQuote">
     <w:name w:val="Intense Quote"/>
     <w:basedOn w:val="Normal"/>
     <w:next w:val="Normal"/>
-    <w:link w:val="CitadestacadaCar"/>
+    <w:link w:val="IntenseQuoteChar"/>
     <w:uiPriority w:val="30"/>
     <w:qFormat/>
     <w:rsid w:val="00A77A99"/>
@@ -11059,10 +11383,10 @@
       <w:color w:val="0F4761" w:themeColor="accent1" w:themeShade="BF"/>
     </w:rPr>
   </w:style>
-  <w:style w:type="character" w:customStyle="1" w:styleId="CitadestacadaCar">
-    <w:name w:val="Cita destacada Car"/>
-    <w:basedOn w:val="Fuentedeprrafopredeter"/>
-    <w:link w:val="Citadestacada"/>
+  <w:style w:type="character" w:customStyle="1" w:styleId="IntenseQuoteChar">
+    <w:name w:val="Intense Quote Char"/>
+    <w:basedOn w:val="DefaultParagraphFont"/>
+    <w:link w:val="IntenseQuote"/>
     <w:uiPriority w:val="30"/>
     <w:rsid w:val="00A77A99"/>
     <w:rPr>
@@ -11071,9 +11395,9 @@
       <w:color w:val="0F4761" w:themeColor="accent1" w:themeShade="BF"/>
     </w:rPr>
   </w:style>
-  <w:style w:type="character" w:styleId="Referenciaintensa">
+  <w:style w:type="character" w:styleId="IntenseReference">
     <w:name w:val="Intense Reference"/>
-    <w:basedOn w:val="Fuentedeprrafopredeter"/>
+    <w:basedOn w:val="DefaultParagraphFont"/>
     <w:uiPriority w:val="32"/>
     <w:qFormat/>
     <w:rsid w:val="00A77A99"/>
@@ -11085,9 +11409,9 @@
       <w:spacing w:val="5"/>
     </w:rPr>
   </w:style>
-  <w:style w:type="paragraph" w:styleId="TtuloTDC">
+  <w:style w:type="paragraph" w:styleId="TOCHeading">
     <w:name w:val="TOC Heading"/>
-    <w:basedOn w:val="Ttulo1"/>
+    <w:basedOn w:val="Heading1"/>
     <w:next w:val="Normal"/>
     <w:uiPriority w:val="39"/>
     <w:unhideWhenUsed/>
@@ -11105,7 +11429,7 @@
       <w14:ligatures w14:val="none"/>
     </w:rPr>
   </w:style>
-  <w:style w:type="paragraph" w:styleId="TDC1">
+  <w:style w:type="paragraph" w:styleId="TOC1">
     <w:name w:val="toc 1"/>
     <w:basedOn w:val="Normal"/>
     <w:next w:val="Normal"/>
@@ -11117,7 +11441,7 @@
       <w:spacing w:after="100"/>
     </w:pPr>
   </w:style>
-  <w:style w:type="paragraph" w:styleId="TDC2">
+  <w:style w:type="paragraph" w:styleId="TOC2">
     <w:name w:val="toc 2"/>
     <w:basedOn w:val="Normal"/>
     <w:next w:val="Normal"/>
@@ -11130,9 +11454,9 @@
       <w:ind w:left="240"/>
     </w:pPr>
   </w:style>
-  <w:style w:type="character" w:styleId="Hipervnculo">
+  <w:style w:type="character" w:styleId="Hyperlink">
     <w:name w:val="Hyperlink"/>
-    <w:basedOn w:val="Fuentedeprrafopredeter"/>
+    <w:basedOn w:val="DefaultParagraphFont"/>
     <w:uiPriority w:val="99"/>
     <w:unhideWhenUsed/>
     <w:rsid w:val="00032557"/>
@@ -11141,9 +11465,9 @@
       <w:u w:val="single"/>
     </w:rPr>
   </w:style>
-  <w:style w:type="table" w:styleId="Tablaconcuadrcula">
+  <w:style w:type="table" w:styleId="TableGrid">
     <w:name w:val="Table Grid"/>
-    <w:basedOn w:val="Tablanormal"/>
+    <w:basedOn w:val="TableNormal"/>
     <w:uiPriority w:val="39"/>
     <w:rsid w:val="00B60183"/>
     <w:pPr>
@@ -11160,9 +11484,9 @@
       </w:tblBorders>
     </w:tblPr>
   </w:style>
-  <w:style w:type="table" w:styleId="Tablaconcuadrcula1clara-nfasis3">
+  <w:style w:type="table" w:styleId="GridTable1Light-Accent3">
     <w:name w:val="Grid Table 1 Light Accent 3"/>
-    <w:basedOn w:val="Tablanormal"/>
+    <w:basedOn w:val="TableNormal"/>
     <w:uiPriority w:val="46"/>
     <w:rsid w:val="00B60183"/>
     <w:pPr>
@@ -11217,9 +11541,9 @@
       </w:rPr>
     </w:tblStylePr>
   </w:style>
-  <w:style w:type="table" w:styleId="Tablaconcuadrcula4-nfasis1">
+  <w:style w:type="table" w:styleId="GridTable4-Accent1">
     <w:name w:val="Grid Table 4 Accent 1"/>
-    <w:basedOn w:val="Tablanormal"/>
+    <w:basedOn w:val="TableNormal"/>
     <w:uiPriority w:val="49"/>
     <w:rsid w:val="00434E98"/>
     <w:pPr>
@@ -11309,12 +11633,12 @@
   </w:style>
   <w:style w:type="character" w:customStyle="1" w:styleId="normaltextrun">
     <w:name w:val="normaltextrun"/>
-    <w:basedOn w:val="Fuentedeprrafopredeter"/>
+    <w:basedOn w:val="DefaultParagraphFont"/>
     <w:rsid w:val="009A56BB"/>
   </w:style>
   <w:style w:type="character" w:customStyle="1" w:styleId="eop">
     <w:name w:val="eop"/>
-    <w:basedOn w:val="Fuentedeprrafopredeter"/>
+    <w:basedOn w:val="DefaultParagraphFont"/>
     <w:rsid w:val="009A56BB"/>
   </w:style>
 </w:styles>

--- a/documentacion/Documentacion.docx
+++ b/documentacion/Documentacion.docx
@@ -1234,7 +1234,15 @@
         <w:tab/>
       </w:r>
       <w:r>
-        <w:t>Un grupo de desarrolladores desea crear un nuevo lenguaje imperativo, ligero, que le permita realizar operaciones básicas para la configuración de chips, ya que esta es una industria que sigue creciendo constantemente, y cada vez estos chips necesitan ser configurados por lenguajes más ligeros y potentes. Es por esto que este grupo de desarrolladores requiere desarrollar su propio lenguaje para el desarrollo de sistemas empotrados, y como primer paso necesitan desarrollar una gramática simple y poderosa.</w:t>
+        <w:t xml:space="preserve">Un grupo de desarrolladores desea crear un nuevo lenguaje imperativo, ligero, que le permita realizar operaciones básicas para la configuración de chips, ya que esta es una industria que sigue creciendo constantemente, y cada vez estos chips necesitan ser configurados por lenguajes más ligeros y potentes. Es por esto </w:t>
+      </w:r>
+      <w:proofErr w:type="gramStart"/>
+      <w:r>
+        <w:t>que</w:t>
+      </w:r>
+      <w:proofErr w:type="gramEnd"/>
+      <w:r>
+        <w:t xml:space="preserve"> este grupo de desarrolladores requiere desarrollar su propio lenguaje para el desarrollo de sistemas empotrados, y como primer paso necesitan desarrollar una gramática simple y poderosa.</w:t>
       </w:r>
     </w:p>
     <w:p>
@@ -1742,7 +1750,35 @@
               <w:rPr>
                 <w:rFonts w:ascii="Times New Roman" w:hAnsi="Times New Roman" w:cs="Times New Roman"/>
               </w:rPr>
-              <w:t>Permite menor (&lt;), menor o igual (&lt;=), mayor (&gt;), mayor o igual (&gt;=), igual (==) y diferente (!=). == y != también aplican a booleanos.</w:t>
+              <w:t xml:space="preserve">Permite menor (&lt;), menor o igual (&lt;=), mayor (&gt;), mayor o igual (&gt;=), igual (==) y diferente </w:t>
+            </w:r>
+            <w:proofErr w:type="gramStart"/>
+            <w:r>
+              <w:rPr>
+                <w:rFonts w:ascii="Times New Roman" w:hAnsi="Times New Roman" w:cs="Times New Roman"/>
+              </w:rPr>
+              <w:t>(!=</w:t>
+            </w:r>
+            <w:proofErr w:type="gramEnd"/>
+            <w:r>
+              <w:rPr>
+                <w:rFonts w:ascii="Times New Roman" w:hAnsi="Times New Roman" w:cs="Times New Roman"/>
+              </w:rPr>
+              <w:t xml:space="preserve">). == </w:t>
+            </w:r>
+            <w:proofErr w:type="gramStart"/>
+            <w:r>
+              <w:rPr>
+                <w:rFonts w:ascii="Times New Roman" w:hAnsi="Times New Roman" w:cs="Times New Roman"/>
+              </w:rPr>
+              <w:t>y !</w:t>
+            </w:r>
+            <w:proofErr w:type="gramEnd"/>
+            <w:r>
+              <w:rPr>
+                <w:rFonts w:ascii="Times New Roman" w:hAnsi="Times New Roman" w:cs="Times New Roman"/>
+              </w:rPr>
+              <w:t>= también aplican a booleanos.</w:t>
             </w:r>
           </w:p>
         </w:tc>
@@ -1834,7 +1870,21 @@
               <w:rPr>
                 <w:rFonts w:ascii="Times New Roman" w:hAnsi="Times New Roman" w:cs="Times New Roman"/>
               </w:rPr>
-              <w:t>Todas las expresiones y combinaciones de expresiones deben finalizar con ?. Pueden usarse en estructuras de control.</w:t>
+              <w:t xml:space="preserve">Todas las expresiones y combinaciones de expresiones deben finalizar </w:t>
+            </w:r>
+            <w:proofErr w:type="gramStart"/>
+            <w:r>
+              <w:rPr>
+                <w:rFonts w:ascii="Times New Roman" w:hAnsi="Times New Roman" w:cs="Times New Roman"/>
+              </w:rPr>
+              <w:t>con ?</w:t>
+            </w:r>
+            <w:proofErr w:type="gramEnd"/>
+            <w:r>
+              <w:rPr>
+                <w:rFonts w:ascii="Times New Roman" w:hAnsi="Times New Roman" w:cs="Times New Roman"/>
+              </w:rPr>
+              <w:t>. Pueden usarse en estructuras de control.</w:t>
             </w:r>
           </w:p>
         </w:tc>
@@ -2358,7 +2408,21 @@
               <w:rPr>
                 <w:rFonts w:ascii="Times New Roman" w:hAnsi="Times New Roman" w:cs="Times New Roman"/>
               </w:rPr>
-              <w:t>Comentarios de una línea (@) y múltiples líneas ({ }).</w:t>
+              <w:t xml:space="preserve">Comentarios de una línea (@) y múltiples líneas </w:t>
+            </w:r>
+            <w:proofErr w:type="gramStart"/>
+            <w:r>
+              <w:rPr>
+                <w:rFonts w:ascii="Times New Roman" w:hAnsi="Times New Roman" w:cs="Times New Roman"/>
+              </w:rPr>
+              <w:t>({ }</w:t>
+            </w:r>
+            <w:proofErr w:type="gramEnd"/>
+            <w:r>
+              <w:rPr>
+                <w:rFonts w:ascii="Times New Roman" w:hAnsi="Times New Roman" w:cs="Times New Roman"/>
+              </w:rPr>
+              <w:t>).</w:t>
             </w:r>
           </w:p>
         </w:tc>
@@ -6791,11 +6855,19 @@
       </w:pPr>
       <w:proofErr w:type="spellStart"/>
       <w:r>
-        <w:t>main_func</w:t>
+        <w:t>main_</w:t>
+      </w:r>
+      <w:proofErr w:type="gramStart"/>
+      <w:r>
+        <w:t>func</w:t>
       </w:r>
       <w:proofErr w:type="spellEnd"/>
       <w:r>
-        <w:t xml:space="preserve"> ::= </w:t>
+        <w:t xml:space="preserve"> ::=</w:t>
+      </w:r>
+      <w:proofErr w:type="gramEnd"/>
+      <w:r>
+        <w:t xml:space="preserve"> </w:t>
       </w:r>
       <w:proofErr w:type="spellStart"/>
       <w:r>
@@ -6830,14 +6902,28 @@
         <w:rPr>
           <w:lang w:val="en-US"/>
         </w:rPr>
-        <w:t>func_decl</w:t>
+        <w:t>func_</w:t>
+      </w:r>
+      <w:proofErr w:type="gramStart"/>
+      <w:r>
+        <w:rPr>
+          <w:lang w:val="en-US"/>
+        </w:rPr>
+        <w:t>decl</w:t>
       </w:r>
       <w:proofErr w:type="spellEnd"/>
       <w:r>
         <w:rPr>
           <w:lang w:val="en-US"/>
         </w:rPr>
-        <w:t xml:space="preserve"> ::= type id "(" </w:t>
+        <w:t xml:space="preserve"> ::=</w:t>
+      </w:r>
+      <w:proofErr w:type="gramEnd"/>
+      <w:r>
+        <w:rPr>
+          <w:lang w:val="en-US"/>
+        </w:rPr>
+        <w:t xml:space="preserve"> type id "(" </w:t>
       </w:r>
       <w:proofErr w:type="spellStart"/>
       <w:r>
@@ -6870,14 +6956,28 @@
         <w:rPr>
           <w:lang w:val="en-US"/>
         </w:rPr>
-        <w:t>func_list</w:t>
+        <w:t>func_</w:t>
+      </w:r>
+      <w:proofErr w:type="gramStart"/>
+      <w:r>
+        <w:rPr>
+          <w:lang w:val="en-US"/>
+        </w:rPr>
+        <w:t>list</w:t>
       </w:r>
       <w:proofErr w:type="spellEnd"/>
       <w:r>
         <w:rPr>
           <w:lang w:val="en-US"/>
         </w:rPr>
-        <w:t xml:space="preserve"> ::= </w:t>
+        <w:t xml:space="preserve"> ::=</w:t>
+      </w:r>
+      <w:proofErr w:type="gramEnd"/>
+      <w:r>
+        <w:rPr>
+          <w:lang w:val="en-US"/>
+        </w:rPr>
+        <w:t xml:space="preserve"> </w:t>
       </w:r>
       <w:proofErr w:type="spellStart"/>
       <w:r>
@@ -6933,14 +7033,28 @@
         <w:rPr>
           <w:lang w:val="en-US"/>
         </w:rPr>
-        <w:t>param_list</w:t>
+        <w:t>param_</w:t>
+      </w:r>
+      <w:proofErr w:type="gramStart"/>
+      <w:r>
+        <w:rPr>
+          <w:lang w:val="en-US"/>
+        </w:rPr>
+        <w:t>list</w:t>
       </w:r>
       <w:proofErr w:type="spellEnd"/>
       <w:r>
         <w:rPr>
           <w:lang w:val="en-US"/>
         </w:rPr>
-        <w:t xml:space="preserve"> ::= param "," </w:t>
+        <w:t xml:space="preserve"> ::=</w:t>
+      </w:r>
+      <w:proofErr w:type="gramEnd"/>
+      <w:r>
+        <w:rPr>
+          <w:lang w:val="en-US"/>
+        </w:rPr>
+        <w:t xml:space="preserve"> param "," </w:t>
       </w:r>
       <w:proofErr w:type="spellStart"/>
       <w:r>
@@ -6975,12 +7089,17 @@
         </w:numPr>
       </w:pPr>
       <w:proofErr w:type="spellStart"/>
+      <w:proofErr w:type="gramStart"/>
       <w:r>
         <w:t>param</w:t>
       </w:r>
       <w:proofErr w:type="spellEnd"/>
       <w:r>
-        <w:t xml:space="preserve"> ::= </w:t>
+        <w:t xml:space="preserve"> ::=</w:t>
+      </w:r>
+      <w:proofErr w:type="gramEnd"/>
+      <w:r>
+        <w:t xml:space="preserve"> </w:t>
       </w:r>
       <w:proofErr w:type="spellStart"/>
       <w:r>
@@ -6999,8 +7118,13 @@
           <w:numId w:val="2"/>
         </w:numPr>
       </w:pPr>
-      <w:r>
-        <w:t xml:space="preserve">block ::= "\\" </w:t>
+      <w:proofErr w:type="gramStart"/>
+      <w:r>
+        <w:t>block ::=</w:t>
+      </w:r>
+      <w:proofErr w:type="gramEnd"/>
+      <w:r>
+        <w:t xml:space="preserve"> "\\" </w:t>
       </w:r>
       <w:proofErr w:type="spellStart"/>
       <w:r>
@@ -7027,14 +7151,28 @@
         <w:rPr>
           <w:lang w:val="en-US"/>
         </w:rPr>
-        <w:t>stmt_list</w:t>
+        <w:t>stmt_</w:t>
+      </w:r>
+      <w:proofErr w:type="gramStart"/>
+      <w:r>
+        <w:rPr>
+          <w:lang w:val="en-US"/>
+        </w:rPr>
+        <w:t>list</w:t>
       </w:r>
       <w:proofErr w:type="spellEnd"/>
       <w:r>
         <w:rPr>
           <w:lang w:val="en-US"/>
         </w:rPr>
-        <w:t xml:space="preserve"> ::= </w:t>
+        <w:t xml:space="preserve"> ::=</w:t>
+      </w:r>
+      <w:proofErr w:type="gramEnd"/>
+      <w:r>
+        <w:rPr>
+          <w:lang w:val="en-US"/>
+        </w:rPr>
+        <w:t xml:space="preserve"> </w:t>
       </w:r>
       <w:proofErr w:type="spellStart"/>
       <w:r>
@@ -7083,6 +7221,7 @@
         </w:numPr>
       </w:pPr>
       <w:proofErr w:type="spellStart"/>
+      <w:proofErr w:type="gramStart"/>
       <w:r>
         <w:rPr>
           <w:lang w:val="en-US"/>
@@ -7094,7 +7233,14 @@
         <w:rPr>
           <w:lang w:val="en-US"/>
         </w:rPr>
-        <w:t xml:space="preserve"> ::= </w:t>
+        <w:t xml:space="preserve"> ::=</w:t>
+      </w:r>
+      <w:proofErr w:type="gramEnd"/>
+      <w:r>
+        <w:rPr>
+          <w:lang w:val="en-US"/>
+        </w:rPr>
+        <w:t xml:space="preserve"> </w:t>
       </w:r>
       <w:proofErr w:type="spellStart"/>
       <w:r>
@@ -7204,11 +7350,19 @@
       </w:pPr>
       <w:proofErr w:type="spellStart"/>
       <w:r>
-        <w:t>var_decl</w:t>
+        <w:t>var_</w:t>
+      </w:r>
+      <w:proofErr w:type="gramStart"/>
+      <w:r>
+        <w:t>decl</w:t>
       </w:r>
       <w:proofErr w:type="spellEnd"/>
       <w:r>
-        <w:t xml:space="preserve"> ::= </w:t>
+        <w:t xml:space="preserve"> ::=</w:t>
+      </w:r>
+      <w:proofErr w:type="gramEnd"/>
+      <w:r>
+        <w:t xml:space="preserve"> </w:t>
       </w:r>
       <w:proofErr w:type="spellStart"/>
       <w:r>
@@ -7221,6 +7375,669 @@
       <w:proofErr w:type="spellStart"/>
       <w:r>
         <w:t>array_decl</w:t>
+      </w:r>
+      <w:proofErr w:type="spellEnd"/>
+    </w:p>
+    <w:p>
+      <w:pPr>
+        <w:pStyle w:val="ListParagraph"/>
+        <w:numPr>
+          <w:ilvl w:val="0"/>
+          <w:numId w:val="2"/>
+        </w:numPr>
+        <w:rPr>
+          <w:lang w:val="en-US"/>
+        </w:rPr>
+      </w:pPr>
+      <w:proofErr w:type="spellStart"/>
+      <w:r>
+        <w:rPr>
+          <w:lang w:val="en-US"/>
+        </w:rPr>
+        <w:t>array_</w:t>
+      </w:r>
+      <w:proofErr w:type="gramStart"/>
+      <w:r>
+        <w:rPr>
+          <w:lang w:val="en-US"/>
+        </w:rPr>
+        <w:t>decl</w:t>
+      </w:r>
+      <w:proofErr w:type="spellEnd"/>
+      <w:r>
+        <w:rPr>
+          <w:lang w:val="en-US"/>
+        </w:rPr>
+        <w:t xml:space="preserve"> ::=</w:t>
+      </w:r>
+      <w:proofErr w:type="gramEnd"/>
+      <w:r>
+        <w:rPr>
+          <w:lang w:val="en-US"/>
+        </w:rPr>
+        <w:t xml:space="preserve"> </w:t>
+      </w:r>
+      <w:r>
+        <w:rPr>
+          <w:lang w:val="en-US"/>
+        </w:rPr>
+        <w:t xml:space="preserve">| int id[ </w:t>
+      </w:r>
+      <w:proofErr w:type="spellStart"/>
+      <w:r>
+        <w:rPr>
+          <w:lang w:val="en-US"/>
+        </w:rPr>
+        <w:t>int_literal</w:t>
+      </w:r>
+      <w:proofErr w:type="spellEnd"/>
+      <w:r>
+        <w:rPr>
+          <w:lang w:val="en-US"/>
+        </w:rPr>
+        <w:t xml:space="preserve"> ] </w:t>
+      </w:r>
+      <w:proofErr w:type="gramStart"/>
+      <w:r>
+        <w:rPr>
+          <w:lang w:val="en-US"/>
+        </w:rPr>
+        <w:t xml:space="preserve">[ </w:t>
+      </w:r>
+      <w:proofErr w:type="spellStart"/>
+      <w:r>
+        <w:rPr>
+          <w:lang w:val="en-US"/>
+        </w:rPr>
+        <w:t>int</w:t>
+      </w:r>
+      <w:proofErr w:type="gramEnd"/>
+      <w:r>
+        <w:rPr>
+          <w:lang w:val="en-US"/>
+        </w:rPr>
+        <w:t>_literal</w:t>
+      </w:r>
+      <w:proofErr w:type="spellEnd"/>
+      <w:r>
+        <w:rPr>
+          <w:lang w:val="en-US"/>
+        </w:rPr>
+        <w:t xml:space="preserve"> ] |</w:t>
+      </w:r>
+    </w:p>
+    <w:p>
+      <w:pPr>
+        <w:pStyle w:val="ListParagraph"/>
+        <w:numPr>
+          <w:ilvl w:val="0"/>
+          <w:numId w:val="2"/>
+        </w:numPr>
+        <w:rPr>
+          <w:lang w:val="en-US"/>
+        </w:rPr>
+      </w:pPr>
+      <w:proofErr w:type="spellStart"/>
+      <w:r>
+        <w:rPr>
+          <w:lang w:val="en-US"/>
+        </w:rPr>
+        <w:t>assign_</w:t>
+      </w:r>
+      <w:proofErr w:type="gramStart"/>
+      <w:r>
+        <w:rPr>
+          <w:lang w:val="en-US"/>
+        </w:rPr>
+        <w:t>stmt</w:t>
+      </w:r>
+      <w:proofErr w:type="spellEnd"/>
+      <w:r>
+        <w:rPr>
+          <w:lang w:val="en-US"/>
+        </w:rPr>
+        <w:t> </w:t>
+      </w:r>
+      <w:r>
+        <w:rPr>
+          <w:lang w:val="en-US"/>
+        </w:rPr>
+        <w:t>::=</w:t>
+      </w:r>
+      <w:proofErr w:type="gramEnd"/>
+      <w:r>
+        <w:rPr>
+          <w:lang w:val="en-US"/>
+        </w:rPr>
+        <w:t xml:space="preserve"> </w:t>
+      </w:r>
+      <w:r>
+        <w:rPr>
+          <w:lang w:val="en-US"/>
+        </w:rPr>
+        <w:t xml:space="preserve">id "=" expr | id "[" expr </w:t>
+      </w:r>
+      <w:proofErr w:type="gramStart"/>
+      <w:r>
+        <w:rPr>
+          <w:lang w:val="en-US"/>
+        </w:rPr>
+        <w:t>"]" "[</w:t>
+      </w:r>
+      <w:proofErr w:type="gramEnd"/>
+      <w:r>
+        <w:rPr>
+          <w:lang w:val="en-US"/>
+        </w:rPr>
+        <w:t>" expr "]" "=" expr</w:t>
+      </w:r>
+      <w:r>
+        <w:rPr>
+          <w:lang w:val="en-US"/>
+        </w:rPr>
+        <w:t xml:space="preserve"> |</w:t>
+      </w:r>
+      <w:r>
+        <w:rPr>
+          <w:lang w:val="en-US"/>
+        </w:rPr>
+        <w:t xml:space="preserve"> </w:t>
+      </w:r>
+      <w:r>
+        <w:rPr>
+          <w:lang w:val="en-US"/>
+        </w:rPr>
+        <w:t>id++ | id--</w:t>
+      </w:r>
+      <w:r>
+        <w:rPr>
+          <w:lang w:val="en-US"/>
+        </w:rPr>
+        <w:t xml:space="preserve"> |</w:t>
+      </w:r>
+      <w:r>
+        <w:rPr>
+          <w:lang w:val="en-US"/>
+        </w:rPr>
+        <w:t xml:space="preserve"> </w:t>
+      </w:r>
+      <w:r>
+        <w:t>ε</w:t>
+      </w:r>
+      <w:r>
+        <w:rPr>
+          <w:lang w:val="en-US"/>
+        </w:rPr>
+        <w:t xml:space="preserve"> </w:t>
+      </w:r>
+    </w:p>
+    <w:p>
+      <w:pPr>
+        <w:pStyle w:val="ListParagraph"/>
+        <w:numPr>
+          <w:ilvl w:val="0"/>
+          <w:numId w:val="2"/>
+        </w:numPr>
+        <w:rPr>
+          <w:lang w:val="en-US"/>
+        </w:rPr>
+      </w:pPr>
+      <w:proofErr w:type="gramStart"/>
+      <w:r>
+        <w:rPr>
+          <w:lang w:val="en-US"/>
+        </w:rPr>
+        <w:t>expr ::=</w:t>
+      </w:r>
+      <w:proofErr w:type="gramEnd"/>
+      <w:r>
+        <w:rPr>
+          <w:lang w:val="en-US"/>
+        </w:rPr>
+        <w:t xml:space="preserve"> </w:t>
+      </w:r>
+      <w:proofErr w:type="spellStart"/>
+      <w:r>
+        <w:rPr>
+          <w:lang w:val="en-US"/>
+        </w:rPr>
+        <w:t>arith_expr</w:t>
+      </w:r>
+      <w:proofErr w:type="spellEnd"/>
+      <w:r>
+        <w:rPr>
+          <w:lang w:val="en-US"/>
+        </w:rPr>
+        <w:t xml:space="preserve"> | </w:t>
+      </w:r>
+      <w:proofErr w:type="spellStart"/>
+      <w:r>
+        <w:rPr>
+          <w:lang w:val="en-US"/>
+        </w:rPr>
+        <w:t>rel_expr</w:t>
+      </w:r>
+      <w:proofErr w:type="spellEnd"/>
+      <w:r>
+        <w:rPr>
+          <w:lang w:val="en-US"/>
+        </w:rPr>
+        <w:t xml:space="preserve"> </w:t>
+      </w:r>
+      <w:r>
+        <w:rPr>
+          <w:lang w:val="en-US"/>
+        </w:rPr>
+        <w:t xml:space="preserve">| </w:t>
+      </w:r>
+      <w:proofErr w:type="spellStart"/>
+      <w:r>
+        <w:rPr>
+          <w:lang w:val="en-US"/>
+        </w:rPr>
+        <w:t>logic_expr</w:t>
+      </w:r>
+      <w:proofErr w:type="spellEnd"/>
+      <w:r>
+        <w:rPr>
+          <w:lang w:val="en-US"/>
+        </w:rPr>
+        <w:t xml:space="preserve"> | literal | </w:t>
+      </w:r>
+      <w:proofErr w:type="spellStart"/>
+      <w:r>
+        <w:rPr>
+          <w:lang w:val="en-US"/>
+        </w:rPr>
+        <w:t>func_call</w:t>
+      </w:r>
+      <w:proofErr w:type="spellEnd"/>
+      <w:r>
+        <w:rPr>
+          <w:lang w:val="en-US"/>
+        </w:rPr>
+        <w:t xml:space="preserve"> | id</w:t>
+      </w:r>
+    </w:p>
+    <w:p>
+      <w:pPr>
+        <w:pStyle w:val="ListParagraph"/>
+        <w:numPr>
+          <w:ilvl w:val="0"/>
+          <w:numId w:val="2"/>
+        </w:numPr>
+        <w:rPr>
+          <w:lang w:val="en-US"/>
+        </w:rPr>
+      </w:pPr>
+      <w:proofErr w:type="spellStart"/>
+      <w:r>
+        <w:rPr>
+          <w:lang w:val="en-US"/>
+        </w:rPr>
+        <w:t>arith_</w:t>
+      </w:r>
+      <w:proofErr w:type="gramStart"/>
+      <w:r>
+        <w:rPr>
+          <w:lang w:val="en-US"/>
+        </w:rPr>
+        <w:t>expr</w:t>
+      </w:r>
+      <w:proofErr w:type="spellEnd"/>
+      <w:r>
+        <w:rPr>
+          <w:lang w:val="en-US"/>
+        </w:rPr>
+        <w:t xml:space="preserve"> ::=</w:t>
+      </w:r>
+      <w:proofErr w:type="gramEnd"/>
+      <w:r>
+        <w:rPr>
+          <w:lang w:val="en-US"/>
+        </w:rPr>
+        <w:t xml:space="preserve"> expr "+" expr | expr "-" expr | expr "//" expr | expr "*" expr | expr "**" expr |</w:t>
+      </w:r>
+      <w:r>
+        <w:rPr>
+          <w:lang w:val="en-US"/>
+        </w:rPr>
+        <w:t xml:space="preserve"> </w:t>
+      </w:r>
+      <w:r>
+        <w:rPr>
+          <w:lang w:val="en-US"/>
+        </w:rPr>
+        <w:t xml:space="preserve">expr </w:t>
+      </w:r>
+      <w:r>
+        <w:rPr>
+          <w:lang w:val="en-US"/>
+        </w:rPr>
+        <w:t>"~" expr</w:t>
+      </w:r>
+      <w:r>
+        <w:rPr>
+          <w:lang w:val="en-US"/>
+        </w:rPr>
+        <w:t xml:space="preserve"> </w:t>
+      </w:r>
+      <w:r>
+        <w:rPr>
+          <w:lang w:val="en-US"/>
+        </w:rPr>
+        <w:t>|</w:t>
+      </w:r>
+      <w:r>
+        <w:rPr>
+          <w:lang w:val="en-US"/>
+        </w:rPr>
+        <w:t xml:space="preserve"> </w:t>
+      </w:r>
+      <w:r>
+        <w:rPr>
+          <w:lang w:val="en-US"/>
+        </w:rPr>
+        <w:t xml:space="preserve">-expr | </w:t>
+      </w:r>
+      <w:r>
+        <w:t>ε</w:t>
+      </w:r>
+    </w:p>
+    <w:p>
+      <w:pPr>
+        <w:pStyle w:val="ListParagraph"/>
+        <w:numPr>
+          <w:ilvl w:val="0"/>
+          <w:numId w:val="2"/>
+        </w:numPr>
+      </w:pPr>
+      <w:proofErr w:type="spellStart"/>
+      <w:r>
+        <w:t>rel_</w:t>
+      </w:r>
+      <w:proofErr w:type="gramStart"/>
+      <w:r>
+        <w:t>expr</w:t>
+      </w:r>
+      <w:proofErr w:type="spellEnd"/>
+      <w:r>
+        <w:t xml:space="preserve"> ::=</w:t>
+      </w:r>
+      <w:proofErr w:type="gramEnd"/>
+      <w:r>
+        <w:t xml:space="preserve"> </w:t>
+      </w:r>
+      <w:proofErr w:type="spellStart"/>
+      <w:r>
+        <w:t>expr</w:t>
+      </w:r>
+      <w:proofErr w:type="spellEnd"/>
+      <w:r>
+        <w:t xml:space="preserve"> " &lt;" </w:t>
+      </w:r>
+      <w:proofErr w:type="spellStart"/>
+      <w:r>
+        <w:t>expr</w:t>
+      </w:r>
+      <w:proofErr w:type="spellEnd"/>
+      <w:r>
+        <w:t xml:space="preserve"> | </w:t>
+      </w:r>
+      <w:proofErr w:type="spellStart"/>
+      <w:r>
+        <w:t>expr</w:t>
+      </w:r>
+      <w:proofErr w:type="spellEnd"/>
+      <w:r>
+        <w:t xml:space="preserve"> " &lt;=" </w:t>
+      </w:r>
+      <w:proofErr w:type="spellStart"/>
+      <w:r>
+        <w:t>expr</w:t>
+      </w:r>
+      <w:proofErr w:type="spellEnd"/>
+      <w:r>
+        <w:t xml:space="preserve"> | </w:t>
+      </w:r>
+      <w:proofErr w:type="spellStart"/>
+      <w:r>
+        <w:t>expr</w:t>
+      </w:r>
+      <w:proofErr w:type="spellEnd"/>
+      <w:r>
+        <w:t xml:space="preserve"> " &gt;" </w:t>
+      </w:r>
+      <w:proofErr w:type="spellStart"/>
+      <w:r>
+        <w:t>expr</w:t>
+      </w:r>
+      <w:proofErr w:type="spellEnd"/>
+      <w:r>
+        <w:t xml:space="preserve"> | </w:t>
+      </w:r>
+      <w:proofErr w:type="spellStart"/>
+      <w:r>
+        <w:t>expr</w:t>
+      </w:r>
+      <w:proofErr w:type="spellEnd"/>
+      <w:r>
+        <w:t xml:space="preserve"> " &gt;=" </w:t>
+      </w:r>
+      <w:proofErr w:type="spellStart"/>
+      <w:r>
+        <w:t>expr</w:t>
+      </w:r>
+      <w:proofErr w:type="spellEnd"/>
+      <w:r>
+        <w:t xml:space="preserve"> | </w:t>
+      </w:r>
+      <w:proofErr w:type="spellStart"/>
+      <w:r>
+        <w:t>expr</w:t>
+      </w:r>
+      <w:proofErr w:type="spellEnd"/>
+      <w:r>
+        <w:t xml:space="preserve"> " ==" </w:t>
+      </w:r>
+      <w:proofErr w:type="spellStart"/>
+      <w:r>
+        <w:t>expr</w:t>
+      </w:r>
+      <w:proofErr w:type="spellEnd"/>
+      <w:r>
+        <w:t xml:space="preserve"> | </w:t>
+      </w:r>
+      <w:proofErr w:type="spellStart"/>
+      <w:r>
+        <w:t>expr</w:t>
+      </w:r>
+      <w:proofErr w:type="spellEnd"/>
+      <w:r>
+        <w:t xml:space="preserve"> " !=" </w:t>
+      </w:r>
+      <w:proofErr w:type="spellStart"/>
+      <w:r>
+        <w:t>expr</w:t>
+      </w:r>
+      <w:proofErr w:type="spellEnd"/>
+      <w:r>
+        <w:t xml:space="preserve"> |</w:t>
+      </w:r>
+      <w:r>
+        <w:t xml:space="preserve"> ε</w:t>
+      </w:r>
+    </w:p>
+    <w:p>
+      <w:pPr>
+        <w:pStyle w:val="ListParagraph"/>
+        <w:numPr>
+          <w:ilvl w:val="0"/>
+          <w:numId w:val="2"/>
+        </w:numPr>
+      </w:pPr>
+      <w:proofErr w:type="spellStart"/>
+      <w:r>
+        <w:t>logic_</w:t>
+      </w:r>
+      <w:proofErr w:type="gramStart"/>
+      <w:r>
+        <w:t>expr</w:t>
+      </w:r>
+      <w:proofErr w:type="spellEnd"/>
+      <w:r>
+        <w:t xml:space="preserve"> ::=</w:t>
+      </w:r>
+      <w:proofErr w:type="gramEnd"/>
+      <w:r>
+        <w:t xml:space="preserve">  </w:t>
+      </w:r>
+      <w:r>
+        <w:t>" ("</w:t>
+      </w:r>
+      <w:r>
+        <w:t xml:space="preserve"> </w:t>
+      </w:r>
+      <w:proofErr w:type="spellStart"/>
+      <w:r>
+        <w:t>expr</w:t>
+      </w:r>
+      <w:proofErr w:type="spellEnd"/>
+      <w:r>
+        <w:t xml:space="preserve"> "</w:t>
+      </w:r>
+      <w:r>
+        <w:t xml:space="preserve">^" </w:t>
+      </w:r>
+      <w:proofErr w:type="spellStart"/>
+      <w:r>
+        <w:t>expr</w:t>
+      </w:r>
+      <w:proofErr w:type="spellEnd"/>
+      <w:r>
+        <w:t xml:space="preserve"> ")"</w:t>
+      </w:r>
+      <w:r>
+        <w:t xml:space="preserve"> </w:t>
+      </w:r>
+      <w:r>
+        <w:t xml:space="preserve">| " (" </w:t>
+      </w:r>
+      <w:proofErr w:type="spellStart"/>
+      <w:r>
+        <w:t>expr</w:t>
+      </w:r>
+      <w:proofErr w:type="spellEnd"/>
+      <w:r>
+        <w:t xml:space="preserve"> "</w:t>
+      </w:r>
+      <w:r>
+        <w:t>#</w:t>
+      </w:r>
+      <w:r>
+        <w:t xml:space="preserve">" </w:t>
+      </w:r>
+      <w:proofErr w:type="spellStart"/>
+      <w:r>
+        <w:t>expr</w:t>
+      </w:r>
+      <w:proofErr w:type="spellEnd"/>
+      <w:r>
+        <w:t xml:space="preserve"> ")" | !</w:t>
+      </w:r>
+      <w:proofErr w:type="spellStart"/>
+      <w:r>
+        <w:t>expr</w:t>
+      </w:r>
+      <w:proofErr w:type="spellEnd"/>
+    </w:p>
+    <w:p>
+      <w:pPr>
+        <w:pStyle w:val="ListParagraph"/>
+        <w:numPr>
+          <w:ilvl w:val="0"/>
+          <w:numId w:val="2"/>
+        </w:numPr>
+        <w:rPr>
+          <w:lang w:val="en-US"/>
+        </w:rPr>
+      </w:pPr>
+      <w:proofErr w:type="gramStart"/>
+      <w:r>
+        <w:rPr>
+          <w:lang w:val="en-US"/>
+        </w:rPr>
+        <w:t>literal ::=</w:t>
+      </w:r>
+      <w:proofErr w:type="gramEnd"/>
+      <w:r>
+        <w:rPr>
+          <w:lang w:val="en-US"/>
+        </w:rPr>
+        <w:t xml:space="preserve"> </w:t>
+      </w:r>
+      <w:proofErr w:type="spellStart"/>
+      <w:r>
+        <w:rPr>
+          <w:lang w:val="en-US"/>
+        </w:rPr>
+        <w:t>int_literal</w:t>
+      </w:r>
+      <w:proofErr w:type="spellEnd"/>
+      <w:r>
+        <w:rPr>
+          <w:lang w:val="en-US"/>
+        </w:rPr>
+        <w:t xml:space="preserve"> | </w:t>
+      </w:r>
+      <w:proofErr w:type="spellStart"/>
+      <w:r>
+        <w:rPr>
+          <w:lang w:val="en-US"/>
+        </w:rPr>
+        <w:t>float_literal</w:t>
+      </w:r>
+      <w:proofErr w:type="spellEnd"/>
+      <w:r>
+        <w:rPr>
+          <w:lang w:val="en-US"/>
+        </w:rPr>
+        <w:t xml:space="preserve"> | </w:t>
+      </w:r>
+      <w:proofErr w:type="spellStart"/>
+      <w:r>
+        <w:rPr>
+          <w:lang w:val="en-US"/>
+        </w:rPr>
+        <w:t>boolean_literal</w:t>
+      </w:r>
+      <w:proofErr w:type="spellEnd"/>
+      <w:r>
+        <w:rPr>
+          <w:lang w:val="en-US"/>
+        </w:rPr>
+        <w:t xml:space="preserve"> | </w:t>
+      </w:r>
+      <w:proofErr w:type="spellStart"/>
+      <w:r>
+        <w:rPr>
+          <w:lang w:val="en-US"/>
+        </w:rPr>
+        <w:t>string_literal</w:t>
+      </w:r>
+      <w:proofErr w:type="spellEnd"/>
+      <w:r>
+        <w:rPr>
+          <w:lang w:val="en-US"/>
+        </w:rPr>
+        <w:t xml:space="preserve"> | </w:t>
+      </w:r>
+      <w:proofErr w:type="spellStart"/>
+      <w:r>
+        <w:rPr>
+          <w:lang w:val="en-US"/>
+        </w:rPr>
+        <w:t>char_literal</w:t>
       </w:r>
       <w:proofErr w:type="spellEnd"/>
     </w:p>
@@ -7234,242 +8051,37 @@
       </w:pPr>
       <w:proofErr w:type="spellStart"/>
       <w:r>
-        <w:t>array_decl</w:t>
+        <w:t>int_</w:t>
+      </w:r>
+      <w:proofErr w:type="gramStart"/>
+      <w:r>
+        <w:t>literal</w:t>
       </w:r>
       <w:proofErr w:type="spellEnd"/>
       <w:r>
-        <w:t xml:space="preserve"> ::= </w:t>
-      </w:r>
-      <w:r>
-        <w:t>, [, ]`</w:t>
-      </w:r>
-    </w:p>
-    <w:p>
-      <w:pPr>
-        <w:pStyle w:val="ListParagraph"/>
-        <w:numPr>
-          <w:ilvl w:val="0"/>
-          <w:numId w:val="2"/>
-        </w:numPr>
-        <w:rPr>
-          <w:lang w:val="en-US"/>
-        </w:rPr>
-      </w:pPr>
-      <w:proofErr w:type="spellStart"/>
-      <w:r>
-        <w:rPr>
-          <w:lang w:val="en-US"/>
-        </w:rPr>
-        <w:t>assign_stmt</w:t>
-      </w:r>
-      <w:proofErr w:type="spellEnd"/>
-      <w:r>
-        <w:rPr>
-          <w:lang w:val="en-US"/>
-        </w:rPr>
-        <w:t> </w:t>
-      </w:r>
-      <w:r>
-        <w:rPr>
-          <w:lang w:val="en-US"/>
-        </w:rPr>
-        <w:t xml:space="preserve">::= </w:t>
-      </w:r>
-      <w:r>
-        <w:rPr>
-          <w:lang w:val="en-US"/>
-        </w:rPr>
-        <w:t>id "=" expr | id "[" expr "]" "[" expr "]" "=" expr</w:t>
-      </w:r>
-      <w:r>
-        <w:rPr>
-          <w:lang w:val="en-US"/>
-        </w:rPr>
-        <w:t xml:space="preserve"> |</w:t>
-      </w:r>
-      <w:r>
-        <w:rPr>
-          <w:lang w:val="en-US"/>
-        </w:rPr>
+        <w:t xml:space="preserve"> ::=</w:t>
+      </w:r>
+      <w:proofErr w:type="gramEnd"/>
+      <w:r>
+        <w:t xml:space="preserve"> -?(</w:t>
+      </w:r>
+      <w:r>
         <w:t xml:space="preserve"> </w:t>
       </w:r>
       <w:r>
-        <w:rPr>
-          <w:lang w:val="en-US"/>
-        </w:rPr>
-        <w:t>id++ | id--</w:t>
-      </w:r>
-      <w:r>
-        <w:rPr>
-          <w:lang w:val="en-US"/>
-        </w:rPr>
-        <w:t xml:space="preserve"> |</w:t>
-      </w:r>
-      <w:r>
-        <w:rPr>
-          <w:lang w:val="en-US"/>
-        </w:rPr>
+        <w:t>0</w:t>
+      </w:r>
+      <w:r>
         <w:t xml:space="preserve"> </w:t>
       </w:r>
       <w:r>
-        <w:t>ε</w:t>
-      </w:r>
-      <w:r>
-        <w:rPr>
-          <w:lang w:val="en-US"/>
-        </w:rPr>
+        <w:t>|</w:t>
+      </w:r>
+      <w:r>
         <w:t xml:space="preserve"> </w:t>
       </w:r>
-    </w:p>
-    <w:p>
-      <w:pPr>
-        <w:pStyle w:val="ListParagraph"/>
-        <w:numPr>
-          <w:ilvl w:val="0"/>
-          <w:numId w:val="2"/>
-        </w:numPr>
-        <w:rPr>
-          <w:lang w:val="en-US"/>
-        </w:rPr>
-      </w:pPr>
-      <w:r>
-        <w:rPr>
-          <w:lang w:val="en-US"/>
-        </w:rPr>
-        <w:t xml:space="preserve">expr ::= </w:t>
-      </w:r>
-      <w:proofErr w:type="spellStart"/>
-      <w:r>
-        <w:rPr>
-          <w:lang w:val="en-US"/>
-        </w:rPr>
-        <w:t>arith_expr</w:t>
-      </w:r>
-      <w:proofErr w:type="spellEnd"/>
-      <w:r>
-        <w:rPr>
-          <w:lang w:val="en-US"/>
-        </w:rPr>
-        <w:t xml:space="preserve"> | </w:t>
-      </w:r>
-      <w:proofErr w:type="spellStart"/>
-      <w:r>
-        <w:rPr>
-          <w:lang w:val="en-US"/>
-        </w:rPr>
-        <w:t>rel_expr</w:t>
-      </w:r>
-      <w:proofErr w:type="spellEnd"/>
-      <w:r>
-        <w:rPr>
-          <w:lang w:val="en-US"/>
-        </w:rPr>
-        <w:t xml:space="preserve"> </w:t>
-      </w:r>
-      <w:r>
-        <w:rPr>
-          <w:lang w:val="en-US"/>
-        </w:rPr>
-        <w:t xml:space="preserve">| </w:t>
-      </w:r>
-      <w:proofErr w:type="spellStart"/>
-      <w:r>
-        <w:rPr>
-          <w:lang w:val="en-US"/>
-        </w:rPr>
-        <w:t>logic_expr</w:t>
-      </w:r>
-      <w:proofErr w:type="spellEnd"/>
-      <w:r>
-        <w:rPr>
-          <w:lang w:val="en-US"/>
-        </w:rPr>
-        <w:t xml:space="preserve"> | literal | </w:t>
-      </w:r>
-      <w:proofErr w:type="spellStart"/>
-      <w:r>
-        <w:rPr>
-          <w:lang w:val="en-US"/>
-        </w:rPr>
-        <w:t>func_call</w:t>
-      </w:r>
-      <w:proofErr w:type="spellEnd"/>
-      <w:r>
-        <w:rPr>
-          <w:lang w:val="en-US"/>
-        </w:rPr>
-        <w:t xml:space="preserve"> | id</w:t>
-      </w:r>
-    </w:p>
-    <w:p>
-      <w:pPr>
-        <w:pStyle w:val="ListParagraph"/>
-        <w:numPr>
-          <w:ilvl w:val="0"/>
-          <w:numId w:val="2"/>
-        </w:numPr>
-        <w:rPr>
-          <w:lang w:val="en-US"/>
-        </w:rPr>
-      </w:pPr>
-      <w:proofErr w:type="spellStart"/>
-      <w:r>
-        <w:rPr>
-          <w:lang w:val="en-US"/>
-        </w:rPr>
-        <w:t>arith_expr</w:t>
-      </w:r>
-      <w:proofErr w:type="spellEnd"/>
-      <w:r>
-        <w:rPr>
-          <w:lang w:val="en-US"/>
-        </w:rPr>
-        <w:t xml:space="preserve"> ::= expr "+" expr | expr "-" expr | expr "//" expr | expr "*" expr | expr "**" expr |</w:t>
-      </w:r>
-      <w:r>
-        <w:rPr>
-          <w:lang w:val="en-US"/>
-        </w:rPr>
-        <w:t xml:space="preserve"> </w:t>
-      </w:r>
-      <w:r>
-        <w:rPr>
-          <w:lang w:val="en-US"/>
-        </w:rPr>
-        <w:t xml:space="preserve">expr </w:t>
-      </w:r>
-      <w:r>
-        <w:rPr>
-          <w:lang w:val="en-US"/>
-        </w:rPr>
-        <w:t>"~" expr</w:t>
-      </w:r>
-      <w:r>
-        <w:rPr>
-          <w:lang w:val="en-US"/>
-        </w:rPr>
-        <w:t xml:space="preserve"> </w:t>
-      </w:r>
-      <w:r>
-        <w:rPr>
-          <w:lang w:val="en-US"/>
-        </w:rPr>
-        <w:t>|</w:t>
-      </w:r>
-      <w:r>
-        <w:rPr>
-          <w:lang w:val="en-US"/>
-        </w:rPr>
-        <w:t xml:space="preserve"> </w:t>
-      </w:r>
-      <w:r>
-        <w:rPr>
-          <w:lang w:val="en-US"/>
-        </w:rPr>
-        <w:t xml:space="preserve">-expr | </w:t>
-      </w:r>
-      <w:r>
-        <w:t>ε</w:t>
+      <w:r>
+        <w:t>[1-9][0-9]*)</w:t>
       </w:r>
     </w:p>
     <w:p>
@@ -7482,110 +8094,25 @@
       </w:pPr>
       <w:proofErr w:type="spellStart"/>
       <w:r>
-        <w:t>rel_expr</w:t>
+        <w:t>float_</w:t>
+      </w:r>
+      <w:proofErr w:type="gramStart"/>
+      <w:r>
+        <w:t>literal</w:t>
       </w:r>
       <w:proofErr w:type="spellEnd"/>
       <w:r>
-        <w:t xml:space="preserve"> ::= </w:t>
-      </w:r>
-      <w:proofErr w:type="spellStart"/>
-      <w:r>
-        <w:t>expr</w:t>
-      </w:r>
-      <w:proofErr w:type="spellEnd"/>
-      <w:r>
-        <w:t xml:space="preserve"> " &lt;" </w:t>
-      </w:r>
-      <w:proofErr w:type="spellStart"/>
-      <w:r>
-        <w:t>expr</w:t>
-      </w:r>
-      <w:proofErr w:type="spellEnd"/>
-      <w:r>
-        <w:t xml:space="preserve"> | </w:t>
-      </w:r>
-      <w:proofErr w:type="spellStart"/>
-      <w:r>
-        <w:t>expr</w:t>
-      </w:r>
-      <w:proofErr w:type="spellEnd"/>
-      <w:r>
-        <w:t xml:space="preserve"> " &lt;=" </w:t>
-      </w:r>
-      <w:proofErr w:type="spellStart"/>
-      <w:r>
-        <w:t>expr</w:t>
-      </w:r>
-      <w:proofErr w:type="spellEnd"/>
-      <w:r>
-        <w:t xml:space="preserve"> | </w:t>
-      </w:r>
-      <w:proofErr w:type="spellStart"/>
-      <w:r>
-        <w:t>expr</w:t>
-      </w:r>
-      <w:proofErr w:type="spellEnd"/>
-      <w:r>
-        <w:t xml:space="preserve"> " &gt;" </w:t>
-      </w:r>
-      <w:proofErr w:type="spellStart"/>
-      <w:r>
-        <w:t>expr</w:t>
-      </w:r>
-      <w:proofErr w:type="spellEnd"/>
-      <w:r>
-        <w:t xml:space="preserve"> | </w:t>
-      </w:r>
-      <w:proofErr w:type="spellStart"/>
-      <w:r>
-        <w:t>expr</w:t>
-      </w:r>
-      <w:proofErr w:type="spellEnd"/>
-      <w:r>
-        <w:t xml:space="preserve"> " &gt;=" </w:t>
-      </w:r>
-      <w:proofErr w:type="spellStart"/>
-      <w:r>
-        <w:t>expr</w:t>
-      </w:r>
-      <w:proofErr w:type="spellEnd"/>
-      <w:r>
-        <w:t xml:space="preserve"> | </w:t>
-      </w:r>
-      <w:proofErr w:type="spellStart"/>
-      <w:r>
-        <w:t>expr</w:t>
-      </w:r>
-      <w:proofErr w:type="spellEnd"/>
-      <w:r>
-        <w:t xml:space="preserve"> " ==" </w:t>
-      </w:r>
-      <w:proofErr w:type="spellStart"/>
-      <w:r>
-        <w:t>expr</w:t>
-      </w:r>
-      <w:proofErr w:type="spellEnd"/>
-      <w:r>
-        <w:t xml:space="preserve"> | </w:t>
-      </w:r>
-      <w:proofErr w:type="spellStart"/>
-      <w:r>
-        <w:t>expr</w:t>
-      </w:r>
-      <w:proofErr w:type="spellEnd"/>
-      <w:r>
-        <w:t xml:space="preserve"> " !=" </w:t>
-      </w:r>
-      <w:proofErr w:type="spellStart"/>
-      <w:r>
-        <w:t>expr</w:t>
-      </w:r>
-      <w:proofErr w:type="spellEnd"/>
-      <w:r>
-        <w:t xml:space="preserve"> |</w:t>
-      </w:r>
-      <w:r>
-        <w:t xml:space="preserve"> ε</w:t>
+        <w:t xml:space="preserve"> ::=</w:t>
+      </w:r>
+      <w:proofErr w:type="gramEnd"/>
+      <w:r>
+        <w:t xml:space="preserve"> -?( 0 | [1-9][0-9]*\.[</w:t>
+      </w:r>
+      <w:r>
+        <w:t>0-9]*[1-9]</w:t>
+      </w:r>
+      <w:r>
+        <w:t>)</w:t>
       </w:r>
     </w:p>
     <w:p>
@@ -7598,68 +8125,199 @@
       </w:pPr>
       <w:proofErr w:type="spellStart"/>
       <w:r>
-        <w:t>logic_expr</w:t>
+        <w:t>boolean_</w:t>
+      </w:r>
+      <w:proofErr w:type="gramStart"/>
+      <w:r>
+        <w:t>literal</w:t>
       </w:r>
       <w:proofErr w:type="spellEnd"/>
       <w:r>
-        <w:t xml:space="preserve"> ::=  </w:t>
-      </w:r>
-      <w:r>
-        <w:t>" ("</w:t>
-      </w:r>
+        <w:t xml:space="preserve"> ::=</w:t>
+      </w:r>
+      <w:proofErr w:type="gramEnd"/>
+      <w:r>
+        <w:t xml:space="preserve"> true | false</w:t>
+      </w:r>
+    </w:p>
+    <w:p>
+      <w:pPr>
+        <w:pStyle w:val="ListParagraph"/>
+        <w:numPr>
+          <w:ilvl w:val="0"/>
+          <w:numId w:val="2"/>
+        </w:numPr>
+      </w:pPr>
+      <w:proofErr w:type="spellStart"/>
+      <w:r>
+        <w:t>string_</w:t>
+      </w:r>
+      <w:proofErr w:type="gramStart"/>
+      <w:r>
+        <w:t>literal</w:t>
+      </w:r>
+      <w:proofErr w:type="spellEnd"/>
+      <w:r>
+        <w:t xml:space="preserve"> ::=</w:t>
+      </w:r>
+      <w:proofErr w:type="gramEnd"/>
       <w:r>
         <w:t xml:space="preserve"> </w:t>
       </w:r>
+      <w:r>
+        <w:t>\</w:t>
+      </w:r>
+      <w:r>
+        <w:t>".</w:t>
+      </w:r>
+      <w:r>
+        <w:t>*\"</w:t>
+      </w:r>
+    </w:p>
+    <w:p>
+      <w:pPr>
+        <w:pStyle w:val="ListParagraph"/>
+        <w:numPr>
+          <w:ilvl w:val="0"/>
+          <w:numId w:val="2"/>
+        </w:numPr>
+      </w:pPr>
       <w:proofErr w:type="spellStart"/>
       <w:r>
-        <w:t>expr</w:t>
+        <w:t>char_</w:t>
+      </w:r>
+      <w:proofErr w:type="gramStart"/>
+      <w:r>
+        <w:t>literal</w:t>
       </w:r>
       <w:proofErr w:type="spellEnd"/>
       <w:r>
-        <w:t xml:space="preserve"> "</w:t>
-      </w:r>
-      <w:r>
-        <w:t xml:space="preserve">^" </w:t>
-      </w:r>
+        <w:t xml:space="preserve"> ::=</w:t>
+      </w:r>
+      <w:proofErr w:type="gramEnd"/>
+      <w:r>
+        <w:t xml:space="preserve"> </w:t>
+      </w:r>
+      <w:r>
+        <w:t>\</w:t>
+      </w:r>
+      <w:r>
+        <w:t>'</w:t>
+      </w:r>
+      <w:r>
+        <w:t>.\</w:t>
+      </w:r>
+      <w:r>
+        <w:t xml:space="preserve"> '</w:t>
+      </w:r>
+    </w:p>
+    <w:p>
+      <w:pPr>
+        <w:pStyle w:val="ListParagraph"/>
+        <w:numPr>
+          <w:ilvl w:val="0"/>
+          <w:numId w:val="2"/>
+        </w:numPr>
+        <w:rPr>
+          <w:lang w:val="en-US"/>
+        </w:rPr>
+      </w:pPr>
       <w:proofErr w:type="spellStart"/>
       <w:r>
-        <w:t>expr</w:t>
+        <w:rPr>
+          <w:lang w:val="en-US"/>
+        </w:rPr>
+        <w:t>control_</w:t>
+      </w:r>
+      <w:proofErr w:type="gramStart"/>
+      <w:r>
+        <w:rPr>
+          <w:lang w:val="en-US"/>
+        </w:rPr>
+        <w:t>struct</w:t>
       </w:r>
       <w:proofErr w:type="spellEnd"/>
       <w:r>
-        <w:t xml:space="preserve"> ")"</w:t>
-      </w:r>
-      <w:r>
+        <w:rPr>
+          <w:lang w:val="en-US"/>
+        </w:rPr>
+        <w:t xml:space="preserve"> ::=</w:t>
+      </w:r>
+      <w:proofErr w:type="gramEnd"/>
+      <w:r>
+        <w:rPr>
+          <w:lang w:val="en-US"/>
+        </w:rPr>
         <w:t xml:space="preserve"> </w:t>
       </w:r>
-      <w:r>
-        <w:t xml:space="preserve">| " (" </w:t>
-      </w:r>
       <w:proofErr w:type="spellStart"/>
       <w:r>
-        <w:t>expr</w:t>
+        <w:rPr>
+          <w:lang w:val="en-US"/>
+        </w:rPr>
+        <w:t>if_elif_else_stmt</w:t>
       </w:r>
       <w:proofErr w:type="spellEnd"/>
       <w:r>
-        <w:t xml:space="preserve"> "</w:t>
-      </w:r>
-      <w:r>
-        <w:t>#</w:t>
-      </w:r>
-      <w:r>
-        <w:t xml:space="preserve">" </w:t>
+        <w:rPr>
+          <w:lang w:val="en-US"/>
+        </w:rPr>
+        <w:t xml:space="preserve"> | </w:t>
       </w:r>
       <w:proofErr w:type="spellStart"/>
       <w:r>
-        <w:t>expr</w:t>
+        <w:rPr>
+          <w:lang w:val="en-US"/>
+        </w:rPr>
+        <w:t>if_elif_stmt</w:t>
       </w:r>
       <w:proofErr w:type="spellEnd"/>
       <w:r>
-        <w:t xml:space="preserve"> ")" | !</w:t>
+        <w:rPr>
+          <w:lang w:val="en-US"/>
+        </w:rPr>
+        <w:t xml:space="preserve"> | </w:t>
       </w:r>
       <w:proofErr w:type="spellStart"/>
       <w:r>
-        <w:t>expr</w:t>
+        <w:rPr>
+          <w:lang w:val="en-US"/>
+        </w:rPr>
+        <w:t>if_stmt</w:t>
+      </w:r>
+      <w:proofErr w:type="spellEnd"/>
+      <w:r>
+        <w:rPr>
+          <w:lang w:val="en-US"/>
+        </w:rPr>
+        <w:t xml:space="preserve"> </w:t>
+      </w:r>
+      <w:r>
+        <w:rPr>
+          <w:lang w:val="en-US"/>
+        </w:rPr>
+        <w:t xml:space="preserve">| </w:t>
+      </w:r>
+      <w:proofErr w:type="spellStart"/>
+      <w:r>
+        <w:rPr>
+          <w:lang w:val="en-US"/>
+        </w:rPr>
+        <w:t>do_while_stmt</w:t>
+      </w:r>
+      <w:proofErr w:type="spellEnd"/>
+      <w:r>
+        <w:rPr>
+          <w:lang w:val="en-US"/>
+        </w:rPr>
+        <w:t xml:space="preserve"> | </w:t>
+      </w:r>
+      <w:proofErr w:type="spellStart"/>
+      <w:r>
+        <w:rPr>
+          <w:lang w:val="en-US"/>
+        </w:rPr>
+        <w:t>for_stmt</w:t>
       </w:r>
       <w:proofErr w:type="spellEnd"/>
     </w:p>
@@ -7674,74 +8332,142 @@
           <w:lang w:val="en-US"/>
         </w:rPr>
       </w:pPr>
-      <w:r>
-        <w:rPr>
-          <w:lang w:val="en-US"/>
-        </w:rPr>
-        <w:t xml:space="preserve">literal ::= </w:t>
-      </w:r>
       <w:proofErr w:type="spellStart"/>
       <w:r>
         <w:rPr>
           <w:lang w:val="en-US"/>
         </w:rPr>
-        <w:t>int_literal</w:t>
+        <w:t>if_</w:t>
+      </w:r>
+      <w:r>
+        <w:rPr>
+          <w:lang w:val="en-US"/>
+        </w:rPr>
+        <w:t>elif_else_</w:t>
+      </w:r>
+      <w:proofErr w:type="gramStart"/>
+      <w:r>
+        <w:rPr>
+          <w:lang w:val="en-US"/>
+        </w:rPr>
+        <w:t>stmt</w:t>
       </w:r>
       <w:proofErr w:type="spellEnd"/>
       <w:r>
         <w:rPr>
           <w:lang w:val="en-US"/>
         </w:rPr>
-        <w:t xml:space="preserve"> | </w:t>
+        <w:t xml:space="preserve"> ::=</w:t>
+      </w:r>
+      <w:proofErr w:type="gramEnd"/>
+      <w:r>
+        <w:rPr>
+          <w:lang w:val="en-US"/>
+        </w:rPr>
+        <w:t xml:space="preserve"> "if" "(" expr ")" block </w:t>
       </w:r>
       <w:proofErr w:type="spellStart"/>
       <w:r>
         <w:rPr>
           <w:lang w:val="en-US"/>
         </w:rPr>
-        <w:t>float_literal</w:t>
+        <w:t>elif_block</w:t>
+      </w:r>
+      <w:r>
+        <w:rPr>
+          <w:lang w:val="en-US"/>
+        </w:rPr>
+        <w:t>s</w:t>
       </w:r>
       <w:proofErr w:type="spellEnd"/>
       <w:r>
         <w:rPr>
           <w:lang w:val="en-US"/>
         </w:rPr>
-        <w:t xml:space="preserve"> | </w:t>
-      </w:r>
+        <w:t xml:space="preserve"> </w:t>
+      </w:r>
+      <w:r>
+        <w:rPr>
+          <w:lang w:val="en-US"/>
+        </w:rPr>
+        <w:t>"</w:t>
+      </w:r>
+      <w:r>
+        <w:rPr>
+          <w:lang w:val="en-US"/>
+        </w:rPr>
+        <w:t>e</w:t>
+      </w:r>
+      <w:r>
+        <w:rPr>
+          <w:lang w:val="en-US"/>
+        </w:rPr>
+        <w:t>l</w:t>
+      </w:r>
+      <w:r>
+        <w:rPr>
+          <w:lang w:val="en-US"/>
+        </w:rPr>
+        <w:t>se</w:t>
+      </w:r>
+      <w:r>
+        <w:rPr>
+          <w:lang w:val="en-US"/>
+        </w:rPr>
+        <w:t xml:space="preserve">" </w:t>
+      </w:r>
+      <w:r>
+        <w:rPr>
+          <w:lang w:val="en-US"/>
+        </w:rPr>
+        <w:t>block</w:t>
+      </w:r>
+    </w:p>
+    <w:p>
+      <w:pPr>
+        <w:pStyle w:val="ListParagraph"/>
+        <w:numPr>
+          <w:ilvl w:val="0"/>
+          <w:numId w:val="2"/>
+        </w:numPr>
+        <w:rPr>
+          <w:lang w:val="en-US"/>
+        </w:rPr>
+      </w:pPr>
       <w:proofErr w:type="spellStart"/>
       <w:r>
         <w:rPr>
           <w:lang w:val="en-US"/>
         </w:rPr>
-        <w:t>boolean_literal</w:t>
+        <w:t>if_elif_</w:t>
+      </w:r>
+      <w:proofErr w:type="gramStart"/>
+      <w:r>
+        <w:rPr>
+          <w:lang w:val="en-US"/>
+        </w:rPr>
+        <w:t>stmt</w:t>
       </w:r>
       <w:proofErr w:type="spellEnd"/>
       <w:r>
         <w:rPr>
           <w:lang w:val="en-US"/>
         </w:rPr>
-        <w:t xml:space="preserve"> | </w:t>
+        <w:t xml:space="preserve"> ::=</w:t>
+      </w:r>
+      <w:proofErr w:type="gramEnd"/>
+      <w:r>
+        <w:rPr>
+          <w:lang w:val="en-US"/>
+        </w:rPr>
+        <w:t xml:space="preserve"> "if" "(" expr ")" block </w:t>
       </w:r>
       <w:proofErr w:type="spellStart"/>
       <w:r>
         <w:rPr>
           <w:lang w:val="en-US"/>
         </w:rPr>
-        <w:t>string_literal</w:t>
-      </w:r>
-      <w:proofErr w:type="spellEnd"/>
-      <w:r>
-        <w:rPr>
-          <w:lang w:val="en-US"/>
-        </w:rPr>
-        <w:t xml:space="preserve"> | </w:t>
-      </w:r>
-      <w:proofErr w:type="spellStart"/>
-      <w:r>
-        <w:rPr>
-          <w:lang w:val="en-US"/>
-        </w:rPr>
-        <w:t>char_literal</w:t>
+        <w:t>elif_block</w:t>
       </w:r>
       <w:proofErr w:type="spellEnd"/>
     </w:p>
@@ -7755,29 +8481,127 @@
       </w:pPr>
       <w:proofErr w:type="spellStart"/>
       <w:r>
-        <w:t>int_literal</w:t>
+        <w:lastRenderedPageBreak/>
+        <w:t>if_</w:t>
+      </w:r>
+      <w:proofErr w:type="gramStart"/>
+      <w:r>
+        <w:t>stmt</w:t>
       </w:r>
       <w:proofErr w:type="spellEnd"/>
       <w:r>
-        <w:t xml:space="preserve"> ::= -?(</w:t>
-      </w:r>
-      <w:r>
+        <w:t xml:space="preserve"> ::=</w:t>
+      </w:r>
+      <w:proofErr w:type="gramEnd"/>
+      <w:r>
+        <w:t xml:space="preserve"> "</w:t>
+      </w:r>
+      <w:proofErr w:type="spellStart"/>
+      <w:r>
+        <w:t>if</w:t>
+      </w:r>
+      <w:proofErr w:type="spellEnd"/>
+      <w:r>
+        <w:t xml:space="preserve">" "(" </w:t>
+      </w:r>
+      <w:proofErr w:type="spellStart"/>
+      <w:r>
+        <w:t>expr</w:t>
+      </w:r>
+      <w:proofErr w:type="spellEnd"/>
+      <w:r>
+        <w:t xml:space="preserve"> ")" block</w:t>
+      </w:r>
+    </w:p>
+    <w:p>
+      <w:pPr>
+        <w:pStyle w:val="ListParagraph"/>
+        <w:numPr>
+          <w:ilvl w:val="0"/>
+          <w:numId w:val="2"/>
+        </w:numPr>
+        <w:rPr>
+          <w:lang w:val="en-US"/>
+        </w:rPr>
+      </w:pPr>
+      <w:proofErr w:type="spellStart"/>
+      <w:r>
+        <w:rPr>
+          <w:lang w:val="en-US"/>
+        </w:rPr>
+        <w:t>elif_</w:t>
+      </w:r>
+      <w:proofErr w:type="gramStart"/>
+      <w:r>
+        <w:rPr>
+          <w:lang w:val="en-US"/>
+        </w:rPr>
+        <w:t>block</w:t>
+      </w:r>
+      <w:r>
+        <w:rPr>
+          <w:lang w:val="en-US"/>
+        </w:rPr>
+        <w:t>s</w:t>
+      </w:r>
+      <w:proofErr w:type="spellEnd"/>
+      <w:r>
+        <w:rPr>
+          <w:lang w:val="en-US"/>
+        </w:rPr>
+        <w:t xml:space="preserve"> ::=</w:t>
+      </w:r>
+      <w:proofErr w:type="gramEnd"/>
+      <w:r>
+        <w:rPr>
+          <w:lang w:val="en-US"/>
+        </w:rPr>
         <w:t xml:space="preserve"> </w:t>
       </w:r>
-      <w:r>
-        <w:t>0</w:t>
-      </w:r>
-      <w:r>
+      <w:proofErr w:type="spellStart"/>
+      <w:r>
+        <w:rPr>
+          <w:lang w:val="en-US"/>
+        </w:rPr>
+        <w:t>elif_block</w:t>
+      </w:r>
+      <w:proofErr w:type="spellEnd"/>
+      <w:r>
+        <w:rPr>
+          <w:lang w:val="en-US"/>
+        </w:rPr>
         <w:t xml:space="preserve"> </w:t>
       </w:r>
-      <w:r>
-        <w:t>|</w:t>
-      </w:r>
-      <w:r>
-        <w:t xml:space="preserve"> </w:t>
-      </w:r>
-      <w:r>
-        <w:t>[1-9][0-9]*)</w:t>
+      <w:proofErr w:type="spellStart"/>
+      <w:r>
+        <w:rPr>
+          <w:lang w:val="en-US"/>
+        </w:rPr>
+        <w:t>elif_blocks</w:t>
+      </w:r>
+      <w:proofErr w:type="spellEnd"/>
+      <w:r>
+        <w:rPr>
+          <w:lang w:val="en-US"/>
+        </w:rPr>
+        <w:t xml:space="preserve"> | </w:t>
+      </w:r>
+      <w:proofErr w:type="spellStart"/>
+      <w:r>
+        <w:rPr>
+          <w:lang w:val="en-US"/>
+        </w:rPr>
+        <w:t>elif_block</w:t>
+      </w:r>
+      <w:proofErr w:type="spellEnd"/>
+      <w:r>
+        <w:rPr>
+          <w:lang w:val="en-US"/>
+        </w:rPr>
+        <w:t xml:space="preserve"> | </w:t>
+      </w:r>
+      <w:r>
+        <w:t>ε</w:t>
       </w:r>
     </w:p>
     <w:p>
@@ -7790,17 +8614,152 @@
       </w:pPr>
       <w:proofErr w:type="spellStart"/>
       <w:r>
-        <w:t>float_literal</w:t>
+        <w:t>elif_</w:t>
+      </w:r>
+      <w:proofErr w:type="gramStart"/>
+      <w:r>
+        <w:t>blo</w:t>
+      </w:r>
+      <w:r>
+        <w:t>ck</w:t>
       </w:r>
       <w:proofErr w:type="spellEnd"/>
       <w:r>
-        <w:t xml:space="preserve"> ::= -?( 0 | [1-9][0-9]*\.[</w:t>
-      </w:r>
-      <w:r>
-        <w:t>0-9]*[1-9]</w:t>
-      </w:r>
-      <w:r>
-        <w:t>)</w:t>
+        <w:t xml:space="preserve"> ::</w:t>
+      </w:r>
+      <w:r>
+        <w:t>=</w:t>
+      </w:r>
+      <w:proofErr w:type="gramEnd"/>
+      <w:r>
+        <w:t xml:space="preserve"> </w:t>
+      </w:r>
+      <w:r>
+        <w:t>"</w:t>
+      </w:r>
+      <w:proofErr w:type="spellStart"/>
+      <w:r>
+        <w:t>elif</w:t>
+      </w:r>
+      <w:proofErr w:type="spellEnd"/>
+      <w:r>
+        <w:t xml:space="preserve">" "(" </w:t>
+      </w:r>
+      <w:proofErr w:type="spellStart"/>
+      <w:r>
+        <w:t>expr</w:t>
+      </w:r>
+      <w:proofErr w:type="spellEnd"/>
+      <w:r>
+        <w:t xml:space="preserve"> ")" block</w:t>
+      </w:r>
+    </w:p>
+    <w:p>
+      <w:pPr>
+        <w:pStyle w:val="ListParagraph"/>
+        <w:numPr>
+          <w:ilvl w:val="0"/>
+          <w:numId w:val="2"/>
+        </w:numPr>
+        <w:rPr>
+          <w:lang w:val="en-US"/>
+        </w:rPr>
+      </w:pPr>
+      <w:proofErr w:type="spellStart"/>
+      <w:r>
+        <w:rPr>
+          <w:lang w:val="en-US"/>
+        </w:rPr>
+        <w:t>do_while_</w:t>
+      </w:r>
+      <w:proofErr w:type="gramStart"/>
+      <w:r>
+        <w:rPr>
+          <w:lang w:val="en-US"/>
+        </w:rPr>
+        <w:t>stmt</w:t>
+      </w:r>
+      <w:proofErr w:type="spellEnd"/>
+      <w:r>
+        <w:rPr>
+          <w:lang w:val="en-US"/>
+        </w:rPr>
+        <w:t xml:space="preserve"> ::=</w:t>
+      </w:r>
+      <w:proofErr w:type="gramEnd"/>
+      <w:r>
+        <w:rPr>
+          <w:lang w:val="en-US"/>
+        </w:rPr>
+        <w:t xml:space="preserve"> "do" block "while" "(" expr ")" "?"</w:t>
+      </w:r>
+    </w:p>
+    <w:p>
+      <w:pPr>
+        <w:pStyle w:val="ListParagraph"/>
+        <w:numPr>
+          <w:ilvl w:val="0"/>
+          <w:numId w:val="2"/>
+        </w:numPr>
+        <w:rPr>
+          <w:lang w:val="en-US"/>
+        </w:rPr>
+      </w:pPr>
+      <w:proofErr w:type="spellStart"/>
+      <w:r>
+        <w:rPr>
+          <w:lang w:val="en-US"/>
+        </w:rPr>
+        <w:t>for_</w:t>
+      </w:r>
+      <w:proofErr w:type="gramStart"/>
+      <w:r>
+        <w:rPr>
+          <w:lang w:val="en-US"/>
+        </w:rPr>
+        <w:t>stmt</w:t>
+      </w:r>
+      <w:proofErr w:type="spellEnd"/>
+      <w:r>
+        <w:rPr>
+          <w:lang w:val="en-US"/>
+        </w:rPr>
+        <w:t xml:space="preserve"> ::=</w:t>
+      </w:r>
+      <w:proofErr w:type="gramEnd"/>
+      <w:r>
+        <w:rPr>
+          <w:lang w:val="en-US"/>
+        </w:rPr>
+        <w:t xml:space="preserve"> "for" "(" </w:t>
+      </w:r>
+      <w:proofErr w:type="spellStart"/>
+      <w:r>
+        <w:rPr>
+          <w:lang w:val="en-US"/>
+        </w:rPr>
+        <w:t>assign_stmt</w:t>
+      </w:r>
+      <w:proofErr w:type="spellEnd"/>
+      <w:r>
+        <w:rPr>
+          <w:lang w:val="en-US"/>
+        </w:rPr>
+        <w:t xml:space="preserve"> "?" expr "?" </w:t>
+      </w:r>
+      <w:proofErr w:type="spellStart"/>
+      <w:r>
+        <w:rPr>
+          <w:lang w:val="en-US"/>
+        </w:rPr>
+        <w:t>assign_stmt</w:t>
+      </w:r>
+      <w:proofErr w:type="spellEnd"/>
+      <w:r>
+        <w:rPr>
+          <w:lang w:val="en-US"/>
+        </w:rPr>
+        <w:t xml:space="preserve"> ")" block</w:t>
       </w:r>
     </w:p>
     <w:p>
@@ -7813,289 +8772,31 @@
       </w:pPr>
       <w:proofErr w:type="spellStart"/>
       <w:r>
-        <w:t>boolean_literal</w:t>
+        <w:t>return_</w:t>
+      </w:r>
+      <w:proofErr w:type="gramStart"/>
+      <w:r>
+        <w:t>stmt</w:t>
       </w:r>
       <w:proofErr w:type="spellEnd"/>
       <w:r>
-        <w:t xml:space="preserve"> ::= true | false</w:t>
-      </w:r>
-    </w:p>
-    <w:p>
-      <w:pPr>
-        <w:pStyle w:val="ListParagraph"/>
-        <w:numPr>
-          <w:ilvl w:val="0"/>
-          <w:numId w:val="2"/>
-        </w:numPr>
-      </w:pPr>
+        <w:t xml:space="preserve"> ::=</w:t>
+      </w:r>
+      <w:proofErr w:type="gramEnd"/>
+      <w:r>
+        <w:t xml:space="preserve"> "</w:t>
+      </w:r>
       <w:proofErr w:type="spellStart"/>
       <w:r>
-        <w:t>string_literal</w:t>
+        <w:t>return</w:t>
       </w:r>
       <w:proofErr w:type="spellEnd"/>
       <w:r>
-        <w:t xml:space="preserve"> ::= </w:t>
-      </w:r>
-      <w:r>
-        <w:t>\</w:t>
-      </w:r>
-      <w:r>
-        <w:t>".</w:t>
-      </w:r>
-      <w:r>
-        <w:t>*\"</w:t>
-      </w:r>
-    </w:p>
-    <w:p>
-      <w:pPr>
-        <w:pStyle w:val="ListParagraph"/>
-        <w:numPr>
-          <w:ilvl w:val="0"/>
-          <w:numId w:val="2"/>
-        </w:numPr>
-      </w:pPr>
+        <w:t xml:space="preserve">" </w:t>
+      </w:r>
       <w:proofErr w:type="spellStart"/>
       <w:r>
-        <w:t>char_literal</w:t>
-      </w:r>
-      <w:proofErr w:type="spellEnd"/>
-      <w:r>
-        <w:t xml:space="preserve"> ::= </w:t>
-      </w:r>
-      <w:r>
-        <w:t>\</w:t>
-      </w:r>
-      <w:r>
-        <w:t>'</w:t>
-      </w:r>
-      <w:r>
-        <w:t>.\</w:t>
-      </w:r>
-      <w:r>
-        <w:t xml:space="preserve"> '</w:t>
-      </w:r>
-    </w:p>
-    <w:p>
-      <w:pPr>
-        <w:pStyle w:val="ListParagraph"/>
-        <w:numPr>
-          <w:ilvl w:val="0"/>
-          <w:numId w:val="2"/>
-        </w:numPr>
-        <w:rPr>
-          <w:lang w:val="en-US"/>
-        </w:rPr>
-      </w:pPr>
-      <w:proofErr w:type="spellStart"/>
-      <w:r>
-        <w:rPr>
-          <w:lang w:val="en-US"/>
-        </w:rPr>
-        <w:t>control_struct</w:t>
-      </w:r>
-      <w:proofErr w:type="spellEnd"/>
-      <w:r>
-        <w:rPr>
-          <w:lang w:val="en-US"/>
-        </w:rPr>
-        <w:t xml:space="preserve"> ::= </w:t>
-      </w:r>
-      <w:proofErr w:type="spellStart"/>
-      <w:r>
-        <w:rPr>
-          <w:lang w:val="en-US"/>
-        </w:rPr>
-        <w:t>if_elif_else_stmt</w:t>
-      </w:r>
-      <w:proofErr w:type="spellEnd"/>
-      <w:r>
-        <w:rPr>
-          <w:lang w:val="en-US"/>
-        </w:rPr>
-        <w:t xml:space="preserve"> | </w:t>
-      </w:r>
-      <w:proofErr w:type="spellStart"/>
-      <w:r>
-        <w:rPr>
-          <w:lang w:val="en-US"/>
-        </w:rPr>
-        <w:t>if_elif_stmt</w:t>
-      </w:r>
-      <w:proofErr w:type="spellEnd"/>
-      <w:r>
-        <w:rPr>
-          <w:lang w:val="en-US"/>
-        </w:rPr>
-        <w:t xml:space="preserve"> | </w:t>
-      </w:r>
-      <w:proofErr w:type="spellStart"/>
-      <w:r>
-        <w:rPr>
-          <w:lang w:val="en-US"/>
-        </w:rPr>
-        <w:t>if_stmt</w:t>
-      </w:r>
-      <w:proofErr w:type="spellEnd"/>
-      <w:r>
-        <w:rPr>
-          <w:lang w:val="en-US"/>
-        </w:rPr>
-        <w:t xml:space="preserve"> </w:t>
-      </w:r>
-      <w:r>
-        <w:rPr>
-          <w:lang w:val="en-US"/>
-        </w:rPr>
-        <w:t xml:space="preserve">| </w:t>
-      </w:r>
-      <w:proofErr w:type="spellStart"/>
-      <w:r>
-        <w:rPr>
-          <w:lang w:val="en-US"/>
-        </w:rPr>
-        <w:t>do_while_stmt</w:t>
-      </w:r>
-      <w:proofErr w:type="spellEnd"/>
-      <w:r>
-        <w:rPr>
-          <w:lang w:val="en-US"/>
-        </w:rPr>
-        <w:t xml:space="preserve"> | </w:t>
-      </w:r>
-      <w:proofErr w:type="spellStart"/>
-      <w:r>
-        <w:rPr>
-          <w:lang w:val="en-US"/>
-        </w:rPr>
-        <w:t>for_stmt</w:t>
-      </w:r>
-      <w:proofErr w:type="spellEnd"/>
-    </w:p>
-    <w:p>
-      <w:pPr>
-        <w:pStyle w:val="ListParagraph"/>
-        <w:numPr>
-          <w:ilvl w:val="0"/>
-          <w:numId w:val="2"/>
-        </w:numPr>
-        <w:rPr>
-          <w:lang w:val="en-US"/>
-        </w:rPr>
-      </w:pPr>
-      <w:proofErr w:type="spellStart"/>
-      <w:r>
-        <w:rPr>
-          <w:lang w:val="en-US"/>
-        </w:rPr>
-        <w:t>if_</w:t>
-      </w:r>
-      <w:r>
-        <w:rPr>
-          <w:lang w:val="en-US"/>
-        </w:rPr>
-        <w:t>elif_else_</w:t>
-      </w:r>
-      <w:r>
-        <w:rPr>
-          <w:lang w:val="en-US"/>
-        </w:rPr>
-        <w:t>stmt</w:t>
-      </w:r>
-      <w:proofErr w:type="spellEnd"/>
-      <w:r>
-        <w:rPr>
-          <w:lang w:val="en-US"/>
-        </w:rPr>
-        <w:t xml:space="preserve"> ::= "if" "(" expr ")" block </w:t>
-      </w:r>
-      <w:proofErr w:type="spellStart"/>
-      <w:r>
-        <w:rPr>
-          <w:lang w:val="en-US"/>
-        </w:rPr>
-        <w:t>elif_block</w:t>
-      </w:r>
-      <w:r>
-        <w:rPr>
-          <w:lang w:val="en-US"/>
-        </w:rPr>
-        <w:t>s</w:t>
-      </w:r>
-      <w:proofErr w:type="spellEnd"/>
-      <w:r>
-        <w:rPr>
-          <w:lang w:val="en-US"/>
-        </w:rPr>
-        <w:t xml:space="preserve"> </w:t>
-      </w:r>
-      <w:r>
-        <w:rPr>
-          <w:lang w:val="en-US"/>
-        </w:rPr>
-        <w:t>"</w:t>
-      </w:r>
-      <w:r>
-        <w:rPr>
-          <w:lang w:val="en-US"/>
-        </w:rPr>
-        <w:t>e</w:t>
-      </w:r>
-      <w:r>
-        <w:rPr>
-          <w:lang w:val="en-US"/>
-        </w:rPr>
-        <w:t>l</w:t>
-      </w:r>
-      <w:r>
-        <w:rPr>
-          <w:lang w:val="en-US"/>
-        </w:rPr>
-        <w:t>se</w:t>
-      </w:r>
-      <w:r>
-        <w:rPr>
-          <w:lang w:val="en-US"/>
-        </w:rPr>
-        <w:t xml:space="preserve">" </w:t>
-      </w:r>
-      <w:r>
-        <w:rPr>
-          <w:lang w:val="en-US"/>
-        </w:rPr>
-        <w:t>block</w:t>
-      </w:r>
-    </w:p>
-    <w:p>
-      <w:pPr>
-        <w:pStyle w:val="ListParagraph"/>
-        <w:numPr>
-          <w:ilvl w:val="0"/>
-          <w:numId w:val="2"/>
-        </w:numPr>
-        <w:rPr>
-          <w:lang w:val="en-US"/>
-        </w:rPr>
-      </w:pPr>
-      <w:proofErr w:type="spellStart"/>
-      <w:r>
-        <w:rPr>
-          <w:lang w:val="en-US"/>
-        </w:rPr>
-        <w:t>if_elif_stmt</w:t>
-      </w:r>
-      <w:proofErr w:type="spellEnd"/>
-      <w:r>
-        <w:rPr>
-          <w:lang w:val="en-US"/>
-        </w:rPr>
-        <w:t xml:space="preserve"> ::= "if" "(" expr ")" block </w:t>
-      </w:r>
-      <w:proofErr w:type="spellStart"/>
-      <w:r>
-        <w:rPr>
-          <w:lang w:val="en-US"/>
-        </w:rPr>
-        <w:t>elif_block</w:t>
+        <w:t>expr</w:t>
       </w:r>
       <w:proofErr w:type="spellEnd"/>
     </w:p>
@@ -8109,28 +8810,19 @@
       </w:pPr>
       <w:proofErr w:type="spellStart"/>
       <w:r>
-        <w:lastRenderedPageBreak/>
-        <w:t>if_stmt</w:t>
+        <w:t>break_</w:t>
+      </w:r>
+      <w:proofErr w:type="gramStart"/>
+      <w:r>
+        <w:t>stmt</w:t>
       </w:r>
       <w:proofErr w:type="spellEnd"/>
       <w:r>
-        <w:t xml:space="preserve"> ::= "</w:t>
-      </w:r>
-      <w:proofErr w:type="spellStart"/>
-      <w:r>
-        <w:t>if</w:t>
-      </w:r>
-      <w:proofErr w:type="spellEnd"/>
-      <w:r>
-        <w:t xml:space="preserve">" "(" </w:t>
-      </w:r>
-      <w:proofErr w:type="spellStart"/>
-      <w:r>
-        <w:t>expr</w:t>
-      </w:r>
-      <w:proofErr w:type="spellEnd"/>
-      <w:r>
-        <w:t xml:space="preserve"> ")" block</w:t>
+        <w:t xml:space="preserve"> ::=</w:t>
+      </w:r>
+      <w:proofErr w:type="gramEnd"/>
+      <w:r>
+        <w:t xml:space="preserve"> "break"</w:t>
       </w:r>
     </w:p>
     <w:p>
@@ -8144,70 +8836,51 @@
           <w:lang w:val="en-US"/>
         </w:rPr>
       </w:pPr>
+      <w:proofErr w:type="gramStart"/>
+      <w:r>
+        <w:rPr>
+          <w:lang w:val="en-US"/>
+        </w:rPr>
+        <w:t>type ::=</w:t>
+      </w:r>
+      <w:proofErr w:type="gramEnd"/>
+      <w:r>
+        <w:rPr>
+          <w:lang w:val="en-US"/>
+        </w:rPr>
+        <w:t xml:space="preserve"> "int" | "float" | "</w:t>
+      </w:r>
       <w:proofErr w:type="spellStart"/>
       <w:r>
         <w:rPr>
           <w:lang w:val="en-US"/>
         </w:rPr>
-        <w:t>elif_block</w:t>
-      </w:r>
-      <w:r>
-        <w:rPr>
-          <w:lang w:val="en-US"/>
-        </w:rPr>
-        <w:t>s</w:t>
+        <w:t>boolean</w:t>
       </w:r>
       <w:proofErr w:type="spellEnd"/>
       <w:r>
         <w:rPr>
           <w:lang w:val="en-US"/>
         </w:rPr>
-        <w:t xml:space="preserve"> ::= </w:t>
-      </w:r>
-      <w:proofErr w:type="spellStart"/>
-      <w:r>
-        <w:rPr>
-          <w:lang w:val="en-US"/>
-        </w:rPr>
-        <w:t>elif_block</w:t>
-      </w:r>
-      <w:proofErr w:type="spellEnd"/>
-      <w:r>
-        <w:rPr>
-          <w:lang w:val="en-US"/>
-        </w:rPr>
         <w:t xml:space="preserve"> </w:t>
       </w:r>
-      <w:proofErr w:type="spellStart"/>
-      <w:r>
-        <w:rPr>
-          <w:lang w:val="en-US"/>
-        </w:rPr>
-        <w:t>elif_blocks</w:t>
-      </w:r>
-      <w:proofErr w:type="spellEnd"/>
-      <w:r>
-        <w:rPr>
-          <w:lang w:val="en-US"/>
-        </w:rPr>
-        <w:t xml:space="preserve"> | </w:t>
-      </w:r>
-      <w:proofErr w:type="spellStart"/>
-      <w:r>
-        <w:rPr>
-          <w:lang w:val="en-US"/>
-        </w:rPr>
-        <w:t>elif_block</w:t>
-      </w:r>
-      <w:proofErr w:type="spellEnd"/>
-      <w:r>
-        <w:rPr>
-          <w:lang w:val="en-US"/>
-        </w:rPr>
-        <w:t xml:space="preserve"> | </w:t>
-      </w:r>
-      <w:r>
-        <w:t>ε</w:t>
+      <w:r>
+        <w:rPr>
+          <w:lang w:val="en-US"/>
+        </w:rPr>
+        <w:t>" | "char</w:t>
+      </w:r>
+      <w:r>
+        <w:rPr>
+          <w:lang w:val="en-US"/>
+        </w:rPr>
+        <w:t xml:space="preserve"> </w:t>
+      </w:r>
+      <w:r>
+        <w:rPr>
+          <w:lang w:val="en-US"/>
+        </w:rPr>
+        <w:t>" | "string"</w:t>
       </w:r>
     </w:p>
     <w:p>
@@ -8219,117 +8892,33 @@
         </w:numPr>
       </w:pPr>
       <w:proofErr w:type="spellStart"/>
-      <w:r>
-        <w:t>elif_blo</w:t>
-      </w:r>
-      <w:r>
-        <w:t>ck</w:t>
+      <w:proofErr w:type="gramStart"/>
+      <w:r>
+        <w:t>comment</w:t>
       </w:r>
       <w:proofErr w:type="spellEnd"/>
       <w:r>
-        <w:t xml:space="preserve"> ::</w:t>
-      </w:r>
-      <w:r>
-        <w:t xml:space="preserve">= </w:t>
-      </w:r>
-      <w:r>
-        <w:t>"</w:t>
+        <w:t xml:space="preserve"> ::=</w:t>
+      </w:r>
+      <w:proofErr w:type="gramEnd"/>
+      <w:r>
+        <w:t xml:space="preserve"> "@" </w:t>
       </w:r>
       <w:proofErr w:type="spellStart"/>
       <w:r>
-        <w:t>elif</w:t>
+        <w:t>text</w:t>
       </w:r>
       <w:proofErr w:type="spellEnd"/>
       <w:r>
-        <w:t xml:space="preserve">" "(" </w:t>
+        <w:t xml:space="preserve"> | "{" </w:t>
       </w:r>
       <w:proofErr w:type="spellStart"/>
       <w:r>
-        <w:t>expr</w:t>
+        <w:t>text</w:t>
       </w:r>
       <w:proofErr w:type="spellEnd"/>
       <w:r>
-        <w:t xml:space="preserve"> ")" block</w:t>
-      </w:r>
-    </w:p>
-    <w:p>
-      <w:pPr>
-        <w:pStyle w:val="ListParagraph"/>
-        <w:numPr>
-          <w:ilvl w:val="0"/>
-          <w:numId w:val="2"/>
-        </w:numPr>
-        <w:rPr>
-          <w:lang w:val="en-US"/>
-        </w:rPr>
-      </w:pPr>
-      <w:proofErr w:type="spellStart"/>
-      <w:r>
-        <w:rPr>
-          <w:lang w:val="en-US"/>
-        </w:rPr>
-        <w:t>do_while_stmt</w:t>
-      </w:r>
-      <w:proofErr w:type="spellEnd"/>
-      <w:r>
-        <w:rPr>
-          <w:lang w:val="en-US"/>
-        </w:rPr>
-        <w:t xml:space="preserve"> ::= "do" block "while" "(" expr ")" "?"</w:t>
-      </w:r>
-    </w:p>
-    <w:p>
-      <w:pPr>
-        <w:pStyle w:val="ListParagraph"/>
-        <w:numPr>
-          <w:ilvl w:val="0"/>
-          <w:numId w:val="2"/>
-        </w:numPr>
-        <w:rPr>
-          <w:lang w:val="en-US"/>
-        </w:rPr>
-      </w:pPr>
-      <w:proofErr w:type="spellStart"/>
-      <w:r>
-        <w:rPr>
-          <w:lang w:val="en-US"/>
-        </w:rPr>
-        <w:t>for_stmt</w:t>
-      </w:r>
-      <w:proofErr w:type="spellEnd"/>
-      <w:r>
-        <w:rPr>
-          <w:lang w:val="en-US"/>
-        </w:rPr>
-        <w:t xml:space="preserve"> ::= "for" "(" </w:t>
-      </w:r>
-      <w:proofErr w:type="spellStart"/>
-      <w:r>
-        <w:rPr>
-          <w:lang w:val="en-US"/>
-        </w:rPr>
-        <w:t>assign_stmt</w:t>
-      </w:r>
-      <w:proofErr w:type="spellEnd"/>
-      <w:r>
-        <w:rPr>
-          <w:lang w:val="en-US"/>
-        </w:rPr>
-        <w:t xml:space="preserve"> "?" expr "?" </w:t>
-      </w:r>
-      <w:proofErr w:type="spellStart"/>
-      <w:r>
-        <w:rPr>
-          <w:lang w:val="en-US"/>
-        </w:rPr>
-        <w:t>assign_stmt</w:t>
-      </w:r>
-      <w:proofErr w:type="spellEnd"/>
-      <w:r>
-        <w:rPr>
-          <w:lang w:val="en-US"/>
-        </w:rPr>
-        <w:t xml:space="preserve"> ")" block</w:t>
+        <w:t xml:space="preserve"> "}"</w:t>
       </w:r>
     </w:p>
     <w:p>
@@ -8341,26 +8930,280 @@
         </w:numPr>
       </w:pPr>
       <w:proofErr w:type="spellStart"/>
-      <w:r>
-        <w:t>return_stmt</w:t>
+      <w:proofErr w:type="gramStart"/>
+      <w:r>
+        <w:t>text</w:t>
       </w:r>
       <w:proofErr w:type="spellEnd"/>
       <w:r>
-        <w:t xml:space="preserve"> ::= "</w:t>
-      </w:r>
+        <w:t xml:space="preserve"> ::=</w:t>
+      </w:r>
+      <w:proofErr w:type="gramEnd"/>
+      <w:r>
+        <w:t xml:space="preserve"> .</w:t>
+      </w:r>
+      <w:r>
+        <w:t>*</w:t>
+      </w:r>
+    </w:p>
+    <w:p>
+      <w:pPr>
+        <w:pStyle w:val="ListParagraph"/>
+        <w:numPr>
+          <w:ilvl w:val="0"/>
+          <w:numId w:val="2"/>
+        </w:numPr>
+        <w:rPr>
+          <w:lang w:val="en-US"/>
+        </w:rPr>
+      </w:pPr>
       <w:proofErr w:type="spellStart"/>
       <w:r>
-        <w:t>return</w:t>
+        <w:rPr>
+          <w:lang w:val="en-US"/>
+        </w:rPr>
+        <w:t>func_</w:t>
+      </w:r>
+      <w:proofErr w:type="gramStart"/>
+      <w:r>
+        <w:rPr>
+          <w:lang w:val="en-US"/>
+        </w:rPr>
+        <w:t>call</w:t>
       </w:r>
       <w:proofErr w:type="spellEnd"/>
       <w:r>
-        <w:t xml:space="preserve">" </w:t>
+        <w:rPr>
+          <w:lang w:val="en-US"/>
+        </w:rPr>
+        <w:t xml:space="preserve"> ::=</w:t>
+      </w:r>
+      <w:proofErr w:type="gramEnd"/>
+      <w:r>
+        <w:rPr>
+          <w:lang w:val="en-US"/>
+        </w:rPr>
+        <w:t xml:space="preserve"> identifier "(" </w:t>
       </w:r>
       <w:proofErr w:type="spellStart"/>
       <w:r>
-        <w:t>expr</w:t>
+        <w:rPr>
+          <w:lang w:val="en-US"/>
+        </w:rPr>
+        <w:t>arg_list</w:t>
       </w:r>
       <w:proofErr w:type="spellEnd"/>
+      <w:r>
+        <w:rPr>
+          <w:lang w:val="en-US"/>
+        </w:rPr>
+        <w:t xml:space="preserve"> ")"</w:t>
+      </w:r>
+    </w:p>
+    <w:p>
+      <w:pPr>
+        <w:pStyle w:val="ListParagraph"/>
+        <w:numPr>
+          <w:ilvl w:val="0"/>
+          <w:numId w:val="2"/>
+        </w:numPr>
+        <w:rPr>
+          <w:lang w:val="en-US"/>
+        </w:rPr>
+      </w:pPr>
+      <w:proofErr w:type="spellStart"/>
+      <w:r>
+        <w:rPr>
+          <w:lang w:val="en-US"/>
+        </w:rPr>
+        <w:t>arg_</w:t>
+      </w:r>
+      <w:proofErr w:type="gramStart"/>
+      <w:r>
+        <w:rPr>
+          <w:lang w:val="en-US"/>
+        </w:rPr>
+        <w:t>list</w:t>
+      </w:r>
+      <w:proofErr w:type="spellEnd"/>
+      <w:r>
+        <w:rPr>
+          <w:lang w:val="en-US"/>
+        </w:rPr>
+        <w:t xml:space="preserve"> ::=</w:t>
+      </w:r>
+      <w:proofErr w:type="gramEnd"/>
+      <w:r>
+        <w:rPr>
+          <w:lang w:val="en-US"/>
+        </w:rPr>
+        <w:t xml:space="preserve"> expr "," </w:t>
+      </w:r>
+      <w:proofErr w:type="spellStart"/>
+      <w:r>
+        <w:rPr>
+          <w:lang w:val="en-US"/>
+        </w:rPr>
+        <w:t>arg_list</w:t>
+      </w:r>
+      <w:proofErr w:type="spellEnd"/>
+      <w:r>
+        <w:rPr>
+          <w:lang w:val="en-US"/>
+        </w:rPr>
+        <w:t xml:space="preserve"> | expr | </w:t>
+      </w:r>
+      <w:r>
+        <w:t>ε</w:t>
+      </w:r>
+    </w:p>
+    <w:p>
+      <w:pPr>
+        <w:pStyle w:val="ListParagraph"/>
+        <w:numPr>
+          <w:ilvl w:val="0"/>
+          <w:numId w:val="2"/>
+        </w:numPr>
+        <w:rPr>
+          <w:lang w:val="en-US"/>
+        </w:rPr>
+      </w:pPr>
+      <w:proofErr w:type="spellStart"/>
+      <w:r>
+        <w:rPr>
+          <w:lang w:val="en-US"/>
+        </w:rPr>
+        <w:t>write_</w:t>
+      </w:r>
+      <w:proofErr w:type="gramStart"/>
+      <w:r>
+        <w:rPr>
+          <w:lang w:val="en-US"/>
+        </w:rPr>
+        <w:t>stmt</w:t>
+      </w:r>
+      <w:proofErr w:type="spellEnd"/>
+      <w:r>
+        <w:rPr>
+          <w:lang w:val="en-US"/>
+        </w:rPr>
+        <w:t>::</w:t>
+      </w:r>
+      <w:proofErr w:type="gramEnd"/>
+      <w:r>
+        <w:rPr>
+          <w:lang w:val="en-US"/>
+        </w:rPr>
+        <w:t>=</w:t>
+      </w:r>
+      <w:r>
+        <w:rPr>
+          <w:lang w:val="en-US"/>
+        </w:rPr>
+        <w:t xml:space="preserve"> </w:t>
+      </w:r>
+      <w:r>
+        <w:rPr>
+          <w:lang w:val="en-US"/>
+        </w:rPr>
+        <w:t>"</w:t>
+      </w:r>
+      <w:r>
+        <w:rPr>
+          <w:lang w:val="en-US"/>
+        </w:rPr>
+        <w:t>write</w:t>
+      </w:r>
+      <w:r>
+        <w:rPr>
+          <w:lang w:val="en-US"/>
+        </w:rPr>
+        <w:t>" "</w:t>
+      </w:r>
+      <w:r>
+        <w:rPr>
+          <w:lang w:val="en-US"/>
+        </w:rPr>
+        <w:t>(</w:t>
+      </w:r>
+      <w:r>
+        <w:rPr>
+          <w:lang w:val="en-US"/>
+        </w:rPr>
+        <w:t>"</w:t>
+      </w:r>
+      <w:r>
+        <w:rPr>
+          <w:lang w:val="en-US"/>
+        </w:rPr>
+        <w:t xml:space="preserve"> (</w:t>
+      </w:r>
+      <w:r>
+        <w:rPr>
+          <w:lang w:val="en-US"/>
+        </w:rPr>
+        <w:t xml:space="preserve"> </w:t>
+      </w:r>
+      <w:r>
+        <w:rPr>
+          <w:lang w:val="en-US"/>
+        </w:rPr>
+        <w:t xml:space="preserve">id | </w:t>
+      </w:r>
+      <w:proofErr w:type="spellStart"/>
+      <w:r>
+        <w:rPr>
+          <w:lang w:val="en-US"/>
+        </w:rPr>
+        <w:t>int_literal</w:t>
+      </w:r>
+      <w:proofErr w:type="spellEnd"/>
+      <w:r>
+        <w:rPr>
+          <w:lang w:val="en-US"/>
+        </w:rPr>
+        <w:t xml:space="preserve"> | </w:t>
+      </w:r>
+      <w:proofErr w:type="spellStart"/>
+      <w:r>
+        <w:rPr>
+          <w:lang w:val="en-US"/>
+        </w:rPr>
+        <w:t>string_literal</w:t>
+      </w:r>
+      <w:proofErr w:type="spellEnd"/>
+      <w:r>
+        <w:rPr>
+          <w:lang w:val="en-US"/>
+        </w:rPr>
+        <w:t xml:space="preserve"> |</w:t>
+      </w:r>
+      <w:r>
+        <w:rPr>
+          <w:lang w:val="en-US"/>
+        </w:rPr>
+        <w:t xml:space="preserve"> </w:t>
+      </w:r>
+      <w:proofErr w:type="spellStart"/>
+      <w:r>
+        <w:rPr>
+          <w:lang w:val="en-US"/>
+        </w:rPr>
+        <w:t>float_literal</w:t>
+      </w:r>
+      <w:proofErr w:type="spellEnd"/>
+      <w:r>
+        <w:rPr>
+          <w:lang w:val="en-US"/>
+        </w:rPr>
+        <w:t xml:space="preserve"> </w:t>
+      </w:r>
+      <w:r>
+        <w:rPr>
+          <w:lang w:val="en-US"/>
+        </w:rPr>
+        <w:t>) ")"</w:t>
+      </w:r>
     </w:p>
     <w:p>
       <w:pPr>
@@ -8372,337 +9215,17 @@
       </w:pPr>
       <w:proofErr w:type="spellStart"/>
       <w:r>
-        <w:t>break_stmt</w:t>
+        <w:t>read_</w:t>
+      </w:r>
+      <w:proofErr w:type="gramStart"/>
+      <w:r>
+        <w:t>stmt</w:t>
       </w:r>
       <w:proofErr w:type="spellEnd"/>
       <w:r>
-        <w:t xml:space="preserve"> ::= "break"</w:t>
-      </w:r>
-    </w:p>
-    <w:p>
-      <w:pPr>
-        <w:pStyle w:val="ListParagraph"/>
-        <w:numPr>
-          <w:ilvl w:val="0"/>
-          <w:numId w:val="2"/>
-        </w:numPr>
-        <w:rPr>
-          <w:lang w:val="en-US"/>
-        </w:rPr>
-      </w:pPr>
-      <w:r>
-        <w:rPr>
-          <w:lang w:val="en-US"/>
-        </w:rPr>
-        <w:t>type ::= "int" | "float" | "</w:t>
-      </w:r>
-      <w:proofErr w:type="spellStart"/>
-      <w:r>
-        <w:rPr>
-          <w:lang w:val="en-US"/>
-        </w:rPr>
-        <w:t>boolean</w:t>
-      </w:r>
-      <w:proofErr w:type="spellEnd"/>
-      <w:r>
-        <w:rPr>
-          <w:lang w:val="en-US"/>
-        </w:rPr>
-        <w:t>" | "char" | "string"</w:t>
-      </w:r>
-    </w:p>
-    <w:p>
-      <w:pPr>
-        <w:pStyle w:val="ListParagraph"/>
-        <w:numPr>
-          <w:ilvl w:val="0"/>
-          <w:numId w:val="2"/>
-        </w:numPr>
-      </w:pPr>
-      <w:proofErr w:type="spellStart"/>
-      <w:r>
-        <w:t>comment</w:t>
-      </w:r>
-      <w:proofErr w:type="spellEnd"/>
-      <w:r>
-        <w:t xml:space="preserve"> ::= "@" </w:t>
-      </w:r>
-      <w:proofErr w:type="spellStart"/>
-      <w:r>
-        <w:t>text</w:t>
-      </w:r>
-      <w:proofErr w:type="spellEnd"/>
-      <w:r>
-        <w:t xml:space="preserve"> | "{" </w:t>
-      </w:r>
-      <w:proofErr w:type="spellStart"/>
-      <w:r>
-        <w:t>text</w:t>
-      </w:r>
-      <w:proofErr w:type="spellEnd"/>
-      <w:r>
-        <w:t xml:space="preserve"> "}"</w:t>
-      </w:r>
-    </w:p>
-    <w:p>
-      <w:pPr>
-        <w:pStyle w:val="ListParagraph"/>
-        <w:numPr>
-          <w:ilvl w:val="0"/>
-          <w:numId w:val="2"/>
-        </w:numPr>
-      </w:pPr>
-      <w:proofErr w:type="spellStart"/>
-      <w:r>
-        <w:t>text</w:t>
-      </w:r>
-      <w:proofErr w:type="spellEnd"/>
-      <w:r>
-        <w:t xml:space="preserve"> ::= .</w:t>
-      </w:r>
-      <w:r>
-        <w:t>*</w:t>
-      </w:r>
-    </w:p>
-    <w:p>
-      <w:pPr>
-        <w:pStyle w:val="ListParagraph"/>
-        <w:numPr>
-          <w:ilvl w:val="0"/>
-          <w:numId w:val="2"/>
-        </w:numPr>
-        <w:rPr>
-          <w:lang w:val="en-US"/>
-        </w:rPr>
-      </w:pPr>
-      <w:proofErr w:type="spellStart"/>
-      <w:r>
-        <w:rPr>
-          <w:lang w:val="en-US"/>
-        </w:rPr>
-        <w:t>func_call</w:t>
-      </w:r>
-      <w:proofErr w:type="spellEnd"/>
-      <w:r>
-        <w:rPr>
-          <w:lang w:val="en-US"/>
-        </w:rPr>
-        <w:t xml:space="preserve"> ::= identifier "(" </w:t>
-      </w:r>
-      <w:proofErr w:type="spellStart"/>
-      <w:r>
-        <w:rPr>
-          <w:lang w:val="en-US"/>
-        </w:rPr>
-        <w:t>arg_list</w:t>
-      </w:r>
-      <w:proofErr w:type="spellEnd"/>
-      <w:r>
-        <w:rPr>
-          <w:lang w:val="en-US"/>
-        </w:rPr>
-        <w:t xml:space="preserve"> ")"</w:t>
-      </w:r>
-    </w:p>
-    <w:p>
-      <w:pPr>
-        <w:pStyle w:val="ListParagraph"/>
-        <w:numPr>
-          <w:ilvl w:val="0"/>
-          <w:numId w:val="2"/>
-        </w:numPr>
-        <w:rPr>
-          <w:lang w:val="en-US"/>
-        </w:rPr>
-      </w:pPr>
-      <w:proofErr w:type="spellStart"/>
-      <w:r>
-        <w:rPr>
-          <w:lang w:val="en-US"/>
-        </w:rPr>
-        <w:t>arg_list</w:t>
-      </w:r>
-      <w:proofErr w:type="spellEnd"/>
-      <w:r>
-        <w:rPr>
-          <w:lang w:val="en-US"/>
-        </w:rPr>
-        <w:t xml:space="preserve"> ::= expr "," </w:t>
-      </w:r>
-      <w:proofErr w:type="spellStart"/>
-      <w:r>
-        <w:rPr>
-          <w:lang w:val="en-US"/>
-        </w:rPr>
-        <w:t>arg_list</w:t>
-      </w:r>
-      <w:proofErr w:type="spellEnd"/>
-      <w:r>
-        <w:rPr>
-          <w:lang w:val="en-US"/>
-        </w:rPr>
-        <w:t xml:space="preserve"> | expr | </w:t>
-      </w:r>
-      <w:r>
-        <w:t>ε</w:t>
-      </w:r>
-    </w:p>
-    <w:p>
-      <w:pPr>
-        <w:pStyle w:val="ListParagraph"/>
-        <w:numPr>
-          <w:ilvl w:val="0"/>
-          <w:numId w:val="2"/>
-        </w:numPr>
-        <w:rPr>
-          <w:lang w:val="en-US"/>
-        </w:rPr>
-      </w:pPr>
-      <w:proofErr w:type="spellStart"/>
-      <w:r>
-        <w:rPr>
-          <w:lang w:val="en-US"/>
-        </w:rPr>
-        <w:t>write_stmt</w:t>
-      </w:r>
-      <w:proofErr w:type="spellEnd"/>
-      <w:r>
-        <w:rPr>
-          <w:lang w:val="en-US"/>
-        </w:rPr>
-        <w:t>::</w:t>
-      </w:r>
-      <w:r>
-        <w:rPr>
-          <w:lang w:val="en-US"/>
-        </w:rPr>
-        <w:t>=</w:t>
-      </w:r>
-      <w:r>
-        <w:rPr>
-          <w:lang w:val="en-US"/>
-        </w:rPr>
-        <w:t xml:space="preserve"> </w:t>
-      </w:r>
-      <w:r>
-        <w:rPr>
-          <w:lang w:val="en-US"/>
-        </w:rPr>
-        <w:t>"</w:t>
-      </w:r>
-      <w:r>
-        <w:rPr>
-          <w:lang w:val="en-US"/>
-        </w:rPr>
-        <w:t>write</w:t>
-      </w:r>
-      <w:r>
-        <w:rPr>
-          <w:lang w:val="en-US"/>
-        </w:rPr>
-        <w:t>" "</w:t>
-      </w:r>
-      <w:r>
-        <w:rPr>
-          <w:lang w:val="en-US"/>
-        </w:rPr>
-        <w:t>(</w:t>
-      </w:r>
-      <w:r>
-        <w:rPr>
-          <w:lang w:val="en-US"/>
-        </w:rPr>
-        <w:t>"</w:t>
-      </w:r>
-      <w:r>
-        <w:rPr>
-          <w:lang w:val="en-US"/>
-        </w:rPr>
-        <w:t xml:space="preserve"> (</w:t>
-      </w:r>
-      <w:r>
-        <w:rPr>
-          <w:lang w:val="en-US"/>
-        </w:rPr>
-        <w:t xml:space="preserve"> </w:t>
-      </w:r>
-      <w:r>
-        <w:rPr>
-          <w:lang w:val="en-US"/>
-        </w:rPr>
-        <w:t xml:space="preserve">id | </w:t>
-      </w:r>
-      <w:proofErr w:type="spellStart"/>
-      <w:r>
-        <w:rPr>
-          <w:lang w:val="en-US"/>
-        </w:rPr>
-        <w:t>int_literal</w:t>
-      </w:r>
-      <w:proofErr w:type="spellEnd"/>
-      <w:r>
-        <w:rPr>
-          <w:lang w:val="en-US"/>
-        </w:rPr>
-        <w:t xml:space="preserve"> | </w:t>
-      </w:r>
-      <w:proofErr w:type="spellStart"/>
-      <w:r>
-        <w:rPr>
-          <w:lang w:val="en-US"/>
-        </w:rPr>
-        <w:t>string_literal</w:t>
-      </w:r>
-      <w:proofErr w:type="spellEnd"/>
-      <w:r>
-        <w:rPr>
-          <w:lang w:val="en-US"/>
-        </w:rPr>
-        <w:t xml:space="preserve"> |</w:t>
-      </w:r>
-      <w:r>
-        <w:rPr>
-          <w:lang w:val="en-US"/>
-        </w:rPr>
-        <w:t xml:space="preserve"> </w:t>
-      </w:r>
-      <w:proofErr w:type="spellStart"/>
-      <w:r>
-        <w:rPr>
-          <w:lang w:val="en-US"/>
-        </w:rPr>
-        <w:t>float_literal</w:t>
-      </w:r>
-      <w:proofErr w:type="spellEnd"/>
-      <w:r>
-        <w:rPr>
-          <w:lang w:val="en-US"/>
-        </w:rPr>
-        <w:t xml:space="preserve"> </w:t>
-      </w:r>
-      <w:r>
-        <w:rPr>
-          <w:lang w:val="en-US"/>
-        </w:rPr>
-        <w:t>) ")"</w:t>
-      </w:r>
-    </w:p>
-    <w:p>
-      <w:pPr>
-        <w:pStyle w:val="ListParagraph"/>
-        <w:numPr>
-          <w:ilvl w:val="0"/>
-          <w:numId w:val="2"/>
-        </w:numPr>
-      </w:pPr>
-      <w:proofErr w:type="spellStart"/>
-      <w:r>
-        <w:t>read_stmt</w:t>
-      </w:r>
-      <w:proofErr w:type="spellEnd"/>
-      <w:r>
         <w:t xml:space="preserve"> ::=</w:t>
       </w:r>
+      <w:proofErr w:type="gramEnd"/>
       <w:r>
         <w:t xml:space="preserve"> </w:t>
       </w:r>
@@ -8767,6 +9290,8 @@
     <w:p>
       <w:pPr>
         <w:pStyle w:val="Heading2"/>
+        <w:spacing w:line="360" w:lineRule="auto"/>
+        <w:jc w:val="both"/>
         <w:rPr>
           <w:rFonts w:ascii="Times New Roman" w:hAnsi="Times New Roman" w:cs="Times New Roman"/>
           <w:color w:val="auto"/>
@@ -8795,9 +9320,290 @@
       </w:r>
       <w:bookmarkEnd w:id="6"/>
     </w:p>
-    <w:p/>
     <w:p>
       <w:pPr>
+        <w:pStyle w:val="ListParagraph"/>
+        <w:numPr>
+          <w:ilvl w:val="0"/>
+          <w:numId w:val="3"/>
+        </w:numPr>
+        <w:spacing w:line="360" w:lineRule="auto"/>
+        <w:jc w:val="both"/>
+        <w:rPr>
+          <w:rFonts w:ascii="Times New Roman" w:hAnsi="Times New Roman" w:cs="Times New Roman"/>
+        </w:rPr>
+      </w:pPr>
+      <w:r>
+        <w:rPr>
+          <w:rFonts w:ascii="Times New Roman" w:hAnsi="Times New Roman" w:cs="Times New Roman"/>
+        </w:rPr>
+        <w:t>Aprendimos a construir una gramática desde cero utilizando la notación BNF. Al principio parecía complejo, pero poco a poco fuimos entendiendo cómo cada regla ayuda a darle estructura al lenguaje.</w:t>
+      </w:r>
+    </w:p>
+    <w:p>
+      <w:pPr>
+        <w:pStyle w:val="ListParagraph"/>
+        <w:numPr>
+          <w:ilvl w:val="0"/>
+          <w:numId w:val="3"/>
+        </w:numPr>
+        <w:spacing w:line="360" w:lineRule="auto"/>
+        <w:jc w:val="both"/>
+        <w:rPr>
+          <w:rFonts w:ascii="Times New Roman" w:hAnsi="Times New Roman" w:cs="Times New Roman"/>
+        </w:rPr>
+      </w:pPr>
+      <w:r>
+        <w:rPr>
+          <w:rFonts w:ascii="Times New Roman" w:hAnsi="Times New Roman" w:cs="Times New Roman"/>
+        </w:rPr>
+        <w:t>Logramos diferenciar claramente entre terminales (como palabras clave o símbolos) y no terminales (como funciones, bloques o expresiones), lo cual fue clave para organizar bien la gramática.</w:t>
+      </w:r>
+    </w:p>
+    <w:p>
+      <w:pPr>
+        <w:pStyle w:val="ListParagraph"/>
+        <w:numPr>
+          <w:ilvl w:val="0"/>
+          <w:numId w:val="3"/>
+        </w:numPr>
+        <w:spacing w:line="360" w:lineRule="auto"/>
+        <w:jc w:val="both"/>
+        <w:rPr>
+          <w:rFonts w:ascii="Times New Roman" w:hAnsi="Times New Roman" w:cs="Times New Roman"/>
+        </w:rPr>
+      </w:pPr>
+      <w:r>
+        <w:rPr>
+          <w:rFonts w:ascii="Times New Roman" w:hAnsi="Times New Roman" w:cs="Times New Roman"/>
+        </w:rPr>
+        <w:t>Entendimos cómo usar la recursividad para definir listas, como por ejemplo funciones, parámetros o sentencias. Esto fue fundamental para que el lenguaje pudiera tener estructuras flexibles y reutilizables.</w:t>
+      </w:r>
+    </w:p>
+    <w:p>
+      <w:pPr>
+        <w:pStyle w:val="ListParagraph"/>
+        <w:numPr>
+          <w:ilvl w:val="0"/>
+          <w:numId w:val="3"/>
+        </w:numPr>
+        <w:spacing w:line="360" w:lineRule="auto"/>
+        <w:jc w:val="both"/>
+        <w:rPr>
+          <w:rFonts w:ascii="Times New Roman" w:hAnsi="Times New Roman" w:cs="Times New Roman"/>
+        </w:rPr>
+      </w:pPr>
+      <w:r>
+        <w:rPr>
+          <w:rFonts w:ascii="Times New Roman" w:hAnsi="Times New Roman" w:cs="Times New Roman"/>
+        </w:rPr>
+        <w:t>Reforzamos el concepto de tipado fuerte y explícito: cada variable o parámetro debe tener un tipo bien definido, lo que mejora la claridad y reduce errores en el lenguaje.</w:t>
+      </w:r>
+    </w:p>
+    <w:p>
+      <w:pPr>
+        <w:pStyle w:val="ListParagraph"/>
+        <w:numPr>
+          <w:ilvl w:val="0"/>
+          <w:numId w:val="3"/>
+        </w:numPr>
+        <w:spacing w:line="360" w:lineRule="auto"/>
+        <w:jc w:val="both"/>
+        <w:rPr>
+          <w:rFonts w:ascii="Times New Roman" w:hAnsi="Times New Roman" w:cs="Times New Roman"/>
+        </w:rPr>
+      </w:pPr>
+      <w:r>
+        <w:rPr>
+          <w:rFonts w:ascii="Times New Roman" w:hAnsi="Times New Roman" w:cs="Times New Roman"/>
+        </w:rPr>
+        <w:t xml:space="preserve">Supimos cómo representar estructuras de control como </w:t>
+      </w:r>
+      <w:proofErr w:type="spellStart"/>
+      <w:r>
+        <w:rPr>
+          <w:rFonts w:ascii="Times New Roman" w:hAnsi="Times New Roman" w:cs="Times New Roman"/>
+        </w:rPr>
+        <w:t>if</w:t>
+      </w:r>
+      <w:proofErr w:type="spellEnd"/>
+      <w:r>
+        <w:rPr>
+          <w:rFonts w:ascii="Times New Roman" w:hAnsi="Times New Roman" w:cs="Times New Roman"/>
+        </w:rPr>
+        <w:t xml:space="preserve">, </w:t>
+      </w:r>
+      <w:proofErr w:type="spellStart"/>
+      <w:r>
+        <w:rPr>
+          <w:rFonts w:ascii="Times New Roman" w:hAnsi="Times New Roman" w:cs="Times New Roman"/>
+        </w:rPr>
+        <w:t>elif</w:t>
+      </w:r>
+      <w:proofErr w:type="spellEnd"/>
+      <w:r>
+        <w:rPr>
+          <w:rFonts w:ascii="Times New Roman" w:hAnsi="Times New Roman" w:cs="Times New Roman"/>
+        </w:rPr>
+        <w:t xml:space="preserve">, </w:t>
+      </w:r>
+      <w:proofErr w:type="spellStart"/>
+      <w:r>
+        <w:rPr>
+          <w:rFonts w:ascii="Times New Roman" w:hAnsi="Times New Roman" w:cs="Times New Roman"/>
+        </w:rPr>
+        <w:t>else</w:t>
+      </w:r>
+      <w:proofErr w:type="spellEnd"/>
+      <w:r>
+        <w:rPr>
+          <w:rFonts w:ascii="Times New Roman" w:hAnsi="Times New Roman" w:cs="Times New Roman"/>
+        </w:rPr>
+        <w:t>, do-</w:t>
+      </w:r>
+      <w:proofErr w:type="spellStart"/>
+      <w:r>
+        <w:rPr>
+          <w:rFonts w:ascii="Times New Roman" w:hAnsi="Times New Roman" w:cs="Times New Roman"/>
+        </w:rPr>
+        <w:t>while</w:t>
+      </w:r>
+      <w:proofErr w:type="spellEnd"/>
+      <w:r>
+        <w:rPr>
+          <w:rFonts w:ascii="Times New Roman" w:hAnsi="Times New Roman" w:cs="Times New Roman"/>
+        </w:rPr>
+        <w:t xml:space="preserve"> y </w:t>
+      </w:r>
+      <w:proofErr w:type="spellStart"/>
+      <w:r>
+        <w:rPr>
+          <w:rFonts w:ascii="Times New Roman" w:hAnsi="Times New Roman" w:cs="Times New Roman"/>
+        </w:rPr>
+        <w:t>for</w:t>
+      </w:r>
+      <w:proofErr w:type="spellEnd"/>
+      <w:r>
+        <w:rPr>
+          <w:rFonts w:ascii="Times New Roman" w:hAnsi="Times New Roman" w:cs="Times New Roman"/>
+        </w:rPr>
+        <w:t xml:space="preserve"> dentro de la gramática, lo cual nos permitió diseñar un lenguaje capaz de manejar decisiones y ciclos.</w:t>
+      </w:r>
+    </w:p>
+    <w:p>
+      <w:pPr>
+        <w:pStyle w:val="ListParagraph"/>
+        <w:numPr>
+          <w:ilvl w:val="0"/>
+          <w:numId w:val="3"/>
+        </w:numPr>
+        <w:spacing w:line="360" w:lineRule="auto"/>
+        <w:jc w:val="both"/>
+        <w:rPr>
+          <w:rFonts w:ascii="Times New Roman" w:hAnsi="Times New Roman" w:cs="Times New Roman"/>
+        </w:rPr>
+      </w:pPr>
+      <w:r>
+        <w:rPr>
+          <w:rFonts w:ascii="Times New Roman" w:hAnsi="Times New Roman" w:cs="Times New Roman"/>
+        </w:rPr>
+        <w:lastRenderedPageBreak/>
+        <w:t>Diseñamos una forma personalizada de delimitar bloques con \ y /, lo cual nos obligó a pensar en cómo adaptar la gramática a nuestras propias decisiones de sintaxis.</w:t>
+      </w:r>
+    </w:p>
+    <w:p>
+      <w:pPr>
+        <w:pStyle w:val="ListParagraph"/>
+        <w:numPr>
+          <w:ilvl w:val="0"/>
+          <w:numId w:val="3"/>
+        </w:numPr>
+        <w:spacing w:line="360" w:lineRule="auto"/>
+        <w:jc w:val="both"/>
+        <w:rPr>
+          <w:rFonts w:ascii="Times New Roman" w:hAnsi="Times New Roman" w:cs="Times New Roman"/>
+        </w:rPr>
+      </w:pPr>
+      <w:r>
+        <w:rPr>
+          <w:rFonts w:ascii="Times New Roman" w:hAnsi="Times New Roman" w:cs="Times New Roman"/>
+        </w:rPr>
+        <w:t xml:space="preserve">Notamos la importancia de usar </w:t>
+      </w:r>
+      <w:r>
+        <w:rPr>
+          <w:rFonts w:ascii="Times New Roman" w:hAnsi="Times New Roman" w:cs="Times New Roman"/>
+        </w:rPr>
+        <w:t>“</w:t>
+      </w:r>
+      <w:r>
+        <w:rPr>
+          <w:rFonts w:ascii="Times New Roman" w:hAnsi="Times New Roman" w:cs="Times New Roman"/>
+        </w:rPr>
+        <w:t>?</w:t>
+      </w:r>
+      <w:r>
+        <w:rPr>
+          <w:rFonts w:ascii="Times New Roman" w:hAnsi="Times New Roman" w:cs="Times New Roman"/>
+        </w:rPr>
+        <w:t>”</w:t>
+      </w:r>
+      <w:r>
+        <w:rPr>
+          <w:rFonts w:ascii="Times New Roman" w:hAnsi="Times New Roman" w:cs="Times New Roman"/>
+        </w:rPr>
+        <w:t xml:space="preserve"> al final de cada sentencia. Aunque es un detalle simple, afectó muchas partes de la gramática y nos hizo ser consistentes con las reglas del lenguaje.</w:t>
+      </w:r>
+    </w:p>
+    <w:p>
+      <w:pPr>
+        <w:pStyle w:val="ListParagraph"/>
+        <w:numPr>
+          <w:ilvl w:val="0"/>
+          <w:numId w:val="3"/>
+        </w:numPr>
+        <w:spacing w:line="360" w:lineRule="auto"/>
+        <w:jc w:val="both"/>
+        <w:rPr>
+          <w:rFonts w:ascii="Times New Roman" w:hAnsi="Times New Roman" w:cs="Times New Roman"/>
+        </w:rPr>
+      </w:pPr>
+      <w:r>
+        <w:rPr>
+          <w:rFonts w:ascii="Times New Roman" w:hAnsi="Times New Roman" w:cs="Times New Roman"/>
+        </w:rPr>
+        <w:t>Aplicamos expresiones regulares para definir cómo deben verse los literales, como los enteros, flotantes, booleanos, cadenas y caracteres. Esto nos ayudó a ser más precisos en el análisis léxico.</w:t>
+      </w:r>
+    </w:p>
+    <w:p>
+      <w:pPr>
+        <w:pStyle w:val="ListParagraph"/>
+        <w:numPr>
+          <w:ilvl w:val="0"/>
+          <w:numId w:val="3"/>
+        </w:numPr>
+        <w:spacing w:line="360" w:lineRule="auto"/>
+        <w:jc w:val="both"/>
+        <w:rPr>
+          <w:rFonts w:ascii="Times New Roman" w:hAnsi="Times New Roman" w:cs="Times New Roman"/>
+        </w:rPr>
+      </w:pPr>
+      <w:r>
+        <w:rPr>
+          <w:rFonts w:ascii="Times New Roman" w:hAnsi="Times New Roman" w:cs="Times New Roman"/>
+        </w:rPr>
+        <w:t>Valoramos el reto de diseñar un lenguaje completo desde cero. No es solo cuestión de poner palabras clave: cada elección tiene implicaciones en cómo se analiza, interpreta y ejecuta el código.</w:t>
+      </w:r>
+    </w:p>
+    <w:p>
+      <w:pPr>
+        <w:pStyle w:val="ListParagraph"/>
+        <w:numPr>
+          <w:ilvl w:val="0"/>
+          <w:numId w:val="3"/>
+        </w:numPr>
+        <w:spacing w:line="360" w:lineRule="auto"/>
+        <w:jc w:val="both"/>
         <w:rPr>
           <w:rFonts w:ascii="Times New Roman" w:eastAsiaTheme="majorEastAsia" w:hAnsi="Times New Roman" w:cs="Times New Roman"/>
         </w:rPr>
@@ -10308,7 +11114,28 @@
       </w:r>
       <w:bookmarkEnd w:id="8"/>
     </w:p>
-    <w:p/>
+    <w:p>
+      <w:pPr>
+        <w:rPr>
+          <w:rFonts w:ascii="Times New Roman" w:hAnsi="Times New Roman" w:cs="Times New Roman"/>
+        </w:rPr>
+      </w:pPr>
+      <w:hyperlink r:id="rId7" w:history="1">
+        <w:r>
+          <w:rPr>
+            <w:rStyle w:val="Hyperlink"/>
+            <w:rFonts w:ascii="Times New Roman" w:hAnsi="Times New Roman" w:cs="Times New Roman"/>
+          </w:rPr>
+          <w:t>https://github.com/AndrewLopezHerrera/TC1_HillaryMalespinUlloa_-AndrewLopezHerrera</w:t>
+        </w:r>
+      </w:hyperlink>
+      <w:r>
+        <w:rPr>
+          <w:rFonts w:ascii="Times New Roman" w:hAnsi="Times New Roman" w:cs="Times New Roman"/>
+        </w:rPr>
+        <w:t xml:space="preserve"> </w:t>
+      </w:r>
+    </w:p>
     <w:sectPr>
       <w:pgSz w:w="12240" w:h="15840"/>
       <w:pgMar w:top="1417" w:right="1701" w:bottom="1417" w:left="1701" w:header="708" w:footer="708" w:gutter="0"/>
@@ -10485,11 +11312,100 @@
       </w:rPr>
     </w:lvl>
   </w:abstractNum>
+  <w:abstractNum w:abstractNumId="2" w15:restartNumberingAfterBreak="0">
+    <w:nsid w:val="6E057CCE"/>
+    <w:multiLevelType w:val="hybridMultilevel"/>
+    <w:tmpl w:val="7E1EB808"/>
+    <w:lvl w:ilvl="0" w:tplc="0409000F">
+      <w:start w:val="1"/>
+      <w:numFmt w:val="decimal"/>
+      <w:lvlText w:val="%1."/>
+      <w:lvlJc w:val="left"/>
+      <w:pPr>
+        <w:ind w:left="720" w:hanging="360"/>
+      </w:pPr>
+    </w:lvl>
+    <w:lvl w:ilvl="1" w:tplc="04090019" w:tentative="1">
+      <w:start w:val="1"/>
+      <w:numFmt w:val="lowerLetter"/>
+      <w:lvlText w:val="%2."/>
+      <w:lvlJc w:val="left"/>
+      <w:pPr>
+        <w:ind w:left="1440" w:hanging="360"/>
+      </w:pPr>
+    </w:lvl>
+    <w:lvl w:ilvl="2" w:tplc="0409001B" w:tentative="1">
+      <w:start w:val="1"/>
+      <w:numFmt w:val="lowerRoman"/>
+      <w:lvlText w:val="%3."/>
+      <w:lvlJc w:val="right"/>
+      <w:pPr>
+        <w:ind w:left="2160" w:hanging="180"/>
+      </w:pPr>
+    </w:lvl>
+    <w:lvl w:ilvl="3" w:tplc="0409000F" w:tentative="1">
+      <w:start w:val="1"/>
+      <w:numFmt w:val="decimal"/>
+      <w:lvlText w:val="%4."/>
+      <w:lvlJc w:val="left"/>
+      <w:pPr>
+        <w:ind w:left="2880" w:hanging="360"/>
+      </w:pPr>
+    </w:lvl>
+    <w:lvl w:ilvl="4" w:tplc="04090019" w:tentative="1">
+      <w:start w:val="1"/>
+      <w:numFmt w:val="lowerLetter"/>
+      <w:lvlText w:val="%5."/>
+      <w:lvlJc w:val="left"/>
+      <w:pPr>
+        <w:ind w:left="3600" w:hanging="360"/>
+      </w:pPr>
+    </w:lvl>
+    <w:lvl w:ilvl="5" w:tplc="0409001B" w:tentative="1">
+      <w:start w:val="1"/>
+      <w:numFmt w:val="lowerRoman"/>
+      <w:lvlText w:val="%6."/>
+      <w:lvlJc w:val="right"/>
+      <w:pPr>
+        <w:ind w:left="4320" w:hanging="180"/>
+      </w:pPr>
+    </w:lvl>
+    <w:lvl w:ilvl="6" w:tplc="0409000F" w:tentative="1">
+      <w:start w:val="1"/>
+      <w:numFmt w:val="decimal"/>
+      <w:lvlText w:val="%7."/>
+      <w:lvlJc w:val="left"/>
+      <w:pPr>
+        <w:ind w:left="5040" w:hanging="360"/>
+      </w:pPr>
+    </w:lvl>
+    <w:lvl w:ilvl="7" w:tplc="04090019" w:tentative="1">
+      <w:start w:val="1"/>
+      <w:numFmt w:val="lowerLetter"/>
+      <w:lvlText w:val="%8."/>
+      <w:lvlJc w:val="left"/>
+      <w:pPr>
+        <w:ind w:left="5760" w:hanging="360"/>
+      </w:pPr>
+    </w:lvl>
+    <w:lvl w:ilvl="8" w:tplc="0409001B" w:tentative="1">
+      <w:start w:val="1"/>
+      <w:numFmt w:val="lowerRoman"/>
+      <w:lvlText w:val="%9."/>
+      <w:lvlJc w:val="right"/>
+      <w:pPr>
+        <w:ind w:left="6480" w:hanging="180"/>
+      </w:pPr>
+    </w:lvl>
+  </w:abstractNum>
   <w:num w:numId="1" w16cid:durableId="988285058">
     <w:abstractNumId w:val="0"/>
   </w:num>
   <w:num w:numId="2" w16cid:durableId="264192846">
     <w:abstractNumId w:val="1"/>
+  </w:num>
+  <w:num w:numId="3" w16cid:durableId="1887596747">
+    <w:abstractNumId w:val="2"/>
   </w:num>
 </w:numbering>
 </file>
@@ -11096,7 +12012,6 @@
   <w:style w:type="character" w:default="1" w:styleId="DefaultParagraphFont">
     <w:name w:val="Default Paragraph Font"/>
     <w:uiPriority w:val="1"/>
-    <w:semiHidden/>
     <w:unhideWhenUsed/>
   </w:style>
   <w:style w:type="table" w:default="1" w:styleId="TableNormal">
@@ -11641,6 +12556,18 @@
     <w:basedOn w:val="DefaultParagraphFont"/>
     <w:rsid w:val="009A56BB"/>
   </w:style>
+  <w:style w:type="character" w:styleId="UnresolvedMention">
+    <w:name w:val="Unresolved Mention"/>
+    <w:basedOn w:val="DefaultParagraphFont"/>
+    <w:uiPriority w:val="99"/>
+    <w:semiHidden/>
+    <w:unhideWhenUsed/>
+    <w:rsid w:val="005B4960"/>
+    <w:rPr>
+      <w:color w:val="605E5C"/>
+      <w:shd w:val="clear" w:color="auto" w:fill="E1DFDD"/>
+    </w:rPr>
+  </w:style>
 </w:styles>
 </file>
 

--- a/documentacion/Documentacion.docx
+++ b/documentacion/Documentacion.docx
@@ -247,30 +247,8 @@
         <w:rPr>
           <w:rFonts w:ascii="Times New Roman" w:hAnsi="Times New Roman" w:cs="Times New Roman"/>
         </w:rPr>
-        <w:t xml:space="preserve">Allan </w:t>
-      </w:r>
-      <w:proofErr w:type="spellStart"/>
-      <w:r>
-        <w:rPr>
-          <w:rFonts w:ascii="Times New Roman" w:hAnsi="Times New Roman" w:cs="Times New Roman"/>
-        </w:rPr>
-        <w:t>Rodriguez</w:t>
-      </w:r>
-      <w:proofErr w:type="spellEnd"/>
-      <w:r>
-        <w:rPr>
-          <w:rFonts w:ascii="Times New Roman" w:hAnsi="Times New Roman" w:cs="Times New Roman"/>
-        </w:rPr>
-        <w:t xml:space="preserve"> </w:t>
-      </w:r>
-      <w:proofErr w:type="spellStart"/>
-      <w:r>
-        <w:rPr>
-          <w:rFonts w:ascii="Times New Roman" w:hAnsi="Times New Roman" w:cs="Times New Roman"/>
-        </w:rPr>
-        <w:t>Davila</w:t>
-      </w:r>
-      <w:proofErr w:type="spellEnd"/>
+        <w:t>Allan Rodriguez Davila</w:t>
+      </w:r>
       <w:r>
         <w:rPr>
           <w:rFonts w:ascii="Times New Roman" w:hAnsi="Times New Roman" w:cs="Times New Roman"/>
@@ -418,7 +396,7 @@
       <w:sdtContent>
         <w:p>
           <w:pPr>
-            <w:pStyle w:val="TOCHeading"/>
+            <w:pStyle w:val="TtuloTDC"/>
             <w:rPr>
               <w:rFonts w:ascii="Times New Roman" w:hAnsi="Times New Roman" w:cs="Times New Roman"/>
               <w:color w:val="auto"/>
@@ -439,7 +417,7 @@
         </w:p>
         <w:p>
           <w:pPr>
-            <w:pStyle w:val="TOC1"/>
+            <w:pStyle w:val="TDC1"/>
             <w:tabs>
               <w:tab w:val="right" w:leader="dot" w:pos="8828"/>
             </w:tabs>
@@ -470,7 +448,7 @@
           <w:hyperlink w:anchor="_Toc194059951" w:history="1">
             <w:r>
               <w:rPr>
-                <w:rStyle w:val="Hyperlink"/>
+                <w:rStyle w:val="Hipervnculo"/>
                 <w:rFonts w:ascii="Times New Roman" w:hAnsi="Times New Roman" w:cs="Times New Roman"/>
                 <w:b/>
                 <w:bCs/>
@@ -530,7 +508,7 @@
         </w:p>
         <w:p>
           <w:pPr>
-            <w:pStyle w:val="TOC1"/>
+            <w:pStyle w:val="TDC1"/>
             <w:tabs>
               <w:tab w:val="right" w:leader="dot" w:pos="8828"/>
             </w:tabs>
@@ -543,7 +521,7 @@
           <w:hyperlink w:anchor="_Toc194059952" w:history="1">
             <w:r>
               <w:rPr>
-                <w:rStyle w:val="Hyperlink"/>
+                <w:rStyle w:val="Hipervnculo"/>
                 <w:rFonts w:ascii="Times New Roman" w:hAnsi="Times New Roman" w:cs="Times New Roman"/>
                 <w:b/>
                 <w:bCs/>
@@ -603,7 +581,7 @@
         </w:p>
         <w:p>
           <w:pPr>
-            <w:pStyle w:val="TOC2"/>
+            <w:pStyle w:val="TDC2"/>
             <w:tabs>
               <w:tab w:val="right" w:leader="dot" w:pos="8828"/>
             </w:tabs>
@@ -616,7 +594,7 @@
           <w:hyperlink w:anchor="_Toc194059953" w:history="1">
             <w:r>
               <w:rPr>
-                <w:rStyle w:val="Hyperlink"/>
+                <w:rStyle w:val="Hipervnculo"/>
                 <w:rFonts w:ascii="Times New Roman" w:hAnsi="Times New Roman" w:cs="Times New Roman"/>
                 <w:b/>
                 <w:bCs/>
@@ -676,7 +654,7 @@
         </w:p>
         <w:p>
           <w:pPr>
-            <w:pStyle w:val="TOC2"/>
+            <w:pStyle w:val="TDC2"/>
             <w:tabs>
               <w:tab w:val="right" w:leader="dot" w:pos="8828"/>
             </w:tabs>
@@ -689,7 +667,7 @@
           <w:hyperlink w:anchor="_Toc194059954" w:history="1">
             <w:r>
               <w:rPr>
-                <w:rStyle w:val="Hyperlink"/>
+                <w:rStyle w:val="Hipervnculo"/>
                 <w:rFonts w:ascii="Times New Roman" w:hAnsi="Times New Roman" w:cs="Times New Roman"/>
                 <w:noProof/>
               </w:rPr>
@@ -747,7 +725,7 @@
         </w:p>
         <w:p>
           <w:pPr>
-            <w:pStyle w:val="TOC2"/>
+            <w:pStyle w:val="TDC2"/>
             <w:tabs>
               <w:tab w:val="right" w:leader="dot" w:pos="8828"/>
             </w:tabs>
@@ -760,7 +738,7 @@
           <w:hyperlink w:anchor="_Toc194059955" w:history="1">
             <w:r>
               <w:rPr>
-                <w:rStyle w:val="Hyperlink"/>
+                <w:rStyle w:val="Hipervnculo"/>
                 <w:rFonts w:ascii="Times New Roman" w:hAnsi="Times New Roman" w:cs="Times New Roman"/>
                 <w:noProof/>
               </w:rPr>
@@ -818,7 +796,7 @@
         </w:p>
         <w:p>
           <w:pPr>
-            <w:pStyle w:val="TOC1"/>
+            <w:pStyle w:val="TDC1"/>
             <w:tabs>
               <w:tab w:val="right" w:leader="dot" w:pos="8828"/>
             </w:tabs>
@@ -831,7 +809,7 @@
           <w:hyperlink w:anchor="_Toc194059956" w:history="1">
             <w:r>
               <w:rPr>
-                <w:rStyle w:val="Hyperlink"/>
+                <w:rStyle w:val="Hipervnculo"/>
                 <w:rFonts w:ascii="Times New Roman" w:hAnsi="Times New Roman" w:cs="Times New Roman"/>
                 <w:noProof/>
               </w:rPr>
@@ -889,7 +867,7 @@
         </w:p>
         <w:p>
           <w:pPr>
-            <w:pStyle w:val="TOC2"/>
+            <w:pStyle w:val="TDC2"/>
             <w:tabs>
               <w:tab w:val="right" w:leader="dot" w:pos="8828"/>
             </w:tabs>
@@ -902,7 +880,7 @@
           <w:hyperlink w:anchor="_Toc194059957" w:history="1">
             <w:r>
               <w:rPr>
-                <w:rStyle w:val="Hyperlink"/>
+                <w:rStyle w:val="Hipervnculo"/>
                 <w:rFonts w:ascii="Times New Roman" w:hAnsi="Times New Roman" w:cs="Times New Roman"/>
                 <w:noProof/>
               </w:rPr>
@@ -960,7 +938,7 @@
         </w:p>
         <w:p>
           <w:pPr>
-            <w:pStyle w:val="TOC2"/>
+            <w:pStyle w:val="TDC2"/>
             <w:tabs>
               <w:tab w:val="right" w:leader="dot" w:pos="8828"/>
             </w:tabs>
@@ -973,7 +951,7 @@
           <w:hyperlink w:anchor="_Toc194059958" w:history="1">
             <w:r>
               <w:rPr>
-                <w:rStyle w:val="Hyperlink"/>
+                <w:rStyle w:val="Hipervnculo"/>
                 <w:rFonts w:ascii="Times New Roman" w:hAnsi="Times New Roman" w:cs="Times New Roman"/>
                 <w:noProof/>
               </w:rPr>
@@ -1031,7 +1009,7 @@
         </w:p>
         <w:p>
           <w:pPr>
-            <w:pStyle w:val="TOC2"/>
+            <w:pStyle w:val="TDC2"/>
             <w:tabs>
               <w:tab w:val="right" w:leader="dot" w:pos="8828"/>
             </w:tabs>
@@ -1044,7 +1022,7 @@
           <w:hyperlink w:anchor="_Toc194059959" w:history="1">
             <w:r>
               <w:rPr>
-                <w:rStyle w:val="Hyperlink"/>
+                <w:rStyle w:val="Hipervnculo"/>
                 <w:rFonts w:ascii="Times New Roman" w:hAnsi="Times New Roman" w:cs="Times New Roman"/>
                 <w:noProof/>
               </w:rPr>
@@ -1102,7 +1080,7 @@
         </w:p>
         <w:p>
           <w:pPr>
-            <w:pStyle w:val="TOC1"/>
+            <w:pStyle w:val="TDC1"/>
             <w:tabs>
               <w:tab w:val="right" w:leader="dot" w:pos="8828"/>
             </w:tabs>
@@ -1115,7 +1093,7 @@
           <w:hyperlink w:anchor="_Toc194059960" w:history="1">
             <w:r>
               <w:rPr>
-                <w:rStyle w:val="Hyperlink"/>
+                <w:rStyle w:val="Hipervnculo"/>
                 <w:rFonts w:ascii="Times New Roman" w:hAnsi="Times New Roman" w:cs="Times New Roman"/>
                 <w:noProof/>
               </w:rPr>
@@ -1204,7 +1182,7 @@
     </w:p>
     <w:p>
       <w:pPr>
-        <w:pStyle w:val="Heading1"/>
+        <w:pStyle w:val="Ttulo1"/>
         <w:rPr>
           <w:rFonts w:ascii="Times New Roman" w:hAnsi="Times New Roman" w:cs="Times New Roman"/>
           <w:b/>
@@ -1234,20 +1212,12 @@
         <w:tab/>
       </w:r>
       <w:r>
-        <w:t xml:space="preserve">Un grupo de desarrolladores desea crear un nuevo lenguaje imperativo, ligero, que le permita realizar operaciones básicas para la configuración de chips, ya que esta es una industria que sigue creciendo constantemente, y cada vez estos chips necesitan ser configurados por lenguajes más ligeros y potentes. Es por esto </w:t>
-      </w:r>
-      <w:proofErr w:type="gramStart"/>
-      <w:r>
-        <w:t>que</w:t>
-      </w:r>
-      <w:proofErr w:type="gramEnd"/>
-      <w:r>
-        <w:t xml:space="preserve"> este grupo de desarrolladores requiere desarrollar su propio lenguaje para el desarrollo de sistemas empotrados, y como primer paso necesitan desarrollar una gramática simple y poderosa.</w:t>
+        <w:t>Un grupo de desarrolladores desea crear un nuevo lenguaje imperativo, ligero, que le permita realizar operaciones básicas para la configuración de chips, ya que esta es una industria que sigue creciendo constantemente, y cada vez estos chips necesitan ser configurados por lenguajes más ligeros y potentes. Es por esto que este grupo de desarrolladores requiere desarrollar su propio lenguaje para el desarrollo de sistemas empotrados, y como primer paso necesitan desarrollar una gramática simple y poderosa.</w:t>
       </w:r>
     </w:p>
     <w:p>
       <w:pPr>
-        <w:pStyle w:val="Heading1"/>
+        <w:pStyle w:val="Ttulo1"/>
         <w:rPr>
           <w:rFonts w:ascii="Times New Roman" w:hAnsi="Times New Roman" w:cs="Times New Roman"/>
           <w:b/>
@@ -1273,7 +1243,7 @@
     </w:p>
     <w:tbl>
       <w:tblPr>
-        <w:tblStyle w:val="GridTable4-Accent1"/>
+        <w:tblStyle w:val="Tablaconcuadrcula4-nfasis1"/>
         <w:tblW w:w="0" w:type="auto"/>
         <w:tblLook w:val="04A0" w:firstRow="1" w:lastRow="0" w:firstColumn="1" w:lastColumn="0" w:noHBand="0" w:noVBand="1"/>
       </w:tblPr>
@@ -1416,21 +1386,7 @@
               <w:rPr>
                 <w:rFonts w:ascii="Times New Roman" w:hAnsi="Times New Roman" w:cs="Times New Roman"/>
               </w:rPr>
-              <w:t>Soporta enteros, flotantes, booleanos, caracteres, cadenas de caracteres (</w:t>
-            </w:r>
-            <w:proofErr w:type="spellStart"/>
-            <w:r>
-              <w:rPr>
-                <w:rFonts w:ascii="Times New Roman" w:hAnsi="Times New Roman" w:cs="Times New Roman"/>
-              </w:rPr>
-              <w:t>string</w:t>
-            </w:r>
-            <w:proofErr w:type="spellEnd"/>
-            <w:r>
-              <w:rPr>
-                <w:rFonts w:ascii="Times New Roman" w:hAnsi="Times New Roman" w:cs="Times New Roman"/>
-              </w:rPr>
-              <w:t>) y arreglos estáticos bidimensionales.</w:t>
+              <w:t>Soporta enteros, flotantes, booleanos, caracteres, cadenas de caracteres (string) y arreglos estáticos bidimensionales.</w:t>
             </w:r>
           </w:p>
         </w:tc>
@@ -1750,35 +1706,7 @@
               <w:rPr>
                 <w:rFonts w:ascii="Times New Roman" w:hAnsi="Times New Roman" w:cs="Times New Roman"/>
               </w:rPr>
-              <w:t xml:space="preserve">Permite menor (&lt;), menor o igual (&lt;=), mayor (&gt;), mayor o igual (&gt;=), igual (==) y diferente </w:t>
-            </w:r>
-            <w:proofErr w:type="gramStart"/>
-            <w:r>
-              <w:rPr>
-                <w:rFonts w:ascii="Times New Roman" w:hAnsi="Times New Roman" w:cs="Times New Roman"/>
-              </w:rPr>
-              <w:t>(!=</w:t>
-            </w:r>
-            <w:proofErr w:type="gramEnd"/>
-            <w:r>
-              <w:rPr>
-                <w:rFonts w:ascii="Times New Roman" w:hAnsi="Times New Roman" w:cs="Times New Roman"/>
-              </w:rPr>
-              <w:t xml:space="preserve">). == </w:t>
-            </w:r>
-            <w:proofErr w:type="gramStart"/>
-            <w:r>
-              <w:rPr>
-                <w:rFonts w:ascii="Times New Roman" w:hAnsi="Times New Roman" w:cs="Times New Roman"/>
-              </w:rPr>
-              <w:t>y !</w:t>
-            </w:r>
-            <w:proofErr w:type="gramEnd"/>
-            <w:r>
-              <w:rPr>
-                <w:rFonts w:ascii="Times New Roman" w:hAnsi="Times New Roman" w:cs="Times New Roman"/>
-              </w:rPr>
-              <w:t>= también aplican a booleanos.</w:t>
+              <w:t>Permite menor (&lt;), menor o igual (&lt;=), mayor (&gt;), mayor o igual (&gt;=), igual (==) y diferente (!=). == y != también aplican a booleanos.</w:t>
             </w:r>
           </w:p>
         </w:tc>
@@ -1870,21 +1798,7 @@
               <w:rPr>
                 <w:rFonts w:ascii="Times New Roman" w:hAnsi="Times New Roman" w:cs="Times New Roman"/>
               </w:rPr>
-              <w:t xml:space="preserve">Todas las expresiones y combinaciones de expresiones deben finalizar </w:t>
-            </w:r>
-            <w:proofErr w:type="gramStart"/>
-            <w:r>
-              <w:rPr>
-                <w:rFonts w:ascii="Times New Roman" w:hAnsi="Times New Roman" w:cs="Times New Roman"/>
-              </w:rPr>
-              <w:t>con ?</w:t>
-            </w:r>
-            <w:proofErr w:type="gramEnd"/>
-            <w:r>
-              <w:rPr>
-                <w:rFonts w:ascii="Times New Roman" w:hAnsi="Times New Roman" w:cs="Times New Roman"/>
-              </w:rPr>
-              <w:t>. Pueden usarse en estructuras de control.</w:t>
+              <w:t>Todas las expresiones y combinaciones de expresiones deben finalizar con ?. Pueden usarse en estructuras de control.</w:t>
             </w:r>
           </w:p>
         </w:tc>
@@ -2020,39 +1934,7 @@
                 <w:rFonts w:ascii="Times New Roman" w:hAnsi="Times New Roman" w:cs="Times New Roman"/>
                 <w:lang w:val="en-US"/>
               </w:rPr>
-              <w:t xml:space="preserve">Se </w:t>
-            </w:r>
-            <w:proofErr w:type="spellStart"/>
-            <w:r>
-              <w:rPr>
-                <w:rFonts w:ascii="Times New Roman" w:hAnsi="Times New Roman" w:cs="Times New Roman"/>
-                <w:lang w:val="en-US"/>
-              </w:rPr>
-              <w:t>soportan</w:t>
-            </w:r>
-            <w:proofErr w:type="spellEnd"/>
-            <w:r>
-              <w:rPr>
-                <w:rFonts w:ascii="Times New Roman" w:hAnsi="Times New Roman" w:cs="Times New Roman"/>
-                <w:lang w:val="en-US"/>
-              </w:rPr>
-              <w:t xml:space="preserve"> if-[</w:t>
-            </w:r>
-            <w:proofErr w:type="spellStart"/>
-            <w:r>
-              <w:rPr>
-                <w:rFonts w:ascii="Times New Roman" w:hAnsi="Times New Roman" w:cs="Times New Roman"/>
-                <w:lang w:val="en-US"/>
-              </w:rPr>
-              <w:t>elif</w:t>
-            </w:r>
-            <w:proofErr w:type="spellEnd"/>
-            <w:r>
-              <w:rPr>
-                <w:rFonts w:ascii="Times New Roman" w:hAnsi="Times New Roman" w:cs="Times New Roman"/>
-                <w:lang w:val="en-US"/>
-              </w:rPr>
-              <w:t xml:space="preserve">]-[else], do-while, for, return y break. </w:t>
+              <w:t xml:space="preserve">Se soportan if-[elif]-[else], do-while, for, return y break. </w:t>
             </w:r>
             <w:r>
               <w:rPr>
@@ -2105,91 +1987,7 @@
               <w:rPr>
                 <w:rFonts w:ascii="Times New Roman" w:hAnsi="Times New Roman" w:cs="Times New Roman"/>
               </w:rPr>
-              <w:t>Funciones para leer (</w:t>
-            </w:r>
-            <w:proofErr w:type="spellStart"/>
-            <w:r>
-              <w:rPr>
-                <w:rFonts w:ascii="Times New Roman" w:hAnsi="Times New Roman" w:cs="Times New Roman"/>
-              </w:rPr>
-              <w:t>int</w:t>
-            </w:r>
-            <w:proofErr w:type="spellEnd"/>
-            <w:r>
-              <w:rPr>
-                <w:rFonts w:ascii="Times New Roman" w:hAnsi="Times New Roman" w:cs="Times New Roman"/>
-              </w:rPr>
-              <w:t xml:space="preserve"> y </w:t>
-            </w:r>
-            <w:proofErr w:type="spellStart"/>
-            <w:r>
-              <w:rPr>
-                <w:rFonts w:ascii="Times New Roman" w:hAnsi="Times New Roman" w:cs="Times New Roman"/>
-              </w:rPr>
-              <w:t>float</w:t>
-            </w:r>
-            <w:proofErr w:type="spellEnd"/>
-            <w:r>
-              <w:rPr>
-                <w:rFonts w:ascii="Times New Roman" w:hAnsi="Times New Roman" w:cs="Times New Roman"/>
-              </w:rPr>
-              <w:t>) y escribir (</w:t>
-            </w:r>
-            <w:proofErr w:type="spellStart"/>
-            <w:r>
-              <w:rPr>
-                <w:rFonts w:ascii="Times New Roman" w:hAnsi="Times New Roman" w:cs="Times New Roman"/>
-              </w:rPr>
-              <w:t>string</w:t>
-            </w:r>
-            <w:proofErr w:type="spellEnd"/>
-            <w:r>
-              <w:rPr>
-                <w:rFonts w:ascii="Times New Roman" w:hAnsi="Times New Roman" w:cs="Times New Roman"/>
-              </w:rPr>
-              <w:t xml:space="preserve">, </w:t>
-            </w:r>
-            <w:proofErr w:type="spellStart"/>
-            <w:r>
-              <w:rPr>
-                <w:rFonts w:ascii="Times New Roman" w:hAnsi="Times New Roman" w:cs="Times New Roman"/>
-              </w:rPr>
-              <w:t>int</w:t>
-            </w:r>
-            <w:proofErr w:type="spellEnd"/>
-            <w:r>
-              <w:rPr>
-                <w:rFonts w:ascii="Times New Roman" w:hAnsi="Times New Roman" w:cs="Times New Roman"/>
-              </w:rPr>
-              <w:t xml:space="preserve">, </w:t>
-            </w:r>
-            <w:proofErr w:type="spellStart"/>
-            <w:r>
-              <w:rPr>
-                <w:rFonts w:ascii="Times New Roman" w:hAnsi="Times New Roman" w:cs="Times New Roman"/>
-              </w:rPr>
-              <w:t>boolean</w:t>
-            </w:r>
-            <w:proofErr w:type="spellEnd"/>
-            <w:r>
-              <w:rPr>
-                <w:rFonts w:ascii="Times New Roman" w:hAnsi="Times New Roman" w:cs="Times New Roman"/>
-              </w:rPr>
-              <w:t xml:space="preserve">, </w:t>
-            </w:r>
-            <w:proofErr w:type="spellStart"/>
-            <w:r>
-              <w:rPr>
-                <w:rFonts w:ascii="Times New Roman" w:hAnsi="Times New Roman" w:cs="Times New Roman"/>
-              </w:rPr>
-              <w:t>float</w:t>
-            </w:r>
-            <w:proofErr w:type="spellEnd"/>
-            <w:r>
-              <w:rPr>
-                <w:rFonts w:ascii="Times New Roman" w:hAnsi="Times New Roman" w:cs="Times New Roman"/>
-              </w:rPr>
-              <w:t>). Puede imprimir literales o variables.</w:t>
+              <w:t>Funciones para leer (int y float) y escribir (string, int, boolean, float). Puede imprimir literales o variables.</w:t>
             </w:r>
           </w:p>
         </w:tc>
@@ -2233,63 +2031,7 @@
               <w:rPr>
                 <w:rFonts w:ascii="Times New Roman" w:hAnsi="Times New Roman" w:cs="Times New Roman"/>
               </w:rPr>
-              <w:t>Se permite la creación y uso de funciones con retorno (</w:t>
-            </w:r>
-            <w:proofErr w:type="spellStart"/>
-            <w:r>
-              <w:rPr>
-                <w:rFonts w:ascii="Times New Roman" w:hAnsi="Times New Roman" w:cs="Times New Roman"/>
-              </w:rPr>
-              <w:t>int</w:t>
-            </w:r>
-            <w:proofErr w:type="spellEnd"/>
-            <w:r>
-              <w:rPr>
-                <w:rFonts w:ascii="Times New Roman" w:hAnsi="Times New Roman" w:cs="Times New Roman"/>
-              </w:rPr>
-              <w:t xml:space="preserve">, </w:t>
-            </w:r>
-            <w:proofErr w:type="spellStart"/>
-            <w:r>
-              <w:rPr>
-                <w:rFonts w:ascii="Times New Roman" w:hAnsi="Times New Roman" w:cs="Times New Roman"/>
-              </w:rPr>
-              <w:t>float</w:t>
-            </w:r>
-            <w:proofErr w:type="spellEnd"/>
-            <w:r>
-              <w:rPr>
-                <w:rFonts w:ascii="Times New Roman" w:hAnsi="Times New Roman" w:cs="Times New Roman"/>
-              </w:rPr>
-              <w:t xml:space="preserve">, </w:t>
-            </w:r>
-            <w:proofErr w:type="spellStart"/>
-            <w:r>
-              <w:rPr>
-                <w:rFonts w:ascii="Times New Roman" w:hAnsi="Times New Roman" w:cs="Times New Roman"/>
-              </w:rPr>
-              <w:t>char</w:t>
-            </w:r>
-            <w:proofErr w:type="spellEnd"/>
-            <w:r>
-              <w:rPr>
-                <w:rFonts w:ascii="Times New Roman" w:hAnsi="Times New Roman" w:cs="Times New Roman"/>
-              </w:rPr>
-              <w:t xml:space="preserve">, </w:t>
-            </w:r>
-            <w:proofErr w:type="spellStart"/>
-            <w:r>
-              <w:rPr>
-                <w:rFonts w:ascii="Times New Roman" w:hAnsi="Times New Roman" w:cs="Times New Roman"/>
-              </w:rPr>
-              <w:t>boolean</w:t>
-            </w:r>
-            <w:proofErr w:type="spellEnd"/>
-            <w:r>
-              <w:rPr>
-                <w:rFonts w:ascii="Times New Roman" w:hAnsi="Times New Roman" w:cs="Times New Roman"/>
-              </w:rPr>
-              <w:t>) y parámetros tipados.</w:t>
+              <w:t>Se permite la creación y uso de funciones con retorno (int, float, char, boolean) y parámetros tipados.</w:t>
             </w:r>
           </w:p>
         </w:tc>
@@ -2336,35 +2078,7 @@
               <w:rPr>
                 <w:rFonts w:ascii="Times New Roman" w:hAnsi="Times New Roman" w:cs="Times New Roman"/>
               </w:rPr>
-              <w:t xml:space="preserve">Existe un único procedimiento </w:t>
-            </w:r>
-            <w:proofErr w:type="spellStart"/>
-            <w:r>
-              <w:rPr>
-                <w:rFonts w:ascii="Times New Roman" w:hAnsi="Times New Roman" w:cs="Times New Roman"/>
-              </w:rPr>
-              <w:t>main</w:t>
-            </w:r>
-            <w:proofErr w:type="spellEnd"/>
-            <w:r>
-              <w:rPr>
-                <w:rFonts w:ascii="Times New Roman" w:hAnsi="Times New Roman" w:cs="Times New Roman"/>
-              </w:rPr>
-              <w:t xml:space="preserve"> de tipo </w:t>
-            </w:r>
-            <w:proofErr w:type="spellStart"/>
-            <w:r>
-              <w:rPr>
-                <w:rFonts w:ascii="Times New Roman" w:hAnsi="Times New Roman" w:cs="Times New Roman"/>
-              </w:rPr>
-              <w:t>void</w:t>
-            </w:r>
-            <w:proofErr w:type="spellEnd"/>
-            <w:r>
-              <w:rPr>
-                <w:rFonts w:ascii="Times New Roman" w:hAnsi="Times New Roman" w:cs="Times New Roman"/>
-              </w:rPr>
-              <w:t>, que inicia la ejecución del programa.</w:t>
+              <w:t>Existe un único procedimiento main de tipo void, que inicia la ejecución del programa.</w:t>
             </w:r>
           </w:p>
         </w:tc>
@@ -2408,21 +2122,7 @@
               <w:rPr>
                 <w:rFonts w:ascii="Times New Roman" w:hAnsi="Times New Roman" w:cs="Times New Roman"/>
               </w:rPr>
-              <w:t xml:space="preserve">Comentarios de una línea (@) y múltiples líneas </w:t>
-            </w:r>
-            <w:proofErr w:type="gramStart"/>
-            <w:r>
-              <w:rPr>
-                <w:rFonts w:ascii="Times New Roman" w:hAnsi="Times New Roman" w:cs="Times New Roman"/>
-              </w:rPr>
-              <w:t>({ }</w:t>
-            </w:r>
-            <w:proofErr w:type="gramEnd"/>
-            <w:r>
-              <w:rPr>
-                <w:rFonts w:ascii="Times New Roman" w:hAnsi="Times New Roman" w:cs="Times New Roman"/>
-              </w:rPr>
-              <w:t>).</w:t>
+              <w:t>Comentarios de una línea (@) y múltiples líneas ({ }).</w:t>
             </w:r>
           </w:p>
         </w:tc>
@@ -2438,7 +2138,7 @@
     </w:p>
     <w:p>
       <w:pPr>
-        <w:pStyle w:val="Heading2"/>
+        <w:pStyle w:val="Ttulo2"/>
         <w:rPr>
           <w:rFonts w:ascii="Times New Roman" w:hAnsi="Times New Roman" w:cs="Times New Roman"/>
           <w:b/>
@@ -2465,7 +2165,7 @@
     </w:p>
     <w:tbl>
       <w:tblPr>
-        <w:tblStyle w:val="GridTable1Light-Accent3"/>
+        <w:tblStyle w:val="Tablaconcuadrcula1clara-nfasis3"/>
         <w:tblW w:w="0" w:type="auto"/>
         <w:tblLook w:val="04A0" w:firstRow="1" w:lastRow="0" w:firstColumn="1" w:lastColumn="0" w:noHBand="0" w:noVBand="1"/>
       </w:tblPr>
@@ -2662,11 +2362,9 @@
               <w:jc w:val="center"/>
               <w:cnfStyle w:val="000000000000" w:firstRow="0" w:lastRow="0" w:firstColumn="0" w:lastColumn="0" w:oddVBand="0" w:evenVBand="0" w:oddHBand="0" w:evenHBand="0" w:firstRowFirstColumn="0" w:firstRowLastColumn="0" w:lastRowFirstColumn="0" w:lastRowLastColumn="0"/>
             </w:pPr>
-            <w:proofErr w:type="spellStart"/>
             <w:r>
               <w:t>while</w:t>
             </w:r>
-            <w:proofErr w:type="spellEnd"/>
           </w:p>
         </w:tc>
       </w:tr>
@@ -2702,11 +2400,9 @@
               <w:jc w:val="center"/>
               <w:cnfStyle w:val="000000000000" w:firstRow="0" w:lastRow="0" w:firstColumn="0" w:lastColumn="0" w:oddVBand="0" w:evenVBand="0" w:oddHBand="0" w:evenHBand="0" w:firstRowFirstColumn="0" w:firstRowLastColumn="0" w:lastRowFirstColumn="0" w:lastRowLastColumn="0"/>
             </w:pPr>
-            <w:proofErr w:type="spellStart"/>
             <w:r>
               <w:t>int</w:t>
             </w:r>
-            <w:proofErr w:type="spellEnd"/>
           </w:p>
         </w:tc>
         <w:tc>
@@ -2732,11 +2428,9 @@
               <w:jc w:val="center"/>
               <w:cnfStyle w:val="000000000000" w:firstRow="0" w:lastRow="0" w:firstColumn="0" w:lastColumn="0" w:oddVBand="0" w:evenVBand="0" w:oddHBand="0" w:evenHBand="0" w:firstRowFirstColumn="0" w:firstRowLastColumn="0" w:lastRowFirstColumn="0" w:lastRowLastColumn="0"/>
             </w:pPr>
-            <w:proofErr w:type="spellStart"/>
             <w:r>
               <w:t>for</w:t>
             </w:r>
-            <w:proofErr w:type="spellEnd"/>
           </w:p>
         </w:tc>
       </w:tr>
@@ -2772,11 +2466,9 @@
               <w:jc w:val="center"/>
               <w:cnfStyle w:val="000000000000" w:firstRow="0" w:lastRow="0" w:firstColumn="0" w:lastColumn="0" w:oddVBand="0" w:evenVBand="0" w:oddHBand="0" w:evenHBand="0" w:firstRowFirstColumn="0" w:firstRowLastColumn="0" w:lastRowFirstColumn="0" w:lastRowLastColumn="0"/>
             </w:pPr>
-            <w:proofErr w:type="spellStart"/>
             <w:r>
               <w:t>boolean</w:t>
             </w:r>
-            <w:proofErr w:type="spellEnd"/>
           </w:p>
         </w:tc>
         <w:tc>
@@ -2802,11 +2494,9 @@
               <w:jc w:val="center"/>
               <w:cnfStyle w:val="000000000000" w:firstRow="0" w:lastRow="0" w:firstColumn="0" w:lastColumn="0" w:oddVBand="0" w:evenVBand="0" w:oddHBand="0" w:evenHBand="0" w:firstRowFirstColumn="0" w:firstRowLastColumn="0" w:lastRowFirstColumn="0" w:lastRowLastColumn="0"/>
             </w:pPr>
-            <w:proofErr w:type="spellStart"/>
             <w:r>
               <w:t>return</w:t>
             </w:r>
-            <w:proofErr w:type="spellEnd"/>
           </w:p>
         </w:tc>
       </w:tr>
@@ -2842,11 +2532,9 @@
               <w:jc w:val="center"/>
               <w:cnfStyle w:val="000000000000" w:firstRow="0" w:lastRow="0" w:firstColumn="0" w:lastColumn="0" w:oddVBand="0" w:evenVBand="0" w:oddHBand="0" w:evenHBand="0" w:firstRowFirstColumn="0" w:firstRowLastColumn="0" w:lastRowFirstColumn="0" w:lastRowLastColumn="0"/>
             </w:pPr>
-            <w:proofErr w:type="spellStart"/>
             <w:r>
               <w:t>float</w:t>
             </w:r>
-            <w:proofErr w:type="spellEnd"/>
           </w:p>
         </w:tc>
         <w:tc>
@@ -2910,11 +2598,9 @@
               <w:jc w:val="center"/>
               <w:cnfStyle w:val="000000000000" w:firstRow="0" w:lastRow="0" w:firstColumn="0" w:lastColumn="0" w:oddVBand="0" w:evenVBand="0" w:oddHBand="0" w:evenHBand="0" w:firstRowFirstColumn="0" w:firstRowLastColumn="0" w:lastRowFirstColumn="0" w:lastRowLastColumn="0"/>
             </w:pPr>
-            <w:proofErr w:type="spellStart"/>
             <w:r>
               <w:t>char</w:t>
             </w:r>
-            <w:proofErr w:type="spellEnd"/>
           </w:p>
         </w:tc>
         <w:tc>
@@ -2940,11 +2626,9 @@
               <w:jc w:val="center"/>
               <w:cnfStyle w:val="000000000000" w:firstRow="0" w:lastRow="0" w:firstColumn="0" w:lastColumn="0" w:oddVBand="0" w:evenVBand="0" w:oddHBand="0" w:evenHBand="0" w:firstRowFirstColumn="0" w:firstRowLastColumn="0" w:lastRowFirstColumn="0" w:lastRowLastColumn="0"/>
             </w:pPr>
-            <w:proofErr w:type="spellStart"/>
             <w:r>
               <w:t>main</w:t>
             </w:r>
-            <w:proofErr w:type="spellEnd"/>
           </w:p>
         </w:tc>
       </w:tr>
@@ -2980,11 +2664,9 @@
               <w:jc w:val="center"/>
               <w:cnfStyle w:val="000000000000" w:firstRow="0" w:lastRow="0" w:firstColumn="0" w:lastColumn="0" w:oddVBand="0" w:evenVBand="0" w:oddHBand="0" w:evenHBand="0" w:firstRowFirstColumn="0" w:firstRowLastColumn="0" w:lastRowFirstColumn="0" w:lastRowLastColumn="0"/>
             </w:pPr>
-            <w:proofErr w:type="spellStart"/>
             <w:r>
               <w:t>string</w:t>
             </w:r>
-            <w:proofErr w:type="spellEnd"/>
           </w:p>
         </w:tc>
         <w:tc>
@@ -3010,11 +2692,9 @@
               <w:jc w:val="center"/>
               <w:cnfStyle w:val="000000000000" w:firstRow="0" w:lastRow="0" w:firstColumn="0" w:lastColumn="0" w:oddVBand="0" w:evenVBand="0" w:oddHBand="0" w:evenHBand="0" w:firstRowFirstColumn="0" w:firstRowLastColumn="0" w:lastRowFirstColumn="0" w:lastRowLastColumn="0"/>
             </w:pPr>
-            <w:proofErr w:type="spellStart"/>
             <w:r>
               <w:t>void</w:t>
             </w:r>
-            <w:proofErr w:type="spellEnd"/>
           </w:p>
         </w:tc>
       </w:tr>
@@ -4094,11 +3774,9 @@
               <w:jc w:val="center"/>
               <w:cnfStyle w:val="000000000000" w:firstRow="0" w:lastRow="0" w:firstColumn="0" w:lastColumn="0" w:oddVBand="0" w:evenVBand="0" w:oddHBand="0" w:evenHBand="0" w:firstRowFirstColumn="0" w:firstRowLastColumn="0" w:lastRowFirstColumn="0" w:lastRowLastColumn="0"/>
             </w:pPr>
-            <w:proofErr w:type="spellStart"/>
             <w:r>
               <w:t>if</w:t>
             </w:r>
-            <w:proofErr w:type="spellEnd"/>
           </w:p>
         </w:tc>
         <w:tc>
@@ -4156,11 +3834,9 @@
               <w:jc w:val="center"/>
               <w:cnfStyle w:val="000000000000" w:firstRow="0" w:lastRow="0" w:firstColumn="0" w:lastColumn="0" w:oddVBand="0" w:evenVBand="0" w:oddHBand="0" w:evenHBand="0" w:firstRowFirstColumn="0" w:firstRowLastColumn="0" w:lastRowFirstColumn="0" w:lastRowLastColumn="0"/>
             </w:pPr>
-            <w:proofErr w:type="spellStart"/>
             <w:r>
               <w:t>elif</w:t>
             </w:r>
-            <w:proofErr w:type="spellEnd"/>
           </w:p>
         </w:tc>
         <w:tc>
@@ -4218,11 +3894,9 @@
               <w:jc w:val="center"/>
               <w:cnfStyle w:val="000000000000" w:firstRow="0" w:lastRow="0" w:firstColumn="0" w:lastColumn="0" w:oddVBand="0" w:evenVBand="0" w:oddHBand="0" w:evenHBand="0" w:firstRowFirstColumn="0" w:firstRowLastColumn="0" w:lastRowFirstColumn="0" w:lastRowLastColumn="0"/>
             </w:pPr>
-            <w:proofErr w:type="spellStart"/>
             <w:r>
               <w:t>else</w:t>
             </w:r>
-            <w:proofErr w:type="spellEnd"/>
           </w:p>
         </w:tc>
         <w:tc>
@@ -4251,7 +3925,7 @@
     </w:tbl>
     <w:p>
       <w:pPr>
-        <w:pStyle w:val="Heading2"/>
+        <w:pStyle w:val="Ttulo2"/>
         <w:rPr>
           <w:rFonts w:ascii="Times New Roman" w:hAnsi="Times New Roman" w:cs="Times New Roman"/>
           <w:color w:val="auto"/>
@@ -4269,7 +3943,7 @@
     </w:p>
     <w:p>
       <w:pPr>
-        <w:pStyle w:val="Heading2"/>
+        <w:pStyle w:val="Ttulo2"/>
         <w:rPr>
           <w:rFonts w:ascii="Times New Roman" w:hAnsi="Times New Roman" w:cs="Times New Roman"/>
           <w:color w:val="auto"/>
@@ -4481,14 +4155,12 @@
                 <w:lang w:val="es-ES"/>
               </w:rPr>
             </w:pPr>
-            <w:proofErr w:type="spellStart"/>
             <w:r>
               <w:rPr>
                 <w:rFonts w:ascii="Courier New" w:hAnsi="Courier New" w:cs="Courier New"/>
               </w:rPr>
               <w:t>main_func</w:t>
             </w:r>
-            <w:proofErr w:type="spellEnd"/>
             <w:r>
               <w:rPr>
                 <w:rFonts w:ascii="Courier New" w:hAnsi="Courier New" w:cs="Courier New"/>
@@ -4517,15 +4189,7 @@
               </w:rPr>
             </w:pPr>
             <w:r>
-              <w:t xml:space="preserve">Define la función </w:t>
-            </w:r>
-            <w:proofErr w:type="spellStart"/>
-            <w:r>
-              <w:t>main</w:t>
-            </w:r>
-            <w:proofErr w:type="spellEnd"/>
-            <w:r>
-              <w:t xml:space="preserve"> del programa.</w:t>
+              <w:t>Define la función main del programa.</w:t>
             </w:r>
             <w:r>
               <w:rPr>
@@ -4590,14 +4254,12 @@
                 <w:lang w:val="es-ES"/>
               </w:rPr>
             </w:pPr>
-            <w:proofErr w:type="spellStart"/>
             <w:r>
               <w:rPr>
                 <w:rFonts w:ascii="Courier New" w:hAnsi="Courier New" w:cs="Courier New"/>
               </w:rPr>
               <w:t>func_decl</w:t>
             </w:r>
-            <w:proofErr w:type="spellEnd"/>
             <w:r>
               <w:rPr>
                 <w:rFonts w:ascii="Courier New" w:hAnsi="Courier New" w:cs="Courier New"/>
@@ -4681,14 +4343,12 @@
                 <w:lang w:val="es-ES"/>
               </w:rPr>
             </w:pPr>
-            <w:proofErr w:type="spellStart"/>
             <w:r>
               <w:rPr>
                 <w:rFonts w:ascii="Courier New" w:hAnsi="Courier New" w:cs="Courier New"/>
               </w:rPr>
               <w:t>func_list</w:t>
             </w:r>
-            <w:proofErr w:type="spellEnd"/>
             <w:r>
               <w:rPr>
                 <w:rFonts w:ascii="Courier New" w:hAnsi="Courier New" w:cs="Courier New"/>
@@ -4770,19 +4430,11 @@
                 <w:rFonts w:ascii="Courier New" w:hAnsi="Courier New" w:cs="Courier New"/>
               </w:rPr>
             </w:pPr>
-            <w:proofErr w:type="spellStart"/>
             <w:r>
               <w:rPr>
                 <w:rFonts w:ascii="Courier New" w:hAnsi="Courier New" w:cs="Courier New"/>
               </w:rPr>
-              <w:t>param_list</w:t>
-            </w:r>
-            <w:proofErr w:type="spellEnd"/>
-            <w:r>
-              <w:rPr>
-                <w:rFonts w:ascii="Courier New" w:hAnsi="Courier New" w:cs="Courier New"/>
-              </w:rPr>
-              <w:t> </w:t>
+              <w:t>param_list </w:t>
             </w:r>
           </w:p>
         </w:tc>
@@ -4805,15 +4457,7 @@
               </w:rPr>
             </w:pPr>
             <w:r>
-              <w:t xml:space="preserve">Lista de </w:t>
-            </w:r>
-            <w:proofErr w:type="spellStart"/>
-            <w:r>
-              <w:t>parametros</w:t>
-            </w:r>
-            <w:proofErr w:type="spellEnd"/>
-            <w:r>
-              <w:t xml:space="preserve"> de una función</w:t>
+              <w:t>Lista de parametros de una función</w:t>
             </w:r>
             <w:r>
               <w:rPr>
@@ -4877,19 +4521,11 @@
                 <w:rFonts w:ascii="Courier New" w:hAnsi="Courier New" w:cs="Courier New"/>
               </w:rPr>
             </w:pPr>
-            <w:proofErr w:type="spellStart"/>
             <w:r>
               <w:rPr>
                 <w:rFonts w:ascii="Courier New" w:hAnsi="Courier New" w:cs="Courier New"/>
               </w:rPr>
-              <w:t>param</w:t>
-            </w:r>
-            <w:proofErr w:type="spellEnd"/>
-            <w:r>
-              <w:rPr>
-                <w:rFonts w:ascii="Courier New" w:hAnsi="Courier New" w:cs="Courier New"/>
-              </w:rPr>
-              <w:t> </w:t>
+              <w:t>param </w:t>
             </w:r>
           </w:p>
         </w:tc>
@@ -4906,13 +4542,8 @@
             <w:hideMark/>
           </w:tcPr>
           <w:p>
-            <w:proofErr w:type="spellStart"/>
-            <w:r>
-              <w:t>Parametro</w:t>
-            </w:r>
-            <w:proofErr w:type="spellEnd"/>
-            <w:r>
-              <w:t xml:space="preserve"> individual con tipo y nombre </w:t>
+            <w:r>
+              <w:t>Parametro individual con tipo y nombre </w:t>
             </w:r>
           </w:p>
         </w:tc>
@@ -5070,14 +4701,12 @@
                 <w:lang w:val="es-ES"/>
               </w:rPr>
             </w:pPr>
-            <w:proofErr w:type="spellStart"/>
             <w:r>
               <w:rPr>
                 <w:rFonts w:ascii="Courier New" w:hAnsi="Courier New" w:cs="Courier New"/>
               </w:rPr>
               <w:t>stmt_list</w:t>
             </w:r>
-            <w:proofErr w:type="spellEnd"/>
             <w:r>
               <w:rPr>
                 <w:rFonts w:ascii="Courier New" w:hAnsi="Courier New" w:cs="Courier New"/>
@@ -5171,14 +4800,12 @@
                 <w:lang w:val="es-ES"/>
               </w:rPr>
             </w:pPr>
-            <w:proofErr w:type="spellStart"/>
             <w:r>
               <w:rPr>
                 <w:rFonts w:ascii="Courier New" w:hAnsi="Courier New" w:cs="Courier New"/>
               </w:rPr>
               <w:t>stmt</w:t>
             </w:r>
-            <w:proofErr w:type="spellEnd"/>
             <w:r>
               <w:rPr>
                 <w:rFonts w:ascii="Courier New" w:hAnsi="Courier New" w:cs="Courier New"/>
@@ -5207,13 +4834,8 @@
               </w:rPr>
             </w:pPr>
             <w:r>
-              <w:t xml:space="preserve">Sentencia general: declaración, asignación, control, </w:t>
-            </w:r>
-            <w:proofErr w:type="spellStart"/>
-            <w:r>
-              <w:t>etc</w:t>
-            </w:r>
-            <w:proofErr w:type="spellEnd"/>
+              <w:t>Sentencia general: declaración, asignación, control, etc</w:t>
+            </w:r>
             <w:r>
               <w:rPr>
                 <w:lang w:val="es-ES"/>
@@ -5277,14 +4899,12 @@
                 <w:lang w:val="es-ES"/>
               </w:rPr>
             </w:pPr>
-            <w:proofErr w:type="spellStart"/>
             <w:r>
               <w:rPr>
                 <w:rFonts w:ascii="Courier New" w:hAnsi="Courier New" w:cs="Courier New"/>
               </w:rPr>
               <w:t>var_decl</w:t>
             </w:r>
-            <w:proofErr w:type="spellEnd"/>
             <w:r>
               <w:rPr>
                 <w:rFonts w:ascii="Courier New" w:hAnsi="Courier New" w:cs="Courier New"/>
@@ -5378,14 +4998,12 @@
                 <w:lang w:val="es-ES"/>
               </w:rPr>
             </w:pPr>
-            <w:proofErr w:type="spellStart"/>
             <w:r>
               <w:rPr>
                 <w:rFonts w:ascii="Courier New" w:hAnsi="Courier New" w:cs="Courier New"/>
               </w:rPr>
               <w:t>assign_stmt</w:t>
             </w:r>
-            <w:proofErr w:type="spellEnd"/>
             <w:r>
               <w:rPr>
                 <w:rFonts w:ascii="Courier New" w:hAnsi="Courier New" w:cs="Courier New"/>
@@ -5478,14 +5096,12 @@
                 <w:rFonts w:ascii="Courier New" w:hAnsi="Courier New" w:cs="Courier New"/>
               </w:rPr>
             </w:pPr>
-            <w:proofErr w:type="spellStart"/>
             <w:r>
               <w:rPr>
                 <w:rFonts w:ascii="Courier New" w:hAnsi="Courier New" w:cs="Courier New"/>
               </w:rPr>
               <w:t>expr</w:t>
             </w:r>
-            <w:proofErr w:type="spellEnd"/>
           </w:p>
         </w:tc>
         <w:tc>
@@ -5551,14 +5167,12 @@
                 <w:rFonts w:ascii="Courier New" w:hAnsi="Courier New" w:cs="Courier New"/>
               </w:rPr>
             </w:pPr>
-            <w:proofErr w:type="spellStart"/>
             <w:r>
               <w:rPr>
                 <w:rFonts w:ascii="Courier New" w:hAnsi="Courier New" w:cs="Courier New"/>
               </w:rPr>
               <w:t>arith_expr</w:t>
             </w:r>
-            <w:proofErr w:type="spellEnd"/>
           </w:p>
         </w:tc>
         <w:tc>
@@ -5620,14 +5234,12 @@
                 <w:rFonts w:ascii="Courier New" w:hAnsi="Courier New" w:cs="Courier New"/>
               </w:rPr>
             </w:pPr>
-            <w:proofErr w:type="spellStart"/>
             <w:r>
               <w:rPr>
                 <w:rFonts w:ascii="Courier New" w:hAnsi="Courier New" w:cs="Courier New"/>
               </w:rPr>
               <w:t>rel_expr</w:t>
             </w:r>
-            <w:proofErr w:type="spellEnd"/>
           </w:p>
         </w:tc>
         <w:tc>
@@ -5689,14 +5301,12 @@
                 <w:rFonts w:ascii="Courier New" w:hAnsi="Courier New" w:cs="Courier New"/>
               </w:rPr>
             </w:pPr>
-            <w:proofErr w:type="spellStart"/>
             <w:r>
               <w:rPr>
                 <w:rFonts w:ascii="Courier New" w:hAnsi="Courier New" w:cs="Courier New"/>
               </w:rPr>
               <w:t>logic_expr</w:t>
             </w:r>
-            <w:proofErr w:type="spellEnd"/>
           </w:p>
         </w:tc>
         <w:tc>
@@ -5758,14 +5368,12 @@
                 <w:rFonts w:ascii="Courier New" w:hAnsi="Courier New" w:cs="Courier New"/>
               </w:rPr>
             </w:pPr>
-            <w:proofErr w:type="spellStart"/>
             <w:r>
               <w:rPr>
                 <w:rFonts w:ascii="Courier New" w:hAnsi="Courier New" w:cs="Courier New"/>
               </w:rPr>
               <w:t>control_struct</w:t>
             </w:r>
-            <w:proofErr w:type="spellEnd"/>
           </w:p>
         </w:tc>
         <w:tc>
@@ -5834,14 +5442,12 @@
                 <w:lang w:val="en-US"/>
               </w:rPr>
             </w:pPr>
-            <w:proofErr w:type="spellStart"/>
             <w:r>
               <w:rPr>
                 <w:rFonts w:ascii="Courier New" w:hAnsi="Courier New" w:cs="Courier New"/>
               </w:rPr>
               <w:t>if_stmt</w:t>
             </w:r>
-            <w:proofErr w:type="spellEnd"/>
           </w:p>
         </w:tc>
         <w:tc>
@@ -5862,31 +5468,7 @@
               </w:rPr>
             </w:pPr>
             <w:r>
-              <w:t xml:space="preserve">Condicional con </w:t>
-            </w:r>
-            <w:proofErr w:type="spellStart"/>
-            <w:r>
-              <w:t>if</w:t>
-            </w:r>
-            <w:proofErr w:type="spellEnd"/>
-            <w:r>
-              <w:t xml:space="preserve">, </w:t>
-            </w:r>
-            <w:proofErr w:type="spellStart"/>
-            <w:r>
-              <w:t>elif</w:t>
-            </w:r>
-            <w:proofErr w:type="spellEnd"/>
-            <w:r>
-              <w:t xml:space="preserve">, y </w:t>
-            </w:r>
-            <w:proofErr w:type="spellStart"/>
-            <w:r>
-              <w:t>else</w:t>
-            </w:r>
-            <w:proofErr w:type="spellEnd"/>
-            <w:r>
-              <w:t>.</w:t>
+              <w:t>Condicional con if, elif, y else.</w:t>
             </w:r>
           </w:p>
         </w:tc>
@@ -5939,14 +5521,12 @@
                 <w:lang w:val="en-US"/>
               </w:rPr>
             </w:pPr>
-            <w:proofErr w:type="spellStart"/>
             <w:r>
               <w:rPr>
                 <w:rFonts w:ascii="Courier New" w:hAnsi="Courier New" w:cs="Courier New"/>
               </w:rPr>
               <w:t>do_while_stmt</w:t>
             </w:r>
-            <w:proofErr w:type="spellEnd"/>
           </w:p>
         </w:tc>
         <w:tc>
@@ -5967,13 +5547,8 @@
               </w:rPr>
             </w:pPr>
             <w:r>
-              <w:t>Estructura do-</w:t>
-            </w:r>
-            <w:proofErr w:type="spellStart"/>
-            <w:r>
-              <w:t>while</w:t>
-            </w:r>
-            <w:proofErr w:type="spellEnd"/>
+              <w:t>Estructura do-while</w:t>
+            </w:r>
           </w:p>
         </w:tc>
       </w:tr>
@@ -6025,14 +5600,12 @@
                 <w:lang w:val="en-US"/>
               </w:rPr>
             </w:pPr>
-            <w:proofErr w:type="spellStart"/>
             <w:r>
               <w:rPr>
                 <w:rFonts w:ascii="Courier New" w:hAnsi="Courier New" w:cs="Courier New"/>
               </w:rPr>
               <w:t>for_stmt</w:t>
             </w:r>
-            <w:proofErr w:type="spellEnd"/>
           </w:p>
         </w:tc>
         <w:tc>
@@ -6048,15 +5621,7 @@
           </w:tcPr>
           <w:p>
             <w:r>
-              <w:t xml:space="preserve">Ciclo </w:t>
-            </w:r>
-            <w:proofErr w:type="spellStart"/>
-            <w:r>
-              <w:t>for</w:t>
-            </w:r>
-            <w:proofErr w:type="spellEnd"/>
-            <w:r>
-              <w:t xml:space="preserve"> con inicialización, condición y actualización.</w:t>
+              <w:t>Ciclo for con inicialización, condición y actualización.</w:t>
             </w:r>
           </w:p>
         </w:tc>
@@ -6108,14 +5673,12 @@
                 <w:rFonts w:ascii="Courier New" w:hAnsi="Courier New" w:cs="Courier New"/>
               </w:rPr>
             </w:pPr>
-            <w:proofErr w:type="spellStart"/>
             <w:r>
               <w:rPr>
                 <w:rFonts w:ascii="Courier New" w:hAnsi="Courier New" w:cs="Courier New"/>
               </w:rPr>
               <w:t>return_stmt</w:t>
             </w:r>
-            <w:proofErr w:type="spellEnd"/>
           </w:p>
         </w:tc>
         <w:tc>
@@ -6183,14 +5746,12 @@
                 <w:rFonts w:ascii="Courier New" w:hAnsi="Courier New" w:cs="Courier New"/>
               </w:rPr>
             </w:pPr>
-            <w:proofErr w:type="spellStart"/>
             <w:r>
               <w:rPr>
                 <w:rFonts w:ascii="Courier New" w:hAnsi="Courier New" w:cs="Courier New"/>
               </w:rPr>
               <w:t>break_stmt</w:t>
             </w:r>
-            <w:proofErr w:type="spellEnd"/>
           </w:p>
         </w:tc>
         <w:tc>
@@ -6258,14 +5819,12 @@
                 <w:rFonts w:ascii="Courier New" w:hAnsi="Courier New" w:cs="Courier New"/>
               </w:rPr>
             </w:pPr>
-            <w:proofErr w:type="spellStart"/>
             <w:r>
               <w:rPr>
                 <w:rFonts w:ascii="Courier New" w:hAnsi="Courier New" w:cs="Courier New"/>
               </w:rPr>
               <w:t>type</w:t>
             </w:r>
-            <w:proofErr w:type="spellEnd"/>
           </w:p>
         </w:tc>
         <w:tc>
@@ -6405,14 +5964,12 @@
                 <w:rFonts w:ascii="Courier New" w:hAnsi="Courier New" w:cs="Courier New"/>
               </w:rPr>
             </w:pPr>
-            <w:proofErr w:type="spellStart"/>
             <w:r>
               <w:rPr>
                 <w:rFonts w:ascii="Courier New" w:hAnsi="Courier New" w:cs="Courier New"/>
               </w:rPr>
               <w:t>array_decl</w:t>
             </w:r>
-            <w:proofErr w:type="spellEnd"/>
           </w:p>
         </w:tc>
         <w:tc>
@@ -6480,14 +6037,12 @@
                 <w:rFonts w:ascii="Courier New" w:hAnsi="Courier New" w:cs="Courier New"/>
               </w:rPr>
             </w:pPr>
-            <w:proofErr w:type="spellStart"/>
             <w:r>
               <w:rPr>
                 <w:rFonts w:ascii="Courier New" w:hAnsi="Courier New" w:cs="Courier New"/>
               </w:rPr>
               <w:t>comment</w:t>
             </w:r>
-            <w:proofErr w:type="spellEnd"/>
           </w:p>
         </w:tc>
         <w:tc>
@@ -6555,14 +6110,12 @@
                 <w:rFonts w:ascii="Courier New" w:hAnsi="Courier New" w:cs="Courier New"/>
               </w:rPr>
             </w:pPr>
-            <w:proofErr w:type="spellStart"/>
             <w:r>
               <w:rPr>
                 <w:rFonts w:ascii="Courier New" w:hAnsi="Courier New" w:cs="Courier New"/>
               </w:rPr>
               <w:t>func_call</w:t>
             </w:r>
-            <w:proofErr w:type="spellEnd"/>
           </w:p>
         </w:tc>
         <w:tc>
@@ -6632,14 +6185,12 @@
                 <w:lang w:val="en-US"/>
               </w:rPr>
             </w:pPr>
-            <w:proofErr w:type="spellStart"/>
             <w:r>
               <w:rPr>
                 <w:rFonts w:ascii="Courier New" w:hAnsi="Courier New" w:cs="Courier New"/>
               </w:rPr>
               <w:t>arg_list</w:t>
             </w:r>
-            <w:proofErr w:type="spellEnd"/>
           </w:p>
         </w:tc>
         <w:tc>
@@ -6707,14 +6258,12 @@
                 <w:rFonts w:ascii="Courier New" w:hAnsi="Courier New" w:cs="Courier New"/>
               </w:rPr>
             </w:pPr>
-            <w:proofErr w:type="spellStart"/>
             <w:r>
               <w:rPr>
                 <w:lang w:val="en-US"/>
               </w:rPr>
               <w:t>write_stmt</w:t>
             </w:r>
-            <w:proofErr w:type="spellEnd"/>
           </w:p>
         </w:tc>
         <w:tc>
@@ -6782,11 +6331,9 @@
                 <w:rFonts w:ascii="Courier New" w:hAnsi="Courier New" w:cs="Courier New"/>
               </w:rPr>
             </w:pPr>
-            <w:proofErr w:type="spellStart"/>
             <w:r>
               <w:t>read_stmt</w:t>
             </w:r>
-            <w:proofErr w:type="spellEnd"/>
           </w:p>
         </w:tc>
         <w:tc>
@@ -6816,7 +6363,7 @@
     <w:p/>
     <w:p>
       <w:pPr>
-        <w:pStyle w:val="Heading2"/>
+        <w:pStyle w:val="Ttulo2"/>
         <w:rPr>
           <w:rFonts w:ascii="Times New Roman" w:hAnsi="Times New Roman" w:cs="Times New Roman"/>
           <w:color w:val="auto"/>
@@ -6847,102 +6394,34 @@
     </w:p>
     <w:p>
       <w:pPr>
-        <w:pStyle w:val="ListParagraph"/>
+        <w:pStyle w:val="Prrafodelista"/>
         <w:numPr>
           <w:ilvl w:val="0"/>
           <w:numId w:val="2"/>
         </w:numPr>
       </w:pPr>
-      <w:proofErr w:type="spellStart"/>
-      <w:r>
-        <w:t>main_</w:t>
-      </w:r>
-      <w:proofErr w:type="gramStart"/>
-      <w:r>
-        <w:t>func</w:t>
-      </w:r>
-      <w:proofErr w:type="spellEnd"/>
-      <w:r>
-        <w:t xml:space="preserve"> ::=</w:t>
-      </w:r>
-      <w:proofErr w:type="gramEnd"/>
-      <w:r>
-        <w:t xml:space="preserve"> </w:t>
-      </w:r>
-      <w:proofErr w:type="spellStart"/>
-      <w:r>
-        <w:t>void</w:t>
-      </w:r>
-      <w:proofErr w:type="spellEnd"/>
-      <w:r>
-        <w:t xml:space="preserve"> </w:t>
-      </w:r>
-      <w:proofErr w:type="spellStart"/>
-      <w:r>
-        <w:t>main</w:t>
-      </w:r>
-      <w:proofErr w:type="spellEnd"/>
-      <w:r>
-        <w:t xml:space="preserve"> ( ) block </w:t>
+      <w:r>
+        <w:t xml:space="preserve">Inicio -&gt; </w:t>
+      </w:r>
+      <w:r>
+        <w:t>código ::= main_func | func_decl</w:t>
       </w:r>
     </w:p>
     <w:p>
       <w:pPr>
-        <w:pStyle w:val="ListParagraph"/>
+        <w:pStyle w:val="Prrafodelista"/>
         <w:numPr>
           <w:ilvl w:val="0"/>
           <w:numId w:val="2"/>
         </w:numPr>
-        <w:rPr>
-          <w:lang w:val="en-US"/>
-        </w:rPr>
-      </w:pPr>
-      <w:proofErr w:type="spellStart"/>
-      <w:r>
-        <w:rPr>
-          <w:lang w:val="en-US"/>
-        </w:rPr>
-        <w:t>func_</w:t>
-      </w:r>
-      <w:proofErr w:type="gramStart"/>
-      <w:r>
-        <w:rPr>
-          <w:lang w:val="en-US"/>
-        </w:rPr>
-        <w:t>decl</w:t>
-      </w:r>
-      <w:proofErr w:type="spellEnd"/>
-      <w:r>
-        <w:rPr>
-          <w:lang w:val="en-US"/>
-        </w:rPr>
-        <w:t xml:space="preserve"> ::=</w:t>
-      </w:r>
-      <w:proofErr w:type="gramEnd"/>
-      <w:r>
-        <w:rPr>
-          <w:lang w:val="en-US"/>
-        </w:rPr>
-        <w:t xml:space="preserve"> type id "(" </w:t>
-      </w:r>
-      <w:proofErr w:type="spellStart"/>
-      <w:r>
-        <w:rPr>
-          <w:lang w:val="en-US"/>
-        </w:rPr>
-        <w:t>param_list</w:t>
-      </w:r>
-      <w:proofErr w:type="spellEnd"/>
-      <w:r>
-        <w:rPr>
-          <w:lang w:val="en-US"/>
-        </w:rPr>
-        <w:t xml:space="preserve"> ")" block </w:t>
+      </w:pPr>
+      <w:r>
+        <w:t xml:space="preserve">main_func ::= void main ( ) block </w:t>
       </w:r>
     </w:p>
     <w:p>
       <w:pPr>
-        <w:pStyle w:val="ListParagraph"/>
+        <w:pStyle w:val="Prrafodelista"/>
         <w:numPr>
           <w:ilvl w:val="0"/>
           <w:numId w:val="2"/>
@@ -6951,75 +6430,16 @@
           <w:lang w:val="en-US"/>
         </w:rPr>
       </w:pPr>
-      <w:proofErr w:type="spellStart"/>
       <w:r>
         <w:rPr>
           <w:lang w:val="en-US"/>
         </w:rPr>
-        <w:t>func_</w:t>
-      </w:r>
-      <w:proofErr w:type="gramStart"/>
-      <w:r>
-        <w:rPr>
-          <w:lang w:val="en-US"/>
-        </w:rPr>
-        <w:t>list</w:t>
-      </w:r>
-      <w:proofErr w:type="spellEnd"/>
-      <w:r>
-        <w:rPr>
-          <w:lang w:val="en-US"/>
-        </w:rPr>
-        <w:t xml:space="preserve"> ::=</w:t>
-      </w:r>
-      <w:proofErr w:type="gramEnd"/>
-      <w:r>
-        <w:rPr>
-          <w:lang w:val="en-US"/>
-        </w:rPr>
-        <w:t xml:space="preserve"> </w:t>
-      </w:r>
-      <w:proofErr w:type="spellStart"/>
-      <w:r>
-        <w:rPr>
-          <w:lang w:val="en-US"/>
-        </w:rPr>
-        <w:t>func_decl</w:t>
-      </w:r>
-      <w:proofErr w:type="spellEnd"/>
-      <w:r>
-        <w:rPr>
-          <w:lang w:val="en-US"/>
-        </w:rPr>
-        <w:t xml:space="preserve"> </w:t>
-      </w:r>
-      <w:proofErr w:type="spellStart"/>
-      <w:r>
-        <w:rPr>
-          <w:lang w:val="en-US"/>
-        </w:rPr>
-        <w:t>func_list</w:t>
-      </w:r>
-      <w:proofErr w:type="spellEnd"/>
-      <w:r>
-        <w:rPr>
-          <w:lang w:val="en-US"/>
-        </w:rPr>
-        <w:t xml:space="preserve"> | </w:t>
-      </w:r>
-      <w:r>
-        <w:t>ε</w:t>
-      </w:r>
-      <w:r>
-        <w:rPr>
-          <w:lang w:val="en-US"/>
-        </w:rPr>
-        <w:t xml:space="preserve"> </w:t>
+        <w:t xml:space="preserve">func_decl ::= type id "(" param_list ")" block </w:t>
       </w:r>
     </w:p>
     <w:p>
       <w:pPr>
-        <w:pStyle w:val="ListParagraph"/>
+        <w:pStyle w:val="Prrafodelista"/>
         <w:numPr>
           <w:ilvl w:val="0"/>
           <w:numId w:val="2"/>
@@ -7028,47 +6448,11 @@
           <w:lang w:val="en-US"/>
         </w:rPr>
       </w:pPr>
-      <w:proofErr w:type="spellStart"/>
       <w:r>
         <w:rPr>
           <w:lang w:val="en-US"/>
         </w:rPr>
-        <w:t>param_</w:t>
-      </w:r>
-      <w:proofErr w:type="gramStart"/>
-      <w:r>
-        <w:rPr>
-          <w:lang w:val="en-US"/>
-        </w:rPr>
-        <w:t>list</w:t>
-      </w:r>
-      <w:proofErr w:type="spellEnd"/>
-      <w:r>
-        <w:rPr>
-          <w:lang w:val="en-US"/>
-        </w:rPr>
-        <w:t xml:space="preserve"> ::=</w:t>
-      </w:r>
-      <w:proofErr w:type="gramEnd"/>
-      <w:r>
-        <w:rPr>
-          <w:lang w:val="en-US"/>
-        </w:rPr>
-        <w:t xml:space="preserve"> param "," </w:t>
-      </w:r>
-      <w:proofErr w:type="spellStart"/>
-      <w:r>
-        <w:rPr>
-          <w:lang w:val="en-US"/>
-        </w:rPr>
-        <w:t>param_list</w:t>
-      </w:r>
-      <w:proofErr w:type="spellEnd"/>
-      <w:r>
-        <w:rPr>
-          <w:lang w:val="en-US"/>
-        </w:rPr>
-        <w:t xml:space="preserve"> | param | </w:t>
+        <w:t xml:space="preserve">func_list ::= func_decl func_list | </w:t>
       </w:r>
       <w:r>
         <w:t>ε</w:t>
@@ -7082,393 +6466,124 @@
     </w:p>
     <w:p>
       <w:pPr>
-        <w:pStyle w:val="ListParagraph"/>
+        <w:pStyle w:val="Prrafodelista"/>
         <w:numPr>
           <w:ilvl w:val="0"/>
           <w:numId w:val="2"/>
         </w:numPr>
-      </w:pPr>
-      <w:proofErr w:type="spellStart"/>
-      <w:proofErr w:type="gramStart"/>
-      <w:r>
-        <w:t>param</w:t>
-      </w:r>
-      <w:proofErr w:type="spellEnd"/>
-      <w:r>
-        <w:t xml:space="preserve"> ::=</w:t>
-      </w:r>
-      <w:proofErr w:type="gramEnd"/>
-      <w:r>
+        <w:rPr>
+          <w:lang w:val="en-US"/>
+        </w:rPr>
+      </w:pPr>
+      <w:r>
+        <w:rPr>
+          <w:lang w:val="en-US"/>
+        </w:rPr>
+        <w:t xml:space="preserve">param_list ::= param "," param_list | param | </w:t>
+      </w:r>
+      <w:r>
+        <w:t>ε</w:t>
+      </w:r>
+      <w:r>
+        <w:rPr>
+          <w:lang w:val="en-US"/>
+        </w:rPr>
         <w:t xml:space="preserve"> </w:t>
-      </w:r>
-      <w:proofErr w:type="spellStart"/>
-      <w:r>
-        <w:t>type</w:t>
-      </w:r>
-      <w:proofErr w:type="spellEnd"/>
-      <w:r>
-        <w:t xml:space="preserve"> id </w:t>
       </w:r>
     </w:p>
     <w:p>
       <w:pPr>
-        <w:pStyle w:val="ListParagraph"/>
+        <w:pStyle w:val="Prrafodelista"/>
         <w:numPr>
           <w:ilvl w:val="0"/>
           <w:numId w:val="2"/>
         </w:numPr>
       </w:pPr>
-      <w:proofErr w:type="gramStart"/>
-      <w:r>
-        <w:t>block ::=</w:t>
-      </w:r>
-      <w:proofErr w:type="gramEnd"/>
-      <w:r>
-        <w:t xml:space="preserve"> "\\" </w:t>
-      </w:r>
-      <w:proofErr w:type="spellStart"/>
-      <w:r>
-        <w:t>stmt_list</w:t>
-      </w:r>
-      <w:proofErr w:type="spellEnd"/>
-      <w:r>
-        <w:t xml:space="preserve"> "/" </w:t>
+      <w:r>
+        <w:t xml:space="preserve">param ::= type id </w:t>
       </w:r>
     </w:p>
     <w:p>
       <w:pPr>
-        <w:pStyle w:val="ListParagraph"/>
+        <w:pStyle w:val="Prrafodelista"/>
         <w:numPr>
           <w:ilvl w:val="0"/>
           <w:numId w:val="2"/>
         </w:numPr>
-        <w:rPr>
-          <w:lang w:val="en-US"/>
-        </w:rPr>
-      </w:pPr>
-      <w:proofErr w:type="spellStart"/>
-      <w:r>
-        <w:rPr>
-          <w:lang w:val="en-US"/>
-        </w:rPr>
-        <w:t>stmt_</w:t>
-      </w:r>
-      <w:proofErr w:type="gramStart"/>
-      <w:r>
-        <w:rPr>
-          <w:lang w:val="en-US"/>
-        </w:rPr>
-        <w:t>list</w:t>
-      </w:r>
-      <w:proofErr w:type="spellEnd"/>
-      <w:r>
-        <w:rPr>
-          <w:lang w:val="en-US"/>
-        </w:rPr>
-        <w:t xml:space="preserve"> ::=</w:t>
-      </w:r>
-      <w:proofErr w:type="gramEnd"/>
-      <w:r>
-        <w:rPr>
-          <w:lang w:val="en-US"/>
-        </w:rPr>
-        <w:t xml:space="preserve"> </w:t>
-      </w:r>
-      <w:proofErr w:type="spellStart"/>
-      <w:r>
-        <w:rPr>
-          <w:lang w:val="en-US"/>
-        </w:rPr>
-        <w:t>stmt</w:t>
-      </w:r>
-      <w:proofErr w:type="spellEnd"/>
-      <w:r>
-        <w:rPr>
-          <w:lang w:val="en-US"/>
-        </w:rPr>
-        <w:t xml:space="preserve"> </w:t>
-      </w:r>
-      <w:proofErr w:type="spellStart"/>
-      <w:r>
-        <w:rPr>
-          <w:lang w:val="en-US"/>
-        </w:rPr>
-        <w:t>stmt_list</w:t>
-      </w:r>
-      <w:proofErr w:type="spellEnd"/>
-      <w:r>
-        <w:rPr>
-          <w:lang w:val="en-US"/>
-        </w:rPr>
-        <w:t xml:space="preserve"> | </w:t>
-      </w:r>
-      <w:r>
-        <w:t>ε</w:t>
-      </w:r>
-      <w:r>
-        <w:rPr>
-          <w:lang w:val="en-US"/>
-        </w:rPr>
-        <w:t xml:space="preserve"> </w:t>
+      </w:pPr>
+      <w:r>
+        <w:t xml:space="preserve">block ::= "\\" stmt_list "/" </w:t>
       </w:r>
     </w:p>
     <w:p>
       <w:pPr>
-        <w:pStyle w:val="ListParagraph"/>
+        <w:pStyle w:val="Prrafodelista"/>
         <w:numPr>
           <w:ilvl w:val="0"/>
           <w:numId w:val="2"/>
         </w:numPr>
-      </w:pPr>
-      <w:proofErr w:type="spellStart"/>
-      <w:proofErr w:type="gramStart"/>
-      <w:r>
         <w:rPr>
           <w:lang w:val="en-US"/>
         </w:rPr>
-        <w:t>stmt</w:t>
-      </w:r>
-      <w:proofErr w:type="spellEnd"/>
+      </w:pPr>
       <w:r>
         <w:rPr>
           <w:lang w:val="en-US"/>
         </w:rPr>
-        <w:t xml:space="preserve"> ::=</w:t>
-      </w:r>
-      <w:proofErr w:type="gramEnd"/>
+        <w:t xml:space="preserve">stmt_list ::= stmt stmt_list | </w:t>
+      </w:r>
+      <w:r>
+        <w:t>ε</w:t>
+      </w:r>
       <w:r>
         <w:rPr>
           <w:lang w:val="en-US"/>
         </w:rPr>
-        <w:t xml:space="preserve"> </w:t>
-      </w:r>
-      <w:proofErr w:type="spellStart"/>
-      <w:r>
-        <w:rPr>
-          <w:lang w:val="en-US"/>
-        </w:rPr>
-        <w:t>var_decl</w:t>
-      </w:r>
-      <w:proofErr w:type="spellEnd"/>
-      <w:r>
-        <w:rPr>
-          <w:lang w:val="en-US"/>
-        </w:rPr>
-        <w:t xml:space="preserve"> "?" | </w:t>
-      </w:r>
-      <w:proofErr w:type="spellStart"/>
-      <w:r>
-        <w:rPr>
-          <w:lang w:val="en-US"/>
-        </w:rPr>
-        <w:t>assign_stmt</w:t>
-      </w:r>
-      <w:proofErr w:type="spellEnd"/>
-      <w:r>
-        <w:rPr>
-          <w:lang w:val="en-US"/>
-        </w:rPr>
-        <w:t xml:space="preserve"> "?" | </w:t>
-      </w:r>
-      <w:proofErr w:type="spellStart"/>
-      <w:r>
-        <w:rPr>
-          <w:lang w:val="en-US"/>
-        </w:rPr>
-        <w:t>control_struct</w:t>
-      </w:r>
-      <w:proofErr w:type="spellEnd"/>
-      <w:r>
-        <w:rPr>
-          <w:lang w:val="en-US"/>
-        </w:rPr>
-        <w:t xml:space="preserve"> | </w:t>
-      </w:r>
-      <w:proofErr w:type="spellStart"/>
-      <w:r>
-        <w:rPr>
-          <w:lang w:val="en-US"/>
-        </w:rPr>
-        <w:t>read_stmt</w:t>
-      </w:r>
-      <w:proofErr w:type="spellEnd"/>
-      <w:r>
-        <w:rPr>
-          <w:lang w:val="en-US"/>
-        </w:rPr>
-        <w:t xml:space="preserve"> "?" | </w:t>
-      </w:r>
-      <w:proofErr w:type="spellStart"/>
-      <w:r>
-        <w:rPr>
-          <w:lang w:val="en-US"/>
-        </w:rPr>
-        <w:t>write_stmt</w:t>
-      </w:r>
-      <w:proofErr w:type="spellEnd"/>
-      <w:r>
-        <w:rPr>
-          <w:lang w:val="en-US"/>
-        </w:rPr>
-        <w:t xml:space="preserve"> "?" </w:t>
-      </w:r>
-      <w:r>
-        <w:t xml:space="preserve">| </w:t>
-      </w:r>
-      <w:proofErr w:type="spellStart"/>
-      <w:r>
-        <w:t>return_stmt</w:t>
-      </w:r>
-      <w:proofErr w:type="spellEnd"/>
-      <w:r>
-        <w:t xml:space="preserve"> "?" | </w:t>
-      </w:r>
-      <w:proofErr w:type="spellStart"/>
-      <w:r>
-        <w:t>break_stmt</w:t>
-      </w:r>
-      <w:proofErr w:type="spellEnd"/>
-      <w:r>
-        <w:t xml:space="preserve"> "?" | </w:t>
-      </w:r>
-      <w:proofErr w:type="spellStart"/>
-      <w:r>
-        <w:t>comment</w:t>
-      </w:r>
-      <w:proofErr w:type="spellEnd"/>
-      <w:r>
         <w:t xml:space="preserve"> </w:t>
       </w:r>
     </w:p>
     <w:p>
       <w:pPr>
-        <w:pStyle w:val="ListParagraph"/>
+        <w:pStyle w:val="Prrafodelista"/>
         <w:numPr>
           <w:ilvl w:val="0"/>
           <w:numId w:val="2"/>
         </w:numPr>
       </w:pPr>
-      <w:proofErr w:type="spellStart"/>
-      <w:r>
-        <w:t>var_</w:t>
-      </w:r>
-      <w:proofErr w:type="gramStart"/>
-      <w:r>
-        <w:t>decl</w:t>
-      </w:r>
-      <w:proofErr w:type="spellEnd"/>
-      <w:r>
-        <w:t xml:space="preserve"> ::=</w:t>
-      </w:r>
-      <w:proofErr w:type="gramEnd"/>
-      <w:r>
-        <w:t xml:space="preserve"> </w:t>
-      </w:r>
-      <w:proofErr w:type="spellStart"/>
-      <w:r>
-        <w:t>type</w:t>
-      </w:r>
-      <w:proofErr w:type="spellEnd"/>
-      <w:r>
-        <w:t xml:space="preserve"> id | </w:t>
-      </w:r>
-      <w:proofErr w:type="spellStart"/>
-      <w:r>
-        <w:t>array_decl</w:t>
-      </w:r>
-      <w:proofErr w:type="spellEnd"/>
+      <w:r>
+        <w:rPr>
+          <w:lang w:val="en-US"/>
+        </w:rPr>
+        <w:t xml:space="preserve">stmt ::= var_decl "?" | assign_stmt "?" | control_struct | read_stmt "?" | write_stmt "?" </w:t>
+      </w:r>
+      <w:r>
+        <w:t xml:space="preserve">| return_stmt "?" | break_stmt "?" | comment </w:t>
+      </w:r>
+      <w:r>
+        <w:t xml:space="preserve">| </w:t>
+      </w:r>
+      <w:r>
+        <w:t>var_decl_asisgn_stmt</w:t>
+      </w:r>
     </w:p>
     <w:p>
       <w:pPr>
-        <w:pStyle w:val="ListParagraph"/>
+        <w:pStyle w:val="Prrafodelista"/>
         <w:numPr>
           <w:ilvl w:val="0"/>
           <w:numId w:val="2"/>
         </w:numPr>
-        <w:rPr>
-          <w:lang w:val="en-US"/>
-        </w:rPr>
-      </w:pPr>
-      <w:proofErr w:type="spellStart"/>
-      <w:r>
-        <w:rPr>
-          <w:lang w:val="en-US"/>
-        </w:rPr>
-        <w:t>array_</w:t>
-      </w:r>
-      <w:proofErr w:type="gramStart"/>
-      <w:r>
-        <w:rPr>
-          <w:lang w:val="en-US"/>
-        </w:rPr>
-        <w:t>decl</w:t>
-      </w:r>
-      <w:proofErr w:type="spellEnd"/>
-      <w:r>
-        <w:rPr>
-          <w:lang w:val="en-US"/>
-        </w:rPr>
-        <w:t xml:space="preserve"> ::=</w:t>
-      </w:r>
-      <w:proofErr w:type="gramEnd"/>
-      <w:r>
-        <w:rPr>
-          <w:lang w:val="en-US"/>
-        </w:rPr>
-        <w:t xml:space="preserve"> </w:t>
-      </w:r>
-      <w:r>
-        <w:rPr>
-          <w:lang w:val="en-US"/>
-        </w:rPr>
-        <w:t xml:space="preserve">| int id[ </w:t>
-      </w:r>
-      <w:proofErr w:type="spellStart"/>
-      <w:r>
-        <w:rPr>
-          <w:lang w:val="en-US"/>
-        </w:rPr>
-        <w:t>int_literal</w:t>
-      </w:r>
-      <w:proofErr w:type="spellEnd"/>
-      <w:r>
-        <w:rPr>
-          <w:lang w:val="en-US"/>
-        </w:rPr>
-        <w:t xml:space="preserve"> ] </w:t>
-      </w:r>
-      <w:proofErr w:type="gramStart"/>
-      <w:r>
-        <w:rPr>
-          <w:lang w:val="en-US"/>
-        </w:rPr>
-        <w:t xml:space="preserve">[ </w:t>
-      </w:r>
-      <w:proofErr w:type="spellStart"/>
-      <w:r>
-        <w:rPr>
-          <w:lang w:val="en-US"/>
-        </w:rPr>
-        <w:t>int</w:t>
-      </w:r>
-      <w:proofErr w:type="gramEnd"/>
-      <w:r>
-        <w:rPr>
-          <w:lang w:val="en-US"/>
-        </w:rPr>
-        <w:t>_literal</w:t>
-      </w:r>
-      <w:proofErr w:type="spellEnd"/>
-      <w:r>
-        <w:rPr>
-          <w:lang w:val="en-US"/>
-        </w:rPr>
-        <w:t xml:space="preserve"> ] |</w:t>
+      </w:pPr>
+      <w:r>
+        <w:t xml:space="preserve">var_decl ::= type id | </w:t>
+      </w:r>
+      <w:r>
+        <w:t>array_decl</w:t>
       </w:r>
     </w:p>
     <w:p>
       <w:pPr>
-        <w:pStyle w:val="ListParagraph"/>
+        <w:pStyle w:val="Prrafodelista"/>
         <w:numPr>
           <w:ilvl w:val="0"/>
           <w:numId w:val="2"/>
@@ -7477,103 +6592,31 @@
           <w:lang w:val="en-US"/>
         </w:rPr>
       </w:pPr>
-      <w:proofErr w:type="spellStart"/>
       <w:r>
         <w:rPr>
           <w:lang w:val="en-US"/>
         </w:rPr>
-        <w:t>assign_</w:t>
-      </w:r>
-      <w:proofErr w:type="gramStart"/>
+        <w:t xml:space="preserve">array_decl ::= </w:t>
+      </w:r>
       <w:r>
         <w:rPr>
           <w:lang w:val="en-US"/>
         </w:rPr>
-        <w:t>stmt</w:t>
-      </w:r>
-      <w:proofErr w:type="spellEnd"/>
+        <w:t>| int id[ int_literal ] [ int_literal ] |</w:t>
+      </w:r>
       <w:r>
         <w:rPr>
           <w:lang w:val="en-US"/>
         </w:rPr>
-        <w:t> </w:t>
-      </w:r>
-      <w:r>
-        <w:rPr>
-          <w:lang w:val="en-US"/>
-        </w:rPr>
-        <w:t>::=</w:t>
-      </w:r>
-      <w:proofErr w:type="gramEnd"/>
-      <w:r>
-        <w:rPr>
-          <w:lang w:val="en-US"/>
-        </w:rPr>
         <w:t xml:space="preserve"> </w:t>
       </w:r>
       <w:r>
-        <w:rPr>
-          <w:lang w:val="en-US"/>
-        </w:rPr>
-        <w:t xml:space="preserve">id "=" expr | id "[" expr </w:t>
-      </w:r>
-      <w:proofErr w:type="gramStart"/>
-      <w:r>
-        <w:rPr>
-          <w:lang w:val="en-US"/>
-        </w:rPr>
-        <w:t>"]" "[</w:t>
-      </w:r>
-      <w:proofErr w:type="gramEnd"/>
-      <w:r>
-        <w:rPr>
-          <w:lang w:val="en-US"/>
-        </w:rPr>
-        <w:t>" expr "]" "=" expr</w:t>
-      </w:r>
-      <w:r>
-        <w:rPr>
-          <w:lang w:val="en-US"/>
-        </w:rPr>
-        <w:t xml:space="preserve"> |</w:t>
-      </w:r>
-      <w:r>
-        <w:rPr>
-          <w:lang w:val="en-US"/>
-        </w:rPr>
-        <w:t xml:space="preserve"> </w:t>
-      </w:r>
-      <w:r>
-        <w:rPr>
-          <w:lang w:val="en-US"/>
-        </w:rPr>
-        <w:t>id++ | id--</w:t>
-      </w:r>
-      <w:r>
-        <w:rPr>
-          <w:lang w:val="en-US"/>
-        </w:rPr>
-        <w:t xml:space="preserve"> |</w:t>
-      </w:r>
-      <w:r>
-        <w:rPr>
-          <w:lang w:val="en-US"/>
-        </w:rPr>
-        <w:t xml:space="preserve"> </w:t>
-      </w:r>
-      <w:r>
         <w:t>ε</w:t>
-      </w:r>
-      <w:r>
-        <w:rPr>
-          <w:lang w:val="en-US"/>
-        </w:rPr>
-        <w:t xml:space="preserve"> </w:t>
       </w:r>
     </w:p>
     <w:p>
       <w:pPr>
-        <w:pStyle w:val="ListParagraph"/>
+        <w:pStyle w:val="Prrafodelista"/>
         <w:numPr>
           <w:ilvl w:val="0"/>
           <w:numId w:val="2"/>
@@ -7582,86 +6625,67 @@
           <w:lang w:val="en-US"/>
         </w:rPr>
       </w:pPr>
-      <w:proofErr w:type="gramStart"/>
       <w:r>
         <w:rPr>
           <w:lang w:val="en-US"/>
         </w:rPr>
-        <w:t>expr ::=</w:t>
-      </w:r>
-      <w:proofErr w:type="gramEnd"/>
+        <w:t>assign_stmt </w:t>
+      </w:r>
       <w:r>
         <w:rPr>
           <w:lang w:val="en-US"/>
         </w:rPr>
+        <w:t xml:space="preserve">::= </w:t>
+      </w:r>
+      <w:r>
+        <w:rPr>
+          <w:lang w:val="en-US"/>
+        </w:rPr>
+        <w:t>id "=" expr | id "[" expr "]" "[" expr "]" "=" expr</w:t>
+      </w:r>
+      <w:r>
+        <w:rPr>
+          <w:lang w:val="en-US"/>
+        </w:rPr>
+        <w:t xml:space="preserve"> |</w:t>
+      </w:r>
+      <w:r>
+        <w:rPr>
+          <w:lang w:val="en-US"/>
+        </w:rPr>
         <w:t xml:space="preserve"> </w:t>
       </w:r>
-      <w:proofErr w:type="spellStart"/>
       <w:r>
         <w:rPr>
           <w:lang w:val="en-US"/>
         </w:rPr>
-        <w:t>arith_expr</w:t>
-      </w:r>
-      <w:proofErr w:type="spellEnd"/>
+        <w:t>id++ | id--</w:t>
+      </w:r>
       <w:r>
         <w:rPr>
           <w:lang w:val="en-US"/>
         </w:rPr>
-        <w:t xml:space="preserve"> | </w:t>
-      </w:r>
-      <w:proofErr w:type="spellStart"/>
+        <w:t xml:space="preserve"> |</w:t>
+      </w:r>
       <w:r>
         <w:rPr>
           <w:lang w:val="en-US"/>
         </w:rPr>
-        <w:t>rel_expr</w:t>
-      </w:r>
-      <w:proofErr w:type="spellEnd"/>
+        <w:t xml:space="preserve"> </w:t>
+      </w:r>
+      <w:r>
+        <w:t>ε</w:t>
+      </w:r>
       <w:r>
         <w:rPr>
           <w:lang w:val="en-US"/>
         </w:rPr>
         <w:t xml:space="preserve"> </w:t>
-      </w:r>
-      <w:r>
-        <w:rPr>
-          <w:lang w:val="en-US"/>
-        </w:rPr>
-        <w:t xml:space="preserve">| </w:t>
-      </w:r>
-      <w:proofErr w:type="spellStart"/>
-      <w:r>
-        <w:rPr>
-          <w:lang w:val="en-US"/>
-        </w:rPr>
-        <w:t>logic_expr</w:t>
-      </w:r>
-      <w:proofErr w:type="spellEnd"/>
-      <w:r>
-        <w:rPr>
-          <w:lang w:val="en-US"/>
-        </w:rPr>
-        <w:t xml:space="preserve"> | literal | </w:t>
-      </w:r>
-      <w:proofErr w:type="spellStart"/>
-      <w:r>
-        <w:rPr>
-          <w:lang w:val="en-US"/>
-        </w:rPr>
-        <w:t>func_call</w:t>
-      </w:r>
-      <w:proofErr w:type="spellEnd"/>
-      <w:r>
-        <w:rPr>
-          <w:lang w:val="en-US"/>
-        </w:rPr>
-        <w:t xml:space="preserve"> | id</w:t>
       </w:r>
     </w:p>
     <w:p>
       <w:pPr>
-        <w:pStyle w:val="ListParagraph"/>
+        <w:pStyle w:val="Prrafodelista"/>
         <w:numPr>
           <w:ilvl w:val="0"/>
           <w:numId w:val="2"/>
@@ -7670,762 +6694,352 @@
           <w:lang w:val="en-US"/>
         </w:rPr>
       </w:pPr>
-      <w:proofErr w:type="spellStart"/>
+      <w:r>
+        <w:t>var_decl_</w:t>
+      </w:r>
+      <w:r>
+        <w:t xml:space="preserve">asisgn_stmt ::= </w:t>
+      </w:r>
+      <w:r>
+        <w:t xml:space="preserve">var_decl </w:t>
+      </w:r>
       <w:r>
         <w:rPr>
           <w:lang w:val="en-US"/>
         </w:rPr>
-        <w:t>arith_</w:t>
-      </w:r>
-      <w:proofErr w:type="gramStart"/>
+        <w:t>"</w:t>
+      </w:r>
       <w:r>
         <w:rPr>
           <w:lang w:val="en-US"/>
         </w:rPr>
+        <w:t>=</w:t>
+      </w:r>
+      <w:r>
+        <w:rPr>
+          <w:lang w:val="en-US"/>
+        </w:rPr>
+        <w:t>"</w:t>
+      </w:r>
+      <w:r>
+        <w:rPr>
+          <w:lang w:val="en-US"/>
+        </w:rPr>
+        <w:t xml:space="preserve"> </w:t>
+      </w:r>
+      <w:r>
+        <w:rPr>
+          <w:lang w:val="en-US"/>
+        </w:rPr>
         <w:t>expr</w:t>
-      </w:r>
-      <w:proofErr w:type="spellEnd"/>
-      <w:r>
-        <w:rPr>
-          <w:lang w:val="en-US"/>
-        </w:rPr>
-        <w:t xml:space="preserve"> ::=</w:t>
-      </w:r>
-      <w:proofErr w:type="gramEnd"/>
-      <w:r>
-        <w:rPr>
-          <w:lang w:val="en-US"/>
-        </w:rPr>
-        <w:t xml:space="preserve"> expr "+" expr | expr "-" expr | expr "//" expr | expr "*" expr | expr "**" expr |</w:t>
-      </w:r>
-      <w:r>
-        <w:rPr>
-          <w:lang w:val="en-US"/>
-        </w:rPr>
-        <w:t xml:space="preserve"> </w:t>
-      </w:r>
-      <w:r>
-        <w:rPr>
-          <w:lang w:val="en-US"/>
-        </w:rPr>
-        <w:t xml:space="preserve">expr </w:t>
-      </w:r>
-      <w:r>
-        <w:rPr>
-          <w:lang w:val="en-US"/>
-        </w:rPr>
-        <w:t>"~" expr</w:t>
-      </w:r>
-      <w:r>
-        <w:rPr>
-          <w:lang w:val="en-US"/>
-        </w:rPr>
-        <w:t xml:space="preserve"> </w:t>
-      </w:r>
-      <w:r>
-        <w:rPr>
-          <w:lang w:val="en-US"/>
-        </w:rPr>
-        <w:t>|</w:t>
-      </w:r>
-      <w:r>
-        <w:rPr>
-          <w:lang w:val="en-US"/>
-        </w:rPr>
-        <w:t xml:space="preserve"> </w:t>
-      </w:r>
-      <w:r>
-        <w:rPr>
-          <w:lang w:val="en-US"/>
-        </w:rPr>
-        <w:t xml:space="preserve">-expr | </w:t>
-      </w:r>
-      <w:r>
-        <w:t>ε</w:t>
       </w:r>
     </w:p>
     <w:p>
       <w:pPr>
-        <w:pStyle w:val="ListParagraph"/>
+        <w:pStyle w:val="Prrafodelista"/>
         <w:numPr>
           <w:ilvl w:val="0"/>
           <w:numId w:val="2"/>
         </w:numPr>
-      </w:pPr>
-      <w:proofErr w:type="spellStart"/>
-      <w:r>
-        <w:t>rel_</w:t>
-      </w:r>
-      <w:proofErr w:type="gramStart"/>
-      <w:r>
-        <w:t>expr</w:t>
-      </w:r>
-      <w:proofErr w:type="spellEnd"/>
-      <w:r>
-        <w:t xml:space="preserve"> ::=</w:t>
-      </w:r>
-      <w:proofErr w:type="gramEnd"/>
-      <w:r>
-        <w:t xml:space="preserve"> </w:t>
-      </w:r>
-      <w:proofErr w:type="spellStart"/>
-      <w:r>
-        <w:t>expr</w:t>
-      </w:r>
-      <w:proofErr w:type="spellEnd"/>
-      <w:r>
-        <w:t xml:space="preserve"> " &lt;" </w:t>
-      </w:r>
-      <w:proofErr w:type="spellStart"/>
-      <w:r>
-        <w:t>expr</w:t>
-      </w:r>
-      <w:proofErr w:type="spellEnd"/>
-      <w:r>
-        <w:t xml:space="preserve"> | </w:t>
-      </w:r>
-      <w:proofErr w:type="spellStart"/>
-      <w:r>
-        <w:t>expr</w:t>
-      </w:r>
-      <w:proofErr w:type="spellEnd"/>
-      <w:r>
-        <w:t xml:space="preserve"> " &lt;=" </w:t>
-      </w:r>
-      <w:proofErr w:type="spellStart"/>
-      <w:r>
-        <w:t>expr</w:t>
-      </w:r>
-      <w:proofErr w:type="spellEnd"/>
-      <w:r>
-        <w:t xml:space="preserve"> | </w:t>
-      </w:r>
-      <w:proofErr w:type="spellStart"/>
-      <w:r>
-        <w:t>expr</w:t>
-      </w:r>
-      <w:proofErr w:type="spellEnd"/>
-      <w:r>
-        <w:t xml:space="preserve"> " &gt;" </w:t>
-      </w:r>
-      <w:proofErr w:type="spellStart"/>
-      <w:r>
-        <w:t>expr</w:t>
-      </w:r>
-      <w:proofErr w:type="spellEnd"/>
-      <w:r>
-        <w:t xml:space="preserve"> | </w:t>
-      </w:r>
-      <w:proofErr w:type="spellStart"/>
-      <w:r>
-        <w:t>expr</w:t>
-      </w:r>
-      <w:proofErr w:type="spellEnd"/>
-      <w:r>
-        <w:t xml:space="preserve"> " &gt;=" </w:t>
-      </w:r>
-      <w:proofErr w:type="spellStart"/>
-      <w:r>
-        <w:t>expr</w:t>
-      </w:r>
-      <w:proofErr w:type="spellEnd"/>
-      <w:r>
-        <w:t xml:space="preserve"> | </w:t>
-      </w:r>
-      <w:proofErr w:type="spellStart"/>
-      <w:r>
-        <w:t>expr</w:t>
-      </w:r>
-      <w:proofErr w:type="spellEnd"/>
-      <w:r>
-        <w:t xml:space="preserve"> " ==" </w:t>
-      </w:r>
-      <w:proofErr w:type="spellStart"/>
-      <w:r>
-        <w:t>expr</w:t>
-      </w:r>
-      <w:proofErr w:type="spellEnd"/>
-      <w:r>
-        <w:t xml:space="preserve"> | </w:t>
-      </w:r>
-      <w:proofErr w:type="spellStart"/>
-      <w:r>
-        <w:t>expr</w:t>
-      </w:r>
-      <w:proofErr w:type="spellEnd"/>
-      <w:r>
-        <w:t xml:space="preserve"> " !=" </w:t>
-      </w:r>
-      <w:proofErr w:type="spellStart"/>
-      <w:r>
-        <w:t>expr</w:t>
-      </w:r>
-      <w:proofErr w:type="spellEnd"/>
-      <w:r>
-        <w:t xml:space="preserve"> |</w:t>
-      </w:r>
-      <w:r>
-        <w:t xml:space="preserve"> ε</w:t>
+        <w:rPr>
+          <w:lang w:val="en-US"/>
+        </w:rPr>
+      </w:pPr>
+      <w:r>
+        <w:rPr>
+          <w:lang w:val="en-US"/>
+        </w:rPr>
+        <w:t xml:space="preserve">expr ::= arith_expr | rel_expr </w:t>
+      </w:r>
+      <w:r>
+        <w:rPr>
+          <w:lang w:val="en-US"/>
+        </w:rPr>
+        <w:t xml:space="preserve">| </w:t>
+      </w:r>
+      <w:r>
+        <w:rPr>
+          <w:lang w:val="en-US"/>
+        </w:rPr>
+        <w:t>logic_expr | literal | func_call | id</w:t>
       </w:r>
     </w:p>
     <w:p>
       <w:pPr>
-        <w:pStyle w:val="ListParagraph"/>
+        <w:pStyle w:val="Prrafodelista"/>
         <w:numPr>
           <w:ilvl w:val="0"/>
           <w:numId w:val="2"/>
         </w:numPr>
-      </w:pPr>
-      <w:proofErr w:type="spellStart"/>
-      <w:r>
-        <w:t>logic_</w:t>
-      </w:r>
-      <w:proofErr w:type="gramStart"/>
-      <w:r>
-        <w:t>expr</w:t>
-      </w:r>
-      <w:proofErr w:type="spellEnd"/>
-      <w:r>
-        <w:t xml:space="preserve"> ::=</w:t>
-      </w:r>
-      <w:proofErr w:type="gramEnd"/>
-      <w:r>
-        <w:t xml:space="preserve">  </w:t>
-      </w:r>
-      <w:r>
-        <w:t>" ("</w:t>
-      </w:r>
-      <w:r>
+        <w:rPr>
+          <w:lang w:val="en-US"/>
+        </w:rPr>
+      </w:pPr>
+      <w:r>
+        <w:rPr>
+          <w:lang w:val="en-US"/>
+        </w:rPr>
+        <w:t>arith_expr ::= expr "+" expr | expr "-" expr | expr "//" expr | expr "*" expr | expr "**" expr |</w:t>
+      </w:r>
+      <w:r>
+        <w:rPr>
+          <w:lang w:val="en-US"/>
+        </w:rPr>
         <w:t xml:space="preserve"> </w:t>
       </w:r>
-      <w:proofErr w:type="spellStart"/>
-      <w:r>
-        <w:t>expr</w:t>
-      </w:r>
-      <w:proofErr w:type="spellEnd"/>
-      <w:r>
-        <w:t xml:space="preserve"> "</w:t>
-      </w:r>
-      <w:r>
-        <w:t xml:space="preserve">^" </w:t>
-      </w:r>
-      <w:proofErr w:type="spellStart"/>
-      <w:r>
-        <w:t>expr</w:t>
-      </w:r>
-      <w:proofErr w:type="spellEnd"/>
-      <w:r>
-        <w:t xml:space="preserve"> ")"</w:t>
-      </w:r>
-      <w:r>
+      <w:r>
+        <w:rPr>
+          <w:lang w:val="en-US"/>
+        </w:rPr>
+        <w:t xml:space="preserve">expr </w:t>
+      </w:r>
+      <w:r>
+        <w:rPr>
+          <w:lang w:val="en-US"/>
+        </w:rPr>
+        <w:t>"~" expr</w:t>
+      </w:r>
+      <w:r>
+        <w:rPr>
+          <w:lang w:val="en-US"/>
+        </w:rPr>
         <w:t xml:space="preserve"> </w:t>
       </w:r>
       <w:r>
-        <w:t xml:space="preserve">| " (" </w:t>
-      </w:r>
-      <w:proofErr w:type="spellStart"/>
-      <w:r>
-        <w:t>expr</w:t>
-      </w:r>
-      <w:proofErr w:type="spellEnd"/>
-      <w:r>
-        <w:t xml:space="preserve"> "</w:t>
-      </w:r>
-      <w:r>
-        <w:t>#</w:t>
-      </w:r>
-      <w:r>
-        <w:t xml:space="preserve">" </w:t>
-      </w:r>
-      <w:proofErr w:type="spellStart"/>
-      <w:r>
-        <w:t>expr</w:t>
-      </w:r>
-      <w:proofErr w:type="spellEnd"/>
-      <w:r>
-        <w:t xml:space="preserve"> ")" | !</w:t>
-      </w:r>
-      <w:proofErr w:type="spellStart"/>
-      <w:r>
-        <w:t>expr</w:t>
-      </w:r>
-      <w:proofErr w:type="spellEnd"/>
+        <w:rPr>
+          <w:lang w:val="en-US"/>
+        </w:rPr>
+        <w:t>|</w:t>
+      </w:r>
+      <w:r>
+        <w:rPr>
+          <w:lang w:val="en-US"/>
+        </w:rPr>
+        <w:t xml:space="preserve"> </w:t>
+      </w:r>
+      <w:r>
+        <w:rPr>
+          <w:lang w:val="en-US"/>
+        </w:rPr>
+        <w:t xml:space="preserve">-expr | </w:t>
+      </w:r>
+      <w:r>
+        <w:t>ε</w:t>
+      </w:r>
     </w:p>
     <w:p>
       <w:pPr>
-        <w:pStyle w:val="ListParagraph"/>
+        <w:pStyle w:val="Prrafodelista"/>
         <w:numPr>
           <w:ilvl w:val="0"/>
           <w:numId w:val="2"/>
         </w:numPr>
-        <w:rPr>
-          <w:lang w:val="en-US"/>
-        </w:rPr>
-      </w:pPr>
-      <w:proofErr w:type="gramStart"/>
-      <w:r>
-        <w:rPr>
-          <w:lang w:val="en-US"/>
-        </w:rPr>
-        <w:t>literal ::=</w:t>
-      </w:r>
-      <w:proofErr w:type="gramEnd"/>
-      <w:r>
-        <w:rPr>
-          <w:lang w:val="en-US"/>
-        </w:rPr>
-        <w:t xml:space="preserve"> </w:t>
-      </w:r>
-      <w:proofErr w:type="spellStart"/>
-      <w:r>
-        <w:rPr>
-          <w:lang w:val="en-US"/>
-        </w:rPr>
-        <w:t>int_literal</w:t>
-      </w:r>
-      <w:proofErr w:type="spellEnd"/>
-      <w:r>
-        <w:rPr>
-          <w:lang w:val="en-US"/>
-        </w:rPr>
-        <w:t xml:space="preserve"> | </w:t>
-      </w:r>
-      <w:proofErr w:type="spellStart"/>
-      <w:r>
-        <w:rPr>
-          <w:lang w:val="en-US"/>
-        </w:rPr>
-        <w:t>float_literal</w:t>
-      </w:r>
-      <w:proofErr w:type="spellEnd"/>
-      <w:r>
-        <w:rPr>
-          <w:lang w:val="en-US"/>
-        </w:rPr>
-        <w:t xml:space="preserve"> | </w:t>
-      </w:r>
-      <w:proofErr w:type="spellStart"/>
-      <w:r>
-        <w:rPr>
-          <w:lang w:val="en-US"/>
-        </w:rPr>
-        <w:t>boolean_literal</w:t>
-      </w:r>
-      <w:proofErr w:type="spellEnd"/>
-      <w:r>
-        <w:rPr>
-          <w:lang w:val="en-US"/>
-        </w:rPr>
-        <w:t xml:space="preserve"> | </w:t>
-      </w:r>
-      <w:proofErr w:type="spellStart"/>
-      <w:r>
-        <w:rPr>
-          <w:lang w:val="en-US"/>
-        </w:rPr>
-        <w:t>string_literal</w:t>
-      </w:r>
-      <w:proofErr w:type="spellEnd"/>
-      <w:r>
-        <w:rPr>
-          <w:lang w:val="en-US"/>
-        </w:rPr>
-        <w:t xml:space="preserve"> | </w:t>
-      </w:r>
-      <w:proofErr w:type="spellStart"/>
-      <w:r>
-        <w:rPr>
-          <w:lang w:val="en-US"/>
-        </w:rPr>
-        <w:t>char_literal</w:t>
-      </w:r>
-      <w:proofErr w:type="spellEnd"/>
+      </w:pPr>
+      <w:r>
+        <w:t>rel_expr ::= expr " &lt;" expr | expr " &lt;=" expr | expr " &gt;" expr | expr " &gt;=" expr | expr " ==" expr | expr " !=" expr |</w:t>
+      </w:r>
+      <w:r>
+        <w:t xml:space="preserve"> ε</w:t>
+      </w:r>
     </w:p>
     <w:p>
       <w:pPr>
-        <w:pStyle w:val="ListParagraph"/>
+        <w:pStyle w:val="Prrafodelista"/>
         <w:numPr>
           <w:ilvl w:val="0"/>
           <w:numId w:val="2"/>
         </w:numPr>
       </w:pPr>
-      <w:proofErr w:type="spellStart"/>
-      <w:r>
-        <w:t>int_</w:t>
-      </w:r>
-      <w:proofErr w:type="gramStart"/>
-      <w:r>
-        <w:t>literal</w:t>
-      </w:r>
-      <w:proofErr w:type="spellEnd"/>
-      <w:r>
-        <w:t xml:space="preserve"> ::=</w:t>
-      </w:r>
-      <w:proofErr w:type="gramEnd"/>
-      <w:r>
-        <w:t xml:space="preserve"> -?(</w:t>
+      <w:r>
+        <w:t>logic_expr</w:t>
+      </w:r>
+      <w:r>
+        <w:t xml:space="preserve"> ::=  </w:t>
+      </w:r>
+      <w:r>
+        <w:t>" ("</w:t>
       </w:r>
       <w:r>
         <w:t xml:space="preserve"> </w:t>
       </w:r>
       <w:r>
-        <w:t>0</w:t>
+        <w:t>expr</w:t>
+      </w:r>
+      <w:r>
+        <w:t xml:space="preserve"> "</w:t>
+      </w:r>
+      <w:r>
+        <w:t>^" expr ")"</w:t>
       </w:r>
       <w:r>
         <w:t xml:space="preserve"> </w:t>
       </w:r>
       <w:r>
-        <w:t>|</w:t>
-      </w:r>
-      <w:r>
-        <w:t xml:space="preserve"> </w:t>
-      </w:r>
-      <w:r>
-        <w:t>[1-9][0-9]*)</w:t>
+        <w:t>| " (" expr "</w:t>
+      </w:r>
+      <w:r>
+        <w:t>#</w:t>
+      </w:r>
+      <w:r>
+        <w:t>" expr ")" | !</w:t>
+      </w:r>
+      <w:r>
+        <w:t>expr</w:t>
       </w:r>
     </w:p>
     <w:p>
       <w:pPr>
-        <w:pStyle w:val="ListParagraph"/>
+        <w:pStyle w:val="Prrafodelista"/>
         <w:numPr>
           <w:ilvl w:val="0"/>
           <w:numId w:val="2"/>
         </w:numPr>
-      </w:pPr>
-      <w:proofErr w:type="spellStart"/>
-      <w:r>
-        <w:t>float_</w:t>
-      </w:r>
-      <w:proofErr w:type="gramStart"/>
-      <w:r>
-        <w:t>literal</w:t>
-      </w:r>
-      <w:proofErr w:type="spellEnd"/>
-      <w:r>
-        <w:t xml:space="preserve"> ::=</w:t>
-      </w:r>
-      <w:proofErr w:type="gramEnd"/>
-      <w:r>
-        <w:t xml:space="preserve"> -?( 0 | [1-9][0-9]*\.[</w:t>
-      </w:r>
-      <w:r>
-        <w:t>0-9]*[1-9]</w:t>
-      </w:r>
-      <w:r>
-        <w:t>)</w:t>
+        <w:rPr>
+          <w:lang w:val="en-US"/>
+        </w:rPr>
+      </w:pPr>
+      <w:r>
+        <w:rPr>
+          <w:lang w:val="en-US"/>
+        </w:rPr>
+        <w:t xml:space="preserve">literal ::= </w:t>
+      </w:r>
+      <w:r>
+        <w:rPr>
+          <w:lang w:val="en-US"/>
+        </w:rPr>
+        <w:t>int_literal</w:t>
+      </w:r>
+      <w:r>
+        <w:rPr>
+          <w:lang w:val="en-US"/>
+        </w:rPr>
+        <w:t xml:space="preserve"> | float_literal | </w:t>
+      </w:r>
+      <w:r>
+        <w:rPr>
+          <w:lang w:val="en-US"/>
+        </w:rPr>
+        <w:t>boolean_literal</w:t>
+      </w:r>
+      <w:r>
+        <w:rPr>
+          <w:lang w:val="en-US"/>
+        </w:rPr>
+        <w:t xml:space="preserve"> | string_literal | char_literal</w:t>
       </w:r>
     </w:p>
     <w:p>
       <w:pPr>
-        <w:pStyle w:val="ListParagraph"/>
+        <w:pStyle w:val="Prrafodelista"/>
         <w:numPr>
           <w:ilvl w:val="0"/>
           <w:numId w:val="2"/>
         </w:numPr>
       </w:pPr>
-      <w:proofErr w:type="spellStart"/>
-      <w:r>
-        <w:t>boolean_</w:t>
-      </w:r>
-      <w:proofErr w:type="gramStart"/>
-      <w:r>
-        <w:t>literal</w:t>
-      </w:r>
-      <w:proofErr w:type="spellEnd"/>
-      <w:r>
-        <w:t xml:space="preserve"> ::=</w:t>
-      </w:r>
-      <w:proofErr w:type="gramEnd"/>
-      <w:r>
-        <w:t xml:space="preserve"> true | false</w:t>
+      <w:r>
+        <w:t>int_literal ::= -?(</w:t>
+      </w:r>
+      <w:r>
+        <w:t xml:space="preserve"> </w:t>
+      </w:r>
+      <w:r>
+        <w:t>0</w:t>
+      </w:r>
+      <w:r>
+        <w:t xml:space="preserve"> </w:t>
+      </w:r>
+      <w:r>
+        <w:t>|</w:t>
+      </w:r>
+      <w:r>
+        <w:t xml:space="preserve"> </w:t>
+      </w:r>
+      <w:r>
+        <w:t>[1-9][0-9]*)</w:t>
       </w:r>
     </w:p>
     <w:p>
       <w:pPr>
-        <w:pStyle w:val="ListParagraph"/>
+        <w:pStyle w:val="Prrafodelista"/>
         <w:numPr>
           <w:ilvl w:val="0"/>
           <w:numId w:val="2"/>
         </w:numPr>
       </w:pPr>
-      <w:proofErr w:type="spellStart"/>
-      <w:r>
-        <w:t>string_</w:t>
-      </w:r>
-      <w:proofErr w:type="gramStart"/>
-      <w:r>
-        <w:t>literal</w:t>
-      </w:r>
-      <w:proofErr w:type="spellEnd"/>
-      <w:r>
-        <w:t xml:space="preserve"> ::=</w:t>
-      </w:r>
-      <w:proofErr w:type="gramEnd"/>
-      <w:r>
-        <w:t xml:space="preserve"> </w:t>
-      </w:r>
-      <w:r>
-        <w:t>\</w:t>
-      </w:r>
-      <w:r>
-        <w:t>".</w:t>
-      </w:r>
-      <w:r>
-        <w:t>*\"</w:t>
+      <w:r>
+        <w:t>float_literal ::= -?( 0 | [1-9][0-9]*\.[</w:t>
+      </w:r>
+      <w:r>
+        <w:t>0-9]*[1-9]</w:t>
+      </w:r>
+      <w:r>
+        <w:t>)</w:t>
       </w:r>
     </w:p>
     <w:p>
       <w:pPr>
-        <w:pStyle w:val="ListParagraph"/>
+        <w:pStyle w:val="Prrafodelista"/>
         <w:numPr>
           <w:ilvl w:val="0"/>
           <w:numId w:val="2"/>
         </w:numPr>
       </w:pPr>
-      <w:proofErr w:type="spellStart"/>
-      <w:r>
-        <w:t>char_</w:t>
-      </w:r>
-      <w:proofErr w:type="gramStart"/>
-      <w:r>
-        <w:t>literal</w:t>
-      </w:r>
-      <w:proofErr w:type="spellEnd"/>
-      <w:r>
-        <w:t xml:space="preserve"> ::=</w:t>
-      </w:r>
-      <w:proofErr w:type="gramEnd"/>
-      <w:r>
-        <w:t xml:space="preserve"> </w:t>
-      </w:r>
-      <w:r>
-        <w:t>\</w:t>
-      </w:r>
-      <w:r>
-        <w:t>'</w:t>
-      </w:r>
-      <w:r>
-        <w:t>.\</w:t>
-      </w:r>
-      <w:r>
-        <w:t xml:space="preserve"> '</w:t>
+      <w:r>
+        <w:t>boolean_literal</w:t>
+      </w:r>
+      <w:r>
+        <w:t xml:space="preserve"> ::= true | false</w:t>
       </w:r>
     </w:p>
     <w:p>
       <w:pPr>
-        <w:pStyle w:val="ListParagraph"/>
+        <w:pStyle w:val="Prrafodelista"/>
         <w:numPr>
           <w:ilvl w:val="0"/>
           <w:numId w:val="2"/>
         </w:numPr>
-        <w:rPr>
-          <w:lang w:val="en-US"/>
-        </w:rPr>
-      </w:pPr>
-      <w:proofErr w:type="spellStart"/>
-      <w:r>
-        <w:rPr>
-          <w:lang w:val="en-US"/>
-        </w:rPr>
-        <w:t>control_</w:t>
-      </w:r>
-      <w:proofErr w:type="gramStart"/>
-      <w:r>
-        <w:rPr>
-          <w:lang w:val="en-US"/>
-        </w:rPr>
-        <w:t>struct</w:t>
-      </w:r>
-      <w:proofErr w:type="spellEnd"/>
-      <w:r>
-        <w:rPr>
-          <w:lang w:val="en-US"/>
-        </w:rPr>
-        <w:t xml:space="preserve"> ::=</w:t>
-      </w:r>
-      <w:proofErr w:type="gramEnd"/>
-      <w:r>
-        <w:rPr>
-          <w:lang w:val="en-US"/>
-        </w:rPr>
-        <w:t xml:space="preserve"> </w:t>
-      </w:r>
-      <w:proofErr w:type="spellStart"/>
-      <w:r>
-        <w:rPr>
-          <w:lang w:val="en-US"/>
-        </w:rPr>
-        <w:t>if_elif_else_stmt</w:t>
-      </w:r>
-      <w:proofErr w:type="spellEnd"/>
-      <w:r>
-        <w:rPr>
-          <w:lang w:val="en-US"/>
-        </w:rPr>
-        <w:t xml:space="preserve"> | </w:t>
-      </w:r>
-      <w:proofErr w:type="spellStart"/>
-      <w:r>
-        <w:rPr>
-          <w:lang w:val="en-US"/>
-        </w:rPr>
-        <w:t>if_elif_stmt</w:t>
-      </w:r>
-      <w:proofErr w:type="spellEnd"/>
-      <w:r>
-        <w:rPr>
-          <w:lang w:val="en-US"/>
-        </w:rPr>
-        <w:t xml:space="preserve"> | </w:t>
-      </w:r>
-      <w:proofErr w:type="spellStart"/>
-      <w:r>
-        <w:rPr>
-          <w:lang w:val="en-US"/>
-        </w:rPr>
-        <w:t>if_stmt</w:t>
-      </w:r>
-      <w:proofErr w:type="spellEnd"/>
-      <w:r>
-        <w:rPr>
-          <w:lang w:val="en-US"/>
-        </w:rPr>
-        <w:t xml:space="preserve"> </w:t>
-      </w:r>
-      <w:r>
-        <w:rPr>
-          <w:lang w:val="en-US"/>
-        </w:rPr>
-        <w:t xml:space="preserve">| </w:t>
-      </w:r>
-      <w:proofErr w:type="spellStart"/>
-      <w:r>
-        <w:rPr>
-          <w:lang w:val="en-US"/>
-        </w:rPr>
-        <w:t>do_while_stmt</w:t>
-      </w:r>
-      <w:proofErr w:type="spellEnd"/>
-      <w:r>
-        <w:rPr>
-          <w:lang w:val="en-US"/>
-        </w:rPr>
-        <w:t xml:space="preserve"> | </w:t>
-      </w:r>
-      <w:proofErr w:type="spellStart"/>
-      <w:r>
-        <w:rPr>
-          <w:lang w:val="en-US"/>
-        </w:rPr>
-        <w:t>for_stmt</w:t>
-      </w:r>
-      <w:proofErr w:type="spellEnd"/>
+      </w:pPr>
+      <w:r>
+        <w:t xml:space="preserve">string_literal ::= </w:t>
+      </w:r>
+      <w:r>
+        <w:t>\</w:t>
+      </w:r>
+      <w:r>
+        <w:t>".</w:t>
+      </w:r>
+      <w:r>
+        <w:t>*\"</w:t>
+      </w:r>
     </w:p>
     <w:p>
       <w:pPr>
-        <w:pStyle w:val="ListParagraph"/>
+        <w:pStyle w:val="Prrafodelista"/>
         <w:numPr>
           <w:ilvl w:val="0"/>
           <w:numId w:val="2"/>
         </w:numPr>
-        <w:rPr>
-          <w:lang w:val="en-US"/>
-        </w:rPr>
-      </w:pPr>
-      <w:proofErr w:type="spellStart"/>
-      <w:r>
-        <w:rPr>
-          <w:lang w:val="en-US"/>
-        </w:rPr>
-        <w:t>if_</w:t>
-      </w:r>
-      <w:r>
-        <w:rPr>
-          <w:lang w:val="en-US"/>
-        </w:rPr>
-        <w:t>elif_else_</w:t>
-      </w:r>
-      <w:proofErr w:type="gramStart"/>
-      <w:r>
-        <w:rPr>
-          <w:lang w:val="en-US"/>
-        </w:rPr>
-        <w:t>stmt</w:t>
-      </w:r>
-      <w:proofErr w:type="spellEnd"/>
-      <w:r>
-        <w:rPr>
-          <w:lang w:val="en-US"/>
-        </w:rPr>
-        <w:t xml:space="preserve"> ::=</w:t>
-      </w:r>
-      <w:proofErr w:type="gramEnd"/>
-      <w:r>
-        <w:rPr>
-          <w:lang w:val="en-US"/>
-        </w:rPr>
-        <w:t xml:space="preserve"> "if" "(" expr ")" block </w:t>
-      </w:r>
-      <w:proofErr w:type="spellStart"/>
-      <w:r>
-        <w:rPr>
-          <w:lang w:val="en-US"/>
-        </w:rPr>
-        <w:t>elif_block</w:t>
-      </w:r>
-      <w:r>
-        <w:rPr>
-          <w:lang w:val="en-US"/>
-        </w:rPr>
-        <w:t>s</w:t>
-      </w:r>
-      <w:proofErr w:type="spellEnd"/>
-      <w:r>
-        <w:rPr>
-          <w:lang w:val="en-US"/>
-        </w:rPr>
-        <w:t xml:space="preserve"> </w:t>
-      </w:r>
-      <w:r>
-        <w:rPr>
-          <w:lang w:val="en-US"/>
-        </w:rPr>
-        <w:t>"</w:t>
-      </w:r>
-      <w:r>
-        <w:rPr>
-          <w:lang w:val="en-US"/>
-        </w:rPr>
-        <w:t>e</w:t>
-      </w:r>
-      <w:r>
-        <w:rPr>
-          <w:lang w:val="en-US"/>
-        </w:rPr>
-        <w:t>l</w:t>
-      </w:r>
-      <w:r>
-        <w:rPr>
-          <w:lang w:val="en-US"/>
-        </w:rPr>
-        <w:t>se</w:t>
-      </w:r>
-      <w:r>
-        <w:rPr>
-          <w:lang w:val="en-US"/>
-        </w:rPr>
-        <w:t xml:space="preserve">" </w:t>
-      </w:r>
-      <w:r>
-        <w:rPr>
-          <w:lang w:val="en-US"/>
-        </w:rPr>
-        <w:t>block</w:t>
+      </w:pPr>
+      <w:r>
+        <w:t xml:space="preserve">char_literal ::= </w:t>
+      </w:r>
+      <w:r>
+        <w:t>\</w:t>
+      </w:r>
+      <w:r>
+        <w:t>'</w:t>
+      </w:r>
+      <w:r>
+        <w:t>.\</w:t>
+      </w:r>
+      <w:r>
+        <w:t xml:space="preserve"> '</w:t>
       </w:r>
     </w:p>
     <w:p>
       <w:pPr>
-        <w:pStyle w:val="ListParagraph"/>
+        <w:pStyle w:val="Prrafodelista"/>
         <w:numPr>
           <w:ilvl w:val="0"/>
           <w:numId w:val="2"/>
@@ -8434,88 +7048,119 @@
           <w:lang w:val="en-US"/>
         </w:rPr>
       </w:pPr>
-      <w:proofErr w:type="spellStart"/>
       <w:r>
         <w:rPr>
           <w:lang w:val="en-US"/>
         </w:rPr>
-        <w:t>if_elif_</w:t>
-      </w:r>
-      <w:proofErr w:type="gramStart"/>
+        <w:lastRenderedPageBreak/>
+        <w:t xml:space="preserve">control_struct ::= </w:t>
+      </w:r>
       <w:r>
         <w:rPr>
           <w:lang w:val="en-US"/>
         </w:rPr>
-        <w:t>stmt</w:t>
-      </w:r>
-      <w:proofErr w:type="spellEnd"/>
+        <w:t>if_elif_else_stmt</w:t>
+      </w:r>
       <w:r>
         <w:rPr>
           <w:lang w:val="en-US"/>
         </w:rPr>
-        <w:t xml:space="preserve"> ::=</w:t>
-      </w:r>
-      <w:proofErr w:type="gramEnd"/>
+        <w:t xml:space="preserve"> | if_elif_stmt | if_stmt</w:t>
+      </w:r>
       <w:r>
         <w:rPr>
           <w:lang w:val="en-US"/>
         </w:rPr>
-        <w:t xml:space="preserve"> "if" "(" expr ")" block </w:t>
-      </w:r>
-      <w:proofErr w:type="spellStart"/>
+        <w:t xml:space="preserve"> </w:t>
+      </w:r>
       <w:r>
         <w:rPr>
           <w:lang w:val="en-US"/>
         </w:rPr>
-        <w:t>elif_block</w:t>
-      </w:r>
-      <w:proofErr w:type="spellEnd"/>
+        <w:t>| do_while_stmt | for_stmt</w:t>
+      </w:r>
     </w:p>
     <w:p>
       <w:pPr>
-        <w:pStyle w:val="ListParagraph"/>
+        <w:pStyle w:val="Prrafodelista"/>
         <w:numPr>
           <w:ilvl w:val="0"/>
           <w:numId w:val="2"/>
         </w:numPr>
-      </w:pPr>
-      <w:proofErr w:type="spellStart"/>
-      <w:r>
-        <w:lastRenderedPageBreak/>
+        <w:rPr>
+          <w:lang w:val="en-US"/>
+        </w:rPr>
+      </w:pPr>
+      <w:r>
+        <w:rPr>
+          <w:lang w:val="en-US"/>
+        </w:rPr>
         <w:t>if_</w:t>
       </w:r>
-      <w:proofErr w:type="gramStart"/>
-      <w:r>
-        <w:t>stmt</w:t>
-      </w:r>
-      <w:proofErr w:type="spellEnd"/>
-      <w:r>
-        <w:t xml:space="preserve"> ::=</w:t>
-      </w:r>
-      <w:proofErr w:type="gramEnd"/>
-      <w:r>
-        <w:t xml:space="preserve"> "</w:t>
-      </w:r>
-      <w:proofErr w:type="spellStart"/>
-      <w:r>
-        <w:t>if</w:t>
-      </w:r>
-      <w:proofErr w:type="spellEnd"/>
-      <w:r>
-        <w:t xml:space="preserve">" "(" </w:t>
-      </w:r>
-      <w:proofErr w:type="spellStart"/>
-      <w:r>
-        <w:t>expr</w:t>
-      </w:r>
-      <w:proofErr w:type="spellEnd"/>
-      <w:r>
-        <w:t xml:space="preserve"> ")" block</w:t>
+      <w:r>
+        <w:rPr>
+          <w:lang w:val="en-US"/>
+        </w:rPr>
+        <w:t>elif_else_</w:t>
+      </w:r>
+      <w:r>
+        <w:rPr>
+          <w:lang w:val="en-US"/>
+        </w:rPr>
+        <w:t>stmt ::= "if" "(" expr ")" block elif_block</w:t>
+      </w:r>
+      <w:r>
+        <w:rPr>
+          <w:lang w:val="en-US"/>
+        </w:rPr>
+        <w:t>s</w:t>
+      </w:r>
+      <w:r>
+        <w:rPr>
+          <w:lang w:val="en-US"/>
+        </w:rPr>
+        <w:t xml:space="preserve"> </w:t>
+      </w:r>
+      <w:r>
+        <w:rPr>
+          <w:lang w:val="en-US"/>
+        </w:rPr>
+        <w:t>"</w:t>
+      </w:r>
+      <w:r>
+        <w:rPr>
+          <w:lang w:val="en-US"/>
+        </w:rPr>
+        <w:t>e</w:t>
+      </w:r>
+      <w:r>
+        <w:rPr>
+          <w:lang w:val="en-US"/>
+        </w:rPr>
+        <w:t>l</w:t>
+      </w:r>
+      <w:r>
+        <w:rPr>
+          <w:lang w:val="en-US"/>
+        </w:rPr>
+        <w:t>se</w:t>
+      </w:r>
+      <w:r>
+        <w:rPr>
+          <w:lang w:val="en-US"/>
+        </w:rPr>
+        <w:t xml:space="preserve">" </w:t>
+      </w:r>
+      <w:r>
+        <w:rPr>
+          <w:lang w:val="en-US"/>
+        </w:rPr>
+        <w:t>block</w:t>
       </w:r>
     </w:p>
     <w:p>
       <w:pPr>
-        <w:pStyle w:val="ListParagraph"/>
+        <w:pStyle w:val="Prrafodelista"/>
         <w:numPr>
           <w:ilvl w:val="0"/>
           <w:numId w:val="2"/>
@@ -8524,139 +7169,28 @@
           <w:lang w:val="en-US"/>
         </w:rPr>
       </w:pPr>
-      <w:proofErr w:type="spellStart"/>
       <w:r>
         <w:rPr>
           <w:lang w:val="en-US"/>
         </w:rPr>
-        <w:t>elif_</w:t>
-      </w:r>
-      <w:proofErr w:type="gramStart"/>
-      <w:r>
-        <w:rPr>
-          <w:lang w:val="en-US"/>
-        </w:rPr>
-        <w:t>block</w:t>
-      </w:r>
-      <w:r>
-        <w:rPr>
-          <w:lang w:val="en-US"/>
-        </w:rPr>
-        <w:t>s</w:t>
-      </w:r>
-      <w:proofErr w:type="spellEnd"/>
-      <w:r>
-        <w:rPr>
-          <w:lang w:val="en-US"/>
-        </w:rPr>
-        <w:t xml:space="preserve"> ::=</w:t>
-      </w:r>
-      <w:proofErr w:type="gramEnd"/>
-      <w:r>
-        <w:rPr>
-          <w:lang w:val="en-US"/>
-        </w:rPr>
-        <w:t xml:space="preserve"> </w:t>
-      </w:r>
-      <w:proofErr w:type="spellStart"/>
-      <w:r>
-        <w:rPr>
-          <w:lang w:val="en-US"/>
-        </w:rPr>
-        <w:t>elif_block</w:t>
-      </w:r>
-      <w:proofErr w:type="spellEnd"/>
-      <w:r>
-        <w:rPr>
-          <w:lang w:val="en-US"/>
-        </w:rPr>
-        <w:t xml:space="preserve"> </w:t>
-      </w:r>
-      <w:proofErr w:type="spellStart"/>
-      <w:r>
-        <w:rPr>
-          <w:lang w:val="en-US"/>
-        </w:rPr>
-        <w:t>elif_blocks</w:t>
-      </w:r>
-      <w:proofErr w:type="spellEnd"/>
-      <w:r>
-        <w:rPr>
-          <w:lang w:val="en-US"/>
-        </w:rPr>
-        <w:t xml:space="preserve"> | </w:t>
-      </w:r>
-      <w:proofErr w:type="spellStart"/>
-      <w:r>
-        <w:rPr>
-          <w:lang w:val="en-US"/>
-        </w:rPr>
-        <w:t>elif_block</w:t>
-      </w:r>
-      <w:proofErr w:type="spellEnd"/>
-      <w:r>
-        <w:rPr>
-          <w:lang w:val="en-US"/>
-        </w:rPr>
-        <w:t xml:space="preserve"> | </w:t>
-      </w:r>
-      <w:r>
-        <w:t>ε</w:t>
+        <w:t>if_elif_stmt ::= "if" "(" expr ")" block elif_block</w:t>
       </w:r>
     </w:p>
     <w:p>
       <w:pPr>
-        <w:pStyle w:val="ListParagraph"/>
+        <w:pStyle w:val="Prrafodelista"/>
         <w:numPr>
           <w:ilvl w:val="0"/>
           <w:numId w:val="2"/>
         </w:numPr>
       </w:pPr>
-      <w:proofErr w:type="spellStart"/>
-      <w:r>
-        <w:t>elif_</w:t>
-      </w:r>
-      <w:proofErr w:type="gramStart"/>
-      <w:r>
-        <w:t>blo</w:t>
-      </w:r>
-      <w:r>
-        <w:t>ck</w:t>
-      </w:r>
-      <w:proofErr w:type="spellEnd"/>
-      <w:r>
-        <w:t xml:space="preserve"> ::</w:t>
-      </w:r>
-      <w:r>
-        <w:t>=</w:t>
-      </w:r>
-      <w:proofErr w:type="gramEnd"/>
-      <w:r>
-        <w:t xml:space="preserve"> </w:t>
-      </w:r>
-      <w:r>
-        <w:t>"</w:t>
-      </w:r>
-      <w:proofErr w:type="spellStart"/>
-      <w:r>
-        <w:t>elif</w:t>
-      </w:r>
-      <w:proofErr w:type="spellEnd"/>
-      <w:r>
-        <w:t xml:space="preserve">" "(" </w:t>
-      </w:r>
-      <w:proofErr w:type="spellStart"/>
-      <w:r>
-        <w:t>expr</w:t>
-      </w:r>
-      <w:proofErr w:type="spellEnd"/>
-      <w:r>
-        <w:t xml:space="preserve"> ")" block</w:t>
+      <w:r>
+        <w:t>if_stmt ::= "if" "(" expr ")" block</w:t>
       </w:r>
     </w:p>
     <w:p>
       <w:pPr>
-        <w:pStyle w:val="ListParagraph"/>
+        <w:pStyle w:val="Prrafodelista"/>
         <w:numPr>
           <w:ilvl w:val="0"/>
           <w:numId w:val="2"/>
@@ -8665,401 +7199,199 @@
           <w:lang w:val="en-US"/>
         </w:rPr>
       </w:pPr>
-      <w:proofErr w:type="spellStart"/>
       <w:r>
         <w:rPr>
           <w:lang w:val="en-US"/>
         </w:rPr>
-        <w:t>do_while_</w:t>
-      </w:r>
-      <w:proofErr w:type="gramStart"/>
+        <w:t>elif_block</w:t>
+      </w:r>
       <w:r>
         <w:rPr>
           <w:lang w:val="en-US"/>
         </w:rPr>
-        <w:t>stmt</w:t>
-      </w:r>
-      <w:proofErr w:type="spellEnd"/>
+        <w:t>s</w:t>
+      </w:r>
       <w:r>
         <w:rPr>
           <w:lang w:val="en-US"/>
         </w:rPr>
-        <w:t xml:space="preserve"> ::=</w:t>
-      </w:r>
-      <w:proofErr w:type="gramEnd"/>
+        <w:t xml:space="preserve"> ::= </w:t>
+      </w:r>
       <w:r>
         <w:rPr>
           <w:lang w:val="en-US"/>
         </w:rPr>
-        <w:t xml:space="preserve"> "do" block "while" "(" expr ")" "?"</w:t>
+        <w:t>elif_block elif_blocks</w:t>
+      </w:r>
+      <w:r>
+        <w:rPr>
+          <w:lang w:val="en-US"/>
+        </w:rPr>
+        <w:t xml:space="preserve"> | elif_block | </w:t>
+      </w:r>
+      <w:r>
+        <w:t>ε</w:t>
       </w:r>
     </w:p>
     <w:p>
       <w:pPr>
-        <w:pStyle w:val="ListParagraph"/>
+        <w:pStyle w:val="Prrafodelista"/>
         <w:numPr>
           <w:ilvl w:val="0"/>
           <w:numId w:val="2"/>
         </w:numPr>
-        <w:rPr>
-          <w:lang w:val="en-US"/>
-        </w:rPr>
-      </w:pPr>
-      <w:proofErr w:type="spellStart"/>
-      <w:r>
-        <w:rPr>
-          <w:lang w:val="en-US"/>
-        </w:rPr>
-        <w:t>for_</w:t>
-      </w:r>
-      <w:proofErr w:type="gramStart"/>
-      <w:r>
-        <w:rPr>
-          <w:lang w:val="en-US"/>
-        </w:rPr>
-        <w:t>stmt</w:t>
-      </w:r>
-      <w:proofErr w:type="spellEnd"/>
-      <w:r>
-        <w:rPr>
-          <w:lang w:val="en-US"/>
-        </w:rPr>
-        <w:t xml:space="preserve"> ::=</w:t>
-      </w:r>
-      <w:proofErr w:type="gramEnd"/>
-      <w:r>
-        <w:rPr>
-          <w:lang w:val="en-US"/>
-        </w:rPr>
-        <w:t xml:space="preserve"> "for" "(" </w:t>
-      </w:r>
-      <w:proofErr w:type="spellStart"/>
-      <w:r>
-        <w:rPr>
-          <w:lang w:val="en-US"/>
-        </w:rPr>
-        <w:t>assign_stmt</w:t>
-      </w:r>
-      <w:proofErr w:type="spellEnd"/>
-      <w:r>
-        <w:rPr>
-          <w:lang w:val="en-US"/>
-        </w:rPr>
-        <w:t xml:space="preserve"> "?" expr "?" </w:t>
-      </w:r>
-      <w:proofErr w:type="spellStart"/>
-      <w:r>
-        <w:rPr>
-          <w:lang w:val="en-US"/>
-        </w:rPr>
-        <w:t>assign_stmt</w:t>
-      </w:r>
-      <w:proofErr w:type="spellEnd"/>
-      <w:r>
-        <w:rPr>
-          <w:lang w:val="en-US"/>
-        </w:rPr>
-        <w:t xml:space="preserve"> ")" block</w:t>
+      </w:pPr>
+      <w:r>
+        <w:t>elif_blo</w:t>
+      </w:r>
+      <w:r>
+        <w:t>ck ::</w:t>
+      </w:r>
+      <w:r>
+        <w:t xml:space="preserve">= </w:t>
+      </w:r>
+      <w:r>
+        <w:t>"</w:t>
+      </w:r>
+      <w:r>
+        <w:t>elif" "(" expr ")" block</w:t>
       </w:r>
     </w:p>
     <w:p>
       <w:pPr>
-        <w:pStyle w:val="ListParagraph"/>
+        <w:pStyle w:val="Prrafodelista"/>
         <w:numPr>
           <w:ilvl w:val="0"/>
           <w:numId w:val="2"/>
         </w:numPr>
-      </w:pPr>
-      <w:proofErr w:type="spellStart"/>
-      <w:r>
-        <w:t>return_</w:t>
-      </w:r>
-      <w:proofErr w:type="gramStart"/>
-      <w:r>
-        <w:t>stmt</w:t>
-      </w:r>
-      <w:proofErr w:type="spellEnd"/>
-      <w:r>
-        <w:t xml:space="preserve"> ::=</w:t>
-      </w:r>
-      <w:proofErr w:type="gramEnd"/>
-      <w:r>
-        <w:t xml:space="preserve"> "</w:t>
-      </w:r>
-      <w:proofErr w:type="spellStart"/>
-      <w:r>
-        <w:t>return</w:t>
-      </w:r>
-      <w:proofErr w:type="spellEnd"/>
-      <w:r>
-        <w:t xml:space="preserve">" </w:t>
-      </w:r>
-      <w:proofErr w:type="spellStart"/>
-      <w:r>
-        <w:t>expr</w:t>
-      </w:r>
-      <w:proofErr w:type="spellEnd"/>
+        <w:rPr>
+          <w:lang w:val="en-US"/>
+        </w:rPr>
+      </w:pPr>
+      <w:r>
+        <w:rPr>
+          <w:lang w:val="en-US"/>
+        </w:rPr>
+        <w:t>do_while_stmt ::= "do" block "while" "(" expr ")" "?"</w:t>
+      </w:r>
     </w:p>
     <w:p>
       <w:pPr>
-        <w:pStyle w:val="ListParagraph"/>
+        <w:pStyle w:val="Prrafodelista"/>
         <w:numPr>
           <w:ilvl w:val="0"/>
           <w:numId w:val="2"/>
         </w:numPr>
-      </w:pPr>
-      <w:proofErr w:type="spellStart"/>
-      <w:r>
-        <w:t>break_</w:t>
-      </w:r>
-      <w:proofErr w:type="gramStart"/>
-      <w:r>
-        <w:t>stmt</w:t>
-      </w:r>
-      <w:proofErr w:type="spellEnd"/>
-      <w:r>
-        <w:t xml:space="preserve"> ::=</w:t>
-      </w:r>
-      <w:proofErr w:type="gramEnd"/>
-      <w:r>
-        <w:t xml:space="preserve"> "break"</w:t>
+        <w:rPr>
+          <w:lang w:val="en-US"/>
+        </w:rPr>
+      </w:pPr>
+      <w:r>
+        <w:rPr>
+          <w:lang w:val="en-US"/>
+        </w:rPr>
+        <w:t>for_stmt ::= "for" "(" assign_stmt "?" expr "?" assign_stmt ")" block</w:t>
       </w:r>
     </w:p>
     <w:p>
       <w:pPr>
-        <w:pStyle w:val="ListParagraph"/>
+        <w:pStyle w:val="Prrafodelista"/>
         <w:numPr>
           <w:ilvl w:val="0"/>
           <w:numId w:val="2"/>
         </w:numPr>
-        <w:rPr>
-          <w:lang w:val="en-US"/>
-        </w:rPr>
-      </w:pPr>
-      <w:proofErr w:type="gramStart"/>
-      <w:r>
-        <w:rPr>
-          <w:lang w:val="en-US"/>
-        </w:rPr>
-        <w:t>type ::=</w:t>
-      </w:r>
-      <w:proofErr w:type="gramEnd"/>
-      <w:r>
-        <w:rPr>
-          <w:lang w:val="en-US"/>
-        </w:rPr>
-        <w:t xml:space="preserve"> "int" | "float" | "</w:t>
-      </w:r>
-      <w:proofErr w:type="spellStart"/>
-      <w:r>
-        <w:rPr>
-          <w:lang w:val="en-US"/>
-        </w:rPr>
-        <w:t>boolean</w:t>
-      </w:r>
-      <w:proofErr w:type="spellEnd"/>
-      <w:r>
-        <w:rPr>
-          <w:lang w:val="en-US"/>
-        </w:rPr>
-        <w:t xml:space="preserve"> </w:t>
-      </w:r>
-      <w:r>
-        <w:rPr>
-          <w:lang w:val="en-US"/>
-        </w:rPr>
-        <w:t>" | "char</w:t>
-      </w:r>
-      <w:r>
-        <w:rPr>
-          <w:lang w:val="en-US"/>
-        </w:rPr>
-        <w:t xml:space="preserve"> </w:t>
-      </w:r>
-      <w:r>
-        <w:rPr>
-          <w:lang w:val="en-US"/>
-        </w:rPr>
-        <w:t>" | "string"</w:t>
+      </w:pPr>
+      <w:r>
+        <w:t>return_stmt ::= "return" expr</w:t>
       </w:r>
     </w:p>
     <w:p>
       <w:pPr>
-        <w:pStyle w:val="ListParagraph"/>
+        <w:pStyle w:val="Prrafodelista"/>
         <w:numPr>
           <w:ilvl w:val="0"/>
           <w:numId w:val="2"/>
         </w:numPr>
       </w:pPr>
-      <w:proofErr w:type="spellStart"/>
-      <w:proofErr w:type="gramStart"/>
-      <w:r>
-        <w:t>comment</w:t>
-      </w:r>
-      <w:proofErr w:type="spellEnd"/>
-      <w:r>
-        <w:t xml:space="preserve"> ::=</w:t>
-      </w:r>
-      <w:proofErr w:type="gramEnd"/>
-      <w:r>
-        <w:t xml:space="preserve"> "@" </w:t>
-      </w:r>
-      <w:proofErr w:type="spellStart"/>
-      <w:r>
-        <w:t>text</w:t>
-      </w:r>
-      <w:proofErr w:type="spellEnd"/>
-      <w:r>
-        <w:t xml:space="preserve"> | "{" </w:t>
-      </w:r>
-      <w:proofErr w:type="spellStart"/>
-      <w:r>
-        <w:t>text</w:t>
-      </w:r>
-      <w:proofErr w:type="spellEnd"/>
-      <w:r>
-        <w:t xml:space="preserve"> "}"</w:t>
+      <w:r>
+        <w:t>break_stmt ::= "break"</w:t>
       </w:r>
     </w:p>
     <w:p>
       <w:pPr>
-        <w:pStyle w:val="ListParagraph"/>
+        <w:pStyle w:val="Prrafodelista"/>
         <w:numPr>
           <w:ilvl w:val="0"/>
           <w:numId w:val="2"/>
         </w:numPr>
-      </w:pPr>
-      <w:proofErr w:type="spellStart"/>
-      <w:proofErr w:type="gramStart"/>
-      <w:r>
-        <w:t>text</w:t>
-      </w:r>
-      <w:proofErr w:type="spellEnd"/>
-      <w:r>
-        <w:t xml:space="preserve"> ::=</w:t>
-      </w:r>
-      <w:proofErr w:type="gramEnd"/>
-      <w:r>
-        <w:t xml:space="preserve"> .</w:t>
-      </w:r>
-      <w:r>
-        <w:t>*</w:t>
+        <w:rPr>
+          <w:lang w:val="en-US"/>
+        </w:rPr>
+      </w:pPr>
+      <w:r>
+        <w:rPr>
+          <w:lang w:val="en-US"/>
+        </w:rPr>
+        <w:t>type ::= "int" | "float" | "boolean</w:t>
+      </w:r>
+      <w:r>
+        <w:rPr>
+          <w:lang w:val="en-US"/>
+        </w:rPr>
+        <w:t xml:space="preserve"> </w:t>
+      </w:r>
+      <w:r>
+        <w:rPr>
+          <w:lang w:val="en-US"/>
+        </w:rPr>
+        <w:t>" | "char</w:t>
+      </w:r>
+      <w:r>
+        <w:rPr>
+          <w:lang w:val="en-US"/>
+        </w:rPr>
+        <w:t xml:space="preserve"> </w:t>
+      </w:r>
+      <w:r>
+        <w:rPr>
+          <w:lang w:val="en-US"/>
+        </w:rPr>
+        <w:t>" | "string"</w:t>
       </w:r>
     </w:p>
     <w:p>
       <w:pPr>
-        <w:pStyle w:val="ListParagraph"/>
+        <w:pStyle w:val="Prrafodelista"/>
         <w:numPr>
           <w:ilvl w:val="0"/>
           <w:numId w:val="2"/>
         </w:numPr>
-        <w:rPr>
-          <w:lang w:val="en-US"/>
-        </w:rPr>
-      </w:pPr>
-      <w:proofErr w:type="spellStart"/>
-      <w:r>
-        <w:rPr>
-          <w:lang w:val="en-US"/>
-        </w:rPr>
-        <w:t>func_</w:t>
-      </w:r>
-      <w:proofErr w:type="gramStart"/>
-      <w:r>
-        <w:rPr>
-          <w:lang w:val="en-US"/>
-        </w:rPr>
-        <w:t>call</w:t>
-      </w:r>
-      <w:proofErr w:type="spellEnd"/>
-      <w:r>
-        <w:rPr>
-          <w:lang w:val="en-US"/>
-        </w:rPr>
-        <w:t xml:space="preserve"> ::=</w:t>
-      </w:r>
-      <w:proofErr w:type="gramEnd"/>
-      <w:r>
-        <w:rPr>
-          <w:lang w:val="en-US"/>
-        </w:rPr>
-        <w:t xml:space="preserve"> identifier "(" </w:t>
-      </w:r>
-      <w:proofErr w:type="spellStart"/>
-      <w:r>
-        <w:rPr>
-          <w:lang w:val="en-US"/>
-        </w:rPr>
-        <w:t>arg_list</w:t>
-      </w:r>
-      <w:proofErr w:type="spellEnd"/>
-      <w:r>
-        <w:rPr>
-          <w:lang w:val="en-US"/>
-        </w:rPr>
-        <w:t xml:space="preserve"> ")"</w:t>
+      </w:pPr>
+      <w:r>
+        <w:t>comment ::= "@" text | "{" text "}"</w:t>
       </w:r>
     </w:p>
     <w:p>
       <w:pPr>
-        <w:pStyle w:val="ListParagraph"/>
+        <w:pStyle w:val="Prrafodelista"/>
         <w:numPr>
           <w:ilvl w:val="0"/>
           <w:numId w:val="2"/>
         </w:numPr>
-        <w:rPr>
-          <w:lang w:val="en-US"/>
-        </w:rPr>
-      </w:pPr>
-      <w:proofErr w:type="spellStart"/>
-      <w:r>
-        <w:rPr>
-          <w:lang w:val="en-US"/>
-        </w:rPr>
-        <w:t>arg_</w:t>
-      </w:r>
-      <w:proofErr w:type="gramStart"/>
-      <w:r>
-        <w:rPr>
-          <w:lang w:val="en-US"/>
-        </w:rPr>
-        <w:t>list</w:t>
-      </w:r>
-      <w:proofErr w:type="spellEnd"/>
-      <w:r>
-        <w:rPr>
-          <w:lang w:val="en-US"/>
-        </w:rPr>
-        <w:t xml:space="preserve"> ::=</w:t>
-      </w:r>
-      <w:proofErr w:type="gramEnd"/>
-      <w:r>
-        <w:rPr>
-          <w:lang w:val="en-US"/>
-        </w:rPr>
-        <w:t xml:space="preserve"> expr "," </w:t>
-      </w:r>
-      <w:proofErr w:type="spellStart"/>
-      <w:r>
-        <w:rPr>
-          <w:lang w:val="en-US"/>
-        </w:rPr>
-        <w:t>arg_list</w:t>
-      </w:r>
-      <w:proofErr w:type="spellEnd"/>
-      <w:r>
-        <w:rPr>
-          <w:lang w:val="en-US"/>
-        </w:rPr>
-        <w:t xml:space="preserve"> | expr | </w:t>
-      </w:r>
-      <w:r>
-        <w:t>ε</w:t>
+      </w:pPr>
+      <w:r>
+        <w:t>text</w:t>
+      </w:r>
+      <w:r>
+        <w:t xml:space="preserve"> ::= .</w:t>
+      </w:r>
+      <w:r>
+        <w:t>*</w:t>
       </w:r>
     </w:p>
     <w:p>
       <w:pPr>
-        <w:pStyle w:val="ListParagraph"/>
+        <w:pStyle w:val="Prrafodelista"/>
         <w:numPr>
           <w:ilvl w:val="0"/>
           <w:numId w:val="2"/>
@@ -9068,205 +7400,195 @@
           <w:lang w:val="en-US"/>
         </w:rPr>
       </w:pPr>
-      <w:proofErr w:type="spellStart"/>
       <w:r>
         <w:rPr>
           <w:lang w:val="en-US"/>
         </w:rPr>
-        <w:t>write_</w:t>
-      </w:r>
-      <w:proofErr w:type="gramStart"/>
-      <w:r>
-        <w:rPr>
-          <w:lang w:val="en-US"/>
-        </w:rPr>
-        <w:t>stmt</w:t>
-      </w:r>
-      <w:proofErr w:type="spellEnd"/>
-      <w:r>
-        <w:rPr>
-          <w:lang w:val="en-US"/>
-        </w:rPr>
-        <w:t>::</w:t>
-      </w:r>
-      <w:proofErr w:type="gramEnd"/>
-      <w:r>
-        <w:rPr>
-          <w:lang w:val="en-US"/>
-        </w:rPr>
-        <w:t>=</w:t>
-      </w:r>
-      <w:r>
-        <w:rPr>
-          <w:lang w:val="en-US"/>
-        </w:rPr>
-        <w:t xml:space="preserve"> </w:t>
-      </w:r>
-      <w:r>
-        <w:rPr>
-          <w:lang w:val="en-US"/>
-        </w:rPr>
-        <w:t>"</w:t>
-      </w:r>
-      <w:r>
-        <w:rPr>
-          <w:lang w:val="en-US"/>
-        </w:rPr>
-        <w:t>write</w:t>
-      </w:r>
-      <w:r>
-        <w:rPr>
-          <w:lang w:val="en-US"/>
-        </w:rPr>
-        <w:t>" "</w:t>
-      </w:r>
-      <w:r>
-        <w:rPr>
-          <w:lang w:val="en-US"/>
-        </w:rPr>
-        <w:t>(</w:t>
-      </w:r>
-      <w:r>
-        <w:rPr>
-          <w:lang w:val="en-US"/>
-        </w:rPr>
-        <w:t>"</w:t>
-      </w:r>
-      <w:r>
-        <w:rPr>
-          <w:lang w:val="en-US"/>
-        </w:rPr>
-        <w:t xml:space="preserve"> (</w:t>
-      </w:r>
-      <w:r>
-        <w:rPr>
-          <w:lang w:val="en-US"/>
-        </w:rPr>
-        <w:t xml:space="preserve"> </w:t>
-      </w:r>
-      <w:r>
-        <w:rPr>
-          <w:lang w:val="en-US"/>
-        </w:rPr>
-        <w:t xml:space="preserve">id | </w:t>
-      </w:r>
-      <w:proofErr w:type="spellStart"/>
-      <w:r>
-        <w:rPr>
-          <w:lang w:val="en-US"/>
-        </w:rPr>
-        <w:t>int_literal</w:t>
-      </w:r>
-      <w:proofErr w:type="spellEnd"/>
-      <w:r>
-        <w:rPr>
-          <w:lang w:val="en-US"/>
-        </w:rPr>
-        <w:t xml:space="preserve"> | </w:t>
-      </w:r>
-      <w:proofErr w:type="spellStart"/>
-      <w:r>
-        <w:rPr>
-          <w:lang w:val="en-US"/>
-        </w:rPr>
-        <w:t>string_literal</w:t>
-      </w:r>
-      <w:proofErr w:type="spellEnd"/>
-      <w:r>
-        <w:rPr>
-          <w:lang w:val="en-US"/>
-        </w:rPr>
-        <w:t xml:space="preserve"> |</w:t>
-      </w:r>
-      <w:r>
-        <w:rPr>
-          <w:lang w:val="en-US"/>
-        </w:rPr>
-        <w:t xml:space="preserve"> </w:t>
-      </w:r>
-      <w:proofErr w:type="spellStart"/>
-      <w:r>
-        <w:rPr>
-          <w:lang w:val="en-US"/>
-        </w:rPr>
-        <w:t>float_literal</w:t>
-      </w:r>
-      <w:proofErr w:type="spellEnd"/>
-      <w:r>
-        <w:rPr>
-          <w:lang w:val="en-US"/>
-        </w:rPr>
-        <w:t xml:space="preserve"> </w:t>
-      </w:r>
-      <w:r>
-        <w:rPr>
-          <w:lang w:val="en-US"/>
-        </w:rPr>
-        <w:t>) ")"</w:t>
+        <w:t>func_call ::= identifier "(" arg_list ")"</w:t>
       </w:r>
     </w:p>
     <w:p>
       <w:pPr>
-        <w:pStyle w:val="ListParagraph"/>
+        <w:pStyle w:val="Prrafodelista"/>
         <w:numPr>
           <w:ilvl w:val="0"/>
           <w:numId w:val="2"/>
         </w:numPr>
-      </w:pPr>
-      <w:proofErr w:type="spellStart"/>
-      <w:r>
-        <w:t>read_</w:t>
-      </w:r>
-      <w:proofErr w:type="gramStart"/>
-      <w:r>
-        <w:t>stmt</w:t>
-      </w:r>
-      <w:proofErr w:type="spellEnd"/>
-      <w:r>
-        <w:t xml:space="preserve"> ::=</w:t>
-      </w:r>
-      <w:proofErr w:type="gramEnd"/>
-      <w:r>
-        <w:t xml:space="preserve"> </w:t>
-      </w:r>
-      <w:r>
-        <w:t>"</w:t>
-      </w:r>
-      <w:proofErr w:type="spellStart"/>
-      <w:r>
-        <w:t>read</w:t>
-      </w:r>
-      <w:r>
-        <w:t>Int</w:t>
-      </w:r>
-      <w:proofErr w:type="spellEnd"/>
-      <w:r>
-        <w:t>()" | "</w:t>
-      </w:r>
-      <w:proofErr w:type="spellStart"/>
-      <w:r>
-        <w:t>read</w:t>
-      </w:r>
-      <w:r>
-        <w:t>Float</w:t>
-      </w:r>
-      <w:proofErr w:type="spellEnd"/>
-      <w:r>
-        <w:t>()"</w:t>
+        <w:rPr>
+          <w:lang w:val="en-US"/>
+        </w:rPr>
+      </w:pPr>
+      <w:r>
+        <w:rPr>
+          <w:lang w:val="en-US"/>
+        </w:rPr>
+        <w:t xml:space="preserve">arg_list ::= expr "," arg_list | expr | </w:t>
+      </w:r>
+      <w:r>
+        <w:t>ε</w:t>
       </w:r>
     </w:p>
     <w:p>
       <w:pPr>
-        <w:pStyle w:val="ListParagraph"/>
+        <w:pStyle w:val="Prrafodelista"/>
         <w:numPr>
           <w:ilvl w:val="0"/>
           <w:numId w:val="2"/>
         </w:numPr>
-      </w:pPr>
+        <w:rPr>
+          <w:lang w:val="en-US"/>
+        </w:rPr>
+      </w:pPr>
+      <w:r>
+        <w:rPr>
+          <w:lang w:val="en-US"/>
+        </w:rPr>
+        <w:t>write_stmt</w:t>
+      </w:r>
+      <w:r>
+        <w:rPr>
+          <w:lang w:val="en-US"/>
+        </w:rPr>
+        <w:t>::</w:t>
+      </w:r>
+      <w:r>
+        <w:rPr>
+          <w:lang w:val="en-US"/>
+        </w:rPr>
+        <w:t>=</w:t>
+      </w:r>
+      <w:r>
+        <w:rPr>
+          <w:lang w:val="en-US"/>
+        </w:rPr>
+        <w:t xml:space="preserve"> </w:t>
+      </w:r>
+      <w:r>
+        <w:rPr>
+          <w:lang w:val="en-US"/>
+        </w:rPr>
+        <w:t>"</w:t>
+      </w:r>
+      <w:r>
+        <w:rPr>
+          <w:lang w:val="en-US"/>
+        </w:rPr>
+        <w:t>write</w:t>
+      </w:r>
+      <w:r>
+        <w:rPr>
+          <w:lang w:val="en-US"/>
+        </w:rPr>
+        <w:t>" "</w:t>
+      </w:r>
+      <w:r>
+        <w:rPr>
+          <w:lang w:val="en-US"/>
+        </w:rPr>
+        <w:t>(</w:t>
+      </w:r>
+      <w:r>
+        <w:rPr>
+          <w:lang w:val="en-US"/>
+        </w:rPr>
+        <w:t>"</w:t>
+      </w:r>
+      <w:r>
+        <w:rPr>
+          <w:lang w:val="en-US"/>
+        </w:rPr>
+        <w:t xml:space="preserve"> (</w:t>
+      </w:r>
+      <w:r>
+        <w:rPr>
+          <w:lang w:val="en-US"/>
+        </w:rPr>
+        <w:t xml:space="preserve"> </w:t>
+      </w:r>
+      <w:r>
+        <w:rPr>
+          <w:lang w:val="en-US"/>
+        </w:rPr>
+        <w:t xml:space="preserve">id | </w:t>
+      </w:r>
+      <w:r>
+        <w:rPr>
+          <w:lang w:val="en-US"/>
+        </w:rPr>
+        <w:t>int_literal | string_literal |</w:t>
+      </w:r>
+      <w:r>
+        <w:rPr>
+          <w:lang w:val="en-US"/>
+        </w:rPr>
+        <w:t xml:space="preserve"> float_literal</w:t>
+      </w:r>
+      <w:r>
+        <w:rPr>
+          <w:lang w:val="en-US"/>
+        </w:rPr>
+        <w:t xml:space="preserve"> </w:t>
+      </w:r>
+      <w:r>
+        <w:rPr>
+          <w:lang w:val="en-US"/>
+        </w:rPr>
+        <w:t>) ")"</w:t>
+      </w:r>
     </w:p>
     <w:p>
       <w:pPr>
-        <w:pStyle w:val="Heading1"/>
+        <w:pStyle w:val="Prrafodelista"/>
+        <w:numPr>
+          <w:ilvl w:val="0"/>
+          <w:numId w:val="2"/>
+        </w:numPr>
+      </w:pPr>
+      <w:r>
+        <w:t>read_stmt ::=</w:t>
+      </w:r>
+      <w:r>
+        <w:t xml:space="preserve"> </w:t>
+      </w:r>
+      <w:r>
+        <w:t>"read</w:t>
+      </w:r>
+      <w:r>
+        <w:t>Int()" | "read</w:t>
+      </w:r>
+      <w:r>
+        <w:t>Float</w:t>
+      </w:r>
+      <w:r>
+        <w:t>()"</w:t>
+      </w:r>
+    </w:p>
+    <w:p>
+      <w:pPr>
+        <w:pStyle w:val="Prrafodelista"/>
+        <w:numPr>
+          <w:ilvl w:val="0"/>
+          <w:numId w:val="2"/>
+        </w:numPr>
+      </w:pPr>
+    </w:p>
+    <w:p>
+      <w:pPr>
+        <w:rPr>
+          <w:rFonts w:ascii="Times New Roman" w:eastAsiaTheme="majorEastAsia" w:hAnsi="Times New Roman" w:cs="Times New Roman"/>
+        </w:rPr>
+      </w:pPr>
+      <w:bookmarkStart w:id="5" w:name="_Toc194059956"/>
+      <w:r>
+        <w:rPr>
+          <w:rFonts w:ascii="Times New Roman" w:hAnsi="Times New Roman" w:cs="Times New Roman"/>
+        </w:rPr>
+        <w:br w:type="page"/>
+      </w:r>
+    </w:p>
+    <w:p>
+      <w:pPr>
+        <w:pStyle w:val="Ttulo1"/>
         <w:rPr>
           <w:rFonts w:ascii="Times New Roman" w:hAnsi="Times New Roman" w:cs="Times New Roman"/>
           <w:color w:val="auto"/>
@@ -9274,7 +7596,6 @@
           <w:szCs w:val="24"/>
         </w:rPr>
       </w:pPr>
-      <w:bookmarkStart w:id="5" w:name="_Toc194059956"/>
       <w:r>
         <w:rPr>
           <w:rFonts w:ascii="Times New Roman" w:hAnsi="Times New Roman" w:cs="Times New Roman"/>
@@ -9282,14 +7603,1448 @@
           <w:sz w:val="24"/>
           <w:szCs w:val="24"/>
         </w:rPr>
+        <w:lastRenderedPageBreak/>
         <w:t>Análisis de resultados</w:t>
       </w:r>
       <w:bookmarkEnd w:id="5"/>
+    </w:p>
+    <w:p>
+      <w:r>
+        <w:tab/>
+        <w:t>A continuación, se presentan tres derivaciones que ayudan a demostrar que la gramática es correcta.</w:t>
+      </w:r>
+    </w:p>
+    <w:p>
+      <w:pPr>
+        <w:pStyle w:val="Prrafodelista"/>
+        <w:numPr>
+          <w:ilvl w:val="0"/>
+          <w:numId w:val="4"/>
+        </w:numPr>
+      </w:pPr>
+      <w:r>
+        <w:t>Derivación 1</w:t>
+      </w:r>
+    </w:p>
+    <w:p>
+      <w:pPr>
+        <w:jc w:val="center"/>
+      </w:pPr>
+      <w:r>
+        <w:rPr>
+          <w:noProof/>
+        </w:rPr>
+        <mc:AlternateContent>
+          <mc:Choice Requires="wps">
+            <w:drawing>
+              <wp:anchor distT="45720" distB="45720" distL="114300" distR="114300" simplePos="0" relativeHeight="251659264" behindDoc="0" locked="0" layoutInCell="1" allowOverlap="1" wp14:anchorId="2307C6D8" wp14:editId="5ED2B5A4">
+                <wp:simplePos x="0" y="0"/>
+                <wp:positionH relativeFrom="margin">
+                  <wp:align>left</wp:align>
+                </wp:positionH>
+                <wp:positionV relativeFrom="paragraph">
+                  <wp:posOffset>2568575</wp:posOffset>
+                </wp:positionV>
+                <wp:extent cx="5593080" cy="1404620"/>
+                <wp:effectExtent l="0" t="0" r="26670" b="27940"/>
+                <wp:wrapSquare wrapText="bothSides"/>
+                <wp:docPr id="217" name="Cuadro de texto 2"/>
+                <wp:cNvGraphicFramePr>
+                  <a:graphicFrameLocks xmlns:a="http://schemas.openxmlformats.org/drawingml/2006/main"/>
+                </wp:cNvGraphicFramePr>
+                <a:graphic xmlns:a="http://schemas.openxmlformats.org/drawingml/2006/main">
+                  <a:graphicData uri="http://schemas.microsoft.com/office/word/2010/wordprocessingShape">
+                    <wps:wsp>
+                      <wps:cNvSpPr txBox="1">
+                        <a:spLocks noChangeArrowheads="1"/>
+                      </wps:cNvSpPr>
+                      <wps:spPr bwMode="auto">
+                        <a:xfrm>
+                          <a:off x="0" y="0"/>
+                          <a:ext cx="5593080" cy="1404620"/>
+                        </a:xfrm>
+                        <a:prstGeom prst="rect">
+                          <a:avLst/>
+                        </a:prstGeom>
+                        <a:solidFill>
+                          <a:srgbClr val="FFFFFF"/>
+                        </a:solidFill>
+                        <a:ln w="9525">
+                          <a:solidFill>
+                            <a:srgbClr val="000000"/>
+                          </a:solidFill>
+                          <a:miter lim="800000"/>
+                          <a:headEnd/>
+                          <a:tailEnd/>
+                        </a:ln>
+                      </wps:spPr>
+                      <wps:txbx>
+                        <w:txbxContent>
+                          <w:p>
+                            <w:r>
+                              <w:t>1. main_func</w:t>
+                            </w:r>
+                          </w:p>
+                          <w:p>
+                            <w:r>
+                              <w:t>2. func_decl</w:t>
+                            </w:r>
+                          </w:p>
+                          <w:p>
+                            <w:r>
+                              <w:t>3. type id "(" param_list ")" block</w:t>
+                            </w:r>
+                          </w:p>
+                          <w:p>
+                            <w:r>
+                              <w:t>4. boolean funcionDos("(" param_list ")" block)</w:t>
+                            </w:r>
+                          </w:p>
+                          <w:p>
+                            <w:r>
+                              <w:t>5. boolean funcionDos("(" param ")" block)</w:t>
+                            </w:r>
+                          </w:p>
+                          <w:p>
+                            <w:r>
+                              <w:t>6. boolean funcionDos("(" type id ")" block)</w:t>
+                            </w:r>
+                          </w:p>
+                          <w:p>
+                            <w:r>
+                              <w:t>7. boolean funcionDos("(int tamano)" block)</w:t>
+                            </w:r>
+                          </w:p>
+                          <w:p>
+                            <w:r>
+                              <w:t>8. boolean funcionDos("(int tamano) \ stmt_list /")</w:t>
+                            </w:r>
+                          </w:p>
+                          <w:p>
+                            <w:r>
+                              <w:t>9. boolean funcionDos("(int tamano) \ stmt stmt_list /")</w:t>
+                            </w:r>
+                          </w:p>
+                          <w:p>
+                            <w:r>
+                              <w:t>10. boolean funcionDos("(int tamano) \ control_struct stmt_list /")</w:t>
+                            </w:r>
+                          </w:p>
+                          <w:p>
+                            <w:r>
+                              <w:t>11. boolean funcionDos("(int tamano) \ for_stmt stmt_list /")</w:t>
+                            </w:r>
+                          </w:p>
+                          <w:p>
+                            <w:r>
+                              <w:t>12. boolean funcionDos("(int tamano) \ for (assign_stmt ? expr ? assign_stmt) block stmt_list /")</w:t>
+                            </w:r>
+                          </w:p>
+                          <w:p>
+                            <w:r>
+                              <w:t>13. boolean funcionDos("(int tamano) \ for (int indice = 0? expr ? assign_stmt) block stmt_list /")</w:t>
+                            </w:r>
+                          </w:p>
+                        </w:txbxContent>
+                      </wps:txbx>
+                      <wps:bodyPr rot="0" vert="horz" wrap="square" lIns="91440" tIns="45720" rIns="91440" bIns="45720" anchor="t" anchorCtr="0">
+                        <a:spAutoFit/>
+                      </wps:bodyPr>
+                    </wps:wsp>
+                  </a:graphicData>
+                </a:graphic>
+                <wp14:sizeRelH relativeFrom="margin">
+                  <wp14:pctWidth>0</wp14:pctWidth>
+                </wp14:sizeRelH>
+                <wp14:sizeRelV relativeFrom="margin">
+                  <wp14:pctHeight>20000</wp14:pctHeight>
+                </wp14:sizeRelV>
+              </wp:anchor>
+            </w:drawing>
+          </mc:Choice>
+          <mc:Fallback>
+            <w:pict>
+              <v:shapetype w14:anchorId="2307C6D8" id="_x0000_t202" coordsize="21600,21600" o:spt="202" path="m,l,21600r21600,l21600,xe">
+                <v:stroke joinstyle="miter"/>
+                <v:path gradientshapeok="t" o:connecttype="rect"/>
+              </v:shapetype>
+              <v:shape id="Cuadro de texto 2" o:spid="_x0000_s1026" type="#_x0000_t202" style="position:absolute;left:0;text-align:left;margin-left:0;margin-top:202.25pt;width:440.4pt;height:110.6pt;z-index:251659264;visibility:visible;mso-wrap-style:square;mso-width-percent:0;mso-height-percent:200;mso-wrap-distance-left:9pt;mso-wrap-distance-top:3.6pt;mso-wrap-distance-right:9pt;mso-wrap-distance-bottom:3.6pt;mso-position-horizontal:left;mso-position-horizontal-relative:margin;mso-position-vertical:absolute;mso-position-vertical-relative:text;mso-width-percent:0;mso-height-percent:200;mso-width-relative:margin;mso-height-relative:margin;v-text-anchor:top" o:gfxdata="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">
+                <v:textbox style="mso-fit-shape-to-text:t">
+                  <w:txbxContent>
+                    <w:p>
+                      <w:r>
+                        <w:t>1. main_func</w:t>
+                      </w:r>
+                    </w:p>
+                    <w:p>
+                      <w:r>
+                        <w:t>2. func_decl</w:t>
+                      </w:r>
+                    </w:p>
+                    <w:p>
+                      <w:r>
+                        <w:t>3. type id "(" param_list ")" block</w:t>
+                      </w:r>
+                    </w:p>
+                    <w:p>
+                      <w:r>
+                        <w:t>4. boolean funcionDos("(" param_list ")" block)</w:t>
+                      </w:r>
+                    </w:p>
+                    <w:p>
+                      <w:r>
+                        <w:t>5. boolean funcionDos("(" param ")" block)</w:t>
+                      </w:r>
+                    </w:p>
+                    <w:p>
+                      <w:r>
+                        <w:t>6. boolean funcionDos("(" type id ")" block)</w:t>
+                      </w:r>
+                    </w:p>
+                    <w:p>
+                      <w:r>
+                        <w:t>7. boolean funcionDos("(int tamano)" block)</w:t>
+                      </w:r>
+                    </w:p>
+                    <w:p>
+                      <w:r>
+                        <w:t>8. boolean funcionDos("(int tamano) \ stmt_list /")</w:t>
+                      </w:r>
+                    </w:p>
+                    <w:p>
+                      <w:r>
+                        <w:t>9. boolean funcionDos("(int tamano) \ stmt stmt_list /")</w:t>
+                      </w:r>
+                    </w:p>
+                    <w:p>
+                      <w:r>
+                        <w:t>10. boolean funcionDos("(int tamano) \ control_struct stmt_list /")</w:t>
+                      </w:r>
+                    </w:p>
+                    <w:p>
+                      <w:r>
+                        <w:t>11. boolean funcionDos("(int tamano) \ for_stmt stmt_list /")</w:t>
+                      </w:r>
+                    </w:p>
+                    <w:p>
+                      <w:r>
+                        <w:t>12. boolean funcionDos("(int tamano) \ for (assign_stmt ? expr ? assign_stmt) block stmt_list /")</w:t>
+                      </w:r>
+                    </w:p>
+                    <w:p>
+                      <w:r>
+                        <w:t>13. boolean funcionDos("(int tamano) \ for (int indice = 0? expr ? assign_stmt) block stmt_list /")</w:t>
+                      </w:r>
+                    </w:p>
+                  </w:txbxContent>
+                </v:textbox>
+                <w10:wrap type="square" anchorx="margin"/>
+              </v:shape>
+            </w:pict>
+          </mc:Fallback>
+        </mc:AlternateContent>
+      </w:r>
+      <w:r>
+        <w:drawing>
+          <wp:inline distT="0" distB="0" distL="0" distR="0" wp14:anchorId="2045AE7B" wp14:editId="508E232B">
+            <wp:extent cx="3512820" cy="2254740"/>
+            <wp:effectExtent l="0" t="0" r="0" b="0"/>
+            <wp:docPr id="1579130964" name="Imagen 1"/>
+            <wp:cNvGraphicFramePr>
+              <a:graphicFrameLocks xmlns:a="http://schemas.openxmlformats.org/drawingml/2006/main" noChangeAspect="1"/>
+            </wp:cNvGraphicFramePr>
+            <a:graphic xmlns:a="http://schemas.openxmlformats.org/drawingml/2006/main">
+              <a:graphicData uri="http://schemas.openxmlformats.org/drawingml/2006/picture">
+                <pic:pic xmlns:pic="http://schemas.openxmlformats.org/drawingml/2006/picture">
+                  <pic:nvPicPr>
+                    <pic:cNvPr id="1579130964" name=""/>
+                    <pic:cNvPicPr/>
+                  </pic:nvPicPr>
+                  <pic:blipFill>
+                    <a:blip r:embed="rId7"/>
+                    <a:stretch>
+                      <a:fillRect/>
+                    </a:stretch>
+                  </pic:blipFill>
+                  <pic:spPr>
+                    <a:xfrm>
+                      <a:off x="0" y="0"/>
+                      <a:ext cx="3538348" cy="2271126"/>
+                    </a:xfrm>
+                    <a:prstGeom prst="rect">
+                      <a:avLst/>
+                    </a:prstGeom>
+                  </pic:spPr>
+                </pic:pic>
+              </a:graphicData>
+            </a:graphic>
+          </wp:inline>
+        </w:drawing>
+      </w:r>
     </w:p>
     <w:p/>
     <w:p>
-      <w:pPr>
-        <w:pStyle w:val="Heading2"/>
+      <w:r>
+        <w:rPr>
+          <w:noProof/>
+        </w:rPr>
+        <mc:AlternateContent>
+          <mc:Choice Requires="wps">
+            <w:drawing>
+              <wp:anchor distT="45720" distB="45720" distL="114300" distR="114300" simplePos="0" relativeHeight="251661312" behindDoc="0" locked="0" layoutInCell="1" allowOverlap="1" wp14:anchorId="25DB16CC" wp14:editId="16CAAF3A">
+                <wp:simplePos x="0" y="0"/>
+                <wp:positionH relativeFrom="margin">
+                  <wp:align>left</wp:align>
+                </wp:positionH>
+                <wp:positionV relativeFrom="paragraph">
+                  <wp:posOffset>0</wp:posOffset>
+                </wp:positionV>
+                <wp:extent cx="5585460" cy="1404620"/>
+                <wp:effectExtent l="0" t="0" r="15240" b="19685"/>
+                <wp:wrapSquare wrapText="bothSides"/>
+                <wp:docPr id="1738266396" name="Cuadro de texto 2"/>
+                <wp:cNvGraphicFramePr>
+                  <a:graphicFrameLocks xmlns:a="http://schemas.openxmlformats.org/drawingml/2006/main"/>
+                </wp:cNvGraphicFramePr>
+                <a:graphic xmlns:a="http://schemas.openxmlformats.org/drawingml/2006/main">
+                  <a:graphicData uri="http://schemas.microsoft.com/office/word/2010/wordprocessingShape">
+                    <wps:wsp>
+                      <wps:cNvSpPr txBox="1">
+                        <a:spLocks noChangeArrowheads="1"/>
+                      </wps:cNvSpPr>
+                      <wps:spPr bwMode="auto">
+                        <a:xfrm>
+                          <a:off x="0" y="0"/>
+                          <a:ext cx="5585460" cy="1404620"/>
+                        </a:xfrm>
+                        <a:prstGeom prst="rect">
+                          <a:avLst/>
+                        </a:prstGeom>
+                        <a:solidFill>
+                          <a:srgbClr val="FFFFFF"/>
+                        </a:solidFill>
+                        <a:ln w="9525">
+                          <a:solidFill>
+                            <a:srgbClr val="000000"/>
+                          </a:solidFill>
+                          <a:miter lim="800000"/>
+                          <a:headEnd/>
+                          <a:tailEnd/>
+                        </a:ln>
+                      </wps:spPr>
+                      <wps:txbx>
+                        <w:txbxContent>
+                          <w:p>
+                            <w:r>
+                              <w:t>14. boolean funcionDos("(int tamano) \ for (int indice = 0? indice &lt; tamano + 5? assign_stmt) block stmt_list /")</w:t>
+                            </w:r>
+                          </w:p>
+                          <w:p>
+                            <w:r>
+                              <w:t>15. boolean funcionDos("(int tamano) \ for (int indice = 0? indice &lt; tamano + 5? indice++) block stmt_list /")</w:t>
+                            </w:r>
+                          </w:p>
+                          <w:p>
+                            <w:r>
+                              <w:t>16. boolean funcionDos("(int tamano) \ for (int indice = 0? indice &lt; tamano + 5? indice++) \ stmt_list / stmt_list /")</w:t>
+                            </w:r>
+                          </w:p>
+                          <w:p>
+                            <w:r>
+                              <w:t>17. boolean funcionDos("(int tamano) \ for (int indice = 0? indice &lt; tamano + 5? indice++) \ stmt stmt_list / stmt_list /")</w:t>
+                            </w:r>
+                          </w:p>
+                          <w:p>
+                            <w:r>
+                              <w:t>18. boolean funcionDos("(int tamano) \ for (int indice = 0? indice &lt; tamano + 5? indice++) \ control_struct stmt_list / stmt_list /")</w:t>
+                            </w:r>
+                          </w:p>
+                          <w:p>
+                            <w:r>
+                              <w:t>19. boolean funcionDos("(int tamano) \ for (int indice = 0? indice &lt; tamano + 5? indice++) \ if_stmt stmt_list / stmt_list /")</w:t>
+                            </w:r>
+                          </w:p>
+                          <w:p>
+                            <w:r>
+                              <w:t>20. boolean funcionDos("(int tamano) \ for (int indice = 0? indice &lt; tamano + 5? indice++) \ if (expr) block stmt_list / stmt_list /")</w:t>
+                            </w:r>
+                          </w:p>
+                          <w:p>
+                            <w:r>
+                              <w:t>21. boolean funcionDos("(int tamano) \ for (int indice = 0? indice &lt; tamano + 5? indice++) \ if (indice == tamano) block stmt_list / stmt_list /")</w:t>
+                            </w:r>
+                          </w:p>
+                          <w:p>
+                            <w:r>
+                              <w:t>22. boolean funcionDos("(int tamano) \ for (int indice = 0? indice &lt; tamano + 5? indice++) \ if (indice == tamano) \ stmt_list / stmt_list / /")</w:t>
+                            </w:r>
+                          </w:p>
+                          <w:p>
+                            <w:r>
+                              <w:t>23. boolean funcionDos("(int tamano) \ for (int indice = 0? indice &lt; tamano + 5? indice++) \ if (indice == tamano) \ stmt stmt_list / stmt_list / /")</w:t>
+                            </w:r>
+                          </w:p>
+                          <w:p>
+                            <w:r>
+                              <w:t>24. boolean funcionDos("(int tamano) \ for (int indice = 0? indice &lt; tamano + 5? indice++) \ if (indice == tamano) \ return_stmt stmt_list / stmt_list / /")</w:t>
+                            </w:r>
+                          </w:p>
+                          <w:p>
+                            <w:r>
+                              <w:t>25. boolean funcionDos("(int tamano) \ for (int indice = 0? indice &lt; tamano + 5? indice++) \ if (indice == tamano) \ return true? stmt_list / stmt_list / /")</w:t>
+                            </w:r>
+                          </w:p>
+                          <w:p>
+                            <w:r>
+                              <w:t>26. boolean funcionDos("(int tamano) \ for (int indice = 0? indice &lt; tamano + 5? indice++) \ if (indice == tamano) \ return true? / return_stmt / /")</w:t>
+                            </w:r>
+                          </w:p>
+                          <w:p>
+                            <w:r>
+                              <w:t>27. boolean funcionDos("(int tamano) \ for (int indice = 0? indice &lt; tamano + 5? indice++) \ if (indice == tamano) \ return true? / return false? / /")</w:t>
+                            </w:r>
+                          </w:p>
+                        </w:txbxContent>
+                      </wps:txbx>
+                      <wps:bodyPr rot="0" vert="horz" wrap="square" lIns="91440" tIns="45720" rIns="91440" bIns="45720" anchor="t" anchorCtr="0">
+                        <a:spAutoFit/>
+                      </wps:bodyPr>
+                    </wps:wsp>
+                  </a:graphicData>
+                </a:graphic>
+                <wp14:sizeRelH relativeFrom="margin">
+                  <wp14:pctWidth>0</wp14:pctWidth>
+                </wp14:sizeRelH>
+                <wp14:sizeRelV relativeFrom="margin">
+                  <wp14:pctHeight>20000</wp14:pctHeight>
+                </wp14:sizeRelV>
+              </wp:anchor>
+            </w:drawing>
+          </mc:Choice>
+          <mc:Fallback>
+            <w:pict>
+              <v:shape w14:anchorId="25DB16CC" id="_x0000_s1027" type="#_x0000_t202" style="position:absolute;margin-left:0;margin-top:0;width:439.8pt;height:110.6pt;z-index:251661312;visibility:visible;mso-wrap-style:square;mso-width-percent:0;mso-height-percent:200;mso-wrap-distance-left:9pt;mso-wrap-distance-top:3.6pt;mso-wrap-distance-right:9pt;mso-wrap-distance-bottom:3.6pt;mso-position-horizontal:left;mso-position-horizontal-relative:margin;mso-position-vertical:absolute;mso-position-vertical-relative:text;mso-width-percent:0;mso-height-percent:200;mso-width-relative:margin;mso-height-relative:margin;v-text-anchor:top" o:gfxdata="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">
+                <v:textbox style="mso-fit-shape-to-text:t">
+                  <w:txbxContent>
+                    <w:p>
+                      <w:r>
+                        <w:t>14. boolean funcionDos("(int tamano) \ for (int indice = 0? indice &lt; tamano + 5? assign_stmt) block stmt_list /")</w:t>
+                      </w:r>
+                    </w:p>
+                    <w:p>
+                      <w:r>
+                        <w:t>15. boolean funcionDos("(int tamano) \ for (int indice = 0? indice &lt; tamano + 5? indice++) block stmt_list /")</w:t>
+                      </w:r>
+                    </w:p>
+                    <w:p>
+                      <w:r>
+                        <w:t>16. boolean funcionDos("(int tamano) \ for (int indice = 0? indice &lt; tamano + 5? indice++) \ stmt_list / stmt_list /")</w:t>
+                      </w:r>
+                    </w:p>
+                    <w:p>
+                      <w:r>
+                        <w:t>17. boolean funcionDos("(int tamano) \ for (int indice = 0? indice &lt; tamano + 5? indice++) \ stmt stmt_list / stmt_list /")</w:t>
+                      </w:r>
+                    </w:p>
+                    <w:p>
+                      <w:r>
+                        <w:t>18. boolean funcionDos("(int tamano) \ for (int indice = 0? indice &lt; tamano + 5? indice++) \ control_struct stmt_list / stmt_list /")</w:t>
+                      </w:r>
+                    </w:p>
+                    <w:p>
+                      <w:r>
+                        <w:t>19. boolean funcionDos("(int tamano) \ for (int indice = 0? indice &lt; tamano + 5? indice++) \ if_stmt stmt_list / stmt_list /")</w:t>
+                      </w:r>
+                    </w:p>
+                    <w:p>
+                      <w:r>
+                        <w:t>20. boolean funcionDos("(int tamano) \ for (int indice = 0? indice &lt; tamano + 5? indice++) \ if (expr) block stmt_list / stmt_list /")</w:t>
+                      </w:r>
+                    </w:p>
+                    <w:p>
+                      <w:r>
+                        <w:t>21. boolean funcionDos("(int tamano) \ for (int indice = 0? indice &lt; tamano + 5? indice++) \ if (indice == tamano) block stmt_list / stmt_list /")</w:t>
+                      </w:r>
+                    </w:p>
+                    <w:p>
+                      <w:r>
+                        <w:t>22. boolean funcionDos("(int tamano) \ for (int indice = 0? indice &lt; tamano + 5? indice++) \ if (indice == tamano) \ stmt_list / stmt_list / /")</w:t>
+                      </w:r>
+                    </w:p>
+                    <w:p>
+                      <w:r>
+                        <w:t>23. boolean funcionDos("(int tamano) \ for (int indice = 0? indice &lt; tamano + 5? indice++) \ if (indice == tamano) \ stmt stmt_list / stmt_list / /")</w:t>
+                      </w:r>
+                    </w:p>
+                    <w:p>
+                      <w:r>
+                        <w:t>24. boolean funcionDos("(int tamano) \ for (int indice = 0? indice &lt; tamano + 5? indice++) \ if (indice == tamano) \ return_stmt stmt_list / stmt_list / /")</w:t>
+                      </w:r>
+                    </w:p>
+                    <w:p>
+                      <w:r>
+                        <w:t>25. boolean funcionDos("(int tamano) \ for (int indice = 0? indice &lt; tamano + 5? indice++) \ if (indice == tamano) \ return true? stmt_list / stmt_list / /")</w:t>
+                      </w:r>
+                    </w:p>
+                    <w:p>
+                      <w:r>
+                        <w:t>26. boolean funcionDos("(int tamano) \ for (int indice = 0? indice &lt; tamano + 5? indice++) \ if (indice == tamano) \ return true? / return_stmt / /")</w:t>
+                      </w:r>
+                    </w:p>
+                    <w:p>
+                      <w:r>
+                        <w:t>27. boolean funcionDos("(int tamano) \ for (int indice = 0? indice &lt; tamano + 5? indice++) \ if (indice == tamano) \ return true? / return false? / /")</w:t>
+                      </w:r>
+                    </w:p>
+                  </w:txbxContent>
+                </v:textbox>
+                <w10:wrap type="square" anchorx="margin"/>
+              </v:shape>
+            </w:pict>
+          </mc:Fallback>
+        </mc:AlternateContent>
+      </w:r>
+      <w:r>
+        <w:tab/>
+        <w:t>En esta derivación se logra apreciar los siguientes aspectos:</w:t>
+      </w:r>
+    </w:p>
+    <w:p>
+      <w:pPr>
+        <w:pStyle w:val="Prrafodelista"/>
+        <w:numPr>
+          <w:ilvl w:val="0"/>
+          <w:numId w:val="5"/>
+        </w:numPr>
+      </w:pPr>
+      <w:r>
+        <w:lastRenderedPageBreak/>
+        <w:t>Las producciones son capaces de detectar las funciones definidas.</w:t>
+      </w:r>
+    </w:p>
+    <w:p>
+      <w:pPr>
+        <w:pStyle w:val="Prrafodelista"/>
+        <w:numPr>
+          <w:ilvl w:val="0"/>
+          <w:numId w:val="5"/>
+        </w:numPr>
+      </w:pPr>
+      <w:r>
+        <w:t xml:space="preserve">El for tiene </w:t>
+      </w:r>
+      <w:r>
+        <w:t>se detecta de manera correcta.</w:t>
+      </w:r>
+    </w:p>
+    <w:p>
+      <w:pPr>
+        <w:pStyle w:val="Prrafodelista"/>
+        <w:numPr>
+          <w:ilvl w:val="0"/>
+          <w:numId w:val="5"/>
+        </w:numPr>
+      </w:pPr>
+      <w:r>
+        <w:t>Se pueden devolver booleanos.</w:t>
+      </w:r>
+    </w:p>
+    <w:p>
+      <w:pPr>
+        <w:pStyle w:val="Prrafodelista"/>
+        <w:numPr>
+          <w:ilvl w:val="0"/>
+          <w:numId w:val="5"/>
+        </w:numPr>
+      </w:pPr>
+      <w:r>
+        <w:t xml:space="preserve">Se pueden ingresar </w:t>
+      </w:r>
+      <w:r>
+        <w:t>parámetros de tipo entero.</w:t>
+      </w:r>
+    </w:p>
+    <w:p>
+      <w:pPr>
+        <w:pStyle w:val="Prrafodelista"/>
+        <w:numPr>
+          <w:ilvl w:val="0"/>
+          <w:numId w:val="5"/>
+        </w:numPr>
+      </w:pPr>
+      <w:r>
+        <w:t xml:space="preserve">Los bloques pueden tener </w:t>
+      </w:r>
+      <w:r>
+        <w:t>estructuras de control y realizar retornos.</w:t>
+      </w:r>
+    </w:p>
+    <w:p>
+      <w:pPr>
+        <w:ind w:left="360"/>
+      </w:pPr>
+      <w:r>
+        <w:t>Todo esto se realiza según el diseño del lenguaje de programación.</w:t>
+      </w:r>
+    </w:p>
+    <w:p>
+      <w:pPr>
+        <w:pStyle w:val="Prrafodelista"/>
+        <w:numPr>
+          <w:ilvl w:val="0"/>
+          <w:numId w:val="4"/>
+        </w:numPr>
+      </w:pPr>
+      <w:r>
+        <w:t>Derivación 2</w:t>
+      </w:r>
+    </w:p>
+    <w:p>
+      <w:pPr>
+        <w:jc w:val="center"/>
+      </w:pPr>
+      <w:r>
+        <w:rPr>
+          <w:noProof/>
+        </w:rPr>
+        <w:lastRenderedPageBreak/>
+        <mc:AlternateContent>
+          <mc:Choice Requires="wps">
+            <w:drawing>
+              <wp:anchor distT="45720" distB="45720" distL="114300" distR="114300" simplePos="0" relativeHeight="251663360" behindDoc="0" locked="0" layoutInCell="1" allowOverlap="1" wp14:anchorId="72320983" wp14:editId="4C4EBBCF">
+                <wp:simplePos x="0" y="0"/>
+                <wp:positionH relativeFrom="margin">
+                  <wp:align>right</wp:align>
+                </wp:positionH>
+                <wp:positionV relativeFrom="paragraph">
+                  <wp:posOffset>1473200</wp:posOffset>
+                </wp:positionV>
+                <wp:extent cx="5585460" cy="1404620"/>
+                <wp:effectExtent l="0" t="0" r="15240" b="27940"/>
+                <wp:wrapSquare wrapText="bothSides"/>
+                <wp:docPr id="1522288026" name="Cuadro de texto 2"/>
+                <wp:cNvGraphicFramePr>
+                  <a:graphicFrameLocks xmlns:a="http://schemas.openxmlformats.org/drawingml/2006/main"/>
+                </wp:cNvGraphicFramePr>
+                <a:graphic xmlns:a="http://schemas.openxmlformats.org/drawingml/2006/main">
+                  <a:graphicData uri="http://schemas.microsoft.com/office/word/2010/wordprocessingShape">
+                    <wps:wsp>
+                      <wps:cNvSpPr txBox="1">
+                        <a:spLocks noChangeArrowheads="1"/>
+                      </wps:cNvSpPr>
+                      <wps:spPr bwMode="auto">
+                        <a:xfrm>
+                          <a:off x="0" y="0"/>
+                          <a:ext cx="5585460" cy="1404620"/>
+                        </a:xfrm>
+                        <a:prstGeom prst="rect">
+                          <a:avLst/>
+                        </a:prstGeom>
+                        <a:solidFill>
+                          <a:srgbClr val="FFFFFF"/>
+                        </a:solidFill>
+                        <a:ln w="9525">
+                          <a:solidFill>
+                            <a:srgbClr val="000000"/>
+                          </a:solidFill>
+                          <a:miter lim="800000"/>
+                          <a:headEnd/>
+                          <a:tailEnd/>
+                        </a:ln>
+                      </wps:spPr>
+                      <wps:txbx>
+                        <w:txbxContent>
+                          <w:p>
+                            <w:r>
+                              <w:t>1. main_func</w:t>
+                            </w:r>
+                          </w:p>
+                          <w:p>
+                            <w:r>
+                              <w:t>2. func_decl</w:t>
+                            </w:r>
+                          </w:p>
+                          <w:p>
+                            <w:r>
+                              <w:t>3. type id "(" param_list ")" block</w:t>
+                            </w:r>
+                          </w:p>
+                          <w:p>
+                            <w:r>
+                              <w:t>4. int funcionUno("(" param_list ")" block)</w:t>
+                            </w:r>
+                          </w:p>
+                          <w:p>
+                            <w:r>
+                              <w:t>5. int funcionUno("(" ε ")" block)</w:t>
+                            </w:r>
+                          </w:p>
+                          <w:p>
+                            <w:r>
+                              <w:t>6. int funcionUno("()" block)</w:t>
+                            </w:r>
+                          </w:p>
+                          <w:p>
+                            <w:r>
+                              <w:t>7. int funcionUno("() \ stmt_list /")</w:t>
+                            </w:r>
+                          </w:p>
+                          <w:p>
+                            <w:r>
+                              <w:t>8. int funcionUno("() \ stmt stmt_list /")</w:t>
+                            </w:r>
+                          </w:p>
+                          <w:p>
+                            <w:r>
+                              <w:t>9. int funcionUno("() \ var_decl stmt_list /")</w:t>
+                            </w:r>
+                          </w:p>
+                          <w:p>
+                            <w:r>
+                              <w:t>10. int funcionUno("() \ type id stmt_list /")</w:t>
+                            </w:r>
+                          </w:p>
+                          <w:p>
+                            <w:r>
+                              <w:t>11. int funcionUno("() \ int id stmt_list /")</w:t>
+                            </w:r>
+                          </w:p>
+                          <w:p>
+                            <w:r>
+                              <w:t>12. int funcionUno("() \ int numero stmt_list /")</w:t>
+                            </w:r>
+                          </w:p>
+                          <w:p>
+                            <w:r>
+                              <w:t>13. int funcionUno("() \ int numero = expr stmt_list /")</w:t>
+                            </w:r>
+                          </w:p>
+                          <w:p>
+                            <w:r>
+                              <w:t>14. int funcionUno("() \ int numero = int_literal stmt_list /")</w:t>
+                            </w:r>
+                          </w:p>
+                          <w:p>
+                            <w:r>
+                              <w:t>15. int funcionUno("() \ int numero = 0 stmt_list /")</w:t>
+                            </w:r>
+                          </w:p>
+                          <w:p>
+                            <w:r>
+                              <w:t>16. int funcionUno("() \ int numero = 0? stmt_list /")</w:t>
+                            </w:r>
+                          </w:p>
+                          <w:p>
+                            <w:r>
+                              <w:t>17. int funcionUno("() \ int numero = 0? /")</w:t>
+                            </w:r>
+                          </w:p>
+                        </w:txbxContent>
+                      </wps:txbx>
+                      <wps:bodyPr rot="0" vert="horz" wrap="square" lIns="91440" tIns="45720" rIns="91440" bIns="45720" anchor="t" anchorCtr="0">
+                        <a:spAutoFit/>
+                      </wps:bodyPr>
+                    </wps:wsp>
+                  </a:graphicData>
+                </a:graphic>
+                <wp14:sizeRelH relativeFrom="margin">
+                  <wp14:pctWidth>0</wp14:pctWidth>
+                </wp14:sizeRelH>
+                <wp14:sizeRelV relativeFrom="margin">
+                  <wp14:pctHeight>20000</wp14:pctHeight>
+                </wp14:sizeRelV>
+              </wp:anchor>
+            </w:drawing>
+          </mc:Choice>
+          <mc:Fallback>
+            <w:pict>
+              <v:shape w14:anchorId="72320983" id="_x0000_s1028" type="#_x0000_t202" style="position:absolute;left:0;text-align:left;margin-left:388.6pt;margin-top:116pt;width:439.8pt;height:110.6pt;z-index:251663360;visibility:visible;mso-wrap-style:square;mso-width-percent:0;mso-height-percent:200;mso-wrap-distance-left:9pt;mso-wrap-distance-top:3.6pt;mso-wrap-distance-right:9pt;mso-wrap-distance-bottom:3.6pt;mso-position-horizontal:right;mso-position-horizontal-relative:margin;mso-position-vertical:absolute;mso-position-vertical-relative:text;mso-width-percent:0;mso-height-percent:200;mso-width-relative:margin;mso-height-relative:margin;v-text-anchor:top" o:gfxdata="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">
+                <v:textbox style="mso-fit-shape-to-text:t">
+                  <w:txbxContent>
+                    <w:p>
+                      <w:r>
+                        <w:t>1. main_func</w:t>
+                      </w:r>
+                    </w:p>
+                    <w:p>
+                      <w:r>
+                        <w:t>2. func_decl</w:t>
+                      </w:r>
+                    </w:p>
+                    <w:p>
+                      <w:r>
+                        <w:t>3. type id "(" param_list ")" block</w:t>
+                      </w:r>
+                    </w:p>
+                    <w:p>
+                      <w:r>
+                        <w:t>4. int funcionUno("(" param_list ")" block)</w:t>
+                      </w:r>
+                    </w:p>
+                    <w:p>
+                      <w:r>
+                        <w:t>5. int funcionUno("(" ε ")" block)</w:t>
+                      </w:r>
+                    </w:p>
+                    <w:p>
+                      <w:r>
+                        <w:t>6. int funcionUno("()" block)</w:t>
+                      </w:r>
+                    </w:p>
+                    <w:p>
+                      <w:r>
+                        <w:t>7. int funcionUno("() \ stmt_list /")</w:t>
+                      </w:r>
+                    </w:p>
+                    <w:p>
+                      <w:r>
+                        <w:t>8. int funcionUno("() \ stmt stmt_list /")</w:t>
+                      </w:r>
+                    </w:p>
+                    <w:p>
+                      <w:r>
+                        <w:t>9. int funcionUno("() \ var_decl stmt_list /")</w:t>
+                      </w:r>
+                    </w:p>
+                    <w:p>
+                      <w:r>
+                        <w:t>10. int funcionUno("() \ type id stmt_list /")</w:t>
+                      </w:r>
+                    </w:p>
+                    <w:p>
+                      <w:r>
+                        <w:t>11. int funcionUno("() \ int id stmt_list /")</w:t>
+                      </w:r>
+                    </w:p>
+                    <w:p>
+                      <w:r>
+                        <w:t>12. int funcionUno("() \ int numero stmt_list /")</w:t>
+                      </w:r>
+                    </w:p>
+                    <w:p>
+                      <w:r>
+                        <w:t>13. int funcionUno("() \ int numero = expr stmt_list /")</w:t>
+                      </w:r>
+                    </w:p>
+                    <w:p>
+                      <w:r>
+                        <w:t>14. int funcionUno("() \ int numero = int_literal stmt_list /")</w:t>
+                      </w:r>
+                    </w:p>
+                    <w:p>
+                      <w:r>
+                        <w:t>15. int funcionUno("() \ int numero = 0 stmt_list /")</w:t>
+                      </w:r>
+                    </w:p>
+                    <w:p>
+                      <w:r>
+                        <w:t>16. int funcionUno("() \ int numero = 0? stmt_list /")</w:t>
+                      </w:r>
+                    </w:p>
+                    <w:p>
+                      <w:r>
+                        <w:t>17. int funcionUno("() \ int numero = 0? /")</w:t>
+                      </w:r>
+                    </w:p>
+                  </w:txbxContent>
+                </v:textbox>
+                <w10:wrap type="square" anchorx="margin"/>
+              </v:shape>
+            </w:pict>
+          </mc:Fallback>
+        </mc:AlternateContent>
+      </w:r>
+      <w:r>
+        <w:drawing>
+          <wp:inline distT="0" distB="0" distL="0" distR="0" wp14:anchorId="37A59549" wp14:editId="42DAFB3A">
+            <wp:extent cx="1676634" cy="1162212"/>
+            <wp:effectExtent l="0" t="0" r="0" b="0"/>
+            <wp:docPr id="777324775" name="Imagen 1"/>
+            <wp:cNvGraphicFramePr>
+              <a:graphicFrameLocks xmlns:a="http://schemas.openxmlformats.org/drawingml/2006/main" noChangeAspect="1"/>
+            </wp:cNvGraphicFramePr>
+            <a:graphic xmlns:a="http://schemas.openxmlformats.org/drawingml/2006/main">
+              <a:graphicData uri="http://schemas.openxmlformats.org/drawingml/2006/picture">
+                <pic:pic xmlns:pic="http://schemas.openxmlformats.org/drawingml/2006/picture">
+                  <pic:nvPicPr>
+                    <pic:cNvPr id="777324775" name=""/>
+                    <pic:cNvPicPr/>
+                  </pic:nvPicPr>
+                  <pic:blipFill>
+                    <a:blip r:embed="rId8"/>
+                    <a:stretch>
+                      <a:fillRect/>
+                    </a:stretch>
+                  </pic:blipFill>
+                  <pic:spPr>
+                    <a:xfrm>
+                      <a:off x="0" y="0"/>
+                      <a:ext cx="1676634" cy="1162212"/>
+                    </a:xfrm>
+                    <a:prstGeom prst="rect">
+                      <a:avLst/>
+                    </a:prstGeom>
+                  </pic:spPr>
+                </pic:pic>
+              </a:graphicData>
+            </a:graphic>
+          </wp:inline>
+        </w:drawing>
+      </w:r>
+    </w:p>
+    <w:p>
+      <w:r>
+        <w:tab/>
+        <w:t>En esta derivación se puede observar lo siguiente:</w:t>
+      </w:r>
+    </w:p>
+    <w:p>
+      <w:pPr>
+        <w:pStyle w:val="Prrafodelista"/>
+        <w:numPr>
+          <w:ilvl w:val="0"/>
+          <w:numId w:val="6"/>
+        </w:numPr>
+      </w:pPr>
+      <w:r>
+        <w:t>Se puede crea</w:t>
+      </w:r>
+      <w:r>
+        <w:t>r y asignar variables.</w:t>
+      </w:r>
+    </w:p>
+    <w:p>
+      <w:pPr>
+        <w:pStyle w:val="Prrafodelista"/>
+        <w:numPr>
+          <w:ilvl w:val="0"/>
+          <w:numId w:val="6"/>
+        </w:numPr>
+      </w:pPr>
+      <w:r>
+        <w:t>Se pueden escribir funciones sin estructuras de control.</w:t>
+      </w:r>
+    </w:p>
+    <w:p>
+      <w:pPr>
+        <w:pStyle w:val="Prrafodelista"/>
+        <w:numPr>
+          <w:ilvl w:val="0"/>
+          <w:numId w:val="6"/>
+        </w:numPr>
+      </w:pPr>
+      <w:r>
+        <w:t>Se pueden escribir cero parámetros.</w:t>
+      </w:r>
+    </w:p>
+    <w:p/>
+    <w:p>
+      <w:pPr>
+        <w:pStyle w:val="Prrafodelista"/>
+        <w:numPr>
+          <w:ilvl w:val="0"/>
+          <w:numId w:val="4"/>
+        </w:numPr>
+      </w:pPr>
+      <w:r>
+        <w:t>Derivación 3</w:t>
+      </w:r>
+    </w:p>
+    <w:p>
+      <w:pPr>
+        <w:jc w:val="center"/>
+      </w:pPr>
+      <w:r>
+        <w:rPr>
+          <w:noProof/>
+        </w:rPr>
+        <mc:AlternateContent>
+          <mc:Choice Requires="wps">
+            <w:drawing>
+              <wp:anchor distT="45720" distB="45720" distL="114300" distR="114300" simplePos="0" relativeHeight="251665408" behindDoc="0" locked="0" layoutInCell="1" allowOverlap="1" wp14:anchorId="5304764F" wp14:editId="1275A5B9">
+                <wp:simplePos x="0" y="0"/>
+                <wp:positionH relativeFrom="margin">
+                  <wp:align>right</wp:align>
+                </wp:positionH>
+                <wp:positionV relativeFrom="paragraph">
+                  <wp:posOffset>3456940</wp:posOffset>
+                </wp:positionV>
+                <wp:extent cx="5577840" cy="1404620"/>
+                <wp:effectExtent l="0" t="0" r="22860" b="27940"/>
+                <wp:wrapSquare wrapText="bothSides"/>
+                <wp:docPr id="772665732" name="Cuadro de texto 2"/>
+                <wp:cNvGraphicFramePr>
+                  <a:graphicFrameLocks xmlns:a="http://schemas.openxmlformats.org/drawingml/2006/main"/>
+                </wp:cNvGraphicFramePr>
+                <a:graphic xmlns:a="http://schemas.openxmlformats.org/drawingml/2006/main">
+                  <a:graphicData uri="http://schemas.microsoft.com/office/word/2010/wordprocessingShape">
+                    <wps:wsp>
+                      <wps:cNvSpPr txBox="1">
+                        <a:spLocks noChangeArrowheads="1"/>
+                      </wps:cNvSpPr>
+                      <wps:spPr bwMode="auto">
+                        <a:xfrm>
+                          <a:off x="0" y="0"/>
+                          <a:ext cx="5577840" cy="1404620"/>
+                        </a:xfrm>
+                        <a:prstGeom prst="rect">
+                          <a:avLst/>
+                        </a:prstGeom>
+                        <a:solidFill>
+                          <a:srgbClr val="FFFFFF"/>
+                        </a:solidFill>
+                        <a:ln w="9525">
+                          <a:solidFill>
+                            <a:srgbClr val="000000"/>
+                          </a:solidFill>
+                          <a:miter lim="800000"/>
+                          <a:headEnd/>
+                          <a:tailEnd/>
+                        </a:ln>
+                      </wps:spPr>
+                      <wps:txbx>
+                        <w:txbxContent>
+                          <w:p>
+                            <w:r>
+                              <w:t>1. main_func</w:t>
+                            </w:r>
+                          </w:p>
+                          <w:p>
+                            <w:r>
+                              <w:t>2. func_decl</w:t>
+                            </w:r>
+                          </w:p>
+                          <w:p>
+                            <w:r>
+                              <w:t>3. type id "(" param_list ")" block</w:t>
+                            </w:r>
+                          </w:p>
+                          <w:p>
+                            <w:r>
+                              <w:t>4. int funcionUno("(" param_list ")" block)</w:t>
+                            </w:r>
+                          </w:p>
+                          <w:p>
+                            <w:r>
+                              <w:t>5. int funcionUno("(" param ")" block)</w:t>
+                            </w:r>
+                          </w:p>
+                          <w:p>
+                            <w:r>
+                              <w:t>6. int funcionUno("(" type id ")" block)</w:t>
+                            </w:r>
+                          </w:p>
+                          <w:p>
+                            <w:r>
+                              <w:t>7. int funcionUno("(" char paramUno ")" block)</w:t>
+                            </w:r>
+                          </w:p>
+                          <w:p>
+                            <w:r>
+                              <w:t>8. int funcionUno("(" char paramUno ") \ stmt_list /")</w:t>
+                            </w:r>
+                          </w:p>
+                          <w:p>
+                            <w:r>
+                              <w:t>9. int funcionUno("(" char paramUno ") \ stmt stmt_list /")</w:t>
+                            </w:r>
+                          </w:p>
+                          <w:p>
+                            <w:r>
+                              <w:t>10. int funcionUno("(" char paramUno ") \ control_struct stmt_list /")</w:t>
+                            </w:r>
+                          </w:p>
+                          <w:p>
+                            <w:r>
+                              <w:t>11. int funcionUno("(" char paramUno ") \ if_stmt stmt_list /")</w:t>
+                            </w:r>
+                          </w:p>
+                          <w:p>
+                            <w:r>
+                              <w:t>12. int funcionUno("(" char paramUno ") \ if (expr) block stmt_list /")</w:t>
+                            </w:r>
+                          </w:p>
+                          <w:p>
+                            <w:r>
+                              <w:t>13. int funcionUno("(" char paramUno ") \ if (paramUno == 'a') block stmt_list /")</w:t>
+                            </w:r>
+                          </w:p>
+                        </w:txbxContent>
+                      </wps:txbx>
+                      <wps:bodyPr rot="0" vert="horz" wrap="square" lIns="91440" tIns="45720" rIns="91440" bIns="45720" anchor="t" anchorCtr="0">
+                        <a:spAutoFit/>
+                      </wps:bodyPr>
+                    </wps:wsp>
+                  </a:graphicData>
+                </a:graphic>
+                <wp14:sizeRelH relativeFrom="margin">
+                  <wp14:pctWidth>0</wp14:pctWidth>
+                </wp14:sizeRelH>
+                <wp14:sizeRelV relativeFrom="margin">
+                  <wp14:pctHeight>20000</wp14:pctHeight>
+                </wp14:sizeRelV>
+              </wp:anchor>
+            </w:drawing>
+          </mc:Choice>
+          <mc:Fallback>
+            <w:pict>
+              <v:shape w14:anchorId="5304764F" id="_x0000_s1029" type="#_x0000_t202" style="position:absolute;left:0;text-align:left;margin-left:388pt;margin-top:272.2pt;width:439.2pt;height:110.6pt;z-index:251665408;visibility:visible;mso-wrap-style:square;mso-width-percent:0;mso-height-percent:200;mso-wrap-distance-left:9pt;mso-wrap-distance-top:3.6pt;mso-wrap-distance-right:9pt;mso-wrap-distance-bottom:3.6pt;mso-position-horizontal:right;mso-position-horizontal-relative:margin;mso-position-vertical:absolute;mso-position-vertical-relative:text;mso-width-percent:0;mso-height-percent:200;mso-width-relative:margin;mso-height-relative:margin;v-text-anchor:top" o:gfxdata="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">
+                <v:textbox style="mso-fit-shape-to-text:t">
+                  <w:txbxContent>
+                    <w:p>
+                      <w:r>
+                        <w:t>1. main_func</w:t>
+                      </w:r>
+                    </w:p>
+                    <w:p>
+                      <w:r>
+                        <w:t>2. func_decl</w:t>
+                      </w:r>
+                    </w:p>
+                    <w:p>
+                      <w:r>
+                        <w:t>3. type id "(" param_list ")" block</w:t>
+                      </w:r>
+                    </w:p>
+                    <w:p>
+                      <w:r>
+                        <w:t>4. int funcionUno("(" param_list ")" block)</w:t>
+                      </w:r>
+                    </w:p>
+                    <w:p>
+                      <w:r>
+                        <w:t>5. int funcionUno("(" param ")" block)</w:t>
+                      </w:r>
+                    </w:p>
+                    <w:p>
+                      <w:r>
+                        <w:t>6. int funcionUno("(" type id ")" block)</w:t>
+                      </w:r>
+                    </w:p>
+                    <w:p>
+                      <w:r>
+                        <w:t>7. int funcionUno("(" char paramUno ")" block)</w:t>
+                      </w:r>
+                    </w:p>
+                    <w:p>
+                      <w:r>
+                        <w:t>8. int funcionUno("(" char paramUno ") \ stmt_list /")</w:t>
+                      </w:r>
+                    </w:p>
+                    <w:p>
+                      <w:r>
+                        <w:t>9. int funcionUno("(" char paramUno ") \ stmt stmt_list /")</w:t>
+                      </w:r>
+                    </w:p>
+                    <w:p>
+                      <w:r>
+                        <w:t>10. int funcionUno("(" char paramUno ") \ control_struct stmt_list /")</w:t>
+                      </w:r>
+                    </w:p>
+                    <w:p>
+                      <w:r>
+                        <w:t>11. int funcionUno("(" char paramUno ") \ if_stmt stmt_list /")</w:t>
+                      </w:r>
+                    </w:p>
+                    <w:p>
+                      <w:r>
+                        <w:t>12. int funcionUno("(" char paramUno ") \ if (expr) block stmt_list /")</w:t>
+                      </w:r>
+                    </w:p>
+                    <w:p>
+                      <w:r>
+                        <w:t>13. int funcionUno("(" char paramUno ") \ if (paramUno == 'a') block stmt_list /")</w:t>
+                      </w:r>
+                    </w:p>
+                  </w:txbxContent>
+                </v:textbox>
+                <w10:wrap type="square" anchorx="margin"/>
+              </v:shape>
+            </w:pict>
+          </mc:Fallback>
+        </mc:AlternateContent>
+      </w:r>
+      <w:r>
+        <w:drawing>
+          <wp:inline distT="0" distB="0" distL="0" distR="0" wp14:anchorId="2B0F8758" wp14:editId="0DC80347">
+            <wp:extent cx="2524477" cy="3134162"/>
+            <wp:effectExtent l="0" t="0" r="9525" b="9525"/>
+            <wp:docPr id="172167755" name="Imagen 1"/>
+            <wp:cNvGraphicFramePr>
+              <a:graphicFrameLocks xmlns:a="http://schemas.openxmlformats.org/drawingml/2006/main" noChangeAspect="1"/>
+            </wp:cNvGraphicFramePr>
+            <a:graphic xmlns:a="http://schemas.openxmlformats.org/drawingml/2006/main">
+              <a:graphicData uri="http://schemas.openxmlformats.org/drawingml/2006/picture">
+                <pic:pic xmlns:pic="http://schemas.openxmlformats.org/drawingml/2006/picture">
+                  <pic:nvPicPr>
+                    <pic:cNvPr id="172167755" name=""/>
+                    <pic:cNvPicPr/>
+                  </pic:nvPicPr>
+                  <pic:blipFill>
+                    <a:blip r:embed="rId9"/>
+                    <a:stretch>
+                      <a:fillRect/>
+                    </a:stretch>
+                  </pic:blipFill>
+                  <pic:spPr>
+                    <a:xfrm>
+                      <a:off x="0" y="0"/>
+                      <a:ext cx="2524477" cy="3134162"/>
+                    </a:xfrm>
+                    <a:prstGeom prst="rect">
+                      <a:avLst/>
+                    </a:prstGeom>
+                  </pic:spPr>
+                </pic:pic>
+              </a:graphicData>
+            </a:graphic>
+          </wp:inline>
+        </w:drawing>
+      </w:r>
+    </w:p>
+    <w:p>
+      <w:r>
+        <w:rPr>
+          <w:noProof/>
+        </w:rPr>
+        <w:lastRenderedPageBreak/>
+        <mc:AlternateContent>
+          <mc:Choice Requires="wps">
+            <w:drawing>
+              <wp:anchor distT="45720" distB="45720" distL="114300" distR="114300" simplePos="0" relativeHeight="251667456" behindDoc="0" locked="0" layoutInCell="1" allowOverlap="1" wp14:anchorId="55E897CA" wp14:editId="7841B502">
+                <wp:simplePos x="0" y="0"/>
+                <wp:positionH relativeFrom="margin">
+                  <wp:align>right</wp:align>
+                </wp:positionH>
+                <wp:positionV relativeFrom="paragraph">
+                  <wp:posOffset>182245</wp:posOffset>
+                </wp:positionV>
+                <wp:extent cx="5577840" cy="1404620"/>
+                <wp:effectExtent l="0" t="0" r="22860" b="27940"/>
+                <wp:wrapSquare wrapText="bothSides"/>
+                <wp:docPr id="1319910111" name="Cuadro de texto 2"/>
+                <wp:cNvGraphicFramePr>
+                  <a:graphicFrameLocks xmlns:a="http://schemas.openxmlformats.org/drawingml/2006/main"/>
+                </wp:cNvGraphicFramePr>
+                <a:graphic xmlns:a="http://schemas.openxmlformats.org/drawingml/2006/main">
+                  <a:graphicData uri="http://schemas.microsoft.com/office/word/2010/wordprocessingShape">
+                    <wps:wsp>
+                      <wps:cNvSpPr txBox="1">
+                        <a:spLocks noChangeArrowheads="1"/>
+                      </wps:cNvSpPr>
+                      <wps:spPr bwMode="auto">
+                        <a:xfrm>
+                          <a:off x="0" y="0"/>
+                          <a:ext cx="5577840" cy="1404620"/>
+                        </a:xfrm>
+                        <a:prstGeom prst="rect">
+                          <a:avLst/>
+                        </a:prstGeom>
+                        <a:solidFill>
+                          <a:srgbClr val="FFFFFF"/>
+                        </a:solidFill>
+                        <a:ln w="9525">
+                          <a:solidFill>
+                            <a:srgbClr val="000000"/>
+                          </a:solidFill>
+                          <a:miter lim="800000"/>
+                          <a:headEnd/>
+                          <a:tailEnd/>
+                        </a:ln>
+                      </wps:spPr>
+                      <wps:txbx>
+                        <w:txbxContent>
+                          <w:p>
+                            <w:r>
+                              <w:t>15. int funcionUno("(" char paramUno ") \ if (paramUno == 'a') \ stmt stmt_list / stmt_list /")</w:t>
+                            </w:r>
+                          </w:p>
+                          <w:p>
+                            <w:r>
+                              <w:t>16. int funcionUno("(" char paramUno ") \ if (paramUno == 'a') \ return_stmt stmt_list / stmt_list /")</w:t>
+                            </w:r>
+                          </w:p>
+                          <w:p>
+                            <w:r>
+                              <w:t>17. int funcionUno("(" char paramUno ") \ if (paramUno == 'a') \ return 1? stmt_list / stmt_list /")</w:t>
+                            </w:r>
+                          </w:p>
+                          <w:p>
+                            <w:r>
+                              <w:t>18. int funcionUno("(" char paramUno ") \ if (paramUno == 'a') \ return 1? / control_struct /")</w:t>
+                            </w:r>
+                          </w:p>
+                          <w:p>
+                            <w:r>
+                              <w:t>19. int funcionUno("(" char paramUno ") \ if (paramUno == 'a') \ return 1? / if_stmt /")</w:t>
+                            </w:r>
+                          </w:p>
+                          <w:p>
+                            <w:r>
+                              <w:t>20. int funcionUno("(" char paramUno ") \ if (paramUno == 'a') \ return 1? / else block /")</w:t>
+                            </w:r>
+                          </w:p>
+                          <w:p>
+                            <w:r>
+                              <w:t>21. int funcionUno("(" char paramUno ") \ if (paramUno == 'a') \ return 1? / else \ stmt_list / /")</w:t>
+                            </w:r>
+                          </w:p>
+                          <w:p>
+                            <w:r>
+                              <w:t>22. int funcionUno("(" char paramUno ") \ if (paramUno == 'a') \ return 1? / else \ stmt stmt_list / /")</w:t>
+                            </w:r>
+                          </w:p>
+                          <w:p>
+                            <w:r>
+                              <w:t>23. int funcionUno("(" char paramUno ") \ if (paramUno == 'a') \ return 1? / else \ return_stmt stmt_list / /")</w:t>
+                            </w:r>
+                          </w:p>
+                          <w:p>
+                            <w:r>
+                              <w:t>24. int funcionUno("(" char paramUno ") \ if (paramUno == 'a') \ return 1? / else \ return 3? stmt_list / /")</w:t>
+                            </w:r>
+                          </w:p>
+                          <w:p>
+                            <w:r>
+                              <w:t>25. int funcionUno("(" char paramUno ") \ if (paramUno == 'a') \ return 1? / else \ return 3? / /")</w:t>
+                            </w:r>
+                          </w:p>
+                        </w:txbxContent>
+                      </wps:txbx>
+                      <wps:bodyPr rot="0" vert="horz" wrap="square" lIns="91440" tIns="45720" rIns="91440" bIns="45720" anchor="t" anchorCtr="0">
+                        <a:spAutoFit/>
+                      </wps:bodyPr>
+                    </wps:wsp>
+                  </a:graphicData>
+                </a:graphic>
+                <wp14:sizeRelH relativeFrom="margin">
+                  <wp14:pctWidth>0</wp14:pctWidth>
+                </wp14:sizeRelH>
+                <wp14:sizeRelV relativeFrom="margin">
+                  <wp14:pctHeight>20000</wp14:pctHeight>
+                </wp14:sizeRelV>
+              </wp:anchor>
+            </w:drawing>
+          </mc:Choice>
+          <mc:Fallback>
+            <w:pict>
+              <v:shape w14:anchorId="55E897CA" id="_x0000_s1030" type="#_x0000_t202" style="position:absolute;margin-left:388pt;margin-top:14.35pt;width:439.2pt;height:110.6pt;z-index:251667456;visibility:visible;mso-wrap-style:square;mso-width-percent:0;mso-height-percent:200;mso-wrap-distance-left:9pt;mso-wrap-distance-top:3.6pt;mso-wrap-distance-right:9pt;mso-wrap-distance-bottom:3.6pt;mso-position-horizontal:right;mso-position-horizontal-relative:margin;mso-position-vertical:absolute;mso-position-vertical-relative:text;mso-width-percent:0;mso-height-percent:200;mso-width-relative:margin;mso-height-relative:margin;v-text-anchor:top" o:gfxdata="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">
+                <v:textbox style="mso-fit-shape-to-text:t">
+                  <w:txbxContent>
+                    <w:p>
+                      <w:r>
+                        <w:t>15. int funcionUno("(" char paramUno ") \ if (paramUno == 'a') \ stmt stmt_list / stmt_list /")</w:t>
+                      </w:r>
+                    </w:p>
+                    <w:p>
+                      <w:r>
+                        <w:t>16. int funcionUno("(" char paramUno ") \ if (paramUno == 'a') \ return_stmt stmt_list / stmt_list /")</w:t>
+                      </w:r>
+                    </w:p>
+                    <w:p>
+                      <w:r>
+                        <w:t>17. int funcionUno("(" char paramUno ") \ if (paramUno == 'a') \ return 1? stmt_list / stmt_list /")</w:t>
+                      </w:r>
+                    </w:p>
+                    <w:p>
+                      <w:r>
+                        <w:t>18. int funcionUno("(" char paramUno ") \ if (paramUno == 'a') \ return 1? / control_struct /")</w:t>
+                      </w:r>
+                    </w:p>
+                    <w:p>
+                      <w:r>
+                        <w:t>19. int funcionUno("(" char paramUno ") \ if (paramUno == 'a') \ return 1? / if_stmt /")</w:t>
+                      </w:r>
+                    </w:p>
+                    <w:p>
+                      <w:r>
+                        <w:t>20. int funcionUno("(" char paramUno ") \ if (paramUno == 'a') \ return 1? / else block /")</w:t>
+                      </w:r>
+                    </w:p>
+                    <w:p>
+                      <w:r>
+                        <w:t>21. int funcionUno("(" char paramUno ") \ if (paramUno == 'a') \ return 1? / else \ stmt_list / /")</w:t>
+                      </w:r>
+                    </w:p>
+                    <w:p>
+                      <w:r>
+                        <w:t>22. int funcionUno("(" char paramUno ") \ if (paramUno == 'a') \ return 1? / else \ stmt stmt_list / /")</w:t>
+                      </w:r>
+                    </w:p>
+                    <w:p>
+                      <w:r>
+                        <w:t>23. int funcionUno("(" char paramUno ") \ if (paramUno == 'a') \ return 1? / else \ return_stmt stmt_list / /")</w:t>
+                      </w:r>
+                    </w:p>
+                    <w:p>
+                      <w:r>
+                        <w:t>24. int funcionUno("(" char paramUno ") \ if (paramUno == 'a') \ return 1? / else \ return 3? stmt_list / /")</w:t>
+                      </w:r>
+                    </w:p>
+                    <w:p>
+                      <w:r>
+                        <w:t>25. int funcionUno("(" char paramUno ") \ if (paramUno == 'a') \ return 1? / else \ return 3? / /")</w:t>
+                      </w:r>
+                    </w:p>
+                  </w:txbxContent>
+                </v:textbox>
+                <w10:wrap type="square" anchorx="margin"/>
+              </v:shape>
+            </w:pict>
+          </mc:Fallback>
+        </mc:AlternateContent>
+      </w:r>
+      <w:r>
+        <w:tab/>
+        <w:t xml:space="preserve">A continuación, se presentan </w:t>
+      </w:r>
+      <w:r>
+        <w:t>los resultados de las derivaciones:</w:t>
+      </w:r>
+    </w:p>
+    <w:p>
+      <w:pPr>
+        <w:pStyle w:val="Prrafodelista"/>
+        <w:numPr>
+          <w:ilvl w:val="0"/>
+          <w:numId w:val="7"/>
+        </w:numPr>
+      </w:pPr>
+      <w:r>
+        <w:t xml:space="preserve">Se pueden realizar </w:t>
+      </w:r>
+      <w:r>
+        <w:t>estructuras if-else sin la necesidad de utilizar elif, esto solo se utiliza opcionalmente cuando se necesita.</w:t>
+      </w:r>
+    </w:p>
+    <w:p>
+      <w:pPr>
+        <w:pStyle w:val="Prrafodelista"/>
+        <w:numPr>
+          <w:ilvl w:val="0"/>
+          <w:numId w:val="7"/>
+        </w:numPr>
+      </w:pPr>
+      <w:r>
+        <w:t>Se pueden utilizar literales de tipo char para en el lenguaje.</w:t>
+      </w:r>
+    </w:p>
+    <w:p>
+      <w:pPr>
+        <w:pStyle w:val="Prrafodelista"/>
+        <w:numPr>
+          <w:ilvl w:val="0"/>
+          <w:numId w:val="7"/>
+        </w:numPr>
+      </w:pPr>
+      <w:r>
+        <w:t>Se pueden ingresar parámetros de tipo char en las funciones.</w:t>
+      </w:r>
+    </w:p>
+    <w:p/>
+    <w:p>
+      <w:pPr>
+        <w:pStyle w:val="Ttulo2"/>
         <w:spacing w:line="360" w:lineRule="auto"/>
         <w:jc w:val="both"/>
         <w:rPr>
@@ -9307,6 +9062,7 @@
           <w:sz w:val="24"/>
           <w:szCs w:val="24"/>
         </w:rPr>
+        <w:lastRenderedPageBreak/>
         <w:t>L</w:t>
       </w:r>
       <w:r>
@@ -9322,7 +9078,7 @@
     </w:p>
     <w:p>
       <w:pPr>
-        <w:pStyle w:val="ListParagraph"/>
+        <w:pStyle w:val="Prrafodelista"/>
         <w:numPr>
           <w:ilvl w:val="0"/>
           <w:numId w:val="3"/>
@@ -9342,7 +9098,7 @@
     </w:p>
     <w:p>
       <w:pPr>
-        <w:pStyle w:val="ListParagraph"/>
+        <w:pStyle w:val="Prrafodelista"/>
         <w:numPr>
           <w:ilvl w:val="0"/>
           <w:numId w:val="3"/>
@@ -9362,7 +9118,7 @@
     </w:p>
     <w:p>
       <w:pPr>
-        <w:pStyle w:val="ListParagraph"/>
+        <w:pStyle w:val="Prrafodelista"/>
         <w:numPr>
           <w:ilvl w:val="0"/>
           <w:numId w:val="3"/>
@@ -9382,7 +9138,7 @@
     </w:p>
     <w:p>
       <w:pPr>
-        <w:pStyle w:val="ListParagraph"/>
+        <w:pStyle w:val="Prrafodelista"/>
         <w:numPr>
           <w:ilvl w:val="0"/>
           <w:numId w:val="3"/>
@@ -9402,7 +9158,7 @@
     </w:p>
     <w:p>
       <w:pPr>
-        <w:pStyle w:val="ListParagraph"/>
+        <w:pStyle w:val="Prrafodelista"/>
         <w:numPr>
           <w:ilvl w:val="0"/>
           <w:numId w:val="3"/>
@@ -9417,82 +9173,12 @@
         <w:rPr>
           <w:rFonts w:ascii="Times New Roman" w:hAnsi="Times New Roman" w:cs="Times New Roman"/>
         </w:rPr>
-        <w:t xml:space="preserve">Supimos cómo representar estructuras de control como </w:t>
-      </w:r>
-      <w:proofErr w:type="spellStart"/>
-      <w:r>
-        <w:rPr>
-          <w:rFonts w:ascii="Times New Roman" w:hAnsi="Times New Roman" w:cs="Times New Roman"/>
-        </w:rPr>
-        <w:t>if</w:t>
-      </w:r>
-      <w:proofErr w:type="spellEnd"/>
-      <w:r>
-        <w:rPr>
-          <w:rFonts w:ascii="Times New Roman" w:hAnsi="Times New Roman" w:cs="Times New Roman"/>
-        </w:rPr>
-        <w:t xml:space="preserve">, </w:t>
-      </w:r>
-      <w:proofErr w:type="spellStart"/>
-      <w:r>
-        <w:rPr>
-          <w:rFonts w:ascii="Times New Roman" w:hAnsi="Times New Roman" w:cs="Times New Roman"/>
-        </w:rPr>
-        <w:t>elif</w:t>
-      </w:r>
-      <w:proofErr w:type="spellEnd"/>
-      <w:r>
-        <w:rPr>
-          <w:rFonts w:ascii="Times New Roman" w:hAnsi="Times New Roman" w:cs="Times New Roman"/>
-        </w:rPr>
-        <w:t xml:space="preserve">, </w:t>
-      </w:r>
-      <w:proofErr w:type="spellStart"/>
-      <w:r>
-        <w:rPr>
-          <w:rFonts w:ascii="Times New Roman" w:hAnsi="Times New Roman" w:cs="Times New Roman"/>
-        </w:rPr>
-        <w:t>else</w:t>
-      </w:r>
-      <w:proofErr w:type="spellEnd"/>
-      <w:r>
-        <w:rPr>
-          <w:rFonts w:ascii="Times New Roman" w:hAnsi="Times New Roman" w:cs="Times New Roman"/>
-        </w:rPr>
-        <w:t>, do-</w:t>
-      </w:r>
-      <w:proofErr w:type="spellStart"/>
-      <w:r>
-        <w:rPr>
-          <w:rFonts w:ascii="Times New Roman" w:hAnsi="Times New Roman" w:cs="Times New Roman"/>
-        </w:rPr>
-        <w:t>while</w:t>
-      </w:r>
-      <w:proofErr w:type="spellEnd"/>
-      <w:r>
-        <w:rPr>
-          <w:rFonts w:ascii="Times New Roman" w:hAnsi="Times New Roman" w:cs="Times New Roman"/>
-        </w:rPr>
-        <w:t xml:space="preserve"> y </w:t>
-      </w:r>
-      <w:proofErr w:type="spellStart"/>
-      <w:r>
-        <w:rPr>
-          <w:rFonts w:ascii="Times New Roman" w:hAnsi="Times New Roman" w:cs="Times New Roman"/>
-        </w:rPr>
-        <w:t>for</w:t>
-      </w:r>
-      <w:proofErr w:type="spellEnd"/>
-      <w:r>
-        <w:rPr>
-          <w:rFonts w:ascii="Times New Roman" w:hAnsi="Times New Roman" w:cs="Times New Roman"/>
-        </w:rPr>
-        <w:t xml:space="preserve"> dentro de la gramática, lo cual nos permitió diseñar un lenguaje capaz de manejar decisiones y ciclos.</w:t>
+        <w:t>Supimos cómo representar estructuras de control como if, elif, else, do-while y for dentro de la gramática, lo cual nos permitió diseñar un lenguaje capaz de manejar decisiones y ciclos.</w:t>
       </w:r>
     </w:p>
     <w:p>
       <w:pPr>
-        <w:pStyle w:val="ListParagraph"/>
+        <w:pStyle w:val="Prrafodelista"/>
         <w:numPr>
           <w:ilvl w:val="0"/>
           <w:numId w:val="3"/>
@@ -9507,13 +9193,12 @@
         <w:rPr>
           <w:rFonts w:ascii="Times New Roman" w:hAnsi="Times New Roman" w:cs="Times New Roman"/>
         </w:rPr>
-        <w:lastRenderedPageBreak/>
         <w:t>Diseñamos una forma personalizada de delimitar bloques con \ y /, lo cual nos obligó a pensar en cómo adaptar la gramática a nuestras propias decisiones de sintaxis.</w:t>
       </w:r>
     </w:p>
     <w:p>
       <w:pPr>
-        <w:pStyle w:val="ListParagraph"/>
+        <w:pStyle w:val="Prrafodelista"/>
         <w:numPr>
           <w:ilvl w:val="0"/>
           <w:numId w:val="3"/>
@@ -9557,7 +9242,7 @@
     </w:p>
     <w:p>
       <w:pPr>
-        <w:pStyle w:val="ListParagraph"/>
+        <w:pStyle w:val="Prrafodelista"/>
         <w:numPr>
           <w:ilvl w:val="0"/>
           <w:numId w:val="3"/>
@@ -9577,7 +9262,7 @@
     </w:p>
     <w:p>
       <w:pPr>
-        <w:pStyle w:val="ListParagraph"/>
+        <w:pStyle w:val="Prrafodelista"/>
         <w:numPr>
           <w:ilvl w:val="0"/>
           <w:numId w:val="3"/>
@@ -9597,7 +9282,7 @@
     </w:p>
     <w:p>
       <w:pPr>
-        <w:pStyle w:val="ListParagraph"/>
+        <w:pStyle w:val="Prrafodelista"/>
         <w:numPr>
           <w:ilvl w:val="0"/>
           <w:numId w:val="3"/>
@@ -9618,7 +9303,7 @@
     </w:p>
     <w:p>
       <w:pPr>
-        <w:pStyle w:val="Heading2"/>
+        <w:pStyle w:val="Ttulo2"/>
         <w:rPr>
           <w:rFonts w:ascii="Times New Roman" w:hAnsi="Times New Roman" w:cs="Times New Roman"/>
           <w:color w:val="auto"/>
@@ -9658,7 +9343,7 @@
     </w:p>
     <w:tbl>
       <w:tblPr>
-        <w:tblStyle w:val="GridTable4-Accent1"/>
+        <w:tblStyle w:val="Tablaconcuadrcula4-nfasis1"/>
         <w:tblW w:w="10920" w:type="dxa"/>
         <w:tblInd w:w="-1144" w:type="dxa"/>
         <w:tblLook w:val="04A0" w:firstRow="1" w:lastRow="0" w:firstColumn="1" w:lastColumn="0" w:noHBand="0" w:noVBand="1"/>
@@ -11094,7 +10779,7 @@
     </w:p>
     <w:p>
       <w:pPr>
-        <w:pStyle w:val="Heading1"/>
+        <w:pStyle w:val="Ttulo1"/>
         <w:rPr>
           <w:rFonts w:ascii="Times New Roman" w:hAnsi="Times New Roman" w:cs="Times New Roman"/>
           <w:color w:val="auto"/>
@@ -11120,10 +10805,10 @@
           <w:rFonts w:ascii="Times New Roman" w:hAnsi="Times New Roman" w:cs="Times New Roman"/>
         </w:rPr>
       </w:pPr>
-      <w:hyperlink r:id="rId7" w:history="1">
+      <w:hyperlink r:id="rId10" w:history="1">
         <w:r>
           <w:rPr>
-            <w:rStyle w:val="Hyperlink"/>
+            <w:rStyle w:val="Hipervnculo"/>
             <w:rFonts w:ascii="Times New Roman" w:hAnsi="Times New Roman" w:cs="Times New Roman"/>
           </w:rPr>
           <w:t>https://github.com/AndrewLopezHerrera/TC1_HillaryMalespinUlloa_-AndrewLopezHerrera</w:t>
@@ -11200,9 +10885,9 @@
     </w:lvl>
   </w:abstractNum>
   <w:abstractNum w:abstractNumId="1" w15:restartNumberingAfterBreak="0">
-    <w:nsid w:val="4DE76330"/>
+    <w:nsid w:val="11A112D4"/>
     <w:multiLevelType w:val="hybridMultilevel"/>
-    <w:tmpl w:val="9D1E2FBA"/>
+    <w:tmpl w:val="1FEE393A"/>
     <w:lvl w:ilvl="0" w:tplc="140A0001">
       <w:start w:val="1"/>
       <w:numFmt w:val="bullet"/>
@@ -11313,6 +10998,205 @@
     </w:lvl>
   </w:abstractNum>
   <w:abstractNum w:abstractNumId="2" w15:restartNumberingAfterBreak="0">
+    <w:nsid w:val="47D16605"/>
+    <w:multiLevelType w:val="hybridMultilevel"/>
+    <w:tmpl w:val="7FEC10F8"/>
+    <w:lvl w:ilvl="0" w:tplc="140A000F">
+      <w:start w:val="1"/>
+      <w:numFmt w:val="decimal"/>
+      <w:lvlText w:val="%1."/>
+      <w:lvlJc w:val="left"/>
+      <w:pPr>
+        <w:ind w:left="720" w:hanging="360"/>
+      </w:pPr>
+    </w:lvl>
+    <w:lvl w:ilvl="1" w:tplc="140A0019" w:tentative="1">
+      <w:start w:val="1"/>
+      <w:numFmt w:val="lowerLetter"/>
+      <w:lvlText w:val="%2."/>
+      <w:lvlJc w:val="left"/>
+      <w:pPr>
+        <w:ind w:left="1440" w:hanging="360"/>
+      </w:pPr>
+    </w:lvl>
+    <w:lvl w:ilvl="2" w:tplc="140A001B" w:tentative="1">
+      <w:start w:val="1"/>
+      <w:numFmt w:val="lowerRoman"/>
+      <w:lvlText w:val="%3."/>
+      <w:lvlJc w:val="right"/>
+      <w:pPr>
+        <w:ind w:left="2160" w:hanging="180"/>
+      </w:pPr>
+    </w:lvl>
+    <w:lvl w:ilvl="3" w:tplc="140A000F" w:tentative="1">
+      <w:start w:val="1"/>
+      <w:numFmt w:val="decimal"/>
+      <w:lvlText w:val="%4."/>
+      <w:lvlJc w:val="left"/>
+      <w:pPr>
+        <w:ind w:left="2880" w:hanging="360"/>
+      </w:pPr>
+    </w:lvl>
+    <w:lvl w:ilvl="4" w:tplc="140A0019" w:tentative="1">
+      <w:start w:val="1"/>
+      <w:numFmt w:val="lowerLetter"/>
+      <w:lvlText w:val="%5."/>
+      <w:lvlJc w:val="left"/>
+      <w:pPr>
+        <w:ind w:left="3600" w:hanging="360"/>
+      </w:pPr>
+    </w:lvl>
+    <w:lvl w:ilvl="5" w:tplc="140A001B" w:tentative="1">
+      <w:start w:val="1"/>
+      <w:numFmt w:val="lowerRoman"/>
+      <w:lvlText w:val="%6."/>
+      <w:lvlJc w:val="right"/>
+      <w:pPr>
+        <w:ind w:left="4320" w:hanging="180"/>
+      </w:pPr>
+    </w:lvl>
+    <w:lvl w:ilvl="6" w:tplc="140A000F" w:tentative="1">
+      <w:start w:val="1"/>
+      <w:numFmt w:val="decimal"/>
+      <w:lvlText w:val="%7."/>
+      <w:lvlJc w:val="left"/>
+      <w:pPr>
+        <w:ind w:left="5040" w:hanging="360"/>
+      </w:pPr>
+    </w:lvl>
+    <w:lvl w:ilvl="7" w:tplc="140A0019" w:tentative="1">
+      <w:start w:val="1"/>
+      <w:numFmt w:val="lowerLetter"/>
+      <w:lvlText w:val="%8."/>
+      <w:lvlJc w:val="left"/>
+      <w:pPr>
+        <w:ind w:left="5760" w:hanging="360"/>
+      </w:pPr>
+    </w:lvl>
+    <w:lvl w:ilvl="8" w:tplc="140A001B" w:tentative="1">
+      <w:start w:val="1"/>
+      <w:numFmt w:val="lowerRoman"/>
+      <w:lvlText w:val="%9."/>
+      <w:lvlJc w:val="right"/>
+      <w:pPr>
+        <w:ind w:left="6480" w:hanging="180"/>
+      </w:pPr>
+    </w:lvl>
+  </w:abstractNum>
+  <w:abstractNum w:abstractNumId="3" w15:restartNumberingAfterBreak="0">
+    <w:nsid w:val="4DE76330"/>
+    <w:multiLevelType w:val="hybridMultilevel"/>
+    <w:tmpl w:val="9D1E2FBA"/>
+    <w:lvl w:ilvl="0" w:tplc="140A0001">
+      <w:start w:val="1"/>
+      <w:numFmt w:val="bullet"/>
+      <w:lvlText w:val=""/>
+      <w:lvlJc w:val="left"/>
+      <w:pPr>
+        <w:ind w:left="720" w:hanging="360"/>
+      </w:pPr>
+      <w:rPr>
+        <w:rFonts w:ascii="Symbol" w:hAnsi="Symbol" w:hint="default"/>
+      </w:rPr>
+    </w:lvl>
+    <w:lvl w:ilvl="1" w:tplc="140A0003" w:tentative="1">
+      <w:start w:val="1"/>
+      <w:numFmt w:val="bullet"/>
+      <w:lvlText w:val="o"/>
+      <w:lvlJc w:val="left"/>
+      <w:pPr>
+        <w:ind w:left="1440" w:hanging="360"/>
+      </w:pPr>
+      <w:rPr>
+        <w:rFonts w:ascii="Courier New" w:hAnsi="Courier New" w:cs="Courier New" w:hint="default"/>
+      </w:rPr>
+    </w:lvl>
+    <w:lvl w:ilvl="2" w:tplc="140A0005" w:tentative="1">
+      <w:start w:val="1"/>
+      <w:numFmt w:val="bullet"/>
+      <w:lvlText w:val=""/>
+      <w:lvlJc w:val="left"/>
+      <w:pPr>
+        <w:ind w:left="2160" w:hanging="360"/>
+      </w:pPr>
+      <w:rPr>
+        <w:rFonts w:ascii="Wingdings" w:hAnsi="Wingdings" w:hint="default"/>
+      </w:rPr>
+    </w:lvl>
+    <w:lvl w:ilvl="3" w:tplc="140A0001" w:tentative="1">
+      <w:start w:val="1"/>
+      <w:numFmt w:val="bullet"/>
+      <w:lvlText w:val=""/>
+      <w:lvlJc w:val="left"/>
+      <w:pPr>
+        <w:ind w:left="2880" w:hanging="360"/>
+      </w:pPr>
+      <w:rPr>
+        <w:rFonts w:ascii="Symbol" w:hAnsi="Symbol" w:hint="default"/>
+      </w:rPr>
+    </w:lvl>
+    <w:lvl w:ilvl="4" w:tplc="140A0003" w:tentative="1">
+      <w:start w:val="1"/>
+      <w:numFmt w:val="bullet"/>
+      <w:lvlText w:val="o"/>
+      <w:lvlJc w:val="left"/>
+      <w:pPr>
+        <w:ind w:left="3600" w:hanging="360"/>
+      </w:pPr>
+      <w:rPr>
+        <w:rFonts w:ascii="Courier New" w:hAnsi="Courier New" w:cs="Courier New" w:hint="default"/>
+      </w:rPr>
+    </w:lvl>
+    <w:lvl w:ilvl="5" w:tplc="140A0005" w:tentative="1">
+      <w:start w:val="1"/>
+      <w:numFmt w:val="bullet"/>
+      <w:lvlText w:val=""/>
+      <w:lvlJc w:val="left"/>
+      <w:pPr>
+        <w:ind w:left="4320" w:hanging="360"/>
+      </w:pPr>
+      <w:rPr>
+        <w:rFonts w:ascii="Wingdings" w:hAnsi="Wingdings" w:hint="default"/>
+      </w:rPr>
+    </w:lvl>
+    <w:lvl w:ilvl="6" w:tplc="140A0001" w:tentative="1">
+      <w:start w:val="1"/>
+      <w:numFmt w:val="bullet"/>
+      <w:lvlText w:val=""/>
+      <w:lvlJc w:val="left"/>
+      <w:pPr>
+        <w:ind w:left="5040" w:hanging="360"/>
+      </w:pPr>
+      <w:rPr>
+        <w:rFonts w:ascii="Symbol" w:hAnsi="Symbol" w:hint="default"/>
+      </w:rPr>
+    </w:lvl>
+    <w:lvl w:ilvl="7" w:tplc="140A0003" w:tentative="1">
+      <w:start w:val="1"/>
+      <w:numFmt w:val="bullet"/>
+      <w:lvlText w:val="o"/>
+      <w:lvlJc w:val="left"/>
+      <w:pPr>
+        <w:ind w:left="5760" w:hanging="360"/>
+      </w:pPr>
+      <w:rPr>
+        <w:rFonts w:ascii="Courier New" w:hAnsi="Courier New" w:cs="Courier New" w:hint="default"/>
+      </w:rPr>
+    </w:lvl>
+    <w:lvl w:ilvl="8" w:tplc="140A0005" w:tentative="1">
+      <w:start w:val="1"/>
+      <w:numFmt w:val="bullet"/>
+      <w:lvlText w:val=""/>
+      <w:lvlJc w:val="left"/>
+      <w:pPr>
+        <w:ind w:left="6480" w:hanging="360"/>
+      </w:pPr>
+      <w:rPr>
+        <w:rFonts w:ascii="Wingdings" w:hAnsi="Wingdings" w:hint="default"/>
+      </w:rPr>
+    </w:lvl>
+  </w:abstractNum>
+  <w:abstractNum w:abstractNumId="4" w15:restartNumberingAfterBreak="0">
     <w:nsid w:val="6E057CCE"/>
     <w:multiLevelType w:val="hybridMultilevel"/>
     <w:tmpl w:val="7E1EB808"/>
@@ -11398,14 +11282,252 @@
       </w:pPr>
     </w:lvl>
   </w:abstractNum>
+  <w:abstractNum w:abstractNumId="5" w15:restartNumberingAfterBreak="0">
+    <w:nsid w:val="71226616"/>
+    <w:multiLevelType w:val="hybridMultilevel"/>
+    <w:tmpl w:val="50F06370"/>
+    <w:lvl w:ilvl="0" w:tplc="140A0001">
+      <w:start w:val="1"/>
+      <w:numFmt w:val="bullet"/>
+      <w:lvlText w:val=""/>
+      <w:lvlJc w:val="left"/>
+      <w:pPr>
+        <w:ind w:left="720" w:hanging="360"/>
+      </w:pPr>
+      <w:rPr>
+        <w:rFonts w:ascii="Symbol" w:hAnsi="Symbol" w:hint="default"/>
+      </w:rPr>
+    </w:lvl>
+    <w:lvl w:ilvl="1" w:tplc="140A0003" w:tentative="1">
+      <w:start w:val="1"/>
+      <w:numFmt w:val="bullet"/>
+      <w:lvlText w:val="o"/>
+      <w:lvlJc w:val="left"/>
+      <w:pPr>
+        <w:ind w:left="1440" w:hanging="360"/>
+      </w:pPr>
+      <w:rPr>
+        <w:rFonts w:ascii="Courier New" w:hAnsi="Courier New" w:cs="Courier New" w:hint="default"/>
+      </w:rPr>
+    </w:lvl>
+    <w:lvl w:ilvl="2" w:tplc="140A0005" w:tentative="1">
+      <w:start w:val="1"/>
+      <w:numFmt w:val="bullet"/>
+      <w:lvlText w:val=""/>
+      <w:lvlJc w:val="left"/>
+      <w:pPr>
+        <w:ind w:left="2160" w:hanging="360"/>
+      </w:pPr>
+      <w:rPr>
+        <w:rFonts w:ascii="Wingdings" w:hAnsi="Wingdings" w:hint="default"/>
+      </w:rPr>
+    </w:lvl>
+    <w:lvl w:ilvl="3" w:tplc="140A0001" w:tentative="1">
+      <w:start w:val="1"/>
+      <w:numFmt w:val="bullet"/>
+      <w:lvlText w:val=""/>
+      <w:lvlJc w:val="left"/>
+      <w:pPr>
+        <w:ind w:left="2880" w:hanging="360"/>
+      </w:pPr>
+      <w:rPr>
+        <w:rFonts w:ascii="Symbol" w:hAnsi="Symbol" w:hint="default"/>
+      </w:rPr>
+    </w:lvl>
+    <w:lvl w:ilvl="4" w:tplc="140A0003" w:tentative="1">
+      <w:start w:val="1"/>
+      <w:numFmt w:val="bullet"/>
+      <w:lvlText w:val="o"/>
+      <w:lvlJc w:val="left"/>
+      <w:pPr>
+        <w:ind w:left="3600" w:hanging="360"/>
+      </w:pPr>
+      <w:rPr>
+        <w:rFonts w:ascii="Courier New" w:hAnsi="Courier New" w:cs="Courier New" w:hint="default"/>
+      </w:rPr>
+    </w:lvl>
+    <w:lvl w:ilvl="5" w:tplc="140A0005" w:tentative="1">
+      <w:start w:val="1"/>
+      <w:numFmt w:val="bullet"/>
+      <w:lvlText w:val=""/>
+      <w:lvlJc w:val="left"/>
+      <w:pPr>
+        <w:ind w:left="4320" w:hanging="360"/>
+      </w:pPr>
+      <w:rPr>
+        <w:rFonts w:ascii="Wingdings" w:hAnsi="Wingdings" w:hint="default"/>
+      </w:rPr>
+    </w:lvl>
+    <w:lvl w:ilvl="6" w:tplc="140A0001" w:tentative="1">
+      <w:start w:val="1"/>
+      <w:numFmt w:val="bullet"/>
+      <w:lvlText w:val=""/>
+      <w:lvlJc w:val="left"/>
+      <w:pPr>
+        <w:ind w:left="5040" w:hanging="360"/>
+      </w:pPr>
+      <w:rPr>
+        <w:rFonts w:ascii="Symbol" w:hAnsi="Symbol" w:hint="default"/>
+      </w:rPr>
+    </w:lvl>
+    <w:lvl w:ilvl="7" w:tplc="140A0003" w:tentative="1">
+      <w:start w:val="1"/>
+      <w:numFmt w:val="bullet"/>
+      <w:lvlText w:val="o"/>
+      <w:lvlJc w:val="left"/>
+      <w:pPr>
+        <w:ind w:left="5760" w:hanging="360"/>
+      </w:pPr>
+      <w:rPr>
+        <w:rFonts w:ascii="Courier New" w:hAnsi="Courier New" w:cs="Courier New" w:hint="default"/>
+      </w:rPr>
+    </w:lvl>
+    <w:lvl w:ilvl="8" w:tplc="140A0005" w:tentative="1">
+      <w:start w:val="1"/>
+      <w:numFmt w:val="bullet"/>
+      <w:lvlText w:val=""/>
+      <w:lvlJc w:val="left"/>
+      <w:pPr>
+        <w:ind w:left="6480" w:hanging="360"/>
+      </w:pPr>
+      <w:rPr>
+        <w:rFonts w:ascii="Wingdings" w:hAnsi="Wingdings" w:hint="default"/>
+      </w:rPr>
+    </w:lvl>
+  </w:abstractNum>
+  <w:abstractNum w:abstractNumId="6" w15:restartNumberingAfterBreak="0">
+    <w:nsid w:val="7C2603FD"/>
+    <w:multiLevelType w:val="hybridMultilevel"/>
+    <w:tmpl w:val="6A4C7EA4"/>
+    <w:lvl w:ilvl="0" w:tplc="140A0001">
+      <w:start w:val="1"/>
+      <w:numFmt w:val="bullet"/>
+      <w:lvlText w:val=""/>
+      <w:lvlJc w:val="left"/>
+      <w:pPr>
+        <w:ind w:left="720" w:hanging="360"/>
+      </w:pPr>
+      <w:rPr>
+        <w:rFonts w:ascii="Symbol" w:hAnsi="Symbol" w:hint="default"/>
+      </w:rPr>
+    </w:lvl>
+    <w:lvl w:ilvl="1" w:tplc="140A0003" w:tentative="1">
+      <w:start w:val="1"/>
+      <w:numFmt w:val="bullet"/>
+      <w:lvlText w:val="o"/>
+      <w:lvlJc w:val="left"/>
+      <w:pPr>
+        <w:ind w:left="1440" w:hanging="360"/>
+      </w:pPr>
+      <w:rPr>
+        <w:rFonts w:ascii="Courier New" w:hAnsi="Courier New" w:cs="Courier New" w:hint="default"/>
+      </w:rPr>
+    </w:lvl>
+    <w:lvl w:ilvl="2" w:tplc="140A0005" w:tentative="1">
+      <w:start w:val="1"/>
+      <w:numFmt w:val="bullet"/>
+      <w:lvlText w:val=""/>
+      <w:lvlJc w:val="left"/>
+      <w:pPr>
+        <w:ind w:left="2160" w:hanging="360"/>
+      </w:pPr>
+      <w:rPr>
+        <w:rFonts w:ascii="Wingdings" w:hAnsi="Wingdings" w:hint="default"/>
+      </w:rPr>
+    </w:lvl>
+    <w:lvl w:ilvl="3" w:tplc="140A0001" w:tentative="1">
+      <w:start w:val="1"/>
+      <w:numFmt w:val="bullet"/>
+      <w:lvlText w:val=""/>
+      <w:lvlJc w:val="left"/>
+      <w:pPr>
+        <w:ind w:left="2880" w:hanging="360"/>
+      </w:pPr>
+      <w:rPr>
+        <w:rFonts w:ascii="Symbol" w:hAnsi="Symbol" w:hint="default"/>
+      </w:rPr>
+    </w:lvl>
+    <w:lvl w:ilvl="4" w:tplc="140A0003" w:tentative="1">
+      <w:start w:val="1"/>
+      <w:numFmt w:val="bullet"/>
+      <w:lvlText w:val="o"/>
+      <w:lvlJc w:val="left"/>
+      <w:pPr>
+        <w:ind w:left="3600" w:hanging="360"/>
+      </w:pPr>
+      <w:rPr>
+        <w:rFonts w:ascii="Courier New" w:hAnsi="Courier New" w:cs="Courier New" w:hint="default"/>
+      </w:rPr>
+    </w:lvl>
+    <w:lvl w:ilvl="5" w:tplc="140A0005" w:tentative="1">
+      <w:start w:val="1"/>
+      <w:numFmt w:val="bullet"/>
+      <w:lvlText w:val=""/>
+      <w:lvlJc w:val="left"/>
+      <w:pPr>
+        <w:ind w:left="4320" w:hanging="360"/>
+      </w:pPr>
+      <w:rPr>
+        <w:rFonts w:ascii="Wingdings" w:hAnsi="Wingdings" w:hint="default"/>
+      </w:rPr>
+    </w:lvl>
+    <w:lvl w:ilvl="6" w:tplc="140A0001" w:tentative="1">
+      <w:start w:val="1"/>
+      <w:numFmt w:val="bullet"/>
+      <w:lvlText w:val=""/>
+      <w:lvlJc w:val="left"/>
+      <w:pPr>
+        <w:ind w:left="5040" w:hanging="360"/>
+      </w:pPr>
+      <w:rPr>
+        <w:rFonts w:ascii="Symbol" w:hAnsi="Symbol" w:hint="default"/>
+      </w:rPr>
+    </w:lvl>
+    <w:lvl w:ilvl="7" w:tplc="140A0003" w:tentative="1">
+      <w:start w:val="1"/>
+      <w:numFmt w:val="bullet"/>
+      <w:lvlText w:val="o"/>
+      <w:lvlJc w:val="left"/>
+      <w:pPr>
+        <w:ind w:left="5760" w:hanging="360"/>
+      </w:pPr>
+      <w:rPr>
+        <w:rFonts w:ascii="Courier New" w:hAnsi="Courier New" w:cs="Courier New" w:hint="default"/>
+      </w:rPr>
+    </w:lvl>
+    <w:lvl w:ilvl="8" w:tplc="140A0005" w:tentative="1">
+      <w:start w:val="1"/>
+      <w:numFmt w:val="bullet"/>
+      <w:lvlText w:val=""/>
+      <w:lvlJc w:val="left"/>
+      <w:pPr>
+        <w:ind w:left="6480" w:hanging="360"/>
+      </w:pPr>
+      <w:rPr>
+        <w:rFonts w:ascii="Wingdings" w:hAnsi="Wingdings" w:hint="default"/>
+      </w:rPr>
+    </w:lvl>
+  </w:abstractNum>
   <w:num w:numId="1" w16cid:durableId="988285058">
     <w:abstractNumId w:val="0"/>
   </w:num>
   <w:num w:numId="2" w16cid:durableId="264192846">
+    <w:abstractNumId w:val="3"/>
+  </w:num>
+  <w:num w:numId="3" w16cid:durableId="1887596747">
+    <w:abstractNumId w:val="4"/>
+  </w:num>
+  <w:num w:numId="4" w16cid:durableId="817839336">
+    <w:abstractNumId w:val="2"/>
+  </w:num>
+  <w:num w:numId="5" w16cid:durableId="1928884254">
+    <w:abstractNumId w:val="6"/>
+  </w:num>
+  <w:num w:numId="6" w16cid:durableId="1474330185">
     <w:abstractNumId w:val="1"/>
   </w:num>
-  <w:num w:numId="3" w16cid:durableId="1887596747">
-    <w:abstractNumId w:val="2"/>
+  <w:num w:numId="7" w16cid:durableId="1890531394">
+    <w:abstractNumId w:val="5"/>
   </w:num>
 </w:numbering>
 </file>
@@ -11811,11 +11933,11 @@
     <w:name w:val="Normal"/>
     <w:qFormat/>
   </w:style>
-  <w:style w:type="paragraph" w:styleId="Heading1">
+  <w:style w:type="paragraph" w:styleId="Ttulo1">
     <w:name w:val="heading 1"/>
     <w:basedOn w:val="Normal"/>
     <w:next w:val="Normal"/>
-    <w:link w:val="Heading1Char"/>
+    <w:link w:val="Ttulo1Car"/>
     <w:uiPriority w:val="9"/>
     <w:qFormat/>
     <w:rsid w:val="00A77A99"/>
@@ -11832,11 +11954,11 @@
       <w:szCs w:val="40"/>
     </w:rPr>
   </w:style>
-  <w:style w:type="paragraph" w:styleId="Heading2">
+  <w:style w:type="paragraph" w:styleId="Ttulo2">
     <w:name w:val="heading 2"/>
     <w:basedOn w:val="Normal"/>
     <w:next w:val="Normal"/>
-    <w:link w:val="Heading2Char"/>
+    <w:link w:val="Ttulo2Car"/>
     <w:uiPriority w:val="9"/>
     <w:unhideWhenUsed/>
     <w:qFormat/>
@@ -11854,11 +11976,11 @@
       <w:szCs w:val="32"/>
     </w:rPr>
   </w:style>
-  <w:style w:type="paragraph" w:styleId="Heading3">
+  <w:style w:type="paragraph" w:styleId="Ttulo3">
     <w:name w:val="heading 3"/>
     <w:basedOn w:val="Normal"/>
     <w:next w:val="Normal"/>
-    <w:link w:val="Heading3Char"/>
+    <w:link w:val="Ttulo3Car"/>
     <w:uiPriority w:val="9"/>
     <w:semiHidden/>
     <w:unhideWhenUsed/>
@@ -11877,11 +11999,11 @@
       <w:szCs w:val="28"/>
     </w:rPr>
   </w:style>
-  <w:style w:type="paragraph" w:styleId="Heading4">
+  <w:style w:type="paragraph" w:styleId="Ttulo4">
     <w:name w:val="heading 4"/>
     <w:basedOn w:val="Normal"/>
     <w:next w:val="Normal"/>
-    <w:link w:val="Heading4Char"/>
+    <w:link w:val="Ttulo4Car"/>
     <w:uiPriority w:val="9"/>
     <w:semiHidden/>
     <w:unhideWhenUsed/>
@@ -11900,11 +12022,11 @@
       <w:color w:val="0F4761" w:themeColor="accent1" w:themeShade="BF"/>
     </w:rPr>
   </w:style>
-  <w:style w:type="paragraph" w:styleId="Heading5">
+  <w:style w:type="paragraph" w:styleId="Ttulo5">
     <w:name w:val="heading 5"/>
     <w:basedOn w:val="Normal"/>
     <w:next w:val="Normal"/>
-    <w:link w:val="Heading5Char"/>
+    <w:link w:val="Ttulo5Car"/>
     <w:uiPriority w:val="9"/>
     <w:semiHidden/>
     <w:unhideWhenUsed/>
@@ -11921,11 +12043,11 @@
       <w:color w:val="0F4761" w:themeColor="accent1" w:themeShade="BF"/>
     </w:rPr>
   </w:style>
-  <w:style w:type="paragraph" w:styleId="Heading6">
+  <w:style w:type="paragraph" w:styleId="Ttulo6">
     <w:name w:val="heading 6"/>
     <w:basedOn w:val="Normal"/>
     <w:next w:val="Normal"/>
-    <w:link w:val="Heading6Char"/>
+    <w:link w:val="Ttulo6Car"/>
     <w:uiPriority w:val="9"/>
     <w:semiHidden/>
     <w:unhideWhenUsed/>
@@ -11944,11 +12066,11 @@
       <w:color w:val="595959" w:themeColor="text1" w:themeTint="A6"/>
     </w:rPr>
   </w:style>
-  <w:style w:type="paragraph" w:styleId="Heading7">
+  <w:style w:type="paragraph" w:styleId="Ttulo7">
     <w:name w:val="heading 7"/>
     <w:basedOn w:val="Normal"/>
     <w:next w:val="Normal"/>
-    <w:link w:val="Heading7Char"/>
+    <w:link w:val="Ttulo7Car"/>
     <w:uiPriority w:val="9"/>
     <w:semiHidden/>
     <w:unhideWhenUsed/>
@@ -11965,11 +12087,11 @@
       <w:color w:val="595959" w:themeColor="text1" w:themeTint="A6"/>
     </w:rPr>
   </w:style>
-  <w:style w:type="paragraph" w:styleId="Heading8">
+  <w:style w:type="paragraph" w:styleId="Ttulo8">
     <w:name w:val="heading 8"/>
     <w:basedOn w:val="Normal"/>
     <w:next w:val="Normal"/>
-    <w:link w:val="Heading8Char"/>
+    <w:link w:val="Ttulo8Car"/>
     <w:uiPriority w:val="9"/>
     <w:semiHidden/>
     <w:unhideWhenUsed/>
@@ -11988,11 +12110,11 @@
       <w:color w:val="272727" w:themeColor="text1" w:themeTint="D8"/>
     </w:rPr>
   </w:style>
-  <w:style w:type="paragraph" w:styleId="Heading9">
+  <w:style w:type="paragraph" w:styleId="Ttulo9">
     <w:name w:val="heading 9"/>
     <w:basedOn w:val="Normal"/>
     <w:next w:val="Normal"/>
-    <w:link w:val="Heading9Char"/>
+    <w:link w:val="Ttulo9Car"/>
     <w:uiPriority w:val="9"/>
     <w:semiHidden/>
     <w:unhideWhenUsed/>
@@ -12009,12 +12131,13 @@
       <w:color w:val="272727" w:themeColor="text1" w:themeTint="D8"/>
     </w:rPr>
   </w:style>
-  <w:style w:type="character" w:default="1" w:styleId="DefaultParagraphFont">
+  <w:style w:type="character" w:default="1" w:styleId="Fuentedeprrafopredeter">
     <w:name w:val="Default Paragraph Font"/>
     <w:uiPriority w:val="1"/>
+    <w:semiHidden/>
     <w:unhideWhenUsed/>
   </w:style>
-  <w:style w:type="table" w:default="1" w:styleId="TableNormal">
+  <w:style w:type="table" w:default="1" w:styleId="Tablanormal">
     <w:name w:val="Normal Table"/>
     <w:uiPriority w:val="99"/>
     <w:semiHidden/>
@@ -12029,16 +12152,16 @@
       </w:tblCellMar>
     </w:tblPr>
   </w:style>
-  <w:style w:type="numbering" w:default="1" w:styleId="NoList">
+  <w:style w:type="numbering" w:default="1" w:styleId="Sinlista">
     <w:name w:val="No List"/>
     <w:uiPriority w:val="99"/>
     <w:semiHidden/>
     <w:unhideWhenUsed/>
   </w:style>
-  <w:style w:type="character" w:customStyle="1" w:styleId="Heading1Char">
-    <w:name w:val="Heading 1 Char"/>
-    <w:basedOn w:val="DefaultParagraphFont"/>
-    <w:link w:val="Heading1"/>
+  <w:style w:type="character" w:customStyle="1" w:styleId="Ttulo1Car">
+    <w:name w:val="Título 1 Car"/>
+    <w:basedOn w:val="Fuentedeprrafopredeter"/>
+    <w:link w:val="Ttulo1"/>
     <w:uiPriority w:val="9"/>
     <w:rsid w:val="00A77A99"/>
     <w:rPr>
@@ -12048,10 +12171,10 @@
       <w:szCs w:val="40"/>
     </w:rPr>
   </w:style>
-  <w:style w:type="character" w:customStyle="1" w:styleId="Heading2Char">
-    <w:name w:val="Heading 2 Char"/>
-    <w:basedOn w:val="DefaultParagraphFont"/>
-    <w:link w:val="Heading2"/>
+  <w:style w:type="character" w:customStyle="1" w:styleId="Ttulo2Car">
+    <w:name w:val="Título 2 Car"/>
+    <w:basedOn w:val="Fuentedeprrafopredeter"/>
+    <w:link w:val="Ttulo2"/>
     <w:uiPriority w:val="9"/>
     <w:rsid w:val="00A77A99"/>
     <w:rPr>
@@ -12061,10 +12184,10 @@
       <w:szCs w:val="32"/>
     </w:rPr>
   </w:style>
-  <w:style w:type="character" w:customStyle="1" w:styleId="Heading3Char">
-    <w:name w:val="Heading 3 Char"/>
-    <w:basedOn w:val="DefaultParagraphFont"/>
-    <w:link w:val="Heading3"/>
+  <w:style w:type="character" w:customStyle="1" w:styleId="Ttulo3Car">
+    <w:name w:val="Título 3 Car"/>
+    <w:basedOn w:val="Fuentedeprrafopredeter"/>
+    <w:link w:val="Ttulo3"/>
     <w:uiPriority w:val="9"/>
     <w:semiHidden/>
     <w:rsid w:val="00A77A99"/>
@@ -12075,10 +12198,10 @@
       <w:szCs w:val="28"/>
     </w:rPr>
   </w:style>
-  <w:style w:type="character" w:customStyle="1" w:styleId="Heading4Char">
-    <w:name w:val="Heading 4 Char"/>
-    <w:basedOn w:val="DefaultParagraphFont"/>
-    <w:link w:val="Heading4"/>
+  <w:style w:type="character" w:customStyle="1" w:styleId="Ttulo4Car">
+    <w:name w:val="Título 4 Car"/>
+    <w:basedOn w:val="Fuentedeprrafopredeter"/>
+    <w:link w:val="Ttulo4"/>
     <w:uiPriority w:val="9"/>
     <w:semiHidden/>
     <w:rsid w:val="00A77A99"/>
@@ -12089,10 +12212,10 @@
       <w:color w:val="0F4761" w:themeColor="accent1" w:themeShade="BF"/>
     </w:rPr>
   </w:style>
-  <w:style w:type="character" w:customStyle="1" w:styleId="Heading5Char">
-    <w:name w:val="Heading 5 Char"/>
-    <w:basedOn w:val="DefaultParagraphFont"/>
-    <w:link w:val="Heading5"/>
+  <w:style w:type="character" w:customStyle="1" w:styleId="Ttulo5Car">
+    <w:name w:val="Título 5 Car"/>
+    <w:basedOn w:val="Fuentedeprrafopredeter"/>
+    <w:link w:val="Ttulo5"/>
     <w:uiPriority w:val="9"/>
     <w:semiHidden/>
     <w:rsid w:val="00A77A99"/>
@@ -12101,10 +12224,10 @@
       <w:color w:val="0F4761" w:themeColor="accent1" w:themeShade="BF"/>
     </w:rPr>
   </w:style>
-  <w:style w:type="character" w:customStyle="1" w:styleId="Heading6Char">
-    <w:name w:val="Heading 6 Char"/>
-    <w:basedOn w:val="DefaultParagraphFont"/>
-    <w:link w:val="Heading6"/>
+  <w:style w:type="character" w:customStyle="1" w:styleId="Ttulo6Car">
+    <w:name w:val="Título 6 Car"/>
+    <w:basedOn w:val="Fuentedeprrafopredeter"/>
+    <w:link w:val="Ttulo6"/>
     <w:uiPriority w:val="9"/>
     <w:semiHidden/>
     <w:rsid w:val="00A77A99"/>
@@ -12115,10 +12238,10 @@
       <w:color w:val="595959" w:themeColor="text1" w:themeTint="A6"/>
     </w:rPr>
   </w:style>
-  <w:style w:type="character" w:customStyle="1" w:styleId="Heading7Char">
-    <w:name w:val="Heading 7 Char"/>
-    <w:basedOn w:val="DefaultParagraphFont"/>
-    <w:link w:val="Heading7"/>
+  <w:style w:type="character" w:customStyle="1" w:styleId="Ttulo7Car">
+    <w:name w:val="Título 7 Car"/>
+    <w:basedOn w:val="Fuentedeprrafopredeter"/>
+    <w:link w:val="Ttulo7"/>
     <w:uiPriority w:val="9"/>
     <w:semiHidden/>
     <w:rsid w:val="00A77A99"/>
@@ -12127,10 +12250,10 @@
       <w:color w:val="595959" w:themeColor="text1" w:themeTint="A6"/>
     </w:rPr>
   </w:style>
-  <w:style w:type="character" w:customStyle="1" w:styleId="Heading8Char">
-    <w:name w:val="Heading 8 Char"/>
-    <w:basedOn w:val="DefaultParagraphFont"/>
-    <w:link w:val="Heading8"/>
+  <w:style w:type="character" w:customStyle="1" w:styleId="Ttulo8Car">
+    <w:name w:val="Título 8 Car"/>
+    <w:basedOn w:val="Fuentedeprrafopredeter"/>
+    <w:link w:val="Ttulo8"/>
     <w:uiPriority w:val="9"/>
     <w:semiHidden/>
     <w:rsid w:val="00A77A99"/>
@@ -12141,10 +12264,10 @@
       <w:color w:val="272727" w:themeColor="text1" w:themeTint="D8"/>
     </w:rPr>
   </w:style>
-  <w:style w:type="character" w:customStyle="1" w:styleId="Heading9Char">
-    <w:name w:val="Heading 9 Char"/>
-    <w:basedOn w:val="DefaultParagraphFont"/>
-    <w:link w:val="Heading9"/>
+  <w:style w:type="character" w:customStyle="1" w:styleId="Ttulo9Car">
+    <w:name w:val="Título 9 Car"/>
+    <w:basedOn w:val="Fuentedeprrafopredeter"/>
+    <w:link w:val="Ttulo9"/>
     <w:uiPriority w:val="9"/>
     <w:semiHidden/>
     <w:rsid w:val="00A77A99"/>
@@ -12153,11 +12276,11 @@
       <w:color w:val="272727" w:themeColor="text1" w:themeTint="D8"/>
     </w:rPr>
   </w:style>
-  <w:style w:type="paragraph" w:styleId="Title">
+  <w:style w:type="paragraph" w:styleId="Ttulo">
     <w:name w:val="Title"/>
     <w:basedOn w:val="Normal"/>
     <w:next w:val="Normal"/>
-    <w:link w:val="TitleChar"/>
+    <w:link w:val="TtuloCar"/>
     <w:uiPriority w:val="10"/>
     <w:qFormat/>
     <w:rsid w:val="00A77A99"/>
@@ -12173,10 +12296,10 @@
       <w:szCs w:val="56"/>
     </w:rPr>
   </w:style>
-  <w:style w:type="character" w:customStyle="1" w:styleId="TitleChar">
-    <w:name w:val="Title Char"/>
-    <w:basedOn w:val="DefaultParagraphFont"/>
-    <w:link w:val="Title"/>
+  <w:style w:type="character" w:customStyle="1" w:styleId="TtuloCar">
+    <w:name w:val="Título Car"/>
+    <w:basedOn w:val="Fuentedeprrafopredeter"/>
+    <w:link w:val="Ttulo"/>
     <w:uiPriority w:val="10"/>
     <w:rsid w:val="00A77A99"/>
     <w:rPr>
@@ -12187,11 +12310,11 @@
       <w:szCs w:val="56"/>
     </w:rPr>
   </w:style>
-  <w:style w:type="paragraph" w:styleId="Subtitle">
+  <w:style w:type="paragraph" w:styleId="Subttulo">
     <w:name w:val="Subtitle"/>
     <w:basedOn w:val="Normal"/>
     <w:next w:val="Normal"/>
-    <w:link w:val="SubtitleChar"/>
+    <w:link w:val="SubttuloCar"/>
     <w:uiPriority w:val="11"/>
     <w:qFormat/>
     <w:rsid w:val="00A77A99"/>
@@ -12208,10 +12331,10 @@
       <w:szCs w:val="28"/>
     </w:rPr>
   </w:style>
-  <w:style w:type="character" w:customStyle="1" w:styleId="SubtitleChar">
-    <w:name w:val="Subtitle Char"/>
-    <w:basedOn w:val="DefaultParagraphFont"/>
-    <w:link w:val="Subtitle"/>
+  <w:style w:type="character" w:customStyle="1" w:styleId="SubttuloCar">
+    <w:name w:val="Subtítulo Car"/>
+    <w:basedOn w:val="Fuentedeprrafopredeter"/>
+    <w:link w:val="Subttulo"/>
     <w:uiPriority w:val="11"/>
     <w:rsid w:val="00A77A99"/>
     <w:rPr>
@@ -12222,11 +12345,11 @@
       <w:szCs w:val="28"/>
     </w:rPr>
   </w:style>
-  <w:style w:type="paragraph" w:styleId="Quote">
+  <w:style w:type="paragraph" w:styleId="Cita">
     <w:name w:val="Quote"/>
     <w:basedOn w:val="Normal"/>
     <w:next w:val="Normal"/>
-    <w:link w:val="QuoteChar"/>
+    <w:link w:val="CitaCar"/>
     <w:uiPriority w:val="29"/>
     <w:qFormat/>
     <w:rsid w:val="00A77A99"/>
@@ -12240,10 +12363,10 @@
       <w:color w:val="404040" w:themeColor="text1" w:themeTint="BF"/>
     </w:rPr>
   </w:style>
-  <w:style w:type="character" w:customStyle="1" w:styleId="QuoteChar">
-    <w:name w:val="Quote Char"/>
-    <w:basedOn w:val="DefaultParagraphFont"/>
-    <w:link w:val="Quote"/>
+  <w:style w:type="character" w:customStyle="1" w:styleId="CitaCar">
+    <w:name w:val="Cita Car"/>
+    <w:basedOn w:val="Fuentedeprrafopredeter"/>
+    <w:link w:val="Cita"/>
     <w:uiPriority w:val="29"/>
     <w:rsid w:val="00A77A99"/>
     <w:rPr>
@@ -12252,7 +12375,7 @@
       <w:color w:val="404040" w:themeColor="text1" w:themeTint="BF"/>
     </w:rPr>
   </w:style>
-  <w:style w:type="paragraph" w:styleId="ListParagraph">
+  <w:style w:type="paragraph" w:styleId="Prrafodelista">
     <w:name w:val="List Paragraph"/>
     <w:basedOn w:val="Normal"/>
     <w:uiPriority w:val="34"/>
@@ -12263,9 +12386,9 @@
       <w:contextualSpacing/>
     </w:pPr>
   </w:style>
-  <w:style w:type="character" w:styleId="IntenseEmphasis">
+  <w:style w:type="character" w:styleId="nfasisintenso">
     <w:name w:val="Intense Emphasis"/>
-    <w:basedOn w:val="DefaultParagraphFont"/>
+    <w:basedOn w:val="Fuentedeprrafopredeter"/>
     <w:uiPriority w:val="21"/>
     <w:qFormat/>
     <w:rsid w:val="00A77A99"/>
@@ -12275,11 +12398,11 @@
       <w:color w:val="0F4761" w:themeColor="accent1" w:themeShade="BF"/>
     </w:rPr>
   </w:style>
-  <w:style w:type="paragraph" w:styleId="IntenseQuote">
+  <w:style w:type="paragraph" w:styleId="Citadestacada">
     <w:name w:val="Intense Quote"/>
     <w:basedOn w:val="Normal"/>
     <w:next w:val="Normal"/>
-    <w:link w:val="IntenseQuoteChar"/>
+    <w:link w:val="CitadestacadaCar"/>
     <w:uiPriority w:val="30"/>
     <w:qFormat/>
     <w:rsid w:val="00A77A99"/>
@@ -12298,10 +12421,10 @@
       <w:color w:val="0F4761" w:themeColor="accent1" w:themeShade="BF"/>
     </w:rPr>
   </w:style>
-  <w:style w:type="character" w:customStyle="1" w:styleId="IntenseQuoteChar">
-    <w:name w:val="Intense Quote Char"/>
-    <w:basedOn w:val="DefaultParagraphFont"/>
-    <w:link w:val="IntenseQuote"/>
+  <w:style w:type="character" w:customStyle="1" w:styleId="CitadestacadaCar">
+    <w:name w:val="Cita destacada Car"/>
+    <w:basedOn w:val="Fuentedeprrafopredeter"/>
+    <w:link w:val="Citadestacada"/>
     <w:uiPriority w:val="30"/>
     <w:rsid w:val="00A77A99"/>
     <w:rPr>
@@ -12310,9 +12433,9 @@
       <w:color w:val="0F4761" w:themeColor="accent1" w:themeShade="BF"/>
     </w:rPr>
   </w:style>
-  <w:style w:type="character" w:styleId="IntenseReference">
+  <w:style w:type="character" w:styleId="Referenciaintensa">
     <w:name w:val="Intense Reference"/>
-    <w:basedOn w:val="DefaultParagraphFont"/>
+    <w:basedOn w:val="Fuentedeprrafopredeter"/>
     <w:uiPriority w:val="32"/>
     <w:qFormat/>
     <w:rsid w:val="00A77A99"/>
@@ -12324,9 +12447,9 @@
       <w:spacing w:val="5"/>
     </w:rPr>
   </w:style>
-  <w:style w:type="paragraph" w:styleId="TOCHeading">
+  <w:style w:type="paragraph" w:styleId="TtuloTDC">
     <w:name w:val="TOC Heading"/>
-    <w:basedOn w:val="Heading1"/>
+    <w:basedOn w:val="Ttulo1"/>
     <w:next w:val="Normal"/>
     <w:uiPriority w:val="39"/>
     <w:unhideWhenUsed/>
@@ -12344,7 +12467,7 @@
       <w14:ligatures w14:val="none"/>
     </w:rPr>
   </w:style>
-  <w:style w:type="paragraph" w:styleId="TOC1">
+  <w:style w:type="paragraph" w:styleId="TDC1">
     <w:name w:val="toc 1"/>
     <w:basedOn w:val="Normal"/>
     <w:next w:val="Normal"/>
@@ -12356,7 +12479,7 @@
       <w:spacing w:after="100"/>
     </w:pPr>
   </w:style>
-  <w:style w:type="paragraph" w:styleId="TOC2">
+  <w:style w:type="paragraph" w:styleId="TDC2">
     <w:name w:val="toc 2"/>
     <w:basedOn w:val="Normal"/>
     <w:next w:val="Normal"/>
@@ -12369,9 +12492,9 @@
       <w:ind w:left="240"/>
     </w:pPr>
   </w:style>
-  <w:style w:type="character" w:styleId="Hyperlink">
+  <w:style w:type="character" w:styleId="Hipervnculo">
     <w:name w:val="Hyperlink"/>
-    <w:basedOn w:val="DefaultParagraphFont"/>
+    <w:basedOn w:val="Fuentedeprrafopredeter"/>
     <w:uiPriority w:val="99"/>
     <w:unhideWhenUsed/>
     <w:rsid w:val="00032557"/>
@@ -12380,9 +12503,9 @@
       <w:u w:val="single"/>
     </w:rPr>
   </w:style>
-  <w:style w:type="table" w:styleId="TableGrid">
+  <w:style w:type="table" w:styleId="Tablaconcuadrcula">
     <w:name w:val="Table Grid"/>
-    <w:basedOn w:val="TableNormal"/>
+    <w:basedOn w:val="Tablanormal"/>
     <w:uiPriority w:val="39"/>
     <w:rsid w:val="00B60183"/>
     <w:pPr>
@@ -12399,9 +12522,9 @@
       </w:tblBorders>
     </w:tblPr>
   </w:style>
-  <w:style w:type="table" w:styleId="GridTable1Light-Accent3">
+  <w:style w:type="table" w:styleId="Tablaconcuadrcula1clara-nfasis3">
     <w:name w:val="Grid Table 1 Light Accent 3"/>
-    <w:basedOn w:val="TableNormal"/>
+    <w:basedOn w:val="Tablanormal"/>
     <w:uiPriority w:val="46"/>
     <w:rsid w:val="00B60183"/>
     <w:pPr>
@@ -12456,9 +12579,9 @@
       </w:rPr>
     </w:tblStylePr>
   </w:style>
-  <w:style w:type="table" w:styleId="GridTable4-Accent1">
+  <w:style w:type="table" w:styleId="Tablaconcuadrcula4-nfasis1">
     <w:name w:val="Grid Table 4 Accent 1"/>
-    <w:basedOn w:val="TableNormal"/>
+    <w:basedOn w:val="Tablanormal"/>
     <w:uiPriority w:val="49"/>
     <w:rsid w:val="00434E98"/>
     <w:pPr>
@@ -12548,17 +12671,17 @@
   </w:style>
   <w:style w:type="character" w:customStyle="1" w:styleId="normaltextrun">
     <w:name w:val="normaltextrun"/>
-    <w:basedOn w:val="DefaultParagraphFont"/>
+    <w:basedOn w:val="Fuentedeprrafopredeter"/>
     <w:rsid w:val="009A56BB"/>
   </w:style>
   <w:style w:type="character" w:customStyle="1" w:styleId="eop">
     <w:name w:val="eop"/>
-    <w:basedOn w:val="DefaultParagraphFont"/>
+    <w:basedOn w:val="Fuentedeprrafopredeter"/>
     <w:rsid w:val="009A56BB"/>
   </w:style>
-  <w:style w:type="character" w:styleId="UnresolvedMention">
+  <w:style w:type="character" w:styleId="Mencinsinresolver">
     <w:name w:val="Unresolved Mention"/>
-    <w:basedOn w:val="DefaultParagraphFont"/>
+    <w:basedOn w:val="Fuentedeprrafopredeter"/>
     <w:uiPriority w:val="99"/>
     <w:semiHidden/>
     <w:unhideWhenUsed/>
